--- a/Libro.docx
+++ b/Libro.docx
@@ -2,6 +2,8 @@
 <file path=word/document.xml><?xml version="1.0" encoding="utf-8"?>
 <w:document xmlns:wpc="http://schemas.microsoft.com/office/word/2010/wordprocessingCanvas" xmlns:cx="http://schemas.microsoft.com/office/drawing/2014/chartex" xmlns:mc="http://schemas.openxmlformats.org/markup-compatibility/2006" xmlns:o="urn:schemas-microsoft-com:office:office" xmlns:r="http://schemas.openxmlformats.org/officeDocument/2006/relationships" xmlns:m="http://schemas.openxmlformats.org/officeDocument/2006/math" xmlns:v="urn:schemas-microsoft-com:vml" xmlns:wp14="http://schemas.microsoft.com/office/word/2010/wordprocessingDrawing" xmlns:wp="http://schemas.openxmlformats.org/drawingml/2006/wordprocessingDrawing" xmlns:w10="urn:schemas-microsoft-com:office:word" xmlns:w="http://schemas.openxmlformats.org/wordprocessingml/2006/main" xmlns:w14="http://schemas.microsoft.com/office/word/2010/wordml" xmlns:w15="http://schemas.microsoft.com/office/word/2012/wordml" xmlns:w16se="http://schemas.microsoft.com/office/word/2015/wordml/symex" xmlns:wpg="http://schemas.microsoft.com/office/word/2010/wordprocessingGroup" xmlns:wpi="http://schemas.microsoft.com/office/word/2010/wordprocessingInk" xmlns:wne="http://schemas.microsoft.com/office/word/2006/wordml" xmlns:wps="http://schemas.microsoft.com/office/word/2010/wordprocessingShape" mc:Ignorable="w14 w15 w16se wp14">
   <w:body>
+    <w:bookmarkStart w:id="0" w:name="_GoBack" w:displacedByCustomXml="next"/>
+    <w:bookmarkEnd w:id="0" w:displacedByCustomXml="next"/>
     <w:sdt>
       <w:sdtPr>
         <w:rPr>
@@ -121,7 +123,7 @@
                 <w:noProof/>
                 <w:webHidden/>
               </w:rPr>
-              <w:t>2</w:t>
+              <w:t>3</w:t>
             </w:r>
             <w:r>
               <w:rPr>
@@ -209,7 +211,7 @@
                 <w:noProof/>
                 <w:webHidden/>
               </w:rPr>
-              <w:t>2</w:t>
+              <w:t>4</w:t>
             </w:r>
             <w:r>
               <w:rPr>
@@ -297,7 +299,7 @@
                 <w:noProof/>
                 <w:webHidden/>
               </w:rPr>
-              <w:t>2</w:t>
+              <w:t>4</w:t>
             </w:r>
             <w:r>
               <w:rPr>
@@ -385,7 +387,7 @@
                 <w:noProof/>
                 <w:webHidden/>
               </w:rPr>
-              <w:t>2</w:t>
+              <w:t>4</w:t>
             </w:r>
             <w:r>
               <w:rPr>
@@ -473,7 +475,7 @@
                 <w:noProof/>
                 <w:webHidden/>
               </w:rPr>
-              <w:t>2</w:t>
+              <w:t>5</w:t>
             </w:r>
             <w:r>
               <w:rPr>
@@ -561,7 +563,7 @@
                 <w:noProof/>
                 <w:webHidden/>
               </w:rPr>
-              <w:t>2</w:t>
+              <w:t>5</w:t>
             </w:r>
             <w:r>
               <w:rPr>
@@ -649,7 +651,7 @@
                 <w:noProof/>
                 <w:webHidden/>
               </w:rPr>
-              <w:t>2</w:t>
+              <w:t>5</w:t>
             </w:r>
             <w:r>
               <w:rPr>
@@ -737,7 +739,7 @@
                 <w:noProof/>
                 <w:webHidden/>
               </w:rPr>
-              <w:t>2</w:t>
+              <w:t>7</w:t>
             </w:r>
             <w:r>
               <w:rPr>
@@ -825,7 +827,7 @@
                 <w:noProof/>
                 <w:webHidden/>
               </w:rPr>
-              <w:t>2</w:t>
+              <w:t>8</w:t>
             </w:r>
             <w:r>
               <w:rPr>
@@ -913,7 +915,7 @@
                 <w:noProof/>
                 <w:webHidden/>
               </w:rPr>
-              <w:t>2</w:t>
+              <w:t>8</w:t>
             </w:r>
             <w:r>
               <w:rPr>
@@ -1001,7 +1003,7 @@
                 <w:noProof/>
                 <w:webHidden/>
               </w:rPr>
-              <w:t>2</w:t>
+              <w:t>9</w:t>
             </w:r>
             <w:r>
               <w:rPr>
@@ -1089,7 +1091,7 @@
                 <w:noProof/>
                 <w:webHidden/>
               </w:rPr>
-              <w:t>2</w:t>
+              <w:t>9</w:t>
             </w:r>
             <w:r>
               <w:rPr>
@@ -1177,7 +1179,7 @@
                 <w:noProof/>
                 <w:webHidden/>
               </w:rPr>
-              <w:t>2</w:t>
+              <w:t>9</w:t>
             </w:r>
             <w:r>
               <w:rPr>
@@ -1265,7 +1267,7 @@
                 <w:noProof/>
                 <w:webHidden/>
               </w:rPr>
-              <w:t>2</w:t>
+              <w:t>11</w:t>
             </w:r>
             <w:r>
               <w:rPr>
@@ -1353,7 +1355,7 @@
                 <w:noProof/>
                 <w:webHidden/>
               </w:rPr>
-              <w:t>3</w:t>
+              <w:t>11</w:t>
             </w:r>
             <w:r>
               <w:rPr>
@@ -1441,7 +1443,7 @@
                 <w:noProof/>
                 <w:webHidden/>
               </w:rPr>
-              <w:t>3</w:t>
+              <w:t>12</w:t>
             </w:r>
             <w:r>
               <w:rPr>
@@ -1529,7 +1531,7 @@
                 <w:noProof/>
                 <w:webHidden/>
               </w:rPr>
-              <w:t>3</w:t>
+              <w:t>13</w:t>
             </w:r>
             <w:r>
               <w:rPr>
@@ -1617,7 +1619,7 @@
                 <w:noProof/>
                 <w:webHidden/>
               </w:rPr>
-              <w:t>3</w:t>
+              <w:t>14</w:t>
             </w:r>
             <w:r>
               <w:rPr>
@@ -1705,7 +1707,7 @@
                 <w:noProof/>
                 <w:webHidden/>
               </w:rPr>
-              <w:t>3</w:t>
+              <w:t>14</w:t>
             </w:r>
             <w:r>
               <w:rPr>
@@ -1793,7 +1795,7 @@
                 <w:noProof/>
                 <w:webHidden/>
               </w:rPr>
-              <w:t>3</w:t>
+              <w:t>23</w:t>
             </w:r>
             <w:r>
               <w:rPr>
@@ -1881,7 +1883,7 @@
                 <w:noProof/>
                 <w:webHidden/>
               </w:rPr>
-              <w:t>4</w:t>
+              <w:t>24</w:t>
             </w:r>
             <w:r>
               <w:rPr>
@@ -1969,7 +1971,7 @@
                 <w:noProof/>
                 <w:webHidden/>
               </w:rPr>
-              <w:t>4</w:t>
+              <w:t>24</w:t>
             </w:r>
             <w:r>
               <w:rPr>
@@ -2057,7 +2059,7 @@
                 <w:noProof/>
                 <w:webHidden/>
               </w:rPr>
-              <w:t>5</w:t>
+              <w:t>37</w:t>
             </w:r>
             <w:r>
               <w:rPr>
@@ -2145,7 +2147,7 @@
                 <w:noProof/>
                 <w:webHidden/>
               </w:rPr>
-              <w:t>5</w:t>
+              <w:t>43</w:t>
             </w:r>
             <w:r>
               <w:rPr>
@@ -2233,7 +2235,7 @@
                 <w:noProof/>
                 <w:webHidden/>
               </w:rPr>
-              <w:t>5</w:t>
+              <w:t>43</w:t>
             </w:r>
             <w:r>
               <w:rPr>
@@ -2321,7 +2323,7 @@
                 <w:noProof/>
                 <w:webHidden/>
               </w:rPr>
-              <w:t>5</w:t>
+              <w:t>44</w:t>
             </w:r>
             <w:r>
               <w:rPr>
@@ -2409,7 +2411,7 @@
                 <w:noProof/>
                 <w:webHidden/>
               </w:rPr>
-              <w:t>5</w:t>
+              <w:t>44</w:t>
             </w:r>
             <w:r>
               <w:rPr>
@@ -2497,7 +2499,7 @@
                 <w:noProof/>
                 <w:webHidden/>
               </w:rPr>
-              <w:t>5</w:t>
+              <w:t>44</w:t>
             </w:r>
             <w:r>
               <w:rPr>
@@ -2585,7 +2587,7 @@
                 <w:noProof/>
                 <w:webHidden/>
               </w:rPr>
-              <w:t>5</w:t>
+              <w:t>44</w:t>
             </w:r>
             <w:r>
               <w:rPr>
@@ -2673,7 +2675,7 @@
                 <w:noProof/>
                 <w:webHidden/>
               </w:rPr>
-              <w:t>5</w:t>
+              <w:t>45</w:t>
             </w:r>
             <w:r>
               <w:rPr>
@@ -2761,7 +2763,7 @@
                 <w:noProof/>
                 <w:webHidden/>
               </w:rPr>
-              <w:t>5</w:t>
+              <w:t>46</w:t>
             </w:r>
             <w:r>
               <w:rPr>
@@ -2849,7 +2851,7 @@
                 <w:noProof/>
                 <w:webHidden/>
               </w:rPr>
-              <w:t>5</w:t>
+              <w:t>46</w:t>
             </w:r>
             <w:r>
               <w:rPr>
@@ -2880,14 +2882,14 @@
       <w:pPr>
         <w:pStyle w:val="Ttulo1"/>
       </w:pPr>
-      <w:bookmarkStart w:id="0" w:name="_Toc504036445"/>
-      <w:bookmarkStart w:id="1" w:name="_Ref507573963"/>
+      <w:bookmarkStart w:id="1" w:name="_Toc504036445"/>
+      <w:bookmarkStart w:id="2" w:name="_Ref507573963"/>
       <w:r>
         <w:lastRenderedPageBreak/>
         <w:t>Introducción</w:t>
       </w:r>
-      <w:bookmarkEnd w:id="0"/>
       <w:bookmarkEnd w:id="1"/>
+      <w:bookmarkEnd w:id="2"/>
     </w:p>
     <w:p/>
     <w:p>
@@ -3289,26 +3291,26 @@
       <w:pPr>
         <w:pStyle w:val="Ttulo1"/>
       </w:pPr>
-      <w:bookmarkStart w:id="2" w:name="_Toc504036446"/>
+      <w:bookmarkStart w:id="3" w:name="_Toc504036446"/>
       <w:r>
         <w:t>Fundamentos de la electrocirugía</w:t>
       </w:r>
-      <w:bookmarkEnd w:id="2"/>
+      <w:bookmarkEnd w:id="3"/>
     </w:p>
     <w:p/>
     <w:p>
       <w:pPr>
         <w:pStyle w:val="Ttulo2"/>
       </w:pPr>
-      <w:bookmarkStart w:id="3" w:name="_Toc504036447"/>
-      <w:bookmarkStart w:id="4" w:name="_Ref507573911"/>
-      <w:bookmarkStart w:id="5" w:name="_Ref507573968"/>
+      <w:bookmarkStart w:id="4" w:name="_Toc504036447"/>
+      <w:bookmarkStart w:id="5" w:name="_Ref507573911"/>
+      <w:bookmarkStart w:id="6" w:name="_Ref507573968"/>
       <w:r>
         <w:t>La Electrocirugía</w:t>
       </w:r>
-      <w:bookmarkEnd w:id="3"/>
       <w:bookmarkEnd w:id="4"/>
       <w:bookmarkEnd w:id="5"/>
+      <w:bookmarkEnd w:id="6"/>
     </w:p>
     <w:p/>
     <w:p>
@@ -3482,11 +3484,11 @@
       <w:pPr>
         <w:pStyle w:val="Ttulo2"/>
       </w:pPr>
-      <w:bookmarkStart w:id="6" w:name="_Toc504036448"/>
+      <w:bookmarkStart w:id="7" w:name="_Toc504036448"/>
       <w:r>
         <w:t>Fundamentos Médicos de la Electrocirugía</w:t>
       </w:r>
-      <w:bookmarkEnd w:id="6"/>
+      <w:bookmarkEnd w:id="7"/>
       <w:r>
         <w:t xml:space="preserve"> </w:t>
       </w:r>
@@ -3501,7 +3503,7 @@
       <w:pPr>
         <w:pStyle w:val="Ttulo3"/>
       </w:pPr>
-      <w:bookmarkStart w:id="7" w:name="_Toc504036449"/>
+      <w:bookmarkStart w:id="8" w:name="_Toc504036449"/>
       <w:r>
         <w:t>Efectos d</w:t>
       </w:r>
@@ -3523,18 +3525,18 @@
       <w:r>
         <w:t>ejidos</w:t>
       </w:r>
-      <w:bookmarkEnd w:id="7"/>
+      <w:bookmarkEnd w:id="8"/>
     </w:p>
     <w:p/>
     <w:p>
       <w:pPr>
         <w:pStyle w:val="Ttulo3"/>
       </w:pPr>
-      <w:bookmarkStart w:id="8" w:name="_Toc504036450"/>
+      <w:bookmarkStart w:id="9" w:name="_Toc504036450"/>
       <w:r>
         <w:t>Bioimpedancia</w:t>
       </w:r>
-      <w:bookmarkEnd w:id="8"/>
+      <w:bookmarkEnd w:id="9"/>
       <w:r>
         <w:t xml:space="preserve"> </w:t>
       </w:r>
@@ -3696,11 +3698,11 @@
       <w:pPr>
         <w:pStyle w:val="Ttulo2"/>
       </w:pPr>
-      <w:bookmarkStart w:id="9" w:name="_Toc504036451"/>
+      <w:bookmarkStart w:id="10" w:name="_Toc504036451"/>
       <w:r>
         <w:t>El Electrobisturí</w:t>
       </w:r>
-      <w:bookmarkEnd w:id="9"/>
+      <w:bookmarkEnd w:id="10"/>
     </w:p>
     <w:p>
       <w:r>
@@ -3922,11 +3924,11 @@
       <w:pPr>
         <w:pStyle w:val="Ttulo3"/>
       </w:pPr>
-      <w:bookmarkStart w:id="10" w:name="_Toc504036452"/>
+      <w:bookmarkStart w:id="11" w:name="_Toc504036452"/>
       <w:r>
         <w:t>Funcionamiento Básico de un Electrobisturí</w:t>
       </w:r>
-      <w:bookmarkEnd w:id="10"/>
+      <w:bookmarkEnd w:id="11"/>
     </w:p>
     <w:p>
       <w:pPr>
@@ -4000,7 +4002,7 @@
           <w:lang w:eastAsia="es-CO"/>
         </w:rPr>
         <w:drawing>
-          <wp:inline distT="0" distB="0" distL="0" distR="0">
+          <wp:inline distT="0" distB="0" distL="0" distR="0" wp14:anchorId="4BB4B996" wp14:editId="6F408C67">
             <wp:extent cx="5048250" cy="3133725"/>
             <wp:effectExtent l="0" t="0" r="0" b="9525"/>
             <wp:docPr id="1" name="Imagen 1"/>
@@ -4057,27 +4059,14 @@
       <w:r>
         <w:t xml:space="preserve">Figura </w:t>
       </w:r>
-      <w:r>
-        <w:fldChar w:fldCharType="begin"/>
-      </w:r>
-      <w:r>
-        <w:instrText xml:space="preserve"> SEQ Figura \* ARABIC </w:instrText>
-      </w:r>
-      <w:r>
-        <w:fldChar w:fldCharType="separate"/>
-      </w:r>
-      <w:r>
-        <w:rPr>
-          <w:noProof/>
-        </w:rPr>
-        <w:t>1</w:t>
-      </w:r>
-      <w:r>
-        <w:rPr>
-          <w:noProof/>
-        </w:rPr>
-        <w:fldChar w:fldCharType="end"/>
-      </w:r>
+      <w:fldSimple w:instr=" SEQ Figura \* ARABIC ">
+        <w:r>
+          <w:rPr>
+            <w:noProof/>
+          </w:rPr>
+          <w:t>1</w:t>
+        </w:r>
+      </w:fldSimple>
       <w:r>
         <w:t xml:space="preserve">. </w:t>
       </w:r>
@@ -4099,11 +4088,11 @@
       <w:pPr>
         <w:pStyle w:val="Ttulo3"/>
       </w:pPr>
-      <w:bookmarkStart w:id="11" w:name="_Toc504036453"/>
+      <w:bookmarkStart w:id="12" w:name="_Toc504036453"/>
       <w:r>
         <w:t>Modos de Trabajo</w:t>
       </w:r>
-      <w:bookmarkEnd w:id="11"/>
+      <w:bookmarkEnd w:id="12"/>
     </w:p>
     <w:p>
       <w:r>
@@ -4194,11 +4183,11 @@
       <w:pPr>
         <w:pStyle w:val="Ttulo3"/>
       </w:pPr>
-      <w:bookmarkStart w:id="12" w:name="_Toc504036454"/>
+      <w:bookmarkStart w:id="13" w:name="_Toc504036454"/>
       <w:r>
         <w:t>Aplicaciones</w:t>
       </w:r>
-      <w:bookmarkEnd w:id="12"/>
+      <w:bookmarkEnd w:id="13"/>
     </w:p>
     <w:p>
       <w:r>
@@ -4361,11 +4350,11 @@
       <w:pPr>
         <w:pStyle w:val="Ttulo2"/>
       </w:pPr>
-      <w:bookmarkStart w:id="13" w:name="_Toc504036455"/>
+      <w:bookmarkStart w:id="14" w:name="_Toc504036455"/>
       <w:r>
         <w:t>Seguridad Eléctrica de los Procedimientos Electroquirúrgicos</w:t>
       </w:r>
-      <w:bookmarkEnd w:id="13"/>
+      <w:bookmarkEnd w:id="14"/>
     </w:p>
     <w:p>
       <w:r>
@@ -4382,11 +4371,11 @@
       <w:pPr>
         <w:pStyle w:val="Ttulo3"/>
       </w:pPr>
-      <w:bookmarkStart w:id="14" w:name="_Toc504036456"/>
+      <w:bookmarkStart w:id="15" w:name="_Toc504036456"/>
       <w:r>
         <w:t>Normatividad</w:t>
       </w:r>
-      <w:bookmarkEnd w:id="14"/>
+      <w:bookmarkEnd w:id="15"/>
     </w:p>
     <w:p>
       <w:r>
@@ -4400,11 +4389,11 @@
       <w:pPr>
         <w:pStyle w:val="Ttulo3"/>
       </w:pPr>
-      <w:bookmarkStart w:id="15" w:name="_Toc504036457"/>
+      <w:bookmarkStart w:id="16" w:name="_Toc504036457"/>
       <w:r>
         <w:t>Recomendaciones</w:t>
       </w:r>
-      <w:bookmarkEnd w:id="15"/>
+      <w:bookmarkEnd w:id="16"/>
     </w:p>
     <w:p>
       <w:r>
@@ -4627,11 +4616,11 @@
       <w:pPr>
         <w:pStyle w:val="Ttulo1"/>
       </w:pPr>
-      <w:bookmarkStart w:id="16" w:name="_Toc504036458"/>
+      <w:bookmarkStart w:id="17" w:name="_Toc504036458"/>
       <w:r>
         <w:t>Diseño de la unidad Electroquirúrgica</w:t>
       </w:r>
-      <w:bookmarkEnd w:id="16"/>
+      <w:bookmarkEnd w:id="17"/>
       <w:r>
         <w:t xml:space="preserve"> </w:t>
       </w:r>
@@ -4645,11 +4634,11 @@
       <w:pPr>
         <w:pStyle w:val="Ttulo2"/>
       </w:pPr>
-      <w:bookmarkStart w:id="17" w:name="_Toc504036459"/>
+      <w:bookmarkStart w:id="18" w:name="_Toc504036459"/>
       <w:r>
         <w:t>Criterio de Diseño</w:t>
       </w:r>
-      <w:bookmarkEnd w:id="17"/>
+      <w:bookmarkEnd w:id="18"/>
     </w:p>
     <w:p>
       <w:r>
@@ -5249,11 +5238,11 @@
       <w:pPr>
         <w:pStyle w:val="Ttulo2"/>
       </w:pPr>
-      <w:bookmarkStart w:id="18" w:name="_Toc504036460"/>
+      <w:bookmarkStart w:id="19" w:name="_Toc504036460"/>
       <w:r>
         <w:t>Diagrama de Bloques</w:t>
       </w:r>
-      <w:bookmarkEnd w:id="18"/>
+      <w:bookmarkEnd w:id="19"/>
     </w:p>
     <w:p>
       <w:r>
@@ -5262,7 +5251,7 @@
           <w:lang w:eastAsia="es-CO"/>
         </w:rPr>
         <w:drawing>
-          <wp:inline distT="0" distB="0" distL="0" distR="0" wp14:anchorId="55BB8C90" wp14:editId="170C662D">
+          <wp:inline distT="0" distB="0" distL="0" distR="0" wp14:anchorId="1A572E40" wp14:editId="1D961735">
             <wp:extent cx="5612130" cy="2678430"/>
             <wp:effectExtent l="0" t="0" r="7620" b="7620"/>
             <wp:docPr id="5" name="Imagen 5"/>
@@ -5333,12 +5322,12 @@
       <w:pPr>
         <w:pStyle w:val="Ttulo2"/>
       </w:pPr>
-      <w:bookmarkStart w:id="19" w:name="_Toc504036461"/>
+      <w:bookmarkStart w:id="20" w:name="_Toc504036461"/>
       <w:r>
         <w:lastRenderedPageBreak/>
         <w:t>Funcionamiento Lógico del Sistema</w:t>
       </w:r>
-      <w:bookmarkEnd w:id="19"/>
+      <w:bookmarkEnd w:id="20"/>
     </w:p>
     <w:p>
       <w:pPr>
@@ -5371,7 +5360,7 @@
           <w:lang w:eastAsia="es-CO"/>
         </w:rPr>
         <w:drawing>
-          <wp:inline distT="0" distB="0" distL="0" distR="0" wp14:anchorId="66D64F02" wp14:editId="46A1E268">
+          <wp:inline distT="0" distB="0" distL="0" distR="0" wp14:anchorId="22050A72" wp14:editId="366E881D">
             <wp:extent cx="5438775" cy="3095625"/>
             <wp:effectExtent l="0" t="0" r="9525" b="9525"/>
             <wp:docPr id="8" name="Imagen 8"/>
@@ -5492,11 +5481,11 @@
       <w:pPr>
         <w:pStyle w:val="Ttulo2"/>
       </w:pPr>
-      <w:bookmarkStart w:id="20" w:name="_Toc504036462"/>
+      <w:bookmarkStart w:id="21" w:name="_Toc504036462"/>
       <w:r>
         <w:t>Diseño de Módulos Principales</w:t>
       </w:r>
-      <w:bookmarkEnd w:id="20"/>
+      <w:bookmarkEnd w:id="21"/>
     </w:p>
     <w:p/>
     <w:p/>
@@ -5509,11 +5498,11 @@
           <w:iCs w:val="0"/>
         </w:rPr>
       </w:pPr>
-      <w:bookmarkStart w:id="21" w:name="_Toc504036463"/>
+      <w:bookmarkStart w:id="22" w:name="_Toc504036463"/>
       <w:r>
         <w:t>Bioimpedanciometro</w:t>
       </w:r>
-      <w:bookmarkEnd w:id="21"/>
+      <w:bookmarkEnd w:id="22"/>
       <w:r>
         <w:t>.</w:t>
       </w:r>
@@ -5659,7 +5648,7 @@
           <w:lang w:eastAsia="es-CO"/>
         </w:rPr>
         <w:drawing>
-          <wp:inline distT="0" distB="0" distL="0" distR="0">
+          <wp:inline distT="0" distB="0" distL="0" distR="0" wp14:anchorId="49688C10" wp14:editId="4AD21F3F">
             <wp:extent cx="5612130" cy="2780030"/>
             <wp:effectExtent l="0" t="0" r="7620" b="1270"/>
             <wp:docPr id="19" name="Imagen 19"/>
@@ -5709,27 +5698,14 @@
       <w:r>
         <w:t xml:space="preserve">Figura </w:t>
       </w:r>
-      <w:r>
-        <w:fldChar w:fldCharType="begin"/>
-      </w:r>
-      <w:r>
-        <w:instrText xml:space="preserve"> SEQ Figura \* ARABIC </w:instrText>
-      </w:r>
-      <w:r>
-        <w:fldChar w:fldCharType="separate"/>
-      </w:r>
-      <w:r>
-        <w:rPr>
-          <w:noProof/>
-        </w:rPr>
-        <w:t>2</w:t>
-      </w:r>
-      <w:r>
-        <w:rPr>
-          <w:noProof/>
-        </w:rPr>
-        <w:fldChar w:fldCharType="end"/>
-      </w:r>
+      <w:fldSimple w:instr=" SEQ Figura \* ARABIC ">
+        <w:r>
+          <w:rPr>
+            <w:noProof/>
+          </w:rPr>
+          <w:t>2</w:t>
+        </w:r>
+      </w:fldSimple>
       <w:r>
         <w:t>.</w:t>
       </w:r>
@@ -5945,7 +5921,7 @@
         </w:rPr>
         <w:lastRenderedPageBreak/>
         <w:drawing>
-          <wp:inline distT="0" distB="0" distL="0" distR="0">
+          <wp:inline distT="0" distB="0" distL="0" distR="0" wp14:anchorId="7A05A121" wp14:editId="450368BF">
             <wp:extent cx="4276725" cy="4419547"/>
             <wp:effectExtent l="0" t="0" r="0" b="635"/>
             <wp:docPr id="13" name="Imagen 13"/>
@@ -6002,27 +5978,14 @@
       <w:r>
         <w:t xml:space="preserve">Figura </w:t>
       </w:r>
-      <w:r>
-        <w:fldChar w:fldCharType="begin"/>
-      </w:r>
-      <w:r>
-        <w:instrText xml:space="preserve"> SEQ Figura \* ARABIC </w:instrText>
-      </w:r>
-      <w:r>
-        <w:fldChar w:fldCharType="separate"/>
-      </w:r>
-      <w:r>
-        <w:rPr>
-          <w:noProof/>
-        </w:rPr>
-        <w:t>3</w:t>
-      </w:r>
-      <w:r>
-        <w:rPr>
-          <w:noProof/>
-        </w:rPr>
-        <w:fldChar w:fldCharType="end"/>
-      </w:r>
+      <w:fldSimple w:instr=" SEQ Figura \* ARABIC ">
+        <w:r>
+          <w:rPr>
+            <w:noProof/>
+          </w:rPr>
+          <w:t>3</w:t>
+        </w:r>
+      </w:fldSimple>
       <w:r>
         <w:t>. Distribución de pines para el Atmega328P, empaquetado TQFP.</w:t>
       </w:r>
@@ -6368,7 +6331,7 @@
                 <w:szCs w:val="24"/>
               </w:rPr>
             </w:pPr>
-            <w:bookmarkStart w:id="22" w:name="_Ref504916519"/>
+            <w:bookmarkStart w:id="23" w:name="_Ref504916519"/>
             <w:r>
               <w:rPr>
                 <w:i w:val="0"/>
@@ -6426,7 +6389,7 @@
               </w:rPr>
               <w:t>)</w:t>
             </w:r>
-            <w:bookmarkEnd w:id="22"/>
+            <w:bookmarkEnd w:id="23"/>
           </w:p>
         </w:tc>
       </w:tr>
@@ -6505,7 +6468,7 @@
                 <w:szCs w:val="24"/>
               </w:rPr>
             </w:pPr>
-            <w:bookmarkStart w:id="23" w:name="_Ref504916557"/>
+            <w:bookmarkStart w:id="24" w:name="_Ref504916557"/>
             <w:r>
               <w:rPr>
                 <w:i w:val="0"/>
@@ -6563,7 +6526,7 @@
               </w:rPr>
               <w:t>)</w:t>
             </w:r>
-            <w:bookmarkEnd w:id="23"/>
+            <w:bookmarkEnd w:id="24"/>
           </w:p>
         </w:tc>
       </w:tr>
@@ -6623,7 +6586,6 @@
       </w:r>
       <w:r>
         <w:rPr>
-          <w:i/>
           <w:szCs w:val="24"/>
         </w:rPr>
         <w:t xml:space="preserve">( </w:t>
@@ -6638,7 +6600,6 @@
       </w:r>
       <w:r>
         <w:rPr>
-          <w:i/>
           <w:szCs w:val="24"/>
         </w:rPr>
         <w:t>)</w:t>
@@ -7159,7 +7120,7 @@
         </w:rPr>
         <w:lastRenderedPageBreak/>
         <w:drawing>
-          <wp:inline distT="0" distB="0" distL="0" distR="0" wp14:anchorId="3FB51270" wp14:editId="2091209D">
+          <wp:inline distT="0" distB="0" distL="0" distR="0" wp14:anchorId="2ED647AC" wp14:editId="6D88549E">
             <wp:extent cx="4208400" cy="2149200"/>
             <wp:effectExtent l="0" t="0" r="1905" b="3810"/>
             <wp:docPr id="2" name="Imagen 2"/>
@@ -7216,75 +7177,61 @@
       <w:r>
         <w:t xml:space="preserve">Figura </w:t>
       </w:r>
+      <w:fldSimple w:instr=" SEQ Figura \* ARABIC ">
+        <w:r>
+          <w:rPr>
+            <w:noProof/>
+          </w:rPr>
+          <w:t>4</w:t>
+        </w:r>
+      </w:fldSimple>
+      <w:r>
+        <w:t>. Sistema Convertidor de Impedancia de alta Precisión AD5933.</w:t>
+      </w:r>
+    </w:p>
+    <w:p>
+      <w:r>
+        <w:t>La función del IC AD5933</w:t>
+      </w:r>
+      <w:r>
+        <w:t xml:space="preserve"> es obtener un valor de impedancia complejo a partir de una señal </w:t>
+      </w:r>
+      <w:r>
+        <w:t>d</w:t>
+      </w:r>
+      <w:r>
+        <w:t xml:space="preserve">e excitación </w:t>
+      </w:r>
+      <w:r>
+        <w:t xml:space="preserve">de frecuencia conocida. Como es posible observar en el diagrama de bloques de la etapa de </w:t>
+      </w:r>
+      <w:proofErr w:type="spellStart"/>
+      <w:r>
+        <w:t>Bi</w:t>
+      </w:r>
+      <w:r>
+        <w:t>oimpedancia</w:t>
+      </w:r>
+      <w:proofErr w:type="spellEnd"/>
+      <w:r>
+        <w:t xml:space="preserve"> </w:t>
+      </w:r>
       <w:r>
         <w:fldChar w:fldCharType="begin"/>
       </w:r>
       <w:r>
-        <w:instrText xml:space="preserve"> SEQ Figura \* ARABIC </w:instrText>
+        <w:instrText xml:space="preserve"> REF _Ref504923341 \h </w:instrText>
       </w:r>
       <w:r>
         <w:fldChar w:fldCharType="separate"/>
       </w:r>
       <w:r>
         <w:rPr>
-          <w:noProof/>
-        </w:rPr>
-        <w:t>4</w:t>
-      </w:r>
-      <w:r>
-        <w:rPr>
-          <w:noProof/>
-        </w:rPr>
-        <w:fldChar w:fldCharType="end"/>
-      </w:r>
-      <w:r>
-        <w:t>. Sistema Convertidor de Impedancia de alta Precisión AD5933.</w:t>
-      </w:r>
-    </w:p>
-    <w:p>
-      <w:r>
-        <w:t>La función del IC AD5933</w:t>
-      </w:r>
-      <w:r>
-        <w:t xml:space="preserve"> es obtener un valor de impedancia complejo a partir de una señal </w:t>
-      </w:r>
-      <w:r>
-        <w:t>d</w:t>
-      </w:r>
-      <w:r>
-        <w:t xml:space="preserve">e excitación </w:t>
-      </w:r>
-      <w:r>
-        <w:t xml:space="preserve">de frecuencia conocida. Como es posible observar en el diagrama de bloques de la etapa de </w:t>
-      </w:r>
-      <w:proofErr w:type="spellStart"/>
-      <w:r>
-        <w:t>Bi</w:t>
-      </w:r>
-      <w:r>
-        <w:t>oimpedancia</w:t>
-      </w:r>
-      <w:proofErr w:type="spellEnd"/>
-      <w:r>
-        <w:t xml:space="preserve"> </w:t>
-      </w:r>
-      <w:r>
-        <w:fldChar w:fldCharType="begin"/>
-      </w:r>
-      <w:r>
-        <w:instrText xml:space="preserve"> REF _Ref504923341 \h </w:instrText>
-      </w:r>
-      <w:r>
-        <w:fldChar w:fldCharType="separate"/>
-      </w:r>
-      <w:r>
-        <w:t xml:space="preserve">Figura </w:t>
-      </w:r>
-      <w:r>
-        <w:rPr>
-          <w:noProof/>
-        </w:rPr>
-        <w:t>1</w:t>
+          <w:b/>
+          <w:bCs/>
+          <w:lang w:val="es-ES"/>
+        </w:rPr>
+        <w:t>¡Error! No se encuentra el origen de la referencia.</w:t>
       </w:r>
       <w:r>
         <w:fldChar w:fldCharType="end"/>
@@ -7477,7 +7424,15 @@
         </w:rPr>
       </w:pPr>
       <w:r>
-        <w:t>Para su correcto desempeño, el AD5933 requiere un diseño que le permita sensar valores pequeños de impedancia sin perder precisión</w:t>
+        <w:t xml:space="preserve">Para su correcto desempeño, el AD5933 requiere un diseño que le permita </w:t>
+      </w:r>
+      <w:proofErr w:type="spellStart"/>
+      <w:r>
+        <w:t>sensar</w:t>
+      </w:r>
+      <w:proofErr w:type="spellEnd"/>
+      <w:r>
+        <w:t xml:space="preserve"> valores pequeños de impedancia sin perder precisión</w:t>
       </w:r>
       <w:r>
         <w:t xml:space="preserve"> </w:t>
@@ -7492,13 +7447,12 @@
         <w:fldChar w:fldCharType="separate"/>
       </w:r>
       <w:r>
-        <w:t xml:space="preserve">Figura </w:t>
-      </w:r>
-      <w:r>
-        <w:rPr>
-          <w:noProof/>
-        </w:rPr>
-        <w:t>4</w:t>
+        <w:rPr>
+          <w:b/>
+          <w:bCs/>
+          <w:lang w:val="es-ES"/>
+        </w:rPr>
+        <w:t>¡Error! No se encuentra el origen de la referencia.</w:t>
       </w:r>
       <w:r>
         <w:fldChar w:fldCharType="end"/>
@@ -7749,7 +7703,7 @@
           <w:lang w:eastAsia="es-CO"/>
         </w:rPr>
         <w:drawing>
-          <wp:inline distT="0" distB="0" distL="0" distR="0">
+          <wp:inline distT="0" distB="0" distL="0" distR="0" wp14:anchorId="22232803" wp14:editId="39C2C33F">
             <wp:extent cx="5612130" cy="3644900"/>
             <wp:effectExtent l="0" t="0" r="7620" b="0"/>
             <wp:docPr id="3" name="Imagen 3"/>
@@ -7799,27 +7753,14 @@
       <w:r>
         <w:t xml:space="preserve">Figura </w:t>
       </w:r>
-      <w:r>
-        <w:fldChar w:fldCharType="begin"/>
-      </w:r>
-      <w:r>
-        <w:instrText xml:space="preserve"> SEQ Figura \* ARABIC </w:instrText>
-      </w:r>
-      <w:r>
-        <w:fldChar w:fldCharType="separate"/>
-      </w:r>
-      <w:r>
-        <w:rPr>
-          <w:noProof/>
-        </w:rPr>
-        <w:t>5</w:t>
-      </w:r>
-      <w:r>
-        <w:rPr>
-          <w:noProof/>
-        </w:rPr>
-        <w:fldChar w:fldCharType="end"/>
-      </w:r>
+      <w:fldSimple w:instr=" SEQ Figura \* ARABIC ">
+        <w:r>
+          <w:rPr>
+            <w:noProof/>
+          </w:rPr>
+          <w:t>5</w:t>
+        </w:r>
+      </w:fldSimple>
       <w:r>
         <w:t>. .</w:t>
       </w:r>
@@ -8022,7 +7963,7 @@
         <w:rPr>
           <w:noProof/>
         </w:rPr>
-        <w:t>5</w:t>
+        <w:t>6</w:t>
       </w:r>
       <w:r>
         <w:fldChar w:fldCharType="end"/>
@@ -8096,7 +8037,7 @@
           <w:lang w:eastAsia="es-CO"/>
         </w:rPr>
         <w:drawing>
-          <wp:inline distT="0" distB="0" distL="0" distR="0">
+          <wp:inline distT="0" distB="0" distL="0" distR="0" wp14:anchorId="7FC91EA6" wp14:editId="61A9D38B">
             <wp:extent cx="3230880" cy="1700784"/>
             <wp:effectExtent l="0" t="0" r="7620" b="0"/>
             <wp:docPr id="14" name="Imagen 14"/>
@@ -8143,117 +8084,117 @@
         <w:pStyle w:val="Descripcin"/>
         <w:jc w:val="center"/>
       </w:pPr>
-      <w:bookmarkStart w:id="24" w:name="_Ref504941883"/>
-      <w:bookmarkStart w:id="25" w:name="_Ref504941877"/>
+      <w:bookmarkStart w:id="25" w:name="_Ref504941883"/>
+      <w:bookmarkStart w:id="26" w:name="_Ref504941877"/>
       <w:r>
         <w:t xml:space="preserve">Figura </w:t>
       </w:r>
+      <w:fldSimple w:instr=" SEQ Figura \* ARABIC ">
+        <w:r>
+          <w:rPr>
+            <w:noProof/>
+          </w:rPr>
+          <w:t>6</w:t>
+        </w:r>
+      </w:fldSimple>
+      <w:bookmarkEnd w:id="25"/>
+      <w:r>
+        <w:t>. Representación de un Tejido mediante un Circuito Eléctrico.</w:t>
+      </w:r>
+      <w:bookmarkEnd w:id="26"/>
+      <w:r>
+        <w:t xml:space="preserve"> </w:t>
+      </w:r>
+    </w:p>
+    <w:p/>
+    <w:p>
+      <w:r>
+        <w:t xml:space="preserve">Como se aprecia en la </w:t>
+      </w:r>
       <w:r>
         <w:fldChar w:fldCharType="begin"/>
       </w:r>
       <w:r>
-        <w:instrText xml:space="preserve"> SEQ Figura \* ARABIC </w:instrText>
+        <w:instrText xml:space="preserve"> REF _Ref504322564 \h </w:instrText>
       </w:r>
       <w:r>
         <w:fldChar w:fldCharType="separate"/>
       </w:r>
       <w:r>
         <w:rPr>
+          <w:b/>
+          <w:bCs/>
+          <w:lang w:val="es-ES"/>
+        </w:rPr>
+        <w:t>¡Error! No se encuentra el origen de la referencia.</w:t>
+      </w:r>
+      <w:r>
+        <w:fldChar w:fldCharType="end"/>
+      </w:r>
+      <w:r>
+        <w:t xml:space="preserve"> </w:t>
+      </w:r>
+      <w:r>
+        <w:rPr>
+          <w:color w:val="000000"/>
+        </w:rPr>
+        <w:t>la variación en la impedancia es inversamente proporcional al área de contacto correspondiente en cada caso, con lo cual concluimos que a mayor área, menor resistencia al flujo de corriente sobre el tejido evaluado.</w:t>
+      </w:r>
+      <w:r>
+        <w:t xml:space="preserve"> </w:t>
+      </w:r>
+      <w:r>
+        <w:t xml:space="preserve">Estos resultados fueron presentados en la </w:t>
+      </w:r>
+      <w:r>
+        <w:fldChar w:fldCharType="begin"/>
+      </w:r>
+      <w:r>
+        <w:instrText xml:space="preserve"> REF _Ref504324059 \h </w:instrText>
+      </w:r>
+      <w:r>
+        <w:fldChar w:fldCharType="separate"/>
+      </w:r>
+      <w:r>
+        <w:rPr>
+          <w:b/>
+          <w:bCs/>
+          <w:lang w:val="es-ES"/>
+        </w:rPr>
+        <w:t xml:space="preserve">¡Error! No se encuentra el </w:t>
+      </w:r>
+      <w:r>
+        <w:rPr>
+          <w:b/>
+          <w:bCs/>
+          <w:lang w:val="es-ES"/>
+        </w:rPr>
+        <w:lastRenderedPageBreak/>
+        <w:t>origen de la referencia.</w:t>
+      </w:r>
+      <w:r>
+        <w:fldChar w:fldCharType="end"/>
+      </w:r>
+      <w:r>
+        <w:fldChar w:fldCharType="begin"/>
+      </w:r>
+      <w:r>
+        <w:instrText xml:space="preserve"> REF _Ref504325647 \h </w:instrText>
+      </w:r>
+      <w:r>
+        <w:fldChar w:fldCharType="separate"/>
+      </w:r>
+      <w:r>
+        <w:t xml:space="preserve">Figura </w:t>
+      </w:r>
+      <w:r>
+        <w:rPr>
           <w:noProof/>
         </w:rPr>
-        <w:t>6</w:t>
-      </w:r>
-      <w:r>
-        <w:rPr>
-          <w:noProof/>
-        </w:rPr>
-        <w:fldChar w:fldCharType="end"/>
-      </w:r>
-      <w:bookmarkEnd w:id="24"/>
-      <w:r>
-        <w:t>. Representación de un Tejido mediante un Circuito Eléctrico.</w:t>
-      </w:r>
-      <w:bookmarkEnd w:id="25"/>
-      <w:r>
-        <w:t xml:space="preserve"> </w:t>
-      </w:r>
-    </w:p>
-    <w:p/>
-    <w:p>
-      <w:r>
-        <w:t xml:space="preserve">Como se aprecia en la </w:t>
-      </w:r>
-      <w:r>
-        <w:fldChar w:fldCharType="begin"/>
-      </w:r>
-      <w:r>
-        <w:instrText xml:space="preserve"> REF _Ref504322564 \h </w:instrText>
-      </w:r>
-      <w:r>
-        <w:fldChar w:fldCharType="separate"/>
-      </w:r>
-      <w:r>
-        <w:t xml:space="preserve">Tabla </w:t>
-      </w:r>
-      <w:r>
-        <w:rPr>
-          <w:noProof/>
-        </w:rPr>
-        <w:t>1</w:t>
-      </w:r>
-      <w:r>
-        <w:t xml:space="preserve"> </w:t>
-      </w:r>
-      <w:r>
-        <w:fldChar w:fldCharType="end"/>
-      </w:r>
-      <w:r>
-        <w:t xml:space="preserve"> </w:t>
-      </w:r>
-      <w:r>
-        <w:rPr>
-          <w:color w:val="000000"/>
-        </w:rPr>
-        <w:t>la variación en la impedancia es inversamente proporcional al área de contacto correspondiente en cada caso, con lo cual concluimos que a mayor área, menor resistencia al flujo de corriente sobre el tejido evaluado.</w:t>
-      </w:r>
-      <w:r>
-        <w:t xml:space="preserve"> </w:t>
-      </w:r>
-      <w:r>
-        <w:t xml:space="preserve">Estos resultados fueron presentados en la </w:t>
-      </w:r>
-      <w:r>
-        <w:fldChar w:fldCharType="begin"/>
-      </w:r>
-      <w:r>
-        <w:instrText xml:space="preserve"> REF _Ref504324059 \h </w:instrText>
-      </w:r>
-      <w:r>
-        <w:fldChar w:fldCharType="separate"/>
-      </w:r>
-      <w:r>
-        <w:t xml:space="preserve"> </w:t>
-      </w:r>
-      <w:r>
-        <w:fldChar w:fldCharType="end"/>
-      </w:r>
-      <w:r>
-        <w:fldChar w:fldCharType="begin"/>
-      </w:r>
-      <w:r>
-        <w:instrText xml:space="preserve"> REF _Ref504325647 \h </w:instrText>
-      </w:r>
-      <w:r>
-        <w:fldChar w:fldCharType="separate"/>
-      </w:r>
-      <w:r>
-        <w:t xml:space="preserve">Figura </w:t>
-      </w:r>
-      <w:r>
-        <w:rPr>
-          <w:noProof/>
-        </w:rPr>
-        <w:t>5</w:t>
+        <w:t>7</w:t>
+      </w:r>
+      <w:r>
+        <w:t>. Curva de Variación de Impedancia con respecto a la posición de la Placa de Retorno</w:t>
       </w:r>
       <w:r>
         <w:fldChar w:fldCharType="end"/>
@@ -8275,9 +8216,8 @@
           <w:noProof/>
           <w:lang w:eastAsia="es-CO"/>
         </w:rPr>
-        <w:lastRenderedPageBreak/>
         <w:drawing>
-          <wp:inline distT="0" distB="0" distL="0" distR="0" wp14:anchorId="23927D4A" wp14:editId="32335C8F">
+          <wp:inline distT="0" distB="0" distL="0" distR="0" wp14:anchorId="4B256478" wp14:editId="748C3BCA">
             <wp:extent cx="4495800" cy="2600325"/>
             <wp:effectExtent l="0" t="0" r="0" b="9525"/>
             <wp:docPr id="9" name="Gráfico 9"/>
@@ -8296,69 +8236,67 @@
         <w:pStyle w:val="Descripcin"/>
         <w:jc w:val="center"/>
       </w:pPr>
-      <w:bookmarkStart w:id="26" w:name="_Ref504325647"/>
+      <w:bookmarkStart w:id="27" w:name="_Ref504325647"/>
       <w:r>
         <w:t xml:space="preserve">Figura </w:t>
       </w:r>
+      <w:fldSimple w:instr=" SEQ Figura \* ARABIC ">
+        <w:r>
+          <w:rPr>
+            <w:noProof/>
+          </w:rPr>
+          <w:t>7</w:t>
+        </w:r>
+      </w:fldSimple>
+      <w:r>
+        <w:t>. Curva de Variación de Impedancia con respecto a la posición de la Placa de Retorno</w:t>
+      </w:r>
+      <w:bookmarkEnd w:id="27"/>
+    </w:p>
+    <w:p>
+      <w:r>
+        <w:t>Además para corroborar el sistema de Bioimpedanciometría</w:t>
+      </w:r>
+      <w:r>
+        <w:t xml:space="preserve"> funcione correctamente</w:t>
+      </w:r>
+      <w:r>
+        <w:t xml:space="preserve">, se sensaron arreglos de resistencias comerciales a fin de observar la precisión del sistema, y se obtuvo un error máximo del 6% y fue en valores inferiores a 200 </w:t>
+      </w:r>
+      <w:r>
+        <w:t>Ω</w:t>
+      </w:r>
+      <w:r>
+        <w:t xml:space="preserve"> como se observa en la </w:t>
+      </w:r>
       <w:r>
         <w:fldChar w:fldCharType="begin"/>
       </w:r>
       <w:r>
-        <w:instrText xml:space="preserve"> SEQ Figura \* ARABIC </w:instrText>
+        <w:instrText xml:space="preserve"> REF _Ref504929201 \h </w:instrText>
       </w:r>
       <w:r>
         <w:fldChar w:fldCharType="separate"/>
       </w:r>
       <w:r>
+        <w:t xml:space="preserve">Tabla </w:t>
+      </w:r>
+      <w:r>
         <w:rPr>
           <w:noProof/>
         </w:rPr>
-        <w:t>7</w:t>
-      </w:r>
-      <w:r>
-        <w:rPr>
-          <w:noProof/>
-        </w:rPr>
-        <w:fldChar w:fldCharType="end"/>
-      </w:r>
-      <w:r>
-        <w:t>. Curva de Variación de Impedancia con respecto a la posición de la Placa de Retorno</w:t>
-      </w:r>
-      <w:bookmarkEnd w:id="26"/>
-    </w:p>
-    <w:p>
-      <w:r>
-        <w:t>Además para corroborar el sistema de Bioimpedanciometría</w:t>
-      </w:r>
-      <w:r>
-        <w:t xml:space="preserve"> funcione correctamente</w:t>
-      </w:r>
-      <w:r>
-        <w:t xml:space="preserve">, se sensaron arreglos de resistencias comerciales a fin de observar la precisión del sistema, y se obtuvo un error máximo del 6% y fue en valores inferiores a 200 </w:t>
-      </w:r>
-      <w:r>
-        <w:t>Ω</w:t>
-      </w:r>
-      <w:r>
-        <w:t xml:space="preserve"> como se observa en la </w:t>
-      </w:r>
-      <w:r>
-        <w:fldChar w:fldCharType="begin"/>
-      </w:r>
-      <w:r>
-        <w:instrText xml:space="preserve"> REF _Ref504929201 \h </w:instrText>
-      </w:r>
-      <w:r>
-        <w:fldChar w:fldCharType="separate"/>
-      </w:r>
-      <w:r>
-        <w:t xml:space="preserve">Tabla </w:t>
-      </w:r>
-      <w:r>
-        <w:rPr>
-          <w:noProof/>
-        </w:rPr>
-        <w:t>2</w:t>
+        <w:t>1</w:t>
+      </w:r>
+      <w:r>
+        <w:t xml:space="preserve">. Error Porcentual entre Valores de Fábrica y Valores </w:t>
+      </w:r>
+      <w:proofErr w:type="spellStart"/>
+      <w:r>
+        <w:t>Sensados</w:t>
+      </w:r>
+      <w:proofErr w:type="spellEnd"/>
+      <w:r>
+        <w:t>.</w:t>
       </w:r>
       <w:r>
         <w:fldChar w:fldCharType="end"/>
@@ -8372,31 +8310,18 @@
         <w:pStyle w:val="Descripcin"/>
         <w:keepNext/>
       </w:pPr>
-      <w:bookmarkStart w:id="27" w:name="_Ref504929201"/>
+      <w:bookmarkStart w:id="28" w:name="_Ref504929201"/>
       <w:r>
         <w:t xml:space="preserve">Tabla </w:t>
       </w:r>
-      <w:r>
-        <w:fldChar w:fldCharType="begin"/>
-      </w:r>
-      <w:r>
-        <w:instrText xml:space="preserve"> SEQ Tabla \* ARABIC </w:instrText>
-      </w:r>
-      <w:r>
-        <w:fldChar w:fldCharType="separate"/>
-      </w:r>
-      <w:r>
-        <w:rPr>
-          <w:noProof/>
-        </w:rPr>
-        <w:t>2</w:t>
-      </w:r>
-      <w:r>
-        <w:rPr>
-          <w:noProof/>
-        </w:rPr>
-        <w:fldChar w:fldCharType="end"/>
-      </w:r>
+      <w:fldSimple w:instr=" SEQ Tabla \* ARABIC ">
+        <w:r>
+          <w:rPr>
+            <w:noProof/>
+          </w:rPr>
+          <w:t>1</w:t>
+        </w:r>
+      </w:fldSimple>
       <w:r>
         <w:t xml:space="preserve">. Error Porcentual entre Valores de Fábrica y Valores </w:t>
       </w:r>
@@ -8408,7 +8333,7 @@
       <w:r>
         <w:t>.</w:t>
       </w:r>
-      <w:bookmarkEnd w:id="27"/>
+      <w:bookmarkEnd w:id="28"/>
     </w:p>
     <w:tbl>
       <w:tblPr>
@@ -9516,6 +9441,7 @@
                 <w:szCs w:val="24"/>
                 <w:lang w:eastAsia="es-CO"/>
               </w:rPr>
+              <w:lastRenderedPageBreak/>
               <w:t>940</w:t>
             </w:r>
           </w:p>
@@ -9695,7 +9621,6 @@
         </w:rPr>
       </w:pPr>
       <w:r>
-        <w:lastRenderedPageBreak/>
         <w:t>Descripción</w:t>
       </w:r>
       <w:r>
@@ -9716,7 +9641,15 @@
         <w:t>El</w:t>
       </w:r>
       <w:r>
-        <w:t xml:space="preserve"> sistema del Bioimpedanciometro está compuesto por </w:t>
+        <w:t xml:space="preserve"> sistema del </w:t>
+      </w:r>
+      <w:proofErr w:type="spellStart"/>
+      <w:r>
+        <w:t>Bioimpedanciometro</w:t>
+      </w:r>
+      <w:proofErr w:type="spellEnd"/>
+      <w:r>
+        <w:t xml:space="preserve"> está compuesto por </w:t>
       </w:r>
       <w:r>
         <w:t>tres</w:t>
@@ -9737,13 +9670,12 @@
         <w:fldChar w:fldCharType="separate"/>
       </w:r>
       <w:r>
-        <w:t xml:space="preserve">Figura </w:t>
-      </w:r>
-      <w:r>
-        <w:rPr>
-          <w:noProof/>
-        </w:rPr>
-        <w:t>1</w:t>
+        <w:rPr>
+          <w:b/>
+          <w:bCs/>
+          <w:lang w:val="es-ES"/>
+        </w:rPr>
+        <w:t>¡Error! No se encuentra el origen de la referencia.</w:t>
       </w:r>
       <w:r>
         <w:fldChar w:fldCharType="end"/>
@@ -10202,6 +10134,7 @@
         </w:rPr>
       </w:pPr>
       <w:r>
+        <w:lastRenderedPageBreak/>
         <w:t>Observaciones</w:t>
       </w:r>
       <w:r>
@@ -10219,301 +10152,297 @@
     <w:p/>
     <w:p>
       <w:r>
+        <w:t xml:space="preserve">En primer lugar el tiempo de procesamiento de los datos de Bioimpedanciometría era bastante holgado, y con la finalidad de proporcionar un equipo de respuesta rápida ante las eventualidades que existen en un procedimiento quirúrgico, esta característica es primordial y es posible notar una diferencia visible en el rendimiento del equipo al eliminar </w:t>
+      </w:r>
+      <w:r>
+        <w:t>paso del ciclo de funcionamiento</w:t>
+      </w:r>
+      <w:r>
+        <w:t>.</w:t>
+      </w:r>
+    </w:p>
+    <w:p>
+      <w:r>
+        <w:t>En segundo lugar los procedimientos de corte y coagulación deben ser realizados para un rango de frecuencias determinadas en donde se evita una respuesta motora o nerviosa del paciente. El senso de bioimpedancia</w:t>
+      </w:r>
+      <w:r>
+        <w:t>, por su parte,</w:t>
+      </w:r>
+      <w:r>
+        <w:t xml:space="preserve"> ocurre a </w:t>
+      </w:r>
+      <w:r>
+        <w:t xml:space="preserve">máximo </w:t>
+      </w:r>
+      <w:r>
+        <w:t xml:space="preserve">100 KHz, justo en el límite inferior de este rango de frecuencias, </w:t>
+      </w:r>
+      <w:r>
+        <w:t>por lo que en dicha frecuencia es recomendable no realizar estos procesos quirúrgicos. Esta diferencia de frecuencias produce un error en el valor de impedancia que aunque no es abismal, es significativo en un proceso de control de potencia preciso.</w:t>
+      </w:r>
+    </w:p>
+    <w:p>
+      <w:r>
+        <w:t xml:space="preserve">Por último los datos recopilados para impedancias muy pequeñas, entre 200 </w:t>
+      </w:r>
+      <w:r>
+        <w:t>Ω</w:t>
+      </w:r>
+      <w:r>
+        <w:t xml:space="preserve"> y 300 </w:t>
+      </w:r>
+      <w:r>
+        <w:t>Ω</w:t>
+      </w:r>
+      <w:r>
+        <w:t>, varían mucho y la probabilidad de error es significativa, y siendo estos valores parte de la escala manejada en los tejidos involucrados, se recomienda mejorar el diseño de la etapa de acoplamiento del módulo de Bioimpedancia.</w:t>
+      </w:r>
+    </w:p>
+    <w:p>
+      <w:pPr>
+        <w:pStyle w:val="Ttulo3"/>
+      </w:pPr>
+      <w:bookmarkStart w:id="29" w:name="_Toc504036464"/>
+      <w:r>
         <w:lastRenderedPageBreak/>
-        <w:t xml:space="preserve">En primer lugar el tiempo de procesamiento de los datos de Bioimpedanciometría era bastante holgado, y con la finalidad de proporcionar un equipo de respuesta rápida ante las eventualidades que existen en un procedimiento quirúrgico, esta característica es primordial y es posible notar una diferencia visible en el rendimiento del equipo al eliminar </w:t>
-      </w:r>
-      <w:r>
-        <w:t>paso del ciclo de funcionamiento</w:t>
-      </w:r>
-      <w:r>
+        <w:t>Gestor de Salidas</w:t>
+      </w:r>
+      <w:bookmarkEnd w:id="29"/>
+      <w:r>
+        <w:t xml:space="preserve"> </w:t>
+      </w:r>
+      <w:r>
+        <w:t>(Administrador de puertos de salida)</w:t>
+      </w:r>
+    </w:p>
+    <w:p>
+      <w:r>
+        <w:rPr>
+          <w:highlight w:val="yellow"/>
+        </w:rPr>
+        <w:t xml:space="preserve">Pendiente dibujo </w:t>
+      </w:r>
+      <w:proofErr w:type="spellStart"/>
+      <w:r>
+        <w:rPr>
+          <w:highlight w:val="yellow"/>
+        </w:rPr>
+        <w:t>Uc</w:t>
+      </w:r>
+      <w:proofErr w:type="spellEnd"/>
+      <w:r>
+        <w:rPr>
+          <w:highlight w:val="yellow"/>
+        </w:rPr>
+        <w:t xml:space="preserve">, Arreglo de </w:t>
+      </w:r>
+      <w:proofErr w:type="spellStart"/>
+      <w:r>
+        <w:rPr>
+          <w:highlight w:val="yellow"/>
+        </w:rPr>
+        <w:t>reles</w:t>
+      </w:r>
+      <w:proofErr w:type="spellEnd"/>
+      <w:r>
+        <w:rPr>
+          <w:highlight w:val="yellow"/>
+        </w:rPr>
+        <w:t xml:space="preserve"> y puertos de salidas. Y posiblemente las conexiones de todos los </w:t>
+      </w:r>
+      <w:proofErr w:type="spellStart"/>
+      <w:r>
+        <w:rPr>
+          <w:highlight w:val="yellow"/>
+        </w:rPr>
+        <w:t>reles</w:t>
+      </w:r>
+      <w:proofErr w:type="spellEnd"/>
+      <w:r>
+        <w:rPr>
+          <w:highlight w:val="yellow"/>
+        </w:rPr>
         <w:t>.</w:t>
       </w:r>
     </w:p>
     <w:p>
       <w:r>
-        <w:t>En segundo lugar los procedimientos de corte y coagulación deben ser realizados para un rango de frecuencias determinadas en donde se evita una respuesta motora o nerviosa del paciente. El senso de bioimpedancia</w:t>
-      </w:r>
-      <w:r>
-        <w:t>, por su parte,</w:t>
-      </w:r>
-      <w:r>
-        <w:t xml:space="preserve"> ocurre a </w:t>
-      </w:r>
-      <w:r>
-        <w:t xml:space="preserve">máximo </w:t>
-      </w:r>
-      <w:r>
-        <w:t xml:space="preserve">100 KHz, justo en el límite inferior de este rango de frecuencias, </w:t>
-      </w:r>
-      <w:r>
-        <w:t>por lo que en dicha frecuencia es recomendable no realizar estos procesos quirúrgicos. Esta diferencia de frecuencias produce un error en el valor de impedancia que aunque no es abismal, es significativo en un proceso de control de potencia preciso.</w:t>
-      </w:r>
-    </w:p>
-    <w:p>
-      <w:r>
-        <w:t xml:space="preserve">Por último los datos recopilados para impedancias muy pequeñas, entre 200 </w:t>
-      </w:r>
-      <w:r>
-        <w:t>Ω</w:t>
-      </w:r>
-      <w:r>
-        <w:t xml:space="preserve"> y 300 </w:t>
-      </w:r>
-      <w:r>
-        <w:t>Ω</w:t>
-      </w:r>
-      <w:r>
-        <w:t>, varían mucho y la probabilidad de error es significativa, y siendo estos valores parte de la escala manejada en los tejidos involucrados, se recomienda mejorar el diseño de la etapa de acoplamiento del módulo de Bioimpedancia.</w:t>
-      </w:r>
+        <w:t xml:space="preserve">Los pines físicos de los puertos de salidas (placa de retorno, lápiz y conector </w:t>
+      </w:r>
+      <w:proofErr w:type="spellStart"/>
+      <w:r>
+        <w:t>MinDo</w:t>
+      </w:r>
+      <w:proofErr w:type="spellEnd"/>
+      <w:r>
+        <w:t xml:space="preserve">) se conectarán a diferentes partes del circuito dependiendo de lo que se desee hacer en un momento determinado, ya que algunas funciones dependen del mismo pin físico, pero no se pueden hacer al mismo tiempo, por dar un ejemplo, la medición de la impedancia y la acción de cortar no son posibles hacerlas en simultaneo. Por lo cual se ha dispuesto un arreglo de 16 </w:t>
+      </w:r>
+      <w:proofErr w:type="spellStart"/>
+      <w:r>
+        <w:t>reles</w:t>
+      </w:r>
+      <w:proofErr w:type="spellEnd"/>
+      <w:r>
+        <w:t xml:space="preserve"> y se ha desarrollado una placa que controla estos </w:t>
+      </w:r>
+      <w:proofErr w:type="spellStart"/>
+      <w:r>
+        <w:t>reles</w:t>
+      </w:r>
+      <w:proofErr w:type="spellEnd"/>
+      <w:r>
+        <w:t xml:space="preserve"> y realiza conexiones físicas desde los puertos externos a la circuitería </w:t>
+      </w:r>
+      <w:proofErr w:type="spellStart"/>
+      <w:r>
+        <w:t>multiplexando</w:t>
+      </w:r>
+      <w:proofErr w:type="spellEnd"/>
+      <w:r>
+        <w:t xml:space="preserve"> por división de tiempo, se pueden realizar las acciones necesarias sin necesitar más conexiones al exterior y adaptando el equipo a los conectores estándar de equipos electro médicos.</w:t>
+      </w:r>
+    </w:p>
+    <w:p>
+      <w:r>
+        <w:t xml:space="preserve">En la figura tal se muestran las conexiones de los pines de control a los </w:t>
+      </w:r>
+      <w:proofErr w:type="spellStart"/>
+      <w:r>
+        <w:t>reles</w:t>
+      </w:r>
+      <w:proofErr w:type="spellEnd"/>
+      <w:r>
+        <w:rPr>
+          <w:highlight w:val="yellow"/>
+        </w:rPr>
+        <w:t>, la tarjeta desarrollada</w:t>
+      </w:r>
+      <w:r>
+        <w:t xml:space="preserve"> recibe un dato </w:t>
+      </w:r>
+      <w:proofErr w:type="spellStart"/>
+      <w:r>
+        <w:t>via</w:t>
+      </w:r>
+      <w:proofErr w:type="spellEnd"/>
+      <w:r>
+        <w:t xml:space="preserve"> I2C para acomodar los relés a conveniencia, hacer la función deseada y cambiar a otro estado.</w:t>
+      </w:r>
+    </w:p>
+    <w:p>
+      <w:pPr>
+        <w:pStyle w:val="Ttulo4"/>
+      </w:pPr>
+      <w:r>
+        <w:t>Características</w:t>
+      </w:r>
+    </w:p>
+    <w:p>
+      <w:pPr>
+        <w:pStyle w:val="Ttulo4"/>
+      </w:pPr>
+      <w:r>
+        <w:t>Diagrama de Bloques</w:t>
+      </w:r>
+    </w:p>
+    <w:p>
+      <w:pPr>
+        <w:pStyle w:val="Ttulo4"/>
+      </w:pPr>
+      <w:r>
+        <w:t>Especificaciones Técnicas</w:t>
+      </w:r>
+    </w:p>
+    <w:p>
+      <w:pPr>
+        <w:pStyle w:val="Ttulo4"/>
+      </w:pPr>
+      <w:r>
+        <w:t>Descripción General</w:t>
+      </w:r>
+    </w:p>
+    <w:p>
+      <w:pPr>
+        <w:pStyle w:val="Ttulo4"/>
+      </w:pPr>
+      <w:r>
+        <w:t>Observaciones</w:t>
+      </w:r>
+    </w:p>
+    <w:p>
+      <w:pPr>
+        <w:ind w:firstLine="0"/>
+      </w:pPr>
     </w:p>
     <w:p>
       <w:pPr>
         <w:pStyle w:val="Ttulo3"/>
       </w:pPr>
-      <w:bookmarkStart w:id="28" w:name="_Toc504036464"/>
-      <w:r>
-        <w:t>Gestor de Salidas</w:t>
-      </w:r>
-      <w:bookmarkEnd w:id="28"/>
+      <w:bookmarkStart w:id="30" w:name="_Toc504036465"/>
+      <w:r>
+        <w:t>Amplificador de Potencia</w:t>
+      </w:r>
+      <w:bookmarkEnd w:id="30"/>
+    </w:p>
+    <w:p/>
+    <w:p>
+      <w:pPr>
+        <w:pStyle w:val="Ttulo4"/>
+      </w:pPr>
+      <w:r>
+        <w:lastRenderedPageBreak/>
+        <w:t>Características</w:t>
+      </w:r>
+    </w:p>
+    <w:p>
+      <w:pPr>
+        <w:pStyle w:val="Ttulo4"/>
+      </w:pPr>
+      <w:r>
+        <w:t>Diagrama de Bloques</w:t>
+      </w:r>
+    </w:p>
+    <w:p>
+      <w:pPr>
+        <w:pStyle w:val="Ttulo4"/>
+      </w:pPr>
+      <w:r>
+        <w:t>Especificaciones Técnicas</w:t>
+      </w:r>
+    </w:p>
+    <w:p>
+      <w:pPr>
+        <w:pStyle w:val="Ttulo4"/>
+      </w:pPr>
+      <w:r>
+        <w:t>Descripción General</w:t>
+      </w:r>
+    </w:p>
+    <w:p>
+      <w:pPr>
+        <w:pStyle w:val="Ttulo4"/>
+      </w:pPr>
+      <w:r>
+        <w:t>Observaciones</w:t>
+      </w:r>
+    </w:p>
+    <w:p/>
+    <w:p>
+      <w:pPr>
+        <w:pStyle w:val="Ttulo3"/>
+      </w:pPr>
+      <w:bookmarkStart w:id="31" w:name="_Toc504036466"/>
+      <w:r>
+        <w:t>Generador de Ondas</w:t>
+      </w:r>
+      <w:bookmarkEnd w:id="31"/>
       <w:r>
         <w:t xml:space="preserve"> </w:t>
       </w:r>
-      <w:r>
-        <w:t>(Administrador de puertos de salida)</w:t>
-      </w:r>
-    </w:p>
-    <w:p>
-      <w:r>
-        <w:rPr>
-          <w:highlight w:val="yellow"/>
-        </w:rPr>
-        <w:t xml:space="preserve">Pendiente dibujo </w:t>
-      </w:r>
-      <w:proofErr w:type="spellStart"/>
-      <w:r>
-        <w:rPr>
-          <w:highlight w:val="yellow"/>
-        </w:rPr>
-        <w:t>Uc</w:t>
-      </w:r>
-      <w:proofErr w:type="spellEnd"/>
-      <w:r>
-        <w:rPr>
-          <w:highlight w:val="yellow"/>
-        </w:rPr>
-        <w:t xml:space="preserve">, Arreglo de </w:t>
-      </w:r>
-      <w:proofErr w:type="spellStart"/>
-      <w:r>
-        <w:rPr>
-          <w:highlight w:val="yellow"/>
-        </w:rPr>
-        <w:t>reles</w:t>
-      </w:r>
-      <w:proofErr w:type="spellEnd"/>
-      <w:r>
-        <w:rPr>
-          <w:highlight w:val="yellow"/>
-        </w:rPr>
-        <w:t xml:space="preserve"> y puertos de salidas. Y posiblemente las conexiones de todos los </w:t>
-      </w:r>
-      <w:proofErr w:type="spellStart"/>
-      <w:r>
-        <w:rPr>
-          <w:highlight w:val="yellow"/>
-        </w:rPr>
-        <w:t>reles</w:t>
-      </w:r>
-      <w:proofErr w:type="spellEnd"/>
-      <w:r>
-        <w:rPr>
-          <w:highlight w:val="yellow"/>
-        </w:rPr>
-        <w:t>.</w:t>
-      </w:r>
-    </w:p>
-    <w:p>
-      <w:r>
-        <w:t xml:space="preserve">Los pines físicos de los puertos de salidas (placa de retorno, lápiz y conector </w:t>
-      </w:r>
-      <w:proofErr w:type="spellStart"/>
-      <w:r>
-        <w:t>MinDo</w:t>
-      </w:r>
-      <w:proofErr w:type="spellEnd"/>
-      <w:r>
-        <w:t xml:space="preserve">) se conectarán a diferentes partes del circuito dependiendo de lo que se desee hacer en un momento determinado, ya que algunas funciones dependen del mismo pin físico, pero no se pueden hacer al mismo tiempo, por dar un ejemplo, la medición de la impedancia y la acción </w:t>
-      </w:r>
-      <w:r>
-        <w:lastRenderedPageBreak/>
-        <w:t xml:space="preserve">de cortar no son posibles hacerlas en simultaneo. Por lo cual se ha dispuesto un arreglo de 16 </w:t>
-      </w:r>
-      <w:proofErr w:type="spellStart"/>
-      <w:r>
-        <w:t>reles</w:t>
-      </w:r>
-      <w:proofErr w:type="spellEnd"/>
-      <w:r>
-        <w:t xml:space="preserve"> y se ha desarrollado una placa que controla estos </w:t>
-      </w:r>
-      <w:proofErr w:type="spellStart"/>
-      <w:r>
-        <w:t>reles</w:t>
-      </w:r>
-      <w:proofErr w:type="spellEnd"/>
-      <w:r>
-        <w:t xml:space="preserve"> y realiza conexiones físicas desde los puertos externos a la circuitería </w:t>
-      </w:r>
-      <w:proofErr w:type="spellStart"/>
-      <w:r>
-        <w:t>multiplexando</w:t>
-      </w:r>
-      <w:proofErr w:type="spellEnd"/>
-      <w:r>
-        <w:t xml:space="preserve"> por división de tiempo, se pueden realizar las acciones necesarias sin necesitar más conexiones al exterior y adaptando el equipo a los conectores estándar de equipos electro médicos.</w:t>
-      </w:r>
-    </w:p>
-    <w:p>
-      <w:r>
-        <w:t xml:space="preserve">En la figura tal se muestran las conexiones de los pines de control a los </w:t>
-      </w:r>
-      <w:proofErr w:type="spellStart"/>
-      <w:r>
-        <w:t>reles</w:t>
-      </w:r>
-      <w:proofErr w:type="spellEnd"/>
-      <w:r>
-        <w:rPr>
-          <w:highlight w:val="yellow"/>
-        </w:rPr>
-        <w:t>, la tarjeta desarrollada</w:t>
-      </w:r>
-      <w:r>
-        <w:t xml:space="preserve"> recibe un dato </w:t>
-      </w:r>
-      <w:proofErr w:type="spellStart"/>
-      <w:r>
-        <w:t>via</w:t>
-      </w:r>
-      <w:proofErr w:type="spellEnd"/>
-      <w:r>
-        <w:t xml:space="preserve"> I2C para acomodar los relés a conveniencia, hacer la función deseada y cambiar a otro estado.</w:t>
-      </w:r>
-    </w:p>
-    <w:p>
-      <w:pPr>
-        <w:pStyle w:val="Ttulo4"/>
-      </w:pPr>
-      <w:r>
-        <w:t>Características</w:t>
-      </w:r>
-    </w:p>
-    <w:p>
-      <w:pPr>
-        <w:pStyle w:val="Ttulo4"/>
-      </w:pPr>
-      <w:r>
-        <w:t>Diagrama de Bloques</w:t>
-      </w:r>
-    </w:p>
-    <w:p>
-      <w:pPr>
-        <w:pStyle w:val="Ttulo4"/>
-      </w:pPr>
-      <w:r>
-        <w:t>Especificaciones Técnicas</w:t>
-      </w:r>
-    </w:p>
-    <w:p>
-      <w:pPr>
-        <w:pStyle w:val="Ttulo4"/>
-      </w:pPr>
-      <w:r>
-        <w:t>Descripción General</w:t>
-      </w:r>
-    </w:p>
-    <w:p>
-      <w:pPr>
-        <w:pStyle w:val="Ttulo4"/>
-      </w:pPr>
-      <w:r>
-        <w:t>Observaciones</w:t>
-      </w:r>
-    </w:p>
-    <w:p>
-      <w:pPr>
-        <w:ind w:firstLine="0"/>
-      </w:pPr>
-    </w:p>
-    <w:p>
-      <w:pPr>
-        <w:pStyle w:val="Ttulo3"/>
-      </w:pPr>
-      <w:bookmarkStart w:id="29" w:name="_Toc504036465"/>
-      <w:r>
-        <w:t>Amplificador de Potencia</w:t>
-      </w:r>
-      <w:bookmarkEnd w:id="29"/>
     </w:p>
     <w:p/>
     <w:p>
-      <w:pPr>
-        <w:pStyle w:val="Ttulo4"/>
-      </w:pPr>
-      <w:r>
-        <w:t>Características</w:t>
-      </w:r>
-    </w:p>
-    <w:p>
-      <w:pPr>
-        <w:pStyle w:val="Ttulo4"/>
-      </w:pPr>
-      <w:r>
-        <w:t>Diagrama de Bloques</w:t>
-      </w:r>
-    </w:p>
-    <w:p>
-      <w:pPr>
-        <w:pStyle w:val="Ttulo4"/>
-      </w:pPr>
-      <w:r>
-        <w:t>Especificaciones Técnicas</w:t>
-      </w:r>
-    </w:p>
-    <w:p>
-      <w:pPr>
-        <w:pStyle w:val="Ttulo4"/>
-      </w:pPr>
-      <w:r>
-        <w:t>Descripción General</w:t>
-      </w:r>
-    </w:p>
-    <w:p>
-      <w:pPr>
-        <w:pStyle w:val="Ttulo4"/>
-      </w:pPr>
-      <w:r>
-        <w:t>Observaciones</w:t>
-      </w:r>
-    </w:p>
-    <w:p/>
-    <w:p>
-      <w:pPr>
-        <w:pStyle w:val="Ttulo3"/>
-      </w:pPr>
-      <w:bookmarkStart w:id="30" w:name="_Toc504036466"/>
-      <w:r>
-        <w:t>Generador de Ondas</w:t>
-      </w:r>
-      <w:bookmarkEnd w:id="30"/>
-      <w:r>
-        <w:t xml:space="preserve"> </w:t>
-      </w:r>
-    </w:p>
-    <w:p/>
-    <w:p>
-      <w:r>
-        <w:lastRenderedPageBreak/>
+      <w:r>
         <w:t xml:space="preserve">Usando como fundamento el </w:t>
       </w:r>
       <w:proofErr w:type="spellStart"/>
@@ -10608,51 +10537,30 @@
           <w:rStyle w:val="nfasis"/>
           <w:i/>
         </w:rPr>
-        <w:t xml:space="preserve"> de señal a 300KHz onda cuadrada 5Vpp modulada por PWM a 3.9</w:t>
+        <w:t xml:space="preserve"> de señal a 300KHz onda cuadrada 5Vpp modulada por PWM a 3.9KHz y/o 31KHz</w:t>
       </w:r>
       <w:r>
         <w:rPr>
           <w:rStyle w:val="nfasis"/>
           <w:i/>
         </w:rPr>
-        <w:t>KHz</w:t>
-      </w:r>
-      <w:r>
+        <w:t>.</w:t>
+      </w:r>
+    </w:p>
+    <w:p>
+      <w:pPr>
+        <w:pStyle w:val="Sinespaciado"/>
         <w:rPr>
           <w:rStyle w:val="nfasis"/>
           <w:i/>
         </w:rPr>
-        <w:t xml:space="preserve"> y/o 31KHz</w:t>
-      </w:r>
+      </w:pPr>
       <w:r>
         <w:rPr>
           <w:rStyle w:val="nfasis"/>
           <w:i/>
         </w:rPr>
-        <w:t>.</w:t>
-      </w:r>
-    </w:p>
-    <w:p>
-      <w:pPr>
-        <w:pStyle w:val="Sinespaciado"/>
-        <w:rPr>
-          <w:rStyle w:val="nfasis"/>
-          <w:i/>
-        </w:rPr>
-      </w:pPr>
-      <w:r>
-        <w:rPr>
-          <w:rStyle w:val="nfasis"/>
-          <w:i/>
-        </w:rPr>
-        <w:t>Salida de señal a 300KHz onda cuad</w:t>
-      </w:r>
-      <w:r>
-        <w:rPr>
-          <w:rStyle w:val="nfasis"/>
-          <w:i/>
-        </w:rPr>
-        <w:t xml:space="preserve">rada 5Vpp modulada por PWM por módulo </w:t>
+        <w:t xml:space="preserve">Salida de señal a 300KHz onda cuadrada 5Vpp modulada por PWM por módulo </w:t>
       </w:r>
       <w:proofErr w:type="spellStart"/>
       <w:r>
@@ -10815,7 +10723,11 @@
       </w:r>
       <w:proofErr w:type="spellEnd"/>
       <w:r>
-        <w:t xml:space="preserve">, es un generador de señales programable capaz de producir salidas de onda sinusoidal, triangular y cuadrada en un rango de 0MHz a 12.5MHz con una precisión de 0.1MHz usando un reloj de referencia de 25MHz. El fabricante recomienda este circuito para aplicaciones médicas, por lo que lo hace un buen candidato para ser el generador de la señal de 300KHz a la cual operara la unidad </w:t>
+        <w:t xml:space="preserve">, es un generador de señales programable capaz de producir salidas de onda sinusoidal, triangular y cuadrada en un rango de 0MHz a 12.5MHz </w:t>
+      </w:r>
+      <w:r>
+        <w:lastRenderedPageBreak/>
+        <w:t xml:space="preserve">con una precisión de 0.1MHz usando un reloj de referencia de 25MHz. El fabricante recomienda este circuito para aplicaciones médicas, por lo que lo hace un buen candidato para ser el generador de la señal de 300KHz a la cual operara la unidad </w:t>
       </w:r>
       <w:proofErr w:type="spellStart"/>
       <w:r>
@@ -10841,300 +10753,302 @@
       </w:pPr>
       <w:proofErr w:type="spellStart"/>
       <w:r>
+        <w:t>Multiplexador</w:t>
+      </w:r>
+      <w:proofErr w:type="spellEnd"/>
+    </w:p>
+    <w:p>
+      <w:r>
+        <w:rPr>
+          <w:highlight w:val="yellow"/>
+        </w:rPr>
+        <w:t xml:space="preserve">Subir los dibujitos, de las diferentes </w:t>
+      </w:r>
+      <w:proofErr w:type="spellStart"/>
+      <w:r>
+        <w:rPr>
+          <w:highlight w:val="yellow"/>
+        </w:rPr>
+        <w:t>combinanciones</w:t>
+      </w:r>
+      <w:proofErr w:type="spellEnd"/>
+      <w:r>
+        <w:rPr>
+          <w:highlight w:val="yellow"/>
+        </w:rPr>
+        <w:t xml:space="preserve"> de </w:t>
+      </w:r>
+      <w:proofErr w:type="spellStart"/>
+      <w:r>
+        <w:rPr>
+          <w:highlight w:val="yellow"/>
+        </w:rPr>
+        <w:t>mux</w:t>
+      </w:r>
+      <w:proofErr w:type="spellEnd"/>
+      <w:r>
+        <w:rPr>
+          <w:highlight w:val="yellow"/>
+        </w:rPr>
+        <w:t xml:space="preserve"> para señales analógicas. Y explicar que se controla por pines en 1 y cero.</w:t>
+      </w:r>
+    </w:p>
+    <w:p>
+      <w:r>
+        <w:t xml:space="preserve">Como se vio en el </w:t>
+      </w:r>
+      <w:proofErr w:type="spellStart"/>
+      <w:r>
+        <w:rPr>
+          <w:highlight w:val="yellow"/>
+        </w:rPr>
+        <w:t>capitulo</w:t>
+      </w:r>
+      <w:proofErr w:type="spellEnd"/>
+      <w:r>
+        <w:rPr>
+          <w:highlight w:val="yellow"/>
+        </w:rPr>
+        <w:t xml:space="preserve"> 1,</w:t>
+      </w:r>
+      <w:r>
+        <w:t xml:space="preserve"> para obtener diferentes efectos quirúrgicos hay que modificar el tipo de onda usada, en el caso de nuestro equipo tendrá 6 modos de operación, de los cuales tres corresponden a corte (Corte puro, Corte Mixto, y </w:t>
+      </w:r>
+      <w:proofErr w:type="spellStart"/>
+      <w:r>
+        <w:t>MinDo</w:t>
+      </w:r>
+      <w:proofErr w:type="spellEnd"/>
+      <w:r>
+        <w:t>) y tres a coagulación (Alta, media y baja).</w:t>
+      </w:r>
+    </w:p>
+    <w:p>
+      <w:r>
+        <w:t xml:space="preserve">Para obtener los diferentes tipos de ondas se modulará la salida de onda cuadrada de 300KHz proveniente del AD9833 con una señal PWM de aproximadamente 4KHz generada por el atmega320. En el caso de </w:t>
+      </w:r>
+      <w:proofErr w:type="spellStart"/>
+      <w:r>
+        <w:t>MinDo</w:t>
+      </w:r>
+      <w:proofErr w:type="spellEnd"/>
+      <w:r>
+        <w:t xml:space="preserve"> se modulará la salida del AD9833 con la salida del bloque de </w:t>
+      </w:r>
+      <w:proofErr w:type="spellStart"/>
+      <w:r>
+        <w:t>Minimo</w:t>
+      </w:r>
+      <w:proofErr w:type="spellEnd"/>
+      <w:r>
+        <w:t xml:space="preserve"> Sangrado.</w:t>
+      </w:r>
+    </w:p>
+    <w:p>
+      <w:pPr>
+        <w:pStyle w:val="Ttulo5"/>
+      </w:pPr>
+      <w:r>
+        <w:t>Buffer de salida</w:t>
+      </w:r>
+    </w:p>
+    <w:p>
+      <w:r>
+        <w:t xml:space="preserve">Teniendo en cuenta que la señal de salida del bloque generador de ondas, será la que controle el amplificador de potencia, esta debe tener una impedancia de salida muy baja comparada con la impedancia de entrada del bloque a controlar, para esto se usa el amplificador de instrumentación AD8421 de </w:t>
+      </w:r>
+      <w:proofErr w:type="spellStart"/>
+      <w:r>
+        <w:t>analog</w:t>
+      </w:r>
+      <w:proofErr w:type="spellEnd"/>
+      <w:r>
+        <w:t xml:space="preserve"> </w:t>
+      </w:r>
+      <w:proofErr w:type="spellStart"/>
+      <w:r>
+        <w:t>devices</w:t>
+      </w:r>
+      <w:proofErr w:type="spellEnd"/>
+      <w:r>
+        <w:t xml:space="preserve"> como buffer de salida para la adaptación de impedancias entre los dos circuitos, el cual se recomienda por el fabricante para uso en instrumentación médica y cumplió a cabalidad su propósito en pruebas de </w:t>
+      </w:r>
+      <w:r>
         <w:lastRenderedPageBreak/>
-        <w:t>Multiplexador</w:t>
+        <w:t>laboratorio, adicional se encuentra disponible como muestra gratis en la página del fabricante.</w:t>
+      </w:r>
+    </w:p>
+    <w:p>
+      <w:pPr>
+        <w:pStyle w:val="Ttulo4"/>
+      </w:pPr>
+      <w:r>
+        <w:t xml:space="preserve">Módulo mínimo </w:t>
+      </w:r>
+      <w:proofErr w:type="spellStart"/>
+      <w:r>
+        <w:t>sangrago</w:t>
       </w:r>
       <w:proofErr w:type="spellEnd"/>
-    </w:p>
-    <w:p>
-      <w:r>
-        <w:rPr>
-          <w:highlight w:val="yellow"/>
-        </w:rPr>
-        <w:t xml:space="preserve">Subir los dibujitos, de las diferentes </w:t>
+      <w:r>
+        <w:t xml:space="preserve"> (</w:t>
       </w:r>
       <w:proofErr w:type="spellStart"/>
       <w:r>
-        <w:rPr>
-          <w:highlight w:val="yellow"/>
-        </w:rPr>
-        <w:t>combinanciones</w:t>
+        <w:t>MinDo</w:t>
       </w:r>
       <w:proofErr w:type="spellEnd"/>
       <w:r>
-        <w:rPr>
-          <w:highlight w:val="yellow"/>
-        </w:rPr>
-        <w:t xml:space="preserve"> de </w:t>
+        <w:t>)</w:t>
+      </w:r>
+    </w:p>
+    <w:p>
+      <w:pPr>
+        <w:pStyle w:val="Textoindependiente"/>
+      </w:pPr>
+      <w:r>
+        <w:t xml:space="preserve">La finalidad de este módulo es generar la onda de mínimo sangrado como tipo de corte del </w:t>
       </w:r>
       <w:proofErr w:type="spellStart"/>
       <w:r>
-        <w:rPr>
-          <w:highlight w:val="yellow"/>
-        </w:rPr>
-        <w:t>mux</w:t>
+        <w:t>electrobisturí</w:t>
       </w:r>
       <w:proofErr w:type="spellEnd"/>
       <w:r>
-        <w:rPr>
-          <w:highlight w:val="yellow"/>
-        </w:rPr>
-        <w:t xml:space="preserve"> para señales analógicas. Y explicar que se controla por pines en 1 y cero.</w:t>
-      </w:r>
-    </w:p>
-    <w:p>
-      <w:r>
-        <w:t xml:space="preserve">Como se vio en el </w:t>
+        <w:t xml:space="preserve">. Se presenta el diseño y construcción de un dispositivo para la adquisición de señales electrocardiográficas, así como su posterior proceso en la detección del periodo sístole y diástole de la señal adquirida. </w:t>
+      </w:r>
+    </w:p>
+    <w:p>
+      <w:pPr>
+        <w:pStyle w:val="Textoindependiente"/>
+      </w:pPr>
+      <w:r>
+        <w:t>Los dispositivos de electrocardiografía miden la actividad eléctrica del músculo cardíaco para determinar las condiciones del corazón. La calidad de la señal del ECG es el factor clave para la selección del periodo de trabajo de la onda de mínimo sangrado (</w:t>
       </w:r>
       <w:proofErr w:type="spellStart"/>
       <w:r>
-        <w:rPr>
-          <w:highlight w:val="yellow"/>
-        </w:rPr>
-        <w:t>capitulo</w:t>
+        <w:t>Gifari</w:t>
       </w:r>
       <w:proofErr w:type="spellEnd"/>
       <w:r>
-        <w:rPr>
-          <w:highlight w:val="yellow"/>
-        </w:rPr>
-        <w:t xml:space="preserve"> 1,</w:t>
-      </w:r>
-      <w:r>
-        <w:t xml:space="preserve"> para obtener diferentes efectos quirúrgicos hay que modificar el tipo de onda usada, en el caso de nuestro equipo tendrá 6 modos de operación, de los cuales tres corresponden a corte (Corte puro, Corte Mixto, y </w:t>
+        <w:t xml:space="preserve">, </w:t>
       </w:r>
       <w:proofErr w:type="spellStart"/>
       <w:r>
+        <w:t>Zakaria</w:t>
+      </w:r>
+      <w:proofErr w:type="spellEnd"/>
+      <w:r>
+        <w:t xml:space="preserve">, &amp; </w:t>
+      </w:r>
+      <w:proofErr w:type="spellStart"/>
+      <w:r>
+        <w:t>Mengko</w:t>
+      </w:r>
+      <w:proofErr w:type="spellEnd"/>
+      <w:r>
+        <w:t xml:space="preserve">, 2015). </w:t>
+      </w:r>
+    </w:p>
+    <w:p>
+      <w:pPr>
+        <w:pStyle w:val="Textoindependiente"/>
+      </w:pPr>
+      <w:r>
+        <w:t xml:space="preserve">Por tanto, analizando las diferentes opciones de adquisición de la señal de electrocardiografía se encuentra la fundamentada principalmente en amplificadores de instrumentación (AI) con características especiales, para amplificar la señal ECG de unos pocos </w:t>
+      </w:r>
+      <w:proofErr w:type="spellStart"/>
+      <w:r>
+        <w:t>mV</w:t>
+      </w:r>
+      <w:proofErr w:type="spellEnd"/>
+      <w:r>
+        <w:t>. (</w:t>
+      </w:r>
+      <w:proofErr w:type="spellStart"/>
+      <w:r>
+        <w:t>Yapur</w:t>
+      </w:r>
+      <w:proofErr w:type="spellEnd"/>
+      <w:r>
+        <w:t xml:space="preserve"> &amp; Rodríguez, 2005)</w:t>
+      </w:r>
+    </w:p>
+    <w:p>
+      <w:pPr>
+        <w:pStyle w:val="Textoindependiente"/>
+      </w:pPr>
+      <w:r>
+        <w:t xml:space="preserve"> Otra es las ofrecidas por </w:t>
+      </w:r>
+      <w:proofErr w:type="spellStart"/>
+      <w:r>
+        <w:t>Analog</w:t>
+      </w:r>
+      <w:proofErr w:type="spellEnd"/>
+      <w:r>
+        <w:t xml:space="preserve"> </w:t>
+      </w:r>
+      <w:proofErr w:type="spellStart"/>
+      <w:r>
+        <w:t>Device</w:t>
+      </w:r>
+      <w:proofErr w:type="spellEnd"/>
+      <w:r>
+        <w:t xml:space="preserve">, con su aplicación en cuidado de la salud. Elementos con gran eficiencia y con gran postura en el ámbito académico. Entre estos está el Circuito integrado AD8232 un bloque acondicionador de señales integrado para ECG. Está diseñado para extraer, amplificar y filtrar pequeñas señales </w:t>
+      </w:r>
+      <w:proofErr w:type="spellStart"/>
+      <w:r>
+        <w:t>biopotenciales</w:t>
+      </w:r>
+      <w:proofErr w:type="spellEnd"/>
+      <w:r>
+        <w:t xml:space="preserve"> en presencia de condiciones ruidosas, como las creadas por movimiento o colocación de electrodos.</w:t>
+      </w:r>
+    </w:p>
+    <w:p>
+      <w:pPr>
+        <w:pStyle w:val="Textoindependiente"/>
+      </w:pPr>
+      <w:r>
+        <w:t xml:space="preserve"> Este circuito está basado en la arquitectura de amplificadores de instrumentación con una ganancia de señal alta (G=100), filtro de paso bajo de 3 polos con ganancia ajustable, simple </w:t>
+      </w:r>
+      <w:r>
+        <w:lastRenderedPageBreak/>
+        <w:t xml:space="preserve">de manejar, no necesita programación para su funcionamiento, fue adquirido como muestra gratis y está disponible en un empaquetado LFCSP de 4mm x 4mm. </w:t>
+      </w:r>
+    </w:p>
+    <w:p>
+      <w:pPr>
+        <w:pStyle w:val="Textoindependiente"/>
+      </w:pPr>
+      <w:r>
+        <w:t>Se busca un integrado compacto que se adapte a las necesidades del proyecto con su fácil manejo, poco espacio de implementación, de dos o tres configuraciones de electrodos y sobre todo de alta eficiencia, permitiendo diferenciar los estados de diástoles y sístole.</w:t>
+      </w:r>
+    </w:p>
+    <w:p>
+      <w:pPr>
+        <w:pStyle w:val="Ttulo5"/>
+      </w:pPr>
+      <w:r>
+        <w:t xml:space="preserve">Diagrama de bloques de </w:t>
+      </w:r>
+      <w:proofErr w:type="spellStart"/>
+      <w:r>
         <w:t>MinDo</w:t>
       </w:r>
       <w:proofErr w:type="spellEnd"/>
-      <w:r>
-        <w:t>) y tres a coagulación (Alta, media y baja).</w:t>
-      </w:r>
-    </w:p>
-    <w:p>
-      <w:r>
-        <w:t xml:space="preserve">Para obtener los diferentes tipos de ondas se modulará la salida de onda cuadrada de 300KHz proveniente del AD9833 con una señal PWM de aproximadamente 4KHz generada por el atmega320. En el caso de </w:t>
+    </w:p>
+    <w:p>
+      <w:r>
+        <w:t xml:space="preserve">La implementación de la captura de la señal, consta de dos bloques para señal de electrocardiografía (ECG) y un bloque para señal de </w:t>
       </w:r>
       <w:proofErr w:type="spellStart"/>
       <w:r>
-        <w:t>MinDo</w:t>
+        <w:t>fotopletismografía</w:t>
       </w:r>
       <w:proofErr w:type="spellEnd"/>
       <w:r>
-        <w:t xml:space="preserve"> se modulará la salida del AD9833 con la salida del bloque de </w:t>
-      </w:r>
-      <w:proofErr w:type="spellStart"/>
-      <w:r>
-        <w:t>Minimo</w:t>
-      </w:r>
-      <w:proofErr w:type="spellEnd"/>
-      <w:r>
-        <w:t xml:space="preserve"> Sangrado.</w:t>
-      </w:r>
-    </w:p>
-    <w:p>
-      <w:pPr>
-        <w:pStyle w:val="Ttulo5"/>
-      </w:pPr>
-      <w:r>
-        <w:t>Buffer de salida</w:t>
-      </w:r>
-    </w:p>
-    <w:p>
-      <w:r>
-        <w:t xml:space="preserve">Teniendo en cuenta que la señal de salida del bloque generador de ondas, será la que controle el amplificador de potencia, esta debe tener una impedancia de salida muy baja comparada con la impedancia de entrada del bloque a controlar, para esto se usa el amplificador de instrumentación AD8421 de </w:t>
-      </w:r>
-      <w:proofErr w:type="spellStart"/>
-      <w:r>
-        <w:t>analog</w:t>
-      </w:r>
-      <w:proofErr w:type="spellEnd"/>
-      <w:r>
-        <w:t xml:space="preserve"> </w:t>
-      </w:r>
-      <w:proofErr w:type="spellStart"/>
-      <w:r>
-        <w:t>devices</w:t>
-      </w:r>
-      <w:proofErr w:type="spellEnd"/>
-      <w:r>
-        <w:t xml:space="preserve"> como buffer de salida para la adaptación de impedancias entre los dos circuitos, el cual se recomienda por el fabricante para uso en instrumentación médica y cumplió a cabalidad su propósito en pruebas de laboratorio, adicional se encuentra disponible como muestra gratis en la página del fabricante.</w:t>
-      </w:r>
-    </w:p>
-    <w:p>
-      <w:pPr>
-        <w:pStyle w:val="Ttulo4"/>
-      </w:pPr>
-      <w:r>
-        <w:t xml:space="preserve">Módulo mínimo </w:t>
-      </w:r>
-      <w:proofErr w:type="spellStart"/>
-      <w:r>
-        <w:t>sangrago</w:t>
-      </w:r>
-      <w:proofErr w:type="spellEnd"/>
-      <w:r>
-        <w:t xml:space="preserve"> (</w:t>
-      </w:r>
-      <w:proofErr w:type="spellStart"/>
-      <w:r>
-        <w:t>MinDo</w:t>
-      </w:r>
-      <w:proofErr w:type="spellEnd"/>
-      <w:r>
-        <w:t>)</w:t>
-      </w:r>
-    </w:p>
-    <w:p>
-      <w:pPr>
-        <w:pStyle w:val="Textoindependiente"/>
-      </w:pPr>
-      <w:r>
-        <w:t xml:space="preserve">La finalidad de este módulo es generar la onda de mínimo sangrado como tipo de corte del </w:t>
-      </w:r>
-      <w:proofErr w:type="spellStart"/>
-      <w:r>
-        <w:t>electrobisturí</w:t>
-      </w:r>
-      <w:proofErr w:type="spellEnd"/>
-      <w:r>
-        <w:t xml:space="preserve">. Se presenta el diseño y construcción de un dispositivo para la adquisición de señales electrocardiográficas, así como su posterior proceso en la detección del periodo sístole y diástole de la señal adquirida. </w:t>
-      </w:r>
-    </w:p>
-    <w:p>
-      <w:pPr>
-        <w:pStyle w:val="Textoindependiente"/>
-      </w:pPr>
-      <w:r>
-        <w:lastRenderedPageBreak/>
-        <w:t>Los dispositivos de electrocardiografía miden la actividad eléctrica del músculo cardíaco para determinar las condiciones del corazón. La calidad de la señal del ECG es el factor clave para la selección del periodo de trabajo de la onda de mínimo sangrado (</w:t>
-      </w:r>
-      <w:proofErr w:type="spellStart"/>
-      <w:r>
-        <w:t>Gifari</w:t>
-      </w:r>
-      <w:proofErr w:type="spellEnd"/>
-      <w:r>
-        <w:t xml:space="preserve">, </w:t>
-      </w:r>
-      <w:proofErr w:type="spellStart"/>
-      <w:r>
-        <w:t>Zakaria</w:t>
-      </w:r>
-      <w:proofErr w:type="spellEnd"/>
-      <w:r>
-        <w:t xml:space="preserve">, &amp; </w:t>
-      </w:r>
-      <w:proofErr w:type="spellStart"/>
-      <w:r>
-        <w:t>Mengko</w:t>
-      </w:r>
-      <w:proofErr w:type="spellEnd"/>
-      <w:r>
-        <w:t xml:space="preserve">, 2015). </w:t>
-      </w:r>
-    </w:p>
-    <w:p>
-      <w:pPr>
-        <w:pStyle w:val="Textoindependiente"/>
-      </w:pPr>
-      <w:r>
-        <w:t xml:space="preserve">Por tanto, analizando las diferentes opciones de adquisición de la señal de electrocardiografía se encuentra la fundamentada principalmente en amplificadores de instrumentación (AI) con características especiales, para amplificar la señal ECG de unos pocos </w:t>
-      </w:r>
-      <w:proofErr w:type="spellStart"/>
-      <w:r>
-        <w:t>mV</w:t>
-      </w:r>
-      <w:proofErr w:type="spellEnd"/>
-      <w:r>
-        <w:t>. (</w:t>
-      </w:r>
-      <w:proofErr w:type="spellStart"/>
-      <w:r>
-        <w:t>Yapur</w:t>
-      </w:r>
-      <w:proofErr w:type="spellEnd"/>
-      <w:r>
-        <w:t xml:space="preserve"> &amp; Rodríguez, 2005)</w:t>
-      </w:r>
-    </w:p>
-    <w:p>
-      <w:pPr>
-        <w:pStyle w:val="Textoindependiente"/>
-      </w:pPr>
-      <w:r>
-        <w:t xml:space="preserve"> Otra es las ofrecidas por </w:t>
-      </w:r>
-      <w:proofErr w:type="spellStart"/>
-      <w:r>
-        <w:t>Analog</w:t>
-      </w:r>
-      <w:proofErr w:type="spellEnd"/>
-      <w:r>
-        <w:t xml:space="preserve"> </w:t>
-      </w:r>
-      <w:proofErr w:type="spellStart"/>
-      <w:r>
-        <w:t>Device</w:t>
-      </w:r>
-      <w:proofErr w:type="spellEnd"/>
-      <w:r>
-        <w:t xml:space="preserve">, con su aplicación en cuidado de la salud. Elementos con gran eficiencia y con gran postura en el ámbito académico. Entre estos está el Circuito integrado AD8232 un bloque acondicionador de señales integrado para ECG. Está diseñado para extraer, amplificar y filtrar pequeñas señales </w:t>
-      </w:r>
-      <w:proofErr w:type="spellStart"/>
-      <w:r>
-        <w:t>biopotenciales</w:t>
-      </w:r>
-      <w:proofErr w:type="spellEnd"/>
-      <w:r>
-        <w:t xml:space="preserve"> en presencia de condiciones ruidosas, como las creadas por movimiento o colocación de electrodos.</w:t>
-      </w:r>
-    </w:p>
-    <w:p>
-      <w:pPr>
-        <w:pStyle w:val="Textoindependiente"/>
-      </w:pPr>
-      <w:r>
-        <w:t xml:space="preserve"> Este circuito está basado en la arquitectura de amplificadores de instrumentación con una ganancia de señal alta (G=100), filtro de paso bajo de 3 polos con ganancia ajustable, simple de manejar, no necesita programación para su funcionamiento, fue adquirido como muestra gratis y está disponible en un empaquetado LFCSP de 4mm x 4mm. </w:t>
-      </w:r>
-    </w:p>
-    <w:p>
-      <w:pPr>
-        <w:pStyle w:val="Textoindependiente"/>
-      </w:pPr>
-      <w:r>
-        <w:t>Se busca un integrado compacto que se adapte a las necesidades del proyecto con su fácil manejo, poco espacio de implementación, de dos o tres configuraciones de electrodos y sobre todo de alta eficiencia, permitiendo diferenciar los estados de diástoles y sístole.</w:t>
-      </w:r>
-    </w:p>
-    <w:p>
-      <w:pPr>
-        <w:pStyle w:val="Ttulo5"/>
-      </w:pPr>
-      <w:r>
-        <w:t xml:space="preserve">Diagrama de bloques de </w:t>
-      </w:r>
-      <w:proofErr w:type="spellStart"/>
-      <w:r>
-        <w:t>MinDo</w:t>
-      </w:r>
-      <w:proofErr w:type="spellEnd"/>
-    </w:p>
-    <w:p>
-      <w:r>
-        <w:t xml:space="preserve">La implementación de la captura de la señal, consta de dos bloques para señal de electrocardiografía (ECG) y un bloque para señal de </w:t>
-      </w:r>
-      <w:proofErr w:type="spellStart"/>
-      <w:r>
-        <w:t>fotopletismografía</w:t>
-      </w:r>
-      <w:proofErr w:type="spellEnd"/>
-      <w:r>
-        <w:t xml:space="preserve"> (PPG) que se </w:t>
-      </w:r>
-      <w:r>
-        <w:lastRenderedPageBreak/>
-        <w:t xml:space="preserve">muestran en la </w:t>
+        <w:t xml:space="preserve"> (PPG) que se muestran en la </w:t>
       </w:r>
       <w:r>
         <w:rPr>
@@ -11217,7 +11131,11 @@
         <w:t>igura 5</w:t>
       </w:r>
       <w:r>
-        <w:t xml:space="preserve"> se muestra un electrocardiograma normal de dos latidos del </w:t>
+        <w:t xml:space="preserve"> se muestra un electrocardiograma </w:t>
+      </w:r>
+      <w:r>
+        <w:lastRenderedPageBreak/>
+        <w:t xml:space="preserve">normal de dos latidos del </w:t>
       </w:r>
       <w:proofErr w:type="gramStart"/>
       <w:r>
@@ -11307,7 +11225,6 @@
         <w:ind w:firstLine="0"/>
       </w:pPr>
       <w:r>
-        <w:lastRenderedPageBreak/>
         <w:t xml:space="preserve">La disposición específica que guardan los electrodos en el cuerpo humano recibe el nombre de derivación. Las derivaciones más importantes reciben el nombre de Bipolares, Aumentadas y Precordiales Unipolares. En este trabajo se utilizaron sólo las derivaciones bipolares, que registran la diferencia de potencial entre dos electrodos ubicados en extremidades diferentes. </w:t>
       </w:r>
       <w:r>
@@ -11437,7 +11354,11 @@
         <w:t>tabla 1</w:t>
       </w:r>
       <w:r>
-        <w:t>, estas varían dependiendo del paciente al cual se le adquiere la señal. Es tomado como modelo uno de los autores del proyecto. Además, hay una luz indicadora LED que latirá al ritmo de un latido del corazón.</w:t>
+        <w:t xml:space="preserve">, estas varían dependiendo del paciente al cual se le adquiere la señal. </w:t>
+      </w:r>
+      <w:r>
+        <w:lastRenderedPageBreak/>
+        <w:t>Es tomado como modelo uno de los autores del proyecto. Además, hay una luz indicadora LED que latirá al ritmo de un latido del corazón.</w:t>
       </w:r>
     </w:p>
     <w:p>
@@ -11575,7 +11496,6 @@
           <w:highlight w:val="cyan"/>
           <w:lang w:val="en-US"/>
         </w:rPr>
-        <w:lastRenderedPageBreak/>
         <w:t>V. Max.</w:t>
       </w:r>
       <w:r>
@@ -11709,7 +11629,11 @@
     </w:p>
     <w:p>
       <w:r>
-        <w:t xml:space="preserve">Desde el punto de vista del procesado de señales, hay que tener en cuenta el ancho de banda de la señal de electrocardiográfica a la hora de implementar un filtro, con fines de eliminar frecuencias no deseadas. Como el fin de este trabajo es el monitoreo de la señal, la banda de frecuencias recomendada por Vidal Cristian y Gatica </w:t>
+        <w:t xml:space="preserve">Desde el punto de vista del procesado de señales, hay que tener en cuenta el ancho de banda de la señal de electrocardiográfica a la hora de implementar un filtro, con fines de </w:t>
+      </w:r>
+      <w:r>
+        <w:lastRenderedPageBreak/>
+        <w:t xml:space="preserve">eliminar frecuencias no deseadas. Como el fin de este trabajo es el monitoreo de la señal, la banda de frecuencias recomendada por Vidal Cristian y Gatica </w:t>
       </w:r>
       <w:proofErr w:type="spellStart"/>
       <w:r>
@@ -11767,11 +11691,7 @@
     </w:p>
     <w:p>
       <w:r>
-        <w:t xml:space="preserve">Una red RC de paso bajo simple puede ser necesaria para desacoplar los transitorios presentes en la etapa final de circuito integrado AD8232, dado que la reactancia capacitiva </w:t>
-      </w:r>
-      <w:r>
-        <w:lastRenderedPageBreak/>
-        <w:t>disminuye con la frecuencia, el circuito RC mostrado en la figura 8, discrimina a las altas frecuencias.</w:t>
+        <w:t>Una red RC de paso bajo simple puede ser necesaria para desacoplar los transitorios presentes en la etapa final de circuito integrado AD8232, dado que la reactancia capacitiva disminuye con la frecuencia, el circuito RC mostrado en la figura 8, discrimina a las altas frecuencias.</w:t>
       </w:r>
     </w:p>
     <w:p>
@@ -12026,6 +11946,7 @@
         <w:ind w:firstLine="0"/>
       </w:pPr>
       <w:r>
+        <w:lastRenderedPageBreak/>
         <w:t>El filtro pasivo se diseña de tal forma que el polo se ubique en la frecuencia de corte de 80[Hz] justificado anteriormente.</w:t>
       </w:r>
     </w:p>
@@ -12058,7 +11979,6 @@
             <w:rPr>
               <w:rFonts w:ascii="Cambria Math" w:hAnsi="Cambria Math"/>
             </w:rPr>
-            <w:lastRenderedPageBreak/>
             <m:t>R</m:t>
           </m:r>
           <m:r>
@@ -12312,6 +12232,7 @@
       </w:r>
       <w:proofErr w:type="spellStart"/>
       <w:r>
+        <w:lastRenderedPageBreak/>
         <w:t>fotodetector</w:t>
       </w:r>
       <w:proofErr w:type="spellEnd"/>
@@ -12330,7 +12251,6 @@
     <w:p>
       <w:proofErr w:type="spellStart"/>
       <w:r>
-        <w:lastRenderedPageBreak/>
         <w:t>Transmitancia</w:t>
       </w:r>
       <w:proofErr w:type="spellEnd"/>
@@ -12481,7 +12401,11 @@
         <w:t>figura 11</w:t>
       </w:r>
       <w:r>
-        <w:t xml:space="preserve">. Este dispositivo es de bajo costo y es posible encontrarlo en tiendas del rubro electrónico. El cual, funciona con una fuente de alimentación de + 5.0V, trabaja con cualquier placa compatible para la creación rápida de prototipos, con un filtro y amplificación de dos etapas usando MCP6004 </w:t>
+        <w:t xml:space="preserve">. Este dispositivo es de bajo costo y es posible encontrarlo en tiendas del rubro electrónico. El cual, funciona con una fuente de alimentación </w:t>
+      </w:r>
+      <w:r>
+        <w:lastRenderedPageBreak/>
+        <w:t xml:space="preserve">de + 5.0V, trabaja con cualquier placa compatible para la creación rápida de prototipos, con un filtro y amplificación de dos etapas usando MCP6004 </w:t>
       </w:r>
       <w:proofErr w:type="spellStart"/>
       <w:r>
@@ -12521,7 +12445,6 @@
           <w:szCs w:val="18"/>
           <w:lang w:eastAsia="es-CO"/>
         </w:rPr>
-        <w:lastRenderedPageBreak/>
         <w:drawing>
           <wp:inline distT="0" distB="0" distL="0" distR="0" wp14:anchorId="64C90AC5" wp14:editId="0FAF1C9C">
             <wp:extent cx="2266950" cy="1490523"/>
@@ -12670,6 +12593,7 @@
         <w:rPr>
           <w:highlight w:val="yellow"/>
         </w:rPr>
+        <w:lastRenderedPageBreak/>
         <w:t xml:space="preserve">Alimentación </w:t>
       </w:r>
       <w:proofErr w:type="spellStart"/>
@@ -12794,7 +12718,6 @@
           <w:highlight w:val="yellow"/>
           <w:lang w:val="en-US"/>
         </w:rPr>
-        <w:lastRenderedPageBreak/>
         <w:t>V. Max.</w:t>
       </w:r>
       <w:r>
@@ -12916,7 +12839,11 @@
         <w:t xml:space="preserve">figura 13 </w:t>
       </w:r>
       <w:r>
-        <w:t xml:space="preserve">muestra los diferentes acontecimientos que se producen durante el ciclo cardíaco para el lado izquierdo del corazón. Las tres curvas superiores muestran los cambios de presión en la aorta, en el ventrículo izquierdo y en la aurícula izquierda, respectivamente. La cuarta curva representa los cambios del volumen ventricular izquierdo, la quinta el electrocardiograma y la sexta un </w:t>
+        <w:t xml:space="preserve">muestra los diferentes acontecimientos que se producen durante el ciclo cardíaco para el lado izquierdo del corazón. Las tres curvas superiores muestran los cambios de presión en la aorta, en el ventrículo izquierdo y en la aurícula izquierda, respectivamente. </w:t>
+      </w:r>
+      <w:r>
+        <w:lastRenderedPageBreak/>
+        <w:t xml:space="preserve">La cuarta curva representa los cambios del volumen ventricular izquierdo, la quinta el electrocardiograma y la sexta un </w:t>
       </w:r>
       <w:proofErr w:type="spellStart"/>
       <w:r>
@@ -12933,7 +12860,6 @@
           <w:noProof/>
           <w:lang w:eastAsia="es-CO"/>
         </w:rPr>
-        <w:lastRenderedPageBreak/>
         <w:drawing>
           <wp:inline distT="0" distB="0" distL="0" distR="0" wp14:anchorId="131FD960" wp14:editId="47E2F0AC">
             <wp:extent cx="5400040" cy="3419475"/>
@@ -12985,11 +12911,7 @@
     <w:p/>
     <w:p>
       <w:r>
-        <w:t xml:space="preserve">En este trabajo sólo se considera relevante el Complejo QRS. Cabe señalar que un parámetro importante a ser medido en electrocardiografía es la duración del ciclo cardiaco, </w:t>
-      </w:r>
-      <w:r>
-        <w:lastRenderedPageBreak/>
-        <w:t>con lo cual es posible determinar la frecuencia cardiaca, elemento clave en la generación de nuestra onda de mínimo sangrado.</w:t>
+        <w:t>En este trabajo sólo se considera relevante el Complejo QRS. Cabe señalar que un parámetro importante a ser medido en electrocardiografía es la duración del ciclo cardiaco, con lo cual es posible determinar la frecuencia cardiaca, elemento clave en la generación de nuestra onda de mínimo sangrado.</w:t>
       </w:r>
     </w:p>
     <w:p>
@@ -13057,10 +12979,7 @@
         </w:drawing>
       </w:r>
     </w:p>
-    <w:p>
-      <w:bookmarkStart w:id="31" w:name="_GoBack"/>
-      <w:bookmarkEnd w:id="31"/>
-    </w:p>
+    <w:p/>
     <w:p>
       <w:pPr>
         <w:pStyle w:val="Ttulo3"/>
@@ -13271,27 +13190,14 @@
       <w:r>
         <w:t xml:space="preserve">Figura </w:t>
       </w:r>
-      <w:r>
-        <w:fldChar w:fldCharType="begin"/>
-      </w:r>
-      <w:r>
-        <w:instrText xml:space="preserve"> SEQ Figura \* ARABIC </w:instrText>
-      </w:r>
-      <w:r>
-        <w:fldChar w:fldCharType="separate"/>
-      </w:r>
-      <w:r>
-        <w:rPr>
-          <w:noProof/>
-        </w:rPr>
-        <w:t>8</w:t>
-      </w:r>
-      <w:r>
-        <w:rPr>
-          <w:noProof/>
-        </w:rPr>
-        <w:fldChar w:fldCharType="end"/>
-      </w:r>
+      <w:fldSimple w:instr=" SEQ Figura \* ARABIC ">
+        <w:r>
+          <w:rPr>
+            <w:noProof/>
+          </w:rPr>
+          <w:t>8</w:t>
+        </w:r>
+      </w:fldSimple>
       <w:r>
         <w:t>.</w:t>
       </w:r>
@@ -13317,7 +13223,6 @@
         </w:rPr>
       </w:pPr>
       <w:r>
-        <w:lastRenderedPageBreak/>
         <w:t>Procesamiento de Datos.</w:t>
       </w:r>
     </w:p>
@@ -13646,6 +13551,7 @@
     </w:p>
     <w:p>
       <w:r>
+        <w:lastRenderedPageBreak/>
         <w:t xml:space="preserve"> </w:t>
       </w:r>
       <w:r>
@@ -13851,11 +13757,7 @@
         <w:t xml:space="preserve"> esta tensión eficaz </w:t>
       </w:r>
       <w:r>
-        <w:t xml:space="preserve">debe </w:t>
-      </w:r>
-      <w:r>
-        <w:lastRenderedPageBreak/>
-        <w:t>dividirse en un multiplicarse por</w:t>
+        <w:t>debe dividirse en un multiplicarse por</w:t>
       </w:r>
       <w:r>
         <w:t xml:space="preserve"> 13, pues esta es la relación de vueltas previamente determinada entre el devanado primario y secundario.</w:t>
@@ -14101,6 +14003,7 @@
         </w:rPr>
       </w:pPr>
       <w:r>
+        <w:lastRenderedPageBreak/>
         <w:t xml:space="preserve">Regulación y Control. </w:t>
       </w:r>
     </w:p>
@@ -14293,66 +14196,52 @@
       <w:r>
         <w:t xml:space="preserve">Figura </w:t>
       </w:r>
+      <w:fldSimple w:instr=" SEQ Figura \* ARABIC ">
+        <w:r>
+          <w:rPr>
+            <w:noProof/>
+          </w:rPr>
+          <w:t>9</w:t>
+        </w:r>
+      </w:fldSimple>
+      <w:r>
+        <w:t>.</w:t>
+      </w:r>
+      <w:r>
+        <w:t xml:space="preserve"> </w:t>
+      </w:r>
+      <w:r>
+        <w:t xml:space="preserve"> Regulación y Control Potencia </w:t>
+      </w:r>
+      <w:proofErr w:type="spellStart"/>
+      <w:r>
+        <w:t>DC.</w:t>
+      </w:r>
+      <w:r>
+        <w:t>w</w:t>
+      </w:r>
+      <w:proofErr w:type="spellEnd"/>
+    </w:p>
+    <w:p>
+      <w:r>
+        <w:t xml:space="preserve">Como se observa en la </w:t>
+      </w:r>
       <w:r>
         <w:fldChar w:fldCharType="begin"/>
       </w:r>
       <w:r>
-        <w:instrText xml:space="preserve"> SEQ Figura \* ARABIC </w:instrText>
+        <w:instrText xml:space="preserve"> REF _Ref504764970 \h </w:instrText>
       </w:r>
       <w:r>
         <w:fldChar w:fldCharType="separate"/>
       </w:r>
       <w:r>
         <w:rPr>
-          <w:noProof/>
-        </w:rPr>
-        <w:t>9</w:t>
-      </w:r>
-      <w:r>
-        <w:rPr>
-          <w:noProof/>
-        </w:rPr>
-        <w:fldChar w:fldCharType="end"/>
-      </w:r>
-      <w:r>
-        <w:t>.</w:t>
-      </w:r>
-      <w:r>
-        <w:t xml:space="preserve"> </w:t>
-      </w:r>
-      <w:r>
-        <w:t xml:space="preserve"> Regulación y Control Potencia </w:t>
-      </w:r>
-      <w:proofErr w:type="spellStart"/>
-      <w:r>
-        <w:t>DC.</w:t>
-      </w:r>
-      <w:r>
-        <w:t>w</w:t>
-      </w:r>
-      <w:proofErr w:type="spellEnd"/>
-    </w:p>
-    <w:p>
-      <w:r>
-        <w:t xml:space="preserve">Como se observa en la </w:t>
-      </w:r>
-      <w:r>
-        <w:fldChar w:fldCharType="begin"/>
-      </w:r>
-      <w:r>
-        <w:instrText xml:space="preserve"> REF _Ref504764970 \h </w:instrText>
-      </w:r>
-      <w:r>
-        <w:fldChar w:fldCharType="separate"/>
-      </w:r>
-      <w:r>
-        <w:t xml:space="preserve">Figura </w:t>
-      </w:r>
-      <w:r>
-        <w:rPr>
-          <w:noProof/>
-        </w:rPr>
-        <w:t>8</w:t>
+          <w:b/>
+          <w:bCs/>
+          <w:lang w:val="es-ES"/>
+        </w:rPr>
+        <w:t>¡Error! No se encuentra el origen de la referencia.</w:t>
       </w:r>
       <w:r>
         <w:fldChar w:fldCharType="end"/>
@@ -16076,7 +15965,7 @@
             <w:noProof/>
             <w:lang w:val="es-ES"/>
           </w:rPr>
-          <w:t>37</w:t>
+          <w:t>21</w:t>
         </w:r>
         <w:r>
           <w:fldChar w:fldCharType="end"/>
@@ -20505,7 +20394,7 @@
 </file>
 
 <file path=customXml/itemProps1.xml><?xml version="1.0" encoding="utf-8"?>
-<ds:datastoreItem xmlns:ds="http://schemas.openxmlformats.org/officeDocument/2006/customXml" ds:itemID="{9AA8978F-2E77-46FC-8D76-EA54AEA8EC93}">
+<ds:datastoreItem xmlns:ds="http://schemas.openxmlformats.org/officeDocument/2006/customXml" ds:itemID="{B0272747-298D-49E4-BCD1-F55671F89B5E}">
   <ds:schemaRefs>
     <ds:schemaRef ds:uri="http://schemas.openxmlformats.org/officeDocument/2006/bibliography"/>
   </ds:schemaRefs>

--- a/Libro.docx
+++ b/Libro.docx
@@ -2,8 +2,6 @@
 <file path=word/document.xml><?xml version="1.0" encoding="utf-8"?>
 <w:document xmlns:wpc="http://schemas.microsoft.com/office/word/2010/wordprocessingCanvas" xmlns:cx="http://schemas.microsoft.com/office/drawing/2014/chartex" xmlns:mc="http://schemas.openxmlformats.org/markup-compatibility/2006" xmlns:o="urn:schemas-microsoft-com:office:office" xmlns:r="http://schemas.openxmlformats.org/officeDocument/2006/relationships" xmlns:m="http://schemas.openxmlformats.org/officeDocument/2006/math" xmlns:v="urn:schemas-microsoft-com:vml" xmlns:wp14="http://schemas.microsoft.com/office/word/2010/wordprocessingDrawing" xmlns:wp="http://schemas.openxmlformats.org/drawingml/2006/wordprocessingDrawing" xmlns:w10="urn:schemas-microsoft-com:office:word" xmlns:w="http://schemas.openxmlformats.org/wordprocessingml/2006/main" xmlns:w14="http://schemas.microsoft.com/office/word/2010/wordml" xmlns:w15="http://schemas.microsoft.com/office/word/2012/wordml" xmlns:w16se="http://schemas.microsoft.com/office/word/2015/wordml/symex" xmlns:wpg="http://schemas.microsoft.com/office/word/2010/wordprocessingGroup" xmlns:wpi="http://schemas.microsoft.com/office/word/2010/wordprocessingInk" xmlns:wne="http://schemas.microsoft.com/office/word/2006/wordml" xmlns:wps="http://schemas.microsoft.com/office/word/2010/wordprocessingShape" mc:Ignorable="w14 w15 w16se wp14">
   <w:body>
-    <w:bookmarkStart w:id="0" w:name="_GoBack" w:displacedByCustomXml="next"/>
-    <w:bookmarkEnd w:id="0" w:displacedByCustomXml="next"/>
     <w:sdt>
       <w:sdtPr>
         <w:rPr>
@@ -2882,14 +2880,14 @@
       <w:pPr>
         <w:pStyle w:val="Ttulo1"/>
       </w:pPr>
-      <w:bookmarkStart w:id="1" w:name="_Toc504036445"/>
-      <w:bookmarkStart w:id="2" w:name="_Ref507573963"/>
+      <w:bookmarkStart w:id="0" w:name="_Toc504036445"/>
+      <w:bookmarkStart w:id="1" w:name="_Ref507573963"/>
       <w:r>
         <w:lastRenderedPageBreak/>
         <w:t>Introducción</w:t>
       </w:r>
+      <w:bookmarkEnd w:id="0"/>
       <w:bookmarkEnd w:id="1"/>
-      <w:bookmarkEnd w:id="2"/>
     </w:p>
     <w:p/>
     <w:p>
@@ -3233,21 +3231,7 @@
         <w:rPr>
           <w:highlight w:val="lightGray"/>
         </w:rPr>
-        <w:t xml:space="preserve">El desarrollo del proyecto, por consiguiente, está encaminado en el diseño y construcción de un electrobisturí con opción de mínimo sangrado, pero en este trabajo no se </w:t>
-      </w:r>
-      <w:proofErr w:type="gramStart"/>
-      <w:r>
-        <w:rPr>
-          <w:highlight w:val="lightGray"/>
-        </w:rPr>
-        <w:t>realizaran</w:t>
-      </w:r>
-      <w:proofErr w:type="gramEnd"/>
-      <w:r>
-        <w:rPr>
-          <w:highlight w:val="lightGray"/>
-        </w:rPr>
-        <w:t xml:space="preserve"> pruebas que confirmen o refuten la hipótesis mencionada previamente, pues estas pruebas </w:t>
+        <w:t xml:space="preserve">El desarrollo del proyecto, por consiguiente, está encaminado en el diseño y construcción de un electrobisturí con opción de mínimo sangrado, pero en este trabajo no se realizaran pruebas que confirmen o refuten la hipótesis mencionada previamente, pues estas pruebas </w:t>
       </w:r>
       <w:r>
         <w:rPr>
@@ -3291,64 +3275,380 @@
       <w:pPr>
         <w:pStyle w:val="Ttulo1"/>
       </w:pPr>
-      <w:bookmarkStart w:id="3" w:name="_Toc504036446"/>
+      <w:bookmarkStart w:id="2" w:name="_Toc504036446"/>
       <w:r>
         <w:t>Fundamentos de la electrocirugía</w:t>
       </w:r>
+      <w:bookmarkEnd w:id="2"/>
+    </w:p>
+    <w:p/>
+    <w:p>
+      <w:pPr>
+        <w:pStyle w:val="Ttulo2"/>
+      </w:pPr>
+      <w:bookmarkStart w:id="3" w:name="_Toc504036447"/>
+      <w:bookmarkStart w:id="4" w:name="_Ref507573911"/>
+      <w:bookmarkStart w:id="5" w:name="_Ref507573968"/>
+      <w:r>
+        <w:t>La Electrocirugía</w:t>
+      </w:r>
       <w:bookmarkEnd w:id="3"/>
-    </w:p>
-    <w:p/>
-    <w:p>
-      <w:pPr>
-        <w:pStyle w:val="Ttulo2"/>
-      </w:pPr>
-      <w:bookmarkStart w:id="4" w:name="_Toc504036447"/>
-      <w:bookmarkStart w:id="5" w:name="_Ref507573911"/>
-      <w:bookmarkStart w:id="6" w:name="_Ref507573968"/>
-      <w:r>
-        <w:t>La Electrocirugía</w:t>
-      </w:r>
       <w:bookmarkEnd w:id="4"/>
       <w:bookmarkEnd w:id="5"/>
+    </w:p>
+    <w:p/>
+    <w:p>
+      <w:r>
+        <w:t xml:space="preserve">La electrocirugía es </w:t>
+      </w:r>
+      <w:r>
+        <w:t xml:space="preserve">el uso de las señales de corriente alterna que utilizan el rango de las radiofrecuencias (RF) con el fin de incrementar la temperatura intracelular buscando como finalidad la desecación </w:t>
+      </w:r>
+      <w:r>
+        <w:t>(</w:t>
+      </w:r>
+      <w:r>
+        <w:t>coagulación</w:t>
+      </w:r>
+      <w:r>
+        <w:t>)</w:t>
+      </w:r>
+      <w:r>
+        <w:t xml:space="preserve"> o la vaporización </w:t>
+      </w:r>
+      <w:r>
+        <w:t xml:space="preserve">(corte) </w:t>
+      </w:r>
+      <w:r>
+        <w:t>de</w:t>
+      </w:r>
+      <w:r>
+        <w:t>l tejido</w:t>
+      </w:r>
+      <w:r>
+        <w:t xml:space="preserve"> </w:t>
+      </w:r>
+      <w:r>
+        <w:fldChar w:fldCharType="begin" w:fldLock="1"/>
+      </w:r>
+      <w:r>
+        <w:instrText>ADDIN CSL_CITATION { "citationItems" : [ { "id" : "ITEM-1", "itemData" : { "author" : [ { "dropping-particle" : "", "family" : "Feldman", "given" : "Liane S", "non-dropping-particle" : "", "parse-names" : false, "suffix" : "" }, { "dropping-particle" : "", "family" : "Fuchshuber", "given" : "Pascal R", "non-dropping-particle" : "", "parse-names" : false, "suffix" : "" }, { "dropping-particle" : "", "family" : "Jones Editors", "given" : "Daniel B", "non-dropping-particle" : "", "parse-names" : false, "suffix" : "" } ], "edition" : "1st", "editor" : [ { "dropping-particle" : "", "family" : "Liane Feldman", "given" : "", "non-dropping-particle" : "", "parse-names" : false, "suffix" : "" }, { "dropping-particle" : "", "family" : "Pascal Fuchshuber", "given" : "", "non-dropping-particle" : "", "parse-names" : false, "suffix" : "" }, { "dropping-particle" : "", "family" : "Daniel B. Jones", "given" : "", "non-dropping-particle" : "", "parse-names" : false, "suffix" : "" } ], "id" : "ITEM-1", "issued" : { "date-parts" : [ [ "2012" ] ] }, "number-of-pages" : "266", "publisher" : "Springer-Verlag", "publisher-place" : "New York", "title" : "The SAGES Manual on the Fundamental Use of Surgical Energy (FUSE)", "type" : "book" }, "uris" : [ "http://www.mendeley.com/documents/?uuid=090f3ef5-4caf-32b0-8564-cce2dcb63948" ] } ], "mendeley" : { "formattedCitation" : "(Feldman, Fuchshuber, &amp; Jones Editors, 2012)", "manualFormatting" : "(Feldman, Fuchshuber, &amp; Jones Editors, pag.15, 2012)", "plainTextFormattedCitation" : "(Feldman, Fuchshuber, &amp; Jones Editors, 2012)", "previouslyFormattedCitation" : "(Feldman, Fuchshuber, &amp; Jones Editors, 2012)" }, "properties" : {  }, "schema" : "https://github.com/citation-style-language/schema/raw/master/csl-citation.json" }</w:instrText>
+      </w:r>
+      <w:r>
+        <w:fldChar w:fldCharType="separate"/>
+      </w:r>
+      <w:r>
+        <w:rPr>
+          <w:noProof/>
+        </w:rPr>
+        <w:t xml:space="preserve">(Feldman, Fuchshuber, &amp; Jones Editors, </w:t>
+      </w:r>
+      <w:r>
+        <w:rPr>
+          <w:noProof/>
+        </w:rPr>
+        <w:t xml:space="preserve">pag.15, </w:t>
+      </w:r>
+      <w:r>
+        <w:rPr>
+          <w:noProof/>
+        </w:rPr>
+        <w:t>2012)</w:t>
+      </w:r>
+      <w:r>
+        <w:fldChar w:fldCharType="end"/>
+      </w:r>
+      <w:r>
+        <w:t xml:space="preserve">. </w:t>
+      </w:r>
+      <w:r>
+        <w:t>La</w:t>
+      </w:r>
+      <w:r>
+        <w:t xml:space="preserve"> electrocirugía es solo un</w:t>
+      </w:r>
+      <w:r>
+        <w:t>o de los</w:t>
+      </w:r>
+      <w:r>
+        <w:t xml:space="preserve"> método</w:t>
+      </w:r>
+      <w:r>
+        <w:t>s</w:t>
+      </w:r>
+      <w:r>
+        <w:t xml:space="preserve"> de aplicación </w:t>
+      </w:r>
+      <w:r>
+        <w:t>de</w:t>
+      </w:r>
+      <w:r>
+        <w:t xml:space="preserve"> energía </w:t>
+      </w:r>
+      <w:r>
+        <w:t>sobre los tejidos que existen, y cabe aclarar que no es el mis</w:t>
+      </w:r>
+      <w:r>
+        <w:t>mo concepto referente a cauterización</w:t>
+      </w:r>
+      <w:r>
+        <w:t>, pues este método, se refiere a</w:t>
+      </w:r>
+      <w:r>
+        <w:t xml:space="preserve"> la desnaturalización de materia tisular </w:t>
+      </w:r>
+      <w:r>
+        <w:t>por medio de la transferencia pasiva de calor.</w:t>
+      </w:r>
+      <w:r>
+        <w:t xml:space="preserve"> </w:t>
+      </w:r>
+    </w:p>
+    <w:p>
+      <w:r>
+        <w:t>Durante</w:t>
+      </w:r>
+      <w:r>
+        <w:t xml:space="preserve"> el proceso de electrocirugía, la energía electromagnética sufre un proceso de transformación al ingresar en las células, convirtiéndose primero en energía cinética y posteriormente en energía</w:t>
+      </w:r>
+      <w:r>
+        <w:t xml:space="preserve"> térmica. El efecto deseado dependerá</w:t>
+      </w:r>
+      <w:r>
+        <w:t xml:space="preserve"> tanto</w:t>
+      </w:r>
+      <w:r>
+        <w:t xml:space="preserve"> de las</w:t>
+      </w:r>
+      <w:r>
+        <w:t xml:space="preserve"> propiedades eléctricas de la señal, como </w:t>
+      </w:r>
+      <w:r>
+        <w:t>d</w:t>
+      </w:r>
+      <w:r>
+        <w:t xml:space="preserve">el tiempo de exposición sobre el tejido o la forma y tamaño del electrodo en contacto con este </w:t>
+      </w:r>
+      <w:r>
+        <w:fldChar w:fldCharType="begin" w:fldLock="1"/>
+      </w:r>
+      <w:r>
+        <w:instrText>ADDIN CSL_CITATION { "citationItems" : [ { "id" : "ITEM-1", "itemData" : { "author" : [ { "dropping-particle" : "", "family" : "Feldman", "given" : "Liane S", "non-dropping-particle" : "", "parse-names" : false, "suffix" : "" }, { "dropping-particle" : "", "family" : "Fuchshuber", "given" : "Pascal R", "non-dropping-particle" : "", "parse-names" : false, "suffix" : "" }, { "dropping-particle" : "", "family" : "Jones Editors", "given" : "Daniel B", "non-dropping-particle" : "", "parse-names" : false, "suffix" : "" } ], "edition" : "1st", "editor" : [ { "dropping-particle" : "", "family" : "Liane Feldman", "given" : "", "non-dropping-particle" : "", "parse-names" : false, "suffix" : "" }, { "dropping-particle" : "", "family" : "Pascal Fuchshuber", "given" : "", "non-dropping-particle" : "", "parse-names" : false, "suffix" : "" }, { "dropping-particle" : "", "family" : "Daniel B. Jones", "given" : "", "non-dropping-particle" : "", "parse-names" : false, "suffix" : "" } ], "id" : "ITEM-1", "issued" : { "date-parts" : [ [ "2012" ] ] }, "number-of-pages" : "266", "publisher" : "Springer-Verlag", "publisher-place" : "New York", "title" : "The SAGES Manual on the Fundamental Use of Surgical Energy (FUSE)", "type" : "book" }, "uris" : [ "http://www.mendeley.com/documents/?uuid=090f3ef5-4caf-32b0-8564-cce2dcb63948" ] } ], "mendeley" : { "formattedCitation" : "(Feldman et al., 2012)", "manualFormatting" : "(Feldman et al., 2012, pag. 19)", "plainTextFormattedCitation" : "(Feldman et al., 2012)", "previouslyFormattedCitation" : "(Feldman et al., 2012)" }, "properties" : {  }, "schema" : "https://github.com/citation-style-language/schema/raw/master/csl-citation.json" }</w:instrText>
+      </w:r>
+      <w:r>
+        <w:fldChar w:fldCharType="separate"/>
+      </w:r>
+      <w:r>
+        <w:rPr>
+          <w:noProof/>
+        </w:rPr>
+        <w:t>(Feldman et al., 2012</w:t>
+      </w:r>
+      <w:r>
+        <w:rPr>
+          <w:noProof/>
+        </w:rPr>
+        <w:t>, pag. 19</w:t>
+      </w:r>
+      <w:r>
+        <w:rPr>
+          <w:noProof/>
+        </w:rPr>
+        <w:t>)</w:t>
+      </w:r>
+      <w:r>
+        <w:fldChar w:fldCharType="end"/>
+      </w:r>
+      <w:r>
+        <w:t xml:space="preserve">. </w:t>
+      </w:r>
+    </w:p>
+    <w:p/>
+    <w:p>
+      <w:pPr>
+        <w:pStyle w:val="Ttulo2"/>
+      </w:pPr>
+      <w:bookmarkStart w:id="6" w:name="_Toc504036448"/>
+      <w:r>
+        <w:t>Fundamentos Médicos de la Electrocirugía</w:t>
+      </w:r>
       <w:bookmarkEnd w:id="6"/>
+      <w:r>
+        <w:t xml:space="preserve"> </w:t>
+      </w:r>
+    </w:p>
+    <w:p>
+      <w:r>
+        <w:t>Los fundamentos físicos y biológicos, pueden influir en el ámbito de la electrocirugía en la misma media que lo hacen los parámetros eléctricos</w:t>
+      </w:r>
     </w:p>
     <w:p/>
     <w:p>
-      <w:r>
-        <w:t xml:space="preserve">La electrocirugía es </w:t>
-      </w:r>
-      <w:r>
-        <w:t xml:space="preserve">el uso de las señales de corriente alterna que utilizan el rango de las radiofrecuencias (RF) con el fin de incrementar la temperatura intracelular buscando como finalidad la desecación </w:t>
-      </w:r>
-      <w:r>
-        <w:t>(</w:t>
-      </w:r>
-      <w:r>
-        <w:t>coagulación</w:t>
-      </w:r>
-      <w:r>
-        <w:t>)</w:t>
-      </w:r>
-      <w:r>
-        <w:t xml:space="preserve"> o la vaporización </w:t>
-      </w:r>
-      <w:r>
-        <w:t xml:space="preserve">(corte) </w:t>
-      </w:r>
-      <w:r>
-        <w:t>de</w:t>
-      </w:r>
-      <w:r>
-        <w:t>l tejido</w:t>
-      </w:r>
+      <w:pPr>
+        <w:pStyle w:val="Ttulo3"/>
+      </w:pPr>
+      <w:bookmarkStart w:id="7" w:name="_Toc504036449"/>
+      <w:r>
+        <w:t>Efectos d</w:t>
+      </w:r>
+      <w:r>
+        <w:t>e la C</w:t>
+      </w:r>
+      <w:r>
+        <w:t xml:space="preserve">orriente </w:t>
+      </w:r>
+      <w:r>
+        <w:t>E</w:t>
+      </w:r>
+      <w:r>
+        <w:t xml:space="preserve">léctrica </w:t>
+      </w:r>
+      <w:r>
+        <w:t>sobre los T</w:t>
+      </w:r>
+      <w:r>
+        <w:t>ejidos</w:t>
+      </w:r>
+      <w:bookmarkEnd w:id="7"/>
+    </w:p>
+    <w:p/>
+    <w:p>
+      <w:pPr>
+        <w:pStyle w:val="Ttulo3"/>
+      </w:pPr>
+      <w:bookmarkStart w:id="8" w:name="_Toc504036450"/>
+      <w:r>
+        <w:t>Bioimpedancia</w:t>
+      </w:r>
+      <w:bookmarkEnd w:id="8"/>
       <w:r>
         <w:t xml:space="preserve"> </w:t>
       </w:r>
+    </w:p>
+    <w:p>
+      <w:r>
+        <w:t xml:space="preserve">La impedancia es la relación </w:t>
+      </w:r>
+      <w:r>
+        <w:t>entre</w:t>
+      </w:r>
+      <w:r>
+        <w:t xml:space="preserve"> tensi</w:t>
+      </w:r>
+      <w:r>
+        <w:t>ón y</w:t>
+      </w:r>
+      <w:r>
+        <w:t xml:space="preserve"> corriente</w:t>
+      </w:r>
+      <w:r>
+        <w:t>, que</w:t>
+      </w:r>
+      <w:r>
+        <w:t xml:space="preserve"> </w:t>
+      </w:r>
+      <w:r>
+        <w:t>p</w:t>
+      </w:r>
+      <w:r>
+        <w:t>or definición e</w:t>
+      </w:r>
+      <w:r>
+        <w:t xml:space="preserve">s la oposición </w:t>
+      </w:r>
+      <w:r>
+        <w:t>al flujo de corriente</w:t>
+      </w:r>
+      <w:r>
+        <w:t xml:space="preserve"> </w:t>
+      </w:r>
+      <w:r>
+        <w:t xml:space="preserve">sobre un elemento. </w:t>
+      </w:r>
+      <w:r>
+        <w:t>Este elemento en nuestro caso son todos los órganos o tejidos que componen un ser vivo</w:t>
+      </w:r>
+      <w:r>
+        <w:t>, como por ejemplo una planta o un animal</w:t>
+      </w:r>
+      <w:r>
+        <w:t xml:space="preserve">. </w:t>
+      </w:r>
+      <w:r>
+        <w:t>Por el contrario</w:t>
+      </w:r>
+      <w:r>
+        <w:t xml:space="preserve"> la admitancia </w:t>
+      </w:r>
+      <w:r>
+        <w:t>es la capacidad de permitir el flujo de corriente en dicho elemento. La combinación de ambos términos</w:t>
+      </w:r>
+      <w:r>
+        <w:t xml:space="preserve">: admitancia e impedancia </w:t>
+      </w:r>
+      <w:r>
+        <w:t xml:space="preserve"> da lugar a la imitancia, </w:t>
+      </w:r>
+      <w:r>
+        <w:t xml:space="preserve">lo que </w:t>
+      </w:r>
+      <w:r>
+        <w:t>origina</w:t>
+      </w:r>
+      <w:r>
+        <w:t xml:space="preserve"> una expresión </w:t>
+      </w:r>
+      <w:r>
+        <w:t>más</w:t>
+      </w:r>
+      <w:r>
+        <w:t xml:space="preserve"> acertada</w:t>
+      </w:r>
+      <w:r>
+        <w:t xml:space="preserve">, aunque </w:t>
+      </w:r>
+      <w:r>
+        <w:t xml:space="preserve">también, más </w:t>
+      </w:r>
+      <w:r>
+        <w:t>genérica</w:t>
+      </w:r>
+      <w:r>
+        <w:t xml:space="preserve"> para bioimpedancia, la bioimitancia.</w:t>
+      </w:r>
+      <w:r>
+        <w:t xml:space="preserve"> </w:t>
+      </w:r>
+    </w:p>
+    <w:p>
+      <w:r>
+        <w:t>Sabemos también que los tejidos no son co</w:t>
+      </w:r>
+      <w:r>
+        <w:t xml:space="preserve">nductores como tal sino que actúan como dieléctricos, en otras palabras, un aislante que es capaz de almacenar energía eléctrica, </w:t>
+      </w:r>
+      <w:r>
+        <w:t>término</w:t>
+      </w:r>
+      <w:r>
+        <w:t xml:space="preserve"> el cual</w:t>
+      </w:r>
+      <w:r>
+        <w:t xml:space="preserve"> se conoce como permitividad.</w:t>
+      </w:r>
+    </w:p>
+    <w:p>
+      <w:r>
+        <w:t>Bajo condiciones lineales en un mismo tejido, la admitancia, la impedancia y la permitividad compleja, contienen la misma información per</w:t>
+      </w:r>
+      <w:r>
+        <w:t xml:space="preserve">o presentada de manera distinta, por lo cual el cálculo de estos resulta en la obtención de la bioimpedancia. Sin embargo estos términos dependen de la frecuencia, lo que conlleva a que no necesariamente a partir de uno se pueda calcular el otro </w:t>
+      </w:r>
       <w:r>
         <w:fldChar w:fldCharType="begin" w:fldLock="1"/>
       </w:r>
       <w:r>
-        <w:instrText>ADDIN CSL_CITATION { "citationItems" : [ { "id" : "ITEM-1", "itemData" : { "author" : [ { "dropping-particle" : "", "family" : "Feldman", "given" : "Liane S", "non-dropping-particle" : "", "parse-names" : false, "suffix" : "" }, { "dropping-particle" : "", "family" : "Fuchshuber", "given" : "Pascal R", "non-dropping-particle" : "", "parse-names" : false, "suffix" : "" }, { "dropping-particle" : "", "family" : "Jones Editors", "given" : "Daniel B", "non-dropping-particle" : "", "parse-names" : false, "suffix" : "" } ], "edition" : "1st", "editor" : [ { "dropping-particle" : "", "family" : "Liane Feldman", "given" : "", "non-dropping-particle" : "", "parse-names" : false, "suffix" : "" }, { "dropping-particle" : "", "family" : "Pascal Fuchshuber", "given" : "", "non-dropping-particle" : "", "parse-names" : false, "suffix" : "" }, { "dropping-particle" : "", "family" : "Daniel B. Jones", "given" : "", "non-dropping-particle" : "", "parse-names" : false, "suffix" : "" } ], "id" : "ITEM-1", "issued" : { "date-parts" : [ [ "2012" ] ] }, "number-of-pages" : "266", "publisher" : "Springer-Verlag", "publisher-place" : "New York", "title" : "The SAGES Manual on the Fundamental Use of Surgical Energy (FUSE)", "type" : "book" }, "uris" : [ "http://www.mendeley.com/documents/?uuid=090f3ef5-4caf-32b0-8564-cce2dcb63948" ] } ], "mendeley" : { "formattedCitation" : "(Feldman, Fuchshuber, &amp; Jones Editors, 2012)", "manualFormatting" : "(Feldman, Fuchshuber, &amp; Jones Editors, pag.15, 2012)", "plainTextFormattedCitation" : "(Feldman, Fuchshuber, &amp; Jones Editors, 2012)", "previouslyFormattedCitation" : "(Feldman, Fuchshuber, &amp; Jones Editors, 2012)" }, "properties" : {  }, "schema" : "https://github.com/citation-style-language/schema/raw/master/csl-citation.json" }</w:instrText>
+        <w:instrText>ADDIN CSL_CITATION { "citationItems" : [ { "id" : "ITEM-1", "itemData" : { "ISBN" : "9780124114708", "abstract" : "3rd edition. Previous edition: 2008. Bioimpedance and Bioelectricity Basics, 3rd Edition paves an easier and more efficient way for people seeking basic knowledge about this discipline. This book's focus is on systems with galvanic contact with tissue, with specific detail on the geometry of the measuring system. Both authors are internationally recognized experts in the field. The highly effective, easily followed organization of the second edition has been retained, with a new discussion of state-of-the-art advances in data analysis, modelling, endogenic sources, tissue electrical properties, electrodes, instrumentation and measurements. This book provides the basic knowledge of electrochemistry, electronic engineering, physics, physiology, mathematics, and model thinking that is needed to understand this key area in biomedicine and biophysics. Front Cover; Bioimpedance and Bioelectricity Basics; Copyright; Contents; Preface to the Third Edition; Acknowledgments; Tips to the Reader; Chapter 1 -- Introduction; 1.1 What Is Bioimpedance and Biopermittivity?; 1.2 What Is Bioelectricity?; 1.3 How Are the Quantities of Bioimpedance and Bioelectricity Measured and Controlled?; 1.4 Models; 1.5 What Are the Applications of Bioimpedance and Bioelectricity?; 1.6 Some Unsolved Basic Problems; 1.7 Who Is Working with Bioimpedance and Bioelectricity?; Chapter 2 -- Electrolytics; 2.1 Ionic and Electronic DC Conduction. 2.2 Basic Electrolytic DC Experiment2.3 Bulk Electrolytic DC Conductance; 2.4 Particle Migration and Diffusion; 2.5 Electrokinetics; 2.6 Problems; Chapter 3 -- Dielectrics; 3.1 Polarization in a Uniform Dielectric; 3.2 Basic Capacitor Experiment; 3.3 Complex Variables and Material Constants; 3.4 AC Polarization and Relaxation in a Uniform Dielectric; 3.5 Interfacial Polarization; 3.6 Basic Membrane Experiment; 3.7 Basic Suspension Experiment; 3.8 Dispersion and Dielectric Spectroscopy; 3.9 Problems; Chapter 4 -- Passive Tissue Electrical Properties; 4.1 Basic Biomaterials; 4.2 Tissue and Organs. 4.3 Special Electrical Properties4.4 Problems; Chapter 5 -- Excitable Tissue and Bioelectric Signals; 5.1 Cell Polarization; 5.2 Action Potential; 5.3 The Neuron; 5.4 Axon Transmission; 5.5 Receptors; 5.6 Problems; Chapter 6 -- Geometrical Analysis; 6.1 Volume Conductors; 6.2 Sphere Sources, Ideal Three-Dimensional Models; 6.3 Line Sources, Ideal Two-Dimensional Models; 6.4 Signal Transfer; 6.5 Finite Element Method; 6.6 Imaging, Electrical Impedance Tomograph\u2026", "author" : [ { "dropping-particle" : "", "family" : "Grimnes", "given" : "Sverre", "non-dropping-particle" : "", "parse-names" : false, "suffix" : "" }, { "dropping-particle" : "", "family" : "Martinsen", "given" : "\u00d8rian", "non-dropping-particle" : "", "parse-names" : false, "suffix" : "" } ], "edition" : "3rd", "editor" : [ { "dropping-particle" : "", "family" : "Academic Press", "given" : "2000", "non-dropping-particle" : "", "parse-names" : false, "suffix" : "" } ], "id" : "ITEM-1", "issued" : { "date-parts" : [ [ "2000" ] ] }, "number-of-pages" : "359", "publisher" : "Elsevier Ltd", "title" : "Bioimpedance and bioelectricity basics", "type" : "book" }, "uris" : [ "http://www.mendeley.com/documents/?uuid=a5205d57-77c3-3daa-8a5b-7edf2fc1374c" ] } ], "mendeley" : { "formattedCitation" : "(Grimnes &amp; Martinsen, 2000)", "manualFormatting" : "(Grimnes &amp; Martinsen, pag. 1-4, 2000)", "plainTextFormattedCitation" : "(Grimnes &amp; Martinsen, 2000)", "previouslyFormattedCitation" : "(Grimnes &amp; Martinsen, 2000)" }, "properties" : {  }, "schema" : "https://github.com/citation-style-language/schema/raw/master/csl-citation.json" }</w:instrText>
       </w:r>
       <w:r>
         <w:fldChar w:fldCharType="separate"/>
@@ -3357,352 +3657,36 @@
         <w:rPr>
           <w:noProof/>
         </w:rPr>
-        <w:t xml:space="preserve">(Feldman, Fuchshuber, &amp; Jones Editors, </w:t>
+        <w:t>(Grimnes &amp; Martinsen,</w:t>
       </w:r>
       <w:r>
         <w:rPr>
           <w:noProof/>
         </w:rPr>
-        <w:t xml:space="preserve">pag.15, </w:t>
+        <w:t xml:space="preserve"> pag. 1-4,</w:t>
       </w:r>
       <w:r>
         <w:rPr>
           <w:noProof/>
         </w:rPr>
-        <w:t>2012)</w:t>
+        <w:t xml:space="preserve"> 2000)</w:t>
       </w:r>
       <w:r>
         <w:fldChar w:fldCharType="end"/>
       </w:r>
       <w:r>
-        <w:t xml:space="preserve">. </w:t>
-      </w:r>
-      <w:r>
-        <w:t>La</w:t>
-      </w:r>
-      <w:r>
-        <w:t xml:space="preserve"> electrocirugía es solo un</w:t>
-      </w:r>
-      <w:r>
-        <w:t>o de los</w:t>
-      </w:r>
-      <w:r>
-        <w:t xml:space="preserve"> método</w:t>
-      </w:r>
-      <w:r>
-        <w:t>s</w:t>
-      </w:r>
-      <w:r>
-        <w:t xml:space="preserve"> de aplicación </w:t>
-      </w:r>
-      <w:r>
-        <w:t>de</w:t>
-      </w:r>
-      <w:r>
-        <w:t xml:space="preserve"> energía </w:t>
-      </w:r>
-      <w:r>
-        <w:t>sobre los tejidos que existen, y cabe aclarar que no es el mis</w:t>
-      </w:r>
-      <w:r>
-        <w:t>mo concepto referente a cauterización</w:t>
-      </w:r>
-      <w:r>
-        <w:t>, pues este método, se refiere a</w:t>
-      </w:r>
-      <w:r>
-        <w:t xml:space="preserve"> la desnaturalización de materia tisular </w:t>
-      </w:r>
-      <w:r>
-        <w:t>por medio de la transferencia pasiva de calor.</w:t>
-      </w:r>
-      <w:r>
-        <w:t xml:space="preserve"> </w:t>
-      </w:r>
-    </w:p>
-    <w:p>
-      <w:r>
-        <w:t>Durante</w:t>
-      </w:r>
-      <w:r>
-        <w:t xml:space="preserve"> el proceso de electrocirugía, la energía electromagnética sufre un proceso de transformación al ingresar en las células, convirtiéndose primero en energía cinética y posteriormente en energía</w:t>
-      </w:r>
-      <w:r>
-        <w:t xml:space="preserve"> térmica. El efecto deseado dependerá</w:t>
-      </w:r>
-      <w:r>
-        <w:t xml:space="preserve"> tanto</w:t>
-      </w:r>
-      <w:r>
-        <w:t xml:space="preserve"> de las</w:t>
-      </w:r>
-      <w:r>
-        <w:t xml:space="preserve"> propiedades eléctricas de la señal, como </w:t>
-      </w:r>
-      <w:r>
-        <w:t>d</w:t>
-      </w:r>
-      <w:r>
-        <w:t xml:space="preserve">el tiempo de exposición sobre el tejido o la forma y tamaño del electrodo en contacto con este </w:t>
-      </w:r>
-      <w:r>
-        <w:fldChar w:fldCharType="begin" w:fldLock="1"/>
-      </w:r>
-      <w:r>
-        <w:instrText>ADDIN CSL_CITATION { "citationItems" : [ { "id" : "ITEM-1", "itemData" : { "author" : [ { "dropping-particle" : "", "family" : "Feldman", "given" : "Liane S", "non-dropping-particle" : "", "parse-names" : false, "suffix" : "" }, { "dropping-particle" : "", "family" : "Fuchshuber", "given" : "Pascal R", "non-dropping-particle" : "", "parse-names" : false, "suffix" : "" }, { "dropping-particle" : "", "family" : "Jones Editors", "given" : "Daniel B", "non-dropping-particle" : "", "parse-names" : false, "suffix" : "" } ], "edition" : "1st", "editor" : [ { "dropping-particle" : "", "family" : "Liane Feldman", "given" : "", "non-dropping-particle" : "", "parse-names" : false, "suffix" : "" }, { "dropping-particle" : "", "family" : "Pascal Fuchshuber", "given" : "", "non-dropping-particle" : "", "parse-names" : false, "suffix" : "" }, { "dropping-particle" : "", "family" : "Daniel B. Jones", "given" : "", "non-dropping-particle" : "", "parse-names" : false, "suffix" : "" } ], "id" : "ITEM-1", "issued" : { "date-parts" : [ [ "2012" ] ] }, "number-of-pages" : "266", "publisher" : "Springer-Verlag", "publisher-place" : "New York", "title" : "The SAGES Manual on the Fundamental Use of Surgical Energy (FUSE)", "type" : "book" }, "uris" : [ "http://www.mendeley.com/documents/?uuid=090f3ef5-4caf-32b0-8564-cce2dcb63948" ] } ], "mendeley" : { "formattedCitation" : "(Feldman et al., 2012)", "manualFormatting" : "(Feldman et al., 2012, pag. 19)", "plainTextFormattedCitation" : "(Feldman et al., 2012)", "previouslyFormattedCitation" : "(Feldman et al., 2012)" }, "properties" : {  }, "schema" : "https://github.com/citation-style-language/schema/raw/master/csl-citation.json" }</w:instrText>
-      </w:r>
-      <w:r>
-        <w:fldChar w:fldCharType="separate"/>
-      </w:r>
-      <w:r>
-        <w:rPr>
-          <w:noProof/>
-        </w:rPr>
-        <w:t>(Feldman et al., 2012</w:t>
-      </w:r>
-      <w:r>
-        <w:rPr>
-          <w:noProof/>
-        </w:rPr>
-        <w:t>, pag. 19</w:t>
-      </w:r>
-      <w:r>
-        <w:rPr>
-          <w:noProof/>
-        </w:rPr>
-        <w:t>)</w:t>
-      </w:r>
-      <w:r>
-        <w:fldChar w:fldCharType="end"/>
-      </w:r>
-      <w:r>
-        <w:t xml:space="preserve">. </w:t>
-      </w:r>
-    </w:p>
-    <w:p/>
+        <w:t>.</w:t>
+      </w:r>
+    </w:p>
     <w:p>
       <w:pPr>
         <w:pStyle w:val="Ttulo2"/>
       </w:pPr>
-      <w:bookmarkStart w:id="7" w:name="_Toc504036448"/>
-      <w:r>
-        <w:t>Fundamentos Médicos de la Electrocirugía</w:t>
-      </w:r>
-      <w:bookmarkEnd w:id="7"/>
-      <w:r>
-        <w:t xml:space="preserve"> </w:t>
-      </w:r>
-    </w:p>
-    <w:p>
-      <w:r>
-        <w:t>Los fundamentos físicos y biológicos, pueden influir en el ámbito de la electrocirugía en la misma media que lo hacen los parámetros eléctricos</w:t>
-      </w:r>
-    </w:p>
-    <w:p/>
-    <w:p>
-      <w:pPr>
-        <w:pStyle w:val="Ttulo3"/>
-      </w:pPr>
-      <w:bookmarkStart w:id="8" w:name="_Toc504036449"/>
-      <w:r>
-        <w:t>Efectos d</w:t>
-      </w:r>
-      <w:r>
-        <w:t>e la C</w:t>
-      </w:r>
-      <w:r>
-        <w:t xml:space="preserve">orriente </w:t>
-      </w:r>
-      <w:r>
-        <w:t>E</w:t>
-      </w:r>
-      <w:r>
-        <w:t xml:space="preserve">léctrica </w:t>
-      </w:r>
-      <w:r>
-        <w:t>sobre los T</w:t>
-      </w:r>
-      <w:r>
-        <w:t>ejidos</w:t>
-      </w:r>
-      <w:bookmarkEnd w:id="8"/>
-    </w:p>
-    <w:p/>
-    <w:p>
-      <w:pPr>
-        <w:pStyle w:val="Ttulo3"/>
-      </w:pPr>
-      <w:bookmarkStart w:id="9" w:name="_Toc504036450"/>
-      <w:r>
-        <w:t>Bioimpedancia</w:t>
+      <w:bookmarkStart w:id="9" w:name="_Toc504036451"/>
+      <w:r>
+        <w:t>El Electrobisturí</w:t>
       </w:r>
       <w:bookmarkEnd w:id="9"/>
-      <w:r>
-        <w:t xml:space="preserve"> </w:t>
-      </w:r>
-    </w:p>
-    <w:p>
-      <w:r>
-        <w:t xml:space="preserve">La impedancia es la relación </w:t>
-      </w:r>
-      <w:r>
-        <w:t>entre</w:t>
-      </w:r>
-      <w:r>
-        <w:t xml:space="preserve"> tensi</w:t>
-      </w:r>
-      <w:r>
-        <w:t>ón y</w:t>
-      </w:r>
-      <w:r>
-        <w:t xml:space="preserve"> corriente</w:t>
-      </w:r>
-      <w:r>
-        <w:t>, que</w:t>
-      </w:r>
-      <w:r>
-        <w:t xml:space="preserve"> </w:t>
-      </w:r>
-      <w:r>
-        <w:t>p</w:t>
-      </w:r>
-      <w:r>
-        <w:t>or definición e</w:t>
-      </w:r>
-      <w:r>
-        <w:t xml:space="preserve">s la oposición </w:t>
-      </w:r>
-      <w:r>
-        <w:t>al flujo de corriente</w:t>
-      </w:r>
-      <w:r>
-        <w:t xml:space="preserve"> </w:t>
-      </w:r>
-      <w:r>
-        <w:t xml:space="preserve">sobre un elemento. </w:t>
-      </w:r>
-      <w:r>
-        <w:t>Este elemento en nuestro caso son todos los órganos o tejidos que componen un ser vivo</w:t>
-      </w:r>
-      <w:r>
-        <w:t>, como por ejemplo una planta o un animal</w:t>
-      </w:r>
-      <w:r>
-        <w:t xml:space="preserve">. </w:t>
-      </w:r>
-      <w:r>
-        <w:t>Por el contrario</w:t>
-      </w:r>
-      <w:r>
-        <w:t xml:space="preserve"> la admitancia </w:t>
-      </w:r>
-      <w:r>
-        <w:t>es la capacidad de permitir el flujo de corriente en dicho elemento. La combinación de ambos términos</w:t>
-      </w:r>
-      <w:r>
-        <w:t xml:space="preserve">: admitancia e impedancia </w:t>
-      </w:r>
-      <w:r>
-        <w:t xml:space="preserve"> da lugar a la imitancia, </w:t>
-      </w:r>
-      <w:r>
-        <w:t xml:space="preserve">lo que </w:t>
-      </w:r>
-      <w:r>
-        <w:t>origina</w:t>
-      </w:r>
-      <w:r>
-        <w:t xml:space="preserve"> una expresión </w:t>
-      </w:r>
-      <w:r>
-        <w:t>más</w:t>
-      </w:r>
-      <w:r>
-        <w:t xml:space="preserve"> acertada</w:t>
-      </w:r>
-      <w:r>
-        <w:t xml:space="preserve">, aunque </w:t>
-      </w:r>
-      <w:r>
-        <w:t xml:space="preserve">también, más </w:t>
-      </w:r>
-      <w:r>
-        <w:t>genérica</w:t>
-      </w:r>
-      <w:r>
-        <w:t xml:space="preserve"> para bioimpedancia, la bioimitancia.</w:t>
-      </w:r>
-      <w:r>
-        <w:t xml:space="preserve"> </w:t>
-      </w:r>
-    </w:p>
-    <w:p>
-      <w:r>
-        <w:t>Sabemos también que los tejidos no son co</w:t>
-      </w:r>
-      <w:r>
-        <w:t xml:space="preserve">nductores como tal sino que actúan como dieléctricos, en otras palabras, un aislante que es capaz de almacenar energía eléctrica, </w:t>
-      </w:r>
-      <w:r>
-        <w:t>término</w:t>
-      </w:r>
-      <w:r>
-        <w:t xml:space="preserve"> el cual</w:t>
-      </w:r>
-      <w:r>
-        <w:t xml:space="preserve"> se conoce como permitividad.</w:t>
-      </w:r>
-    </w:p>
-    <w:p>
-      <w:r>
-        <w:t>Bajo condiciones lineales en un mismo tejido, la admitancia, la impedancia y la permitividad compleja, contienen la misma información per</w:t>
-      </w:r>
-      <w:r>
-        <w:t xml:space="preserve">o presentada de manera distinta, por lo cual el cálculo de estos resulta en la obtención de la bioimpedancia. Sin embargo estos términos dependen de la frecuencia, lo que conlleva a que no necesariamente a partir de uno se pueda calcular el otro </w:t>
-      </w:r>
-      <w:r>
-        <w:fldChar w:fldCharType="begin" w:fldLock="1"/>
-      </w:r>
-      <w:r>
-        <w:instrText>ADDIN CSL_CITATION { "citationItems" : [ { "id" : "ITEM-1", "itemData" : { "ISBN" : "9780124114708", "abstract" : "3rd edition. Previous edition: 2008. Bioimpedance and Bioelectricity Basics, 3rd Edition paves an easier and more efficient way for people seeking basic knowledge about this discipline. This book's focus is on systems with galvanic contact with tissue, with specific detail on the geometry of the measuring system. Both authors are internationally recognized experts in the field. The highly effective, easily followed organization of the second edition has been retained, with a new discussion of state-of-the-art advances in data analysis, modelling, endogenic sources, tissue electrical properties, electrodes, instrumentation and measurements. This book provides the basic knowledge of electrochemistry, electronic engineering, physics, physiology, mathematics, and model thinking that is needed to understand this key area in biomedicine and biophysics. Front Cover; Bioimpedance and Bioelectricity Basics; Copyright; Contents; Preface to the Third Edition; Acknowledgments; Tips to the Reader; Chapter 1 -- Introduction; 1.1 What Is Bioimpedance and Biopermittivity?; 1.2 What Is Bioelectricity?; 1.3 How Are the Quantities of Bioimpedance and Bioelectricity Measured and Controlled?; 1.4 Models; 1.5 What Are the Applications of Bioimpedance and Bioelectricity?; 1.6 Some Unsolved Basic Problems; 1.7 Who Is Working with Bioimpedance and Bioelectricity?; Chapter 2 -- Electrolytics; 2.1 Ionic and Electronic DC Conduction. 2.2 Basic Electrolytic DC Experiment2.3 Bulk Electrolytic DC Conductance; 2.4 Particle Migration and Diffusion; 2.5 Electrokinetics; 2.6 Problems; Chapter 3 -- Dielectrics; 3.1 Polarization in a Uniform Dielectric; 3.2 Basic Capacitor Experiment; 3.3 Complex Variables and Material Constants; 3.4 AC Polarization and Relaxation in a Uniform Dielectric; 3.5 Interfacial Polarization; 3.6 Basic Membrane Experiment; 3.7 Basic Suspension Experiment; 3.8 Dispersion and Dielectric Spectroscopy; 3.9 Problems; Chapter 4 -- Passive Tissue Electrical Properties; 4.1 Basic Biomaterials; 4.2 Tissue and Organs. 4.3 Special Electrical Properties4.4 Problems; Chapter 5 -- Excitable Tissue and Bioelectric Signals; 5.1 Cell Polarization; 5.2 Action Potential; 5.3 The Neuron; 5.4 Axon Transmission; 5.5 Receptors; 5.6 Problems; Chapter 6 -- Geometrical Analysis; 6.1 Volume Conductors; 6.2 Sphere Sources, Ideal Three-Dimensional Models; 6.3 Line Sources, Ideal Two-Dimensional Models; 6.4 Signal Transfer; 6.5 Finite Element Method; 6.6 Imaging, Electrical Impedance Tomograph\u2026", "author" : [ { "dropping-particle" : "", "family" : "Grimnes", "given" : "Sverre", "non-dropping-particle" : "", "parse-names" : false, "suffix" : "" }, { "dropping-particle" : "", "family" : "Martinsen", "given" : "\u00d8rian", "non-dropping-particle" : "", "parse-names" : false, "suffix" : "" } ], "edition" : "3rd", "editor" : [ { "dropping-particle" : "", "family" : "Academic Press", "given" : "2000", "non-dropping-particle" : "", "parse-names" : false, "suffix" : "" } ], "id" : "ITEM-1", "issued" : { "date-parts" : [ [ "2000" ] ] }, "number-of-pages" : "359", "publisher" : "Elsevier Ltd", "title" : "Bioimpedance and bioelectricity basics", "type" : "book" }, "uris" : [ "http://www.mendeley.com/documents/?uuid=a5205d57-77c3-3daa-8a5b-7edf2fc1374c" ] } ], "mendeley" : { "formattedCitation" : "(Grimnes &amp; Martinsen, 2000)", "manualFormatting" : "(Grimnes &amp; Martinsen, pag. 1-4, 2000)", "plainTextFormattedCitation" : "(Grimnes &amp; Martinsen, 2000)", "previouslyFormattedCitation" : "(Grimnes &amp; Martinsen, 2000)" }, "properties" : {  }, "schema" : "https://github.com/citation-style-language/schema/raw/master/csl-citation.json" }</w:instrText>
-      </w:r>
-      <w:r>
-        <w:fldChar w:fldCharType="separate"/>
-      </w:r>
-      <w:r>
-        <w:rPr>
-          <w:noProof/>
-        </w:rPr>
-        <w:t>(Grimnes &amp; Martinsen,</w:t>
-      </w:r>
-      <w:r>
-        <w:rPr>
-          <w:noProof/>
-        </w:rPr>
-        <w:t xml:space="preserve"> pag. 1-4,</w:t>
-      </w:r>
-      <w:r>
-        <w:rPr>
-          <w:noProof/>
-        </w:rPr>
-        <w:t xml:space="preserve"> 2000)</w:t>
-      </w:r>
-      <w:r>
-        <w:fldChar w:fldCharType="end"/>
-      </w:r>
-      <w:r>
-        <w:t>.</w:t>
-      </w:r>
-    </w:p>
-    <w:p>
-      <w:pPr>
-        <w:pStyle w:val="Ttulo2"/>
-      </w:pPr>
-      <w:bookmarkStart w:id="10" w:name="_Toc504036451"/>
-      <w:r>
-        <w:t>El Electrobisturí</w:t>
-      </w:r>
-      <w:bookmarkEnd w:id="10"/>
     </w:p>
     <w:p>
       <w:r>
@@ -3924,11 +3908,11 @@
       <w:pPr>
         <w:pStyle w:val="Ttulo3"/>
       </w:pPr>
-      <w:bookmarkStart w:id="11" w:name="_Toc504036452"/>
+      <w:bookmarkStart w:id="10" w:name="_Toc504036452"/>
       <w:r>
         <w:t>Funcionamiento Básico de un Electrobisturí</w:t>
       </w:r>
-      <w:bookmarkEnd w:id="11"/>
+      <w:bookmarkEnd w:id="10"/>
     </w:p>
     <w:p>
       <w:pPr>
@@ -4088,106 +4072,106 @@
       <w:pPr>
         <w:pStyle w:val="Ttulo3"/>
       </w:pPr>
-      <w:bookmarkStart w:id="12" w:name="_Toc504036453"/>
+      <w:bookmarkStart w:id="11" w:name="_Toc504036453"/>
       <w:r>
         <w:t>Modos de Trabajo</w:t>
       </w:r>
+      <w:bookmarkEnd w:id="11"/>
+    </w:p>
+    <w:p>
+      <w:r>
+        <w:t>E</w:t>
+      </w:r>
+      <w:r>
+        <w:t xml:space="preserve">l electrobisturí </w:t>
+      </w:r>
+      <w:r>
+        <w:t>posee</w:t>
+      </w:r>
+      <w:r>
+        <w:t xml:space="preserve"> dos modos de trabajo básicos, el corte y la coagulación. Cada uno está basado en propiedades </w:t>
+      </w:r>
+      <w:r>
+        <w:t xml:space="preserve">físicas </w:t>
+      </w:r>
+      <w:r>
+        <w:t xml:space="preserve">distintas, que modifican la composición del tejido de modo diferente, y que resultan en efectos médicos opuestos. </w:t>
+      </w:r>
+    </w:p>
+    <w:p>
+      <w:r>
+        <w:t>Por un lado está el corte o seccionamiento de los tejidos</w:t>
+      </w:r>
+      <w:r>
+        <w:t>,</w:t>
+      </w:r>
+      <w:r>
+        <w:t xml:space="preserve"> que </w:t>
+      </w:r>
+      <w:r>
+        <w:t>consiste en la</w:t>
+      </w:r>
+      <w:r>
+        <w:t xml:space="preserve"> vaporización del líquido intracelular, en este caso el tejido es completamente divido y </w:t>
+      </w:r>
+      <w:r>
+        <w:t xml:space="preserve">no se presentan quemaduras  </w:t>
+      </w:r>
+      <w:r>
+        <w:t xml:space="preserve">en los bordes del segmento </w:t>
+      </w:r>
+      <w:r>
+        <w:t>afectado</w:t>
+      </w:r>
+      <w:r>
+        <w:t>. E</w:t>
+      </w:r>
+      <w:r>
+        <w:t xml:space="preserve">ste </w:t>
+      </w:r>
+      <w:r>
+        <w:t xml:space="preserve">modo de trabajo </w:t>
+      </w:r>
+      <w:r>
+        <w:t xml:space="preserve">reemplaza el uso de los bisturís convencionales. </w:t>
+      </w:r>
+    </w:p>
+    <w:p>
+      <w:r>
+        <w:t>Por otro lado s</w:t>
+      </w:r>
+      <w:r>
+        <w:t>e encuentra la coagulación, esta</w:t>
+      </w:r>
+      <w:r>
+        <w:t xml:space="preserve"> </w:t>
+      </w:r>
+      <w:r>
+        <w:t xml:space="preserve">busca cerrar los </w:t>
+      </w:r>
+      <w:r>
+        <w:t xml:space="preserve">vasos </w:t>
+      </w:r>
+      <w:r>
+        <w:t>capilares de los tejidos afectados para detener el sangrado.</w:t>
+      </w:r>
+      <w:r>
+        <w:t xml:space="preserve"> Para este modo de trabajo se presenta una desnaturalización de las proteínas o una desecación del líquido intracelular, dependiendo de la temperatura alcanzada en la zona debido al paso de corriente. El efecto puede ser comparado con </w:t>
+      </w:r>
+      <w:r>
+        <w:t>la cauterización, pero es diferenciable a este por su método de aplicación.</w:t>
+      </w:r>
+    </w:p>
+    <w:p/>
+    <w:p>
+      <w:pPr>
+        <w:pStyle w:val="Ttulo3"/>
+      </w:pPr>
+      <w:bookmarkStart w:id="12" w:name="_Toc504036454"/>
+      <w:r>
+        <w:t>Aplicaciones</w:t>
+      </w:r>
       <w:bookmarkEnd w:id="12"/>
-    </w:p>
-    <w:p>
-      <w:r>
-        <w:t>E</w:t>
-      </w:r>
-      <w:r>
-        <w:t xml:space="preserve">l electrobisturí </w:t>
-      </w:r>
-      <w:r>
-        <w:t>posee</w:t>
-      </w:r>
-      <w:r>
-        <w:t xml:space="preserve"> dos modos de trabajo básicos, el corte y la coagulación. Cada uno está basado en propiedades </w:t>
-      </w:r>
-      <w:r>
-        <w:t xml:space="preserve">físicas </w:t>
-      </w:r>
-      <w:r>
-        <w:t xml:space="preserve">distintas, que modifican la composición del tejido de modo diferente, y que resultan en efectos médicos opuestos. </w:t>
-      </w:r>
-    </w:p>
-    <w:p>
-      <w:r>
-        <w:t>Por un lado está el corte o seccionamiento de los tejidos</w:t>
-      </w:r>
-      <w:r>
-        <w:t>,</w:t>
-      </w:r>
-      <w:r>
-        <w:t xml:space="preserve"> que </w:t>
-      </w:r>
-      <w:r>
-        <w:t>consiste en la</w:t>
-      </w:r>
-      <w:r>
-        <w:t xml:space="preserve"> vaporización del líquido intracelular, en este caso el tejido es completamente divido y </w:t>
-      </w:r>
-      <w:r>
-        <w:t xml:space="preserve">no se presentan quemaduras  </w:t>
-      </w:r>
-      <w:r>
-        <w:t xml:space="preserve">en los bordes del segmento </w:t>
-      </w:r>
-      <w:r>
-        <w:t>afectado</w:t>
-      </w:r>
-      <w:r>
-        <w:t>. E</w:t>
-      </w:r>
-      <w:r>
-        <w:t xml:space="preserve">ste </w:t>
-      </w:r>
-      <w:r>
-        <w:t xml:space="preserve">modo de trabajo </w:t>
-      </w:r>
-      <w:r>
-        <w:t xml:space="preserve">reemplaza el uso de los bisturís convencionales. </w:t>
-      </w:r>
-    </w:p>
-    <w:p>
-      <w:r>
-        <w:t>Por otro lado s</w:t>
-      </w:r>
-      <w:r>
-        <w:t>e encuentra la coagulación, esta</w:t>
-      </w:r>
-      <w:r>
-        <w:t xml:space="preserve"> </w:t>
-      </w:r>
-      <w:r>
-        <w:t xml:space="preserve">busca cerrar los </w:t>
-      </w:r>
-      <w:r>
-        <w:t xml:space="preserve">vasos </w:t>
-      </w:r>
-      <w:r>
-        <w:t>capilares de los tejidos afectados para detener el sangrado.</w:t>
-      </w:r>
-      <w:r>
-        <w:t xml:space="preserve"> Para este modo de trabajo se presenta una desnaturalización de las proteínas o una desecación del líquido intracelular, dependiendo de la temperatura alcanzada en la zona debido al paso de corriente. El efecto puede ser comparado con </w:t>
-      </w:r>
-      <w:r>
-        <w:t>la cauterización, pero es diferenciable a este por su método de aplicación.</w:t>
-      </w:r>
-    </w:p>
-    <w:p/>
-    <w:p>
-      <w:pPr>
-        <w:pStyle w:val="Ttulo3"/>
-      </w:pPr>
-      <w:bookmarkStart w:id="13" w:name="_Toc504036454"/>
-      <w:r>
-        <w:t>Aplicaciones</w:t>
-      </w:r>
-      <w:bookmarkEnd w:id="13"/>
     </w:p>
     <w:p>
       <w:r>
@@ -4350,10 +4334,31 @@
       <w:pPr>
         <w:pStyle w:val="Ttulo2"/>
       </w:pPr>
-      <w:bookmarkStart w:id="14" w:name="_Toc504036455"/>
+      <w:bookmarkStart w:id="13" w:name="_Toc504036455"/>
       <w:r>
         <w:t>Seguridad Eléctrica de los Procedimientos Electroquirúrgicos</w:t>
       </w:r>
+      <w:bookmarkEnd w:id="13"/>
+    </w:p>
+    <w:p>
+      <w:r>
+        <w:rPr>
+          <w:highlight w:val="yellow"/>
+        </w:rPr>
+        <w:t>Falta</w:t>
+      </w:r>
+      <w:r>
+        <w:t>.</w:t>
+      </w:r>
+    </w:p>
+    <w:p>
+      <w:pPr>
+        <w:pStyle w:val="Ttulo3"/>
+      </w:pPr>
+      <w:bookmarkStart w:id="14" w:name="_Toc504036456"/>
+      <w:r>
+        <w:t>Normatividad</w:t>
+      </w:r>
       <w:bookmarkEnd w:id="14"/>
     </w:p>
     <w:p>
@@ -4361,43 +4366,22 @@
         <w:rPr>
           <w:highlight w:val="yellow"/>
         </w:rPr>
-        <w:t>Falta</w:t>
-      </w:r>
-      <w:r>
-        <w:t>.</w:t>
+        <w:t>Falta.</w:t>
       </w:r>
     </w:p>
     <w:p>
       <w:pPr>
         <w:pStyle w:val="Ttulo3"/>
       </w:pPr>
-      <w:bookmarkStart w:id="15" w:name="_Toc504036456"/>
-      <w:r>
-        <w:t>Normatividad</w:t>
+      <w:bookmarkStart w:id="15" w:name="_Toc504036457"/>
+      <w:r>
+        <w:t>Recomendaciones</w:t>
       </w:r>
       <w:bookmarkEnd w:id="15"/>
     </w:p>
     <w:p>
       <w:r>
         <w:rPr>
-          <w:highlight w:val="yellow"/>
-        </w:rPr>
-        <w:t>Falta.</w:t>
-      </w:r>
-    </w:p>
-    <w:p>
-      <w:pPr>
-        <w:pStyle w:val="Ttulo3"/>
-      </w:pPr>
-      <w:bookmarkStart w:id="16" w:name="_Toc504036457"/>
-      <w:r>
-        <w:t>Recomendaciones</w:t>
-      </w:r>
-      <w:bookmarkEnd w:id="16"/>
-    </w:p>
-    <w:p>
-      <w:r>
-        <w:rPr>
           <w:highlight w:val="cyan"/>
         </w:rPr>
         <w:t>El correcto funcionamiento del equipo de electrocirugía está adaptado a criteri</w:t>
@@ -4421,23 +4405,7 @@
         <w:t>stas pautas serán descritas a continuación.</w:t>
       </w:r>
       <w:r>
-        <w:t xml:space="preserve"> Posible cambiarlo a lo último, </w:t>
-      </w:r>
-      <w:proofErr w:type="spellStart"/>
-      <w:r>
-        <w:t>pend</w:t>
-      </w:r>
-      <w:proofErr w:type="spellEnd"/>
-      <w:r>
-        <w:t xml:space="preserve"> </w:t>
-      </w:r>
-      <w:proofErr w:type="spellStart"/>
-      <w:r>
-        <w:t>aprob</w:t>
-      </w:r>
-      <w:proofErr w:type="spellEnd"/>
-      <w:r>
-        <w:t>.</w:t>
+        <w:t xml:space="preserve"> Posible cambiarlo a lo último, pend aprob.</w:t>
       </w:r>
     </w:p>
     <w:p>
@@ -4559,86 +4527,53 @@
     <w:p>
       <w:pPr>
         <w:pStyle w:val="Textoindependiente"/>
-      </w:pPr>
-    </w:p>
-    <w:p>
-      <w:pPr>
-        <w:pStyle w:val="Ttulo4"/>
+        <w:ind w:firstLine="0"/>
         <w:rPr>
           <w:vanish/>
           <w:specVanish/>
         </w:rPr>
       </w:pPr>
-      <w:r>
-        <w:lastRenderedPageBreak/>
-        <w:t>Criterios de Mantenimiento.</w:t>
-      </w:r>
-    </w:p>
-    <w:p>
-      <w:pPr>
-        <w:pStyle w:val="Textoindependiente"/>
-      </w:pPr>
-      <w:r>
-        <w:t xml:space="preserve"> </w:t>
-      </w:r>
-      <w:r>
-        <w:t xml:space="preserve">Estos son los lineamientos </w:t>
-      </w:r>
-      <w:r>
-        <w:t xml:space="preserve">a seguir </w:t>
-      </w:r>
-      <w:r>
-        <w:t xml:space="preserve">para poder realizar </w:t>
-      </w:r>
     </w:p>
     <w:p>
       <w:pPr>
         <w:pStyle w:val="Textoindependiente"/>
         <w:ind w:firstLine="0"/>
-        <w:rPr>
-          <w:vanish/>
-          <w:specVanish/>
-        </w:rPr>
-      </w:pPr>
+      </w:pPr>
+    </w:p>
+    <w:p>
+      <w:pPr>
+        <w:pStyle w:val="Ttulo1"/>
+      </w:pPr>
+      <w:bookmarkStart w:id="16" w:name="_Toc504036458"/>
+      <w:r>
+        <w:lastRenderedPageBreak/>
+        <w:t>Diseño de la unidad Electroquirúrgica</w:t>
+      </w:r>
+      <w:bookmarkEnd w:id="16"/>
       <w:r>
         <w:t xml:space="preserve"> </w:t>
       </w:r>
     </w:p>
     <w:p>
-      <w:pPr>
-        <w:pStyle w:val="Textoindependiente"/>
-      </w:pPr>
-      <w:r>
-        <w:t xml:space="preserve"> </w:t>
-      </w:r>
-    </w:p>
-    <w:p>
-      <w:pPr>
-        <w:pStyle w:val="Ttulo1"/>
-      </w:pPr>
-      <w:bookmarkStart w:id="17" w:name="_Toc504036458"/>
-      <w:r>
-        <w:t>Diseño de la unidad Electroquirúrgica</w:t>
+      <w:r>
+        <w:t>Usando como base el capítulo inmediatamente anterior, se procede al diseño</w:t>
+      </w:r>
+      <w:r>
+        <w:t xml:space="preserve"> electrónico</w:t>
+      </w:r>
+      <w:r>
+        <w:t xml:space="preserve"> de la unidad electroquirugica teniendo en cuenta las formas de onda que se deben generar para los distintos efectos de electrocirugía deseados, los niveles de potencia y las normas que deben tenerse en cuenta para el desarrollo del prototipo.</w:t>
+      </w:r>
+    </w:p>
+    <w:p>
+      <w:pPr>
+        <w:pStyle w:val="Ttulo2"/>
+      </w:pPr>
+      <w:bookmarkStart w:id="17" w:name="_Toc504036459"/>
+      <w:r>
+        <w:t>Criterio de Diseño</w:t>
       </w:r>
       <w:bookmarkEnd w:id="17"/>
-      <w:r>
-        <w:t xml:space="preserve"> </w:t>
-      </w:r>
-    </w:p>
-    <w:p>
-      <w:r>
-        <w:t>Usando como base el capítulo inmediatamente anterior, se procede al diseño de la unidad electroquirugica teniendo en cuenta las formas de onda que se deben generar para los distintos efectos de electrocirugía deseados, los niveles de potencia y las normas que deben tenerse en cuenta para el desarrollo del prototipo.</w:t>
-      </w:r>
-    </w:p>
-    <w:p>
-      <w:pPr>
-        <w:pStyle w:val="Ttulo2"/>
-      </w:pPr>
-      <w:bookmarkStart w:id="18" w:name="_Toc504036459"/>
-      <w:r>
-        <w:t>Criterio de Diseño</w:t>
-      </w:r>
-      <w:bookmarkEnd w:id="18"/>
     </w:p>
     <w:p>
       <w:r>
@@ -4657,57 +4592,50 @@
         <w:rPr>
           <w:i/>
         </w:rPr>
-        <w:t xml:space="preserve">Medical </w:t>
-      </w:r>
-      <w:proofErr w:type="spellStart"/>
-      <w:r>
-        <w:rPr>
-          <w:i/>
-        </w:rPr>
-        <w:t>Electrical</w:t>
-      </w:r>
-      <w:proofErr w:type="spellEnd"/>
-      <w:r>
-        <w:rPr>
-          <w:i/>
-        </w:rPr>
-        <w:t xml:space="preserve"> </w:t>
-      </w:r>
-      <w:proofErr w:type="spellStart"/>
-      <w:r>
-        <w:rPr>
-          <w:i/>
-        </w:rPr>
-        <w:t>Equiment</w:t>
-      </w:r>
-      <w:proofErr w:type="spellEnd"/>
-      <w:r>
-        <w:t xml:space="preserve">, hay riesgo presente de choque eléctrico si el paciente u operario están expuestos a un voltaje que exceda 25 VRMS o 60 V dc. Nuestro equipo de electrocirugía puede alcanzar valores por encima de 1000Vrms entre la punta del electrodo activo y el electrodo de retorno. La premisa en el diseño de un equipo médico es la seguridad del paciente, este caso no es la excepción, sin embargo, no es el único ítem a tener en cuenta en el desarrollo de un prototipo, hay factores limitantes como lo son el dinero y el tiempo. </w:t>
-      </w:r>
-    </w:p>
-    <w:p>
-      <w:r>
-        <w:t>El diseño del equipo se enfoca en obtener las mejores prestaciones de seguridad y funcionalidad al menor costo posible, tratando de que los requerimientos técnicos del equipo lleguen a ser competitivos con los de un equipo comercial de gama media-alta que se usen actualmente en Colombia. Teniendo esto en mente las especificaciones técnicas de las cuales partimos se muestran en la tabla tal.</w:t>
-      </w:r>
-    </w:p>
-    <w:p>
-      <w:r>
-        <w:rPr>
-          <w:highlight w:val="yellow"/>
-        </w:rPr>
-        <w:lastRenderedPageBreak/>
-        <w:t>Adicionar que se fue a algunas veterinarias y se consultaron expertos, y destacar el diseño industrial</w:t>
-      </w:r>
-    </w:p>
-    <w:p>
-      <w:r>
-        <w:t>Especificaciones técnicas.</w:t>
+        <w:t>Medical Electrical Equiment</w:t>
+      </w:r>
+      <w:r>
+        <w:t>, hay riesgo presente de choque eléctrico si el paciente u operario están expuestos a un voltaje que exceda 25 VRMS o 60 V dc. Nuestro equipo de electrocirugía puede alcanzar valores por encima de 1000Vrms entre la punta del electrodo activo y el electrodo de retorno.</w:t>
+      </w:r>
+    </w:p>
+    <w:p>
+      <w:r>
+        <w:t xml:space="preserve">La premisa en el diseño de un equipo médico es la seguridad del paciente, este caso no es la excepción, sin embargo, no es el único ítem a tener en cuenta en el desarrollo de un prototipo, hay factores limitantes como lo son el dinero y el tiempo. </w:t>
+      </w:r>
+    </w:p>
+    <w:p>
+      <w:r>
+        <w:t xml:space="preserve">El diseño del equipo se enfoca en obtener las mejores prestaciones de seguridad y funcionalidad al menor costo posible, tratando de que los requerimientos técnicos del equipo lleguen a ser competitivos con los de un equipo comercial de gama media-alta que se usen actualmente en Colombia. Teniendo esto en mente las especificaciones técnicas de las cuales partimos se muestran en la </w:t>
+      </w:r>
+      <w:r>
+        <w:fldChar w:fldCharType="begin"/>
+      </w:r>
+      <w:r>
+        <w:instrText xml:space="preserve"> REF _Ref513737765 \h </w:instrText>
+      </w:r>
+      <w:r>
+        <w:fldChar w:fldCharType="separate"/>
+      </w:r>
+      <w:r>
+        <w:t xml:space="preserve">Tabla </w:t>
+      </w:r>
+      <w:r>
+        <w:rPr>
+          <w:noProof/>
+        </w:rPr>
+        <w:t>1</w:t>
+      </w:r>
+      <w:r>
+        <w:fldChar w:fldCharType="end"/>
+      </w:r>
+      <w:r>
+        <w:t>.</w:t>
       </w:r>
     </w:p>
     <w:tbl>
       <w:tblPr>
-        <w:tblW w:w="9144" w:type="dxa"/>
-        <w:tblInd w:w="-5" w:type="dxa"/>
+        <w:tblW w:w="5490" w:type="dxa"/>
+        <w:jc w:val="center"/>
         <w:tblCellMar>
           <w:left w:w="70" w:type="dxa"/>
           <w:right w:w="70" w:type="dxa"/>
@@ -4716,15 +4644,16 @@
       </w:tblPr>
       <w:tblGrid>
         <w:gridCol w:w="3544"/>
-        <w:gridCol w:w="5600"/>
+        <w:gridCol w:w="1946"/>
       </w:tblGrid>
       <w:tr>
         <w:trPr>
           <w:trHeight w:val="300"/>
+          <w:jc w:val="center"/>
         </w:trPr>
         <w:tc>
           <w:tcPr>
-            <w:tcW w:w="9144" w:type="dxa"/>
+            <w:tcW w:w="5490" w:type="dxa"/>
             <w:gridSpan w:val="2"/>
             <w:tcBorders>
               <w:top w:val="single" w:sz="4" w:space="0" w:color="auto"/>
@@ -4749,10 +4678,11 @@
             <w:r>
               <w:rPr>
                 <w:rFonts w:ascii="Calibri" w:eastAsia="Times New Roman" w:hAnsi="Calibri" w:cs="Calibri"/>
+                <w:b/>
                 <w:color w:val="000000"/>
                 <w:lang w:eastAsia="es-CO"/>
               </w:rPr>
-              <w:t>Requerimientos eléctricos y funcionales.</w:t>
+              <w:t>Requerimientos eléctricos y funcionales</w:t>
             </w:r>
           </w:p>
         </w:tc>
@@ -4760,6 +4690,7 @@
       <w:tr>
         <w:trPr>
           <w:trHeight w:val="300"/>
+          <w:jc w:val="center"/>
         </w:trPr>
         <w:tc>
           <w:tcPr>
@@ -4796,7 +4727,7 @@
         </w:tc>
         <w:tc>
           <w:tcPr>
-            <w:tcW w:w="5600" w:type="dxa"/>
+            <w:tcW w:w="1946" w:type="dxa"/>
             <w:tcBorders>
               <w:top w:val="single" w:sz="4" w:space="0" w:color="auto"/>
               <w:left w:val="nil"/>
@@ -4831,6 +4762,7 @@
       <w:tr>
         <w:trPr>
           <w:trHeight w:val="300"/>
+          <w:jc w:val="center"/>
         </w:trPr>
         <w:tc>
           <w:tcPr>
@@ -4867,7 +4799,7 @@
         </w:tc>
         <w:tc>
           <w:tcPr>
-            <w:tcW w:w="5600" w:type="dxa"/>
+            <w:tcW w:w="1946" w:type="dxa"/>
             <w:tcBorders>
               <w:top w:val="single" w:sz="4" w:space="0" w:color="auto"/>
               <w:left w:val="nil"/>
@@ -4902,6 +4834,7 @@
       <w:tr>
         <w:trPr>
           <w:trHeight w:val="300"/>
+          <w:jc w:val="center"/>
         </w:trPr>
         <w:tc>
           <w:tcPr>
@@ -4938,7 +4871,7 @@
         </w:tc>
         <w:tc>
           <w:tcPr>
-            <w:tcW w:w="5600" w:type="dxa"/>
+            <w:tcW w:w="1946" w:type="dxa"/>
             <w:tcBorders>
               <w:top w:val="single" w:sz="4" w:space="0" w:color="auto"/>
               <w:left w:val="nil"/>
@@ -4973,10 +4906,11 @@
       <w:tr>
         <w:trPr>
           <w:trHeight w:val="300"/>
+          <w:jc w:val="center"/>
         </w:trPr>
         <w:tc>
           <w:tcPr>
-            <w:tcW w:w="9144" w:type="dxa"/>
+            <w:tcW w:w="5490" w:type="dxa"/>
             <w:gridSpan w:val="2"/>
             <w:tcBorders>
               <w:top w:val="single" w:sz="4" w:space="0" w:color="auto"/>
@@ -4994,6 +4928,7 @@
               <w:spacing w:line="240" w:lineRule="auto"/>
               <w:rPr>
                 <w:rFonts w:ascii="Calibri" w:eastAsia="Times New Roman" w:hAnsi="Calibri" w:cs="Calibri"/>
+                <w:b/>
                 <w:color w:val="000000"/>
                 <w:lang w:eastAsia="es-CO"/>
               </w:rPr>
@@ -5001,6 +4936,7 @@
             <w:r>
               <w:rPr>
                 <w:rFonts w:ascii="Calibri" w:eastAsia="Times New Roman" w:hAnsi="Calibri" w:cs="Calibri"/>
+                <w:b/>
                 <w:color w:val="000000"/>
                 <w:lang w:eastAsia="es-CO"/>
               </w:rPr>
@@ -5012,6 +4948,7 @@
       <w:tr>
         <w:trPr>
           <w:trHeight w:val="300"/>
+          <w:jc w:val="center"/>
         </w:trPr>
         <w:tc>
           <w:tcPr>
@@ -5048,7 +4985,7 @@
         </w:tc>
         <w:tc>
           <w:tcPr>
-            <w:tcW w:w="5600" w:type="dxa"/>
+            <w:tcW w:w="1946" w:type="dxa"/>
             <w:tcBorders>
               <w:top w:val="single" w:sz="4" w:space="0" w:color="auto"/>
               <w:left w:val="nil"/>
@@ -5083,6 +5020,7 @@
       <w:tr>
         <w:trPr>
           <w:trHeight w:val="300"/>
+          <w:jc w:val="center"/>
         </w:trPr>
         <w:tc>
           <w:tcPr>
@@ -5119,7 +5057,7 @@
         </w:tc>
         <w:tc>
           <w:tcPr>
-            <w:tcW w:w="5600" w:type="dxa"/>
+            <w:tcW w:w="1946" w:type="dxa"/>
             <w:tcBorders>
               <w:top w:val="single" w:sz="4" w:space="0" w:color="auto"/>
               <w:left w:val="nil"/>
@@ -5154,6 +5092,7 @@
       <w:tr>
         <w:trPr>
           <w:trHeight w:val="300"/>
+          <w:jc w:val="center"/>
         </w:trPr>
         <w:tc>
           <w:tcPr>
@@ -5190,7 +5129,7 @@
         </w:tc>
         <w:tc>
           <w:tcPr>
-            <w:tcW w:w="5600" w:type="dxa"/>
+            <w:tcW w:w="1946" w:type="dxa"/>
             <w:tcBorders>
               <w:top w:val="single" w:sz="4" w:space="0" w:color="auto"/>
               <w:left w:val="nil"/>
@@ -5204,6 +5143,7 @@
           </w:tcPr>
           <w:p>
             <w:pPr>
+              <w:keepNext/>
               <w:spacing w:line="240" w:lineRule="auto"/>
               <w:rPr>
                 <w:rFonts w:ascii="Calibri" w:eastAsia="Times New Roman" w:hAnsi="Calibri" w:cs="Calibri"/>
@@ -5224,14 +5164,25 @@
       </w:tr>
     </w:tbl>
     <w:p>
-      <w:r>
-        <w:rPr>
-          <w:highlight w:val="yellow"/>
-        </w:rPr>
-        <w:t>Completar tabla con características de salidas e información general. Incluir los 6 modos</w:t>
-      </w:r>
-      <w:r>
-        <w:t>.</w:t>
+      <w:pPr>
+        <w:pStyle w:val="Descripcin"/>
+        <w:jc w:val="center"/>
+      </w:pPr>
+      <w:bookmarkStart w:id="18" w:name="_Ref513737765"/>
+      <w:r>
+        <w:t xml:space="preserve">Tabla </w:t>
+      </w:r>
+      <w:fldSimple w:instr=" SEQ Tabla \* ARABIC ">
+        <w:r>
+          <w:rPr>
+            <w:noProof/>
+          </w:rPr>
+          <w:t>1</w:t>
+        </w:r>
+      </w:fldSimple>
+      <w:bookmarkEnd w:id="18"/>
+      <w:r>
+        <w:t>. Especificaciones técnicas del equipo.</w:t>
       </w:r>
     </w:p>
     <w:p>
@@ -5240,18 +5191,22 @@
       </w:pPr>
       <w:bookmarkStart w:id="19" w:name="_Toc504036460"/>
       <w:r>
+        <w:lastRenderedPageBreak/>
         <w:t>Diagrama de Bloques</w:t>
       </w:r>
       <w:bookmarkEnd w:id="19"/>
     </w:p>
     <w:p>
+      <w:pPr>
+        <w:keepNext/>
+      </w:pPr>
       <w:r>
         <w:rPr>
           <w:noProof/>
           <w:lang w:eastAsia="es-CO"/>
         </w:rPr>
         <w:drawing>
-          <wp:inline distT="0" distB="0" distL="0" distR="0" wp14:anchorId="1A572E40" wp14:editId="1D961735">
+          <wp:inline distT="0" distB="0" distL="0" distR="0" wp14:anchorId="1FBF65D7" wp14:editId="0CB29BE9">
             <wp:extent cx="5612130" cy="2678430"/>
             <wp:effectExtent l="0" t="0" r="7620" b="7620"/>
             <wp:docPr id="5" name="Imagen 5"/>
@@ -5294,55 +5249,97 @@
       </w:r>
     </w:p>
     <w:p>
-      <w:r>
-        <w:t xml:space="preserve">El diseño de la unidad electroquirugica se presenta en la figura tal como diagrama de bloques funcional, los módulos mostrados se analizarán con detalle más adelante, </w:t>
-      </w:r>
+      <w:pPr>
+        <w:pStyle w:val="Descripcin"/>
+        <w:jc w:val="center"/>
+      </w:pPr>
+      <w:bookmarkStart w:id="20" w:name="_Ref513740003"/>
+      <w:r>
+        <w:t xml:space="preserve">Figura </w:t>
+      </w:r>
+      <w:fldSimple w:instr=" SEQ Figura \* ARABIC ">
+        <w:r>
+          <w:rPr>
+            <w:noProof/>
+          </w:rPr>
+          <w:t>2</w:t>
+        </w:r>
+      </w:fldSimple>
+      <w:bookmarkEnd w:id="20"/>
+      <w:r>
+        <w:t>. Diagrama de bloques del electrobisturi.</w:t>
+      </w:r>
+    </w:p>
+    <w:p>
+      <w:r>
+        <w:t>El diseño de la unidad electroquirug</w:t>
+      </w:r>
+      <w:r>
+        <w:t xml:space="preserve">ica se presenta en la </w:t>
+      </w:r>
+      <w:r>
+        <w:fldChar w:fldCharType="begin"/>
+      </w:r>
+      <w:r>
+        <w:instrText xml:space="preserve"> REF _Ref513740003 \h </w:instrText>
+      </w:r>
+      <w:r>
+        <w:fldChar w:fldCharType="separate"/>
+      </w:r>
+      <w:r>
+        <w:t xml:space="preserve">Figura </w:t>
+      </w:r>
+      <w:r>
+        <w:rPr>
+          <w:noProof/>
+        </w:rPr>
+        <w:t>2</w:t>
+      </w:r>
+      <w:r>
+        <w:fldChar w:fldCharType="end"/>
+      </w:r>
+      <w:r>
+        <w:t xml:space="preserve"> como diagrama de bloques funcional, los módulos mostrados se anali</w:t>
+      </w:r>
+      <w:r>
+        <w:t>zarán  detalladamente</w:t>
+      </w:r>
+      <w:r>
+        <w:t xml:space="preserve"> más adelante</w:t>
+      </w:r>
+      <w:r>
+        <w:t xml:space="preserve"> en este </w:t>
+      </w:r>
+      <w:r>
+        <w:t>capítulo</w:t>
+      </w:r>
+      <w:r>
+        <w:t>.</w:t>
+      </w:r>
+    </w:p>
+    <w:p>
+      <w:pPr>
+        <w:pStyle w:val="Ttulo2"/>
+      </w:pPr>
+      <w:bookmarkStart w:id="21" w:name="_Toc504036461"/>
+      <w:r>
+        <w:t>Funcionamiento Lógico del Sistema</w:t>
+      </w:r>
+      <w:bookmarkEnd w:id="21"/>
+    </w:p>
+    <w:p>
       <w:r>
         <w:rPr>
           <w:highlight w:val="yellow"/>
         </w:rPr>
-        <w:t xml:space="preserve">en los </w:t>
-      </w:r>
-      <w:proofErr w:type="spellStart"/>
+        <w:t>Funcionamiento lógico del sistema. (Corregir monitorear corriente de salida e incluir REM)</w:t>
+      </w:r>
       <w:r>
         <w:rPr>
           <w:highlight w:val="yellow"/>
         </w:rPr>
-        <w:t>cap</w:t>
-      </w:r>
-      <w:proofErr w:type="spellEnd"/>
-      <w:r>
-        <w:rPr>
-          <w:highlight w:val="yellow"/>
-        </w:rPr>
-        <w:t xml:space="preserve"> tales y tales</w:t>
-      </w:r>
-    </w:p>
-    <w:p>
-      <w:pPr>
-        <w:pStyle w:val="Ttulo2"/>
-      </w:pPr>
-      <w:bookmarkStart w:id="20" w:name="_Toc504036461"/>
-      <w:r>
-        <w:lastRenderedPageBreak/>
-        <w:t>Funcionamiento Lógico del Sistema</w:t>
-      </w:r>
-      <w:bookmarkEnd w:id="20"/>
-    </w:p>
-    <w:p>
-      <w:pPr>
-        <w:rPr>
-          <w:highlight w:val="yellow"/>
-        </w:rPr>
-      </w:pPr>
-      <w:r>
-        <w:rPr>
-          <w:highlight w:val="yellow"/>
-        </w:rPr>
-        <w:t>Funcionamiento lógico del sistema. (Corregir monitorear corriente de salida e incluir REM)</w:t>
-      </w:r>
-    </w:p>
-    <w:p>
+        <w:t xml:space="preserve">  </w:t>
+      </w:r>
       <w:r>
         <w:rPr>
           <w:highlight w:val="yellow"/>
@@ -5360,9 +5357,9 @@
           <w:lang w:eastAsia="es-CO"/>
         </w:rPr>
         <w:drawing>
-          <wp:inline distT="0" distB="0" distL="0" distR="0" wp14:anchorId="22050A72" wp14:editId="366E881D">
-            <wp:extent cx="5438775" cy="3095625"/>
-            <wp:effectExtent l="0" t="0" r="9525" b="9525"/>
+          <wp:inline distT="0" distB="0" distL="0" distR="0" wp14:anchorId="41052311" wp14:editId="7D1F19F0">
+            <wp:extent cx="5438775" cy="1924050"/>
+            <wp:effectExtent l="0" t="0" r="9525" b="0"/>
             <wp:docPr id="8" name="Imagen 8"/>
             <wp:cNvGraphicFramePr>
               <a:graphicFrameLocks xmlns:a="http://schemas.openxmlformats.org/drawingml/2006/main" noChangeAspect="1"/>
@@ -5392,7 +5389,7 @@
                   <pic:spPr bwMode="auto">
                     <a:xfrm>
                       <a:off x="0" y="0"/>
-                      <a:ext cx="5438775" cy="3095625"/>
+                      <a:ext cx="5438775" cy="1924050"/>
                     </a:xfrm>
                     <a:prstGeom prst="rect">
                       <a:avLst/>
@@ -5410,6 +5407,9 @@
       </w:r>
     </w:p>
     <w:p>
+      <w:pPr>
+        <w:jc w:val="center"/>
+      </w:pPr>
       <w:r>
         <w:t xml:space="preserve">En la </w:t>
       </w:r>
@@ -5422,47 +5422,201 @@
       <w:r>
         <w:t xml:space="preserve"> se presenta la secuencia lógica (sin entrar a detalle), que sigue el equipo cuando se encuentra en funcionamiento.</w:t>
       </w:r>
-    </w:p>
-    <w:p>
-      <w:r>
-        <w:t xml:space="preserve">El equipo monitoriza la </w:t>
-      </w:r>
-      <w:proofErr w:type="spellStart"/>
-      <w:r>
-        <w:t>bioimpedancia</w:t>
-      </w:r>
-      <w:proofErr w:type="spellEnd"/>
-      <w:r>
-        <w:t xml:space="preserve"> entre las dos </w:t>
+      <w:r>
+        <w:t xml:space="preserve"> </w:t>
+      </w:r>
+    </w:p>
+    <w:p>
+      <w:pPr>
+        <w:keepNext/>
+        <w:jc w:val="center"/>
+      </w:pPr>
+      <w:r>
+        <w:rPr>
+          <w:noProof/>
+          <w:lang w:eastAsia="es-CO"/>
+        </w:rPr>
+        <w:lastRenderedPageBreak/>
+        <w:drawing>
+          <wp:inline distT="0" distB="0" distL="0" distR="0" wp14:anchorId="7DDB22DD" wp14:editId="5AD562D5">
+            <wp:extent cx="2733675" cy="1504728"/>
+            <wp:effectExtent l="0" t="0" r="0" b="635"/>
+            <wp:docPr id="26" name="Imagen 26" descr="Image result for placa de retorno electrobisturi"/>
+            <wp:cNvGraphicFramePr>
+              <a:graphicFrameLocks xmlns:a="http://schemas.openxmlformats.org/drawingml/2006/main" noChangeAspect="1"/>
+            </wp:cNvGraphicFramePr>
+            <a:graphic xmlns:a="http://schemas.openxmlformats.org/drawingml/2006/main">
+              <a:graphicData uri="http://schemas.openxmlformats.org/drawingml/2006/picture">
+                <pic:pic xmlns:pic="http://schemas.openxmlformats.org/drawingml/2006/picture">
+                  <pic:nvPicPr>
+                    <pic:cNvPr id="0" name="Picture 6" descr="Image result for placa de retorno electrobisturi"/>
+                    <pic:cNvPicPr>
+                      <a:picLocks noChangeAspect="1" noChangeArrowheads="1"/>
+                    </pic:cNvPicPr>
+                  </pic:nvPicPr>
+                  <pic:blipFill>
+                    <a:blip r:embed="rId11" cstate="print">
+                      <a:extLst>
+                        <a:ext uri="{28A0092B-C50C-407E-A947-70E740481C1C}">
+                          <a14:useLocalDpi xmlns:a14="http://schemas.microsoft.com/office/drawing/2010/main" val="0"/>
+                        </a:ext>
+                      </a:extLst>
+                    </a:blip>
+                    <a:srcRect/>
+                    <a:stretch>
+                      <a:fillRect/>
+                    </a:stretch>
+                  </pic:blipFill>
+                  <pic:spPr bwMode="auto">
+                    <a:xfrm>
+                      <a:off x="0" y="0"/>
+                      <a:ext cx="2787216" cy="1534199"/>
+                    </a:xfrm>
+                    <a:prstGeom prst="rect">
+                      <a:avLst/>
+                    </a:prstGeom>
+                    <a:noFill/>
+                    <a:ln>
+                      <a:noFill/>
+                    </a:ln>
+                  </pic:spPr>
+                </pic:pic>
+              </a:graphicData>
+            </a:graphic>
+          </wp:inline>
+        </w:drawing>
+      </w:r>
+    </w:p>
+    <w:p>
+      <w:pPr>
+        <w:pStyle w:val="Descripcin"/>
+        <w:jc w:val="center"/>
+      </w:pPr>
+      <w:r>
+        <w:t xml:space="preserve">Figura </w:t>
+      </w:r>
+      <w:fldSimple w:instr=" SEQ Figura \* ARABIC ">
+        <w:r>
+          <w:rPr>
+            <w:noProof/>
+          </w:rPr>
+          <w:t>3</w:t>
+        </w:r>
+      </w:fldSimple>
+      <w:r>
+        <w:t>. Placa de retorno de dos secciones conductoras.</w:t>
+      </w:r>
+    </w:p>
+    <w:p>
+      <w:r>
+        <w:t xml:space="preserve">El equipo monitoriza la bioimpedancia entre las dos </w:t>
+      </w:r>
+      <w:r>
+        <w:t>secciones de la</w:t>
+      </w:r>
+      <w:r>
+        <w:t xml:space="preserve"> </w:t>
+      </w:r>
+      <w:r>
+        <w:t xml:space="preserve">placa de retorno </w:t>
+      </w:r>
+      <w:r>
+        <w:t xml:space="preserve">, con este valor de bioimpedancia se puede determinar si la placa de retorno está bien adherida el paciente y no representa riesgo de quemaduras, si en algún momento se determina que el contacto de la placa con el paciente no es el adecuado, el equipo no permitirá realizar ningún tipo de corte y se mostrará </w:t>
       </w:r>
       <w:r>
         <w:rPr>
           <w:highlight w:val="yellow"/>
         </w:rPr>
-        <w:t>secciones de la</w:t>
-      </w:r>
-      <w:r>
-        <w:t xml:space="preserve"> (poner foto de placa de retorno) placa de retorno, con este valor de </w:t>
-      </w:r>
-      <w:proofErr w:type="spellStart"/>
-      <w:r>
-        <w:t>bioimpedancia</w:t>
-      </w:r>
-      <w:proofErr w:type="spellEnd"/>
-      <w:r>
-        <w:t xml:space="preserve"> se puede determinar si la placa de retorno está bien adherida el paciente y no representa riesgo de quemaduras, si en algún momento se determina que el contacto de la placa con el paciente no es el adecuado, el equipo no permitirá realizar ningún tipo de corte y se mostrará </w:t>
+        <w:fldChar w:fldCharType="begin"/>
+      </w:r>
+      <w:r>
+        <w:instrText xml:space="preserve"> REF _Ref513740379 \h </w:instrText>
       </w:r>
       <w:r>
         <w:rPr>
           <w:highlight w:val="yellow"/>
         </w:rPr>
-        <w:t>tal figura</w:t>
+      </w:r>
+      <w:r>
+        <w:rPr>
+          <w:highlight w:val="yellow"/>
+        </w:rPr>
+        <w:fldChar w:fldCharType="separate"/>
+      </w:r>
+      <w:r>
+        <w:t xml:space="preserve">Figura </w:t>
+      </w:r>
+      <w:r>
+        <w:rPr>
+          <w:noProof/>
+        </w:rPr>
+        <w:t>3</w:t>
+      </w:r>
+      <w:r>
+        <w:rPr>
+          <w:highlight w:val="yellow"/>
+        </w:rPr>
+        <w:fldChar w:fldCharType="end"/>
       </w:r>
       <w:r>
         <w:t xml:space="preserve"> en la pantalla para indicarle al operario que debe colocar correctamente la placa de retorno.</w:t>
       </w:r>
     </w:p>
     <w:p>
+      <w:pPr>
+        <w:keepNext/>
+        <w:jc w:val="center"/>
+      </w:pPr>
+      <w:r>
+        <w:pict>
+          <v:shapetype id="_x0000_t75" coordsize="21600,21600" o:spt="75" o:preferrelative="t" path="m@4@5l@4@11@9@11@9@5xe" filled="f" stroked="f">
+            <v:stroke joinstyle="miter"/>
+            <v:formulas>
+              <v:f eqn="if lineDrawn pixelLineWidth 0"/>
+              <v:f eqn="sum @0 1 0"/>
+              <v:f eqn="sum 0 0 @1"/>
+              <v:f eqn="prod @2 1 2"/>
+              <v:f eqn="prod @3 21600 pixelWidth"/>
+              <v:f eqn="prod @3 21600 pixelHeight"/>
+              <v:f eqn="sum @0 0 1"/>
+              <v:f eqn="prod @6 1 2"/>
+              <v:f eqn="prod @7 21600 pixelWidth"/>
+              <v:f eqn="sum @8 21600 0"/>
+              <v:f eqn="prod @7 21600 pixelHeight"/>
+              <v:f eqn="sum @10 21600 0"/>
+            </v:formulas>
+            <v:path o:extrusionok="f" gradientshapeok="t" o:connecttype="rect"/>
+            <o:lock v:ext="edit" aspectratio="t"/>
+          </v:shapetype>
+          <v:shape id="_x0000_i1025" type="#_x0000_t75" style="width:149.25pt;height:90pt">
+            <v:imagedata r:id="rId12" o:title="M-46"/>
+          </v:shape>
+        </w:pict>
+      </w:r>
+    </w:p>
+    <w:p>
+      <w:pPr>
+        <w:pStyle w:val="Descripcin"/>
+        <w:jc w:val="center"/>
+      </w:pPr>
+      <w:bookmarkStart w:id="22" w:name="_Ref513740379"/>
+      <w:r>
+        <w:t xml:space="preserve">Figura </w:t>
+      </w:r>
+      <w:fldSimple w:instr=" SEQ Figura \* ARABIC ">
+        <w:r>
+          <w:rPr>
+            <w:noProof/>
+          </w:rPr>
+          <w:t>4</w:t>
+        </w:r>
+      </w:fldSimple>
+      <w:bookmarkEnd w:id="22"/>
+      <w:r>
+        <w:t>. Advertencia placa de retorno ausente o mal puesta.</w:t>
+      </w:r>
+    </w:p>
+    <w:p>
       <w:r>
         <w:t xml:space="preserve">Asumiendo que la placa de retorno esté bien puesta, el paso a seguir es seleccionar si se va a realizar corte o coagulación desde el lápiz, siendo amarillo corte y azul coagulación. </w:t>
       </w:r>
@@ -5470,22 +5624,27 @@
         <w:rPr>
           <w:highlight w:val="yellow"/>
         </w:rPr>
+        <w:t>Mostrar foto lápiz</w:t>
+      </w:r>
+      <w:r>
+        <w:t>. Al momento que el operario presione alguno de los dos botones, se realiza el cálculo de voltaje necesario a la salida del electrodo activo para obtener la potencia marcada en la pantalla del equipo. Se mantiene esté voltaje por cierto tiempo y se vuelve a repe</w:t>
+      </w:r>
+      <w:r>
+        <w:t>tir el ciclo, esta operación debe ser lo suficientemente rápida para que permita un corte continuo y que controle en tiempo real la potencia de corte del equipo.</w:t>
+      </w:r>
+      <w:bookmarkStart w:id="23" w:name="_GoBack"/>
+      <w:bookmarkEnd w:id="23"/>
+    </w:p>
+    <w:p>
+      <w:pPr>
+        <w:pStyle w:val="Ttulo2"/>
+      </w:pPr>
+      <w:bookmarkStart w:id="24" w:name="_Toc504036462"/>
+      <w:r>
         <w:lastRenderedPageBreak/>
-        <w:t>Mostrar foto lápiz</w:t>
-      </w:r>
-      <w:r>
-        <w:t>. Al momento que el operario presione alguno de los dos botones, se realiza el cálculo de voltaje necesario a la salida del electrodo activo para obtener la potencia marcada en la pantalla del equipo. Se mantiene esté voltaje por cierto tiempo y se vuelve a repetir el ciclo.</w:t>
-      </w:r>
-    </w:p>
-    <w:p>
-      <w:pPr>
-        <w:pStyle w:val="Ttulo2"/>
-      </w:pPr>
-      <w:bookmarkStart w:id="21" w:name="_Toc504036462"/>
-      <w:r>
         <w:t>Diseño de Módulos Principales</w:t>
       </w:r>
-      <w:bookmarkEnd w:id="21"/>
+      <w:bookmarkEnd w:id="24"/>
     </w:p>
     <w:p/>
     <w:p/>
@@ -5498,11 +5657,11 @@
           <w:iCs w:val="0"/>
         </w:rPr>
       </w:pPr>
-      <w:bookmarkStart w:id="22" w:name="_Toc504036463"/>
+      <w:bookmarkStart w:id="25" w:name="_Toc504036463"/>
       <w:r>
         <w:t>Bioimpedanciometro</w:t>
       </w:r>
-      <w:bookmarkEnd w:id="22"/>
+      <w:bookmarkEnd w:id="25"/>
       <w:r>
         <w:t>.</w:t>
       </w:r>
@@ -5612,17 +5771,8 @@
           <w:rStyle w:val="nfasis"/>
           <w:i/>
         </w:rPr>
-        <w:t xml:space="preserve">Temperatura de Funcionamiento entre -40Cº y 150 </w:t>
-      </w:r>
-      <w:proofErr w:type="spellStart"/>
-      <w:r>
-        <w:rPr>
-          <w:rStyle w:val="nfasis"/>
-          <w:i/>
-        </w:rPr>
-        <w:t>Cº</w:t>
-      </w:r>
-      <w:proofErr w:type="spellEnd"/>
+        <w:t>Temperatura de Funcionamiento entre -40Cº y 150 Cº</w:t>
+      </w:r>
     </w:p>
     <w:p>
       <w:pPr>
@@ -5648,7 +5798,7 @@
           <w:lang w:eastAsia="es-CO"/>
         </w:rPr>
         <w:drawing>
-          <wp:inline distT="0" distB="0" distL="0" distR="0" wp14:anchorId="49688C10" wp14:editId="4AD21F3F">
+          <wp:inline distT="0" distB="0" distL="0" distR="0" wp14:anchorId="2D33196E" wp14:editId="1C635393">
             <wp:extent cx="5612130" cy="2780030"/>
             <wp:effectExtent l="0" t="0" r="7620" b="1270"/>
             <wp:docPr id="19" name="Imagen 19"/>
@@ -5663,7 +5813,7 @@
                     <pic:cNvPicPr/>
                   </pic:nvPicPr>
                   <pic:blipFill>
-                    <a:blip r:embed="rId11">
+                    <a:blip r:embed="rId13">
                       <a:extLst>
                         <a:ext uri="{28A0092B-C50C-407E-A947-70E740481C1C}">
                           <a14:useLocalDpi xmlns:a14="http://schemas.microsoft.com/office/drawing/2010/main" val="0"/>
@@ -5703,7 +5853,7 @@
           <w:rPr>
             <w:noProof/>
           </w:rPr>
-          <w:t>2</w:t>
+          <w:t>5</w:t>
         </w:r>
       </w:fldSimple>
       <w:r>
@@ -5746,6 +5896,7 @@
         </w:rPr>
       </w:pPr>
       <w:r>
+        <w:lastRenderedPageBreak/>
         <w:t>Procesamiento de Datos</w:t>
       </w:r>
       <w:r>
@@ -5864,66 +6015,113 @@
         <w:t xml:space="preserve"> </w:t>
       </w:r>
       <w:r>
+        <w:rPr>
+          <w:highlight w:val="yellow"/>
+        </w:rPr>
         <w:t xml:space="preserve">Es prudente aclarar que el </w:t>
       </w:r>
       <w:r>
+        <w:rPr>
+          <w:highlight w:val="yellow"/>
+        </w:rPr>
         <w:t>microcontrolador</w:t>
       </w:r>
       <w:r>
+        <w:rPr>
+          <w:highlight w:val="yellow"/>
+        </w:rPr>
         <w:t xml:space="preserve"> a usar es estándar en los </w:t>
       </w:r>
       <w:r>
+        <w:rPr>
+          <w:highlight w:val="yellow"/>
+        </w:rPr>
         <w:t xml:space="preserve">siguientes </w:t>
       </w:r>
       <w:r>
+        <w:rPr>
+          <w:highlight w:val="yellow"/>
+        </w:rPr>
         <w:t>módulos</w:t>
       </w:r>
       <w:r>
+        <w:rPr>
+          <w:highlight w:val="yellow"/>
+        </w:rPr>
         <w:t xml:space="preserve"> que componen el electrobisturí</w:t>
       </w:r>
       <w:r>
+        <w:rPr>
+          <w:highlight w:val="yellow"/>
+        </w:rPr>
         <w:t>: Gestor de Salidas, Bioimpedanciometría</w:t>
       </w:r>
       <w:r>
+        <w:rPr>
+          <w:highlight w:val="yellow"/>
+        </w:rPr>
         <w:t xml:space="preserve">, </w:t>
       </w:r>
       <w:r>
+        <w:rPr>
+          <w:highlight w:val="yellow"/>
+        </w:rPr>
         <w:t xml:space="preserve">Amplificador de Potencia y Control de Potencia, </w:t>
       </w:r>
       <w:r>
+        <w:rPr>
+          <w:highlight w:val="yellow"/>
+        </w:rPr>
         <w:t xml:space="preserve">esto implica que aunque el modo en que </w:t>
       </w:r>
       <w:r>
+        <w:rPr>
+          <w:highlight w:val="yellow"/>
+        </w:rPr>
         <w:t xml:space="preserve">se </w:t>
       </w:r>
       <w:r>
+        <w:rPr>
+          <w:highlight w:val="yellow"/>
+        </w:rPr>
         <w:t>usó</w:t>
       </w:r>
       <w:r>
+        <w:rPr>
+          <w:highlight w:val="yellow"/>
+        </w:rPr>
         <w:t xml:space="preserve"> varía</w:t>
       </w:r>
       <w:r>
+        <w:rPr>
+          <w:highlight w:val="yellow"/>
+        </w:rPr>
         <w:t xml:space="preserve"> entre las etapas, la referencia es </w:t>
       </w:r>
       <w:r>
+        <w:rPr>
+          <w:highlight w:val="yellow"/>
+        </w:rPr>
         <w:t>la misma en todos los casos.</w:t>
       </w:r>
-    </w:p>
-    <w:p/>
+      <w:r>
+        <w:t xml:space="preserve"> Pasar esto para más arriba, coordionar con Andres.</w:t>
+      </w:r>
+    </w:p>
     <w:p>
       <w:pPr>
         <w:keepNext/>
+        <w:jc w:val="center"/>
       </w:pPr>
       <w:r>
         <w:rPr>
           <w:noProof/>
           <w:lang w:eastAsia="es-CO"/>
         </w:rPr>
-        <w:lastRenderedPageBreak/>
         <w:drawing>
-          <wp:inline distT="0" distB="0" distL="0" distR="0" wp14:anchorId="7A05A121" wp14:editId="450368BF">
-            <wp:extent cx="4276725" cy="4419547"/>
-            <wp:effectExtent l="0" t="0" r="0" b="635"/>
+          <wp:inline distT="0" distB="0" distL="0" distR="0" wp14:anchorId="2989F43D" wp14:editId="2C6B86BA">
+            <wp:extent cx="3503930" cy="2628900"/>
+            <wp:effectExtent l="0" t="0" r="1270" b="0"/>
             <wp:docPr id="13" name="Imagen 13"/>
             <wp:cNvGraphicFramePr>
               <a:graphicFrameLocks xmlns:a="http://schemas.openxmlformats.org/drawingml/2006/main" noChangeAspect="1"/>
@@ -5938,7 +6136,7 @@
                     </pic:cNvPicPr>
                   </pic:nvPicPr>
                   <pic:blipFill>
-                    <a:blip r:embed="rId12">
+                    <a:blip r:embed="rId14">
                       <a:extLst>
                         <a:ext uri="{28A0092B-C50C-407E-A947-70E740481C1C}">
                           <a14:useLocalDpi xmlns:a14="http://schemas.microsoft.com/office/drawing/2010/main" val="0"/>
@@ -5953,7 +6151,7 @@
                   <pic:spPr bwMode="auto">
                     <a:xfrm>
                       <a:off x="0" y="0"/>
-                      <a:ext cx="4290616" cy="4433902"/>
+                      <a:ext cx="3526822" cy="2646075"/>
                     </a:xfrm>
                     <a:prstGeom prst="rect">
                       <a:avLst/>
@@ -5983,7 +6181,7 @@
           <w:rPr>
             <w:noProof/>
           </w:rPr>
-          <w:t>3</w:t>
+          <w:t>6</w:t>
         </w:r>
       </w:fldSimple>
       <w:r>
@@ -5999,6 +6197,7 @@
         </w:rPr>
       </w:pPr>
       <w:r>
+        <w:lastRenderedPageBreak/>
         <w:t xml:space="preserve">El </w:t>
       </w:r>
       <w:r>
@@ -6204,15 +6403,7 @@
           <w:rFonts w:cs="Times New Roman"/>
           <w:szCs w:val="24"/>
         </w:rPr>
-        <w:t xml:space="preserve">, el Atmega328-P lleva a cabo un proceso de conversión </w:t>
-      </w:r>
-      <w:r>
-        <w:rPr>
-          <w:rFonts w:cs="Times New Roman"/>
-          <w:szCs w:val="24"/>
-        </w:rPr>
-        <w:lastRenderedPageBreak/>
-        <w:t>de dos valore</w:t>
+        <w:t>, el Atmega328-P lleva a cabo un proceso de conversión de dos valore</w:t>
       </w:r>
       <w:r>
         <w:rPr>
@@ -6331,7 +6522,7 @@
                 <w:szCs w:val="24"/>
               </w:rPr>
             </w:pPr>
-            <w:bookmarkStart w:id="23" w:name="_Ref504916519"/>
+            <w:bookmarkStart w:id="26" w:name="_Ref504916519"/>
             <w:r>
               <w:rPr>
                 <w:i w:val="0"/>
@@ -6389,7 +6580,7 @@
               </w:rPr>
               <w:t>)</w:t>
             </w:r>
-            <w:bookmarkEnd w:id="23"/>
+            <w:bookmarkEnd w:id="26"/>
           </w:p>
         </w:tc>
       </w:tr>
@@ -6468,7 +6659,7 @@
                 <w:szCs w:val="24"/>
               </w:rPr>
             </w:pPr>
-            <w:bookmarkStart w:id="24" w:name="_Ref504916557"/>
+            <w:bookmarkStart w:id="27" w:name="_Ref504916557"/>
             <w:r>
               <w:rPr>
                 <w:i w:val="0"/>
@@ -6526,7 +6717,7 @@
               </w:rPr>
               <w:t>)</w:t>
             </w:r>
-            <w:bookmarkEnd w:id="24"/>
+            <w:bookmarkEnd w:id="27"/>
           </w:p>
         </w:tc>
       </w:tr>
@@ -6990,6 +7181,7 @@
         </w:rPr>
       </w:pPr>
       <w:r>
+        <w:lastRenderedPageBreak/>
         <w:t>Bioimpedanciometro</w:t>
       </w:r>
       <w:r>
@@ -7019,21 +7211,8 @@
         <w:t xml:space="preserve">sponibilidad como muestra gratis </w:t>
       </w:r>
       <w:r>
-        <w:t xml:space="preserve">en la empresa </w:t>
-      </w:r>
-      <w:proofErr w:type="spellStart"/>
-      <w:r>
-        <w:t>Analog</w:t>
-      </w:r>
-      <w:proofErr w:type="spellEnd"/>
-      <w:r>
-        <w:t xml:space="preserve"> </w:t>
-      </w:r>
-      <w:proofErr w:type="spellStart"/>
-      <w:r>
-        <w:t>Devices</w:t>
-      </w:r>
-      <w:proofErr w:type="spellEnd"/>
+        <w:t>en la empresa Analog Devices</w:t>
+      </w:r>
       <w:r>
         <w:t xml:space="preserve"> </w:t>
       </w:r>
@@ -7118,9 +7297,8 @@
           <w:szCs w:val="24"/>
           <w:lang w:eastAsia="es-CO"/>
         </w:rPr>
-        <w:lastRenderedPageBreak/>
         <w:drawing>
-          <wp:inline distT="0" distB="0" distL="0" distR="0" wp14:anchorId="2ED647AC" wp14:editId="6D88549E">
+          <wp:inline distT="0" distB="0" distL="0" distR="0" wp14:anchorId="341C5ABF" wp14:editId="3ED22EAC">
             <wp:extent cx="4208400" cy="2149200"/>
             <wp:effectExtent l="0" t="0" r="1905" b="3810"/>
             <wp:docPr id="2" name="Imagen 2"/>
@@ -7137,7 +7315,7 @@
                     </pic:cNvPicPr>
                   </pic:nvPicPr>
                   <pic:blipFill>
-                    <a:blip r:embed="rId13">
+                    <a:blip r:embed="rId15">
                       <a:extLst>
                         <a:ext uri="{28A0092B-C50C-407E-A947-70E740481C1C}">
                           <a14:useLocalDpi xmlns:a14="http://schemas.microsoft.com/office/drawing/2010/main" val="0"/>
@@ -7182,7 +7360,7 @@
           <w:rPr>
             <w:noProof/>
           </w:rPr>
-          <w:t>4</w:t>
+          <w:t>7</w:t>
         </w:r>
       </w:fldSimple>
       <w:r>
@@ -7203,18 +7381,10 @@
         <w:t xml:space="preserve">e excitación </w:t>
       </w:r>
       <w:r>
-        <w:t xml:space="preserve">de frecuencia conocida. Como es posible observar en el diagrama de bloques de la etapa de </w:t>
-      </w:r>
-      <w:proofErr w:type="spellStart"/>
-      <w:r>
-        <w:t>Bi</w:t>
-      </w:r>
-      <w:r>
-        <w:t>oimpedancia</w:t>
-      </w:r>
-      <w:proofErr w:type="spellEnd"/>
-      <w:r>
-        <w:t xml:space="preserve"> </w:t>
+        <w:t>de frecuencia conocida. Como es posible observar en el diagrama de bloques de la etapa de Bi</w:t>
+      </w:r>
+      <w:r>
+        <w:t xml:space="preserve">oimpedancia </w:t>
       </w:r>
       <w:r>
         <w:fldChar w:fldCharType="begin"/>
@@ -7290,6 +7460,7 @@
         </w:rPr>
       </w:pPr>
       <w:r>
+        <w:lastRenderedPageBreak/>
         <w:t xml:space="preserve">Finalmente el dato complejo de impedancia, es decir, parte real y parte imaginario, es enviado por comunicación </w:t>
       </w:r>
       <m:oMath>
@@ -7371,7 +7542,6 @@
         </w:rPr>
       </w:pPr>
       <w:r>
-        <w:lastRenderedPageBreak/>
         <w:t>Adaptación y Sensado</w:t>
       </w:r>
       <w:r>
@@ -7424,15 +7594,7 @@
         </w:rPr>
       </w:pPr>
       <w:r>
-        <w:t xml:space="preserve">Para su correcto desempeño, el AD5933 requiere un diseño que le permita </w:t>
-      </w:r>
-      <w:proofErr w:type="spellStart"/>
-      <w:r>
-        <w:t>sensar</w:t>
-      </w:r>
-      <w:proofErr w:type="spellEnd"/>
-      <w:r>
-        <w:t xml:space="preserve"> valores pequeños de impedancia sin perder precisión</w:t>
+        <w:t>Para su correcto desempeño, el AD5933 requiere un diseño que le permita sensar valores pequeños de impedancia sin perder precisión</w:t>
       </w:r>
       <w:r>
         <w:t xml:space="preserve"> </w:t>
@@ -7703,7 +7865,7 @@
           <w:lang w:eastAsia="es-CO"/>
         </w:rPr>
         <w:drawing>
-          <wp:inline distT="0" distB="0" distL="0" distR="0" wp14:anchorId="22232803" wp14:editId="39C2C33F">
+          <wp:inline distT="0" distB="0" distL="0" distR="0" wp14:anchorId="20555BCC" wp14:editId="05AF5663">
             <wp:extent cx="5612130" cy="3644900"/>
             <wp:effectExtent l="0" t="0" r="7620" b="0"/>
             <wp:docPr id="3" name="Imagen 3"/>
@@ -7718,7 +7880,7 @@
                     <pic:cNvPicPr/>
                   </pic:nvPicPr>
                   <pic:blipFill>
-                    <a:blip r:embed="rId14">
+                    <a:blip r:embed="rId16">
                       <a:extLst>
                         <a:ext uri="{28A0092B-C50C-407E-A947-70E740481C1C}">
                           <a14:useLocalDpi xmlns:a14="http://schemas.microsoft.com/office/drawing/2010/main" val="0"/>
@@ -7758,7 +7920,7 @@
           <w:rPr>
             <w:noProof/>
           </w:rPr>
-          <w:t>5</w:t>
+          <w:t>8</w:t>
         </w:r>
       </w:fldSimple>
       <w:r>
@@ -7768,26 +7930,17 @@
         <w:t xml:space="preserve"> </w:t>
       </w:r>
       <w:r>
-        <w:t xml:space="preserve">Sistemas de Acoplamiento y </w:t>
-      </w:r>
-      <w:proofErr w:type="spellStart"/>
-      <w:r>
-        <w:t>Sensado</w:t>
-      </w:r>
-      <w:proofErr w:type="spellEnd"/>
-      <w:r>
-        <w:t xml:space="preserve"> de </w:t>
-      </w:r>
-      <w:proofErr w:type="spellStart"/>
-      <w:r>
-        <w:t>Bioimpedancia</w:t>
-      </w:r>
-      <w:proofErr w:type="spellEnd"/>
-      <w:r>
-        <w:t>.</w:t>
-      </w:r>
-    </w:p>
-    <w:p/>
+        <w:t>Sistemas de Acoplamiento y Sensado de Bioimpedancia.</w:t>
+      </w:r>
+    </w:p>
+    <w:p>
+      <w:r>
+        <w:rPr>
+          <w:highlight w:val="yellow"/>
+        </w:rPr>
+        <w:t>Quitar la parte del logo de bizagi y hacer los cuadros mas grandes.</w:t>
+      </w:r>
+    </w:p>
     <w:p>
       <w:pPr>
         <w:pStyle w:val="Ttulo4"/>
@@ -7945,7 +8098,11 @@
         <w:t xml:space="preserve"> como </w:t>
       </w:r>
       <w:r>
-        <w:t xml:space="preserve">se aprecia en la </w:t>
+        <w:t xml:space="preserve">se aprecia </w:t>
+      </w:r>
+      <w:r>
+        <w:lastRenderedPageBreak/>
+        <w:t xml:space="preserve">en la </w:t>
       </w:r>
       <w:r>
         <w:fldChar w:fldCharType="begin"/>
@@ -8037,7 +8194,7 @@
           <w:lang w:eastAsia="es-CO"/>
         </w:rPr>
         <w:drawing>
-          <wp:inline distT="0" distB="0" distL="0" distR="0" wp14:anchorId="7FC91EA6" wp14:editId="61A9D38B">
+          <wp:inline distT="0" distB="0" distL="0" distR="0" wp14:anchorId="3291CD10" wp14:editId="1E74A207">
             <wp:extent cx="3230880" cy="1700784"/>
             <wp:effectExtent l="0" t="0" r="7620" b="0"/>
             <wp:docPr id="14" name="Imagen 14"/>
@@ -8052,7 +8209,7 @@
                     <pic:cNvPicPr/>
                   </pic:nvPicPr>
                   <pic:blipFill>
-                    <a:blip r:embed="rId15" cstate="print">
+                    <a:blip r:embed="rId17" cstate="print">
                       <a:extLst>
                         <a:ext uri="{28A0092B-C50C-407E-A947-70E740481C1C}">
                           <a14:useLocalDpi xmlns:a14="http://schemas.microsoft.com/office/drawing/2010/main" val="0"/>
@@ -8084,8 +8241,8 @@
         <w:pStyle w:val="Descripcin"/>
         <w:jc w:val="center"/>
       </w:pPr>
-      <w:bookmarkStart w:id="25" w:name="_Ref504941883"/>
-      <w:bookmarkStart w:id="26" w:name="_Ref504941877"/>
+      <w:bookmarkStart w:id="28" w:name="_Ref504941883"/>
+      <w:bookmarkStart w:id="29" w:name="_Ref504941877"/>
       <w:r>
         <w:t xml:space="preserve">Figura </w:t>
       </w:r>
@@ -8094,41 +8251,78 @@
           <w:rPr>
             <w:noProof/>
           </w:rPr>
-          <w:t>6</w:t>
+          <w:t>9</w:t>
         </w:r>
       </w:fldSimple>
-      <w:bookmarkEnd w:id="25"/>
+      <w:bookmarkEnd w:id="28"/>
       <w:r>
         <w:t>. Representación de un Tejido mediante un Circuito Eléctrico.</w:t>
       </w:r>
-      <w:bookmarkEnd w:id="26"/>
+      <w:bookmarkEnd w:id="29"/>
       <w:r>
         <w:t xml:space="preserve"> </w:t>
       </w:r>
     </w:p>
-    <w:p/>
-    <w:p>
-      <w:r>
-        <w:t xml:space="preserve">Como se aprecia en la </w:t>
-      </w:r>
-      <w:r>
+    <w:p>
+      <w:r>
+        <w:rPr>
+          <w:highlight w:val="yellow"/>
+        </w:rPr>
+        <w:t>Tratar de repartir la imagen equitativamente.</w:t>
+      </w:r>
+    </w:p>
+    <w:p>
+      <w:r>
+        <w:t xml:space="preserve">Como se aprecia en </w:t>
+      </w:r>
+      <w:r>
+        <w:rPr>
+          <w:highlight w:val="yellow"/>
+        </w:rPr>
+        <w:t xml:space="preserve">la </w:t>
+      </w:r>
+      <w:r>
+        <w:rPr>
+          <w:highlight w:val="yellow"/>
+        </w:rPr>
         <w:fldChar w:fldCharType="begin"/>
       </w:r>
       <w:r>
+        <w:rPr>
+          <w:highlight w:val="yellow"/>
+        </w:rPr>
         <w:instrText xml:space="preserve"> REF _Ref504322564 \h </w:instrText>
       </w:r>
       <w:r>
+        <w:rPr>
+          <w:highlight w:val="yellow"/>
+        </w:rPr>
+      </w:r>
+      <w:r>
+        <w:rPr>
+          <w:highlight w:val="yellow"/>
+        </w:rPr>
+        <w:instrText xml:space="preserve"> \* MERGEFORMAT </w:instrText>
+      </w:r>
+      <w:r>
+        <w:rPr>
+          <w:highlight w:val="yellow"/>
+        </w:rPr>
         <w:fldChar w:fldCharType="separate"/>
       </w:r>
       <w:r>
         <w:rPr>
           <w:b/>
           <w:bCs/>
+          <w:highlight w:val="yellow"/>
           <w:lang w:val="es-ES"/>
         </w:rPr>
         <w:t>¡Error! No se encuentra el origen de la referencia.</w:t>
       </w:r>
       <w:r>
+        <w:rPr>
+          <w:highlight w:val="yellow"/>
+        </w:rPr>
         <w:fldChar w:fldCharType="end"/>
       </w:r>
       <w:r>
@@ -8144,35 +8338,56 @@
         <w:t xml:space="preserve"> </w:t>
       </w:r>
       <w:r>
-        <w:t xml:space="preserve">Estos resultados fueron presentados en la </w:t>
-      </w:r>
-      <w:r>
+        <w:t xml:space="preserve">Estos resultados fueron presentados en </w:t>
+      </w:r>
+      <w:r>
+        <w:rPr>
+          <w:highlight w:val="yellow"/>
+        </w:rPr>
+        <w:t xml:space="preserve">la </w:t>
+      </w:r>
+      <w:r>
+        <w:rPr>
+          <w:highlight w:val="yellow"/>
+        </w:rPr>
         <w:fldChar w:fldCharType="begin"/>
       </w:r>
       <w:r>
+        <w:rPr>
+          <w:highlight w:val="yellow"/>
+        </w:rPr>
         <w:instrText xml:space="preserve"> REF _Ref504324059 \h </w:instrText>
       </w:r>
       <w:r>
+        <w:rPr>
+          <w:highlight w:val="yellow"/>
+        </w:rPr>
+      </w:r>
+      <w:r>
+        <w:rPr>
+          <w:highlight w:val="yellow"/>
+        </w:rPr>
+        <w:instrText xml:space="preserve"> \* MERGEFORMAT </w:instrText>
+      </w:r>
+      <w:r>
+        <w:rPr>
+          <w:highlight w:val="yellow"/>
+        </w:rPr>
         <w:fldChar w:fldCharType="separate"/>
       </w:r>
       <w:r>
         <w:rPr>
           <w:b/>
           <w:bCs/>
+          <w:highlight w:val="yellow"/>
           <w:lang w:val="es-ES"/>
         </w:rPr>
-        <w:t xml:space="preserve">¡Error! No se encuentra el </w:t>
-      </w:r>
-      <w:r>
-        <w:rPr>
-          <w:b/>
-          <w:bCs/>
-          <w:lang w:val="es-ES"/>
-        </w:rPr>
-        <w:lastRenderedPageBreak/>
-        <w:t>origen de la referencia.</w:t>
-      </w:r>
-      <w:r>
+        <w:t>¡Error! No se encuentra el origen de la referencia.</w:t>
+      </w:r>
+      <w:r>
+        <w:rPr>
+          <w:highlight w:val="yellow"/>
+        </w:rPr>
         <w:fldChar w:fldCharType="end"/>
       </w:r>
       <w:r>
@@ -8216,27 +8431,31 @@
           <w:noProof/>
           <w:lang w:eastAsia="es-CO"/>
         </w:rPr>
+        <w:lastRenderedPageBreak/>
         <w:drawing>
-          <wp:inline distT="0" distB="0" distL="0" distR="0" wp14:anchorId="4B256478" wp14:editId="748C3BCA">
+          <wp:inline distT="0" distB="0" distL="0" distR="0" wp14:anchorId="7B789765" wp14:editId="5C54E803">
             <wp:extent cx="4495800" cy="2600325"/>
             <wp:effectExtent l="0" t="0" r="0" b="9525"/>
             <wp:docPr id="9" name="Gráfico 9"/>
             <wp:cNvGraphicFramePr/>
             <a:graphic xmlns:a="http://schemas.openxmlformats.org/drawingml/2006/main">
               <a:graphicData uri="http://schemas.openxmlformats.org/drawingml/2006/chart">
-                <c:chart xmlns:c="http://schemas.openxmlformats.org/drawingml/2006/chart" xmlns:r="http://schemas.openxmlformats.org/officeDocument/2006/relationships" r:id="rId16"/>
+                <c:chart xmlns:c="http://schemas.openxmlformats.org/drawingml/2006/chart" xmlns:r="http://schemas.openxmlformats.org/officeDocument/2006/relationships" r:id="rId18"/>
               </a:graphicData>
             </a:graphic>
           </wp:inline>
         </w:drawing>
       </w:r>
+      <w:r>
+        <w:t>Solo tres punto, podría ser foto u imagen?</w:t>
+      </w:r>
     </w:p>
     <w:p>
       <w:pPr>
         <w:pStyle w:val="Descripcin"/>
         <w:jc w:val="center"/>
       </w:pPr>
-      <w:bookmarkStart w:id="27" w:name="_Ref504325647"/>
+      <w:bookmarkStart w:id="30" w:name="_Ref504325647"/>
       <w:r>
         <w:t xml:space="preserve">Figura </w:t>
       </w:r>
@@ -8245,13 +8464,19 @@
           <w:rPr>
             <w:noProof/>
           </w:rPr>
-          <w:t>7</w:t>
+          <w:t>10</w:t>
         </w:r>
       </w:fldSimple>
       <w:r>
-        <w:t>. Curva de Variación de Impedancia con respecto a la posición de la Placa de Retorno</w:t>
-      </w:r>
-      <w:bookmarkEnd w:id="27"/>
+        <w:t xml:space="preserve">. </w:t>
+      </w:r>
+      <w:r>
+        <w:rPr>
+          <w:highlight w:val="yellow"/>
+        </w:rPr>
+        <w:t>Curva de Variación de Impedancia con respecto a la posición de la Placa de Retorno</w:t>
+      </w:r>
+      <w:bookmarkEnd w:id="30"/>
     </w:p>
     <w:p>
       <w:r>
@@ -8288,15 +8513,7 @@
         <w:t>1</w:t>
       </w:r>
       <w:r>
-        <w:t xml:space="preserve">. Error Porcentual entre Valores de Fábrica y Valores </w:t>
-      </w:r>
-      <w:proofErr w:type="spellStart"/>
-      <w:r>
-        <w:t>Sensados</w:t>
-      </w:r>
-      <w:proofErr w:type="spellEnd"/>
-      <w:r>
-        <w:t>.</w:t>
+        <w:t>. Error Porcentual entre Valores de Fábrica y Valores Sensados.</w:t>
       </w:r>
       <w:r>
         <w:fldChar w:fldCharType="end"/>
@@ -8310,7 +8527,7 @@
         <w:pStyle w:val="Descripcin"/>
         <w:keepNext/>
       </w:pPr>
-      <w:bookmarkStart w:id="28" w:name="_Ref504929201"/>
+      <w:bookmarkStart w:id="31" w:name="_Ref504929201"/>
       <w:r>
         <w:t xml:space="preserve">Tabla </w:t>
       </w:r>
@@ -8319,21 +8536,28 @@
           <w:rPr>
             <w:noProof/>
           </w:rPr>
-          <w:t>1</w:t>
+          <w:t>2</w:t>
         </w:r>
       </w:fldSimple>
       <w:r>
-        <w:t xml:space="preserve">. Error Porcentual entre Valores de Fábrica y Valores </w:t>
-      </w:r>
-      <w:proofErr w:type="spellStart"/>
-      <w:r>
-        <w:t>Sensados</w:t>
-      </w:r>
-      <w:proofErr w:type="spellEnd"/>
-      <w:r>
-        <w:t>.</w:t>
-      </w:r>
-      <w:bookmarkEnd w:id="28"/>
+        <w:t xml:space="preserve">. </w:t>
+      </w:r>
+      <w:r>
+        <w:rPr>
+          <w:highlight w:val="yellow"/>
+        </w:rPr>
+        <w:t>Error Porcentual entre Valores de Fábrica y Valores Sensados.</w:t>
+      </w:r>
+      <w:bookmarkEnd w:id="31"/>
+      <w:r>
+        <w:t xml:space="preserve"> Porcentaje </w:t>
+      </w:r>
+      <w:r>
+        <w:t>negativo, pueden ser dos curvas.</w:t>
+      </w:r>
+      <w:r>
+        <w:t xml:space="preserve"> Y una </w:t>
+      </w:r>
     </w:p>
     <w:tbl>
       <w:tblPr>
@@ -8369,6 +8593,7 @@
                 <w:rFonts w:eastAsia="Times New Roman" w:cs="Times New Roman"/>
                 <w:color w:val="000000"/>
                 <w:szCs w:val="24"/>
+                <w:highlight w:val="yellow"/>
                 <w:lang w:eastAsia="es-CO"/>
               </w:rPr>
             </w:pPr>
@@ -8377,6 +8602,7 @@
                 <w:rFonts w:eastAsia="Times New Roman" w:cs="Times New Roman"/>
                 <w:color w:val="000000"/>
                 <w:szCs w:val="24"/>
+                <w:highlight w:val="yellow"/>
                 <w:lang w:eastAsia="es-CO"/>
               </w:rPr>
               <w:t>Valor de Fabrica</w:t>
@@ -8399,6 +8625,7 @@
                 <w:rFonts w:eastAsia="Times New Roman" w:cs="Times New Roman"/>
                 <w:color w:val="000000"/>
                 <w:szCs w:val="24"/>
+                <w:highlight w:val="yellow"/>
                 <w:lang w:eastAsia="es-CO"/>
               </w:rPr>
             </w:pPr>
@@ -8407,6 +8634,7 @@
                 <w:rFonts w:eastAsia="Times New Roman" w:cs="Times New Roman"/>
                 <w:color w:val="000000"/>
                 <w:szCs w:val="24"/>
+                <w:highlight w:val="yellow"/>
                 <w:lang w:eastAsia="es-CO"/>
               </w:rPr>
               <w:t>Valor Sensado</w:t>
@@ -8429,6 +8657,7 @@
                 <w:rFonts w:eastAsia="Times New Roman" w:cs="Times New Roman"/>
                 <w:color w:val="000000"/>
                 <w:szCs w:val="24"/>
+                <w:highlight w:val="yellow"/>
                 <w:lang w:eastAsia="es-CO"/>
               </w:rPr>
             </w:pPr>
@@ -8437,6 +8666,7 @@
                 <w:rFonts w:eastAsia="Times New Roman" w:cs="Times New Roman"/>
                 <w:color w:val="000000"/>
                 <w:szCs w:val="24"/>
+                <w:highlight w:val="yellow"/>
                 <w:lang w:eastAsia="es-CO"/>
               </w:rPr>
               <w:t>Error Porcentual</w:t>
@@ -8466,6 +8696,7 @@
                 <w:rFonts w:eastAsia="Times New Roman" w:cs="Times New Roman"/>
                 <w:color w:val="000000"/>
                 <w:szCs w:val="24"/>
+                <w:highlight w:val="yellow"/>
                 <w:lang w:eastAsia="es-CO"/>
               </w:rPr>
             </w:pPr>
@@ -8474,6 +8705,7 @@
                 <w:rFonts w:eastAsia="Times New Roman" w:cs="Times New Roman"/>
                 <w:color w:val="000000"/>
                 <w:szCs w:val="24"/>
+                <w:highlight w:val="yellow"/>
                 <w:lang w:eastAsia="es-CO"/>
               </w:rPr>
               <w:t>120</w:t>
@@ -8496,6 +8728,7 @@
                 <w:rFonts w:eastAsia="Times New Roman" w:cs="Times New Roman"/>
                 <w:color w:val="000000"/>
                 <w:szCs w:val="24"/>
+                <w:highlight w:val="yellow"/>
                 <w:lang w:eastAsia="es-CO"/>
               </w:rPr>
             </w:pPr>
@@ -8504,6 +8737,7 @@
                 <w:rFonts w:eastAsia="Times New Roman" w:cs="Times New Roman"/>
                 <w:color w:val="000000"/>
                 <w:szCs w:val="24"/>
+                <w:highlight w:val="yellow"/>
                 <w:lang w:eastAsia="es-CO"/>
               </w:rPr>
               <w:t>125,68</w:t>
@@ -8526,6 +8760,7 @@
                 <w:rFonts w:eastAsia="Times New Roman" w:cs="Times New Roman"/>
                 <w:color w:val="000000"/>
                 <w:szCs w:val="24"/>
+                <w:highlight w:val="yellow"/>
                 <w:lang w:eastAsia="es-CO"/>
               </w:rPr>
             </w:pPr>
@@ -8534,6 +8769,7 @@
                 <w:rFonts w:eastAsia="Times New Roman" w:cs="Times New Roman"/>
                 <w:color w:val="000000"/>
                 <w:szCs w:val="24"/>
+                <w:highlight w:val="yellow"/>
                 <w:lang w:eastAsia="es-CO"/>
               </w:rPr>
               <w:t>4,73</w:t>
@@ -8562,6 +8798,7 @@
                 <w:rFonts w:eastAsia="Times New Roman" w:cs="Times New Roman"/>
                 <w:color w:val="000000"/>
                 <w:szCs w:val="24"/>
+                <w:highlight w:val="yellow"/>
                 <w:lang w:eastAsia="es-CO"/>
               </w:rPr>
             </w:pPr>
@@ -8570,6 +8807,7 @@
                 <w:rFonts w:eastAsia="Times New Roman" w:cs="Times New Roman"/>
                 <w:color w:val="000000"/>
                 <w:szCs w:val="24"/>
+                <w:highlight w:val="yellow"/>
                 <w:lang w:eastAsia="es-CO"/>
               </w:rPr>
               <w:t>180</w:t>
@@ -8592,6 +8830,7 @@
                 <w:rFonts w:eastAsia="Times New Roman" w:cs="Times New Roman"/>
                 <w:color w:val="000000"/>
                 <w:szCs w:val="24"/>
+                <w:highlight w:val="yellow"/>
                 <w:lang w:eastAsia="es-CO"/>
               </w:rPr>
             </w:pPr>
@@ -8600,6 +8839,7 @@
                 <w:rFonts w:eastAsia="Times New Roman" w:cs="Times New Roman"/>
                 <w:color w:val="000000"/>
                 <w:szCs w:val="24"/>
+                <w:highlight w:val="yellow"/>
                 <w:lang w:eastAsia="es-CO"/>
               </w:rPr>
               <w:t>169,46</w:t>
@@ -8622,6 +8862,7 @@
                 <w:rFonts w:eastAsia="Times New Roman" w:cs="Times New Roman"/>
                 <w:color w:val="000000"/>
                 <w:szCs w:val="24"/>
+                <w:highlight w:val="yellow"/>
                 <w:lang w:eastAsia="es-CO"/>
               </w:rPr>
             </w:pPr>
@@ -8630,6 +8871,7 @@
                 <w:rFonts w:eastAsia="Times New Roman" w:cs="Times New Roman"/>
                 <w:color w:val="000000"/>
                 <w:szCs w:val="24"/>
+                <w:highlight w:val="yellow"/>
                 <w:lang w:eastAsia="es-CO"/>
               </w:rPr>
               <w:t>-5,85</w:t>
@@ -8659,6 +8901,7 @@
                 <w:rFonts w:eastAsia="Times New Roman" w:cs="Times New Roman"/>
                 <w:color w:val="000000"/>
                 <w:szCs w:val="24"/>
+                <w:highlight w:val="yellow"/>
                 <w:lang w:eastAsia="es-CO"/>
               </w:rPr>
             </w:pPr>
@@ -8667,6 +8910,7 @@
                 <w:rFonts w:eastAsia="Times New Roman" w:cs="Times New Roman"/>
                 <w:color w:val="000000"/>
                 <w:szCs w:val="24"/>
+                <w:highlight w:val="yellow"/>
                 <w:lang w:eastAsia="es-CO"/>
               </w:rPr>
               <w:t>240</w:t>
@@ -8689,6 +8933,7 @@
                 <w:rFonts w:eastAsia="Times New Roman" w:cs="Times New Roman"/>
                 <w:color w:val="000000"/>
                 <w:szCs w:val="24"/>
+                <w:highlight w:val="yellow"/>
                 <w:lang w:eastAsia="es-CO"/>
               </w:rPr>
             </w:pPr>
@@ -8697,6 +8942,7 @@
                 <w:rFonts w:eastAsia="Times New Roman" w:cs="Times New Roman"/>
                 <w:color w:val="000000"/>
                 <w:szCs w:val="24"/>
+                <w:highlight w:val="yellow"/>
                 <w:lang w:eastAsia="es-CO"/>
               </w:rPr>
               <w:t>243,16</w:t>
@@ -8719,6 +8965,7 @@
                 <w:rFonts w:eastAsia="Times New Roman" w:cs="Times New Roman"/>
                 <w:color w:val="000000"/>
                 <w:szCs w:val="24"/>
+                <w:highlight w:val="yellow"/>
                 <w:lang w:eastAsia="es-CO"/>
               </w:rPr>
             </w:pPr>
@@ -8727,6 +8974,7 @@
                 <w:rFonts w:eastAsia="Times New Roman" w:cs="Times New Roman"/>
                 <w:color w:val="000000"/>
                 <w:szCs w:val="24"/>
+                <w:highlight w:val="yellow"/>
                 <w:lang w:eastAsia="es-CO"/>
               </w:rPr>
               <w:t>1,316</w:t>
@@ -8755,6 +9003,7 @@
                 <w:rFonts w:eastAsia="Times New Roman" w:cs="Times New Roman"/>
                 <w:color w:val="000000"/>
                 <w:szCs w:val="24"/>
+                <w:highlight w:val="yellow"/>
                 <w:lang w:eastAsia="es-CO"/>
               </w:rPr>
             </w:pPr>
@@ -8763,6 +9012,7 @@
                 <w:rFonts w:eastAsia="Times New Roman" w:cs="Times New Roman"/>
                 <w:color w:val="000000"/>
                 <w:szCs w:val="24"/>
+                <w:highlight w:val="yellow"/>
                 <w:lang w:eastAsia="es-CO"/>
               </w:rPr>
               <w:t>360</w:t>
@@ -8785,6 +9035,7 @@
                 <w:rFonts w:eastAsia="Times New Roman" w:cs="Times New Roman"/>
                 <w:color w:val="000000"/>
                 <w:szCs w:val="24"/>
+                <w:highlight w:val="yellow"/>
                 <w:lang w:eastAsia="es-CO"/>
               </w:rPr>
             </w:pPr>
@@ -8793,6 +9044,7 @@
                 <w:rFonts w:eastAsia="Times New Roman" w:cs="Times New Roman"/>
                 <w:color w:val="000000"/>
                 <w:szCs w:val="24"/>
+                <w:highlight w:val="yellow"/>
                 <w:lang w:eastAsia="es-CO"/>
               </w:rPr>
               <w:t>372,26</w:t>
@@ -8815,6 +9067,7 @@
                 <w:rFonts w:eastAsia="Times New Roman" w:cs="Times New Roman"/>
                 <w:color w:val="000000"/>
                 <w:szCs w:val="24"/>
+                <w:highlight w:val="yellow"/>
                 <w:lang w:eastAsia="es-CO"/>
               </w:rPr>
             </w:pPr>
@@ -8823,6 +9076,7 @@
                 <w:rFonts w:eastAsia="Times New Roman" w:cs="Times New Roman"/>
                 <w:color w:val="000000"/>
                 <w:szCs w:val="24"/>
+                <w:highlight w:val="yellow"/>
                 <w:lang w:eastAsia="es-CO"/>
               </w:rPr>
               <w:t>3,40</w:t>
@@ -8852,6 +9106,7 @@
                 <w:rFonts w:eastAsia="Times New Roman" w:cs="Times New Roman"/>
                 <w:color w:val="000000"/>
                 <w:szCs w:val="24"/>
+                <w:highlight w:val="yellow"/>
                 <w:lang w:eastAsia="es-CO"/>
               </w:rPr>
             </w:pPr>
@@ -8860,6 +9115,7 @@
                 <w:rFonts w:eastAsia="Times New Roman" w:cs="Times New Roman"/>
                 <w:color w:val="000000"/>
                 <w:szCs w:val="24"/>
+                <w:highlight w:val="yellow"/>
                 <w:lang w:eastAsia="es-CO"/>
               </w:rPr>
               <w:t>470</w:t>
@@ -8882,6 +9138,7 @@
                 <w:rFonts w:eastAsia="Times New Roman" w:cs="Times New Roman"/>
                 <w:color w:val="000000"/>
                 <w:szCs w:val="24"/>
+                <w:highlight w:val="yellow"/>
                 <w:lang w:eastAsia="es-CO"/>
               </w:rPr>
             </w:pPr>
@@ -8890,6 +9147,7 @@
                 <w:rFonts w:eastAsia="Times New Roman" w:cs="Times New Roman"/>
                 <w:color w:val="000000"/>
                 <w:szCs w:val="24"/>
+                <w:highlight w:val="yellow"/>
                 <w:lang w:eastAsia="es-CO"/>
               </w:rPr>
               <w:t>445,7</w:t>
@@ -8912,6 +9170,7 @@
                 <w:rFonts w:eastAsia="Times New Roman" w:cs="Times New Roman"/>
                 <w:color w:val="000000"/>
                 <w:szCs w:val="24"/>
+                <w:highlight w:val="yellow"/>
                 <w:lang w:eastAsia="es-CO"/>
               </w:rPr>
             </w:pPr>
@@ -8920,6 +9179,7 @@
                 <w:rFonts w:eastAsia="Times New Roman" w:cs="Times New Roman"/>
                 <w:color w:val="000000"/>
                 <w:szCs w:val="24"/>
+                <w:highlight w:val="yellow"/>
                 <w:lang w:eastAsia="es-CO"/>
               </w:rPr>
               <w:t>-5,17</w:t>
@@ -8948,6 +9208,7 @@
                 <w:rFonts w:eastAsia="Times New Roman" w:cs="Times New Roman"/>
                 <w:color w:val="000000"/>
                 <w:szCs w:val="24"/>
+                <w:highlight w:val="yellow"/>
                 <w:lang w:eastAsia="es-CO"/>
               </w:rPr>
             </w:pPr>
@@ -8956,6 +9217,7 @@
                 <w:rFonts w:eastAsia="Times New Roman" w:cs="Times New Roman"/>
                 <w:color w:val="000000"/>
                 <w:szCs w:val="24"/>
+                <w:highlight w:val="yellow"/>
                 <w:lang w:eastAsia="es-CO"/>
               </w:rPr>
               <w:t>530</w:t>
@@ -8978,6 +9240,7 @@
                 <w:rFonts w:eastAsia="Times New Roman" w:cs="Times New Roman"/>
                 <w:color w:val="000000"/>
                 <w:szCs w:val="24"/>
+                <w:highlight w:val="yellow"/>
                 <w:lang w:eastAsia="es-CO"/>
               </w:rPr>
             </w:pPr>
@@ -8986,6 +9249,7 @@
                 <w:rFonts w:eastAsia="Times New Roman" w:cs="Times New Roman"/>
                 <w:color w:val="000000"/>
                 <w:szCs w:val="24"/>
+                <w:highlight w:val="yellow"/>
                 <w:lang w:eastAsia="es-CO"/>
               </w:rPr>
               <w:t>539,42</w:t>
@@ -9008,6 +9272,7 @@
                 <w:rFonts w:eastAsia="Times New Roman" w:cs="Times New Roman"/>
                 <w:color w:val="000000"/>
                 <w:szCs w:val="24"/>
+                <w:highlight w:val="yellow"/>
                 <w:lang w:eastAsia="es-CO"/>
               </w:rPr>
             </w:pPr>
@@ -9016,6 +9281,7 @@
                 <w:rFonts w:eastAsia="Times New Roman" w:cs="Times New Roman"/>
                 <w:color w:val="000000"/>
                 <w:szCs w:val="24"/>
+                <w:highlight w:val="yellow"/>
                 <w:lang w:eastAsia="es-CO"/>
               </w:rPr>
               <w:t>1,77</w:t>
@@ -9045,6 +9311,7 @@
                 <w:rFonts w:eastAsia="Times New Roman" w:cs="Times New Roman"/>
                 <w:color w:val="000000"/>
                 <w:szCs w:val="24"/>
+                <w:highlight w:val="yellow"/>
                 <w:lang w:eastAsia="es-CO"/>
               </w:rPr>
             </w:pPr>
@@ -9053,6 +9320,7 @@
                 <w:rFonts w:eastAsia="Times New Roman" w:cs="Times New Roman"/>
                 <w:color w:val="000000"/>
                 <w:szCs w:val="24"/>
+                <w:highlight w:val="yellow"/>
                 <w:lang w:eastAsia="es-CO"/>
               </w:rPr>
               <w:t>590</w:t>
@@ -9075,6 +9343,7 @@
                 <w:rFonts w:eastAsia="Times New Roman" w:cs="Times New Roman"/>
                 <w:color w:val="000000"/>
                 <w:szCs w:val="24"/>
+                <w:highlight w:val="yellow"/>
                 <w:lang w:eastAsia="es-CO"/>
               </w:rPr>
             </w:pPr>
@@ -9083,6 +9352,7 @@
                 <w:rFonts w:eastAsia="Times New Roman" w:cs="Times New Roman"/>
                 <w:color w:val="000000"/>
                 <w:szCs w:val="24"/>
+                <w:highlight w:val="yellow"/>
                 <w:lang w:eastAsia="es-CO"/>
               </w:rPr>
               <w:t>589,5</w:t>
@@ -9105,6 +9375,7 @@
                 <w:rFonts w:eastAsia="Times New Roman" w:cs="Times New Roman"/>
                 <w:color w:val="000000"/>
                 <w:szCs w:val="24"/>
+                <w:highlight w:val="yellow"/>
                 <w:lang w:eastAsia="es-CO"/>
               </w:rPr>
             </w:pPr>
@@ -9113,6 +9384,7 @@
                 <w:rFonts w:eastAsia="Times New Roman" w:cs="Times New Roman"/>
                 <w:color w:val="000000"/>
                 <w:szCs w:val="24"/>
+                <w:highlight w:val="yellow"/>
                 <w:lang w:eastAsia="es-CO"/>
               </w:rPr>
               <w:t>-0,084</w:t>
@@ -9141,6 +9413,7 @@
                 <w:rFonts w:eastAsia="Times New Roman" w:cs="Times New Roman"/>
                 <w:color w:val="000000"/>
                 <w:szCs w:val="24"/>
+                <w:highlight w:val="yellow"/>
                 <w:lang w:eastAsia="es-CO"/>
               </w:rPr>
             </w:pPr>
@@ -9149,6 +9422,7 @@
                 <w:rFonts w:eastAsia="Times New Roman" w:cs="Times New Roman"/>
                 <w:color w:val="000000"/>
                 <w:szCs w:val="24"/>
+                <w:highlight w:val="yellow"/>
                 <w:lang w:eastAsia="es-CO"/>
               </w:rPr>
               <w:t>650</w:t>
@@ -9171,6 +9445,7 @@
                 <w:rFonts w:eastAsia="Times New Roman" w:cs="Times New Roman"/>
                 <w:color w:val="000000"/>
                 <w:szCs w:val="24"/>
+                <w:highlight w:val="yellow"/>
                 <w:lang w:eastAsia="es-CO"/>
               </w:rPr>
             </w:pPr>
@@ -9179,6 +9454,7 @@
                 <w:rFonts w:eastAsia="Times New Roman" w:cs="Times New Roman"/>
                 <w:color w:val="000000"/>
                 <w:szCs w:val="24"/>
+                <w:highlight w:val="yellow"/>
                 <w:lang w:eastAsia="es-CO"/>
               </w:rPr>
               <w:t>650,78</w:t>
@@ -9201,6 +9477,7 @@
                 <w:rFonts w:eastAsia="Times New Roman" w:cs="Times New Roman"/>
                 <w:color w:val="000000"/>
                 <w:szCs w:val="24"/>
+                <w:highlight w:val="yellow"/>
                 <w:lang w:eastAsia="es-CO"/>
               </w:rPr>
             </w:pPr>
@@ -9209,6 +9486,7 @@
                 <w:rFonts w:eastAsia="Times New Roman" w:cs="Times New Roman"/>
                 <w:color w:val="000000"/>
                 <w:szCs w:val="24"/>
+                <w:highlight w:val="yellow"/>
                 <w:lang w:eastAsia="es-CO"/>
               </w:rPr>
               <w:t>0,12</w:t>
@@ -9238,6 +9516,7 @@
                 <w:rFonts w:eastAsia="Times New Roman" w:cs="Times New Roman"/>
                 <w:color w:val="000000"/>
                 <w:szCs w:val="24"/>
+                <w:highlight w:val="yellow"/>
                 <w:lang w:eastAsia="es-CO"/>
               </w:rPr>
             </w:pPr>
@@ -9246,6 +9525,7 @@
                 <w:rFonts w:eastAsia="Times New Roman" w:cs="Times New Roman"/>
                 <w:color w:val="000000"/>
                 <w:szCs w:val="24"/>
+                <w:highlight w:val="yellow"/>
                 <w:lang w:eastAsia="es-CO"/>
               </w:rPr>
               <w:t>710</w:t>
@@ -9268,6 +9548,7 @@
                 <w:rFonts w:eastAsia="Times New Roman" w:cs="Times New Roman"/>
                 <w:color w:val="000000"/>
                 <w:szCs w:val="24"/>
+                <w:highlight w:val="yellow"/>
                 <w:lang w:eastAsia="es-CO"/>
               </w:rPr>
             </w:pPr>
@@ -9276,6 +9557,7 @@
                 <w:rFonts w:eastAsia="Times New Roman" w:cs="Times New Roman"/>
                 <w:color w:val="000000"/>
                 <w:szCs w:val="24"/>
+                <w:highlight w:val="yellow"/>
                 <w:lang w:eastAsia="es-CO"/>
               </w:rPr>
               <w:t>709,49</w:t>
@@ -9298,6 +9580,7 @@
                 <w:rFonts w:eastAsia="Times New Roman" w:cs="Times New Roman"/>
                 <w:color w:val="000000"/>
                 <w:szCs w:val="24"/>
+                <w:highlight w:val="yellow"/>
                 <w:lang w:eastAsia="es-CO"/>
               </w:rPr>
             </w:pPr>
@@ -9306,6 +9589,7 @@
                 <w:rFonts w:eastAsia="Times New Roman" w:cs="Times New Roman"/>
                 <w:color w:val="000000"/>
                 <w:szCs w:val="24"/>
+                <w:highlight w:val="yellow"/>
                 <w:lang w:eastAsia="es-CO"/>
               </w:rPr>
               <w:t>-0,072</w:t>
@@ -9334,6 +9618,7 @@
                 <w:rFonts w:eastAsia="Times New Roman" w:cs="Times New Roman"/>
                 <w:color w:val="000000"/>
                 <w:szCs w:val="24"/>
+                <w:highlight w:val="yellow"/>
                 <w:lang w:eastAsia="es-CO"/>
               </w:rPr>
             </w:pPr>
@@ -9342,6 +9627,7 @@
                 <w:rFonts w:eastAsia="Times New Roman" w:cs="Times New Roman"/>
                 <w:color w:val="000000"/>
                 <w:szCs w:val="24"/>
+                <w:highlight w:val="yellow"/>
                 <w:lang w:eastAsia="es-CO"/>
               </w:rPr>
               <w:t>830</w:t>
@@ -9364,6 +9650,7 @@
                 <w:rFonts w:eastAsia="Times New Roman" w:cs="Times New Roman"/>
                 <w:color w:val="000000"/>
                 <w:szCs w:val="24"/>
+                <w:highlight w:val="yellow"/>
                 <w:lang w:eastAsia="es-CO"/>
               </w:rPr>
             </w:pPr>
@@ -9372,6 +9659,7 @@
                 <w:rFonts w:eastAsia="Times New Roman" w:cs="Times New Roman"/>
                 <w:color w:val="000000"/>
                 <w:szCs w:val="24"/>
+                <w:highlight w:val="yellow"/>
                 <w:lang w:eastAsia="es-CO"/>
               </w:rPr>
               <w:t>841,21</w:t>
@@ -9394,6 +9682,7 @@
                 <w:rFonts w:eastAsia="Times New Roman" w:cs="Times New Roman"/>
                 <w:color w:val="000000"/>
                 <w:szCs w:val="24"/>
+                <w:highlight w:val="yellow"/>
                 <w:lang w:eastAsia="es-CO"/>
               </w:rPr>
             </w:pPr>
@@ -9402,6 +9691,7 @@
                 <w:rFonts w:eastAsia="Times New Roman" w:cs="Times New Roman"/>
                 <w:color w:val="000000"/>
                 <w:szCs w:val="24"/>
+                <w:highlight w:val="yellow"/>
                 <w:lang w:eastAsia="es-CO"/>
               </w:rPr>
               <w:t>1,35</w:t>
@@ -9431,6 +9721,7 @@
                 <w:rFonts w:eastAsia="Times New Roman" w:cs="Times New Roman"/>
                 <w:color w:val="000000"/>
                 <w:szCs w:val="24"/>
+                <w:highlight w:val="yellow"/>
                 <w:lang w:eastAsia="es-CO"/>
               </w:rPr>
             </w:pPr>
@@ -9439,9 +9730,9 @@
                 <w:rFonts w:eastAsia="Times New Roman" w:cs="Times New Roman"/>
                 <w:color w:val="000000"/>
                 <w:szCs w:val="24"/>
+                <w:highlight w:val="yellow"/>
                 <w:lang w:eastAsia="es-CO"/>
               </w:rPr>
-              <w:lastRenderedPageBreak/>
               <w:t>940</w:t>
             </w:r>
           </w:p>
@@ -9462,6 +9753,7 @@
                 <w:rFonts w:eastAsia="Times New Roman" w:cs="Times New Roman"/>
                 <w:color w:val="000000"/>
                 <w:szCs w:val="24"/>
+                <w:highlight w:val="yellow"/>
                 <w:lang w:eastAsia="es-CO"/>
               </w:rPr>
             </w:pPr>
@@ -9470,6 +9762,7 @@
                 <w:rFonts w:eastAsia="Times New Roman" w:cs="Times New Roman"/>
                 <w:color w:val="000000"/>
                 <w:szCs w:val="24"/>
+                <w:highlight w:val="yellow"/>
                 <w:lang w:eastAsia="es-CO"/>
               </w:rPr>
               <w:t>918,97</w:t>
@@ -9492,6 +9785,7 @@
                 <w:rFonts w:eastAsia="Times New Roman" w:cs="Times New Roman"/>
                 <w:color w:val="000000"/>
                 <w:szCs w:val="24"/>
+                <w:highlight w:val="yellow"/>
                 <w:lang w:eastAsia="es-CO"/>
               </w:rPr>
             </w:pPr>
@@ -9500,6 +9794,7 @@
                 <w:rFonts w:eastAsia="Times New Roman" w:cs="Times New Roman"/>
                 <w:color w:val="000000"/>
                 <w:szCs w:val="24"/>
+                <w:highlight w:val="yellow"/>
                 <w:lang w:eastAsia="es-CO"/>
               </w:rPr>
               <w:t>-2,24</w:t>
@@ -9528,6 +9823,7 @@
                 <w:rFonts w:eastAsia="Times New Roman" w:cs="Times New Roman"/>
                 <w:color w:val="000000"/>
                 <w:szCs w:val="24"/>
+                <w:highlight w:val="yellow"/>
                 <w:lang w:eastAsia="es-CO"/>
               </w:rPr>
             </w:pPr>
@@ -9536,8 +9832,10 @@
                 <w:rFonts w:eastAsia="Times New Roman" w:cs="Times New Roman"/>
                 <w:color w:val="000000"/>
                 <w:szCs w:val="24"/>
+                <w:highlight w:val="yellow"/>
                 <w:lang w:eastAsia="es-CO"/>
               </w:rPr>
+              <w:lastRenderedPageBreak/>
               <w:t>1000</w:t>
             </w:r>
           </w:p>
@@ -9558,6 +9856,7 @@
                 <w:rFonts w:eastAsia="Times New Roman" w:cs="Times New Roman"/>
                 <w:color w:val="000000"/>
                 <w:szCs w:val="24"/>
+                <w:highlight w:val="yellow"/>
                 <w:lang w:eastAsia="es-CO"/>
               </w:rPr>
             </w:pPr>
@@ -9566,6 +9865,7 @@
                 <w:rFonts w:eastAsia="Times New Roman" w:cs="Times New Roman"/>
                 <w:color w:val="000000"/>
                 <w:szCs w:val="24"/>
+                <w:highlight w:val="yellow"/>
                 <w:lang w:eastAsia="es-CO"/>
               </w:rPr>
               <w:t>1009,61</w:t>
@@ -9588,6 +9888,7 @@
                 <w:rFonts w:eastAsia="Times New Roman" w:cs="Times New Roman"/>
                 <w:color w:val="000000"/>
                 <w:szCs w:val="24"/>
+                <w:highlight w:val="yellow"/>
                 <w:lang w:eastAsia="es-CO"/>
               </w:rPr>
             </w:pPr>
@@ -9596,6 +9897,7 @@
                 <w:rFonts w:eastAsia="Times New Roman" w:cs="Times New Roman"/>
                 <w:color w:val="000000"/>
                 <w:szCs w:val="24"/>
+                <w:highlight w:val="yellow"/>
                 <w:lang w:eastAsia="es-CO"/>
               </w:rPr>
               <w:t>0,961</w:t>
@@ -9641,15 +9943,7 @@
         <w:t>El</w:t>
       </w:r>
       <w:r>
-        <w:t xml:space="preserve"> sistema del </w:t>
-      </w:r>
-      <w:proofErr w:type="spellStart"/>
-      <w:r>
-        <w:t>Bioimpedanciometro</w:t>
-      </w:r>
-      <w:proofErr w:type="spellEnd"/>
-      <w:r>
-        <w:t xml:space="preserve"> está compuesto por </w:t>
+        <w:t xml:space="preserve"> sistema del Bioimpedanciometro está compuesto por </w:t>
       </w:r>
       <w:r>
         <w:t>tres</w:t>
@@ -9667,7 +9961,19 @@
         <w:instrText xml:space="preserve"> REF _Ref504947627 \h </w:instrText>
       </w:r>
       <w:r>
+        <w:instrText xml:space="preserve"> \* MERGEFORMAT </w:instrText>
+      </w:r>
+      <w:r>
         <w:fldChar w:fldCharType="separate"/>
+      </w:r>
+      <w:r>
+        <w:rPr>
+          <w:b/>
+          <w:bCs/>
+          <w:highlight w:val="yellow"/>
+          <w:lang w:val="es-ES"/>
+        </w:rPr>
+        <w:t>¡Error! No se encuentra el origen de la referencia</w:t>
       </w:r>
       <w:r>
         <w:rPr>
@@ -9675,7 +9981,7 @@
           <w:bCs/>
           <w:lang w:val="es-ES"/>
         </w:rPr>
-        <w:t>¡Error! No se encuentra el origen de la referencia.</w:t>
+        <w:t>.</w:t>
       </w:r>
       <w:r>
         <w:fldChar w:fldCharType="end"/>
@@ -10202,12 +10508,12 @@
       <w:pPr>
         <w:pStyle w:val="Ttulo3"/>
       </w:pPr>
-      <w:bookmarkStart w:id="29" w:name="_Toc504036464"/>
+      <w:bookmarkStart w:id="32" w:name="_Toc504036464"/>
       <w:r>
         <w:lastRenderedPageBreak/>
         <w:t>Gestor de Salidas</w:t>
       </w:r>
-      <w:bookmarkEnd w:id="29"/>
+      <w:bookmarkEnd w:id="32"/>
       <w:r>
         <w:t xml:space="preserve"> </w:t>
       </w:r>
@@ -10220,113 +10526,26 @@
         <w:rPr>
           <w:highlight w:val="yellow"/>
         </w:rPr>
-        <w:t xml:space="preserve">Pendiente dibujo </w:t>
-      </w:r>
-      <w:proofErr w:type="spellStart"/>
+        <w:t>Pendiente dibujo Uc, Arreglo de reles y puertos de salidas. Y posiblemente las conexiones de todos los reles.</w:t>
+      </w:r>
+    </w:p>
+    <w:p>
+      <w:r>
+        <w:t>Los pines físicos de los puertos de salidas (placa de retorno, lápiz y conector MinDo) se conectarán a diferentes partes del circuito dependiendo de lo que se desee hacer en un momento determinado, ya que algunas funciones dependen del mismo pin físico, pero no se pueden hacer al mismo tiempo, por dar un ejemplo, la medición de la impedancia y la acción de cortar no son posibles hacerlas en simultaneo. Por lo cual se ha dispuesto un arreglo de 16 reles y se ha desarrollado una placa que controla estos reles y realiza conexiones físicas desde los puertos externos a la circuitería multiplexando por división de tiempo, se pueden realizar las acciones necesarias sin necesitar más conexiones al exterior y adaptando el equipo a los conectores estándar de equipos electro médicos.</w:t>
+      </w:r>
+    </w:p>
+    <w:p>
+      <w:r>
+        <w:t>En la figura tal se muestran las conexiones de los pines de control a los reles</w:t>
+      </w:r>
       <w:r>
         <w:rPr>
           <w:highlight w:val="yellow"/>
         </w:rPr>
-        <w:t>Uc</w:t>
-      </w:r>
-      <w:proofErr w:type="spellEnd"/>
-      <w:r>
-        <w:rPr>
-          <w:highlight w:val="yellow"/>
-        </w:rPr>
-        <w:t xml:space="preserve">, Arreglo de </w:t>
-      </w:r>
-      <w:proofErr w:type="spellStart"/>
-      <w:r>
-        <w:rPr>
-          <w:highlight w:val="yellow"/>
-        </w:rPr>
-        <w:t>reles</w:t>
-      </w:r>
-      <w:proofErr w:type="spellEnd"/>
-      <w:r>
-        <w:rPr>
-          <w:highlight w:val="yellow"/>
-        </w:rPr>
-        <w:t xml:space="preserve"> y puertos de salidas. Y posiblemente las conexiones de todos los </w:t>
-      </w:r>
-      <w:proofErr w:type="spellStart"/>
-      <w:r>
-        <w:rPr>
-          <w:highlight w:val="yellow"/>
-        </w:rPr>
-        <w:t>reles</w:t>
-      </w:r>
-      <w:proofErr w:type="spellEnd"/>
-      <w:r>
-        <w:rPr>
-          <w:highlight w:val="yellow"/>
-        </w:rPr>
-        <w:t>.</w:t>
-      </w:r>
-    </w:p>
-    <w:p>
-      <w:r>
-        <w:t xml:space="preserve">Los pines físicos de los puertos de salidas (placa de retorno, lápiz y conector </w:t>
-      </w:r>
-      <w:proofErr w:type="spellStart"/>
-      <w:r>
-        <w:t>MinDo</w:t>
-      </w:r>
-      <w:proofErr w:type="spellEnd"/>
-      <w:r>
-        <w:t xml:space="preserve">) se conectarán a diferentes partes del circuito dependiendo de lo que se desee hacer en un momento determinado, ya que algunas funciones dependen del mismo pin físico, pero no se pueden hacer al mismo tiempo, por dar un ejemplo, la medición de la impedancia y la acción de cortar no son posibles hacerlas en simultaneo. Por lo cual se ha dispuesto un arreglo de 16 </w:t>
-      </w:r>
-      <w:proofErr w:type="spellStart"/>
-      <w:r>
-        <w:t>reles</w:t>
-      </w:r>
-      <w:proofErr w:type="spellEnd"/>
-      <w:r>
-        <w:t xml:space="preserve"> y se ha desarrollado una placa que controla estos </w:t>
-      </w:r>
-      <w:proofErr w:type="spellStart"/>
-      <w:r>
-        <w:t>reles</w:t>
-      </w:r>
-      <w:proofErr w:type="spellEnd"/>
-      <w:r>
-        <w:t xml:space="preserve"> y realiza conexiones físicas desde los puertos externos a la circuitería </w:t>
-      </w:r>
-      <w:proofErr w:type="spellStart"/>
-      <w:r>
-        <w:t>multiplexando</w:t>
-      </w:r>
-      <w:proofErr w:type="spellEnd"/>
-      <w:r>
-        <w:t xml:space="preserve"> por división de tiempo, se pueden realizar las acciones necesarias sin necesitar más conexiones al exterior y adaptando el equipo a los conectores estándar de equipos electro médicos.</w:t>
-      </w:r>
-    </w:p>
-    <w:p>
-      <w:r>
-        <w:t xml:space="preserve">En la figura tal se muestran las conexiones de los pines de control a los </w:t>
-      </w:r>
-      <w:proofErr w:type="spellStart"/>
-      <w:r>
-        <w:t>reles</w:t>
-      </w:r>
-      <w:proofErr w:type="spellEnd"/>
-      <w:r>
-        <w:rPr>
-          <w:highlight w:val="yellow"/>
-        </w:rPr>
         <w:t>, la tarjeta desarrollada</w:t>
       </w:r>
       <w:r>
-        <w:t xml:space="preserve"> recibe un dato </w:t>
-      </w:r>
-      <w:proofErr w:type="spellStart"/>
-      <w:r>
-        <w:t>via</w:t>
-      </w:r>
-      <w:proofErr w:type="spellEnd"/>
-      <w:r>
-        <w:t xml:space="preserve"> I2C para acomodar los relés a conveniencia, hacer la función deseada y cambiar a otro estado.</w:t>
+        <w:t xml:space="preserve"> recibe un dato via I2C para acomodar los relés a conveniencia, hacer la función deseada y cambiar a otro estado.</w:t>
       </w:r>
     </w:p>
     <w:p>
@@ -10378,11 +10597,11 @@
       <w:pPr>
         <w:pStyle w:val="Ttulo3"/>
       </w:pPr>
-      <w:bookmarkStart w:id="30" w:name="_Toc504036465"/>
+      <w:bookmarkStart w:id="33" w:name="_Toc504036465"/>
       <w:r>
         <w:t>Amplificador de Potencia</w:t>
       </w:r>
-      <w:bookmarkEnd w:id="30"/>
+      <w:bookmarkEnd w:id="33"/>
     </w:p>
     <w:p/>
     <w:p>
@@ -10431,11 +10650,11 @@
       <w:pPr>
         <w:pStyle w:val="Ttulo3"/>
       </w:pPr>
-      <w:bookmarkStart w:id="31" w:name="_Toc504036466"/>
+      <w:bookmarkStart w:id="34" w:name="_Toc504036466"/>
       <w:r>
         <w:t>Generador de Ondas</w:t>
       </w:r>
-      <w:bookmarkEnd w:id="31"/>
+      <w:bookmarkEnd w:id="34"/>
       <w:r>
         <w:t xml:space="preserve"> </w:t>
       </w:r>
@@ -10445,19 +10664,11 @@
       <w:r>
         <w:t xml:space="preserve">Usando como fundamento el </w:t>
       </w:r>
-      <w:proofErr w:type="spellStart"/>
       <w:r>
         <w:rPr>
           <w:highlight w:val="yellow"/>
         </w:rPr>
-        <w:t>cap</w:t>
-      </w:r>
-      <w:proofErr w:type="spellEnd"/>
-      <w:r>
-        <w:rPr>
-          <w:highlight w:val="yellow"/>
-        </w:rPr>
-        <w:t xml:space="preserve"> 1</w:t>
+        <w:t>cap 1</w:t>
       </w:r>
       <w:r>
         <w:t xml:space="preserve"> se procede al diseño del generador de señales que cumpla con los requisitos de las formas de ondas empleadas en electrocirugía.</w:t>
@@ -10560,49 +10771,24 @@
           <w:rStyle w:val="nfasis"/>
           <w:i/>
         </w:rPr>
-        <w:t xml:space="preserve">Salida de señal a 300KHz onda cuadrada 5Vpp modulada por PWM por módulo </w:t>
-      </w:r>
-      <w:proofErr w:type="spellStart"/>
-      <w:r>
+        <w:t>Salida de señal a 300KHz onda cuadrada 5Vpp modulada por PWM por módulo MinDo.</w:t>
+      </w:r>
+    </w:p>
+    <w:p>
+      <w:pPr>
+        <w:pStyle w:val="Sinespaciado"/>
         <w:rPr>
           <w:rStyle w:val="nfasis"/>
           <w:i/>
         </w:rPr>
-        <w:t>MinDo</w:t>
-      </w:r>
-      <w:proofErr w:type="spellEnd"/>
+      </w:pPr>
       <w:r>
         <w:rPr>
           <w:rStyle w:val="nfasis"/>
           <w:i/>
         </w:rPr>
-        <w:t>.</w:t>
-      </w:r>
-    </w:p>
-    <w:p>
-      <w:pPr>
-        <w:pStyle w:val="Sinespaciado"/>
-        <w:rPr>
-          <w:rStyle w:val="nfasis"/>
-          <w:i/>
-        </w:rPr>
-      </w:pPr>
-      <w:r>
-        <w:rPr>
-          <w:rStyle w:val="nfasis"/>
-          <w:i/>
-        </w:rPr>
-        <w:t xml:space="preserve">Temperatura de Funcionamiento entre -40Cº y 150 </w:t>
-      </w:r>
-      <w:proofErr w:type="spellStart"/>
-      <w:r>
-        <w:rPr>
-          <w:rStyle w:val="nfasis"/>
-          <w:i/>
-        </w:rPr>
-        <w:t>Cº</w:t>
-      </w:r>
-      <w:proofErr w:type="spellEnd"/>
+        <w:t>Temperatura de Funcionamiento entre -40Cº y 150 Cº</w:t>
+      </w:r>
       <w:r>
         <w:rPr>
           <w:rStyle w:val="nfasis"/>
@@ -10665,7 +10851,7 @@
                     </pic:cNvPicPr>
                   </pic:nvPicPr>
                   <pic:blipFill>
-                    <a:blip r:embed="rId17">
+                    <a:blip r:embed="rId19">
                       <a:extLst>
                         <a:ext uri="{28A0092B-C50C-407E-A947-70E740481C1C}">
                           <a14:useLocalDpi xmlns:a14="http://schemas.microsoft.com/office/drawing/2010/main" val="0"/>
@@ -10707,39 +10893,15 @@
     </w:p>
     <w:p>
       <w:r>
-        <w:t xml:space="preserve">El circuito AD9833 de </w:t>
-      </w:r>
-      <w:proofErr w:type="spellStart"/>
-      <w:r>
-        <w:t>analog</w:t>
-      </w:r>
-      <w:proofErr w:type="spellEnd"/>
+        <w:t xml:space="preserve">El circuito AD9833 de analog devices, es un generador de señales programable capaz de producir salidas de onda sinusoidal, triangular y cuadrada en un rango de 0MHz a 12.5MHz </w:t>
+      </w:r>
+      <w:r>
+        <w:lastRenderedPageBreak/>
+        <w:t>con una precisión de 0.1MHz usando un reloj de referencia de 25MHz. El fabricante recomienda este circuito para aplicaciones médicas, por lo que lo hace un buen candidato para ser el generador de la señal de 300KHz a la cual operara la unidad electroquirurgica, aparte de ser un circuito que cumple con las especificaciones requeridas para este bloque, se encuentra disponible como muestra gratis en la página del fabricante por lo cual se ha elegido como el corazón de este módulo.</w:t>
+      </w:r>
       <w:r>
         <w:t xml:space="preserve"> </w:t>
       </w:r>
-      <w:proofErr w:type="spellStart"/>
-      <w:r>
-        <w:t>devices</w:t>
-      </w:r>
-      <w:proofErr w:type="spellEnd"/>
-      <w:r>
-        <w:t xml:space="preserve">, es un generador de señales programable capaz de producir salidas de onda sinusoidal, triangular y cuadrada en un rango de 0MHz a 12.5MHz </w:t>
-      </w:r>
-      <w:r>
-        <w:lastRenderedPageBreak/>
-        <w:t xml:space="preserve">con una precisión de 0.1MHz usando un reloj de referencia de 25MHz. El fabricante recomienda este circuito para aplicaciones médicas, por lo que lo hace un buen candidato para ser el generador de la señal de 300KHz a la cual operara la unidad </w:t>
-      </w:r>
-      <w:proofErr w:type="spellStart"/>
-      <w:r>
-        <w:t>electroquirurgica</w:t>
-      </w:r>
-      <w:proofErr w:type="spellEnd"/>
-      <w:r>
-        <w:t>, aparte de ser un circuito que cumple con las especificaciones requeridas para este bloque, se encuentra disponible como muestra gratis en la página del fabricante por lo cual se ha elegido como el corazón de este módulo.</w:t>
-      </w:r>
-      <w:r>
-        <w:t xml:space="preserve"> </w:t>
-      </w:r>
       <w:r>
         <w:rPr>
           <w:highlight w:val="yellow"/>
@@ -10751,97 +10913,35 @@
       <w:pPr>
         <w:pStyle w:val="Ttulo5"/>
       </w:pPr>
-      <w:proofErr w:type="spellStart"/>
       <w:r>
         <w:t>Multiplexador</w:t>
       </w:r>
-      <w:proofErr w:type="spellEnd"/>
     </w:p>
     <w:p>
       <w:r>
         <w:rPr>
           <w:highlight w:val="yellow"/>
         </w:rPr>
-        <w:t xml:space="preserve">Subir los dibujitos, de las diferentes </w:t>
-      </w:r>
-      <w:proofErr w:type="spellStart"/>
+        <w:t>Subir los dibujitos, de las diferentes combinanciones de mux para señales analógicas. Y explicar que se controla por pines en 1 y cero.</w:t>
+      </w:r>
+    </w:p>
+    <w:p>
+      <w:r>
+        <w:t xml:space="preserve">Como se vio en el </w:t>
+      </w:r>
       <w:r>
         <w:rPr>
           <w:highlight w:val="yellow"/>
         </w:rPr>
-        <w:t>combinanciones</w:t>
-      </w:r>
-      <w:proofErr w:type="spellEnd"/>
-      <w:r>
-        <w:rPr>
-          <w:highlight w:val="yellow"/>
-        </w:rPr>
-        <w:t xml:space="preserve"> de </w:t>
-      </w:r>
-      <w:proofErr w:type="spellStart"/>
-      <w:r>
-        <w:rPr>
-          <w:highlight w:val="yellow"/>
-        </w:rPr>
-        <w:t>mux</w:t>
-      </w:r>
-      <w:proofErr w:type="spellEnd"/>
-      <w:r>
-        <w:rPr>
-          <w:highlight w:val="yellow"/>
-        </w:rPr>
-        <w:t xml:space="preserve"> para señales analógicas. Y explicar que se controla por pines en 1 y cero.</w:t>
-      </w:r>
-    </w:p>
-    <w:p>
-      <w:r>
-        <w:t xml:space="preserve">Como se vio en el </w:t>
-      </w:r>
-      <w:proofErr w:type="spellStart"/>
-      <w:r>
-        <w:rPr>
-          <w:highlight w:val="yellow"/>
-        </w:rPr>
-        <w:t>capitulo</w:t>
-      </w:r>
-      <w:proofErr w:type="spellEnd"/>
-      <w:r>
-        <w:rPr>
-          <w:highlight w:val="yellow"/>
-        </w:rPr>
-        <w:t xml:space="preserve"> 1,</w:t>
-      </w:r>
-      <w:r>
-        <w:t xml:space="preserve"> para obtener diferentes efectos quirúrgicos hay que modificar el tipo de onda usada, en el caso de nuestro equipo tendrá 6 modos de operación, de los cuales tres corresponden a corte (Corte puro, Corte Mixto, y </w:t>
-      </w:r>
-      <w:proofErr w:type="spellStart"/>
-      <w:r>
-        <w:t>MinDo</w:t>
-      </w:r>
-      <w:proofErr w:type="spellEnd"/>
-      <w:r>
-        <w:t>) y tres a coagulación (Alta, media y baja).</w:t>
-      </w:r>
-    </w:p>
-    <w:p>
-      <w:r>
-        <w:t xml:space="preserve">Para obtener los diferentes tipos de ondas se modulará la salida de onda cuadrada de 300KHz proveniente del AD9833 con una señal PWM de aproximadamente 4KHz generada por el atmega320. En el caso de </w:t>
-      </w:r>
-      <w:proofErr w:type="spellStart"/>
-      <w:r>
-        <w:t>MinDo</w:t>
-      </w:r>
-      <w:proofErr w:type="spellEnd"/>
-      <w:r>
-        <w:t xml:space="preserve"> se modulará la salida del AD9833 con la salida del bloque de </w:t>
-      </w:r>
-      <w:proofErr w:type="spellStart"/>
-      <w:r>
-        <w:t>Minimo</w:t>
-      </w:r>
-      <w:proofErr w:type="spellEnd"/>
-      <w:r>
-        <w:t xml:space="preserve"> Sangrado.</w:t>
+        <w:t>capitulo 1,</w:t>
+      </w:r>
+      <w:r>
+        <w:t xml:space="preserve"> para obtener diferentes efectos quirúrgicos hay que modificar el tipo de onda usada, en el caso de nuestro equipo tendrá 6 modos de operación, de los cuales tres corresponden a corte (Corte puro, Corte Mixto, y MinDo) y tres a coagulación (Alta, media y baja).</w:t>
+      </w:r>
+    </w:p>
+    <w:p>
+      <w:r>
+        <w:t>Para obtener los diferentes tipos de ondas se modulará la salida de onda cuadrada de 300KHz proveniente del AD9833 con una señal PWM de aproximadamente 4KHz generada por el atmega320. En el caso de MinDo se modulará la salida del AD9833 con la salida del bloque de Minimo Sangrado.</w:t>
       </w:r>
     </w:p>
     <w:p>
@@ -10854,23 +10954,7 @@
     </w:p>
     <w:p>
       <w:r>
-        <w:t xml:space="preserve">Teniendo en cuenta que la señal de salida del bloque generador de ondas, será la que controle el amplificador de potencia, esta debe tener una impedancia de salida muy baja comparada con la impedancia de entrada del bloque a controlar, para esto se usa el amplificador de instrumentación AD8421 de </w:t>
-      </w:r>
-      <w:proofErr w:type="spellStart"/>
-      <w:r>
-        <w:t>analog</w:t>
-      </w:r>
-      <w:proofErr w:type="spellEnd"/>
-      <w:r>
-        <w:t xml:space="preserve"> </w:t>
-      </w:r>
-      <w:proofErr w:type="spellStart"/>
-      <w:r>
-        <w:t>devices</w:t>
-      </w:r>
-      <w:proofErr w:type="spellEnd"/>
-      <w:r>
-        <w:t xml:space="preserve"> como buffer de salida para la adaptación de impedancias entre los dos circuitos, el cual se recomienda por el fabricante para uso en instrumentación médica y cumplió a cabalidad su propósito en pruebas de </w:t>
+        <w:t xml:space="preserve">Teniendo en cuenta que la señal de salida del bloque generador de ondas, será la que controle el amplificador de potencia, esta debe tener una impedancia de salida muy baja comparada con la impedancia de entrada del bloque a controlar, para esto se usa el amplificador de instrumentación AD8421 de analog devices como buffer de salida para la adaptación de impedancias entre los dos circuitos, el cual se recomienda por el fabricante para uso en instrumentación médica y cumplió a cabalidad su propósito en pruebas de </w:t>
       </w:r>
       <w:r>
         <w:lastRenderedPageBreak/>
@@ -10882,23 +10966,7 @@
         <w:pStyle w:val="Ttulo4"/>
       </w:pPr>
       <w:r>
-        <w:t xml:space="preserve">Módulo mínimo </w:t>
-      </w:r>
-      <w:proofErr w:type="spellStart"/>
-      <w:r>
-        <w:t>sangrago</w:t>
-      </w:r>
-      <w:proofErr w:type="spellEnd"/>
-      <w:r>
-        <w:t xml:space="preserve"> (</w:t>
-      </w:r>
-      <w:proofErr w:type="spellStart"/>
-      <w:r>
-        <w:t>MinDo</w:t>
-      </w:r>
-      <w:proofErr w:type="spellEnd"/>
-      <w:r>
-        <w:t>)</w:t>
+        <w:t>Módulo mínimo sangrago (MinDo)</w:t>
       </w:r>
     </w:p>
     <w:p>
@@ -10906,15 +10974,7 @@
         <w:pStyle w:val="Textoindependiente"/>
       </w:pPr>
       <w:r>
-        <w:t xml:space="preserve">La finalidad de este módulo es generar la onda de mínimo sangrado como tipo de corte del </w:t>
-      </w:r>
-      <w:proofErr w:type="spellStart"/>
-      <w:r>
-        <w:t>electrobisturí</w:t>
-      </w:r>
-      <w:proofErr w:type="spellEnd"/>
-      <w:r>
-        <w:t xml:space="preserve">. Se presenta el diseño y construcción de un dispositivo para la adquisición de señales electrocardiográficas, así como su posterior proceso en la detección del periodo sístole y diástole de la señal adquirida. </w:t>
+        <w:t xml:space="preserve">La finalidad de este módulo es generar la onda de mínimo sangrado como tipo de corte del electrobisturí. Se presenta el diseño y construcción de un dispositivo para la adquisición de señales electrocardiográficas, así como su posterior proceso en la detección del periodo sístole y diástole de la señal adquirida. </w:t>
       </w:r>
     </w:p>
     <w:p>
@@ -10922,31 +10982,7 @@
         <w:pStyle w:val="Textoindependiente"/>
       </w:pPr>
       <w:r>
-        <w:t>Los dispositivos de electrocardiografía miden la actividad eléctrica del músculo cardíaco para determinar las condiciones del corazón. La calidad de la señal del ECG es el factor clave para la selección del periodo de trabajo de la onda de mínimo sangrado (</w:t>
-      </w:r>
-      <w:proofErr w:type="spellStart"/>
-      <w:r>
-        <w:t>Gifari</w:t>
-      </w:r>
-      <w:proofErr w:type="spellEnd"/>
-      <w:r>
-        <w:t xml:space="preserve">, </w:t>
-      </w:r>
-      <w:proofErr w:type="spellStart"/>
-      <w:r>
-        <w:t>Zakaria</w:t>
-      </w:r>
-      <w:proofErr w:type="spellEnd"/>
-      <w:r>
-        <w:t xml:space="preserve">, &amp; </w:t>
-      </w:r>
-      <w:proofErr w:type="spellStart"/>
-      <w:r>
-        <w:t>Mengko</w:t>
-      </w:r>
-      <w:proofErr w:type="spellEnd"/>
-      <w:r>
-        <w:t xml:space="preserve">, 2015). </w:t>
+        <w:t xml:space="preserve">Los dispositivos de electrocardiografía miden la actividad eléctrica del músculo cardíaco para determinar las condiciones del corazón. La calidad de la señal del ECG es el factor clave para la selección del periodo de trabajo de la onda de mínimo sangrado (Gifari, Zakaria, &amp; Mengko, 2015). </w:t>
       </w:r>
     </w:p>
     <w:p>
@@ -10954,23 +10990,7 @@
         <w:pStyle w:val="Textoindependiente"/>
       </w:pPr>
       <w:r>
-        <w:t xml:space="preserve">Por tanto, analizando las diferentes opciones de adquisición de la señal de electrocardiografía se encuentra la fundamentada principalmente en amplificadores de instrumentación (AI) con características especiales, para amplificar la señal ECG de unos pocos </w:t>
-      </w:r>
-      <w:proofErr w:type="spellStart"/>
-      <w:r>
-        <w:t>mV</w:t>
-      </w:r>
-      <w:proofErr w:type="spellEnd"/>
-      <w:r>
-        <w:t>. (</w:t>
-      </w:r>
-      <w:proofErr w:type="spellStart"/>
-      <w:r>
-        <w:t>Yapur</w:t>
-      </w:r>
-      <w:proofErr w:type="spellEnd"/>
-      <w:r>
-        <w:t xml:space="preserve"> &amp; Rodríguez, 2005)</w:t>
+        <w:t>Por tanto, analizando las diferentes opciones de adquisición de la señal de electrocardiografía se encuentra la fundamentada principalmente en amplificadores de instrumentación (AI) con características especiales, para amplificar la señal ECG de unos pocos mV. (Yapur &amp; Rodríguez, 2005)</w:t>
       </w:r>
     </w:p>
     <w:p>
@@ -10978,31 +10998,7 @@
         <w:pStyle w:val="Textoindependiente"/>
       </w:pPr>
       <w:r>
-        <w:t xml:space="preserve"> Otra es las ofrecidas por </w:t>
-      </w:r>
-      <w:proofErr w:type="spellStart"/>
-      <w:r>
-        <w:t>Analog</w:t>
-      </w:r>
-      <w:proofErr w:type="spellEnd"/>
-      <w:r>
-        <w:t xml:space="preserve"> </w:t>
-      </w:r>
-      <w:proofErr w:type="spellStart"/>
-      <w:r>
-        <w:t>Device</w:t>
-      </w:r>
-      <w:proofErr w:type="spellEnd"/>
-      <w:r>
-        <w:t xml:space="preserve">, con su aplicación en cuidado de la salud. Elementos con gran eficiencia y con gran postura en el ámbito académico. Entre estos está el Circuito integrado AD8232 un bloque acondicionador de señales integrado para ECG. Está diseñado para extraer, amplificar y filtrar pequeñas señales </w:t>
-      </w:r>
-      <w:proofErr w:type="spellStart"/>
-      <w:r>
-        <w:t>biopotenciales</w:t>
-      </w:r>
-      <w:proofErr w:type="spellEnd"/>
-      <w:r>
-        <w:t xml:space="preserve"> en presencia de condiciones ruidosas, como las creadas por movimiento o colocación de electrodos.</w:t>
+        <w:t xml:space="preserve"> Otra es las ofrecidas por Analog Device, con su aplicación en cuidado de la salud. Elementos con gran eficiencia y con gran postura en el ámbito académico. Entre estos está el Circuito integrado AD8232 un bloque acondicionador de señales integrado para ECG. Está diseñado para extraer, amplificar y filtrar pequeñas señales biopotenciales en presencia de condiciones ruidosas, como las creadas por movimiento o colocación de electrodos.</w:t>
       </w:r>
     </w:p>
     <w:p>
@@ -11030,25 +11026,12 @@
         <w:pStyle w:val="Ttulo5"/>
       </w:pPr>
       <w:r>
-        <w:t xml:space="preserve">Diagrama de bloques de </w:t>
-      </w:r>
-      <w:proofErr w:type="spellStart"/>
-      <w:r>
-        <w:t>MinDo</w:t>
-      </w:r>
-      <w:proofErr w:type="spellEnd"/>
-    </w:p>
-    <w:p>
-      <w:r>
-        <w:t xml:space="preserve">La implementación de la captura de la señal, consta de dos bloques para señal de electrocardiografía (ECG) y un bloque para señal de </w:t>
-      </w:r>
-      <w:proofErr w:type="spellStart"/>
-      <w:r>
-        <w:t>fotopletismografía</w:t>
-      </w:r>
-      <w:proofErr w:type="spellEnd"/>
-      <w:r>
-        <w:t xml:space="preserve"> (PPG) que se muestran en la </w:t>
+        <w:t>Diagrama de bloques de MinDo</w:t>
+      </w:r>
+    </w:p>
+    <w:p>
+      <w:r>
+        <w:t xml:space="preserve">La implementación de la captura de la señal, consta de dos bloques para señal de electrocardiografía (ECG) y un bloque para señal de fotopletismografía (PPG) que se muestran en la </w:t>
       </w:r>
       <w:r>
         <w:rPr>
@@ -11085,7 +11068,7 @@
                     <pic:cNvPicPr/>
                   </pic:nvPicPr>
                   <pic:blipFill>
-                    <a:blip r:embed="rId18">
+                    <a:blip r:embed="rId20">
                       <a:extLst>
                         <a:ext uri="{28A0092B-C50C-407E-A947-70E740481C1C}">
                           <a14:useLocalDpi xmlns:a14="http://schemas.microsoft.com/office/drawing/2010/main" val="0"/>
@@ -11135,36 +11118,7 @@
       </w:r>
       <w:r>
         <w:lastRenderedPageBreak/>
-        <w:t xml:space="preserve">normal de dos latidos del </w:t>
-      </w:r>
-      <w:proofErr w:type="gramStart"/>
-      <w:r>
-        <w:t>corazón(</w:t>
-      </w:r>
-      <w:proofErr w:type="spellStart"/>
-      <w:proofErr w:type="gramEnd"/>
-      <w:r>
-        <w:t>Guyton</w:t>
-      </w:r>
-      <w:proofErr w:type="spellEnd"/>
-      <w:r>
-        <w:t xml:space="preserve"> &amp; Hall, 2011). la señal a adquirir tiene un contenido de frecuencia de 0.05-100 Hz con una amplitud que oscila entre 0-3.0 </w:t>
-      </w:r>
-      <w:proofErr w:type="spellStart"/>
-      <w:r>
-        <w:t>mV</w:t>
-      </w:r>
-      <w:proofErr w:type="spellEnd"/>
-      <w:r>
-        <w:t xml:space="preserve"> (</w:t>
-      </w:r>
-      <w:proofErr w:type="spellStart"/>
-      <w:r>
-        <w:t>Gifari</w:t>
-      </w:r>
-      <w:proofErr w:type="spellEnd"/>
-      <w:r>
-        <w:t xml:space="preserve"> et al., 2015).</w:t>
+        <w:t>normal de dos latidos del corazón(Guyton &amp; Hall, 2011). la señal a adquirir tiene un contenido de frecuencia de 0.05-100 Hz con una amplitud que oscila entre 0-3.0 mV (Gifari et al., 2015).</w:t>
       </w:r>
     </w:p>
     <w:p>
@@ -11193,7 +11147,7 @@
                     <pic:cNvPicPr/>
                   </pic:nvPicPr>
                   <pic:blipFill>
-                    <a:blip r:embed="rId19">
+                    <a:blip r:embed="rId21">
                       <a:extLst>
                         <a:ext uri="{28A0092B-C50C-407E-A947-70E740481C1C}">
                           <a14:useLocalDpi xmlns:a14="http://schemas.microsoft.com/office/drawing/2010/main" val="0"/>
@@ -11231,35 +11185,7 @@
         <w:rPr>
           <w:highlight w:val="yellow"/>
         </w:rPr>
-        <w:t xml:space="preserve">(Vidal Silva &amp; </w:t>
-      </w:r>
-      <w:proofErr w:type="spellStart"/>
-      <w:r>
-        <w:rPr>
-          <w:highlight w:val="yellow"/>
-        </w:rPr>
-        <w:t>Pavesi</w:t>
-      </w:r>
-      <w:proofErr w:type="spellEnd"/>
-      <w:r>
-        <w:rPr>
-          <w:highlight w:val="yellow"/>
-        </w:rPr>
-        <w:t xml:space="preserve"> </w:t>
-      </w:r>
-      <w:proofErr w:type="spellStart"/>
-      <w:r>
-        <w:rPr>
-          <w:highlight w:val="yellow"/>
-        </w:rPr>
-        <w:t>Farriol</w:t>
-      </w:r>
-      <w:proofErr w:type="spellEnd"/>
-      <w:r>
-        <w:rPr>
-          <w:highlight w:val="yellow"/>
-        </w:rPr>
-        <w:t>, 2005).</w:t>
+        <w:t>(Vidal Silva &amp; Pavesi Farriol, 2005).</w:t>
       </w:r>
     </w:p>
     <w:p>
@@ -11297,7 +11223,7 @@
                     <pic:cNvPicPr/>
                   </pic:nvPicPr>
                   <pic:blipFill rotWithShape="1">
-                    <a:blip r:embed="rId20">
+                    <a:blip r:embed="rId22">
                       <a:extLst>
                         <a:ext uri="{28A0092B-C50C-407E-A947-70E740481C1C}">
                           <a14:useLocalDpi xmlns:a14="http://schemas.microsoft.com/office/drawing/2010/main" val="0"/>
@@ -11535,13 +11461,8 @@
         <w:pStyle w:val="Ttulo5"/>
       </w:pPr>
       <w:r>
-        <w:t xml:space="preserve">Filtro </w:t>
-      </w:r>
-      <w:proofErr w:type="spellStart"/>
-      <w:r>
-        <w:t>pasabajas</w:t>
-      </w:r>
-      <w:proofErr w:type="spellEnd"/>
+        <w:t>Filtro pasabajas</w:t>
+      </w:r>
     </w:p>
     <w:p>
       <w:r>
@@ -11564,15 +11485,7 @@
         <w:t>figura 7</w:t>
       </w:r>
       <w:r>
-        <w:t xml:space="preserve"> muestra la distribución espectral de las diferentes señales y ondas presentes en un registro de ECG junto a los espectros de frecuencia de varios orígenes de ruido, todos ellos comparados con el espectro </w:t>
-      </w:r>
-      <w:proofErr w:type="spellStart"/>
-      <w:r>
-        <w:t>frecuencial</w:t>
-      </w:r>
-      <w:proofErr w:type="spellEnd"/>
-      <w:r>
-        <w:t xml:space="preserve"> de electrocardiografía.</w:t>
+        <w:t xml:space="preserve"> muestra la distribución espectral de las diferentes señales y ondas presentes en un registro de ECG junto a los espectros de frecuencia de varios orígenes de ruido, todos ellos comparados con el espectro frecuencial de electrocardiografía.</w:t>
       </w:r>
     </w:p>
     <w:p>
@@ -11600,7 +11513,7 @@
                     <pic:cNvPicPr/>
                   </pic:nvPicPr>
                   <pic:blipFill>
-                    <a:blip r:embed="rId21">
+                    <a:blip r:embed="rId23">
                       <a:extLst>
                         <a:ext uri="{28A0092B-C50C-407E-A947-70E740481C1C}">
                           <a14:useLocalDpi xmlns:a14="http://schemas.microsoft.com/office/drawing/2010/main" val="0"/>
@@ -11633,60 +11546,13 @@
       </w:r>
       <w:r>
         <w:lastRenderedPageBreak/>
-        <w:t xml:space="preserve">eliminar frecuencias no deseadas. Como el fin de este trabajo es el monitoreo de la señal, la banda de frecuencias recomendada por Vidal Cristian y Gatica </w:t>
-      </w:r>
-      <w:proofErr w:type="spellStart"/>
-      <w:r>
-        <w:t>Valeska</w:t>
-      </w:r>
-      <w:proofErr w:type="spellEnd"/>
-      <w:r>
-        <w:t xml:space="preserve">, es su trabajo diseño e implementación de un sistema electrocardiográfico digital, es de (0,5 – 40 Hz). Por tanto, se implementa una red RC con frecuencia de corte el doble de lo </w:t>
-      </w:r>
-      <w:proofErr w:type="gramStart"/>
-      <w:r>
-        <w:t>recomendada.</w:t>
+        <w:t>eliminar frecuencias no deseadas. Como el fin de este trabajo es el monitoreo de la señal, la banda de frecuencias recomendada por Vidal Cristian y Gatica Valeska, es su trabajo diseño e implementación de un sistema electrocardiográfico digital, es de (0,5 – 40 Hz). Por tanto, se implementa una red RC con frecuencia de corte el doble de lo recomendada.</w:t>
       </w:r>
       <w:r>
         <w:rPr>
           <w:highlight w:val="yellow"/>
         </w:rPr>
-        <w:t>(</w:t>
-      </w:r>
-      <w:proofErr w:type="gramEnd"/>
-      <w:r>
-        <w:rPr>
-          <w:highlight w:val="yellow"/>
-        </w:rPr>
-        <w:t xml:space="preserve">Vidal Silva &amp; </w:t>
-      </w:r>
-      <w:proofErr w:type="spellStart"/>
-      <w:r>
-        <w:rPr>
-          <w:highlight w:val="yellow"/>
-        </w:rPr>
-        <w:t>Pavesi</w:t>
-      </w:r>
-      <w:proofErr w:type="spellEnd"/>
-      <w:r>
-        <w:rPr>
-          <w:highlight w:val="yellow"/>
-        </w:rPr>
-        <w:t xml:space="preserve"> </w:t>
-      </w:r>
-      <w:proofErr w:type="spellStart"/>
-      <w:r>
-        <w:rPr>
-          <w:highlight w:val="yellow"/>
-        </w:rPr>
-        <w:t>Farriol</w:t>
-      </w:r>
-      <w:proofErr w:type="spellEnd"/>
-      <w:r>
-        <w:rPr>
-          <w:highlight w:val="yellow"/>
-        </w:rPr>
-        <w:t>, 2005)</w:t>
+        <w:t>(Vidal Silva &amp; Pavesi Farriol, 2005)</w:t>
       </w:r>
     </w:p>
     <w:p>
@@ -11719,7 +11585,7 @@
                     <pic:cNvPicPr/>
                   </pic:nvPicPr>
                   <pic:blipFill>
-                    <a:blip r:embed="rId22">
+                    <a:blip r:embed="rId24">
                       <a:extLst>
                         <a:ext uri="{28A0092B-C50C-407E-A947-70E740481C1C}">
                           <a14:useLocalDpi xmlns:a14="http://schemas.microsoft.com/office/drawing/2010/main" val="0"/>
@@ -11748,15 +11614,7 @@
     </w:p>
     <w:p>
       <w:r>
-        <w:t xml:space="preserve">En este filtro pasivo formado por una resistencia y un condensador, dicho condensador presenta una impedancia </w:t>
-      </w:r>
-      <w:proofErr w:type="spellStart"/>
-      <w:r>
-        <w:t>Z_c</w:t>
-      </w:r>
-      <w:proofErr w:type="spellEnd"/>
-      <w:r>
-        <w:t>= -j xc y xc depende de la frecuencia por la relación:</w:t>
+        <w:t>En este filtro pasivo formado por una resistencia y un condensador, dicho condensador presenta una impedancia Z_c= -j xc y xc depende de la frecuencia por la relación:</w:t>
       </w:r>
     </w:p>
     <w:p>
@@ -11955,15 +11813,7 @@
         <w:ind w:firstLine="0"/>
       </w:pPr>
       <w:r>
-        <w:t>En el diseño del filtro es más fácil proponer un valor de capacitancia, puesto que existen múltiples valores comerciales de resistencias y más fácil su posible ajuste. Por este motivo, se propone un condensador de fácil adquisición como lo es el C = 0.1 [</w:t>
-      </w:r>
-      <w:proofErr w:type="spellStart"/>
-      <w:r>
-        <w:t>uF</w:t>
-      </w:r>
-      <w:proofErr w:type="spellEnd"/>
-      <w:r>
-        <w:t>] por lo que para hallar R la despejamos de la ecuación 1.</w:t>
+        <w:t>En el diseño del filtro es más fácil proponer un valor de capacitancia, puesto que existen múltiples valores comerciales de resistencias y más fácil su posible ajuste. Por este motivo, se propone un condensador de fácil adquisición como lo es el C = 0.1 [uF] por lo que para hallar R la despejamos de la ecuación 1.</w:t>
       </w:r>
     </w:p>
     <w:p>
@@ -12123,15 +11973,7 @@
         <w:t>figura 9</w:t>
       </w:r>
       <w:r>
-        <w:t xml:space="preserve">. Estos datos fueron adquiridos gracias al programa </w:t>
-      </w:r>
-      <w:proofErr w:type="spellStart"/>
-      <w:r>
-        <w:t>WaveAnalysis</w:t>
-      </w:r>
-      <w:proofErr w:type="spellEnd"/>
-      <w:r>
-        <w:t xml:space="preserve"> compatibles con los osciloscopios presentes en el laboratorio de la universidad.</w:t>
+        <w:t>. Estos datos fueron adquiridos gracias al programa WaveAnalysis compatibles con los osciloscopios presentes en el laboratorio de la universidad.</w:t>
       </w:r>
     </w:p>
     <w:p>
@@ -12162,7 +12004,7 @@
                     <pic:cNvPicPr/>
                   </pic:nvPicPr>
                   <pic:blipFill>
-                    <a:blip r:embed="rId23">
+                    <a:blip r:embed="rId25">
                       <a:extLst>
                         <a:ext uri="{28A0092B-C50C-407E-A947-70E740481C1C}">
                           <a14:useLocalDpi xmlns:a14="http://schemas.microsoft.com/office/drawing/2010/main" val="0"/>
@@ -12194,92 +12036,21 @@
         <w:pStyle w:val="Ttulo5"/>
       </w:pPr>
       <w:r>
-        <w:t xml:space="preserve">Adquisición de Señal </w:t>
-      </w:r>
-      <w:proofErr w:type="spellStart"/>
-      <w:r>
-        <w:t>Oximetro</w:t>
-      </w:r>
-      <w:proofErr w:type="spellEnd"/>
-    </w:p>
-    <w:p>
-      <w:r>
-        <w:t xml:space="preserve">El sensor </w:t>
-      </w:r>
-      <w:proofErr w:type="spellStart"/>
-      <w:r>
-        <w:t>Easy</w:t>
-      </w:r>
-      <w:proofErr w:type="spellEnd"/>
-      <w:r>
-        <w:t xml:space="preserve"> Pulse está diseñado para ilustrar el principio de la </w:t>
-      </w:r>
-      <w:proofErr w:type="spellStart"/>
-      <w:r>
-        <w:t>fotopletismografía</w:t>
-      </w:r>
-      <w:proofErr w:type="spellEnd"/>
-      <w:r>
-        <w:t xml:space="preserve"> (PPG) como una técnica no invasiva y detectar la onda de pulso </w:t>
-      </w:r>
-      <w:proofErr w:type="spellStart"/>
-      <w:r>
-        <w:t>cardio</w:t>
-      </w:r>
-      <w:proofErr w:type="spellEnd"/>
-      <w:r>
-        <w:t xml:space="preserve">-vascular desde la punta de un dedo. Utiliza una fuente de luz infrarroja para iluminar el dedo en un lado, y un </w:t>
-      </w:r>
-      <w:proofErr w:type="spellStart"/>
+        <w:t>Adquisición de Señal Oximetro</w:t>
+      </w:r>
+    </w:p>
+    <w:p>
+      <w:r>
+        <w:t xml:space="preserve">El sensor Easy Pulse está diseñado para ilustrar el principio de la fotopletismografía (PPG) como una técnica no invasiva y detectar la onda de pulso cardio-vascular desde la punta de un dedo. Utiliza una fuente de luz infrarroja para iluminar el dedo en un lado, y un </w:t>
+      </w:r>
       <w:r>
         <w:lastRenderedPageBreak/>
-        <w:t>fotodetector</w:t>
-      </w:r>
-      <w:proofErr w:type="spellEnd"/>
-      <w:r>
-        <w:t xml:space="preserve"> ubicada en el otro lado, así mide las pequeñas variaciones en la intensidad de la luz transmitida. Las variaciones en la señal del </w:t>
-      </w:r>
-      <w:proofErr w:type="spellStart"/>
-      <w:r>
-        <w:t>fotodetector</w:t>
-      </w:r>
-      <w:proofErr w:type="spellEnd"/>
-      <w:r>
-        <w:t xml:space="preserve"> están relacionadas con cambios en el volumen de sangre dentro del tejido. La señal es filtrada y amplificada para obtener una forma de onda PPG agradable y limpia, que es útil para derivar la frecuencia cardiaca instantánea.</w:t>
-      </w:r>
-    </w:p>
-    <w:p>
-      <w:proofErr w:type="spellStart"/>
-      <w:r>
-        <w:t>Transmitancia</w:t>
-      </w:r>
-      <w:proofErr w:type="spellEnd"/>
-      <w:r>
-        <w:t xml:space="preserve"> y </w:t>
-      </w:r>
-      <w:proofErr w:type="spellStart"/>
-      <w:r>
-        <w:t>reflectancia</w:t>
-      </w:r>
-      <w:proofErr w:type="spellEnd"/>
-      <w:r>
-        <w:t xml:space="preserve"> son dos tipos básicos de </w:t>
-      </w:r>
-      <w:proofErr w:type="spellStart"/>
-      <w:r>
-        <w:t>fotopletismografía</w:t>
-      </w:r>
-      <w:proofErr w:type="spellEnd"/>
-      <w:r>
-        <w:t xml:space="preserve">. Para la </w:t>
-      </w:r>
-      <w:proofErr w:type="spellStart"/>
-      <w:r>
-        <w:t>transmitancia</w:t>
-      </w:r>
-      <w:proofErr w:type="spellEnd"/>
-      <w:r>
-        <w:t xml:space="preserve"> PPG, se emite una fuente de luz al tejido, tal como el dedo o el lóbulo de la oreja y se coloca un detector de luz en el lado opuesto del tejido para medir la luz resultante y tipo ideal para el proyecto ver </w:t>
+        <w:t>fotodetector ubicada en el otro lado, así mide las pequeñas variaciones en la intensidad de la luz transmitida. Las variaciones en la señal del fotodetector están relacionadas con cambios en el volumen de sangre dentro del tejido. La señal es filtrada y amplificada para obtener una forma de onda PPG agradable y limpia, que es útil para derivar la frecuencia cardiaca instantánea.</w:t>
+      </w:r>
+    </w:p>
+    <w:p>
+      <w:r>
+        <w:t xml:space="preserve">Transmitancia y reflectancia son dos tipos básicos de fotopletismografía. Para la transmitancia PPG, se emite una fuente de luz al tejido, tal como el dedo o el lóbulo de la oreja y se coloca un detector de luz en el lado opuesto del tejido para medir la luz resultante y tipo ideal para el proyecto ver </w:t>
       </w:r>
       <w:r>
         <w:rPr>
@@ -12293,23 +12064,7 @@
     </w:p>
     <w:p>
       <w:r>
-        <w:t xml:space="preserve">En cambio, en la </w:t>
-      </w:r>
-      <w:proofErr w:type="spellStart"/>
-      <w:r>
-        <w:t>reflectancia</w:t>
-      </w:r>
-      <w:proofErr w:type="spellEnd"/>
-      <w:r>
-        <w:t xml:space="preserve"> PPG, la fuente de luz y el detector de luz están situados ambos en el mismo lado de una parte del cuerpo. La luz es emitida en el tejido y la luz reflejada es medida por el detector. Como la luz no tiene que penetrar el cuerpo, la </w:t>
-      </w:r>
-      <w:proofErr w:type="spellStart"/>
-      <w:r>
-        <w:t>reflectancia</w:t>
-      </w:r>
-      <w:proofErr w:type="spellEnd"/>
-      <w:r>
-        <w:t xml:space="preserve"> PPG se puede aplicar a cualquier parte del cuerpo humano. En cualquier caso, la luz detectada reflejada o transmitida a través de la parte del cuerpo fluctúa de acuerdo con el flujo sanguíneo pulsátil causado por el latido del corazón.</w:t>
+        <w:t>En cambio, en la reflectancia PPG, la fuente de luz y el detector de luz están situados ambos en el mismo lado de una parte del cuerpo. La luz es emitida en el tejido y la luz reflejada es medida por el detector. Como la luz no tiene que penetrar el cuerpo, la reflectancia PPG se puede aplicar a cualquier parte del cuerpo humano. En cualquier caso, la luz detectada reflejada o transmitida a través de la parte del cuerpo fluctúa de acuerdo con el flujo sanguíneo pulsátil causado por el latido del corazón.</w:t>
       </w:r>
     </w:p>
     <w:p>
@@ -12339,7 +12094,7 @@
                     <pic:cNvPicPr/>
                   </pic:nvPicPr>
                   <pic:blipFill>
-                    <a:blip r:embed="rId24" cstate="print">
+                    <a:blip r:embed="rId26" cstate="print">
                       <a:extLst>
                         <a:ext uri="{28A0092B-C50C-407E-A947-70E740481C1C}">
                           <a14:useLocalDpi xmlns:a14="http://schemas.microsoft.com/office/drawing/2010/main" val="0"/>
@@ -12368,31 +12123,7 @@
     </w:p>
     <w:p>
       <w:r>
-        <w:t xml:space="preserve">La señal es débil con una amplitud máxima de ~ 60 </w:t>
-      </w:r>
-      <w:proofErr w:type="spellStart"/>
-      <w:r>
-        <w:t>mV</w:t>
-      </w:r>
-      <w:proofErr w:type="spellEnd"/>
-      <w:r>
-        <w:t xml:space="preserve">. Y es procesada por la tarjeta </w:t>
-      </w:r>
-      <w:proofErr w:type="spellStart"/>
-      <w:r>
-        <w:t>Easy</w:t>
-      </w:r>
-      <w:proofErr w:type="spellEnd"/>
-      <w:r>
-        <w:t xml:space="preserve"> Pulse </w:t>
-      </w:r>
-      <w:proofErr w:type="spellStart"/>
-      <w:r>
-        <w:t>Plugin</w:t>
-      </w:r>
-      <w:proofErr w:type="spellEnd"/>
-      <w:r>
-        <w:t xml:space="preserve"> que se observa en la </w:t>
+        <w:t xml:space="preserve">La señal es débil con una amplitud máxima de ~ 60 mV. Y es procesada por la tarjeta Easy Pulse Plugin que se observa en la </w:t>
       </w:r>
       <w:r>
         <w:rPr>
@@ -12405,31 +12136,7 @@
       </w:r>
       <w:r>
         <w:lastRenderedPageBreak/>
-        <w:t xml:space="preserve">de + 5.0V, trabaja con cualquier placa compatible para la creación rápida de prototipos, con un filtro y amplificación de dos etapas usando MCP6004 </w:t>
-      </w:r>
-      <w:proofErr w:type="spellStart"/>
-      <w:r>
-        <w:t>Op-Amp</w:t>
-      </w:r>
-      <w:proofErr w:type="spellEnd"/>
-      <w:r>
-        <w:t xml:space="preserve"> y control de ganancia basada en potenciómetro. la salida de </w:t>
-      </w:r>
-      <w:proofErr w:type="spellStart"/>
-      <w:r>
-        <w:t>Easy</w:t>
-      </w:r>
-      <w:proofErr w:type="spellEnd"/>
-      <w:r>
-        <w:t xml:space="preserve"> Pulse </w:t>
-      </w:r>
-      <w:proofErr w:type="spellStart"/>
-      <w:r>
-        <w:t>Plugin</w:t>
-      </w:r>
-      <w:proofErr w:type="spellEnd"/>
-      <w:r>
-        <w:t xml:space="preserve"> es una forma de onda analógica rail to rail, limpia y, perfecta para el canal de entrada ADC de un microcontrolador para su posterior procesamiento.</w:t>
+        <w:t>de + 5.0V, trabaja con cualquier placa compatible para la creación rápida de prototipos, con un filtro y amplificación de dos etapas usando MCP6004 Op-Amp y control de ganancia basada en potenciómetro. la salida de Easy Pulse Plugin es una forma de onda analógica rail to rail, limpia y, perfecta para el canal de entrada ADC de un microcontrolador para su posterior procesamiento.</w:t>
       </w:r>
     </w:p>
     <w:p>
@@ -12461,7 +12168,7 @@
                     <pic:cNvPicPr/>
                   </pic:nvPicPr>
                   <pic:blipFill>
-                    <a:blip r:embed="rId25" cstate="print">
+                    <a:blip r:embed="rId27" cstate="print">
                       <a:extLst>
                         <a:ext uri="{28A0092B-C50C-407E-A947-70E740481C1C}">
                           <a14:useLocalDpi xmlns:a14="http://schemas.microsoft.com/office/drawing/2010/main" val="0"/>
@@ -12529,7 +12236,7 @@
                     <pic:cNvPicPr/>
                   </pic:nvPicPr>
                   <pic:blipFill>
-                    <a:blip r:embed="rId26">
+                    <a:blip r:embed="rId28">
                       <a:extLst>
                         <a:ext uri="{28A0092B-C50C-407E-A947-70E740481C1C}">
                           <a14:useLocalDpi xmlns:a14="http://schemas.microsoft.com/office/drawing/2010/main" val="0"/>
@@ -12594,36 +12301,14 @@
           <w:highlight w:val="yellow"/>
         </w:rPr>
         <w:lastRenderedPageBreak/>
-        <w:t xml:space="preserve">Alimentación </w:t>
-      </w:r>
-      <w:proofErr w:type="spellStart"/>
+        <w:t>Alimentación oximetro</w:t>
+      </w:r>
       <w:r>
         <w:rPr>
           <w:highlight w:val="yellow"/>
         </w:rPr>
-        <w:t>oximetro</w:t>
-      </w:r>
-      <w:proofErr w:type="spellEnd"/>
-      <w:r>
-        <w:rPr>
-          <w:highlight w:val="yellow"/>
-        </w:rPr>
         <w:tab/>
-        <w:t xml:space="preserve">3.3 [v] </w:t>
-      </w:r>
-      <w:proofErr w:type="spellStart"/>
-      <w:r>
-        <w:rPr>
-          <w:highlight w:val="yellow"/>
-        </w:rPr>
-        <w:t>ó</w:t>
-      </w:r>
-      <w:proofErr w:type="spellEnd"/>
-      <w:r>
-        <w:rPr>
-          <w:highlight w:val="yellow"/>
-        </w:rPr>
-        <w:t xml:space="preserve"> 5 [v]</w:t>
+        <w:t>3.3 [v] ó 5 [v]</w:t>
       </w:r>
     </w:p>
     <w:p>
@@ -12758,59 +12443,21 @@
           <w:lang w:val="en-US"/>
         </w:rPr>
       </w:pPr>
-      <w:proofErr w:type="spellStart"/>
       <w:r>
         <w:rPr>
           <w:lang w:val="en-US"/>
         </w:rPr>
-        <w:t>Procesador</w:t>
-      </w:r>
-      <w:proofErr w:type="spellEnd"/>
-      <w:r>
-        <w:rPr>
-          <w:lang w:val="en-US"/>
-        </w:rPr>
-        <w:t xml:space="preserve"> de </w:t>
-      </w:r>
-      <w:proofErr w:type="spellStart"/>
-      <w:r>
-        <w:rPr>
-          <w:lang w:val="en-US"/>
-        </w:rPr>
-        <w:t>Señal</w:t>
-      </w:r>
-      <w:proofErr w:type="spellEnd"/>
-      <w:r>
-        <w:rPr>
-          <w:lang w:val="en-US"/>
-        </w:rPr>
-        <w:t xml:space="preserve"> </w:t>
-      </w:r>
-    </w:p>
-    <w:p>
-      <w:r>
-        <w:t xml:space="preserve">La etapa de adquisición de datos tiene una componente hardware, compuesta por el Conversor A/D mismo y una componente software, que es la rutina encargada de dirigir el funcionamiento del Conversor A/D. La rutina señalada fue escrita en C, utilizando como editor de texto PIC C </w:t>
-      </w:r>
-      <w:proofErr w:type="spellStart"/>
-      <w:r>
-        <w:t>Compiler</w:t>
-      </w:r>
-      <w:proofErr w:type="spellEnd"/>
-      <w:r>
-        <w:t xml:space="preserve">. </w:t>
-      </w:r>
-    </w:p>
-    <w:p>
-      <w:r>
-        <w:t xml:space="preserve">Para la realización del corte de mínimo sangrado tenemos las dos opciones analizadas anteriormente, por un lado, está la señal de electrocardiografía que analiza los potenciales eléctricos emitidos por el corazón y por el otro tenemos la </w:t>
-      </w:r>
-      <w:proofErr w:type="spellStart"/>
-      <w:r>
-        <w:t>fotopletismografía</w:t>
-      </w:r>
-      <w:proofErr w:type="spellEnd"/>
-      <w:r>
-        <w:t xml:space="preserve"> que analiza el flujo sanguíneo </w:t>
+        <w:t xml:space="preserve">Procesador de Señal </w:t>
+      </w:r>
+    </w:p>
+    <w:p>
+      <w:r>
+        <w:t xml:space="preserve">La etapa de adquisición de datos tiene una componente hardware, compuesta por el Conversor A/D mismo y una componente software, que es la rutina encargada de dirigir el funcionamiento del Conversor A/D. La rutina señalada fue escrita en C, utilizando como editor de texto PIC C Compiler. </w:t>
+      </w:r>
+    </w:p>
+    <w:p>
+      <w:r>
+        <w:t xml:space="preserve">Para la realización del corte de mínimo sangrado tenemos las dos opciones analizadas anteriormente, por un lado, está la señal de electrocardiografía que analiza los potenciales eléctricos emitidos por el corazón y por el otro tenemos la fotopletismografía que analiza el flujo sanguíneo </w:t>
       </w:r>
     </w:p>
     <w:p>
@@ -12843,15 +12490,7 @@
       </w:r>
       <w:r>
         <w:lastRenderedPageBreak/>
-        <w:t xml:space="preserve">La cuarta curva representa los cambios del volumen ventricular izquierdo, la quinta el electrocardiograma y la sexta un </w:t>
-      </w:r>
-      <w:proofErr w:type="spellStart"/>
-      <w:r>
-        <w:t>fonocardiograma</w:t>
-      </w:r>
-      <w:proofErr w:type="spellEnd"/>
-      <w:r>
-        <w:t>, que es un registro de los ruidos que produce el corazón (principalmente las válvulas cardíacas) durante su función de bombeo.</w:t>
+        <w:t>La cuarta curva representa los cambios del volumen ventricular izquierdo, la quinta el electrocardiograma y la sexta un fonocardiograma, que es un registro de los ruidos que produce el corazón (principalmente las válvulas cardíacas) durante su función de bombeo.</w:t>
       </w:r>
     </w:p>
     <w:p>
@@ -12876,7 +12515,7 @@
                     <pic:cNvPicPr/>
                   </pic:nvPicPr>
                   <pic:blipFill>
-                    <a:blip r:embed="rId27">
+                    <a:blip r:embed="rId29">
                       <a:extLst>
                         <a:ext uri="{28A0092B-C50C-407E-A947-70E740481C1C}">
                           <a14:useLocalDpi xmlns:a14="http://schemas.microsoft.com/office/drawing/2010/main" val="0"/>
@@ -12945,7 +12584,7 @@
                     <pic:cNvPicPr/>
                   </pic:nvPicPr>
                   <pic:blipFill rotWithShape="1">
-                    <a:blip r:embed="rId28">
+                    <a:blip r:embed="rId30">
                       <a:extLst>
                         <a:ext uri="{28A0092B-C50C-407E-A947-70E740481C1C}">
                           <a14:useLocalDpi xmlns:a14="http://schemas.microsoft.com/office/drawing/2010/main" val="0"/>
@@ -12984,11 +12623,11 @@
       <w:pPr>
         <w:pStyle w:val="Ttulo3"/>
       </w:pPr>
-      <w:bookmarkStart w:id="32" w:name="_Toc504036467"/>
+      <w:bookmarkStart w:id="35" w:name="_Toc504036467"/>
       <w:r>
         <w:t>Control de Potencia</w:t>
       </w:r>
-      <w:bookmarkEnd w:id="32"/>
+      <w:bookmarkEnd w:id="35"/>
     </w:p>
     <w:p>
       <w:pPr>
@@ -13068,43 +12707,24 @@
           <w:i/>
           <w:highlight w:val="yellow"/>
         </w:rPr>
-        <w:t xml:space="preserve">y resolución o </w:t>
-      </w:r>
-      <w:proofErr w:type="spellStart"/>
+        <w:t>y resolución o algoasí</w:t>
+      </w:r>
+    </w:p>
+    <w:p>
+      <w:pPr>
+        <w:pStyle w:val="Sinespaciado"/>
+        <w:rPr>
+          <w:i/>
+          <w:iCs/>
+        </w:rPr>
+      </w:pPr>
       <w:r>
         <w:rPr>
           <w:rStyle w:val="nfasis"/>
           <w:i/>
-          <w:highlight w:val="yellow"/>
-        </w:rPr>
-        <w:t>algoasí</w:t>
-      </w:r>
-      <w:proofErr w:type="spellEnd"/>
-    </w:p>
-    <w:p>
-      <w:pPr>
-        <w:pStyle w:val="Sinespaciado"/>
-        <w:rPr>
-          <w:i/>
-          <w:iCs/>
-        </w:rPr>
-      </w:pPr>
-      <w:r>
-        <w:rPr>
-          <w:rStyle w:val="nfasis"/>
-          <w:i/>
-        </w:rPr>
-        <w:t xml:space="preserve">Temperatura de Funcionamiento entre -40Cº y 150 </w:t>
-      </w:r>
-      <w:proofErr w:type="spellStart"/>
-      <w:r>
-        <w:rPr>
-          <w:rStyle w:val="nfasis"/>
-          <w:i/>
-        </w:rPr>
-        <w:t>Cº</w:t>
-      </w:r>
-      <w:proofErr w:type="spellEnd"/>
+        </w:rPr>
+        <w:t>Temperatura de Funcionamiento entre -40Cº y 150 Cº</w:t>
+      </w:r>
     </w:p>
     <w:p>
       <w:pPr>
@@ -13155,7 +12775,7 @@
                     <pic:cNvPicPr/>
                   </pic:nvPicPr>
                   <pic:blipFill>
-                    <a:blip r:embed="rId29">
+                    <a:blip r:embed="rId31">
                       <a:extLst>
                         <a:ext uri="{28A0092B-C50C-407E-A947-70E740481C1C}">
                           <a14:useLocalDpi xmlns:a14="http://schemas.microsoft.com/office/drawing/2010/main" val="0"/>
@@ -13195,7 +12815,7 @@
           <w:rPr>
             <w:noProof/>
           </w:rPr>
-          <w:t>8</w:t>
+          <w:t>11</w:t>
         </w:r>
       </w:fldSimple>
       <w:r>
@@ -14050,15 +13670,7 @@
         <w:tab/>
       </w:r>
       <w:r>
-        <w:t xml:space="preserve">Este circuito hace las veces de un </w:t>
-      </w:r>
-      <w:proofErr w:type="spellStart"/>
-      <w:r>
-        <w:t>trimmer</w:t>
-      </w:r>
-      <w:proofErr w:type="spellEnd"/>
-      <w:r>
-        <w:t xml:space="preserve"> de precisión, que controla la f</w:t>
+        <w:t>Este circuito hace las veces de un trimmer de precisión, que controla la f</w:t>
       </w:r>
       <w:r>
         <w:t>uente conmutada del dispositivo. E</w:t>
@@ -14161,7 +13773,7 @@
                     <pic:cNvPicPr/>
                   </pic:nvPicPr>
                   <pic:blipFill>
-                    <a:blip r:embed="rId30">
+                    <a:blip r:embed="rId32">
                       <a:extLst>
                         <a:ext uri="{28A0092B-C50C-407E-A947-70E740481C1C}">
                           <a14:useLocalDpi xmlns:a14="http://schemas.microsoft.com/office/drawing/2010/main" val="0"/>
@@ -14201,7 +13813,7 @@
           <w:rPr>
             <w:noProof/>
           </w:rPr>
-          <w:t>9</w:t>
+          <w:t>12</w:t>
         </w:r>
       </w:fldSimple>
       <w:r>
@@ -14211,16 +13823,11 @@
         <w:t xml:space="preserve"> </w:t>
       </w:r>
       <w:r>
-        <w:t xml:space="preserve"> Regulación y Control Potencia </w:t>
-      </w:r>
-      <w:proofErr w:type="spellStart"/>
-      <w:r>
-        <w:t>DC.</w:t>
+        <w:t xml:space="preserve"> Regulación y Control Potencia DC.</w:t>
       </w:r>
       <w:r>
         <w:t>w</w:t>
       </w:r>
-      <w:proofErr w:type="spellEnd"/>
     </w:p>
     <w:p>
       <w:r>
@@ -14362,28 +13969,12 @@
     </w:p>
     <w:p>
       <w:r>
-        <w:t xml:space="preserve">El equipo se alimenta de la red eléctrica de 120V 60Hz. Por economía para el proyecto no se diseñaron fuentes de alimentación específicas para proyecto, se usaron dos fuentes conmutadas </w:t>
-      </w:r>
-      <w:proofErr w:type="spellStart"/>
-      <w:r>
-        <w:t>atx</w:t>
-      </w:r>
-      <w:proofErr w:type="spellEnd"/>
-      <w:r>
-        <w:t xml:space="preserve"> genéricas de 780 Watts usadas usualmente para alimentar computadores de escritorio.</w:t>
-      </w:r>
-    </w:p>
-    <w:p>
-      <w:r>
-        <w:t>Las fuente son de marca tal, como se muestra en la figura tal y tal marca con salidas de -12,12,5,</w:t>
-      </w:r>
-      <w:proofErr w:type="gramStart"/>
-      <w:r>
-        <w:t>3.3,…</w:t>
-      </w:r>
-      <w:proofErr w:type="gramEnd"/>
-      <w:r>
-        <w:t>. Una fuente alimenta las tarjetas desarrolladas, microcontroladores y resto de electrónica. La segunda fuente conmutada se encarga de proporcionar la energía para la electrónica de potencia.</w:t>
+        <w:t>El equipo se alimenta de la red eléctrica de 120V 60Hz. Por economía para el proyecto no se diseñaron fuentes de alimentación específicas para proyecto, se usaron dos fuentes conmutadas atx genéricas de 780 Watts usadas usualmente para alimentar computadores de escritorio.</w:t>
+      </w:r>
+    </w:p>
+    <w:p>
+      <w:r>
+        <w:t>Las fuente son de marca tal, como se muestra en la figura tal y tal marca con salidas de -12,12,5,3.3,…. Una fuente alimenta las tarjetas desarrolladas, microcontroladores y resto de electrónica. La segunda fuente conmutada se encarga de proporcionar la energía para la electrónica de potencia.</w:t>
       </w:r>
     </w:p>
     <w:p>
@@ -14391,21 +13982,7 @@
         <w:rPr>
           <w:highlight w:val="yellow"/>
         </w:rPr>
-        <w:t xml:space="preserve">Hacer </w:t>
-      </w:r>
-      <w:proofErr w:type="spellStart"/>
-      <w:r>
-        <w:rPr>
-          <w:highlight w:val="yellow"/>
-        </w:rPr>
-        <w:t>graficos</w:t>
-      </w:r>
-      <w:proofErr w:type="spellEnd"/>
-      <w:r>
-        <w:rPr>
-          <w:highlight w:val="yellow"/>
-        </w:rPr>
-        <w:t xml:space="preserve"> con salidas y todo.</w:t>
+        <w:t>Hacer graficos con salidas y todo.</w:t>
       </w:r>
     </w:p>
     <w:p/>
@@ -14423,63 +14000,15 @@
       <w:pPr>
         <w:pStyle w:val="Ttulo2"/>
       </w:pPr>
-      <w:bookmarkStart w:id="33" w:name="_Toc504036468"/>
+      <w:bookmarkStart w:id="36" w:name="_Toc504036468"/>
       <w:r>
         <w:t>Diseño de Interfaz del Usuario</w:t>
       </w:r>
-      <w:bookmarkEnd w:id="33"/>
-    </w:p>
-    <w:p>
-      <w:r>
-        <w:t xml:space="preserve">Se optó por proporcionarle una interface táctil al usuario, por lo cual el equipo cuenta con un </w:t>
-      </w:r>
-      <w:proofErr w:type="spellStart"/>
-      <w:r>
-        <w:t>display</w:t>
-      </w:r>
-      <w:proofErr w:type="spellEnd"/>
-      <w:r>
-        <w:t xml:space="preserve"> marca tal </w:t>
-      </w:r>
-      <w:proofErr w:type="spellStart"/>
-      <w:r>
-        <w:t>tal</w:t>
-      </w:r>
-      <w:proofErr w:type="spellEnd"/>
-      <w:r>
-        <w:t xml:space="preserve"> </w:t>
-      </w:r>
-      <w:proofErr w:type="spellStart"/>
-      <w:r>
-        <w:t>tal</w:t>
-      </w:r>
-      <w:proofErr w:type="spellEnd"/>
-      <w:r>
-        <w:t xml:space="preserve"> de 7”. El diseño de la interface </w:t>
-      </w:r>
-      <w:proofErr w:type="spellStart"/>
-      <w:r>
-        <w:t>hmi</w:t>
-      </w:r>
-      <w:proofErr w:type="spellEnd"/>
-      <w:r>
-        <w:t xml:space="preserve"> brinda al usuario de una forma fácil e </w:t>
-      </w:r>
-      <w:proofErr w:type="spellStart"/>
-      <w:r>
-        <w:t>intutiva</w:t>
-      </w:r>
-      <w:proofErr w:type="spellEnd"/>
-      <w:r>
-        <w:t xml:space="preserve"> el control de la potencia del equipo, aparte le brinda información al usuario del estado de la placa de retorno y de si está disponible el uso del corte </w:t>
-      </w:r>
-      <w:proofErr w:type="spellStart"/>
-      <w:r>
-        <w:t>MinDo</w:t>
-      </w:r>
-      <w:proofErr w:type="spellEnd"/>
-      <w:r>
-        <w:t xml:space="preserve">. </w:t>
+      <w:bookmarkEnd w:id="36"/>
+    </w:p>
+    <w:p>
+      <w:r>
+        <w:t xml:space="preserve">Se optó por proporcionarle una interface táctil al usuario, por lo cual el equipo cuenta con un display marca tal tal tal de 7”. El diseño de la interface hmi brinda al usuario de una forma fácil e intutiva el control de la potencia del equipo, aparte le brinda información al usuario del estado de la placa de retorno y de si está disponible el uso del corte MinDo. </w:t>
       </w:r>
     </w:p>
     <w:p>
@@ -14488,6 +14017,14 @@
           <w:highlight w:val="yellow"/>
         </w:rPr>
         <w:t>Mostrar pantallazos de los diseños finales de la pantalla y el software con el que se desarrolló. Y enumerar los factores de la pantalla</w:t>
+      </w:r>
+    </w:p>
+    <w:p>
+      <w:r>
+        <w:rPr>
+          <w:highlight w:val="yellow"/>
+        </w:rPr>
+        <w:t>Adicionar que se fue a algunas veterinarias y se consultaron expertos, y destacar el diseño industrial</w:t>
       </w:r>
     </w:p>
     <w:p>
@@ -14514,7 +14051,7 @@
                     </pic:cNvPicPr>
                   </pic:nvPicPr>
                   <pic:blipFill>
-                    <a:blip r:embed="rId31">
+                    <a:blip r:embed="rId33">
                       <a:extLst>
                         <a:ext uri="{28A0092B-C50C-407E-A947-70E740481C1C}">
                           <a14:useLocalDpi xmlns:a14="http://schemas.microsoft.com/office/drawing/2010/main" val="0"/>
@@ -14550,75 +14087,60 @@
       <w:pPr>
         <w:pStyle w:val="Ttulo2"/>
       </w:pPr>
-      <w:bookmarkStart w:id="34" w:name="_Toc504036469"/>
+      <w:bookmarkStart w:id="37" w:name="_Toc504036469"/>
       <w:r>
         <w:t>Diseño de Carcasas</w:t>
       </w:r>
-      <w:bookmarkEnd w:id="34"/>
+      <w:bookmarkEnd w:id="37"/>
     </w:p>
     <w:p>
       <w:r>
         <w:rPr>
           <w:highlight w:val="yellow"/>
         </w:rPr>
-        <w:t xml:space="preserve">Poner vista Explosionada del modelo en </w:t>
-      </w:r>
-      <w:proofErr w:type="spellStart"/>
+        <w:t xml:space="preserve">Poner vista Explosionada del modelo en solid </w:t>
+      </w:r>
       <w:r>
         <w:rPr>
           <w:highlight w:val="yellow"/>
         </w:rPr>
-        <w:t>solid</w:t>
-      </w:r>
-      <w:proofErr w:type="spellEnd"/>
+        <w:t>Works</w:t>
+      </w:r>
+    </w:p>
+    <w:p/>
+    <w:p>
+      <w:pPr>
+        <w:pStyle w:val="Ttulo1"/>
+      </w:pPr>
+      <w:bookmarkStart w:id="38" w:name="_Toc504036470"/>
+      <w:r>
+        <w:t>Pruebas y Validación de la Unidad Electroquirúrgica</w:t>
+      </w:r>
+      <w:bookmarkEnd w:id="38"/>
+      <w:r>
+        <w:t xml:space="preserve">  </w:t>
+      </w:r>
+    </w:p>
+    <w:p>
       <w:r>
         <w:rPr>
           <w:highlight w:val="yellow"/>
         </w:rPr>
+        <w:t>Falta poner contenido introductorio</w:t>
+      </w:r>
+    </w:p>
+    <w:p>
+      <w:pPr>
+        <w:pStyle w:val="Ttulo2"/>
+      </w:pPr>
+      <w:r>
         <w:t xml:space="preserve"> </w:t>
       </w:r>
-      <w:r>
-        <w:rPr>
-          <w:highlight w:val="yellow"/>
-        </w:rPr>
-        <w:t>Works</w:t>
-      </w:r>
-    </w:p>
-    <w:p/>
-    <w:p>
-      <w:pPr>
-        <w:pStyle w:val="Ttulo1"/>
-      </w:pPr>
-      <w:bookmarkStart w:id="35" w:name="_Toc504036470"/>
-      <w:r>
-        <w:lastRenderedPageBreak/>
-        <w:t>Pruebas y Validación de la Unidad Electroquirúrgica</w:t>
-      </w:r>
-      <w:bookmarkEnd w:id="35"/>
-      <w:r>
-        <w:t xml:space="preserve">  </w:t>
-      </w:r>
-    </w:p>
-    <w:p>
-      <w:r>
-        <w:rPr>
-          <w:highlight w:val="yellow"/>
-        </w:rPr>
-        <w:t>Falta poner contenido introductorio</w:t>
-      </w:r>
-    </w:p>
-    <w:p>
-      <w:pPr>
-        <w:pStyle w:val="Ttulo2"/>
-      </w:pPr>
-      <w:r>
-        <w:t xml:space="preserve"> </w:t>
-      </w:r>
-      <w:bookmarkStart w:id="36" w:name="_Toc504036471"/>
+      <w:bookmarkStart w:id="39" w:name="_Toc504036471"/>
       <w:r>
         <w:t>Validación Control de Potencia</w:t>
       </w:r>
-      <w:bookmarkEnd w:id="36"/>
+      <w:bookmarkEnd w:id="39"/>
     </w:p>
     <w:p>
       <w:r>
@@ -14652,7 +14174,7 @@
                     </pic:cNvPicPr>
                   </pic:nvPicPr>
                   <pic:blipFill>
-                    <a:blip r:embed="rId32">
+                    <a:blip r:embed="rId34">
                       <a:extLst>
                         <a:ext uri="{28A0092B-C50C-407E-A947-70E740481C1C}">
                           <a14:useLocalDpi xmlns:a14="http://schemas.microsoft.com/office/drawing/2010/main" val="0"/>
@@ -14685,11 +14207,11 @@
       <w:pPr>
         <w:pStyle w:val="Ttulo2"/>
       </w:pPr>
-      <w:bookmarkStart w:id="37" w:name="_Toc504036472"/>
+      <w:bookmarkStart w:id="40" w:name="_Toc504036472"/>
       <w:r>
         <w:t>Validación Mínimo Sangrado</w:t>
       </w:r>
-      <w:bookmarkEnd w:id="37"/>
+      <w:bookmarkEnd w:id="40"/>
     </w:p>
     <w:p>
       <w:pPr>
@@ -14716,35 +14238,19 @@
       <w:pPr>
         <w:pStyle w:val="Ttulo2"/>
       </w:pPr>
-      <w:bookmarkStart w:id="38" w:name="_Toc504036473"/>
+      <w:bookmarkStart w:id="41" w:name="_Toc504036473"/>
       <w:r>
         <w:t>Validación de Normas de Seguridad IEC</w:t>
       </w:r>
-      <w:bookmarkEnd w:id="38"/>
-    </w:p>
-    <w:p>
-      <w:proofErr w:type="gramStart"/>
+      <w:bookmarkEnd w:id="41"/>
+    </w:p>
+    <w:p>
       <w:r>
         <w:rPr>
           <w:highlight w:val="red"/>
         </w:rPr>
-        <w:t xml:space="preserve">Este apartado está </w:t>
-      </w:r>
-      <w:proofErr w:type="spellStart"/>
-      <w:r>
-        <w:rPr>
-          <w:highlight w:val="red"/>
-        </w:rPr>
-        <w:t>superpendiente</w:t>
-      </w:r>
-      <w:proofErr w:type="spellEnd"/>
-      <w:r>
-        <w:rPr>
-          <w:highlight w:val="red"/>
-        </w:rPr>
-        <w:t>!!!</w:t>
-      </w:r>
-      <w:proofErr w:type="gramEnd"/>
+        <w:t>Este apartado está superpendiente!!!</w:t>
+      </w:r>
     </w:p>
     <w:p>
       <w:pPr>
@@ -14757,12 +14263,12 @@
       <w:pPr>
         <w:pStyle w:val="Ttulo1"/>
       </w:pPr>
-      <w:bookmarkStart w:id="39" w:name="_Toc504036474"/>
+      <w:bookmarkStart w:id="42" w:name="_Toc504036474"/>
       <w:r>
         <w:lastRenderedPageBreak/>
         <w:t>Conclusiones</w:t>
       </w:r>
-      <w:bookmarkEnd w:id="39"/>
+      <w:bookmarkEnd w:id="42"/>
     </w:p>
     <w:p>
       <w:pPr>
@@ -14897,11 +14403,11 @@
       <w:pPr>
         <w:pStyle w:val="Ttulo1"/>
       </w:pPr>
-      <w:bookmarkStart w:id="40" w:name="_Toc504036475"/>
+      <w:bookmarkStart w:id="43" w:name="_Toc504036475"/>
       <w:r>
         <w:t>Recomendaciones</w:t>
       </w:r>
-      <w:bookmarkEnd w:id="40"/>
+      <w:bookmarkEnd w:id="43"/>
     </w:p>
     <w:p>
       <w:pPr>
@@ -14914,11 +14420,11 @@
       <w:pPr>
         <w:pStyle w:val="Ttulo1"/>
       </w:pPr>
-      <w:bookmarkStart w:id="41" w:name="_Toc504036476"/>
+      <w:bookmarkStart w:id="44" w:name="_Toc504036476"/>
       <w:r>
         <w:t>Anexos</w:t>
       </w:r>
-      <w:bookmarkEnd w:id="41"/>
+      <w:bookmarkEnd w:id="44"/>
     </w:p>
     <w:p/>
     <w:p/>
@@ -15874,7 +15380,7 @@
       </w:r>
     </w:p>
     <w:sectPr>
-      <w:headerReference w:type="default" r:id="rId33"/>
+      <w:headerReference w:type="default" r:id="rId35"/>
       <w:pgSz w:w="12240" w:h="15840"/>
       <w:pgMar w:top="1417" w:right="1701" w:bottom="1417" w:left="1701" w:header="708" w:footer="708" w:gutter="0"/>
       <w:cols w:space="708"/>
@@ -15944,7 +15450,6 @@
         <w:docPartUnique/>
       </w:docPartObj>
     </w:sdtPr>
-    <w:sdtEndPr/>
     <w:sdtContent>
       <w:p>
         <w:pPr>
@@ -15965,7 +15470,7 @@
             <w:noProof/>
             <w:lang w:val="es-ES"/>
           </w:rPr>
-          <w:t>21</w:t>
+          <w:t>13</w:t>
         </w:r>
         <w:r>
           <w:fldChar w:fldCharType="end"/>
@@ -19032,7 +18537,6 @@
     <w:basedOn w:val="Normal"/>
     <w:link w:val="TextoindependienteCar"/>
     <w:uiPriority w:val="99"/>
-    <w:semiHidden/>
     <w:unhideWhenUsed/>
     <w:rsid w:val="008E68CD"/>
     <w:pPr>
@@ -19044,7 +18548,6 @@
     <w:basedOn w:val="Fuentedeprrafopredeter"/>
     <w:link w:val="Textoindependiente"/>
     <w:uiPriority w:val="99"/>
-    <w:semiHidden/>
     <w:rsid w:val="008E68CD"/>
     <w:rPr>
       <w:rFonts w:ascii="Times New Roman" w:hAnsi="Times New Roman"/>
@@ -20394,7 +19897,7 @@
 </file>
 
 <file path=customXml/itemProps1.xml><?xml version="1.0" encoding="utf-8"?>
-<ds:datastoreItem xmlns:ds="http://schemas.openxmlformats.org/officeDocument/2006/customXml" ds:itemID="{B0272747-298D-49E4-BCD1-F55671F89B5E}">
+<ds:datastoreItem xmlns:ds="http://schemas.openxmlformats.org/officeDocument/2006/customXml" ds:itemID="{9245F9FD-22F8-40CA-9066-17D79E615C46}">
   <ds:schemaRefs>
     <ds:schemaRef ds:uri="http://schemas.openxmlformats.org/officeDocument/2006/bibliography"/>
   </ds:schemaRefs>

--- a/Libro.docx
+++ b/Libro.docx
@@ -39,7 +39,7 @@
           <w:pPr>
             <w:pStyle w:val="TDC1"/>
             <w:tabs>
-              <w:tab w:val="left" w:pos="480"/>
+              <w:tab w:val="left" w:pos="660"/>
               <w:tab w:val="right" w:leader="dot" w:pos="8828"/>
             </w:tabs>
             <w:rPr>
@@ -58,7 +58,7 @@
           <w:r>
             <w:fldChar w:fldCharType="separate"/>
           </w:r>
-          <w:hyperlink w:anchor="_Toc504036445" w:history="1">
+          <w:hyperlink w:anchor="_Toc513741834" w:history="1">
             <w:r>
               <w:rPr>
                 <w:rStyle w:val="Hipervnculo"/>
@@ -101,7 +101,7 @@
                 <w:noProof/>
                 <w:webHidden/>
               </w:rPr>
-              <w:instrText xml:space="preserve"> PAGEREF _Toc504036445 \h </w:instrText>
+              <w:instrText xml:space="preserve"> PAGEREF _Toc513741834 \h </w:instrText>
             </w:r>
             <w:r>
               <w:rPr>
@@ -136,7 +136,7 @@
           <w:pPr>
             <w:pStyle w:val="TDC1"/>
             <w:tabs>
-              <w:tab w:val="left" w:pos="480"/>
+              <w:tab w:val="left" w:pos="660"/>
               <w:tab w:val="right" w:leader="dot" w:pos="8828"/>
             </w:tabs>
             <w:rPr>
@@ -146,7 +146,7 @@
               <w:lang w:eastAsia="es-CO"/>
             </w:rPr>
           </w:pPr>
-          <w:hyperlink w:anchor="_Toc504036446" w:history="1">
+          <w:hyperlink w:anchor="_Toc513741835" w:history="1">
             <w:r>
               <w:rPr>
                 <w:rStyle w:val="Hipervnculo"/>
@@ -189,7 +189,7 @@
                 <w:noProof/>
                 <w:webHidden/>
               </w:rPr>
-              <w:instrText xml:space="preserve"> PAGEREF _Toc504036446 \h </w:instrText>
+              <w:instrText xml:space="preserve"> PAGEREF _Toc513741835 \h </w:instrText>
             </w:r>
             <w:r>
               <w:rPr>
@@ -224,7 +224,7 @@
           <w:pPr>
             <w:pStyle w:val="TDC2"/>
             <w:tabs>
-              <w:tab w:val="left" w:pos="880"/>
+              <w:tab w:val="left" w:pos="1100"/>
               <w:tab w:val="right" w:leader="dot" w:pos="8828"/>
             </w:tabs>
             <w:rPr>
@@ -234,7 +234,7 @@
               <w:lang w:eastAsia="es-CO"/>
             </w:rPr>
           </w:pPr>
-          <w:hyperlink w:anchor="_Toc504036447" w:history="1">
+          <w:hyperlink w:anchor="_Toc513741836" w:history="1">
             <w:r>
               <w:rPr>
                 <w:rStyle w:val="Hipervnculo"/>
@@ -277,7 +277,7 @@
                 <w:noProof/>
                 <w:webHidden/>
               </w:rPr>
-              <w:instrText xml:space="preserve"> PAGEREF _Toc504036447 \h </w:instrText>
+              <w:instrText xml:space="preserve"> PAGEREF _Toc513741836 \h </w:instrText>
             </w:r>
             <w:r>
               <w:rPr>
@@ -312,7 +312,7 @@
           <w:pPr>
             <w:pStyle w:val="TDC2"/>
             <w:tabs>
-              <w:tab w:val="left" w:pos="880"/>
+              <w:tab w:val="left" w:pos="1100"/>
               <w:tab w:val="right" w:leader="dot" w:pos="8828"/>
             </w:tabs>
             <w:rPr>
@@ -322,7 +322,7 @@
               <w:lang w:eastAsia="es-CO"/>
             </w:rPr>
           </w:pPr>
-          <w:hyperlink w:anchor="_Toc504036448" w:history="1">
+          <w:hyperlink w:anchor="_Toc513741837" w:history="1">
             <w:r>
               <w:rPr>
                 <w:rStyle w:val="Hipervnculo"/>
@@ -365,7 +365,7 @@
                 <w:noProof/>
                 <w:webHidden/>
               </w:rPr>
-              <w:instrText xml:space="preserve"> PAGEREF _Toc504036448 \h </w:instrText>
+              <w:instrText xml:space="preserve"> PAGEREF _Toc513741837 \h </w:instrText>
             </w:r>
             <w:r>
               <w:rPr>
@@ -400,7 +400,7 @@
           <w:pPr>
             <w:pStyle w:val="TDC3"/>
             <w:tabs>
-              <w:tab w:val="left" w:pos="1320"/>
+              <w:tab w:val="left" w:pos="1540"/>
               <w:tab w:val="right" w:leader="dot" w:pos="8828"/>
             </w:tabs>
             <w:rPr>
@@ -410,7 +410,7 @@
               <w:lang w:eastAsia="es-CO"/>
             </w:rPr>
           </w:pPr>
-          <w:hyperlink w:anchor="_Toc504036449" w:history="1">
+          <w:hyperlink w:anchor="_Toc513741838" w:history="1">
             <w:r>
               <w:rPr>
                 <w:rStyle w:val="Hipervnculo"/>
@@ -453,7 +453,7 @@
                 <w:noProof/>
                 <w:webHidden/>
               </w:rPr>
-              <w:instrText xml:space="preserve"> PAGEREF _Toc504036449 \h </w:instrText>
+              <w:instrText xml:space="preserve"> PAGEREF _Toc513741838 \h </w:instrText>
             </w:r>
             <w:r>
               <w:rPr>
@@ -488,7 +488,7 @@
           <w:pPr>
             <w:pStyle w:val="TDC3"/>
             <w:tabs>
-              <w:tab w:val="left" w:pos="1320"/>
+              <w:tab w:val="left" w:pos="1540"/>
               <w:tab w:val="right" w:leader="dot" w:pos="8828"/>
             </w:tabs>
             <w:rPr>
@@ -498,7 +498,7 @@
               <w:lang w:eastAsia="es-CO"/>
             </w:rPr>
           </w:pPr>
-          <w:hyperlink w:anchor="_Toc504036450" w:history="1">
+          <w:hyperlink w:anchor="_Toc513741839" w:history="1">
             <w:r>
               <w:rPr>
                 <w:rStyle w:val="Hipervnculo"/>
@@ -541,7 +541,7 @@
                 <w:noProof/>
                 <w:webHidden/>
               </w:rPr>
-              <w:instrText xml:space="preserve"> PAGEREF _Toc504036450 \h </w:instrText>
+              <w:instrText xml:space="preserve"> PAGEREF _Toc513741839 \h </w:instrText>
             </w:r>
             <w:r>
               <w:rPr>
@@ -576,7 +576,7 @@
           <w:pPr>
             <w:pStyle w:val="TDC2"/>
             <w:tabs>
-              <w:tab w:val="left" w:pos="880"/>
+              <w:tab w:val="left" w:pos="1100"/>
               <w:tab w:val="right" w:leader="dot" w:pos="8828"/>
             </w:tabs>
             <w:rPr>
@@ -586,7 +586,7 @@
               <w:lang w:eastAsia="es-CO"/>
             </w:rPr>
           </w:pPr>
-          <w:hyperlink w:anchor="_Toc504036451" w:history="1">
+          <w:hyperlink w:anchor="_Toc513741840" w:history="1">
             <w:r>
               <w:rPr>
                 <w:rStyle w:val="Hipervnculo"/>
@@ -629,7 +629,7 @@
                 <w:noProof/>
                 <w:webHidden/>
               </w:rPr>
-              <w:instrText xml:space="preserve"> PAGEREF _Toc504036451 \h </w:instrText>
+              <w:instrText xml:space="preserve"> PAGEREF _Toc513741840 \h </w:instrText>
             </w:r>
             <w:r>
               <w:rPr>
@@ -664,7 +664,7 @@
           <w:pPr>
             <w:pStyle w:val="TDC3"/>
             <w:tabs>
-              <w:tab w:val="left" w:pos="1320"/>
+              <w:tab w:val="left" w:pos="1540"/>
               <w:tab w:val="right" w:leader="dot" w:pos="8828"/>
             </w:tabs>
             <w:rPr>
@@ -674,7 +674,7 @@
               <w:lang w:eastAsia="es-CO"/>
             </w:rPr>
           </w:pPr>
-          <w:hyperlink w:anchor="_Toc504036452" w:history="1">
+          <w:hyperlink w:anchor="_Toc513741841" w:history="1">
             <w:r>
               <w:rPr>
                 <w:rStyle w:val="Hipervnculo"/>
@@ -717,7 +717,7 @@
                 <w:noProof/>
                 <w:webHidden/>
               </w:rPr>
-              <w:instrText xml:space="preserve"> PAGEREF _Toc504036452 \h </w:instrText>
+              <w:instrText xml:space="preserve"> PAGEREF _Toc513741841 \h </w:instrText>
             </w:r>
             <w:r>
               <w:rPr>
@@ -752,7 +752,7 @@
           <w:pPr>
             <w:pStyle w:val="TDC3"/>
             <w:tabs>
-              <w:tab w:val="left" w:pos="1320"/>
+              <w:tab w:val="left" w:pos="1540"/>
               <w:tab w:val="right" w:leader="dot" w:pos="8828"/>
             </w:tabs>
             <w:rPr>
@@ -762,7 +762,7 @@
               <w:lang w:eastAsia="es-CO"/>
             </w:rPr>
           </w:pPr>
-          <w:hyperlink w:anchor="_Toc504036453" w:history="1">
+          <w:hyperlink w:anchor="_Toc513741842" w:history="1">
             <w:r>
               <w:rPr>
                 <w:rStyle w:val="Hipervnculo"/>
@@ -805,7 +805,7 @@
                 <w:noProof/>
                 <w:webHidden/>
               </w:rPr>
-              <w:instrText xml:space="preserve"> PAGEREF _Toc504036453 \h </w:instrText>
+              <w:instrText xml:space="preserve"> PAGEREF _Toc513741842 \h </w:instrText>
             </w:r>
             <w:r>
               <w:rPr>
@@ -840,7 +840,7 @@
           <w:pPr>
             <w:pStyle w:val="TDC3"/>
             <w:tabs>
-              <w:tab w:val="left" w:pos="1320"/>
+              <w:tab w:val="left" w:pos="1540"/>
               <w:tab w:val="right" w:leader="dot" w:pos="8828"/>
             </w:tabs>
             <w:rPr>
@@ -850,7 +850,7 @@
               <w:lang w:eastAsia="es-CO"/>
             </w:rPr>
           </w:pPr>
-          <w:hyperlink w:anchor="_Toc504036454" w:history="1">
+          <w:hyperlink w:anchor="_Toc513741843" w:history="1">
             <w:r>
               <w:rPr>
                 <w:rStyle w:val="Hipervnculo"/>
@@ -893,7 +893,7 @@
                 <w:noProof/>
                 <w:webHidden/>
               </w:rPr>
-              <w:instrText xml:space="preserve"> PAGEREF _Toc504036454 \h </w:instrText>
+              <w:instrText xml:space="preserve"> PAGEREF _Toc513741843 \h </w:instrText>
             </w:r>
             <w:r>
               <w:rPr>
@@ -928,7 +928,7 @@
           <w:pPr>
             <w:pStyle w:val="TDC2"/>
             <w:tabs>
-              <w:tab w:val="left" w:pos="880"/>
+              <w:tab w:val="left" w:pos="1100"/>
               <w:tab w:val="right" w:leader="dot" w:pos="8828"/>
             </w:tabs>
             <w:rPr>
@@ -938,7 +938,7 @@
               <w:lang w:eastAsia="es-CO"/>
             </w:rPr>
           </w:pPr>
-          <w:hyperlink w:anchor="_Toc504036455" w:history="1">
+          <w:hyperlink w:anchor="_Toc513741844" w:history="1">
             <w:r>
               <w:rPr>
                 <w:rStyle w:val="Hipervnculo"/>
@@ -981,7 +981,7 @@
                 <w:noProof/>
                 <w:webHidden/>
               </w:rPr>
-              <w:instrText xml:space="preserve"> PAGEREF _Toc504036455 \h </w:instrText>
+              <w:instrText xml:space="preserve"> PAGEREF _Toc513741844 \h </w:instrText>
             </w:r>
             <w:r>
               <w:rPr>
@@ -1016,7 +1016,7 @@
           <w:pPr>
             <w:pStyle w:val="TDC3"/>
             <w:tabs>
-              <w:tab w:val="left" w:pos="1320"/>
+              <w:tab w:val="left" w:pos="1540"/>
               <w:tab w:val="right" w:leader="dot" w:pos="8828"/>
             </w:tabs>
             <w:rPr>
@@ -1026,7 +1026,7 @@
               <w:lang w:eastAsia="es-CO"/>
             </w:rPr>
           </w:pPr>
-          <w:hyperlink w:anchor="_Toc504036456" w:history="1">
+          <w:hyperlink w:anchor="_Toc513741845" w:history="1">
             <w:r>
               <w:rPr>
                 <w:rStyle w:val="Hipervnculo"/>
@@ -1069,7 +1069,7 @@
                 <w:noProof/>
                 <w:webHidden/>
               </w:rPr>
-              <w:instrText xml:space="preserve"> PAGEREF _Toc504036456 \h </w:instrText>
+              <w:instrText xml:space="preserve"> PAGEREF _Toc513741845 \h </w:instrText>
             </w:r>
             <w:r>
               <w:rPr>
@@ -1104,7 +1104,7 @@
           <w:pPr>
             <w:pStyle w:val="TDC3"/>
             <w:tabs>
-              <w:tab w:val="left" w:pos="1320"/>
+              <w:tab w:val="left" w:pos="1540"/>
               <w:tab w:val="right" w:leader="dot" w:pos="8828"/>
             </w:tabs>
             <w:rPr>
@@ -1114,7 +1114,7 @@
               <w:lang w:eastAsia="es-CO"/>
             </w:rPr>
           </w:pPr>
-          <w:hyperlink w:anchor="_Toc504036457" w:history="1">
+          <w:hyperlink w:anchor="_Toc513741846" w:history="1">
             <w:r>
               <w:rPr>
                 <w:rStyle w:val="Hipervnculo"/>
@@ -1157,7 +1157,7 @@
                 <w:noProof/>
                 <w:webHidden/>
               </w:rPr>
-              <w:instrText xml:space="preserve"> PAGEREF _Toc504036457 \h </w:instrText>
+              <w:instrText xml:space="preserve"> PAGEREF _Toc513741846 \h </w:instrText>
             </w:r>
             <w:r>
               <w:rPr>
@@ -1192,7 +1192,7 @@
           <w:pPr>
             <w:pStyle w:val="TDC1"/>
             <w:tabs>
-              <w:tab w:val="left" w:pos="480"/>
+              <w:tab w:val="left" w:pos="660"/>
               <w:tab w:val="right" w:leader="dot" w:pos="8828"/>
             </w:tabs>
             <w:rPr>
@@ -1202,7 +1202,7 @@
               <w:lang w:eastAsia="es-CO"/>
             </w:rPr>
           </w:pPr>
-          <w:hyperlink w:anchor="_Toc504036458" w:history="1">
+          <w:hyperlink w:anchor="_Toc513741847" w:history="1">
             <w:r>
               <w:rPr>
                 <w:rStyle w:val="Hipervnculo"/>
@@ -1245,7 +1245,7 @@
                 <w:noProof/>
                 <w:webHidden/>
               </w:rPr>
-              <w:instrText xml:space="preserve"> PAGEREF _Toc504036458 \h </w:instrText>
+              <w:instrText xml:space="preserve"> PAGEREF _Toc513741847 \h </w:instrText>
             </w:r>
             <w:r>
               <w:rPr>
@@ -1280,7 +1280,7 @@
           <w:pPr>
             <w:pStyle w:val="TDC2"/>
             <w:tabs>
-              <w:tab w:val="left" w:pos="880"/>
+              <w:tab w:val="left" w:pos="1100"/>
               <w:tab w:val="right" w:leader="dot" w:pos="8828"/>
             </w:tabs>
             <w:rPr>
@@ -1290,7 +1290,7 @@
               <w:lang w:eastAsia="es-CO"/>
             </w:rPr>
           </w:pPr>
-          <w:hyperlink w:anchor="_Toc504036459" w:history="1">
+          <w:hyperlink w:anchor="_Toc513741848" w:history="1">
             <w:r>
               <w:rPr>
                 <w:rStyle w:val="Hipervnculo"/>
@@ -1333,7 +1333,7 @@
                 <w:noProof/>
                 <w:webHidden/>
               </w:rPr>
-              <w:instrText xml:space="preserve"> PAGEREF _Toc504036459 \h </w:instrText>
+              <w:instrText xml:space="preserve"> PAGEREF _Toc513741848 \h </w:instrText>
             </w:r>
             <w:r>
               <w:rPr>
@@ -1368,7 +1368,7 @@
           <w:pPr>
             <w:pStyle w:val="TDC2"/>
             <w:tabs>
-              <w:tab w:val="left" w:pos="880"/>
+              <w:tab w:val="left" w:pos="1100"/>
               <w:tab w:val="right" w:leader="dot" w:pos="8828"/>
             </w:tabs>
             <w:rPr>
@@ -1378,7 +1378,7 @@
               <w:lang w:eastAsia="es-CO"/>
             </w:rPr>
           </w:pPr>
-          <w:hyperlink w:anchor="_Toc504036460" w:history="1">
+          <w:hyperlink w:anchor="_Toc513741849" w:history="1">
             <w:r>
               <w:rPr>
                 <w:rStyle w:val="Hipervnculo"/>
@@ -1421,7 +1421,7 @@
                 <w:noProof/>
                 <w:webHidden/>
               </w:rPr>
-              <w:instrText xml:space="preserve"> PAGEREF _Toc504036460 \h </w:instrText>
+              <w:instrText xml:space="preserve"> PAGEREF _Toc513741849 \h </w:instrText>
             </w:r>
             <w:r>
               <w:rPr>
@@ -1456,7 +1456,7 @@
           <w:pPr>
             <w:pStyle w:val="TDC2"/>
             <w:tabs>
-              <w:tab w:val="left" w:pos="880"/>
+              <w:tab w:val="left" w:pos="1100"/>
               <w:tab w:val="right" w:leader="dot" w:pos="8828"/>
             </w:tabs>
             <w:rPr>
@@ -1466,7 +1466,7 @@
               <w:lang w:eastAsia="es-CO"/>
             </w:rPr>
           </w:pPr>
-          <w:hyperlink w:anchor="_Toc504036461" w:history="1">
+          <w:hyperlink w:anchor="_Toc513741850" w:history="1">
             <w:r>
               <w:rPr>
                 <w:rStyle w:val="Hipervnculo"/>
@@ -1488,7 +1488,7 @@
                 <w:rStyle w:val="Hipervnculo"/>
                 <w:noProof/>
               </w:rPr>
-              <w:t>Funcionamiento Lógico del Sistema</w:t>
+              <w:t>Diseño de Módulos Principales</w:t>
             </w:r>
             <w:r>
               <w:rPr>
@@ -1509,7 +1509,7 @@
                 <w:noProof/>
                 <w:webHidden/>
               </w:rPr>
-              <w:instrText xml:space="preserve"> PAGEREF _Toc504036461 \h </w:instrText>
+              <w:instrText xml:space="preserve"> PAGEREF _Toc513741850 \h </w:instrText>
             </w:r>
             <w:r>
               <w:rPr>
@@ -1529,7 +1529,7 @@
                 <w:noProof/>
                 <w:webHidden/>
               </w:rPr>
-              <w:t>13</w:t>
+              <w:t>12</w:t>
             </w:r>
             <w:r>
               <w:rPr>
@@ -1542,9 +1542,9 @@
         </w:p>
         <w:p>
           <w:pPr>
-            <w:pStyle w:val="TDC2"/>
+            <w:pStyle w:val="TDC3"/>
             <w:tabs>
-              <w:tab w:val="left" w:pos="880"/>
+              <w:tab w:val="left" w:pos="1540"/>
               <w:tab w:val="right" w:leader="dot" w:pos="8828"/>
             </w:tabs>
             <w:rPr>
@@ -1554,13 +1554,13 @@
               <w:lang w:eastAsia="es-CO"/>
             </w:rPr>
           </w:pPr>
-          <w:hyperlink w:anchor="_Toc504036462" w:history="1">
+          <w:hyperlink w:anchor="_Toc513741851" w:history="1">
             <w:r>
               <w:rPr>
                 <w:rStyle w:val="Hipervnculo"/>
                 <w:noProof/>
               </w:rPr>
-              <w:t>3.4</w:t>
+              <w:t>3.3.1</w:t>
             </w:r>
             <w:r>
               <w:rPr>
@@ -1576,7 +1576,7 @@
                 <w:rStyle w:val="Hipervnculo"/>
                 <w:noProof/>
               </w:rPr>
-              <w:t>Diseño de Módulos Principales</w:t>
+              <w:t>Bioimpedanciometro.</w:t>
             </w:r>
             <w:r>
               <w:rPr>
@@ -1597,7 +1597,7 @@
                 <w:noProof/>
                 <w:webHidden/>
               </w:rPr>
-              <w:instrText xml:space="preserve"> PAGEREF _Toc504036462 \h </w:instrText>
+              <w:instrText xml:space="preserve"> PAGEREF _Toc513741851 \h </w:instrText>
             </w:r>
             <w:r>
               <w:rPr>
@@ -1617,7 +1617,7 @@
                 <w:noProof/>
                 <w:webHidden/>
               </w:rPr>
-              <w:t>14</w:t>
+              <w:t>12</w:t>
             </w:r>
             <w:r>
               <w:rPr>
@@ -1632,7 +1632,7 @@
           <w:pPr>
             <w:pStyle w:val="TDC3"/>
             <w:tabs>
-              <w:tab w:val="left" w:pos="1320"/>
+              <w:tab w:val="left" w:pos="1540"/>
               <w:tab w:val="right" w:leader="dot" w:pos="8828"/>
             </w:tabs>
             <w:rPr>
@@ -1642,13 +1642,13 @@
               <w:lang w:eastAsia="es-CO"/>
             </w:rPr>
           </w:pPr>
-          <w:hyperlink w:anchor="_Toc504036463" w:history="1">
+          <w:hyperlink w:anchor="_Toc513741852" w:history="1">
             <w:r>
               <w:rPr>
                 <w:rStyle w:val="Hipervnculo"/>
                 <w:noProof/>
               </w:rPr>
-              <w:t>3.4.1</w:t>
+              <w:t>3.3.2</w:t>
             </w:r>
             <w:r>
               <w:rPr>
@@ -1664,7 +1664,7 @@
                 <w:rStyle w:val="Hipervnculo"/>
                 <w:noProof/>
               </w:rPr>
-              <w:t>Bioimpedanciometro</w:t>
+              <w:t>Gestor de Salidas (Administrador de puertos de salida)</w:t>
             </w:r>
             <w:r>
               <w:rPr>
@@ -1685,7 +1685,7 @@
                 <w:noProof/>
                 <w:webHidden/>
               </w:rPr>
-              <w:instrText xml:space="preserve"> PAGEREF _Toc504036463 \h </w:instrText>
+              <w:instrText xml:space="preserve"> PAGEREF _Toc513741852 \h </w:instrText>
             </w:r>
             <w:r>
               <w:rPr>
@@ -1705,7 +1705,7 @@
                 <w:noProof/>
                 <w:webHidden/>
               </w:rPr>
-              <w:t>14</w:t>
+              <w:t>22</w:t>
             </w:r>
             <w:r>
               <w:rPr>
@@ -1720,7 +1720,7 @@
           <w:pPr>
             <w:pStyle w:val="TDC3"/>
             <w:tabs>
-              <w:tab w:val="left" w:pos="1320"/>
+              <w:tab w:val="left" w:pos="1540"/>
               <w:tab w:val="right" w:leader="dot" w:pos="8828"/>
             </w:tabs>
             <w:rPr>
@@ -1730,13 +1730,13 @@
               <w:lang w:eastAsia="es-CO"/>
             </w:rPr>
           </w:pPr>
-          <w:hyperlink w:anchor="_Toc504036464" w:history="1">
+          <w:hyperlink w:anchor="_Toc513741853" w:history="1">
             <w:r>
               <w:rPr>
                 <w:rStyle w:val="Hipervnculo"/>
                 <w:noProof/>
               </w:rPr>
-              <w:t>3.4.2</w:t>
+              <w:t>3.3.3</w:t>
             </w:r>
             <w:r>
               <w:rPr>
@@ -1752,7 +1752,7 @@
                 <w:rStyle w:val="Hipervnculo"/>
                 <w:noProof/>
               </w:rPr>
-              <w:t>Gestor de Salidas</w:t>
+              <w:t>Amplificador de Potencia</w:t>
             </w:r>
             <w:r>
               <w:rPr>
@@ -1773,7 +1773,7 @@
                 <w:noProof/>
                 <w:webHidden/>
               </w:rPr>
-              <w:instrText xml:space="preserve"> PAGEREF _Toc504036464 \h </w:instrText>
+              <w:instrText xml:space="preserve"> PAGEREF _Toc513741853 \h </w:instrText>
             </w:r>
             <w:r>
               <w:rPr>
@@ -1793,7 +1793,7 @@
                 <w:noProof/>
                 <w:webHidden/>
               </w:rPr>
-              <w:t>23</w:t>
+              <w:t>22</w:t>
             </w:r>
             <w:r>
               <w:rPr>
@@ -1808,7 +1808,7 @@
           <w:pPr>
             <w:pStyle w:val="TDC3"/>
             <w:tabs>
-              <w:tab w:val="left" w:pos="1320"/>
+              <w:tab w:val="left" w:pos="1540"/>
               <w:tab w:val="right" w:leader="dot" w:pos="8828"/>
             </w:tabs>
             <w:rPr>
@@ -1818,13 +1818,13 @@
               <w:lang w:eastAsia="es-CO"/>
             </w:rPr>
           </w:pPr>
-          <w:hyperlink w:anchor="_Toc504036465" w:history="1">
+          <w:hyperlink w:anchor="_Toc513741854" w:history="1">
             <w:r>
               <w:rPr>
                 <w:rStyle w:val="Hipervnculo"/>
                 <w:noProof/>
               </w:rPr>
-              <w:t>3.4.3</w:t>
+              <w:t>3.3.4</w:t>
             </w:r>
             <w:r>
               <w:rPr>
@@ -1840,7 +1840,7 @@
                 <w:rStyle w:val="Hipervnculo"/>
                 <w:noProof/>
               </w:rPr>
-              <w:t>Amplificador de Potencia</w:t>
+              <w:t>Generador de Ondas</w:t>
             </w:r>
             <w:r>
               <w:rPr>
@@ -1861,7 +1861,7 @@
                 <w:noProof/>
                 <w:webHidden/>
               </w:rPr>
-              <w:instrText xml:space="preserve"> PAGEREF _Toc504036465 \h </w:instrText>
+              <w:instrText xml:space="preserve"> PAGEREF _Toc513741854 \h </w:instrText>
             </w:r>
             <w:r>
               <w:rPr>
@@ -1881,7 +1881,7 @@
                 <w:noProof/>
                 <w:webHidden/>
               </w:rPr>
-              <w:t>24</w:t>
+              <w:t>23</w:t>
             </w:r>
             <w:r>
               <w:rPr>
@@ -1896,7 +1896,7 @@
           <w:pPr>
             <w:pStyle w:val="TDC3"/>
             <w:tabs>
-              <w:tab w:val="left" w:pos="1320"/>
+              <w:tab w:val="left" w:pos="1540"/>
               <w:tab w:val="right" w:leader="dot" w:pos="8828"/>
             </w:tabs>
             <w:rPr>
@@ -1906,13 +1906,13 @@
               <w:lang w:eastAsia="es-CO"/>
             </w:rPr>
           </w:pPr>
-          <w:hyperlink w:anchor="_Toc504036466" w:history="1">
+          <w:hyperlink w:anchor="_Toc513741855" w:history="1">
             <w:r>
               <w:rPr>
                 <w:rStyle w:val="Hipervnculo"/>
                 <w:noProof/>
               </w:rPr>
-              <w:t>3.4.4</w:t>
+              <w:t>3.3.5</w:t>
             </w:r>
             <w:r>
               <w:rPr>
@@ -1928,7 +1928,7 @@
                 <w:rStyle w:val="Hipervnculo"/>
                 <w:noProof/>
               </w:rPr>
-              <w:t>Generador de Ondas</w:t>
+              <w:t>Control de Potencia</w:t>
             </w:r>
             <w:r>
               <w:rPr>
@@ -1949,7 +1949,7 @@
                 <w:noProof/>
                 <w:webHidden/>
               </w:rPr>
-              <w:instrText xml:space="preserve"> PAGEREF _Toc504036466 \h </w:instrText>
+              <w:instrText xml:space="preserve"> PAGEREF _Toc513741855 \h </w:instrText>
             </w:r>
             <w:r>
               <w:rPr>
@@ -1969,7 +1969,7 @@
                 <w:noProof/>
                 <w:webHidden/>
               </w:rPr>
-              <w:t>24</w:t>
+              <w:t>35</w:t>
             </w:r>
             <w:r>
               <w:rPr>
@@ -1984,7 +1984,7 @@
           <w:pPr>
             <w:pStyle w:val="TDC3"/>
             <w:tabs>
-              <w:tab w:val="left" w:pos="1320"/>
+              <w:tab w:val="left" w:pos="1540"/>
               <w:tab w:val="right" w:leader="dot" w:pos="8828"/>
             </w:tabs>
             <w:rPr>
@@ -1994,13 +1994,13 @@
               <w:lang w:eastAsia="es-CO"/>
             </w:rPr>
           </w:pPr>
-          <w:hyperlink w:anchor="_Toc504036467" w:history="1">
+          <w:hyperlink w:anchor="_Toc513741856" w:history="1">
             <w:r>
               <w:rPr>
                 <w:rStyle w:val="Hipervnculo"/>
                 <w:noProof/>
               </w:rPr>
-              <w:t>3.4.5</w:t>
+              <w:t>3.3.6</w:t>
             </w:r>
             <w:r>
               <w:rPr>
@@ -2016,7 +2016,7 @@
                 <w:rStyle w:val="Hipervnculo"/>
                 <w:noProof/>
               </w:rPr>
-              <w:t>Control de Potencia</w:t>
+              <w:t>Alimentación</w:t>
             </w:r>
             <w:r>
               <w:rPr>
@@ -2037,7 +2037,7 @@
                 <w:noProof/>
                 <w:webHidden/>
               </w:rPr>
-              <w:instrText xml:space="preserve"> PAGEREF _Toc504036467 \h </w:instrText>
+              <w:instrText xml:space="preserve"> PAGEREF _Toc513741856 \h </w:instrText>
             </w:r>
             <w:r>
               <w:rPr>
@@ -2057,7 +2057,7 @@
                 <w:noProof/>
                 <w:webHidden/>
               </w:rPr>
-              <w:t>37</w:t>
+              <w:t>41</w:t>
             </w:r>
             <w:r>
               <w:rPr>
@@ -2072,7 +2072,7 @@
           <w:pPr>
             <w:pStyle w:val="TDC2"/>
             <w:tabs>
-              <w:tab w:val="left" w:pos="880"/>
+              <w:tab w:val="left" w:pos="1100"/>
               <w:tab w:val="right" w:leader="dot" w:pos="8828"/>
             </w:tabs>
             <w:rPr>
@@ -2082,13 +2082,13 @@
               <w:lang w:eastAsia="es-CO"/>
             </w:rPr>
           </w:pPr>
-          <w:hyperlink w:anchor="_Toc504036468" w:history="1">
+          <w:hyperlink w:anchor="_Toc513741857" w:history="1">
             <w:r>
               <w:rPr>
                 <w:rStyle w:val="Hipervnculo"/>
                 <w:noProof/>
               </w:rPr>
-              <w:t>3.5</w:t>
+              <w:t>3.4</w:t>
             </w:r>
             <w:r>
               <w:rPr>
@@ -2104,7 +2104,7 @@
                 <w:rStyle w:val="Hipervnculo"/>
                 <w:noProof/>
               </w:rPr>
-              <w:t>Diseño de Interfaz del Usuario</w:t>
+              <w:t>Funcionamiento Lógico del Sistema</w:t>
             </w:r>
             <w:r>
               <w:rPr>
@@ -2125,7 +2125,7 @@
                 <w:noProof/>
                 <w:webHidden/>
               </w:rPr>
-              <w:instrText xml:space="preserve"> PAGEREF _Toc504036468 \h </w:instrText>
+              <w:instrText xml:space="preserve"> PAGEREF _Toc513741857 \h </w:instrText>
             </w:r>
             <w:r>
               <w:rPr>
@@ -2145,7 +2145,7 @@
                 <w:noProof/>
                 <w:webHidden/>
               </w:rPr>
-              <w:t>43</w:t>
+              <w:t>42</w:t>
             </w:r>
             <w:r>
               <w:rPr>
@@ -2160,7 +2160,7 @@
           <w:pPr>
             <w:pStyle w:val="TDC2"/>
             <w:tabs>
-              <w:tab w:val="left" w:pos="880"/>
+              <w:tab w:val="left" w:pos="1100"/>
               <w:tab w:val="right" w:leader="dot" w:pos="8828"/>
             </w:tabs>
             <w:rPr>
@@ -2170,13 +2170,13 @@
               <w:lang w:eastAsia="es-CO"/>
             </w:rPr>
           </w:pPr>
-          <w:hyperlink w:anchor="_Toc504036469" w:history="1">
+          <w:hyperlink w:anchor="_Toc513741858" w:history="1">
             <w:r>
               <w:rPr>
                 <w:rStyle w:val="Hipervnculo"/>
                 <w:noProof/>
               </w:rPr>
-              <w:t>3.6</w:t>
+              <w:t>3.5</w:t>
             </w:r>
             <w:r>
               <w:rPr>
@@ -2192,7 +2192,7 @@
                 <w:rStyle w:val="Hipervnculo"/>
                 <w:noProof/>
               </w:rPr>
-              <w:t>Diseño de Carcasas</w:t>
+              <w:t>Diseño de Interfaz del Usuario</w:t>
             </w:r>
             <w:r>
               <w:rPr>
@@ -2213,7 +2213,7 @@
                 <w:noProof/>
                 <w:webHidden/>
               </w:rPr>
-              <w:instrText xml:space="preserve"> PAGEREF _Toc504036469 \h </w:instrText>
+              <w:instrText xml:space="preserve"> PAGEREF _Toc513741858 \h </w:instrText>
             </w:r>
             <w:r>
               <w:rPr>
@@ -2233,7 +2233,7 @@
                 <w:noProof/>
                 <w:webHidden/>
               </w:rPr>
-              <w:t>43</w:t>
+              <w:t>44</w:t>
             </w:r>
             <w:r>
               <w:rPr>
@@ -2246,9 +2246,9 @@
         </w:p>
         <w:p>
           <w:pPr>
-            <w:pStyle w:val="TDC1"/>
+            <w:pStyle w:val="TDC2"/>
             <w:tabs>
-              <w:tab w:val="left" w:pos="480"/>
+              <w:tab w:val="left" w:pos="1100"/>
               <w:tab w:val="right" w:leader="dot" w:pos="8828"/>
             </w:tabs>
             <w:rPr>
@@ -2258,13 +2258,13 @@
               <w:lang w:eastAsia="es-CO"/>
             </w:rPr>
           </w:pPr>
-          <w:hyperlink w:anchor="_Toc504036470" w:history="1">
+          <w:hyperlink w:anchor="_Toc513741859" w:history="1">
             <w:r>
               <w:rPr>
                 <w:rStyle w:val="Hipervnculo"/>
                 <w:noProof/>
               </w:rPr>
-              <w:t>4</w:t>
+              <w:t>3.6</w:t>
             </w:r>
             <w:r>
               <w:rPr>
@@ -2280,7 +2280,7 @@
                 <w:rStyle w:val="Hipervnculo"/>
                 <w:noProof/>
               </w:rPr>
-              <w:t>Pruebas y Validación de la Unidad Electroquirúrgica</w:t>
+              <w:t>Diseño de Carcasas</w:t>
             </w:r>
             <w:r>
               <w:rPr>
@@ -2301,7 +2301,7 @@
                 <w:noProof/>
                 <w:webHidden/>
               </w:rPr>
-              <w:instrText xml:space="preserve"> PAGEREF _Toc504036470 \h </w:instrText>
+              <w:instrText xml:space="preserve"> PAGEREF _Toc513741859 \h </w:instrText>
             </w:r>
             <w:r>
               <w:rPr>
@@ -2334,9 +2334,9 @@
         </w:p>
         <w:p>
           <w:pPr>
-            <w:pStyle w:val="TDC2"/>
+            <w:pStyle w:val="TDC1"/>
             <w:tabs>
-              <w:tab w:val="left" w:pos="880"/>
+              <w:tab w:val="left" w:pos="660"/>
               <w:tab w:val="right" w:leader="dot" w:pos="8828"/>
             </w:tabs>
             <w:rPr>
@@ -2346,13 +2346,13 @@
               <w:lang w:eastAsia="es-CO"/>
             </w:rPr>
           </w:pPr>
-          <w:hyperlink w:anchor="_Toc504036471" w:history="1">
+          <w:hyperlink w:anchor="_Toc513741860" w:history="1">
             <w:r>
               <w:rPr>
                 <w:rStyle w:val="Hipervnculo"/>
                 <w:noProof/>
               </w:rPr>
-              <w:t>4.1</w:t>
+              <w:t>4</w:t>
             </w:r>
             <w:r>
               <w:rPr>
@@ -2368,7 +2368,7 @@
                 <w:rStyle w:val="Hipervnculo"/>
                 <w:noProof/>
               </w:rPr>
-              <w:t>Validación Control de Potencia</w:t>
+              <w:t>Pruebas y Validación de la Unidad Electroquirúrgica</w:t>
             </w:r>
             <w:r>
               <w:rPr>
@@ -2389,7 +2389,7 @@
                 <w:noProof/>
                 <w:webHidden/>
               </w:rPr>
-              <w:instrText xml:space="preserve"> PAGEREF _Toc504036471 \h </w:instrText>
+              <w:instrText xml:space="preserve"> PAGEREF _Toc513741860 \h </w:instrText>
             </w:r>
             <w:r>
               <w:rPr>
@@ -2409,7 +2409,7 @@
                 <w:noProof/>
                 <w:webHidden/>
               </w:rPr>
-              <w:t>44</w:t>
+              <w:t>45</w:t>
             </w:r>
             <w:r>
               <w:rPr>
@@ -2424,7 +2424,7 @@
           <w:pPr>
             <w:pStyle w:val="TDC2"/>
             <w:tabs>
-              <w:tab w:val="left" w:pos="880"/>
+              <w:tab w:val="left" w:pos="1100"/>
               <w:tab w:val="right" w:leader="dot" w:pos="8828"/>
             </w:tabs>
             <w:rPr>
@@ -2434,13 +2434,13 @@
               <w:lang w:eastAsia="es-CO"/>
             </w:rPr>
           </w:pPr>
-          <w:hyperlink w:anchor="_Toc504036472" w:history="1">
+          <w:hyperlink w:anchor="_Toc513741861" w:history="1">
             <w:r>
               <w:rPr>
                 <w:rStyle w:val="Hipervnculo"/>
                 <w:noProof/>
               </w:rPr>
-              <w:t>4.2</w:t>
+              <w:t>4.1</w:t>
             </w:r>
             <w:r>
               <w:rPr>
@@ -2456,7 +2456,7 @@
                 <w:rStyle w:val="Hipervnculo"/>
                 <w:noProof/>
               </w:rPr>
-              <w:t>Validación Mínimo Sangrado</w:t>
+              <w:t>Validación Control de Potencia</w:t>
             </w:r>
             <w:r>
               <w:rPr>
@@ -2477,7 +2477,7 @@
                 <w:noProof/>
                 <w:webHidden/>
               </w:rPr>
-              <w:instrText xml:space="preserve"> PAGEREF _Toc504036472 \h </w:instrText>
+              <w:instrText xml:space="preserve"> PAGEREF _Toc513741861 \h </w:instrText>
             </w:r>
             <w:r>
               <w:rPr>
@@ -2497,7 +2497,7 @@
                 <w:noProof/>
                 <w:webHidden/>
               </w:rPr>
-              <w:t>44</w:t>
+              <w:t>45</w:t>
             </w:r>
             <w:r>
               <w:rPr>
@@ -2512,7 +2512,7 @@
           <w:pPr>
             <w:pStyle w:val="TDC2"/>
             <w:tabs>
-              <w:tab w:val="left" w:pos="880"/>
+              <w:tab w:val="left" w:pos="1100"/>
               <w:tab w:val="right" w:leader="dot" w:pos="8828"/>
             </w:tabs>
             <w:rPr>
@@ -2522,13 +2522,13 @@
               <w:lang w:eastAsia="es-CO"/>
             </w:rPr>
           </w:pPr>
-          <w:hyperlink w:anchor="_Toc504036473" w:history="1">
+          <w:hyperlink w:anchor="_Toc513741862" w:history="1">
             <w:r>
               <w:rPr>
                 <w:rStyle w:val="Hipervnculo"/>
                 <w:noProof/>
               </w:rPr>
-              <w:t>4.3</w:t>
+              <w:t>4.2</w:t>
             </w:r>
             <w:r>
               <w:rPr>
@@ -2544,7 +2544,7 @@
                 <w:rStyle w:val="Hipervnculo"/>
                 <w:noProof/>
               </w:rPr>
-              <w:t>Validación de Normas de Seguridad IEC</w:t>
+              <w:t>Validación Mínimo Sangrado</w:t>
             </w:r>
             <w:r>
               <w:rPr>
@@ -2565,7 +2565,7 @@
                 <w:noProof/>
                 <w:webHidden/>
               </w:rPr>
-              <w:instrText xml:space="preserve"> PAGEREF _Toc504036473 \h </w:instrText>
+              <w:instrText xml:space="preserve"> PAGEREF _Toc513741862 \h </w:instrText>
             </w:r>
             <w:r>
               <w:rPr>
@@ -2585,7 +2585,7 @@
                 <w:noProof/>
                 <w:webHidden/>
               </w:rPr>
-              <w:t>44</w:t>
+              <w:t>45</w:t>
             </w:r>
             <w:r>
               <w:rPr>
@@ -2598,9 +2598,9 @@
         </w:p>
         <w:p>
           <w:pPr>
-            <w:pStyle w:val="TDC1"/>
+            <w:pStyle w:val="TDC2"/>
             <w:tabs>
-              <w:tab w:val="left" w:pos="480"/>
+              <w:tab w:val="left" w:pos="1100"/>
               <w:tab w:val="right" w:leader="dot" w:pos="8828"/>
             </w:tabs>
             <w:rPr>
@@ -2610,13 +2610,13 @@
               <w:lang w:eastAsia="es-CO"/>
             </w:rPr>
           </w:pPr>
-          <w:hyperlink w:anchor="_Toc504036474" w:history="1">
+          <w:hyperlink w:anchor="_Toc513741863" w:history="1">
             <w:r>
               <w:rPr>
                 <w:rStyle w:val="Hipervnculo"/>
                 <w:noProof/>
               </w:rPr>
-              <w:t>5</w:t>
+              <w:t>4.3</w:t>
             </w:r>
             <w:r>
               <w:rPr>
@@ -2632,7 +2632,7 @@
                 <w:rStyle w:val="Hipervnculo"/>
                 <w:noProof/>
               </w:rPr>
-              <w:t>Conclusiones</w:t>
+              <w:t>Validación de Normas de Seguridad IEC</w:t>
             </w:r>
             <w:r>
               <w:rPr>
@@ -2653,7 +2653,7 @@
                 <w:noProof/>
                 <w:webHidden/>
               </w:rPr>
-              <w:instrText xml:space="preserve"> PAGEREF _Toc504036474 \h </w:instrText>
+              <w:instrText xml:space="preserve"> PAGEREF _Toc513741863 \h </w:instrText>
             </w:r>
             <w:r>
               <w:rPr>
@@ -2688,7 +2688,7 @@
           <w:pPr>
             <w:pStyle w:val="TDC1"/>
             <w:tabs>
-              <w:tab w:val="left" w:pos="480"/>
+              <w:tab w:val="left" w:pos="660"/>
               <w:tab w:val="right" w:leader="dot" w:pos="8828"/>
             </w:tabs>
             <w:rPr>
@@ -2698,13 +2698,13 @@
               <w:lang w:eastAsia="es-CO"/>
             </w:rPr>
           </w:pPr>
-          <w:hyperlink w:anchor="_Toc504036475" w:history="1">
+          <w:hyperlink w:anchor="_Toc513741864" w:history="1">
             <w:r>
               <w:rPr>
                 <w:rStyle w:val="Hipervnculo"/>
                 <w:noProof/>
               </w:rPr>
-              <w:t>6</w:t>
+              <w:t>5</w:t>
             </w:r>
             <w:r>
               <w:rPr>
@@ -2720,7 +2720,7 @@
                 <w:rStyle w:val="Hipervnculo"/>
                 <w:noProof/>
               </w:rPr>
-              <w:t>Recomendaciones</w:t>
+              <w:t>Conclusiones</w:t>
             </w:r>
             <w:r>
               <w:rPr>
@@ -2741,7 +2741,7 @@
                 <w:noProof/>
                 <w:webHidden/>
               </w:rPr>
-              <w:instrText xml:space="preserve"> PAGEREF _Toc504036475 \h </w:instrText>
+              <w:instrText xml:space="preserve"> PAGEREF _Toc513741864 \h </w:instrText>
             </w:r>
             <w:r>
               <w:rPr>
@@ -2776,7 +2776,7 @@
           <w:pPr>
             <w:pStyle w:val="TDC1"/>
             <w:tabs>
-              <w:tab w:val="left" w:pos="480"/>
+              <w:tab w:val="left" w:pos="660"/>
               <w:tab w:val="right" w:leader="dot" w:pos="8828"/>
             </w:tabs>
             <w:rPr>
@@ -2786,13 +2786,13 @@
               <w:lang w:eastAsia="es-CO"/>
             </w:rPr>
           </w:pPr>
-          <w:hyperlink w:anchor="_Toc504036476" w:history="1">
+          <w:hyperlink w:anchor="_Toc513741865" w:history="1">
             <w:r>
               <w:rPr>
                 <w:rStyle w:val="Hipervnculo"/>
                 <w:noProof/>
               </w:rPr>
-              <w:t>7</w:t>
+              <w:t>6</w:t>
             </w:r>
             <w:r>
               <w:rPr>
@@ -2808,6 +2808,94 @@
                 <w:rStyle w:val="Hipervnculo"/>
                 <w:noProof/>
               </w:rPr>
+              <w:t>Recomendaciones</w:t>
+            </w:r>
+            <w:r>
+              <w:rPr>
+                <w:noProof/>
+                <w:webHidden/>
+              </w:rPr>
+              <w:tab/>
+            </w:r>
+            <w:r>
+              <w:rPr>
+                <w:noProof/>
+                <w:webHidden/>
+              </w:rPr>
+              <w:fldChar w:fldCharType="begin"/>
+            </w:r>
+            <w:r>
+              <w:rPr>
+                <w:noProof/>
+                <w:webHidden/>
+              </w:rPr>
+              <w:instrText xml:space="preserve"> PAGEREF _Toc513741865 \h </w:instrText>
+            </w:r>
+            <w:r>
+              <w:rPr>
+                <w:noProof/>
+                <w:webHidden/>
+              </w:rPr>
+            </w:r>
+            <w:r>
+              <w:rPr>
+                <w:noProof/>
+                <w:webHidden/>
+              </w:rPr>
+              <w:fldChar w:fldCharType="separate"/>
+            </w:r>
+            <w:r>
+              <w:rPr>
+                <w:noProof/>
+                <w:webHidden/>
+              </w:rPr>
+              <w:t>47</w:t>
+            </w:r>
+            <w:r>
+              <w:rPr>
+                <w:noProof/>
+                <w:webHidden/>
+              </w:rPr>
+              <w:fldChar w:fldCharType="end"/>
+            </w:r>
+          </w:hyperlink>
+        </w:p>
+        <w:p>
+          <w:pPr>
+            <w:pStyle w:val="TDC1"/>
+            <w:tabs>
+              <w:tab w:val="left" w:pos="660"/>
+              <w:tab w:val="right" w:leader="dot" w:pos="8828"/>
+            </w:tabs>
+            <w:rPr>
+              <w:rFonts w:asciiTheme="minorHAnsi" w:eastAsiaTheme="minorEastAsia" w:hAnsiTheme="minorHAnsi"/>
+              <w:noProof/>
+              <w:sz w:val="22"/>
+              <w:lang w:eastAsia="es-CO"/>
+            </w:rPr>
+          </w:pPr>
+          <w:hyperlink w:anchor="_Toc513741866" w:history="1">
+            <w:r>
+              <w:rPr>
+                <w:rStyle w:val="Hipervnculo"/>
+                <w:noProof/>
+              </w:rPr>
+              <w:t>7</w:t>
+            </w:r>
+            <w:r>
+              <w:rPr>
+                <w:rFonts w:asciiTheme="minorHAnsi" w:eastAsiaTheme="minorEastAsia" w:hAnsiTheme="minorHAnsi"/>
+                <w:noProof/>
+                <w:sz w:val="22"/>
+                <w:lang w:eastAsia="es-CO"/>
+              </w:rPr>
+              <w:tab/>
+            </w:r>
+            <w:r>
+              <w:rPr>
+                <w:rStyle w:val="Hipervnculo"/>
+                <w:noProof/>
+              </w:rPr>
               <w:t>Anexos</w:t>
             </w:r>
             <w:r>
@@ -2829,7 +2917,7 @@
                 <w:noProof/>
                 <w:webHidden/>
               </w:rPr>
-              <w:instrText xml:space="preserve"> PAGEREF _Toc504036476 \h </w:instrText>
+              <w:instrText xml:space="preserve"> PAGEREF _Toc513741866 \h </w:instrText>
             </w:r>
             <w:r>
               <w:rPr>
@@ -2849,7 +2937,7 @@
                 <w:noProof/>
                 <w:webHidden/>
               </w:rPr>
-              <w:t>46</w:t>
+              <w:t>47</w:t>
             </w:r>
             <w:r>
               <w:rPr>
@@ -2880,8 +2968,8 @@
       <w:pPr>
         <w:pStyle w:val="Ttulo1"/>
       </w:pPr>
-      <w:bookmarkStart w:id="0" w:name="_Toc504036445"/>
-      <w:bookmarkStart w:id="1" w:name="_Ref507573963"/>
+      <w:bookmarkStart w:id="0" w:name="_Ref507573963"/>
+      <w:bookmarkStart w:id="1" w:name="_Toc513741834"/>
       <w:r>
         <w:lastRenderedPageBreak/>
         <w:t>Introducción</w:t>
@@ -3231,7 +3319,21 @@
         <w:rPr>
           <w:highlight w:val="lightGray"/>
         </w:rPr>
-        <w:t xml:space="preserve">El desarrollo del proyecto, por consiguiente, está encaminado en el diseño y construcción de un electrobisturí con opción de mínimo sangrado, pero en este trabajo no se realizaran pruebas que confirmen o refuten la hipótesis mencionada previamente, pues estas pruebas </w:t>
+        <w:t xml:space="preserve">El desarrollo del proyecto, por consiguiente, está encaminado en el diseño y construcción de un electrobisturí con opción de mínimo sangrado, pero en este trabajo no se </w:t>
+      </w:r>
+      <w:proofErr w:type="gramStart"/>
+      <w:r>
+        <w:rPr>
+          <w:highlight w:val="lightGray"/>
+        </w:rPr>
+        <w:t>realizaran</w:t>
+      </w:r>
+      <w:proofErr w:type="gramEnd"/>
+      <w:r>
+        <w:rPr>
+          <w:highlight w:val="lightGray"/>
+        </w:rPr>
+        <w:t xml:space="preserve"> pruebas que confirmen o refuten la hipótesis mencionada previamente, pues estas pruebas </w:t>
       </w:r>
       <w:r>
         <w:rPr>
@@ -3275,7 +3377,7 @@
       <w:pPr>
         <w:pStyle w:val="Ttulo1"/>
       </w:pPr>
-      <w:bookmarkStart w:id="2" w:name="_Toc504036446"/>
+      <w:bookmarkStart w:id="2" w:name="_Toc513741835"/>
       <w:r>
         <w:t>Fundamentos de la electrocirugía</w:t>
       </w:r>
@@ -3286,9 +3388,9 @@
       <w:pPr>
         <w:pStyle w:val="Ttulo2"/>
       </w:pPr>
-      <w:bookmarkStart w:id="3" w:name="_Toc504036447"/>
-      <w:bookmarkStart w:id="4" w:name="_Ref507573911"/>
-      <w:bookmarkStart w:id="5" w:name="_Ref507573968"/>
+      <w:bookmarkStart w:id="3" w:name="_Ref507573911"/>
+      <w:bookmarkStart w:id="4" w:name="_Ref507573968"/>
+      <w:bookmarkStart w:id="5" w:name="_Toc513741836"/>
       <w:r>
         <w:t>La Electrocirugía</w:t>
       </w:r>
@@ -3468,7 +3570,7 @@
       <w:pPr>
         <w:pStyle w:val="Ttulo2"/>
       </w:pPr>
-      <w:bookmarkStart w:id="6" w:name="_Toc504036448"/>
+      <w:bookmarkStart w:id="6" w:name="_Toc513741837"/>
       <w:r>
         <w:t>Fundamentos Médicos de la Electrocirugía</w:t>
       </w:r>
@@ -3487,7 +3589,7 @@
       <w:pPr>
         <w:pStyle w:val="Ttulo3"/>
       </w:pPr>
-      <w:bookmarkStart w:id="7" w:name="_Toc504036449"/>
+      <w:bookmarkStart w:id="7" w:name="_Toc513741838"/>
       <w:r>
         <w:t>Efectos d</w:t>
       </w:r>
@@ -3516,7 +3618,7 @@
       <w:pPr>
         <w:pStyle w:val="Ttulo3"/>
       </w:pPr>
-      <w:bookmarkStart w:id="8" w:name="_Toc504036450"/>
+      <w:bookmarkStart w:id="8" w:name="_Toc513741839"/>
       <w:r>
         <w:t>Bioimpedancia</w:t>
       </w:r>
@@ -3682,7 +3784,7 @@
       <w:pPr>
         <w:pStyle w:val="Ttulo2"/>
       </w:pPr>
-      <w:bookmarkStart w:id="9" w:name="_Toc504036451"/>
+      <w:bookmarkStart w:id="9" w:name="_Toc513741840"/>
       <w:r>
         <w:t>El Electrobisturí</w:t>
       </w:r>
@@ -3908,7 +4010,7 @@
       <w:pPr>
         <w:pStyle w:val="Ttulo3"/>
       </w:pPr>
-      <w:bookmarkStart w:id="10" w:name="_Toc504036452"/>
+      <w:bookmarkStart w:id="10" w:name="_Toc513741841"/>
       <w:r>
         <w:t>Funcionamiento Básico de un Electrobisturí</w:t>
       </w:r>
@@ -3986,7 +4088,7 @@
           <w:lang w:eastAsia="es-CO"/>
         </w:rPr>
         <w:drawing>
-          <wp:inline distT="0" distB="0" distL="0" distR="0" wp14:anchorId="4BB4B996" wp14:editId="6F408C67">
+          <wp:inline distT="0" distB="0" distL="0" distR="0" wp14:anchorId="6D4FDA81" wp14:editId="2B7E8AE3">
             <wp:extent cx="5048250" cy="3133725"/>
             <wp:effectExtent l="0" t="0" r="0" b="9525"/>
             <wp:docPr id="1" name="Imagen 1"/>
@@ -4072,7 +4174,7 @@
       <w:pPr>
         <w:pStyle w:val="Ttulo3"/>
       </w:pPr>
-      <w:bookmarkStart w:id="11" w:name="_Toc504036453"/>
+      <w:bookmarkStart w:id="11" w:name="_Toc513741842"/>
       <w:r>
         <w:t>Modos de Trabajo</w:t>
       </w:r>
@@ -4167,7 +4269,7 @@
       <w:pPr>
         <w:pStyle w:val="Ttulo3"/>
       </w:pPr>
-      <w:bookmarkStart w:id="12" w:name="_Toc504036454"/>
+      <w:bookmarkStart w:id="12" w:name="_Toc513741843"/>
       <w:r>
         <w:t>Aplicaciones</w:t>
       </w:r>
@@ -4334,7 +4436,7 @@
       <w:pPr>
         <w:pStyle w:val="Ttulo2"/>
       </w:pPr>
-      <w:bookmarkStart w:id="13" w:name="_Toc504036455"/>
+      <w:bookmarkStart w:id="13" w:name="_Toc513741844"/>
       <w:r>
         <w:t>Seguridad Eléctrica de los Procedimientos Electroquirúrgicos</w:t>
       </w:r>
@@ -4355,7 +4457,7 @@
       <w:pPr>
         <w:pStyle w:val="Ttulo3"/>
       </w:pPr>
-      <w:bookmarkStart w:id="14" w:name="_Toc504036456"/>
+      <w:bookmarkStart w:id="14" w:name="_Toc513741845"/>
       <w:r>
         <w:t>Normatividad</w:t>
       </w:r>
@@ -4373,7 +4475,7 @@
       <w:pPr>
         <w:pStyle w:val="Ttulo3"/>
       </w:pPr>
-      <w:bookmarkStart w:id="15" w:name="_Toc504036457"/>
+      <w:bookmarkStart w:id="15" w:name="_Toc513741846"/>
       <w:r>
         <w:t>Recomendaciones</w:t>
       </w:r>
@@ -4405,7 +4507,23 @@
         <w:t>stas pautas serán descritas a continuación.</w:t>
       </w:r>
       <w:r>
-        <w:t xml:space="preserve"> Posible cambiarlo a lo último, pend aprob.</w:t>
+        <w:t xml:space="preserve"> Posible cambiarlo a lo último, </w:t>
+      </w:r>
+      <w:proofErr w:type="spellStart"/>
+      <w:r>
+        <w:t>pend</w:t>
+      </w:r>
+      <w:proofErr w:type="spellEnd"/>
+      <w:r>
+        <w:t xml:space="preserve"> </w:t>
+      </w:r>
+      <w:proofErr w:type="spellStart"/>
+      <w:r>
+        <w:t>aprob</w:t>
+      </w:r>
+      <w:proofErr w:type="spellEnd"/>
+      <w:r>
+        <w:t>.</w:t>
       </w:r>
     </w:p>
     <w:p>
@@ -4544,7 +4662,7 @@
       <w:pPr>
         <w:pStyle w:val="Ttulo1"/>
       </w:pPr>
-      <w:bookmarkStart w:id="16" w:name="_Toc504036458"/>
+      <w:bookmarkStart w:id="16" w:name="_Toc513741847"/>
       <w:r>
         <w:lastRenderedPageBreak/>
         <w:t>Diseño de la unidad Electroquirúrgica</w:t>
@@ -4569,7 +4687,7 @@
       <w:pPr>
         <w:pStyle w:val="Ttulo2"/>
       </w:pPr>
-      <w:bookmarkStart w:id="17" w:name="_Toc504036459"/>
+      <w:bookmarkStart w:id="17" w:name="_Toc513741848"/>
       <w:r>
         <w:t>Criterio de Diseño</w:t>
       </w:r>
@@ -4592,8 +4710,30 @@
         <w:rPr>
           <w:i/>
         </w:rPr>
-        <w:t>Medical Electrical Equiment</w:t>
-      </w:r>
+        <w:t xml:space="preserve">Medical </w:t>
+      </w:r>
+      <w:proofErr w:type="spellStart"/>
+      <w:r>
+        <w:rPr>
+          <w:i/>
+        </w:rPr>
+        <w:t>Electrical</w:t>
+      </w:r>
+      <w:proofErr w:type="spellEnd"/>
+      <w:r>
+        <w:rPr>
+          <w:i/>
+        </w:rPr>
+        <w:t xml:space="preserve"> </w:t>
+      </w:r>
+      <w:proofErr w:type="spellStart"/>
+      <w:r>
+        <w:rPr>
+          <w:i/>
+        </w:rPr>
+        <w:t>Equiment</w:t>
+      </w:r>
+      <w:proofErr w:type="spellEnd"/>
       <w:r>
         <w:t>, hay riesgo presente de choque eléctrico si el paciente u operario están expuestos a un voltaje que exceda 25 VRMS o 60 V dc. Nuestro equipo de electrocirugía puede alcanzar valores por encima de 1000Vrms entre la punta del electrodo activo y el electrodo de retorno.</w:t>
       </w:r>
@@ -5189,7 +5329,7 @@
       <w:pPr>
         <w:pStyle w:val="Ttulo2"/>
       </w:pPr>
-      <w:bookmarkStart w:id="19" w:name="_Toc504036460"/>
+      <w:bookmarkStart w:id="19" w:name="_Toc513741849"/>
       <w:r>
         <w:lastRenderedPageBreak/>
         <w:t>Diagrama de Bloques</w:t>
@@ -5206,7 +5346,7 @@
           <w:lang w:eastAsia="es-CO"/>
         </w:rPr>
         <w:drawing>
-          <wp:inline distT="0" distB="0" distL="0" distR="0" wp14:anchorId="1FBF65D7" wp14:editId="0CB29BE9">
+          <wp:inline distT="0" distB="0" distL="0" distR="0" wp14:anchorId="30A30267" wp14:editId="789FFE62">
             <wp:extent cx="5612130" cy="2678430"/>
             <wp:effectExtent l="0" t="0" r="7620" b="7620"/>
             <wp:docPr id="5" name="Imagen 5"/>
@@ -5321,330 +5461,11 @@
       <w:pPr>
         <w:pStyle w:val="Ttulo2"/>
       </w:pPr>
-      <w:bookmarkStart w:id="21" w:name="_Toc504036461"/>
-      <w:r>
-        <w:t>Funcionamiento Lógico del Sistema</w:t>
+      <w:bookmarkStart w:id="21" w:name="_Toc513741850"/>
+      <w:r>
+        <w:t>Diseño de Módulos Principales</w:t>
       </w:r>
       <w:bookmarkEnd w:id="21"/>
-    </w:p>
-    <w:p>
-      <w:r>
-        <w:rPr>
-          <w:highlight w:val="yellow"/>
-        </w:rPr>
-        <w:t>Funcionamiento lógico del sistema. (Corregir monitorear corriente de salida e incluir REM)</w:t>
-      </w:r>
-      <w:r>
-        <w:rPr>
-          <w:highlight w:val="yellow"/>
-        </w:rPr>
-        <w:t xml:space="preserve">  </w:t>
-      </w:r>
-      <w:r>
-        <w:rPr>
-          <w:highlight w:val="yellow"/>
-        </w:rPr>
-        <w:t>Puede ser más bien un diagrama de flujo</w:t>
-      </w:r>
-      <w:r>
-        <w:t>.</w:t>
-      </w:r>
-    </w:p>
-    <w:p>
-      <w:r>
-        <w:rPr>
-          <w:noProof/>
-          <w:lang w:eastAsia="es-CO"/>
-        </w:rPr>
-        <w:drawing>
-          <wp:inline distT="0" distB="0" distL="0" distR="0" wp14:anchorId="41052311" wp14:editId="7D1F19F0">
-            <wp:extent cx="5438775" cy="1924050"/>
-            <wp:effectExtent l="0" t="0" r="9525" b="0"/>
-            <wp:docPr id="8" name="Imagen 8"/>
-            <wp:cNvGraphicFramePr>
-              <a:graphicFrameLocks xmlns:a="http://schemas.openxmlformats.org/drawingml/2006/main" noChangeAspect="1"/>
-            </wp:cNvGraphicFramePr>
-            <a:graphic xmlns:a="http://schemas.openxmlformats.org/drawingml/2006/main">
-              <a:graphicData uri="http://schemas.openxmlformats.org/drawingml/2006/picture">
-                <pic:pic xmlns:pic="http://schemas.openxmlformats.org/drawingml/2006/picture">
-                  <pic:nvPicPr>
-                    <pic:cNvPr id="0" name="Picture 1"/>
-                    <pic:cNvPicPr>
-                      <a:picLocks noChangeAspect="1" noChangeArrowheads="1"/>
-                    </pic:cNvPicPr>
-                  </pic:nvPicPr>
-                  <pic:blipFill>
-                    <a:blip r:embed="rId10">
-                      <a:extLst>
-                        <a:ext uri="{28A0092B-C50C-407E-A947-70E740481C1C}">
-                          <a14:useLocalDpi xmlns:a14="http://schemas.microsoft.com/office/drawing/2010/main" val="0"/>
-                        </a:ext>
-                      </a:extLst>
-                    </a:blip>
-                    <a:srcRect/>
-                    <a:stretch>
-                      <a:fillRect/>
-                    </a:stretch>
-                  </pic:blipFill>
-                  <pic:spPr bwMode="auto">
-                    <a:xfrm>
-                      <a:off x="0" y="0"/>
-                      <a:ext cx="5438775" cy="1924050"/>
-                    </a:xfrm>
-                    <a:prstGeom prst="rect">
-                      <a:avLst/>
-                    </a:prstGeom>
-                    <a:noFill/>
-                    <a:ln>
-                      <a:noFill/>
-                    </a:ln>
-                  </pic:spPr>
-                </pic:pic>
-              </a:graphicData>
-            </a:graphic>
-          </wp:inline>
-        </w:drawing>
-      </w:r>
-    </w:p>
-    <w:p>
-      <w:pPr>
-        <w:jc w:val="center"/>
-      </w:pPr>
-      <w:r>
-        <w:t xml:space="preserve">En la </w:t>
-      </w:r>
-      <w:r>
-        <w:rPr>
-          <w:highlight w:val="yellow"/>
-        </w:rPr>
-        <w:t>figura tal</w:t>
-      </w:r>
-      <w:r>
-        <w:t xml:space="preserve"> se presenta la secuencia lógica (sin entrar a detalle), que sigue el equipo cuando se encuentra en funcionamiento.</w:t>
-      </w:r>
-      <w:r>
-        <w:t xml:space="preserve"> </w:t>
-      </w:r>
-    </w:p>
-    <w:p>
-      <w:pPr>
-        <w:keepNext/>
-        <w:jc w:val="center"/>
-      </w:pPr>
-      <w:r>
-        <w:rPr>
-          <w:noProof/>
-          <w:lang w:eastAsia="es-CO"/>
-        </w:rPr>
-        <w:lastRenderedPageBreak/>
-        <w:drawing>
-          <wp:inline distT="0" distB="0" distL="0" distR="0" wp14:anchorId="7DDB22DD" wp14:editId="5AD562D5">
-            <wp:extent cx="2733675" cy="1504728"/>
-            <wp:effectExtent l="0" t="0" r="0" b="635"/>
-            <wp:docPr id="26" name="Imagen 26" descr="Image result for placa de retorno electrobisturi"/>
-            <wp:cNvGraphicFramePr>
-              <a:graphicFrameLocks xmlns:a="http://schemas.openxmlformats.org/drawingml/2006/main" noChangeAspect="1"/>
-            </wp:cNvGraphicFramePr>
-            <a:graphic xmlns:a="http://schemas.openxmlformats.org/drawingml/2006/main">
-              <a:graphicData uri="http://schemas.openxmlformats.org/drawingml/2006/picture">
-                <pic:pic xmlns:pic="http://schemas.openxmlformats.org/drawingml/2006/picture">
-                  <pic:nvPicPr>
-                    <pic:cNvPr id="0" name="Picture 6" descr="Image result for placa de retorno electrobisturi"/>
-                    <pic:cNvPicPr>
-                      <a:picLocks noChangeAspect="1" noChangeArrowheads="1"/>
-                    </pic:cNvPicPr>
-                  </pic:nvPicPr>
-                  <pic:blipFill>
-                    <a:blip r:embed="rId11" cstate="print">
-                      <a:extLst>
-                        <a:ext uri="{28A0092B-C50C-407E-A947-70E740481C1C}">
-                          <a14:useLocalDpi xmlns:a14="http://schemas.microsoft.com/office/drawing/2010/main" val="0"/>
-                        </a:ext>
-                      </a:extLst>
-                    </a:blip>
-                    <a:srcRect/>
-                    <a:stretch>
-                      <a:fillRect/>
-                    </a:stretch>
-                  </pic:blipFill>
-                  <pic:spPr bwMode="auto">
-                    <a:xfrm>
-                      <a:off x="0" y="0"/>
-                      <a:ext cx="2787216" cy="1534199"/>
-                    </a:xfrm>
-                    <a:prstGeom prst="rect">
-                      <a:avLst/>
-                    </a:prstGeom>
-                    <a:noFill/>
-                    <a:ln>
-                      <a:noFill/>
-                    </a:ln>
-                  </pic:spPr>
-                </pic:pic>
-              </a:graphicData>
-            </a:graphic>
-          </wp:inline>
-        </w:drawing>
-      </w:r>
-    </w:p>
-    <w:p>
-      <w:pPr>
-        <w:pStyle w:val="Descripcin"/>
-        <w:jc w:val="center"/>
-      </w:pPr>
-      <w:r>
-        <w:t xml:space="preserve">Figura </w:t>
-      </w:r>
-      <w:fldSimple w:instr=" SEQ Figura \* ARABIC ">
-        <w:r>
-          <w:rPr>
-            <w:noProof/>
-          </w:rPr>
-          <w:t>3</w:t>
-        </w:r>
-      </w:fldSimple>
-      <w:r>
-        <w:t>. Placa de retorno de dos secciones conductoras.</w:t>
-      </w:r>
-    </w:p>
-    <w:p>
-      <w:r>
-        <w:t xml:space="preserve">El equipo monitoriza la bioimpedancia entre las dos </w:t>
-      </w:r>
-      <w:r>
-        <w:t>secciones de la</w:t>
-      </w:r>
-      <w:r>
-        <w:t xml:space="preserve"> </w:t>
-      </w:r>
-      <w:r>
-        <w:t xml:space="preserve">placa de retorno </w:t>
-      </w:r>
-      <w:r>
-        <w:t xml:space="preserve">, con este valor de bioimpedancia se puede determinar si la placa de retorno está bien adherida el paciente y no representa riesgo de quemaduras, si en algún momento se determina que el contacto de la placa con el paciente no es el adecuado, el equipo no permitirá realizar ningún tipo de corte y se mostrará </w:t>
-      </w:r>
-      <w:r>
-        <w:rPr>
-          <w:highlight w:val="yellow"/>
-        </w:rPr>
-        <w:fldChar w:fldCharType="begin"/>
-      </w:r>
-      <w:r>
-        <w:instrText xml:space="preserve"> REF _Ref513740379 \h </w:instrText>
-      </w:r>
-      <w:r>
-        <w:rPr>
-          <w:highlight w:val="yellow"/>
-        </w:rPr>
-      </w:r>
-      <w:r>
-        <w:rPr>
-          <w:highlight w:val="yellow"/>
-        </w:rPr>
-        <w:fldChar w:fldCharType="separate"/>
-      </w:r>
-      <w:r>
-        <w:t xml:space="preserve">Figura </w:t>
-      </w:r>
-      <w:r>
-        <w:rPr>
-          <w:noProof/>
-        </w:rPr>
-        <w:t>3</w:t>
-      </w:r>
-      <w:r>
-        <w:rPr>
-          <w:highlight w:val="yellow"/>
-        </w:rPr>
-        <w:fldChar w:fldCharType="end"/>
-      </w:r>
-      <w:r>
-        <w:t xml:space="preserve"> en la pantalla para indicarle al operario que debe colocar correctamente la placa de retorno.</w:t>
-      </w:r>
-    </w:p>
-    <w:p>
-      <w:pPr>
-        <w:keepNext/>
-        <w:jc w:val="center"/>
-      </w:pPr>
-      <w:r>
-        <w:pict>
-          <v:shapetype id="_x0000_t75" coordsize="21600,21600" o:spt="75" o:preferrelative="t" path="m@4@5l@4@11@9@11@9@5xe" filled="f" stroked="f">
-            <v:stroke joinstyle="miter"/>
-            <v:formulas>
-              <v:f eqn="if lineDrawn pixelLineWidth 0"/>
-              <v:f eqn="sum @0 1 0"/>
-              <v:f eqn="sum 0 0 @1"/>
-              <v:f eqn="prod @2 1 2"/>
-              <v:f eqn="prod @3 21600 pixelWidth"/>
-              <v:f eqn="prod @3 21600 pixelHeight"/>
-              <v:f eqn="sum @0 0 1"/>
-              <v:f eqn="prod @6 1 2"/>
-              <v:f eqn="prod @7 21600 pixelWidth"/>
-              <v:f eqn="sum @8 21600 0"/>
-              <v:f eqn="prod @7 21600 pixelHeight"/>
-              <v:f eqn="sum @10 21600 0"/>
-            </v:formulas>
-            <v:path o:extrusionok="f" gradientshapeok="t" o:connecttype="rect"/>
-            <o:lock v:ext="edit" aspectratio="t"/>
-          </v:shapetype>
-          <v:shape id="_x0000_i1025" type="#_x0000_t75" style="width:149.25pt;height:90pt">
-            <v:imagedata r:id="rId12" o:title="M-46"/>
-          </v:shape>
-        </w:pict>
-      </w:r>
-    </w:p>
-    <w:p>
-      <w:pPr>
-        <w:pStyle w:val="Descripcin"/>
-        <w:jc w:val="center"/>
-      </w:pPr>
-      <w:bookmarkStart w:id="22" w:name="_Ref513740379"/>
-      <w:r>
-        <w:t xml:space="preserve">Figura </w:t>
-      </w:r>
-      <w:fldSimple w:instr=" SEQ Figura \* ARABIC ">
-        <w:r>
-          <w:rPr>
-            <w:noProof/>
-          </w:rPr>
-          <w:t>4</w:t>
-        </w:r>
-      </w:fldSimple>
-      <w:bookmarkEnd w:id="22"/>
-      <w:r>
-        <w:t>. Advertencia placa de retorno ausente o mal puesta.</w:t>
-      </w:r>
-    </w:p>
-    <w:p>
-      <w:r>
-        <w:t xml:space="preserve">Asumiendo que la placa de retorno esté bien puesta, el paso a seguir es seleccionar si se va a realizar corte o coagulación desde el lápiz, siendo amarillo corte y azul coagulación. </w:t>
-      </w:r>
-      <w:r>
-        <w:rPr>
-          <w:highlight w:val="yellow"/>
-        </w:rPr>
-        <w:t>Mostrar foto lápiz</w:t>
-      </w:r>
-      <w:r>
-        <w:t>. Al momento que el operario presione alguno de los dos botones, se realiza el cálculo de voltaje necesario a la salida del electrodo activo para obtener la potencia marcada en la pantalla del equipo. Se mantiene esté voltaje por cierto tiempo y se vuelve a repe</w:t>
-      </w:r>
-      <w:r>
-        <w:t>tir el ciclo, esta operación debe ser lo suficientemente rápida para que permita un corte continuo y que controle en tiempo real la potencia de corte del equipo.</w:t>
-      </w:r>
-      <w:bookmarkStart w:id="23" w:name="_GoBack"/>
-      <w:bookmarkEnd w:id="23"/>
-    </w:p>
-    <w:p>
-      <w:pPr>
-        <w:pStyle w:val="Ttulo2"/>
-      </w:pPr>
-      <w:bookmarkStart w:id="24" w:name="_Toc504036462"/>
-      <w:r>
-        <w:lastRenderedPageBreak/>
-        <w:t>Diseño de Módulos Principales</w:t>
-      </w:r>
-      <w:bookmarkEnd w:id="24"/>
     </w:p>
     <w:p/>
     <w:p/>
@@ -5657,14 +5478,14 @@
           <w:iCs w:val="0"/>
         </w:rPr>
       </w:pPr>
-      <w:bookmarkStart w:id="25" w:name="_Toc504036463"/>
+      <w:bookmarkStart w:id="22" w:name="_Toc513741851"/>
       <w:r>
         <w:t>Bioimpedanciometro</w:t>
       </w:r>
-      <w:bookmarkEnd w:id="25"/>
       <w:r>
         <w:t>.</w:t>
       </w:r>
+      <w:bookmarkEnd w:id="22"/>
       <w:r>
         <w:t xml:space="preserve"> </w:t>
       </w:r>
@@ -5771,8 +5592,17 @@
           <w:rStyle w:val="nfasis"/>
           <w:i/>
         </w:rPr>
-        <w:t>Temperatura de Funcionamiento entre -40Cº y 150 Cº</w:t>
-      </w:r>
+        <w:t xml:space="preserve">Temperatura de Funcionamiento entre -40Cº y 150 </w:t>
+      </w:r>
+      <w:proofErr w:type="spellStart"/>
+      <w:r>
+        <w:rPr>
+          <w:rStyle w:val="nfasis"/>
+          <w:i/>
+        </w:rPr>
+        <w:t>Cº</w:t>
+      </w:r>
+      <w:proofErr w:type="spellEnd"/>
     </w:p>
     <w:p>
       <w:pPr>
@@ -5797,8 +5627,9 @@
           <w:noProof/>
           <w:lang w:eastAsia="es-CO"/>
         </w:rPr>
+        <w:lastRenderedPageBreak/>
         <w:drawing>
-          <wp:inline distT="0" distB="0" distL="0" distR="0" wp14:anchorId="2D33196E" wp14:editId="1C635393">
+          <wp:inline distT="0" distB="0" distL="0" distR="0" wp14:anchorId="2CEEF50E" wp14:editId="663BF2E0">
             <wp:extent cx="5612130" cy="2780030"/>
             <wp:effectExtent l="0" t="0" r="7620" b="1270"/>
             <wp:docPr id="19" name="Imagen 19"/>
@@ -5813,7 +5644,7 @@
                     <pic:cNvPicPr/>
                   </pic:nvPicPr>
                   <pic:blipFill>
-                    <a:blip r:embed="rId13">
+                    <a:blip r:embed="rId10">
                       <a:extLst>
                         <a:ext uri="{28A0092B-C50C-407E-A947-70E740481C1C}">
                           <a14:useLocalDpi xmlns:a14="http://schemas.microsoft.com/office/drawing/2010/main" val="0"/>
@@ -5853,7 +5684,7 @@
           <w:rPr>
             <w:noProof/>
           </w:rPr>
-          <w:t>5</w:t>
+          <w:t>6</w:t>
         </w:r>
       </w:fldSimple>
       <w:r>
@@ -5863,6 +5694,9 @@
         <w:t xml:space="preserve"> </w:t>
       </w:r>
       <w:r>
+        <w:rPr>
+          <w:highlight w:val="yellow"/>
+        </w:rPr>
         <w:t>Diagrama de Bloques para el Sistema de Bioimpedanciometría.</w:t>
       </w:r>
     </w:p>
@@ -5896,216 +5730,252 @@
         </w:rPr>
       </w:pPr>
       <w:r>
+        <w:t>Procesamiento de Datos</w:t>
+      </w:r>
+      <w:r>
+        <w:t>.</w:t>
+      </w:r>
+      <w:r>
+        <w:t xml:space="preserve"> </w:t>
+      </w:r>
+    </w:p>
+    <w:p>
+      <w:pPr>
+        <w:ind w:firstLine="0"/>
+      </w:pPr>
+      <w:r>
+        <w:t xml:space="preserve"> </w:t>
+      </w:r>
+      <w:r>
+        <w:t>Para</w:t>
+      </w:r>
+      <w:r>
+        <w:t xml:space="preserve"> </w:t>
+      </w:r>
+      <w:r>
+        <w:t>esta sub-</w:t>
+      </w:r>
+      <w:r>
+        <w:t xml:space="preserve">etapa del sistema de Bioimpedanciometría </w:t>
+      </w:r>
+      <w:r>
+        <w:t xml:space="preserve">es útil elegir un </w:t>
+      </w:r>
+      <w:r>
+        <w:t>microcontrolador</w:t>
+      </w:r>
+      <w:r>
+        <w:t xml:space="preserve"> que permita diversos tipos de comunicación y una capacidad optima en cuanto procesamiento de datos , debido a la disponibilidad en empaquetado superficial y el conocimiento previo en la plataforma Arduino, se optó por utilizar el </w:t>
+      </w:r>
+      <w:r>
+        <w:t>microcontrolador</w:t>
+      </w:r>
+      <w:r>
+        <w:t xml:space="preserve"> Atmega328P </w:t>
+      </w:r>
+      <w:r>
+        <w:fldChar w:fldCharType="begin" w:fldLock="1"/>
+      </w:r>
+      <w:r>
+        <w:instrText>ADDIN CSL_CITATION { "citationItems" : [ { "id" : "ITEM-1", "itemData" : { "URL" : "http://ww1.microchip.com/downloads/en/DeviceDoc/Atmel-42735-8-bit-AVR-Microcontroller-ATmega328-328P_Datasheet.pdf", "accessed" : { "date-parts" : [ [ "2018", "1", "21" ] ] }, "author" : [ { "dropping-particle" : "", "family" : "Microchip", "given" : "AVR Microcontrollers", "non-dropping-particle" : "", "parse-names" : false, "suffix" : "" } ], "id" : "ITEM-1", "issued" : { "date-parts" : [ [ "2016" ] ] }, "title" : "ATmega328P", "type" : "webpage" }, "uris" : [ "http://www.mendeley.com/documents/?uuid=86fc0fb2-a61d-36be-a822-a81342a117e0" ] } ], "mendeley" : { "formattedCitation" : "(Microchip, 2016)", "manualFormatting" : "(Microchip, [Material Safety Data Sheet], 2016)", "plainTextFormattedCitation" : "(Microchip, 2016)", "previouslyFormattedCitation" : "(Microchip, 2016)" }, "properties" : {  }, "schema" : "https://github.com/citation-style-language/schema/raw/master/csl-citation.json" }</w:instrText>
+      </w:r>
+      <w:r>
+        <w:fldChar w:fldCharType="separate"/>
+      </w:r>
+      <w:r>
+        <w:rPr>
+          <w:noProof/>
+        </w:rPr>
+        <w:t xml:space="preserve">(Microchip, </w:t>
+      </w:r>
+      <w:r>
+        <w:rPr>
+          <w:noProof/>
+        </w:rPr>
+        <w:t xml:space="preserve">[Material Safety Data Sheet], </w:t>
+      </w:r>
+      <w:r>
+        <w:rPr>
+          <w:noProof/>
+        </w:rPr>
+        <w:t>2016)</w:t>
+      </w:r>
+      <w:r>
+        <w:fldChar w:fldCharType="end"/>
+      </w:r>
+      <w:r>
+        <w:t>. El Atmega328P</w:t>
+      </w:r>
+      <w:r>
+        <w:t xml:space="preserve"> </w:t>
+      </w:r>
+      <w:r>
+        <w:t xml:space="preserve">lleva acabo los </w:t>
+      </w:r>
+      <w:r>
+        <w:t xml:space="preserve">algoritmos </w:t>
+      </w:r>
+      <w:r>
+        <w:t xml:space="preserve">necesarios </w:t>
+      </w:r>
+      <w:r>
+        <w:t>para transformar los</w:t>
+      </w:r>
+      <w:r>
+        <w:t xml:space="preserve"> datos </w:t>
+      </w:r>
+      <w:r>
+        <w:t xml:space="preserve">establecidos </w:t>
+      </w:r>
+      <w:r>
+        <w:t xml:space="preserve">en un valor </w:t>
+      </w:r>
+      <w:r>
+        <w:t>de impedancia</w:t>
+      </w:r>
+      <w:r>
+        <w:t>,</w:t>
+      </w:r>
+      <w:r>
+        <w:t xml:space="preserve"> utilizando ecuaciones y sus  linealizaciones respectivas.</w:t>
+      </w:r>
+    </w:p>
+    <w:p>
+      <w:r>
+        <w:t xml:space="preserve"> </w:t>
+      </w:r>
+      <w:r>
+        <w:t xml:space="preserve"> </w:t>
+      </w:r>
+      <w:r>
+        <w:rPr>
+          <w:highlight w:val="yellow"/>
+        </w:rPr>
+        <w:t xml:space="preserve">Es prudente aclarar que el </w:t>
+      </w:r>
+      <w:r>
+        <w:rPr>
+          <w:highlight w:val="yellow"/>
+        </w:rPr>
+        <w:t>microcontrolador</w:t>
+      </w:r>
+      <w:r>
+        <w:rPr>
+          <w:highlight w:val="yellow"/>
+        </w:rPr>
+        <w:t xml:space="preserve"> a usar es estándar en los </w:t>
+      </w:r>
+      <w:r>
+        <w:rPr>
+          <w:highlight w:val="yellow"/>
+        </w:rPr>
+        <w:t xml:space="preserve">siguientes </w:t>
+      </w:r>
+      <w:r>
+        <w:rPr>
+          <w:highlight w:val="yellow"/>
+        </w:rPr>
+        <w:t>módulos</w:t>
+      </w:r>
+      <w:r>
+        <w:rPr>
+          <w:highlight w:val="yellow"/>
+        </w:rPr>
+        <w:t xml:space="preserve"> que componen el electrobisturí</w:t>
+      </w:r>
+      <w:r>
+        <w:rPr>
+          <w:highlight w:val="yellow"/>
+        </w:rPr>
+        <w:t>: Gestor de Salidas, Bioimpedanciometría</w:t>
+      </w:r>
+      <w:r>
+        <w:rPr>
+          <w:highlight w:val="yellow"/>
+        </w:rPr>
+        <w:t xml:space="preserve">, </w:t>
+      </w:r>
+      <w:r>
+        <w:rPr>
+          <w:highlight w:val="yellow"/>
+        </w:rPr>
+        <w:t xml:space="preserve">Amplificador de </w:t>
+      </w:r>
+      <w:r>
+        <w:rPr>
+          <w:highlight w:val="yellow"/>
+        </w:rPr>
         <w:lastRenderedPageBreak/>
-        <w:t>Procesamiento de Datos</w:t>
-      </w:r>
+        <w:t xml:space="preserve">Potencia y Control de Potencia, </w:t>
+      </w:r>
+      <w:r>
+        <w:rPr>
+          <w:highlight w:val="yellow"/>
+        </w:rPr>
+        <w:t xml:space="preserve">esto implica </w:t>
+      </w:r>
+      <w:proofErr w:type="gramStart"/>
+      <w:r>
+        <w:rPr>
+          <w:highlight w:val="yellow"/>
+        </w:rPr>
+        <w:t>que</w:t>
+      </w:r>
+      <w:proofErr w:type="gramEnd"/>
+      <w:r>
+        <w:rPr>
+          <w:highlight w:val="yellow"/>
+        </w:rPr>
+        <w:t xml:space="preserve"> aunque el modo en que </w:t>
+      </w:r>
+      <w:r>
+        <w:rPr>
+          <w:highlight w:val="yellow"/>
+        </w:rPr>
+        <w:t xml:space="preserve">se </w:t>
+      </w:r>
+      <w:r>
+        <w:rPr>
+          <w:highlight w:val="yellow"/>
+        </w:rPr>
+        <w:t>usó</w:t>
+      </w:r>
+      <w:r>
+        <w:rPr>
+          <w:highlight w:val="yellow"/>
+        </w:rPr>
+        <w:t xml:space="preserve"> varía</w:t>
+      </w:r>
+      <w:r>
+        <w:rPr>
+          <w:highlight w:val="yellow"/>
+        </w:rPr>
+        <w:t xml:space="preserve"> entre las etapas, la referencia es </w:t>
+      </w:r>
+      <w:r>
+        <w:rPr>
+          <w:highlight w:val="yellow"/>
+        </w:rPr>
+        <w:t>la misma en todos los casos.</w:t>
+      </w:r>
+      <w:r>
+        <w:t xml:space="preserve"> Pasar esto para más arriba, </w:t>
+      </w:r>
+      <w:proofErr w:type="spellStart"/>
+      <w:r>
+        <w:t>coordionar</w:t>
+      </w:r>
+      <w:proofErr w:type="spellEnd"/>
+      <w:r>
+        <w:t xml:space="preserve"> con </w:t>
+      </w:r>
+      <w:proofErr w:type="spellStart"/>
+      <w:r>
+        <w:t>Andres</w:t>
+      </w:r>
+      <w:proofErr w:type="spellEnd"/>
       <w:r>
         <w:t>.</w:t>
-      </w:r>
-      <w:r>
-        <w:t xml:space="preserve"> </w:t>
-      </w:r>
-    </w:p>
-    <w:p>
-      <w:pPr>
-        <w:ind w:firstLine="0"/>
-      </w:pPr>
-      <w:r>
-        <w:t xml:space="preserve"> </w:t>
-      </w:r>
-      <w:r>
-        <w:t>Para</w:t>
-      </w:r>
-      <w:r>
-        <w:t xml:space="preserve"> </w:t>
-      </w:r>
-      <w:r>
-        <w:t>esta sub-</w:t>
-      </w:r>
-      <w:r>
-        <w:t xml:space="preserve">etapa del sistema de Bioimpedanciometría </w:t>
-      </w:r>
-      <w:r>
-        <w:t xml:space="preserve">es útil elegir un </w:t>
-      </w:r>
-      <w:r>
-        <w:t>microcontrolador</w:t>
-      </w:r>
-      <w:r>
-        <w:t xml:space="preserve"> que permita diversos tipos de comunicación y una capacidad optima en cuanto procesamiento de datos , debido a la disponibilidad en empaquetado superficial y el conocimiento previo en la plataforma Arduino, se optó por utilizar el </w:t>
-      </w:r>
-      <w:r>
-        <w:t>microcontrolador</w:t>
-      </w:r>
-      <w:r>
-        <w:t xml:space="preserve"> Atmega328P </w:t>
-      </w:r>
-      <w:r>
-        <w:fldChar w:fldCharType="begin" w:fldLock="1"/>
-      </w:r>
-      <w:r>
-        <w:instrText>ADDIN CSL_CITATION { "citationItems" : [ { "id" : "ITEM-1", "itemData" : { "URL" : "http://ww1.microchip.com/downloads/en/DeviceDoc/Atmel-42735-8-bit-AVR-Microcontroller-ATmega328-328P_Datasheet.pdf", "accessed" : { "date-parts" : [ [ "2018", "1", "21" ] ] }, "author" : [ { "dropping-particle" : "", "family" : "Microchip", "given" : "AVR Microcontrollers", "non-dropping-particle" : "", "parse-names" : false, "suffix" : "" } ], "id" : "ITEM-1", "issued" : { "date-parts" : [ [ "2016" ] ] }, "title" : "ATmega328P", "type" : "webpage" }, "uris" : [ "http://www.mendeley.com/documents/?uuid=86fc0fb2-a61d-36be-a822-a81342a117e0" ] } ], "mendeley" : { "formattedCitation" : "(Microchip, 2016)", "manualFormatting" : "(Microchip, [Material Safety Data Sheet], 2016)", "plainTextFormattedCitation" : "(Microchip, 2016)", "previouslyFormattedCitation" : "(Microchip, 2016)" }, "properties" : {  }, "schema" : "https://github.com/citation-style-language/schema/raw/master/csl-citation.json" }</w:instrText>
-      </w:r>
-      <w:r>
-        <w:fldChar w:fldCharType="separate"/>
-      </w:r>
-      <w:r>
-        <w:rPr>
-          <w:noProof/>
-        </w:rPr>
-        <w:t xml:space="preserve">(Microchip, </w:t>
-      </w:r>
-      <w:r>
-        <w:rPr>
-          <w:noProof/>
-        </w:rPr>
-        <w:t xml:space="preserve">[Material Safety Data Sheet], </w:t>
-      </w:r>
-      <w:r>
-        <w:rPr>
-          <w:noProof/>
-        </w:rPr>
-        <w:t>2016)</w:t>
-      </w:r>
-      <w:r>
-        <w:fldChar w:fldCharType="end"/>
-      </w:r>
-      <w:r>
-        <w:t>. El Atmega328P</w:t>
-      </w:r>
-      <w:r>
-        <w:t xml:space="preserve"> </w:t>
-      </w:r>
-      <w:r>
-        <w:t xml:space="preserve">lleva acabo los </w:t>
-      </w:r>
-      <w:r>
-        <w:t xml:space="preserve">algoritmos </w:t>
-      </w:r>
-      <w:r>
-        <w:t xml:space="preserve">necesarios </w:t>
-      </w:r>
-      <w:r>
-        <w:t>para transformar los</w:t>
-      </w:r>
-      <w:r>
-        <w:t xml:space="preserve"> datos </w:t>
-      </w:r>
-      <w:r>
-        <w:t xml:space="preserve">establecidos </w:t>
-      </w:r>
-      <w:r>
-        <w:t xml:space="preserve">en un valor </w:t>
-      </w:r>
-      <w:r>
-        <w:t>de impedancia</w:t>
-      </w:r>
-      <w:r>
-        <w:t>,</w:t>
-      </w:r>
-      <w:r>
-        <w:t xml:space="preserve"> utilizando ecuaciones y sus  linealizaciones respectivas.</w:t>
-      </w:r>
-    </w:p>
-    <w:p>
-      <w:r>
-        <w:t xml:space="preserve"> </w:t>
-      </w:r>
-      <w:r>
-        <w:t xml:space="preserve"> </w:t>
-      </w:r>
-      <w:r>
-        <w:rPr>
-          <w:highlight w:val="yellow"/>
-        </w:rPr>
-        <w:t xml:space="preserve">Es prudente aclarar que el </w:t>
-      </w:r>
-      <w:r>
-        <w:rPr>
-          <w:highlight w:val="yellow"/>
-        </w:rPr>
-        <w:t>microcontrolador</w:t>
-      </w:r>
-      <w:r>
-        <w:rPr>
-          <w:highlight w:val="yellow"/>
-        </w:rPr>
-        <w:t xml:space="preserve"> a usar es estándar en los </w:t>
-      </w:r>
-      <w:r>
-        <w:rPr>
-          <w:highlight w:val="yellow"/>
-        </w:rPr>
-        <w:t xml:space="preserve">siguientes </w:t>
-      </w:r>
-      <w:r>
-        <w:rPr>
-          <w:highlight w:val="yellow"/>
-        </w:rPr>
-        <w:t>módulos</w:t>
-      </w:r>
-      <w:r>
-        <w:rPr>
-          <w:highlight w:val="yellow"/>
-        </w:rPr>
-        <w:t xml:space="preserve"> que componen el electrobisturí</w:t>
-      </w:r>
-      <w:r>
-        <w:rPr>
-          <w:highlight w:val="yellow"/>
-        </w:rPr>
-        <w:t>: Gestor de Salidas, Bioimpedanciometría</w:t>
-      </w:r>
-      <w:r>
-        <w:rPr>
-          <w:highlight w:val="yellow"/>
-        </w:rPr>
-        <w:t xml:space="preserve">, </w:t>
-      </w:r>
-      <w:r>
-        <w:rPr>
-          <w:highlight w:val="yellow"/>
-        </w:rPr>
-        <w:t xml:space="preserve">Amplificador de Potencia y Control de Potencia, </w:t>
-      </w:r>
-      <w:r>
-        <w:rPr>
-          <w:highlight w:val="yellow"/>
-        </w:rPr>
-        <w:t xml:space="preserve">esto implica que aunque el modo en que </w:t>
-      </w:r>
-      <w:r>
-        <w:rPr>
-          <w:highlight w:val="yellow"/>
-        </w:rPr>
-        <w:t xml:space="preserve">se </w:t>
-      </w:r>
-      <w:r>
-        <w:rPr>
-          <w:highlight w:val="yellow"/>
-        </w:rPr>
-        <w:t>usó</w:t>
-      </w:r>
-      <w:r>
-        <w:rPr>
-          <w:highlight w:val="yellow"/>
-        </w:rPr>
-        <w:t xml:space="preserve"> varía</w:t>
-      </w:r>
-      <w:r>
-        <w:rPr>
-          <w:highlight w:val="yellow"/>
-        </w:rPr>
-        <w:t xml:space="preserve"> entre las etapas, la referencia es </w:t>
-      </w:r>
-      <w:r>
-        <w:rPr>
-          <w:highlight w:val="yellow"/>
-        </w:rPr>
-        <w:t>la misma en todos los casos.</w:t>
-      </w:r>
-      <w:r>
-        <w:t xml:space="preserve"> Pasar esto para más arriba, coordionar con Andres.</w:t>
       </w:r>
     </w:p>
     <w:p>
@@ -6119,7 +5989,7 @@
           <w:lang w:eastAsia="es-CO"/>
         </w:rPr>
         <w:drawing>
-          <wp:inline distT="0" distB="0" distL="0" distR="0" wp14:anchorId="2989F43D" wp14:editId="2C6B86BA">
+          <wp:inline distT="0" distB="0" distL="0" distR="0" wp14:anchorId="24E15E95" wp14:editId="74F6407C">
             <wp:extent cx="3503930" cy="2628900"/>
             <wp:effectExtent l="0" t="0" r="1270" b="0"/>
             <wp:docPr id="13" name="Imagen 13"/>
@@ -6136,7 +6006,7 @@
                     </pic:cNvPicPr>
                   </pic:nvPicPr>
                   <pic:blipFill>
-                    <a:blip r:embed="rId14">
+                    <a:blip r:embed="rId11">
                       <a:extLst>
                         <a:ext uri="{28A0092B-C50C-407E-A947-70E740481C1C}">
                           <a14:useLocalDpi xmlns:a14="http://schemas.microsoft.com/office/drawing/2010/main" val="0"/>
@@ -6181,7 +6051,7 @@
           <w:rPr>
             <w:noProof/>
           </w:rPr>
-          <w:t>6</w:t>
+          <w:t>7</w:t>
         </w:r>
       </w:fldSimple>
       <w:r>
@@ -6197,7 +6067,6 @@
         </w:rPr>
       </w:pPr>
       <w:r>
-        <w:lastRenderedPageBreak/>
         <w:t xml:space="preserve">El </w:t>
       </w:r>
       <w:r>
@@ -6494,6 +6363,7 @@
                     <w:rFonts w:ascii="Cambria Math" w:hAnsi="Cambria Math" w:cs="Times New Roman"/>
                     <w:szCs w:val="24"/>
                   </w:rPr>
+                  <w:lastRenderedPageBreak/>
                   <m:t>Z=X+</m:t>
                 </m:r>
                 <m:r>
@@ -6522,7 +6392,7 @@
                 <w:szCs w:val="24"/>
               </w:rPr>
             </w:pPr>
-            <w:bookmarkStart w:id="26" w:name="_Ref504916519"/>
+            <w:bookmarkStart w:id="23" w:name="_Ref504916519"/>
             <w:r>
               <w:rPr>
                 <w:i w:val="0"/>
@@ -6580,7 +6450,7 @@
               </w:rPr>
               <w:t>)</w:t>
             </w:r>
-            <w:bookmarkEnd w:id="26"/>
+            <w:bookmarkEnd w:id="23"/>
           </w:p>
         </w:tc>
       </w:tr>
@@ -6659,7 +6529,7 @@
                 <w:szCs w:val="24"/>
               </w:rPr>
             </w:pPr>
-            <w:bookmarkStart w:id="27" w:name="_Ref504916557"/>
+            <w:bookmarkStart w:id="24" w:name="_Ref504916557"/>
             <w:r>
               <w:rPr>
                 <w:i w:val="0"/>
@@ -6717,7 +6587,7 @@
               </w:rPr>
               <w:t>)</w:t>
             </w:r>
-            <w:bookmarkEnd w:id="27"/>
+            <w:bookmarkEnd w:id="24"/>
           </w:p>
         </w:tc>
       </w:tr>
@@ -7181,7 +7051,6 @@
         </w:rPr>
       </w:pPr>
       <w:r>
-        <w:lastRenderedPageBreak/>
         <w:t>Bioimpedanciometro</w:t>
       </w:r>
       <w:r>
@@ -7211,8 +7080,21 @@
         <w:t xml:space="preserve">sponibilidad como muestra gratis </w:t>
       </w:r>
       <w:r>
-        <w:t>en la empresa Analog Devices</w:t>
-      </w:r>
+        <w:t xml:space="preserve">en la empresa </w:t>
+      </w:r>
+      <w:proofErr w:type="spellStart"/>
+      <w:r>
+        <w:t>Analog</w:t>
+      </w:r>
+      <w:proofErr w:type="spellEnd"/>
+      <w:r>
+        <w:t xml:space="preserve"> </w:t>
+      </w:r>
+      <w:proofErr w:type="spellStart"/>
+      <w:r>
+        <w:t>Devices</w:t>
+      </w:r>
+      <w:proofErr w:type="spellEnd"/>
       <w:r>
         <w:t xml:space="preserve"> </w:t>
       </w:r>
@@ -7297,8 +7179,9 @@
           <w:szCs w:val="24"/>
           <w:lang w:eastAsia="es-CO"/>
         </w:rPr>
+        <w:lastRenderedPageBreak/>
         <w:drawing>
-          <wp:inline distT="0" distB="0" distL="0" distR="0" wp14:anchorId="341C5ABF" wp14:editId="3ED22EAC">
+          <wp:inline distT="0" distB="0" distL="0" distR="0" wp14:anchorId="2614C464" wp14:editId="05BF072D">
             <wp:extent cx="4208400" cy="2149200"/>
             <wp:effectExtent l="0" t="0" r="1905" b="3810"/>
             <wp:docPr id="2" name="Imagen 2"/>
@@ -7315,7 +7198,7 @@
                     </pic:cNvPicPr>
                   </pic:nvPicPr>
                   <pic:blipFill>
-                    <a:blip r:embed="rId15">
+                    <a:blip r:embed="rId12">
                       <a:extLst>
                         <a:ext uri="{28A0092B-C50C-407E-A947-70E740481C1C}">
                           <a14:useLocalDpi xmlns:a14="http://schemas.microsoft.com/office/drawing/2010/main" val="0"/>
@@ -7360,7 +7243,7 @@
           <w:rPr>
             <w:noProof/>
           </w:rPr>
-          <w:t>7</w:t>
+          <w:t>8</w:t>
         </w:r>
       </w:fldSimple>
       <w:r>
@@ -7460,7 +7343,6 @@
         </w:rPr>
       </w:pPr>
       <w:r>
-        <w:lastRenderedPageBreak/>
         <w:t xml:space="preserve">Finalmente el dato complejo de impedancia, es decir, parte real y parte imaginario, es enviado por comunicación </w:t>
       </w:r>
       <m:oMath>
@@ -7542,6 +7424,7 @@
         </w:rPr>
       </w:pPr>
       <w:r>
+        <w:lastRenderedPageBreak/>
         <w:t>Adaptación y Sensado</w:t>
       </w:r>
       <w:r>
@@ -7594,7 +7477,15 @@
         </w:rPr>
       </w:pPr>
       <w:r>
-        <w:t>Para su correcto desempeño, el AD5933 requiere un diseño que le permita sensar valores pequeños de impedancia sin perder precisión</w:t>
+        <w:t xml:space="preserve">Para su correcto desempeño, el AD5933 requiere un diseño que le permita </w:t>
+      </w:r>
+      <w:proofErr w:type="spellStart"/>
+      <w:r>
+        <w:t>sensar</w:t>
+      </w:r>
+      <w:proofErr w:type="spellEnd"/>
+      <w:r>
+        <w:t xml:space="preserve"> valores pequeños de impedancia sin perder precisión</w:t>
       </w:r>
       <w:r>
         <w:t xml:space="preserve"> </w:t>
@@ -7865,7 +7756,7 @@
           <w:lang w:eastAsia="es-CO"/>
         </w:rPr>
         <w:drawing>
-          <wp:inline distT="0" distB="0" distL="0" distR="0" wp14:anchorId="20555BCC" wp14:editId="05AF5663">
+          <wp:inline distT="0" distB="0" distL="0" distR="0" wp14:anchorId="0C82EA78" wp14:editId="1569BC03">
             <wp:extent cx="5612130" cy="3644900"/>
             <wp:effectExtent l="0" t="0" r="7620" b="0"/>
             <wp:docPr id="3" name="Imagen 3"/>
@@ -7880,7 +7771,7 @@
                     <pic:cNvPicPr/>
                   </pic:nvPicPr>
                   <pic:blipFill>
-                    <a:blip r:embed="rId16">
+                    <a:blip r:embed="rId13">
                       <a:extLst>
                         <a:ext uri="{28A0092B-C50C-407E-A947-70E740481C1C}">
                           <a14:useLocalDpi xmlns:a14="http://schemas.microsoft.com/office/drawing/2010/main" val="0"/>
@@ -7920,7 +7811,7 @@
           <w:rPr>
             <w:noProof/>
           </w:rPr>
-          <w:t>8</w:t>
+          <w:t>9</w:t>
         </w:r>
       </w:fldSimple>
       <w:r>
@@ -7930,7 +7821,15 @@
         <w:t xml:space="preserve"> </w:t>
       </w:r>
       <w:r>
-        <w:t>Sistemas de Acoplamiento y Sensado de Bioimpedancia.</w:t>
+        <w:t xml:space="preserve">Sistemas de Acoplamiento y </w:t>
+      </w:r>
+      <w:proofErr w:type="spellStart"/>
+      <w:r>
+        <w:t>Sensado</w:t>
+      </w:r>
+      <w:proofErr w:type="spellEnd"/>
+      <w:r>
+        <w:t xml:space="preserve"> de Bioimpedancia.</w:t>
       </w:r>
     </w:p>
     <w:p>
@@ -7938,7 +7837,36 @@
         <w:rPr>
           <w:highlight w:val="yellow"/>
         </w:rPr>
-        <w:t>Quitar la parte del logo de bizagi y hacer los cuadros mas grandes.</w:t>
+        <w:lastRenderedPageBreak/>
+        <w:t xml:space="preserve">Quitar la parte del logo de </w:t>
+      </w:r>
+      <w:proofErr w:type="spellStart"/>
+      <w:r>
+        <w:rPr>
+          <w:highlight w:val="yellow"/>
+        </w:rPr>
+        <w:t>bizagi</w:t>
+      </w:r>
+      <w:proofErr w:type="spellEnd"/>
+      <w:r>
+        <w:rPr>
+          <w:highlight w:val="yellow"/>
+        </w:rPr>
+        <w:t xml:space="preserve"> y hacer los cuadros </w:t>
+      </w:r>
+      <w:proofErr w:type="spellStart"/>
+      <w:r>
+        <w:rPr>
+          <w:highlight w:val="yellow"/>
+        </w:rPr>
+        <w:t>mas</w:t>
+      </w:r>
+      <w:proofErr w:type="spellEnd"/>
+      <w:r>
+        <w:rPr>
+          <w:highlight w:val="yellow"/>
+        </w:rPr>
+        <w:t xml:space="preserve"> grandes.</w:t>
       </w:r>
     </w:p>
     <w:p>
@@ -8098,11 +8026,7 @@
         <w:t xml:space="preserve"> como </w:t>
       </w:r>
       <w:r>
-        <w:t xml:space="preserve">se aprecia </w:t>
-      </w:r>
-      <w:r>
-        <w:lastRenderedPageBreak/>
-        <w:t xml:space="preserve">en la </w:t>
+        <w:t xml:space="preserve">se aprecia en la </w:t>
       </w:r>
       <w:r>
         <w:fldChar w:fldCharType="begin"/>
@@ -8194,7 +8118,7 @@
           <w:lang w:eastAsia="es-CO"/>
         </w:rPr>
         <w:drawing>
-          <wp:inline distT="0" distB="0" distL="0" distR="0" wp14:anchorId="3291CD10" wp14:editId="1E74A207">
+          <wp:inline distT="0" distB="0" distL="0" distR="0" wp14:anchorId="145E7E55" wp14:editId="0821420C">
             <wp:extent cx="3230880" cy="1700784"/>
             <wp:effectExtent l="0" t="0" r="7620" b="0"/>
             <wp:docPr id="14" name="Imagen 14"/>
@@ -8209,7 +8133,7 @@
                     <pic:cNvPicPr/>
                   </pic:nvPicPr>
                   <pic:blipFill>
-                    <a:blip r:embed="rId17" cstate="print">
+                    <a:blip r:embed="rId14" cstate="print">
                       <a:extLst>
                         <a:ext uri="{28A0092B-C50C-407E-A947-70E740481C1C}">
                           <a14:useLocalDpi xmlns:a14="http://schemas.microsoft.com/office/drawing/2010/main" val="0"/>
@@ -8241,221 +8165,8 @@
         <w:pStyle w:val="Descripcin"/>
         <w:jc w:val="center"/>
       </w:pPr>
-      <w:bookmarkStart w:id="28" w:name="_Ref504941883"/>
-      <w:bookmarkStart w:id="29" w:name="_Ref504941877"/>
-      <w:r>
-        <w:t xml:space="preserve">Figura </w:t>
-      </w:r>
-      <w:fldSimple w:instr=" SEQ Figura \* ARABIC ">
-        <w:r>
-          <w:rPr>
-            <w:noProof/>
-          </w:rPr>
-          <w:t>9</w:t>
-        </w:r>
-      </w:fldSimple>
-      <w:bookmarkEnd w:id="28"/>
-      <w:r>
-        <w:t>. Representación de un Tejido mediante un Circuito Eléctrico.</w:t>
-      </w:r>
-      <w:bookmarkEnd w:id="29"/>
-      <w:r>
-        <w:t xml:space="preserve"> </w:t>
-      </w:r>
-    </w:p>
-    <w:p>
-      <w:r>
-        <w:rPr>
-          <w:highlight w:val="yellow"/>
-        </w:rPr>
-        <w:t>Tratar de repartir la imagen equitativamente.</w:t>
-      </w:r>
-    </w:p>
-    <w:p>
-      <w:r>
-        <w:t xml:space="preserve">Como se aprecia en </w:t>
-      </w:r>
-      <w:r>
-        <w:rPr>
-          <w:highlight w:val="yellow"/>
-        </w:rPr>
-        <w:t xml:space="preserve">la </w:t>
-      </w:r>
-      <w:r>
-        <w:rPr>
-          <w:highlight w:val="yellow"/>
-        </w:rPr>
-        <w:fldChar w:fldCharType="begin"/>
-      </w:r>
-      <w:r>
-        <w:rPr>
-          <w:highlight w:val="yellow"/>
-        </w:rPr>
-        <w:instrText xml:space="preserve"> REF _Ref504322564 \h </w:instrText>
-      </w:r>
-      <w:r>
-        <w:rPr>
-          <w:highlight w:val="yellow"/>
-        </w:rPr>
-      </w:r>
-      <w:r>
-        <w:rPr>
-          <w:highlight w:val="yellow"/>
-        </w:rPr>
-        <w:instrText xml:space="preserve"> \* MERGEFORMAT </w:instrText>
-      </w:r>
-      <w:r>
-        <w:rPr>
-          <w:highlight w:val="yellow"/>
-        </w:rPr>
-        <w:fldChar w:fldCharType="separate"/>
-      </w:r>
-      <w:r>
-        <w:rPr>
-          <w:b/>
-          <w:bCs/>
-          <w:highlight w:val="yellow"/>
-          <w:lang w:val="es-ES"/>
-        </w:rPr>
-        <w:t>¡Error! No se encuentra el origen de la referencia.</w:t>
-      </w:r>
-      <w:r>
-        <w:rPr>
-          <w:highlight w:val="yellow"/>
-        </w:rPr>
-        <w:fldChar w:fldCharType="end"/>
-      </w:r>
-      <w:r>
-        <w:t xml:space="preserve"> </w:t>
-      </w:r>
-      <w:r>
-        <w:rPr>
-          <w:color w:val="000000"/>
-        </w:rPr>
-        <w:t>la variación en la impedancia es inversamente proporcional al área de contacto correspondiente en cada caso, con lo cual concluimos que a mayor área, menor resistencia al flujo de corriente sobre el tejido evaluado.</w:t>
-      </w:r>
-      <w:r>
-        <w:t xml:space="preserve"> </w:t>
-      </w:r>
-      <w:r>
-        <w:t xml:space="preserve">Estos resultados fueron presentados en </w:t>
-      </w:r>
-      <w:r>
-        <w:rPr>
-          <w:highlight w:val="yellow"/>
-        </w:rPr>
-        <w:t xml:space="preserve">la </w:t>
-      </w:r>
-      <w:r>
-        <w:rPr>
-          <w:highlight w:val="yellow"/>
-        </w:rPr>
-        <w:fldChar w:fldCharType="begin"/>
-      </w:r>
-      <w:r>
-        <w:rPr>
-          <w:highlight w:val="yellow"/>
-        </w:rPr>
-        <w:instrText xml:space="preserve"> REF _Ref504324059 \h </w:instrText>
-      </w:r>
-      <w:r>
-        <w:rPr>
-          <w:highlight w:val="yellow"/>
-        </w:rPr>
-      </w:r>
-      <w:r>
-        <w:rPr>
-          <w:highlight w:val="yellow"/>
-        </w:rPr>
-        <w:instrText xml:space="preserve"> \* MERGEFORMAT </w:instrText>
-      </w:r>
-      <w:r>
-        <w:rPr>
-          <w:highlight w:val="yellow"/>
-        </w:rPr>
-        <w:fldChar w:fldCharType="separate"/>
-      </w:r>
-      <w:r>
-        <w:rPr>
-          <w:b/>
-          <w:bCs/>
-          <w:highlight w:val="yellow"/>
-          <w:lang w:val="es-ES"/>
-        </w:rPr>
-        <w:t>¡Error! No se encuentra el origen de la referencia.</w:t>
-      </w:r>
-      <w:r>
-        <w:rPr>
-          <w:highlight w:val="yellow"/>
-        </w:rPr>
-        <w:fldChar w:fldCharType="end"/>
-      </w:r>
-      <w:r>
-        <w:fldChar w:fldCharType="begin"/>
-      </w:r>
-      <w:r>
-        <w:instrText xml:space="preserve"> REF _Ref504325647 \h </w:instrText>
-      </w:r>
-      <w:r>
-        <w:fldChar w:fldCharType="separate"/>
-      </w:r>
-      <w:r>
-        <w:t xml:space="preserve">Figura </w:t>
-      </w:r>
-      <w:r>
-        <w:rPr>
-          <w:noProof/>
-        </w:rPr>
-        <w:t>7</w:t>
-      </w:r>
-      <w:r>
-        <w:t>. Curva de Variación de Impedancia con respecto a la posición de la Placa de Retorno</w:t>
-      </w:r>
-      <w:r>
-        <w:fldChar w:fldCharType="end"/>
-      </w:r>
-      <w:r>
-        <w:t xml:space="preserve"> </w:t>
-      </w:r>
-      <w:r>
-        <w:t xml:space="preserve"> y fueron usados para la detección de la placa de Retorno. </w:t>
-      </w:r>
-    </w:p>
-    <w:p>
-      <w:pPr>
-        <w:keepNext/>
-        <w:jc w:val="center"/>
-      </w:pPr>
-      <w:r>
-        <w:rPr>
-          <w:noProof/>
-          <w:lang w:eastAsia="es-CO"/>
-        </w:rPr>
-        <w:lastRenderedPageBreak/>
-        <w:drawing>
-          <wp:inline distT="0" distB="0" distL="0" distR="0" wp14:anchorId="7B789765" wp14:editId="5C54E803">
-            <wp:extent cx="4495800" cy="2600325"/>
-            <wp:effectExtent l="0" t="0" r="0" b="9525"/>
-            <wp:docPr id="9" name="Gráfico 9"/>
-            <wp:cNvGraphicFramePr/>
-            <a:graphic xmlns:a="http://schemas.openxmlformats.org/drawingml/2006/main">
-              <a:graphicData uri="http://schemas.openxmlformats.org/drawingml/2006/chart">
-                <c:chart xmlns:c="http://schemas.openxmlformats.org/drawingml/2006/chart" xmlns:r="http://schemas.openxmlformats.org/officeDocument/2006/relationships" r:id="rId18"/>
-              </a:graphicData>
-            </a:graphic>
-          </wp:inline>
-        </w:drawing>
-      </w:r>
-      <w:r>
-        <w:t>Solo tres punto, podría ser foto u imagen?</w:t>
-      </w:r>
-    </w:p>
-    <w:p>
-      <w:pPr>
-        <w:pStyle w:val="Descripcin"/>
-        <w:jc w:val="center"/>
-      </w:pPr>
-      <w:bookmarkStart w:id="30" w:name="_Ref504325647"/>
+      <w:bookmarkStart w:id="25" w:name="_Ref504941883"/>
+      <w:bookmarkStart w:id="26" w:name="_Ref504941877"/>
       <w:r>
         <w:t xml:space="preserve">Figura </w:t>
       </w:r>
@@ -8467,6 +8178,236 @@
           <w:t>10</w:t>
         </w:r>
       </w:fldSimple>
+      <w:bookmarkEnd w:id="25"/>
+      <w:r>
+        <w:t>. Representación de un Tejido mediante un Circuito Eléctrico.</w:t>
+      </w:r>
+      <w:bookmarkEnd w:id="26"/>
+      <w:r>
+        <w:t xml:space="preserve"> </w:t>
+      </w:r>
+    </w:p>
+    <w:p>
+      <w:r>
+        <w:rPr>
+          <w:highlight w:val="yellow"/>
+        </w:rPr>
+        <w:t>Tratar de repartir la imagen equitativamente.</w:t>
+      </w:r>
+    </w:p>
+    <w:p>
+      <w:r>
+        <w:t xml:space="preserve">Como se aprecia en </w:t>
+      </w:r>
+      <w:r>
+        <w:rPr>
+          <w:highlight w:val="yellow"/>
+        </w:rPr>
+        <w:t xml:space="preserve">la </w:t>
+      </w:r>
+      <w:r>
+        <w:rPr>
+          <w:highlight w:val="yellow"/>
+        </w:rPr>
+        <w:fldChar w:fldCharType="begin"/>
+      </w:r>
+      <w:r>
+        <w:rPr>
+          <w:highlight w:val="yellow"/>
+        </w:rPr>
+        <w:instrText xml:space="preserve"> REF _Ref504322564 \h </w:instrText>
+      </w:r>
+      <w:r>
+        <w:rPr>
+          <w:highlight w:val="yellow"/>
+        </w:rPr>
+      </w:r>
+      <w:r>
+        <w:rPr>
+          <w:highlight w:val="yellow"/>
+        </w:rPr>
+        <w:instrText xml:space="preserve"> \* MERGEFORMAT </w:instrText>
+      </w:r>
+      <w:r>
+        <w:rPr>
+          <w:highlight w:val="yellow"/>
+        </w:rPr>
+        <w:fldChar w:fldCharType="separate"/>
+      </w:r>
+      <w:r>
+        <w:rPr>
+          <w:b/>
+          <w:bCs/>
+          <w:highlight w:val="yellow"/>
+          <w:lang w:val="es-ES"/>
+        </w:rPr>
+        <w:t>¡Error! No se encuentra el origen de la referencia.</w:t>
+      </w:r>
+      <w:r>
+        <w:rPr>
+          <w:highlight w:val="yellow"/>
+        </w:rPr>
+        <w:fldChar w:fldCharType="end"/>
+      </w:r>
+      <w:r>
+        <w:t xml:space="preserve"> </w:t>
+      </w:r>
+      <w:r>
+        <w:rPr>
+          <w:color w:val="000000"/>
+        </w:rPr>
+        <w:t>la variación en la impedancia es inversamente proporcional al área de contacto correspondiente en cada caso, con lo cual concluimos que a mayor área, menor resistencia al flujo de corriente sobre el tejido evaluado.</w:t>
+      </w:r>
+      <w:r>
+        <w:t xml:space="preserve"> </w:t>
+      </w:r>
+      <w:r>
+        <w:t xml:space="preserve">Estos resultados fueron presentados en </w:t>
+      </w:r>
+      <w:r>
+        <w:rPr>
+          <w:highlight w:val="yellow"/>
+        </w:rPr>
+        <w:t xml:space="preserve">la </w:t>
+      </w:r>
+      <w:r>
+        <w:rPr>
+          <w:highlight w:val="yellow"/>
+        </w:rPr>
+        <w:fldChar w:fldCharType="begin"/>
+      </w:r>
+      <w:r>
+        <w:rPr>
+          <w:highlight w:val="yellow"/>
+        </w:rPr>
+        <w:instrText xml:space="preserve"> REF _Ref504324059 \h </w:instrText>
+      </w:r>
+      <w:r>
+        <w:rPr>
+          <w:highlight w:val="yellow"/>
+        </w:rPr>
+      </w:r>
+      <w:r>
+        <w:rPr>
+          <w:highlight w:val="yellow"/>
+        </w:rPr>
+        <w:instrText xml:space="preserve"> \* MERGEFORMAT </w:instrText>
+      </w:r>
+      <w:r>
+        <w:rPr>
+          <w:highlight w:val="yellow"/>
+        </w:rPr>
+        <w:fldChar w:fldCharType="separate"/>
+      </w:r>
+      <w:r>
+        <w:rPr>
+          <w:b/>
+          <w:bCs/>
+          <w:highlight w:val="yellow"/>
+          <w:lang w:val="es-ES"/>
+        </w:rPr>
+        <w:t xml:space="preserve">¡Error! No se encuentra el </w:t>
+      </w:r>
+      <w:r>
+        <w:rPr>
+          <w:b/>
+          <w:bCs/>
+          <w:highlight w:val="yellow"/>
+          <w:lang w:val="es-ES"/>
+        </w:rPr>
+        <w:lastRenderedPageBreak/>
+        <w:t>origen de la referencia.</w:t>
+      </w:r>
+      <w:r>
+        <w:rPr>
+          <w:highlight w:val="yellow"/>
+        </w:rPr>
+        <w:fldChar w:fldCharType="end"/>
+      </w:r>
+      <w:r>
+        <w:fldChar w:fldCharType="begin"/>
+      </w:r>
+      <w:r>
+        <w:instrText xml:space="preserve"> REF _Ref504325647 \h </w:instrText>
+      </w:r>
+      <w:r>
+        <w:fldChar w:fldCharType="separate"/>
+      </w:r>
+      <w:r>
+        <w:t xml:space="preserve">Figura </w:t>
+      </w:r>
+      <w:r>
+        <w:rPr>
+          <w:noProof/>
+        </w:rPr>
+        <w:t>7</w:t>
+      </w:r>
+      <w:r>
+        <w:t>. Curva de Variación de Impedancia con respecto a la posición de la Placa de Retorno</w:t>
+      </w:r>
+      <w:r>
+        <w:fldChar w:fldCharType="end"/>
+      </w:r>
+      <w:r>
+        <w:t xml:space="preserve"> </w:t>
+      </w:r>
+      <w:r>
+        <w:t xml:space="preserve"> y fueron usados para la detección de la placa de Retorno. </w:t>
+      </w:r>
+    </w:p>
+    <w:p>
+      <w:pPr>
+        <w:keepNext/>
+        <w:jc w:val="center"/>
+      </w:pPr>
+      <w:r>
+        <w:rPr>
+          <w:noProof/>
+          <w:lang w:eastAsia="es-CO"/>
+        </w:rPr>
+        <w:drawing>
+          <wp:inline distT="0" distB="0" distL="0" distR="0" wp14:anchorId="7EEF7E8D" wp14:editId="44D6F044">
+            <wp:extent cx="4495800" cy="2600325"/>
+            <wp:effectExtent l="0" t="0" r="0" b="9525"/>
+            <wp:docPr id="9" name="Gráfico 9"/>
+            <wp:cNvGraphicFramePr/>
+            <a:graphic xmlns:a="http://schemas.openxmlformats.org/drawingml/2006/main">
+              <a:graphicData uri="http://schemas.openxmlformats.org/drawingml/2006/chart">
+                <c:chart xmlns:c="http://schemas.openxmlformats.org/drawingml/2006/chart" xmlns:r="http://schemas.openxmlformats.org/officeDocument/2006/relationships" r:id="rId15"/>
+              </a:graphicData>
+            </a:graphic>
+          </wp:inline>
+        </w:drawing>
+      </w:r>
+      <w:r>
+        <w:t xml:space="preserve">Solo </w:t>
+      </w:r>
+      <w:proofErr w:type="gramStart"/>
+      <w:r>
+        <w:t>tres punto</w:t>
+      </w:r>
+      <w:proofErr w:type="gramEnd"/>
+      <w:r>
+        <w:t>, podría ser foto u imagen?</w:t>
+      </w:r>
+    </w:p>
+    <w:p>
+      <w:pPr>
+        <w:pStyle w:val="Descripcin"/>
+        <w:jc w:val="center"/>
+      </w:pPr>
+      <w:bookmarkStart w:id="27" w:name="_Ref504325647"/>
+      <w:r>
+        <w:t xml:space="preserve">Figura </w:t>
+      </w:r>
+      <w:fldSimple w:instr=" SEQ Figura \* ARABIC ">
+        <w:r>
+          <w:rPr>
+            <w:noProof/>
+          </w:rPr>
+          <w:t>11</w:t>
+        </w:r>
+      </w:fldSimple>
       <w:r>
         <w:t xml:space="preserve">. </w:t>
       </w:r>
@@ -8476,7 +8417,7 @@
         </w:rPr>
         <w:t>Curva de Variación de Impedancia con respecto a la posición de la Placa de Retorno</w:t>
       </w:r>
-      <w:bookmarkEnd w:id="30"/>
+      <w:bookmarkEnd w:id="27"/>
     </w:p>
     <w:p>
       <w:r>
@@ -8513,7 +8454,15 @@
         <w:t>1</w:t>
       </w:r>
       <w:r>
-        <w:t>. Error Porcentual entre Valores de Fábrica y Valores Sensados.</w:t>
+        <w:t xml:space="preserve">. Error Porcentual entre Valores de Fábrica y Valores </w:t>
+      </w:r>
+      <w:proofErr w:type="spellStart"/>
+      <w:r>
+        <w:t>Sensados</w:t>
+      </w:r>
+      <w:proofErr w:type="spellEnd"/>
+      <w:r>
+        <w:t>.</w:t>
       </w:r>
       <w:r>
         <w:fldChar w:fldCharType="end"/>
@@ -8527,7 +8476,7 @@
         <w:pStyle w:val="Descripcin"/>
         <w:keepNext/>
       </w:pPr>
-      <w:bookmarkStart w:id="31" w:name="_Ref504929201"/>
+      <w:bookmarkStart w:id="28" w:name="_Ref504929201"/>
       <w:r>
         <w:t xml:space="preserve">Tabla </w:t>
       </w:r>
@@ -8546,9 +8495,23 @@
         <w:rPr>
           <w:highlight w:val="yellow"/>
         </w:rPr>
-        <w:t>Error Porcentual entre Valores de Fábrica y Valores Sensados.</w:t>
-      </w:r>
-      <w:bookmarkEnd w:id="31"/>
+        <w:t xml:space="preserve">Error Porcentual entre Valores de Fábrica y Valores </w:t>
+      </w:r>
+      <w:proofErr w:type="spellStart"/>
+      <w:r>
+        <w:rPr>
+          <w:highlight w:val="yellow"/>
+        </w:rPr>
+        <w:t>Sensados</w:t>
+      </w:r>
+      <w:proofErr w:type="spellEnd"/>
+      <w:r>
+        <w:rPr>
+          <w:highlight w:val="yellow"/>
+        </w:rPr>
+        <w:t>.</w:t>
+      </w:r>
+      <w:bookmarkEnd w:id="28"/>
       <w:r>
         <w:t xml:space="preserve"> Porcentaje </w:t>
       </w:r>
@@ -9528,6 +9491,7 @@
                 <w:highlight w:val="yellow"/>
                 <w:lang w:eastAsia="es-CO"/>
               </w:rPr>
+              <w:lastRenderedPageBreak/>
               <w:t>710</w:t>
             </w:r>
           </w:p>
@@ -9835,7 +9799,6 @@
                 <w:highlight w:val="yellow"/>
                 <w:lang w:eastAsia="es-CO"/>
               </w:rPr>
-              <w:lastRenderedPageBreak/>
               <w:t>1000</w:t>
             </w:r>
           </w:p>
@@ -9943,7 +9906,15 @@
         <w:t>El</w:t>
       </w:r>
       <w:r>
-        <w:t xml:space="preserve"> sistema del Bioimpedanciometro está compuesto por </w:t>
+        <w:t xml:space="preserve"> sistema del </w:t>
+      </w:r>
+      <w:proofErr w:type="spellStart"/>
+      <w:r>
+        <w:t>Bioimpedanciometro</w:t>
+      </w:r>
+      <w:proofErr w:type="spellEnd"/>
+      <w:r>
+        <w:t xml:space="preserve"> está compuesto por </w:t>
       </w:r>
       <w:r>
         <w:t>tres</w:t>
@@ -10436,239 +10407,344 @@
         <w:pStyle w:val="Ttulo4"/>
         <w:rPr>
           <w:vanish/>
+          <w:highlight w:val="yellow"/>
           <w:specVanish/>
         </w:rPr>
       </w:pPr>
       <w:r>
+        <w:rPr>
+          <w:highlight w:val="yellow"/>
+        </w:rPr>
         <w:lastRenderedPageBreak/>
         <w:t>Observaciones</w:t>
       </w:r>
       <w:r>
+        <w:rPr>
+          <w:highlight w:val="yellow"/>
+        </w:rPr>
         <w:t xml:space="preserve">. </w:t>
       </w:r>
     </w:p>
     <w:p>
-      <w:r>
+      <w:pPr>
+        <w:rPr>
+          <w:highlight w:val="yellow"/>
+        </w:rPr>
+      </w:pPr>
+      <w:r>
+        <w:rPr>
+          <w:highlight w:val="yellow"/>
+        </w:rPr>
         <w:t xml:space="preserve"> Debido</w:t>
       </w:r>
       <w:r>
+        <w:rPr>
+          <w:highlight w:val="yellow"/>
+        </w:rPr>
         <w:t xml:space="preserve"> ciertas circunstancias explicadas a continuación se decidió eliminar el control de Potencia por medio de Bioimpedancia, sin embargo en posteriores versiones este módulo puede ser no solo retomado sino mejorado con diversas funcionalidades adicionales para el equipo de electrocirugía.</w:t>
       </w:r>
     </w:p>
+    <w:p>
+      <w:pPr>
+        <w:rPr>
+          <w:color w:val="FF0000"/>
+          <w:highlight w:val="yellow"/>
+        </w:rPr>
+      </w:pPr>
+      <w:r>
+        <w:rPr>
+          <w:color w:val="FF0000"/>
+          <w:highlight w:val="yellow"/>
+        </w:rPr>
+        <w:t>Estas observaciones las pones al final del libro.</w:t>
+      </w:r>
+    </w:p>
+    <w:p>
+      <w:pPr>
+        <w:rPr>
+          <w:highlight w:val="yellow"/>
+        </w:rPr>
+      </w:pPr>
+      <w:r>
+        <w:rPr>
+          <w:highlight w:val="yellow"/>
+        </w:rPr>
+        <w:t xml:space="preserve">En primer </w:t>
+      </w:r>
+      <w:proofErr w:type="gramStart"/>
+      <w:r>
+        <w:rPr>
+          <w:highlight w:val="yellow"/>
+        </w:rPr>
+        <w:t>lugar</w:t>
+      </w:r>
+      <w:proofErr w:type="gramEnd"/>
+      <w:r>
+        <w:rPr>
+          <w:highlight w:val="yellow"/>
+        </w:rPr>
+        <w:t xml:space="preserve"> el tiempo de procesamiento de los datos de Bioimpedanciometría era bastante holgado, y con la finalidad de proporcionar un equipo de respuesta rápida ante las eventualidades que existen en un procedimiento quirúrgico, esta característica es primordial y es posible notar una diferencia visible en el rendimiento del equipo al eliminar </w:t>
+      </w:r>
+      <w:r>
+        <w:rPr>
+          <w:highlight w:val="yellow"/>
+        </w:rPr>
+        <w:t>paso del ciclo de funcionamiento</w:t>
+      </w:r>
+      <w:r>
+        <w:rPr>
+          <w:highlight w:val="yellow"/>
+        </w:rPr>
+        <w:t>.</w:t>
+      </w:r>
+    </w:p>
+    <w:p>
+      <w:pPr>
+        <w:rPr>
+          <w:highlight w:val="yellow"/>
+        </w:rPr>
+      </w:pPr>
+      <w:r>
+        <w:rPr>
+          <w:highlight w:val="yellow"/>
+        </w:rPr>
+        <w:t>En segundo lugar los procedimientos de corte y coagulación deben ser realizados para un rango de frecuencias determinadas en donde se evita una respuesta motora o nerviosa del paciente. El senso de bioimpedancia</w:t>
+      </w:r>
+      <w:r>
+        <w:rPr>
+          <w:highlight w:val="yellow"/>
+        </w:rPr>
+        <w:t>, por su parte,</w:t>
+      </w:r>
+      <w:r>
+        <w:rPr>
+          <w:highlight w:val="yellow"/>
+        </w:rPr>
+        <w:t xml:space="preserve"> ocurre a </w:t>
+      </w:r>
+      <w:r>
+        <w:rPr>
+          <w:highlight w:val="yellow"/>
+        </w:rPr>
+        <w:t xml:space="preserve">máximo </w:t>
+      </w:r>
+      <w:r>
+        <w:rPr>
+          <w:highlight w:val="yellow"/>
+        </w:rPr>
+        <w:t xml:space="preserve">100 KHz, justo en el límite inferior de este rango de frecuencias, </w:t>
+      </w:r>
+      <w:r>
+        <w:rPr>
+          <w:highlight w:val="yellow"/>
+        </w:rPr>
+        <w:t>por lo que en dicha frecuencia es recomendable no realizar estos procesos quirúrgicos. Esta diferencia de frecuencias produce un error en el valor de impedancia que aunque no es abismal, es significativo en un proceso de control de potencia preciso.</w:t>
+      </w:r>
+    </w:p>
+    <w:p>
+      <w:r>
+        <w:rPr>
+          <w:highlight w:val="yellow"/>
+        </w:rPr>
+        <w:t>Por último los datos recopilados para impedancias muy pequeñas, entre 200 Ω y 300 Ω, varían mucho y la probabilidad de error es significativa, y siendo estos valores parte de la escala manejada en los tejidos involucrados, se recomienda mejorar el diseño de la etapa de acoplamiento del módulo de Bioimpedancia.</w:t>
+      </w:r>
+    </w:p>
+    <w:p>
+      <w:pPr>
+        <w:pStyle w:val="Ttulo3"/>
+      </w:pPr>
+      <w:bookmarkStart w:id="29" w:name="_Toc513741852"/>
+      <w:r>
+        <w:lastRenderedPageBreak/>
+        <w:t xml:space="preserve">Gestor de Salidas </w:t>
+      </w:r>
+      <w:r>
+        <w:t>(Administrador de puertos de salida)</w:t>
+      </w:r>
+      <w:bookmarkEnd w:id="29"/>
+    </w:p>
+    <w:p>
+      <w:r>
+        <w:t xml:space="preserve">Los pines físicos de los puertos de salidas (placa de retorno, lápiz y conector </w:t>
+      </w:r>
+      <w:proofErr w:type="spellStart"/>
+      <w:r>
+        <w:t>MinDo</w:t>
+      </w:r>
+      <w:proofErr w:type="spellEnd"/>
+      <w:r>
+        <w:t xml:space="preserve">) se conectarán a diferentes partes del circuito dependiendo de lo que se desee hacer en un momento determinado, ya que algunas funciones dependen del mismo pin físico, pero no se pueden hacer al mismo tiempo, por dar un ejemplo, la medición de la impedancia y la acción de cortar no son posibles hacerlas en simultaneo. Por lo cual se ha dispuesto un arreglo de 16 </w:t>
+      </w:r>
+      <w:proofErr w:type="spellStart"/>
+      <w:r>
+        <w:t>reles</w:t>
+      </w:r>
+      <w:proofErr w:type="spellEnd"/>
+      <w:r>
+        <w:t xml:space="preserve"> y se ha desarrollado una placa que controla estos </w:t>
+      </w:r>
+      <w:proofErr w:type="spellStart"/>
+      <w:r>
+        <w:t>reles</w:t>
+      </w:r>
+      <w:proofErr w:type="spellEnd"/>
+      <w:r>
+        <w:t xml:space="preserve"> y realiza conexiones físicas desde los puertos externos a la circuitería </w:t>
+      </w:r>
+      <w:proofErr w:type="spellStart"/>
+      <w:r>
+        <w:t>multiplexando</w:t>
+      </w:r>
+      <w:proofErr w:type="spellEnd"/>
+      <w:r>
+        <w:t xml:space="preserve"> por división de tiempo, se pueden realizar las acciones necesarias sin necesitar más conexiones al exterior y adaptando el equipo a los conectores estándar de equipos electro médicos.</w:t>
+      </w:r>
+      <w:r>
+        <w:t xml:space="preserve"> </w:t>
+      </w:r>
+      <w:r>
+        <w:rPr>
+          <w:highlight w:val="yellow"/>
+        </w:rPr>
+        <w:t>Poner fotos de los puertos.</w:t>
+      </w:r>
+    </w:p>
+    <w:p>
+      <w:r>
+        <w:t xml:space="preserve">En la figura tal se muestran las conexiones de los pines de control a los </w:t>
+      </w:r>
+      <w:proofErr w:type="spellStart"/>
+      <w:r>
+        <w:t>reles</w:t>
+      </w:r>
+      <w:proofErr w:type="spellEnd"/>
+      <w:r>
+        <w:rPr>
+          <w:highlight w:val="yellow"/>
+        </w:rPr>
+        <w:t>, la tarjeta desarrollada</w:t>
+      </w:r>
+      <w:r>
+        <w:t xml:space="preserve"> recibe un dato </w:t>
+      </w:r>
+      <w:proofErr w:type="spellStart"/>
+      <w:r>
+        <w:t>via</w:t>
+      </w:r>
+      <w:proofErr w:type="spellEnd"/>
+      <w:r>
+        <w:t xml:space="preserve"> I2C para acomodar los relés a conveniencia, hacer la función deseada y cambiar a otro estado.</w:t>
+      </w:r>
+    </w:p>
+    <w:p>
+      <w:pPr>
+        <w:pStyle w:val="Ttulo4"/>
+      </w:pPr>
+      <w:r>
+        <w:t>Diagrama de Bloques</w:t>
+      </w:r>
+    </w:p>
+    <w:p>
+      <w:pPr>
+        <w:pStyle w:val="Ttulo4"/>
+      </w:pPr>
+      <w:r>
+        <w:t>Descripción General</w:t>
+      </w:r>
+    </w:p>
+    <w:p>
+      <w:pPr>
+        <w:ind w:firstLine="0"/>
+      </w:pPr>
+    </w:p>
+    <w:p>
+      <w:pPr>
+        <w:pStyle w:val="Ttulo3"/>
+      </w:pPr>
+      <w:bookmarkStart w:id="30" w:name="_Toc513741853"/>
+      <w:r>
+        <w:t>Amplificador de Potencia</w:t>
+      </w:r>
+      <w:bookmarkEnd w:id="30"/>
+    </w:p>
+    <w:p>
+      <w:pPr>
+        <w:ind w:firstLine="0"/>
+      </w:pPr>
+    </w:p>
+    <w:p>
+      <w:pPr>
+        <w:pStyle w:val="Ttulo4"/>
+      </w:pPr>
+      <w:r>
+        <w:t>Características</w:t>
+      </w:r>
+    </w:p>
+    <w:p>
+      <w:pPr>
+        <w:pStyle w:val="Ttulo4"/>
+      </w:pPr>
+      <w:r>
+        <w:t>Diagrama de Bloques</w:t>
+      </w:r>
+    </w:p>
+    <w:p>
+      <w:pPr>
+        <w:pStyle w:val="Ttulo4"/>
+      </w:pPr>
+      <w:r>
+        <w:t>Especificaciones Técnicas</w:t>
+      </w:r>
+    </w:p>
+    <w:p>
+      <w:pPr>
+        <w:pStyle w:val="Ttulo4"/>
+      </w:pPr>
+      <w:r>
+        <w:t>Descripción General</w:t>
+      </w:r>
+    </w:p>
+    <w:p>
+      <w:pPr>
+        <w:pStyle w:val="Ttulo4"/>
+      </w:pPr>
+      <w:r>
+        <w:t>Observaciones</w:t>
+      </w:r>
+    </w:p>
     <w:p/>
     <w:p>
-      <w:r>
-        <w:t xml:space="preserve">En primer lugar el tiempo de procesamiento de los datos de Bioimpedanciometría era bastante holgado, y con la finalidad de proporcionar un equipo de respuesta rápida ante las eventualidades que existen en un procedimiento quirúrgico, esta característica es primordial y es posible notar una diferencia visible en el rendimiento del equipo al eliminar </w:t>
-      </w:r>
-      <w:r>
-        <w:t>paso del ciclo de funcionamiento</w:t>
-      </w:r>
-      <w:r>
-        <w:t>.</w:t>
-      </w:r>
-    </w:p>
-    <w:p>
-      <w:r>
-        <w:t>En segundo lugar los procedimientos de corte y coagulación deben ser realizados para un rango de frecuencias determinadas en donde se evita una respuesta motora o nerviosa del paciente. El senso de bioimpedancia</w:t>
-      </w:r>
-      <w:r>
-        <w:t>, por su parte,</w:t>
-      </w:r>
-      <w:r>
-        <w:t xml:space="preserve"> ocurre a </w:t>
-      </w:r>
-      <w:r>
-        <w:t xml:space="preserve">máximo </w:t>
-      </w:r>
-      <w:r>
-        <w:t xml:space="preserve">100 KHz, justo en el límite inferior de este rango de frecuencias, </w:t>
-      </w:r>
-      <w:r>
-        <w:t>por lo que en dicha frecuencia es recomendable no realizar estos procesos quirúrgicos. Esta diferencia de frecuencias produce un error en el valor de impedancia que aunque no es abismal, es significativo en un proceso de control de potencia preciso.</w:t>
-      </w:r>
-    </w:p>
-    <w:p>
-      <w:r>
-        <w:t xml:space="preserve">Por último los datos recopilados para impedancias muy pequeñas, entre 200 </w:t>
-      </w:r>
-      <w:r>
-        <w:t>Ω</w:t>
-      </w:r>
-      <w:r>
-        <w:t xml:space="preserve"> y 300 </w:t>
-      </w:r>
-      <w:r>
-        <w:t>Ω</w:t>
-      </w:r>
-      <w:r>
-        <w:t>, varían mucho y la probabilidad de error es significativa, y siendo estos valores parte de la escala manejada en los tejidos involucrados, se recomienda mejorar el diseño de la etapa de acoplamiento del módulo de Bioimpedancia.</w:t>
-      </w:r>
-    </w:p>
-    <w:p>
       <w:pPr>
         <w:pStyle w:val="Ttulo3"/>
       </w:pPr>
-      <w:bookmarkStart w:id="32" w:name="_Toc504036464"/>
+      <w:bookmarkStart w:id="31" w:name="_Toc513741854"/>
       <w:r>
         <w:lastRenderedPageBreak/>
-        <w:t>Gestor de Salidas</w:t>
-      </w:r>
-      <w:bookmarkEnd w:id="32"/>
+        <w:t>Generador de Ondas</w:t>
+      </w:r>
+      <w:bookmarkEnd w:id="31"/>
       <w:r>
         <w:t xml:space="preserve"> </w:t>
       </w:r>
-      <w:r>
-        <w:t>(Administrador de puertos de salida)</w:t>
-      </w:r>
-    </w:p>
-    <w:p>
+    </w:p>
+    <w:p/>
+    <w:p>
+      <w:r>
+        <w:t xml:space="preserve">Usando como fundamento el </w:t>
+      </w:r>
+      <w:proofErr w:type="spellStart"/>
       <w:r>
         <w:rPr>
           <w:highlight w:val="yellow"/>
         </w:rPr>
-        <w:t>Pendiente dibujo Uc, Arreglo de reles y puertos de salidas. Y posiblemente las conexiones de todos los reles.</w:t>
-      </w:r>
-    </w:p>
-    <w:p>
-      <w:r>
-        <w:t>Los pines físicos de los puertos de salidas (placa de retorno, lápiz y conector MinDo) se conectarán a diferentes partes del circuito dependiendo de lo que se desee hacer en un momento determinado, ya que algunas funciones dependen del mismo pin físico, pero no se pueden hacer al mismo tiempo, por dar un ejemplo, la medición de la impedancia y la acción de cortar no son posibles hacerlas en simultaneo. Por lo cual se ha dispuesto un arreglo de 16 reles y se ha desarrollado una placa que controla estos reles y realiza conexiones físicas desde los puertos externos a la circuitería multiplexando por división de tiempo, se pueden realizar las acciones necesarias sin necesitar más conexiones al exterior y adaptando el equipo a los conectores estándar de equipos electro médicos.</w:t>
-      </w:r>
-    </w:p>
-    <w:p>
-      <w:r>
-        <w:t>En la figura tal se muestran las conexiones de los pines de control a los reles</w:t>
-      </w:r>
+        <w:t>cap</w:t>
+      </w:r>
+      <w:proofErr w:type="spellEnd"/>
       <w:r>
         <w:rPr>
           <w:highlight w:val="yellow"/>
         </w:rPr>
-        <w:t>, la tarjeta desarrollada</w:t>
-      </w:r>
-      <w:r>
-        <w:t xml:space="preserve"> recibe un dato via I2C para acomodar los relés a conveniencia, hacer la función deseada y cambiar a otro estado.</w:t>
-      </w:r>
-    </w:p>
-    <w:p>
-      <w:pPr>
-        <w:pStyle w:val="Ttulo4"/>
-      </w:pPr>
-      <w:r>
-        <w:t>Características</w:t>
-      </w:r>
-    </w:p>
-    <w:p>
-      <w:pPr>
-        <w:pStyle w:val="Ttulo4"/>
-      </w:pPr>
-      <w:r>
-        <w:t>Diagrama de Bloques</w:t>
-      </w:r>
-    </w:p>
-    <w:p>
-      <w:pPr>
-        <w:pStyle w:val="Ttulo4"/>
-      </w:pPr>
-      <w:r>
-        <w:t>Especificaciones Técnicas</w:t>
-      </w:r>
-    </w:p>
-    <w:p>
-      <w:pPr>
-        <w:pStyle w:val="Ttulo4"/>
-      </w:pPr>
-      <w:r>
-        <w:t>Descripción General</w:t>
-      </w:r>
-    </w:p>
-    <w:p>
-      <w:pPr>
-        <w:pStyle w:val="Ttulo4"/>
-      </w:pPr>
-      <w:r>
-        <w:t>Observaciones</w:t>
-      </w:r>
-    </w:p>
-    <w:p>
-      <w:pPr>
-        <w:ind w:firstLine="0"/>
-      </w:pPr>
-    </w:p>
-    <w:p>
-      <w:pPr>
-        <w:pStyle w:val="Ttulo3"/>
-      </w:pPr>
-      <w:bookmarkStart w:id="33" w:name="_Toc504036465"/>
-      <w:r>
-        <w:t>Amplificador de Potencia</w:t>
-      </w:r>
-      <w:bookmarkEnd w:id="33"/>
-    </w:p>
-    <w:p/>
-    <w:p>
-      <w:pPr>
-        <w:pStyle w:val="Ttulo4"/>
-      </w:pPr>
-      <w:r>
-        <w:lastRenderedPageBreak/>
-        <w:t>Características</w:t>
-      </w:r>
-    </w:p>
-    <w:p>
-      <w:pPr>
-        <w:pStyle w:val="Ttulo4"/>
-      </w:pPr>
-      <w:r>
-        <w:t>Diagrama de Bloques</w:t>
-      </w:r>
-    </w:p>
-    <w:p>
-      <w:pPr>
-        <w:pStyle w:val="Ttulo4"/>
-      </w:pPr>
-      <w:r>
-        <w:t>Especificaciones Técnicas</w:t>
-      </w:r>
-    </w:p>
-    <w:p>
-      <w:pPr>
-        <w:pStyle w:val="Ttulo4"/>
-      </w:pPr>
-      <w:r>
-        <w:t>Descripción General</w:t>
-      </w:r>
-    </w:p>
-    <w:p>
-      <w:pPr>
-        <w:pStyle w:val="Ttulo4"/>
-      </w:pPr>
-      <w:r>
-        <w:t>Observaciones</w:t>
-      </w:r>
-    </w:p>
-    <w:p/>
-    <w:p>
-      <w:pPr>
-        <w:pStyle w:val="Ttulo3"/>
-      </w:pPr>
-      <w:bookmarkStart w:id="34" w:name="_Toc504036466"/>
-      <w:r>
-        <w:t>Generador de Ondas</w:t>
-      </w:r>
-      <w:bookmarkEnd w:id="34"/>
-      <w:r>
-        <w:t xml:space="preserve"> </w:t>
-      </w:r>
-    </w:p>
-    <w:p/>
-    <w:p>
-      <w:r>
-        <w:t xml:space="preserve">Usando como fundamento el </w:t>
-      </w:r>
-      <w:r>
-        <w:rPr>
-          <w:highlight w:val="yellow"/>
-        </w:rPr>
-        <w:t>cap 1</w:t>
+        <w:t xml:space="preserve"> 1</w:t>
       </w:r>
       <w:r>
         <w:t xml:space="preserve"> se procede al diseño del generador de señales que cumpla con los requisitos de las formas de ondas empleadas en electrocirugía.</w:t>
@@ -10771,41 +10847,63 @@
           <w:rStyle w:val="nfasis"/>
           <w:i/>
         </w:rPr>
-        <w:t>Salida de señal a 300KHz onda cuadrada 5Vpp modulada por PWM por módulo MinDo.</w:t>
-      </w:r>
-    </w:p>
-    <w:p>
-      <w:pPr>
-        <w:pStyle w:val="Sinespaciado"/>
+        <w:t xml:space="preserve">Salida de señal a 300KHz onda cuadrada 5Vpp modulada por PWM por módulo </w:t>
+      </w:r>
+      <w:proofErr w:type="spellStart"/>
+      <w:r>
         <w:rPr>
           <w:rStyle w:val="nfasis"/>
           <w:i/>
         </w:rPr>
-      </w:pPr>
+        <w:t>MinDo</w:t>
+      </w:r>
+      <w:proofErr w:type="spellEnd"/>
       <w:r>
         <w:rPr>
           <w:rStyle w:val="nfasis"/>
           <w:i/>
         </w:rPr>
-        <w:t>Temperatura de Funcionamiento entre -40Cº y 150 Cº</w:t>
-      </w:r>
-      <w:r>
+        <w:t>.</w:t>
+      </w:r>
+    </w:p>
+    <w:p>
+      <w:pPr>
+        <w:pStyle w:val="Sinespaciado"/>
         <w:rPr>
           <w:rStyle w:val="nfasis"/>
           <w:i/>
         </w:rPr>
+      </w:pPr>
+      <w:r>
+        <w:rPr>
+          <w:rStyle w:val="nfasis"/>
+          <w:i/>
+        </w:rPr>
+        <w:t xml:space="preserve">Temperatura de Funcionamiento entre -40Cº y 150 </w:t>
+      </w:r>
+      <w:proofErr w:type="spellStart"/>
+      <w:r>
+        <w:rPr>
+          <w:rStyle w:val="nfasis"/>
+          <w:i/>
+        </w:rPr>
+        <w:t>Cº</w:t>
+      </w:r>
+      <w:proofErr w:type="spellEnd"/>
+      <w:r>
+        <w:rPr>
+          <w:rStyle w:val="nfasis"/>
+          <w:i/>
+        </w:rPr>
         <w:t>.</w:t>
       </w:r>
     </w:p>
     <w:p>
       <w:pPr>
-        <w:pStyle w:val="Textoindependiente"/>
-      </w:pPr>
-    </w:p>
-    <w:p>
-      <w:pPr>
         <w:pStyle w:val="Ttulo4"/>
       </w:pPr>
+      <w:bookmarkStart w:id="32" w:name="_GoBack"/>
+      <w:bookmarkEnd w:id="32"/>
       <w:r>
         <w:t>Diagrama de Bloques</w:t>
       </w:r>
@@ -10834,7 +10932,7 @@
           <w:lang w:eastAsia="es-CO"/>
         </w:rPr>
         <w:drawing>
-          <wp:inline distT="0" distB="0" distL="0" distR="0" wp14:anchorId="19813564" wp14:editId="0CE9FF32">
+          <wp:inline distT="0" distB="0" distL="0" distR="0" wp14:anchorId="04CC4317" wp14:editId="2B36696D">
             <wp:extent cx="5605780" cy="1987550"/>
             <wp:effectExtent l="0" t="0" r="0" b="0"/>
             <wp:docPr id="7" name="Imagen 7"/>
@@ -10851,7 +10949,7 @@
                     </pic:cNvPicPr>
                   </pic:nvPicPr>
                   <pic:blipFill>
-                    <a:blip r:embed="rId19">
+                    <a:blip r:embed="rId16">
                       <a:extLst>
                         <a:ext uri="{28A0092B-C50C-407E-A947-70E740481C1C}">
                           <a14:useLocalDpi xmlns:a14="http://schemas.microsoft.com/office/drawing/2010/main" val="0"/>
@@ -10893,20 +10991,312 @@
     </w:p>
     <w:p>
       <w:r>
-        <w:t xml:space="preserve">El circuito AD9833 de analog devices, es un generador de señales programable capaz de producir salidas de onda sinusoidal, triangular y cuadrada en un rango de 0MHz a 12.5MHz </w:t>
-      </w:r>
+        <w:t xml:space="preserve">El circuito AD9833 de </w:t>
+      </w:r>
+      <w:proofErr w:type="spellStart"/>
+      <w:r>
+        <w:t>analog</w:t>
+      </w:r>
+      <w:proofErr w:type="spellEnd"/>
+      <w:r>
+        <w:t xml:space="preserve"> </w:t>
+      </w:r>
+      <w:proofErr w:type="spellStart"/>
+      <w:r>
+        <w:t>devices</w:t>
+      </w:r>
+      <w:proofErr w:type="spellEnd"/>
+      <w:r>
+        <w:t xml:space="preserve">, es un generador de señales programable capaz de producir salidas de onda sinusoidal, triangular y cuadrada en un rango de 0MHz a 12.5MHz con una precisión de 0.1MHz usando un reloj de referencia de 25MHz. El fabricante recomienda este circuito para aplicaciones médicas, por lo que lo hace un buen candidato para ser el generador de la señal de 300KHz a la cual operara la unidad </w:t>
+      </w:r>
+      <w:proofErr w:type="spellStart"/>
+      <w:r>
+        <w:t>electroquirurgica</w:t>
+      </w:r>
+      <w:proofErr w:type="spellEnd"/>
+      <w:r>
+        <w:t>, aparte de ser un circuito que cumple con las especificaciones requeridas para este bloque, se encuentra disponible como muestra gratis en la página del fabricante por lo cual se ha elegido como el corazón de este módulo.</w:t>
+      </w:r>
+      <w:r>
+        <w:t xml:space="preserve"> </w:t>
+      </w:r>
+      <w:r>
+        <w:rPr>
+          <w:highlight w:val="yellow"/>
+        </w:rPr>
+        <w:t>Falta dibujito</w:t>
+      </w:r>
+    </w:p>
+    <w:p>
+      <w:pPr>
+        <w:pStyle w:val="Ttulo5"/>
+      </w:pPr>
+      <w:proofErr w:type="spellStart"/>
       <w:r>
         <w:lastRenderedPageBreak/>
-        <w:t>con una precisión de 0.1MHz usando un reloj de referencia de 25MHz. El fabricante recomienda este circuito para aplicaciones médicas, por lo que lo hace un buen candidato para ser el generador de la señal de 300KHz a la cual operara la unidad electroquirurgica, aparte de ser un circuito que cumple con las especificaciones requeridas para este bloque, se encuentra disponible como muestra gratis en la página del fabricante por lo cual se ha elegido como el corazón de este módulo.</w:t>
-      </w:r>
+        <w:t>Multiplexador</w:t>
+      </w:r>
+      <w:proofErr w:type="spellEnd"/>
+    </w:p>
+    <w:p>
+      <w:r>
+        <w:rPr>
+          <w:highlight w:val="yellow"/>
+        </w:rPr>
+        <w:t xml:space="preserve">Subir los dibujitos, de las diferentes </w:t>
+      </w:r>
+      <w:proofErr w:type="spellStart"/>
+      <w:r>
+        <w:rPr>
+          <w:highlight w:val="yellow"/>
+        </w:rPr>
+        <w:t>combinanciones</w:t>
+      </w:r>
+      <w:proofErr w:type="spellEnd"/>
+      <w:r>
+        <w:rPr>
+          <w:highlight w:val="yellow"/>
+        </w:rPr>
+        <w:t xml:space="preserve"> de </w:t>
+      </w:r>
+      <w:proofErr w:type="spellStart"/>
+      <w:r>
+        <w:rPr>
+          <w:highlight w:val="yellow"/>
+        </w:rPr>
+        <w:t>mux</w:t>
+      </w:r>
+      <w:proofErr w:type="spellEnd"/>
+      <w:r>
+        <w:rPr>
+          <w:highlight w:val="yellow"/>
+        </w:rPr>
+        <w:t xml:space="preserve"> para señales analógicas. Y explicar que se controla por pines en 1 y cero.</w:t>
+      </w:r>
+    </w:p>
+    <w:p>
+      <w:r>
+        <w:t xml:space="preserve">Como se vio en el </w:t>
+      </w:r>
+      <w:proofErr w:type="spellStart"/>
+      <w:r>
+        <w:rPr>
+          <w:highlight w:val="yellow"/>
+        </w:rPr>
+        <w:t>capitulo</w:t>
+      </w:r>
+      <w:proofErr w:type="spellEnd"/>
+      <w:r>
+        <w:rPr>
+          <w:highlight w:val="yellow"/>
+        </w:rPr>
+        <w:t xml:space="preserve"> 1,</w:t>
+      </w:r>
+      <w:r>
+        <w:t xml:space="preserve"> para obtener diferentes efectos quirúrgicos hay que modificar el tipo de onda usada, en el caso de nuestro equipo tendrá 6 modos de operación, de los cuales tres corresponden a corte (Corte puro, Corte Mixto, y </w:t>
+      </w:r>
+      <w:proofErr w:type="spellStart"/>
+      <w:r>
+        <w:t>MinDo</w:t>
+      </w:r>
+      <w:proofErr w:type="spellEnd"/>
+      <w:r>
+        <w:t>) y tres a coagulación (Alta, media y baja).</w:t>
+      </w:r>
+    </w:p>
+    <w:p>
+      <w:r>
+        <w:t xml:space="preserve">Para obtener los diferentes tipos de ondas se modulará la salida de onda cuadrada de 300KHz proveniente del AD9833 con una señal PWM de aproximadamente 4KHz generada por el atmega320. En el caso de </w:t>
+      </w:r>
+      <w:proofErr w:type="spellStart"/>
+      <w:r>
+        <w:t>MinDo</w:t>
+      </w:r>
+      <w:proofErr w:type="spellEnd"/>
+      <w:r>
+        <w:t xml:space="preserve"> se modulará la salida del AD9833 con la salida del bloque de </w:t>
+      </w:r>
+      <w:proofErr w:type="spellStart"/>
+      <w:r>
+        <w:t>Minimo</w:t>
+      </w:r>
+      <w:proofErr w:type="spellEnd"/>
+      <w:r>
+        <w:t xml:space="preserve"> Sangrado.</w:t>
+      </w:r>
+    </w:p>
+    <w:p>
+      <w:pPr>
+        <w:pStyle w:val="Ttulo5"/>
+      </w:pPr>
+      <w:r>
+        <w:t>Buffer de salida</w:t>
+      </w:r>
+    </w:p>
+    <w:p>
+      <w:r>
+        <w:t xml:space="preserve">Teniendo en cuenta que la señal de salida del bloque generador de ondas, será la que controle el amplificador de potencia, esta debe tener una impedancia de salida muy baja comparada con la impedancia de entrada del bloque a controlar, para esto se usa el amplificador de instrumentación AD8421 de </w:t>
+      </w:r>
+      <w:proofErr w:type="spellStart"/>
+      <w:r>
+        <w:t>analog</w:t>
+      </w:r>
+      <w:proofErr w:type="spellEnd"/>
       <w:r>
         <w:t xml:space="preserve"> </w:t>
       </w:r>
-      <w:r>
-        <w:rPr>
-          <w:highlight w:val="yellow"/>
-        </w:rPr>
-        <w:t>Falta dibujito</w:t>
+      <w:proofErr w:type="spellStart"/>
+      <w:r>
+        <w:t>devices</w:t>
+      </w:r>
+      <w:proofErr w:type="spellEnd"/>
+      <w:r>
+        <w:t xml:space="preserve"> como buffer de salida para la adaptación de impedancias entre los dos circuitos, el cual se recomienda por el fabricante para uso en instrumentación médica y cumplió a cabalidad su propósito en pruebas de laboratorio, adicional se encuentra disponible como muestra gratis en la página del fabricante.</w:t>
+      </w:r>
+    </w:p>
+    <w:p>
+      <w:pPr>
+        <w:pStyle w:val="Ttulo4"/>
+      </w:pPr>
+      <w:r>
+        <w:t xml:space="preserve">Módulo mínimo </w:t>
+      </w:r>
+      <w:proofErr w:type="spellStart"/>
+      <w:r>
+        <w:t>sangrago</w:t>
+      </w:r>
+      <w:proofErr w:type="spellEnd"/>
+      <w:r>
+        <w:t xml:space="preserve"> (</w:t>
+      </w:r>
+      <w:proofErr w:type="spellStart"/>
+      <w:r>
+        <w:t>MinDo</w:t>
+      </w:r>
+      <w:proofErr w:type="spellEnd"/>
+      <w:r>
+        <w:t>)</w:t>
+      </w:r>
+    </w:p>
+    <w:p>
+      <w:pPr>
+        <w:pStyle w:val="Textoindependiente"/>
+      </w:pPr>
+      <w:r>
+        <w:t xml:space="preserve">La finalidad de este módulo es generar la onda de mínimo sangrado como tipo de corte del </w:t>
+      </w:r>
+      <w:proofErr w:type="spellStart"/>
+      <w:r>
+        <w:t>electrobisturí</w:t>
+      </w:r>
+      <w:proofErr w:type="spellEnd"/>
+      <w:r>
+        <w:t xml:space="preserve">. Se presenta el diseño y construcción de un dispositivo para la adquisición de señales electrocardiográficas, así como su posterior proceso en la detección del periodo sístole y diástole de la señal adquirida. </w:t>
+      </w:r>
+    </w:p>
+    <w:p>
+      <w:pPr>
+        <w:pStyle w:val="Textoindependiente"/>
+      </w:pPr>
+      <w:r>
+        <w:lastRenderedPageBreak/>
+        <w:t>Los dispositivos de electrocardiografía miden la actividad eléctrica del músculo cardíaco para determinar las condiciones del corazón. La calidad de la señal del ECG es el factor clave para la selección del periodo de trabajo de la onda de mínimo sangrado (</w:t>
+      </w:r>
+      <w:proofErr w:type="spellStart"/>
+      <w:r>
+        <w:t>Gifari</w:t>
+      </w:r>
+      <w:proofErr w:type="spellEnd"/>
+      <w:r>
+        <w:t xml:space="preserve">, </w:t>
+      </w:r>
+      <w:proofErr w:type="spellStart"/>
+      <w:r>
+        <w:t>Zakaria</w:t>
+      </w:r>
+      <w:proofErr w:type="spellEnd"/>
+      <w:r>
+        <w:t xml:space="preserve">, &amp; </w:t>
+      </w:r>
+      <w:proofErr w:type="spellStart"/>
+      <w:r>
+        <w:t>Mengko</w:t>
+      </w:r>
+      <w:proofErr w:type="spellEnd"/>
+      <w:r>
+        <w:t xml:space="preserve">, 2015). </w:t>
+      </w:r>
+    </w:p>
+    <w:p>
+      <w:pPr>
+        <w:pStyle w:val="Textoindependiente"/>
+      </w:pPr>
+      <w:r>
+        <w:t xml:space="preserve">Por tanto, analizando las diferentes opciones de adquisición de la señal de electrocardiografía se encuentra la fundamentada principalmente en amplificadores de instrumentación (AI) con características especiales, para amplificar la señal ECG de unos pocos </w:t>
+      </w:r>
+      <w:proofErr w:type="spellStart"/>
+      <w:r>
+        <w:t>mV</w:t>
+      </w:r>
+      <w:proofErr w:type="spellEnd"/>
+      <w:r>
+        <w:t>. (</w:t>
+      </w:r>
+      <w:proofErr w:type="spellStart"/>
+      <w:r>
+        <w:t>Yapur</w:t>
+      </w:r>
+      <w:proofErr w:type="spellEnd"/>
+      <w:r>
+        <w:t xml:space="preserve"> &amp; Rodríguez, 2005)</w:t>
+      </w:r>
+    </w:p>
+    <w:p>
+      <w:pPr>
+        <w:pStyle w:val="Textoindependiente"/>
+      </w:pPr>
+      <w:r>
+        <w:t xml:space="preserve"> Otra es las ofrecidas por </w:t>
+      </w:r>
+      <w:proofErr w:type="spellStart"/>
+      <w:r>
+        <w:t>Analog</w:t>
+      </w:r>
+      <w:proofErr w:type="spellEnd"/>
+      <w:r>
+        <w:t xml:space="preserve"> </w:t>
+      </w:r>
+      <w:proofErr w:type="spellStart"/>
+      <w:r>
+        <w:t>Device</w:t>
+      </w:r>
+      <w:proofErr w:type="spellEnd"/>
+      <w:r>
+        <w:t xml:space="preserve">, con su aplicación en cuidado de la salud. Elementos con gran eficiencia y con gran postura en el ámbito académico. Entre estos está el Circuito integrado AD8232 un bloque acondicionador de señales integrado para ECG. Está diseñado para extraer, amplificar y filtrar pequeñas señales </w:t>
+      </w:r>
+      <w:proofErr w:type="spellStart"/>
+      <w:r>
+        <w:t>biopotenciales</w:t>
+      </w:r>
+      <w:proofErr w:type="spellEnd"/>
+      <w:r>
+        <w:t xml:space="preserve"> en presencia de condiciones ruidosas, como las creadas por movimiento o colocación de electrodos.</w:t>
+      </w:r>
+    </w:p>
+    <w:p>
+      <w:pPr>
+        <w:pStyle w:val="Textoindependiente"/>
+      </w:pPr>
+      <w:r>
+        <w:t xml:space="preserve"> Este circuito está basado en la arquitectura de amplificadores de instrumentación con una ganancia de señal alta (G=100), filtro de paso bajo de 3 polos con ganancia ajustable, simple de manejar, no necesita programación para su funcionamiento, fue adquirido como muestra gratis y está disponible en un empaquetado LFCSP de 4mm x 4mm. </w:t>
+      </w:r>
+    </w:p>
+    <w:p>
+      <w:pPr>
+        <w:pStyle w:val="Textoindependiente"/>
+      </w:pPr>
+      <w:r>
+        <w:t>Se busca un integrado compacto que se adapte a las necesidades del proyecto con su fácil manejo, poco espacio de implementación, de dos o tres configuraciones de electrodos y sobre todo de alta eficiencia, permitiendo diferenciar los estados de diástoles y sístole.</w:t>
       </w:r>
     </w:p>
     <w:p>
@@ -10914,124 +11304,29 @@
         <w:pStyle w:val="Ttulo5"/>
       </w:pPr>
       <w:r>
-        <w:t>Multiplexador</w:t>
-      </w:r>
-    </w:p>
-    <w:p>
-      <w:r>
-        <w:rPr>
-          <w:highlight w:val="yellow"/>
-        </w:rPr>
-        <w:t>Subir los dibujitos, de las diferentes combinanciones de mux para señales analógicas. Y explicar que se controla por pines en 1 y cero.</w:t>
-      </w:r>
-    </w:p>
-    <w:p>
-      <w:r>
-        <w:t xml:space="preserve">Como se vio en el </w:t>
-      </w:r>
-      <w:r>
-        <w:rPr>
-          <w:highlight w:val="yellow"/>
-        </w:rPr>
-        <w:t>capitulo 1,</w:t>
-      </w:r>
-      <w:r>
-        <w:t xml:space="preserve"> para obtener diferentes efectos quirúrgicos hay que modificar el tipo de onda usada, en el caso de nuestro equipo tendrá 6 modos de operación, de los cuales tres corresponden a corte (Corte puro, Corte Mixto, y MinDo) y tres a coagulación (Alta, media y baja).</w:t>
-      </w:r>
-    </w:p>
-    <w:p>
-      <w:r>
-        <w:t>Para obtener los diferentes tipos de ondas se modulará la salida de onda cuadrada de 300KHz proveniente del AD9833 con una señal PWM de aproximadamente 4KHz generada por el atmega320. En el caso de MinDo se modulará la salida del AD9833 con la salida del bloque de Minimo Sangrado.</w:t>
-      </w:r>
-    </w:p>
-    <w:p>
-      <w:pPr>
-        <w:pStyle w:val="Ttulo5"/>
-      </w:pPr>
-      <w:r>
-        <w:t>Buffer de salida</w:t>
-      </w:r>
-    </w:p>
-    <w:p>
-      <w:r>
-        <w:t xml:space="preserve">Teniendo en cuenta que la señal de salida del bloque generador de ondas, será la que controle el amplificador de potencia, esta debe tener una impedancia de salida muy baja comparada con la impedancia de entrada del bloque a controlar, para esto se usa el amplificador de instrumentación AD8421 de analog devices como buffer de salida para la adaptación de impedancias entre los dos circuitos, el cual se recomienda por el fabricante para uso en instrumentación médica y cumplió a cabalidad su propósito en pruebas de </w:t>
+        <w:t xml:space="preserve">Diagrama de bloques de </w:t>
+      </w:r>
+      <w:proofErr w:type="spellStart"/>
+      <w:r>
+        <w:t>MinDo</w:t>
+      </w:r>
+      <w:proofErr w:type="spellEnd"/>
+    </w:p>
+    <w:p>
+      <w:r>
+        <w:t xml:space="preserve">La implementación de la captura de la señal, consta de dos bloques para señal de electrocardiografía (ECG) y un bloque para señal de </w:t>
+      </w:r>
+      <w:proofErr w:type="spellStart"/>
+      <w:r>
+        <w:t>fotopletismografía</w:t>
+      </w:r>
+      <w:proofErr w:type="spellEnd"/>
+      <w:r>
+        <w:t xml:space="preserve"> (PPG) que se </w:t>
       </w:r>
       <w:r>
         <w:lastRenderedPageBreak/>
-        <w:t>laboratorio, adicional se encuentra disponible como muestra gratis en la página del fabricante.</w:t>
-      </w:r>
-    </w:p>
-    <w:p>
-      <w:pPr>
-        <w:pStyle w:val="Ttulo4"/>
-      </w:pPr>
-      <w:r>
-        <w:t>Módulo mínimo sangrago (MinDo)</w:t>
-      </w:r>
-    </w:p>
-    <w:p>
-      <w:pPr>
-        <w:pStyle w:val="Textoindependiente"/>
-      </w:pPr>
-      <w:r>
-        <w:t xml:space="preserve">La finalidad de este módulo es generar la onda de mínimo sangrado como tipo de corte del electrobisturí. Se presenta el diseño y construcción de un dispositivo para la adquisición de señales electrocardiográficas, así como su posterior proceso en la detección del periodo sístole y diástole de la señal adquirida. </w:t>
-      </w:r>
-    </w:p>
-    <w:p>
-      <w:pPr>
-        <w:pStyle w:val="Textoindependiente"/>
-      </w:pPr>
-      <w:r>
-        <w:t xml:space="preserve">Los dispositivos de electrocardiografía miden la actividad eléctrica del músculo cardíaco para determinar las condiciones del corazón. La calidad de la señal del ECG es el factor clave para la selección del periodo de trabajo de la onda de mínimo sangrado (Gifari, Zakaria, &amp; Mengko, 2015). </w:t>
-      </w:r>
-    </w:p>
-    <w:p>
-      <w:pPr>
-        <w:pStyle w:val="Textoindependiente"/>
-      </w:pPr>
-      <w:r>
-        <w:t>Por tanto, analizando las diferentes opciones de adquisición de la señal de electrocardiografía se encuentra la fundamentada principalmente en amplificadores de instrumentación (AI) con características especiales, para amplificar la señal ECG de unos pocos mV. (Yapur &amp; Rodríguez, 2005)</w:t>
-      </w:r>
-    </w:p>
-    <w:p>
-      <w:pPr>
-        <w:pStyle w:val="Textoindependiente"/>
-      </w:pPr>
-      <w:r>
-        <w:t xml:space="preserve"> Otra es las ofrecidas por Analog Device, con su aplicación en cuidado de la salud. Elementos con gran eficiencia y con gran postura en el ámbito académico. Entre estos está el Circuito integrado AD8232 un bloque acondicionador de señales integrado para ECG. Está diseñado para extraer, amplificar y filtrar pequeñas señales biopotenciales en presencia de condiciones ruidosas, como las creadas por movimiento o colocación de electrodos.</w:t>
-      </w:r>
-    </w:p>
-    <w:p>
-      <w:pPr>
-        <w:pStyle w:val="Textoindependiente"/>
-      </w:pPr>
-      <w:r>
-        <w:t xml:space="preserve"> Este circuito está basado en la arquitectura de amplificadores de instrumentación con una ganancia de señal alta (G=100), filtro de paso bajo de 3 polos con ganancia ajustable, simple </w:t>
-      </w:r>
-      <w:r>
-        <w:lastRenderedPageBreak/>
-        <w:t xml:space="preserve">de manejar, no necesita programación para su funcionamiento, fue adquirido como muestra gratis y está disponible en un empaquetado LFCSP de 4mm x 4mm. </w:t>
-      </w:r>
-    </w:p>
-    <w:p>
-      <w:pPr>
-        <w:pStyle w:val="Textoindependiente"/>
-      </w:pPr>
-      <w:r>
-        <w:t>Se busca un integrado compacto que se adapte a las necesidades del proyecto con su fácil manejo, poco espacio de implementación, de dos o tres configuraciones de electrodos y sobre todo de alta eficiencia, permitiendo diferenciar los estados de diástoles y sístole.</w:t>
-      </w:r>
-    </w:p>
-    <w:p>
-      <w:pPr>
-        <w:pStyle w:val="Ttulo5"/>
-      </w:pPr>
-      <w:r>
-        <w:t>Diagrama de bloques de MinDo</w:t>
-      </w:r>
-    </w:p>
-    <w:p>
-      <w:r>
-        <w:t xml:space="preserve">La implementación de la captura de la señal, consta de dos bloques para señal de electrocardiografía (ECG) y un bloque para señal de fotopletismografía (PPG) que se muestran en la </w:t>
+        <w:t xml:space="preserve">muestran en la </w:t>
       </w:r>
       <w:r>
         <w:rPr>
@@ -11053,7 +11348,7 @@
           <w:lang w:eastAsia="es-CO"/>
         </w:rPr>
         <w:drawing>
-          <wp:inline distT="0" distB="0" distL="0" distR="0" wp14:anchorId="03670308" wp14:editId="21EC02EE">
+          <wp:inline distT="0" distB="0" distL="0" distR="0" wp14:anchorId="61774A8B" wp14:editId="3873AF6E">
             <wp:extent cx="5612130" cy="2221865"/>
             <wp:effectExtent l="0" t="0" r="7620" b="6985"/>
             <wp:docPr id="21" name="Imagen 21"/>
@@ -11068,7 +11363,7 @@
                     <pic:cNvPicPr/>
                   </pic:nvPicPr>
                   <pic:blipFill>
-                    <a:blip r:embed="rId20">
+                    <a:blip r:embed="rId17">
                       <a:extLst>
                         <a:ext uri="{28A0092B-C50C-407E-A947-70E740481C1C}">
                           <a14:useLocalDpi xmlns:a14="http://schemas.microsoft.com/office/drawing/2010/main" val="0"/>
@@ -11114,11 +11409,36 @@
         <w:t>igura 5</w:t>
       </w:r>
       <w:r>
-        <w:t xml:space="preserve"> se muestra un electrocardiograma </w:t>
-      </w:r>
-      <w:r>
-        <w:lastRenderedPageBreak/>
-        <w:t>normal de dos latidos del corazón(Guyton &amp; Hall, 2011). la señal a adquirir tiene un contenido de frecuencia de 0.05-100 Hz con una amplitud que oscila entre 0-3.0 mV (Gifari et al., 2015).</w:t>
+        <w:t xml:space="preserve"> se muestra un electrocardiograma normal de dos latidos del </w:t>
+      </w:r>
+      <w:proofErr w:type="gramStart"/>
+      <w:r>
+        <w:t>corazón(</w:t>
+      </w:r>
+      <w:proofErr w:type="spellStart"/>
+      <w:proofErr w:type="gramEnd"/>
+      <w:r>
+        <w:t>Guyton</w:t>
+      </w:r>
+      <w:proofErr w:type="spellEnd"/>
+      <w:r>
+        <w:t xml:space="preserve"> &amp; Hall, 2011). la señal a adquirir tiene un contenido de frecuencia de 0.05-100 Hz con una amplitud que oscila entre 0-3.0 </w:t>
+      </w:r>
+      <w:proofErr w:type="spellStart"/>
+      <w:r>
+        <w:t>mV</w:t>
+      </w:r>
+      <w:proofErr w:type="spellEnd"/>
+      <w:r>
+        <w:t xml:space="preserve"> (</w:t>
+      </w:r>
+      <w:proofErr w:type="spellStart"/>
+      <w:r>
+        <w:t>Gifari</w:t>
+      </w:r>
+      <w:proofErr w:type="spellEnd"/>
+      <w:r>
+        <w:t xml:space="preserve"> et al., 2015).</w:t>
       </w:r>
     </w:p>
     <w:p>
@@ -11132,7 +11452,7 @@
           <w:lang w:eastAsia="es-CO"/>
         </w:rPr>
         <w:drawing>
-          <wp:inline distT="0" distB="0" distL="0" distR="0" wp14:anchorId="5258C476" wp14:editId="3275C94C">
+          <wp:inline distT="0" distB="0" distL="0" distR="0" wp14:anchorId="491DEF3E" wp14:editId="1C700706">
             <wp:extent cx="5010150" cy="1732855"/>
             <wp:effectExtent l="0" t="0" r="0" b="1270"/>
             <wp:docPr id="12" name="Imagen 12"/>
@@ -11147,7 +11467,7 @@
                     <pic:cNvPicPr/>
                   </pic:nvPicPr>
                   <pic:blipFill>
-                    <a:blip r:embed="rId21">
+                    <a:blip r:embed="rId18">
                       <a:extLst>
                         <a:ext uri="{28A0092B-C50C-407E-A947-70E740481C1C}">
                           <a14:useLocalDpi xmlns:a14="http://schemas.microsoft.com/office/drawing/2010/main" val="0"/>
@@ -11179,13 +11499,42 @@
         <w:ind w:firstLine="0"/>
       </w:pPr>
       <w:r>
+        <w:lastRenderedPageBreak/>
         <w:t xml:space="preserve">La disposición específica que guardan los electrodos en el cuerpo humano recibe el nombre de derivación. Las derivaciones más importantes reciben el nombre de Bipolares, Aumentadas y Precordiales Unipolares. En este trabajo se utilizaron sólo las derivaciones bipolares, que registran la diferencia de potencial entre dos electrodos ubicados en extremidades diferentes. </w:t>
       </w:r>
       <w:r>
         <w:rPr>
           <w:highlight w:val="yellow"/>
         </w:rPr>
-        <w:t>(Vidal Silva &amp; Pavesi Farriol, 2005).</w:t>
+        <w:t xml:space="preserve">(Vidal Silva &amp; </w:t>
+      </w:r>
+      <w:proofErr w:type="spellStart"/>
+      <w:r>
+        <w:rPr>
+          <w:highlight w:val="yellow"/>
+        </w:rPr>
+        <w:t>Pavesi</w:t>
+      </w:r>
+      <w:proofErr w:type="spellEnd"/>
+      <w:r>
+        <w:rPr>
+          <w:highlight w:val="yellow"/>
+        </w:rPr>
+        <w:t xml:space="preserve"> </w:t>
+      </w:r>
+      <w:proofErr w:type="spellStart"/>
+      <w:r>
+        <w:rPr>
+          <w:highlight w:val="yellow"/>
+        </w:rPr>
+        <w:t>Farriol</w:t>
+      </w:r>
+      <w:proofErr w:type="spellEnd"/>
+      <w:r>
+        <w:rPr>
+          <w:highlight w:val="yellow"/>
+        </w:rPr>
+        <w:t>, 2005).</w:t>
       </w:r>
     </w:p>
     <w:p>
@@ -11208,7 +11557,7 @@
           <w:lang w:eastAsia="es-CO"/>
         </w:rPr>
         <w:drawing>
-          <wp:inline distT="0" distB="0" distL="0" distR="0" wp14:anchorId="4ED186A6" wp14:editId="5727679E">
+          <wp:inline distT="0" distB="0" distL="0" distR="0" wp14:anchorId="10CA416E" wp14:editId="3A3CE10B">
             <wp:extent cx="4819650" cy="2113915"/>
             <wp:effectExtent l="0" t="0" r="0" b="635"/>
             <wp:docPr id="15" name="Imagen 15"/>
@@ -11223,7 +11572,7 @@
                     <pic:cNvPicPr/>
                   </pic:nvPicPr>
                   <pic:blipFill rotWithShape="1">
-                    <a:blip r:embed="rId22">
+                    <a:blip r:embed="rId19">
                       <a:extLst>
                         <a:ext uri="{28A0092B-C50C-407E-A947-70E740481C1C}">
                           <a14:useLocalDpi xmlns:a14="http://schemas.microsoft.com/office/drawing/2010/main" val="0"/>
@@ -11280,11 +11629,7 @@
         <w:t>tabla 1</w:t>
       </w:r>
       <w:r>
-        <w:t xml:space="preserve">, estas varían dependiendo del paciente al cual se le adquiere la señal. </w:t>
-      </w:r>
-      <w:r>
-        <w:lastRenderedPageBreak/>
-        <w:t>Es tomado como modelo uno de los autores del proyecto. Además, hay una luz indicadora LED que latirá al ritmo de un latido del corazón.</w:t>
+        <w:t>, estas varían dependiendo del paciente al cual se le adquiere la señal. Es tomado como modelo uno de los autores del proyecto. Además, hay una luz indicadora LED que latirá al ritmo de un latido del corazón.</w:t>
       </w:r>
     </w:p>
     <w:p>
@@ -11422,6 +11767,7 @@
           <w:highlight w:val="cyan"/>
           <w:lang w:val="en-US"/>
         </w:rPr>
+        <w:lastRenderedPageBreak/>
         <w:t>V. Max.</w:t>
       </w:r>
       <w:r>
@@ -11461,8 +11807,13 @@
         <w:pStyle w:val="Ttulo5"/>
       </w:pPr>
       <w:r>
-        <w:t>Filtro pasabajas</w:t>
-      </w:r>
+        <w:t xml:space="preserve">Filtro </w:t>
+      </w:r>
+      <w:proofErr w:type="spellStart"/>
+      <w:r>
+        <w:t>pasabajas</w:t>
+      </w:r>
+      <w:proofErr w:type="spellEnd"/>
     </w:p>
     <w:p>
       <w:r>
@@ -11485,7 +11836,15 @@
         <w:t>figura 7</w:t>
       </w:r>
       <w:r>
-        <w:t xml:space="preserve"> muestra la distribución espectral de las diferentes señales y ondas presentes en un registro de ECG junto a los espectros de frecuencia de varios orígenes de ruido, todos ellos comparados con el espectro frecuencial de electrocardiografía.</w:t>
+        <w:t xml:space="preserve"> muestra la distribución espectral de las diferentes señales y ondas presentes en un registro de ECG junto a los espectros de frecuencia de varios orígenes de ruido, todos ellos comparados con el espectro </w:t>
+      </w:r>
+      <w:proofErr w:type="spellStart"/>
+      <w:r>
+        <w:t>frecuencial</w:t>
+      </w:r>
+      <w:proofErr w:type="spellEnd"/>
+      <w:r>
+        <w:t xml:space="preserve"> de electrocardiografía.</w:t>
       </w:r>
     </w:p>
     <w:p>
@@ -11498,7 +11857,7 @@
           <w:lang w:eastAsia="es-CO"/>
         </w:rPr>
         <w:drawing>
-          <wp:inline distT="0" distB="0" distL="0" distR="0" wp14:anchorId="1F1AA582" wp14:editId="5C4C1F67">
+          <wp:inline distT="0" distB="0" distL="0" distR="0" wp14:anchorId="4C9232CB" wp14:editId="1FB380BF">
             <wp:extent cx="3095238" cy="1914286"/>
             <wp:effectExtent l="0" t="0" r="0" b="0"/>
             <wp:docPr id="16" name="Imagen 16"/>
@@ -11513,7 +11872,7 @@
                     <pic:cNvPicPr/>
                   </pic:nvPicPr>
                   <pic:blipFill>
-                    <a:blip r:embed="rId23">
+                    <a:blip r:embed="rId20">
                       <a:extLst>
                         <a:ext uri="{28A0092B-C50C-407E-A947-70E740481C1C}">
                           <a14:useLocalDpi xmlns:a14="http://schemas.microsoft.com/office/drawing/2010/main" val="0"/>
@@ -11542,22 +11901,69 @@
     </w:p>
     <w:p>
       <w:r>
-        <w:t xml:space="preserve">Desde el punto de vista del procesado de señales, hay que tener en cuenta el ancho de banda de la señal de electrocardiográfica a la hora de implementar un filtro, con fines de </w:t>
+        <w:t xml:space="preserve">Desde el punto de vista del procesado de señales, hay que tener en cuenta el ancho de banda de la señal de electrocardiográfica a la hora de implementar un filtro, con fines de eliminar frecuencias no deseadas. Como el fin de este trabajo es el monitoreo de la señal, la banda de frecuencias recomendada por Vidal Cristian y Gatica </w:t>
+      </w:r>
+      <w:proofErr w:type="spellStart"/>
+      <w:r>
+        <w:t>Valeska</w:t>
+      </w:r>
+      <w:proofErr w:type="spellEnd"/>
+      <w:r>
+        <w:t xml:space="preserve">, es su trabajo diseño e implementación de un sistema electrocardiográfico digital, es de (0,5 – 40 Hz). Por tanto, se implementa una red RC con frecuencia de corte el doble de lo </w:t>
+      </w:r>
+      <w:proofErr w:type="gramStart"/>
+      <w:r>
+        <w:t>recomendada.</w:t>
+      </w:r>
+      <w:r>
+        <w:rPr>
+          <w:highlight w:val="yellow"/>
+        </w:rPr>
+        <w:t>(</w:t>
+      </w:r>
+      <w:proofErr w:type="gramEnd"/>
+      <w:r>
+        <w:rPr>
+          <w:highlight w:val="yellow"/>
+        </w:rPr>
+        <w:t xml:space="preserve">Vidal Silva &amp; </w:t>
+      </w:r>
+      <w:proofErr w:type="spellStart"/>
+      <w:r>
+        <w:rPr>
+          <w:highlight w:val="yellow"/>
+        </w:rPr>
+        <w:t>Pavesi</w:t>
+      </w:r>
+      <w:proofErr w:type="spellEnd"/>
+      <w:r>
+        <w:rPr>
+          <w:highlight w:val="yellow"/>
+        </w:rPr>
+        <w:t xml:space="preserve"> </w:t>
+      </w:r>
+      <w:proofErr w:type="spellStart"/>
+      <w:r>
+        <w:rPr>
+          <w:highlight w:val="yellow"/>
+        </w:rPr>
+        <w:t>Farriol</w:t>
+      </w:r>
+      <w:proofErr w:type="spellEnd"/>
+      <w:r>
+        <w:rPr>
+          <w:highlight w:val="yellow"/>
+        </w:rPr>
+        <w:t>, 2005)</w:t>
+      </w:r>
+    </w:p>
+    <w:p>
+      <w:r>
+        <w:t xml:space="preserve">Una red RC de paso bajo simple puede ser necesaria para desacoplar los transitorios presentes en la etapa final de circuito integrado AD8232, dado que la reactancia capacitiva </w:t>
       </w:r>
       <w:r>
         <w:lastRenderedPageBreak/>
-        <w:t>eliminar frecuencias no deseadas. Como el fin de este trabajo es el monitoreo de la señal, la banda de frecuencias recomendada por Vidal Cristian y Gatica Valeska, es su trabajo diseño e implementación de un sistema electrocardiográfico digital, es de (0,5 – 40 Hz). Por tanto, se implementa una red RC con frecuencia de corte el doble de lo recomendada.</w:t>
-      </w:r>
-      <w:r>
-        <w:rPr>
-          <w:highlight w:val="yellow"/>
-        </w:rPr>
-        <w:t>(Vidal Silva &amp; Pavesi Farriol, 2005)</w:t>
-      </w:r>
-    </w:p>
-    <w:p>
-      <w:r>
-        <w:t>Una red RC de paso bajo simple puede ser necesaria para desacoplar los transitorios presentes en la etapa final de circuito integrado AD8232, dado que la reactancia capacitiva disminuye con la frecuencia, el circuito RC mostrado en la figura 8, discrimina a las altas frecuencias.</w:t>
+        <w:t>disminuye con la frecuencia, el circuito RC mostrado en la figura 8, discrimina a las altas frecuencias.</w:t>
       </w:r>
     </w:p>
     <w:p>
@@ -11570,7 +11976,7 @@
           <w:lang w:eastAsia="es-CO"/>
         </w:rPr>
         <w:drawing>
-          <wp:inline distT="0" distB="0" distL="0" distR="0" wp14:anchorId="488E69DC" wp14:editId="1A7FEE00">
+          <wp:inline distT="0" distB="0" distL="0" distR="0" wp14:anchorId="445EE18C" wp14:editId="06FFA09D">
             <wp:extent cx="1771897" cy="876422"/>
             <wp:effectExtent l="0" t="0" r="0" b="0"/>
             <wp:docPr id="17" name="Imagen 17"/>
@@ -11585,7 +11991,7 @@
                     <pic:cNvPicPr/>
                   </pic:nvPicPr>
                   <pic:blipFill>
-                    <a:blip r:embed="rId24">
+                    <a:blip r:embed="rId21">
                       <a:extLst>
                         <a:ext uri="{28A0092B-C50C-407E-A947-70E740481C1C}">
                           <a14:useLocalDpi xmlns:a14="http://schemas.microsoft.com/office/drawing/2010/main" val="0"/>
@@ -11614,7 +12020,15 @@
     </w:p>
     <w:p>
       <w:r>
-        <w:t>En este filtro pasivo formado por una resistencia y un condensador, dicho condensador presenta una impedancia Z_c= -j xc y xc depende de la frecuencia por la relación:</w:t>
+        <w:t xml:space="preserve">En este filtro pasivo formado por una resistencia y un condensador, dicho condensador presenta una impedancia </w:t>
+      </w:r>
+      <w:proofErr w:type="spellStart"/>
+      <w:r>
+        <w:t>Z_c</w:t>
+      </w:r>
+      <w:proofErr w:type="spellEnd"/>
+      <w:r>
+        <w:t>= -j xc y xc depende de la frecuencia por la relación:</w:t>
       </w:r>
     </w:p>
     <w:p>
@@ -11804,7 +12218,6 @@
         <w:ind w:firstLine="0"/>
       </w:pPr>
       <w:r>
-        <w:lastRenderedPageBreak/>
         <w:t>El filtro pasivo se diseña de tal forma que el polo se ubique en la frecuencia de corte de 80[Hz] justificado anteriormente.</w:t>
       </w:r>
     </w:p>
@@ -11813,7 +12226,15 @@
         <w:ind w:firstLine="0"/>
       </w:pPr>
       <w:r>
-        <w:t>En el diseño del filtro es más fácil proponer un valor de capacitancia, puesto que existen múltiples valores comerciales de resistencias y más fácil su posible ajuste. Por este motivo, se propone un condensador de fácil adquisición como lo es el C = 0.1 [uF] por lo que para hallar R la despejamos de la ecuación 1.</w:t>
+        <w:t>En el diseño del filtro es más fácil proponer un valor de capacitancia, puesto que existen múltiples valores comerciales de resistencias y más fácil su posible ajuste. Por este motivo, se propone un condensador de fácil adquisición como lo es el C = 0.1 [</w:t>
+      </w:r>
+      <w:proofErr w:type="spellStart"/>
+      <w:r>
+        <w:t>uF</w:t>
+      </w:r>
+      <w:proofErr w:type="spellEnd"/>
+      <w:r>
+        <w:t>] por lo que para hallar R la despejamos de la ecuación 1.</w:t>
       </w:r>
     </w:p>
     <w:p>
@@ -11829,6 +12250,7 @@
             <w:rPr>
               <w:rFonts w:ascii="Cambria Math" w:hAnsi="Cambria Math"/>
             </w:rPr>
+            <w:lastRenderedPageBreak/>
             <m:t>R</m:t>
           </m:r>
           <m:r>
@@ -11973,7 +12395,15 @@
         <w:t>figura 9</w:t>
       </w:r>
       <w:r>
-        <w:t>. Estos datos fueron adquiridos gracias al programa WaveAnalysis compatibles con los osciloscopios presentes en el laboratorio de la universidad.</w:t>
+        <w:t xml:space="preserve">. Estos datos fueron adquiridos gracias al programa </w:t>
+      </w:r>
+      <w:proofErr w:type="spellStart"/>
+      <w:r>
+        <w:t>WaveAnalysis</w:t>
+      </w:r>
+      <w:proofErr w:type="spellEnd"/>
+      <w:r>
+        <w:t xml:space="preserve"> compatibles con los osciloscopios presentes en el laboratorio de la universidad.</w:t>
       </w:r>
     </w:p>
     <w:p>
@@ -11989,7 +12419,7 @@
           <w:lang w:eastAsia="es-CO"/>
         </w:rPr>
         <w:drawing>
-          <wp:inline distT="0" distB="0" distL="0" distR="0" wp14:anchorId="11E1B248" wp14:editId="1A813532">
+          <wp:inline distT="0" distB="0" distL="0" distR="0" wp14:anchorId="17C157F7" wp14:editId="6F5869A8">
             <wp:extent cx="5612130" cy="2117090"/>
             <wp:effectExtent l="0" t="0" r="7620" b="0"/>
             <wp:docPr id="18" name="Imagen 18"/>
@@ -12004,7 +12434,7 @@
                     <pic:cNvPicPr/>
                   </pic:nvPicPr>
                   <pic:blipFill>
-                    <a:blip r:embed="rId25">
+                    <a:blip r:embed="rId22">
                       <a:extLst>
                         <a:ext uri="{28A0092B-C50C-407E-A947-70E740481C1C}">
                           <a14:useLocalDpi xmlns:a14="http://schemas.microsoft.com/office/drawing/2010/main" val="0"/>
@@ -12036,21 +12466,92 @@
         <w:pStyle w:val="Ttulo5"/>
       </w:pPr>
       <w:r>
-        <w:t>Adquisición de Señal Oximetro</w:t>
-      </w:r>
-    </w:p>
-    <w:p>
-      <w:r>
-        <w:t xml:space="preserve">El sensor Easy Pulse está diseñado para ilustrar el principio de la fotopletismografía (PPG) como una técnica no invasiva y detectar la onda de pulso cardio-vascular desde la punta de un dedo. Utiliza una fuente de luz infrarroja para iluminar el dedo en un lado, y un </w:t>
-      </w:r>
+        <w:t xml:space="preserve">Adquisición de Señal </w:t>
+      </w:r>
+      <w:proofErr w:type="spellStart"/>
+      <w:r>
+        <w:t>Oximetro</w:t>
+      </w:r>
+      <w:proofErr w:type="spellEnd"/>
+    </w:p>
+    <w:p>
+      <w:r>
+        <w:t xml:space="preserve">El sensor </w:t>
+      </w:r>
+      <w:proofErr w:type="spellStart"/>
+      <w:r>
+        <w:t>Easy</w:t>
+      </w:r>
+      <w:proofErr w:type="spellEnd"/>
+      <w:r>
+        <w:t xml:space="preserve"> Pulse está diseñado para ilustrar el principio de la </w:t>
+      </w:r>
+      <w:proofErr w:type="spellStart"/>
+      <w:r>
+        <w:t>fotopletismografía</w:t>
+      </w:r>
+      <w:proofErr w:type="spellEnd"/>
+      <w:r>
+        <w:t xml:space="preserve"> (PPG) como una técnica no invasiva y detectar la onda de pulso </w:t>
+      </w:r>
+      <w:proofErr w:type="spellStart"/>
+      <w:r>
+        <w:t>cardio</w:t>
+      </w:r>
+      <w:proofErr w:type="spellEnd"/>
+      <w:r>
+        <w:t xml:space="preserve">-vascular desde la punta de un dedo. Utiliza una fuente de luz infrarroja para iluminar el dedo en un lado, y un </w:t>
+      </w:r>
+      <w:proofErr w:type="spellStart"/>
+      <w:r>
+        <w:t>fotodetector</w:t>
+      </w:r>
+      <w:proofErr w:type="spellEnd"/>
+      <w:r>
+        <w:t xml:space="preserve"> ubicada en el otro lado, así mide las pequeñas variaciones en la intensidad de la luz transmitida. Las variaciones en la señal del </w:t>
+      </w:r>
+      <w:proofErr w:type="spellStart"/>
+      <w:r>
+        <w:t>fotodetector</w:t>
+      </w:r>
+      <w:proofErr w:type="spellEnd"/>
+      <w:r>
+        <w:t xml:space="preserve"> están relacionadas con cambios en el volumen de sangre dentro del tejido. La señal es filtrada y amplificada para obtener una forma de onda PPG agradable y limpia, que es útil para derivar la frecuencia cardiaca instantánea.</w:t>
+      </w:r>
+    </w:p>
+    <w:p>
+      <w:proofErr w:type="spellStart"/>
       <w:r>
         <w:lastRenderedPageBreak/>
-        <w:t>fotodetector ubicada en el otro lado, así mide las pequeñas variaciones en la intensidad de la luz transmitida. Las variaciones en la señal del fotodetector están relacionadas con cambios en el volumen de sangre dentro del tejido. La señal es filtrada y amplificada para obtener una forma de onda PPG agradable y limpia, que es útil para derivar la frecuencia cardiaca instantánea.</w:t>
-      </w:r>
-    </w:p>
-    <w:p>
-      <w:r>
-        <w:t xml:space="preserve">Transmitancia y reflectancia son dos tipos básicos de fotopletismografía. Para la transmitancia PPG, se emite una fuente de luz al tejido, tal como el dedo o el lóbulo de la oreja y se coloca un detector de luz en el lado opuesto del tejido para medir la luz resultante y tipo ideal para el proyecto ver </w:t>
+        <w:t>Transmitancia</w:t>
+      </w:r>
+      <w:proofErr w:type="spellEnd"/>
+      <w:r>
+        <w:t xml:space="preserve"> y </w:t>
+      </w:r>
+      <w:proofErr w:type="spellStart"/>
+      <w:r>
+        <w:t>reflectancia</w:t>
+      </w:r>
+      <w:proofErr w:type="spellEnd"/>
+      <w:r>
+        <w:t xml:space="preserve"> son dos tipos básicos de </w:t>
+      </w:r>
+      <w:proofErr w:type="spellStart"/>
+      <w:r>
+        <w:t>fotopletismografía</w:t>
+      </w:r>
+      <w:proofErr w:type="spellEnd"/>
+      <w:r>
+        <w:t xml:space="preserve">. Para la </w:t>
+      </w:r>
+      <w:proofErr w:type="spellStart"/>
+      <w:r>
+        <w:t>transmitancia</w:t>
+      </w:r>
+      <w:proofErr w:type="spellEnd"/>
+      <w:r>
+        <w:t xml:space="preserve"> PPG, se emite una fuente de luz al tejido, tal como el dedo o el lóbulo de la oreja y se coloca un detector de luz en el lado opuesto del tejido para medir la luz resultante y tipo ideal para el proyecto ver </w:t>
       </w:r>
       <w:r>
         <w:rPr>
@@ -12064,7 +12565,23 @@
     </w:p>
     <w:p>
       <w:r>
-        <w:t>En cambio, en la reflectancia PPG, la fuente de luz y el detector de luz están situados ambos en el mismo lado de una parte del cuerpo. La luz es emitida en el tejido y la luz reflejada es medida por el detector. Como la luz no tiene que penetrar el cuerpo, la reflectancia PPG se puede aplicar a cualquier parte del cuerpo humano. En cualquier caso, la luz detectada reflejada o transmitida a través de la parte del cuerpo fluctúa de acuerdo con el flujo sanguíneo pulsátil causado por el latido del corazón.</w:t>
+        <w:t xml:space="preserve">En cambio, en la </w:t>
+      </w:r>
+      <w:proofErr w:type="spellStart"/>
+      <w:r>
+        <w:t>reflectancia</w:t>
+      </w:r>
+      <w:proofErr w:type="spellEnd"/>
+      <w:r>
+        <w:t xml:space="preserve"> PPG, la fuente de luz y el detector de luz están situados ambos en el mismo lado de una parte del cuerpo. La luz es emitida en el tejido y la luz reflejada es medida por el detector. Como la luz no tiene que penetrar el cuerpo, la </w:t>
+      </w:r>
+      <w:proofErr w:type="spellStart"/>
+      <w:r>
+        <w:t>reflectancia</w:t>
+      </w:r>
+      <w:proofErr w:type="spellEnd"/>
+      <w:r>
+        <w:t xml:space="preserve"> PPG se puede aplicar a cualquier parte del cuerpo humano. En cualquier caso, la luz detectada reflejada o transmitida a través de la parte del cuerpo fluctúa de acuerdo con el flujo sanguíneo pulsátil causado por el latido del corazón.</w:t>
       </w:r>
     </w:p>
     <w:p>
@@ -12079,7 +12596,7 @@
           <w:lang w:eastAsia="es-CO"/>
         </w:rPr>
         <w:drawing>
-          <wp:inline distT="0" distB="0" distL="0" distR="0" wp14:anchorId="365E0176" wp14:editId="4F6AEE3F">
+          <wp:inline distT="0" distB="0" distL="0" distR="0" wp14:anchorId="2DDA4473" wp14:editId="2980B157">
             <wp:extent cx="1650490" cy="1806666"/>
             <wp:effectExtent l="0" t="0" r="6985" b="3175"/>
             <wp:docPr id="20" name="Imagen 20"/>
@@ -12094,7 +12611,7 @@
                     <pic:cNvPicPr/>
                   </pic:nvPicPr>
                   <pic:blipFill>
-                    <a:blip r:embed="rId26" cstate="print">
+                    <a:blip r:embed="rId23" cstate="print">
                       <a:extLst>
                         <a:ext uri="{28A0092B-C50C-407E-A947-70E740481C1C}">
                           <a14:useLocalDpi xmlns:a14="http://schemas.microsoft.com/office/drawing/2010/main" val="0"/>
@@ -12123,7 +12640,31 @@
     </w:p>
     <w:p>
       <w:r>
-        <w:t xml:space="preserve">La señal es débil con una amplitud máxima de ~ 60 mV. Y es procesada por la tarjeta Easy Pulse Plugin que se observa en la </w:t>
+        <w:t xml:space="preserve">La señal es débil con una amplitud máxima de ~ 60 </w:t>
+      </w:r>
+      <w:proofErr w:type="spellStart"/>
+      <w:r>
+        <w:t>mV</w:t>
+      </w:r>
+      <w:proofErr w:type="spellEnd"/>
+      <w:r>
+        <w:t xml:space="preserve">. Y es procesada por la tarjeta </w:t>
+      </w:r>
+      <w:proofErr w:type="spellStart"/>
+      <w:r>
+        <w:t>Easy</w:t>
+      </w:r>
+      <w:proofErr w:type="spellEnd"/>
+      <w:r>
+        <w:t xml:space="preserve"> Pulse </w:t>
+      </w:r>
+      <w:proofErr w:type="spellStart"/>
+      <w:r>
+        <w:t>Plugin</w:t>
+      </w:r>
+      <w:proofErr w:type="spellEnd"/>
+      <w:r>
+        <w:t xml:space="preserve"> que se observa en la </w:t>
       </w:r>
       <w:r>
         <w:rPr>
@@ -12132,11 +12673,31 @@
         <w:t>figura 11</w:t>
       </w:r>
       <w:r>
-        <w:t xml:space="preserve">. Este dispositivo es de bajo costo y es posible encontrarlo en tiendas del rubro electrónico. El cual, funciona con una fuente de alimentación </w:t>
-      </w:r>
-      <w:r>
-        <w:lastRenderedPageBreak/>
-        <w:t>de + 5.0V, trabaja con cualquier placa compatible para la creación rápida de prototipos, con un filtro y amplificación de dos etapas usando MCP6004 Op-Amp y control de ganancia basada en potenciómetro. la salida de Easy Pulse Plugin es una forma de onda analógica rail to rail, limpia y, perfecta para el canal de entrada ADC de un microcontrolador para su posterior procesamiento.</w:t>
+        <w:t xml:space="preserve">. Este dispositivo es de bajo costo y es posible encontrarlo en tiendas del rubro electrónico. El cual, funciona con una fuente de alimentación de + 5.0V, trabaja con cualquier placa compatible para la creación rápida de prototipos, con un filtro y amplificación de dos etapas usando MCP6004 </w:t>
+      </w:r>
+      <w:proofErr w:type="spellStart"/>
+      <w:r>
+        <w:t>Op-Amp</w:t>
+      </w:r>
+      <w:proofErr w:type="spellEnd"/>
+      <w:r>
+        <w:t xml:space="preserve"> y control de ganancia basada en potenciómetro. la salida de </w:t>
+      </w:r>
+      <w:proofErr w:type="spellStart"/>
+      <w:r>
+        <w:t>Easy</w:t>
+      </w:r>
+      <w:proofErr w:type="spellEnd"/>
+      <w:r>
+        <w:t xml:space="preserve"> Pulse </w:t>
+      </w:r>
+      <w:proofErr w:type="spellStart"/>
+      <w:r>
+        <w:t>Plugin</w:t>
+      </w:r>
+      <w:proofErr w:type="spellEnd"/>
+      <w:r>
+        <w:t xml:space="preserve"> es una forma de onda analógica rail to rail, limpia y, perfecta para el canal de entrada ADC de un microcontrolador para su posterior procesamiento.</w:t>
       </w:r>
     </w:p>
     <w:p>
@@ -12152,8 +12713,9 @@
           <w:szCs w:val="18"/>
           <w:lang w:eastAsia="es-CO"/>
         </w:rPr>
+        <w:lastRenderedPageBreak/>
         <w:drawing>
-          <wp:inline distT="0" distB="0" distL="0" distR="0" wp14:anchorId="64C90AC5" wp14:editId="0FAF1C9C">
+          <wp:inline distT="0" distB="0" distL="0" distR="0" wp14:anchorId="49202DF9" wp14:editId="72907B5A">
             <wp:extent cx="2266950" cy="1490523"/>
             <wp:effectExtent l="0" t="0" r="0" b="0"/>
             <wp:docPr id="6" name="Imagen 6"/>
@@ -12168,7 +12730,7 @@
                     <pic:cNvPicPr/>
                   </pic:nvPicPr>
                   <pic:blipFill>
-                    <a:blip r:embed="rId27" cstate="print">
+                    <a:blip r:embed="rId24" cstate="print">
                       <a:extLst>
                         <a:ext uri="{28A0092B-C50C-407E-A947-70E740481C1C}">
                           <a14:useLocalDpi xmlns:a14="http://schemas.microsoft.com/office/drawing/2010/main" val="0"/>
@@ -12221,7 +12783,7 @@
           <w:lang w:eastAsia="es-CO"/>
         </w:rPr>
         <w:drawing>
-          <wp:inline distT="0" distB="0" distL="0" distR="0" wp14:anchorId="498073FB" wp14:editId="5FEE47C3">
+          <wp:inline distT="0" distB="0" distL="0" distR="0" wp14:anchorId="2BD919FE" wp14:editId="42C6E723">
             <wp:extent cx="5612130" cy="2167255"/>
             <wp:effectExtent l="0" t="0" r="7620" b="4445"/>
             <wp:docPr id="23" name="Imagen 23"/>
@@ -12236,7 +12798,7 @@
                     <pic:cNvPicPr/>
                   </pic:nvPicPr>
                   <pic:blipFill>
-                    <a:blip r:embed="rId28">
+                    <a:blip r:embed="rId25">
                       <a:extLst>
                         <a:ext uri="{28A0092B-C50C-407E-A947-70E740481C1C}">
                           <a14:useLocalDpi xmlns:a14="http://schemas.microsoft.com/office/drawing/2010/main" val="0"/>
@@ -12300,15 +12862,36 @@
         <w:rPr>
           <w:highlight w:val="yellow"/>
         </w:rPr>
-        <w:lastRenderedPageBreak/>
-        <w:t>Alimentación oximetro</w:t>
-      </w:r>
+        <w:t xml:space="preserve">Alimentación </w:t>
+      </w:r>
+      <w:proofErr w:type="spellStart"/>
       <w:r>
         <w:rPr>
           <w:highlight w:val="yellow"/>
         </w:rPr>
+        <w:t>oximetro</w:t>
+      </w:r>
+      <w:proofErr w:type="spellEnd"/>
+      <w:r>
+        <w:rPr>
+          <w:highlight w:val="yellow"/>
+        </w:rPr>
         <w:tab/>
-        <w:t>3.3 [v] ó 5 [v]</w:t>
+        <w:t xml:space="preserve">3.3 [v] </w:t>
+      </w:r>
+      <w:proofErr w:type="spellStart"/>
+      <w:r>
+        <w:rPr>
+          <w:highlight w:val="yellow"/>
+        </w:rPr>
+        <w:t>ó</w:t>
+      </w:r>
+      <w:proofErr w:type="spellEnd"/>
+      <w:r>
+        <w:rPr>
+          <w:highlight w:val="yellow"/>
+        </w:rPr>
+        <w:t xml:space="preserve"> 5 [v]</w:t>
       </w:r>
     </w:p>
     <w:p>
@@ -12403,6 +12986,7 @@
           <w:highlight w:val="yellow"/>
           <w:lang w:val="en-US"/>
         </w:rPr>
+        <w:lastRenderedPageBreak/>
         <w:t>V. Max.</w:t>
       </w:r>
       <w:r>
@@ -12443,21 +13027,59 @@
           <w:lang w:val="en-US"/>
         </w:rPr>
       </w:pPr>
+      <w:proofErr w:type="spellStart"/>
       <w:r>
         <w:rPr>
           <w:lang w:val="en-US"/>
         </w:rPr>
-        <w:t xml:space="preserve">Procesador de Señal </w:t>
-      </w:r>
-    </w:p>
-    <w:p>
-      <w:r>
-        <w:t xml:space="preserve">La etapa de adquisición de datos tiene una componente hardware, compuesta por el Conversor A/D mismo y una componente software, que es la rutina encargada de dirigir el funcionamiento del Conversor A/D. La rutina señalada fue escrita en C, utilizando como editor de texto PIC C Compiler. </w:t>
-      </w:r>
-    </w:p>
-    <w:p>
-      <w:r>
-        <w:t xml:space="preserve">Para la realización del corte de mínimo sangrado tenemos las dos opciones analizadas anteriormente, por un lado, está la señal de electrocardiografía que analiza los potenciales eléctricos emitidos por el corazón y por el otro tenemos la fotopletismografía que analiza el flujo sanguíneo </w:t>
+        <w:t>Procesador</w:t>
+      </w:r>
+      <w:proofErr w:type="spellEnd"/>
+      <w:r>
+        <w:rPr>
+          <w:lang w:val="en-US"/>
+        </w:rPr>
+        <w:t xml:space="preserve"> de </w:t>
+      </w:r>
+      <w:proofErr w:type="spellStart"/>
+      <w:r>
+        <w:rPr>
+          <w:lang w:val="en-US"/>
+        </w:rPr>
+        <w:t>Señal</w:t>
+      </w:r>
+      <w:proofErr w:type="spellEnd"/>
+      <w:r>
+        <w:rPr>
+          <w:lang w:val="en-US"/>
+        </w:rPr>
+        <w:t xml:space="preserve"> </w:t>
+      </w:r>
+    </w:p>
+    <w:p>
+      <w:r>
+        <w:t xml:space="preserve">La etapa de adquisición de datos tiene una componente hardware, compuesta por el Conversor A/D mismo y una componente software, que es la rutina encargada de dirigir el funcionamiento del Conversor A/D. La rutina señalada fue escrita en C, utilizando como editor de texto PIC C </w:t>
+      </w:r>
+      <w:proofErr w:type="spellStart"/>
+      <w:r>
+        <w:t>Compiler</w:t>
+      </w:r>
+      <w:proofErr w:type="spellEnd"/>
+      <w:r>
+        <w:t xml:space="preserve">. </w:t>
+      </w:r>
+    </w:p>
+    <w:p>
+      <w:r>
+        <w:t xml:space="preserve">Para la realización del corte de mínimo sangrado tenemos las dos opciones analizadas anteriormente, por un lado, está la señal de electrocardiografía que analiza los potenciales eléctricos emitidos por el corazón y por el otro tenemos la </w:t>
+      </w:r>
+      <w:proofErr w:type="spellStart"/>
+      <w:r>
+        <w:t>fotopletismografía</w:t>
+      </w:r>
+      <w:proofErr w:type="spellEnd"/>
+      <w:r>
+        <w:t xml:space="preserve"> que analiza el flujo sanguíneo </w:t>
       </w:r>
     </w:p>
     <w:p>
@@ -12486,11 +13108,15 @@
         <w:t xml:space="preserve">figura 13 </w:t>
       </w:r>
       <w:r>
-        <w:t xml:space="preserve">muestra los diferentes acontecimientos que se producen durante el ciclo cardíaco para el lado izquierdo del corazón. Las tres curvas superiores muestran los cambios de presión en la aorta, en el ventrículo izquierdo y en la aurícula izquierda, respectivamente. </w:t>
-      </w:r>
-      <w:r>
-        <w:lastRenderedPageBreak/>
-        <w:t>La cuarta curva representa los cambios del volumen ventricular izquierdo, la quinta el electrocardiograma y la sexta un fonocardiograma, que es un registro de los ruidos que produce el corazón (principalmente las válvulas cardíacas) durante su función de bombeo.</w:t>
+        <w:t xml:space="preserve">muestra los diferentes acontecimientos que se producen durante el ciclo cardíaco para el lado izquierdo del corazón. Las tres curvas superiores muestran los cambios de presión en la aorta, en el ventrículo izquierdo y en la aurícula izquierda, respectivamente. La cuarta curva representa los cambios del volumen ventricular izquierdo, la quinta el electrocardiograma y la sexta un </w:t>
+      </w:r>
+      <w:proofErr w:type="spellStart"/>
+      <w:r>
+        <w:t>fonocardiograma</w:t>
+      </w:r>
+      <w:proofErr w:type="spellEnd"/>
+      <w:r>
+        <w:t>, que es un registro de los ruidos que produce el corazón (principalmente las válvulas cardíacas) durante su función de bombeo.</w:t>
       </w:r>
     </w:p>
     <w:p>
@@ -12499,8 +13125,9 @@
           <w:noProof/>
           <w:lang w:eastAsia="es-CO"/>
         </w:rPr>
+        <w:lastRenderedPageBreak/>
         <w:drawing>
-          <wp:inline distT="0" distB="0" distL="0" distR="0" wp14:anchorId="131FD960" wp14:editId="47E2F0AC">
+          <wp:inline distT="0" distB="0" distL="0" distR="0" wp14:anchorId="639DF697" wp14:editId="3E09E6A2">
             <wp:extent cx="5400040" cy="3419475"/>
             <wp:effectExtent l="0" t="0" r="0" b="9525"/>
             <wp:docPr id="24" name="Imagen 24"/>
@@ -12515,7 +13142,7 @@
                     <pic:cNvPicPr/>
                   </pic:nvPicPr>
                   <pic:blipFill>
-                    <a:blip r:embed="rId29">
+                    <a:blip r:embed="rId26">
                       <a:extLst>
                         <a:ext uri="{28A0092B-C50C-407E-A947-70E740481C1C}">
                           <a14:useLocalDpi xmlns:a14="http://schemas.microsoft.com/office/drawing/2010/main" val="0"/>
@@ -12550,7 +13177,11 @@
     <w:p/>
     <w:p>
       <w:r>
-        <w:t>En este trabajo sólo se considera relevante el Complejo QRS. Cabe señalar que un parámetro importante a ser medido en electrocardiografía es la duración del ciclo cardiaco, con lo cual es posible determinar la frecuencia cardiaca, elemento clave en la generación de nuestra onda de mínimo sangrado.</w:t>
+        <w:t xml:space="preserve">En este trabajo sólo se considera relevante el Complejo QRS. Cabe señalar que un parámetro importante a ser medido en electrocardiografía es la duración del ciclo cardiaco, </w:t>
+      </w:r>
+      <w:r>
+        <w:lastRenderedPageBreak/>
+        <w:t>con lo cual es posible determinar la frecuencia cardiaca, elemento clave en la generación de nuestra onda de mínimo sangrado.</w:t>
       </w:r>
     </w:p>
     <w:p>
@@ -12569,7 +13200,7 @@
           <w:lang w:eastAsia="es-CO"/>
         </w:rPr>
         <w:drawing>
-          <wp:inline distT="0" distB="0" distL="0" distR="0" wp14:anchorId="307C2460" wp14:editId="258C43AE">
+          <wp:inline distT="0" distB="0" distL="0" distR="0" wp14:anchorId="1CE19E49" wp14:editId="16820A4C">
             <wp:extent cx="4238625" cy="1171575"/>
             <wp:effectExtent l="0" t="0" r="0" b="9525"/>
             <wp:docPr id="25" name="Imagen 25"/>
@@ -12584,7 +13215,7 @@
                     <pic:cNvPicPr/>
                   </pic:nvPicPr>
                   <pic:blipFill rotWithShape="1">
-                    <a:blip r:embed="rId30">
+                    <a:blip r:embed="rId27">
                       <a:extLst>
                         <a:ext uri="{28A0092B-C50C-407E-A947-70E740481C1C}">
                           <a14:useLocalDpi xmlns:a14="http://schemas.microsoft.com/office/drawing/2010/main" val="0"/>
@@ -12623,11 +13254,11 @@
       <w:pPr>
         <w:pStyle w:val="Ttulo3"/>
       </w:pPr>
-      <w:bookmarkStart w:id="35" w:name="_Toc504036467"/>
+      <w:bookmarkStart w:id="33" w:name="_Toc513741855"/>
       <w:r>
         <w:t>Control de Potencia</w:t>
       </w:r>
-      <w:bookmarkEnd w:id="35"/>
+      <w:bookmarkEnd w:id="33"/>
     </w:p>
     <w:p>
       <w:pPr>
@@ -12707,8 +13338,18 @@
           <w:i/>
           <w:highlight w:val="yellow"/>
         </w:rPr>
-        <w:t>y resolución o algoasí</w:t>
-      </w:r>
+        <w:t xml:space="preserve">y resolución o </w:t>
+      </w:r>
+      <w:proofErr w:type="spellStart"/>
+      <w:r>
+        <w:rPr>
+          <w:rStyle w:val="nfasis"/>
+          <w:i/>
+          <w:highlight w:val="yellow"/>
+        </w:rPr>
+        <w:t>algoasí</w:t>
+      </w:r>
+      <w:proofErr w:type="spellEnd"/>
     </w:p>
     <w:p>
       <w:pPr>
@@ -12723,8 +13364,17 @@
           <w:rStyle w:val="nfasis"/>
           <w:i/>
         </w:rPr>
-        <w:t>Temperatura de Funcionamiento entre -40Cº y 150 Cº</w:t>
-      </w:r>
+        <w:t xml:space="preserve">Temperatura de Funcionamiento entre -40Cº y 150 </w:t>
+      </w:r>
+      <w:proofErr w:type="spellStart"/>
+      <w:r>
+        <w:rPr>
+          <w:rStyle w:val="nfasis"/>
+          <w:i/>
+        </w:rPr>
+        <w:t>Cº</w:t>
+      </w:r>
+      <w:proofErr w:type="spellEnd"/>
     </w:p>
     <w:p>
       <w:pPr>
@@ -12760,7 +13410,7 @@
           <w:lang w:eastAsia="es-CO"/>
         </w:rPr>
         <w:drawing>
-          <wp:inline distT="0" distB="0" distL="0" distR="0">
+          <wp:inline distT="0" distB="0" distL="0" distR="0" wp14:anchorId="15D1CCCB" wp14:editId="2CAA50A7">
             <wp:extent cx="5612130" cy="2785745"/>
             <wp:effectExtent l="0" t="0" r="7620" b="0"/>
             <wp:docPr id="22" name="Imagen 22"/>
@@ -12775,7 +13425,7 @@
                     <pic:cNvPicPr/>
                   </pic:nvPicPr>
                   <pic:blipFill>
-                    <a:blip r:embed="rId31">
+                    <a:blip r:embed="rId28">
                       <a:extLst>
                         <a:ext uri="{28A0092B-C50C-407E-A947-70E740481C1C}">
                           <a14:useLocalDpi xmlns:a14="http://schemas.microsoft.com/office/drawing/2010/main" val="0"/>
@@ -12815,7 +13465,7 @@
           <w:rPr>
             <w:noProof/>
           </w:rPr>
-          <w:t>11</w:t>
+          <w:t>12</w:t>
         </w:r>
       </w:fldSimple>
       <w:r>
@@ -12843,6 +13493,7 @@
         </w:rPr>
       </w:pPr>
       <w:r>
+        <w:lastRenderedPageBreak/>
         <w:t>Procesamiento de Datos.</w:t>
       </w:r>
     </w:p>
@@ -13171,7 +13822,6 @@
     </w:p>
     <w:p>
       <w:r>
-        <w:lastRenderedPageBreak/>
         <w:t xml:space="preserve"> </w:t>
       </w:r>
       <w:r>
@@ -13377,7 +14027,11 @@
         <w:t xml:space="preserve"> esta tensión eficaz </w:t>
       </w:r>
       <w:r>
-        <w:t>debe dividirse en un multiplicarse por</w:t>
+        <w:t xml:space="preserve">debe </w:t>
+      </w:r>
+      <w:r>
+        <w:lastRenderedPageBreak/>
+        <w:t>dividirse en un multiplicarse por</w:t>
       </w:r>
       <w:r>
         <w:t xml:space="preserve"> 13, pues esta es la relación de vueltas previamente determinada entre el devanado primario y secundario.</w:t>
@@ -13623,7 +14277,6 @@
         </w:rPr>
       </w:pPr>
       <w:r>
-        <w:lastRenderedPageBreak/>
         <w:t xml:space="preserve">Regulación y Control. </w:t>
       </w:r>
     </w:p>
@@ -13670,7 +14323,15 @@
         <w:tab/>
       </w:r>
       <w:r>
-        <w:t>Este circuito hace las veces de un trimmer de precisión, que controla la f</w:t>
+        <w:t xml:space="preserve">Este circuito hace las veces de un </w:t>
+      </w:r>
+      <w:proofErr w:type="spellStart"/>
+      <w:r>
+        <w:t>trimmer</w:t>
+      </w:r>
+      <w:proofErr w:type="spellEnd"/>
+      <w:r>
+        <w:t xml:space="preserve"> de precisión, que controla la f</w:t>
       </w:r>
       <w:r>
         <w:t>uente conmutada del dispositivo. E</w:t>
@@ -13758,7 +14419,7 @@
         </w:rPr>
         <w:lastRenderedPageBreak/>
         <w:drawing>
-          <wp:inline distT="0" distB="0" distL="0" distR="0">
+          <wp:inline distT="0" distB="0" distL="0" distR="0" wp14:anchorId="1CE4E665" wp14:editId="14676E5C">
             <wp:extent cx="5612130" cy="4498975"/>
             <wp:effectExtent l="0" t="0" r="7620" b="0"/>
             <wp:docPr id="4" name="Imagen 4"/>
@@ -13773,7 +14434,7 @@
                     <pic:cNvPicPr/>
                   </pic:nvPicPr>
                   <pic:blipFill>
-                    <a:blip r:embed="rId32">
+                    <a:blip r:embed="rId29">
                       <a:extLst>
                         <a:ext uri="{28A0092B-C50C-407E-A947-70E740481C1C}">
                           <a14:useLocalDpi xmlns:a14="http://schemas.microsoft.com/office/drawing/2010/main" val="0"/>
@@ -13813,7 +14474,7 @@
           <w:rPr>
             <w:noProof/>
           </w:rPr>
-          <w:t>12</w:t>
+          <w:t>13</w:t>
         </w:r>
       </w:fldSimple>
       <w:r>
@@ -13823,11 +14484,16 @@
         <w:t xml:space="preserve"> </w:t>
       </w:r>
       <w:r>
-        <w:t xml:space="preserve"> Regulación y Control Potencia DC.</w:t>
+        <w:t xml:space="preserve"> Regulación y Control Potencia </w:t>
+      </w:r>
+      <w:proofErr w:type="spellStart"/>
+      <w:r>
+        <w:t>DC.</w:t>
       </w:r>
       <w:r>
         <w:t>w</w:t>
       </w:r>
+      <w:proofErr w:type="spellEnd"/>
     </w:p>
     <w:p>
       <w:r>
@@ -13963,18 +14629,36 @@
       <w:pPr>
         <w:pStyle w:val="Ttulo3"/>
       </w:pPr>
+      <w:bookmarkStart w:id="34" w:name="_Toc513741856"/>
       <w:r>
         <w:t>Alimentación</w:t>
       </w:r>
-    </w:p>
-    <w:p>
-      <w:r>
-        <w:t>El equipo se alimenta de la red eléctrica de 120V 60Hz. Por economía para el proyecto no se diseñaron fuentes de alimentación específicas para proyecto, se usaron dos fuentes conmutadas atx genéricas de 780 Watts usadas usualmente para alimentar computadores de escritorio.</w:t>
-      </w:r>
-    </w:p>
-    <w:p>
-      <w:r>
-        <w:t>Las fuente son de marca tal, como se muestra en la figura tal y tal marca con salidas de -12,12,5,3.3,…. Una fuente alimenta las tarjetas desarrolladas, microcontroladores y resto de electrónica. La segunda fuente conmutada se encarga de proporcionar la energía para la electrónica de potencia.</w:t>
+      <w:bookmarkEnd w:id="34"/>
+    </w:p>
+    <w:p>
+      <w:r>
+        <w:t xml:space="preserve">El equipo se alimenta de la red eléctrica de 120V 60Hz. Por economía para el proyecto no se diseñaron fuentes de alimentación específicas para proyecto, se usaron dos fuentes conmutadas </w:t>
+      </w:r>
+      <w:proofErr w:type="spellStart"/>
+      <w:r>
+        <w:t>atx</w:t>
+      </w:r>
+      <w:proofErr w:type="spellEnd"/>
+      <w:r>
+        <w:t xml:space="preserve"> genéricas de 780 Watts usadas usualmente para alimentar computadores de escritorio.</w:t>
+      </w:r>
+    </w:p>
+    <w:p>
+      <w:r>
+        <w:t>Las fuente son de marca tal, como se muestra en la figura tal y tal marca con salidas de -12,12,5,</w:t>
+      </w:r>
+      <w:proofErr w:type="gramStart"/>
+      <w:r>
+        <w:t>3.3,…</w:t>
+      </w:r>
+      <w:proofErr w:type="gramEnd"/>
+      <w:r>
+        <w:t>. Una fuente alimenta las tarjetas desarrolladas, microcontroladores y resto de electrónica. La segunda fuente conmutada se encarga de proporcionar la energía para la electrónica de potencia.</w:t>
       </w:r>
     </w:p>
     <w:p>
@@ -13982,7 +14666,21 @@
         <w:rPr>
           <w:highlight w:val="yellow"/>
         </w:rPr>
-        <w:t>Hacer graficos con salidas y todo.</w:t>
+        <w:t xml:space="preserve">Hacer </w:t>
+      </w:r>
+      <w:proofErr w:type="spellStart"/>
+      <w:r>
+        <w:rPr>
+          <w:highlight w:val="yellow"/>
+        </w:rPr>
+        <w:t>graficos</w:t>
+      </w:r>
+      <w:proofErr w:type="spellEnd"/>
+      <w:r>
+        <w:rPr>
+          <w:highlight w:val="yellow"/>
+        </w:rPr>
+        <w:t xml:space="preserve"> con salidas y todo.</w:t>
       </w:r>
     </w:p>
     <w:p/>
@@ -13995,36 +14693,51 @@
         <w:t xml:space="preserve">Observaciones. </w:t>
       </w:r>
     </w:p>
-    <w:p/>
     <w:p>
       <w:pPr>
         <w:pStyle w:val="Ttulo2"/>
       </w:pPr>
-      <w:bookmarkStart w:id="36" w:name="_Toc504036468"/>
-      <w:r>
-        <w:t>Diseño de Interfaz del Usuario</w:t>
-      </w:r>
-      <w:bookmarkEnd w:id="36"/>
-    </w:p>
-    <w:p>
-      <w:r>
-        <w:t xml:space="preserve">Se optó por proporcionarle una interface táctil al usuario, por lo cual el equipo cuenta con un display marca tal tal tal de 7”. El diseño de la interface hmi brinda al usuario de una forma fácil e intutiva el control de la potencia del equipo, aparte le brinda información al usuario del estado de la placa de retorno y de si está disponible el uso del corte MinDo. </w:t>
-      </w:r>
+      <w:bookmarkStart w:id="35" w:name="_Toc513741857"/>
+      <w:r>
+        <w:t>Funcionamiento Lógico del Sistema</w:t>
+      </w:r>
+      <w:bookmarkEnd w:id="35"/>
     </w:p>
     <w:p>
       <w:r>
         <w:rPr>
           <w:highlight w:val="yellow"/>
         </w:rPr>
-        <w:t>Mostrar pantallazos de los diseños finales de la pantalla y el software con el que se desarrolló. Y enumerar los factores de la pantalla</w:t>
-      </w:r>
-    </w:p>
-    <w:p>
+        <w:t xml:space="preserve">Funcionamiento lógico del sistema. (Corregir monitorear corriente de salida e incluir </w:t>
+      </w:r>
+      <w:proofErr w:type="gramStart"/>
       <w:r>
         <w:rPr>
           <w:highlight w:val="yellow"/>
         </w:rPr>
-        <w:t>Adicionar que se fue a algunas veterinarias y se consultaron expertos, y destacar el diseño industrial</w:t>
+        <w:t>REM)</w:t>
+      </w:r>
+      <w:r>
+        <w:rPr>
+          <w:highlight w:val="yellow"/>
+        </w:rPr>
+        <w:t xml:space="preserve">  </w:t>
+      </w:r>
+      <w:r>
+        <w:rPr>
+          <w:highlight w:val="yellow"/>
+        </w:rPr>
+        <w:t>Puede</w:t>
+      </w:r>
+      <w:proofErr w:type="gramEnd"/>
+      <w:r>
+        <w:rPr>
+          <w:highlight w:val="yellow"/>
+        </w:rPr>
+        <w:t xml:space="preserve"> ser más bien un diagrama de flujo</w:t>
+      </w:r>
+      <w:r>
+        <w:t>.</w:t>
       </w:r>
     </w:p>
     <w:p>
@@ -14034,7 +14747,527 @@
           <w:lang w:eastAsia="es-CO"/>
         </w:rPr>
         <w:drawing>
-          <wp:inline distT="0" distB="0" distL="0" distR="0" wp14:anchorId="0BC37B22" wp14:editId="6557773B">
+          <wp:inline distT="0" distB="0" distL="0" distR="0" wp14:anchorId="5F0185B4" wp14:editId="587332C4">
+            <wp:extent cx="5438775" cy="1924050"/>
+            <wp:effectExtent l="0" t="0" r="9525" b="0"/>
+            <wp:docPr id="8" name="Imagen 8"/>
+            <wp:cNvGraphicFramePr>
+              <a:graphicFrameLocks xmlns:a="http://schemas.openxmlformats.org/drawingml/2006/main" noChangeAspect="1"/>
+            </wp:cNvGraphicFramePr>
+            <a:graphic xmlns:a="http://schemas.openxmlformats.org/drawingml/2006/main">
+              <a:graphicData uri="http://schemas.openxmlformats.org/drawingml/2006/picture">
+                <pic:pic xmlns:pic="http://schemas.openxmlformats.org/drawingml/2006/picture">
+                  <pic:nvPicPr>
+                    <pic:cNvPr id="0" name="Picture 1"/>
+                    <pic:cNvPicPr>
+                      <a:picLocks noChangeAspect="1" noChangeArrowheads="1"/>
+                    </pic:cNvPicPr>
+                  </pic:nvPicPr>
+                  <pic:blipFill>
+                    <a:blip r:embed="rId30">
+                      <a:extLst>
+                        <a:ext uri="{28A0092B-C50C-407E-A947-70E740481C1C}">
+                          <a14:useLocalDpi xmlns:a14="http://schemas.microsoft.com/office/drawing/2010/main" val="0"/>
+                        </a:ext>
+                      </a:extLst>
+                    </a:blip>
+                    <a:srcRect/>
+                    <a:stretch>
+                      <a:fillRect/>
+                    </a:stretch>
+                  </pic:blipFill>
+                  <pic:spPr bwMode="auto">
+                    <a:xfrm>
+                      <a:off x="0" y="0"/>
+                      <a:ext cx="5438775" cy="1924050"/>
+                    </a:xfrm>
+                    <a:prstGeom prst="rect">
+                      <a:avLst/>
+                    </a:prstGeom>
+                    <a:noFill/>
+                    <a:ln>
+                      <a:noFill/>
+                    </a:ln>
+                  </pic:spPr>
+                </pic:pic>
+              </a:graphicData>
+            </a:graphic>
+          </wp:inline>
+        </w:drawing>
+      </w:r>
+    </w:p>
+    <w:p>
+      <w:pPr>
+        <w:jc w:val="center"/>
+      </w:pPr>
+      <w:r>
+        <w:t xml:space="preserve">En la </w:t>
+      </w:r>
+      <w:r>
+        <w:rPr>
+          <w:highlight w:val="yellow"/>
+        </w:rPr>
+        <w:t>figura tal</w:t>
+      </w:r>
+      <w:r>
+        <w:t xml:space="preserve"> se presenta la secuencia lógica (sin entrar a detalle), que sigue el equipo cuando se encuentra en funcionamiento.</w:t>
+      </w:r>
+      <w:r>
+        <w:t xml:space="preserve"> </w:t>
+      </w:r>
+    </w:p>
+    <w:p>
+      <w:pPr>
+        <w:keepNext/>
+        <w:jc w:val="center"/>
+      </w:pPr>
+      <w:r>
+        <w:rPr>
+          <w:noProof/>
+          <w:lang w:eastAsia="es-CO"/>
+        </w:rPr>
+        <w:drawing>
+          <wp:inline distT="0" distB="0" distL="0" distR="0" wp14:anchorId="566F6404" wp14:editId="0A5CCCFE">
+            <wp:extent cx="2733675" cy="1504728"/>
+            <wp:effectExtent l="0" t="0" r="0" b="635"/>
+            <wp:docPr id="26" name="Imagen 26" descr="Image result for placa de retorno electrobisturi"/>
+            <wp:cNvGraphicFramePr>
+              <a:graphicFrameLocks xmlns:a="http://schemas.openxmlformats.org/drawingml/2006/main" noChangeAspect="1"/>
+            </wp:cNvGraphicFramePr>
+            <a:graphic xmlns:a="http://schemas.openxmlformats.org/drawingml/2006/main">
+              <a:graphicData uri="http://schemas.openxmlformats.org/drawingml/2006/picture">
+                <pic:pic xmlns:pic="http://schemas.openxmlformats.org/drawingml/2006/picture">
+                  <pic:nvPicPr>
+                    <pic:cNvPr id="0" name="Picture 6" descr="Image result for placa de retorno electrobisturi"/>
+                    <pic:cNvPicPr>
+                      <a:picLocks noChangeAspect="1" noChangeArrowheads="1"/>
+                    </pic:cNvPicPr>
+                  </pic:nvPicPr>
+                  <pic:blipFill>
+                    <a:blip r:embed="rId31" cstate="print">
+                      <a:extLst>
+                        <a:ext uri="{28A0092B-C50C-407E-A947-70E740481C1C}">
+                          <a14:useLocalDpi xmlns:a14="http://schemas.microsoft.com/office/drawing/2010/main" val="0"/>
+                        </a:ext>
+                      </a:extLst>
+                    </a:blip>
+                    <a:srcRect/>
+                    <a:stretch>
+                      <a:fillRect/>
+                    </a:stretch>
+                  </pic:blipFill>
+                  <pic:spPr bwMode="auto">
+                    <a:xfrm>
+                      <a:off x="0" y="0"/>
+                      <a:ext cx="2787216" cy="1534199"/>
+                    </a:xfrm>
+                    <a:prstGeom prst="rect">
+                      <a:avLst/>
+                    </a:prstGeom>
+                    <a:noFill/>
+                    <a:ln>
+                      <a:noFill/>
+                    </a:ln>
+                  </pic:spPr>
+                </pic:pic>
+              </a:graphicData>
+            </a:graphic>
+          </wp:inline>
+        </w:drawing>
+      </w:r>
+    </w:p>
+    <w:p>
+      <w:pPr>
+        <w:pStyle w:val="Descripcin"/>
+        <w:jc w:val="center"/>
+      </w:pPr>
+      <w:r>
+        <w:t xml:space="preserve">Figura </w:t>
+      </w:r>
+      <w:r>
+        <w:fldChar w:fldCharType="begin"/>
+      </w:r>
+      <w:r>
+        <w:instrText xml:space="preserve"> SEQ Figura \* ARABIC </w:instrText>
+      </w:r>
+      <w:r>
+        <w:fldChar w:fldCharType="separate"/>
+      </w:r>
+      <w:r>
+        <w:rPr>
+          <w:noProof/>
+        </w:rPr>
+        <w:t>3</w:t>
+      </w:r>
+      <w:r>
+        <w:fldChar w:fldCharType="end"/>
+      </w:r>
+      <w:r>
+        <w:t>. Placa de retorno de dos secciones conductoras.</w:t>
+      </w:r>
+    </w:p>
+    <w:p>
+      <w:r>
+        <w:t xml:space="preserve">El equipo monitoriza la bioimpedancia entre las dos </w:t>
+      </w:r>
+      <w:r>
+        <w:t>secciones de la</w:t>
+      </w:r>
+      <w:r>
+        <w:t xml:space="preserve"> placa de retorno , con este valor de bioimpedancia se puede determinar si la placa de retorno está bien adherida el paciente y no representa riesgo de quemaduras, si en algún momento se determina que el contacto de la placa con el paciente no es el adecuado, el equipo no permitirá realizar ningún tipo de corte y se mostrará </w:t>
+      </w:r>
+      <w:r>
+        <w:rPr>
+          <w:highlight w:val="yellow"/>
+        </w:rPr>
+        <w:fldChar w:fldCharType="begin"/>
+      </w:r>
+      <w:r>
+        <w:instrText xml:space="preserve"> REF _Ref513740379 \h </w:instrText>
+      </w:r>
+      <w:r>
+        <w:rPr>
+          <w:highlight w:val="yellow"/>
+        </w:rPr>
+      </w:r>
+      <w:r>
+        <w:rPr>
+          <w:highlight w:val="yellow"/>
+        </w:rPr>
+        <w:fldChar w:fldCharType="separate"/>
+      </w:r>
+      <w:r>
+        <w:t xml:space="preserve">Figura </w:t>
+      </w:r>
+      <w:r>
+        <w:rPr>
+          <w:noProof/>
+        </w:rPr>
+        <w:t>3</w:t>
+      </w:r>
+      <w:r>
+        <w:rPr>
+          <w:highlight w:val="yellow"/>
+        </w:rPr>
+        <w:fldChar w:fldCharType="end"/>
+      </w:r>
+      <w:r>
+        <w:t xml:space="preserve"> en la pantalla para indicarle al operario que debe colocar correctamente la placa de retorno.</w:t>
+      </w:r>
+    </w:p>
+    <w:p>
+      <w:pPr>
+        <w:keepNext/>
+        <w:jc w:val="center"/>
+      </w:pPr>
+      <w:r>
+        <w:rPr>
+          <w:noProof/>
+          <w:lang w:eastAsia="es-CO"/>
+        </w:rPr>
+        <w:lastRenderedPageBreak/>
+        <w:drawing>
+          <wp:inline distT="0" distB="0" distL="0" distR="0" wp14:anchorId="2530D017" wp14:editId="5CABD573">
+            <wp:extent cx="1895475" cy="1143000"/>
+            <wp:effectExtent l="0" t="0" r="9525" b="0"/>
+            <wp:docPr id="28" name="Imagen 28" descr="C:\Users\Luzbin\AppData\Local\Microsoft\Windows\INetCache\Content.Word\M-46.jpg"/>
+            <wp:cNvGraphicFramePr>
+              <a:graphicFrameLocks xmlns:a="http://schemas.openxmlformats.org/drawingml/2006/main" noChangeAspect="1"/>
+            </wp:cNvGraphicFramePr>
+            <a:graphic xmlns:a="http://schemas.openxmlformats.org/drawingml/2006/main">
+              <a:graphicData uri="http://schemas.openxmlformats.org/drawingml/2006/picture">
+                <pic:pic xmlns:pic="http://schemas.openxmlformats.org/drawingml/2006/picture">
+                  <pic:nvPicPr>
+                    <pic:cNvPr id="0" name="Picture 15" descr="C:\Users\Luzbin\AppData\Local\Microsoft\Windows\INetCache\Content.Word\M-46.jpg"/>
+                    <pic:cNvPicPr>
+                      <a:picLocks noChangeAspect="1" noChangeArrowheads="1"/>
+                    </pic:cNvPicPr>
+                  </pic:nvPicPr>
+                  <pic:blipFill>
+                    <a:blip r:embed="rId32">
+                      <a:extLst>
+                        <a:ext uri="{28A0092B-C50C-407E-A947-70E740481C1C}">
+                          <a14:useLocalDpi xmlns:a14="http://schemas.microsoft.com/office/drawing/2010/main" val="0"/>
+                        </a:ext>
+                      </a:extLst>
+                    </a:blip>
+                    <a:srcRect/>
+                    <a:stretch>
+                      <a:fillRect/>
+                    </a:stretch>
+                  </pic:blipFill>
+                  <pic:spPr bwMode="auto">
+                    <a:xfrm>
+                      <a:off x="0" y="0"/>
+                      <a:ext cx="1895475" cy="1143000"/>
+                    </a:xfrm>
+                    <a:prstGeom prst="rect">
+                      <a:avLst/>
+                    </a:prstGeom>
+                    <a:noFill/>
+                    <a:ln>
+                      <a:noFill/>
+                    </a:ln>
+                  </pic:spPr>
+                </pic:pic>
+              </a:graphicData>
+            </a:graphic>
+          </wp:inline>
+        </w:drawing>
+      </w:r>
+    </w:p>
+    <w:p>
+      <w:pPr>
+        <w:pStyle w:val="Descripcin"/>
+        <w:jc w:val="center"/>
+      </w:pPr>
+      <w:bookmarkStart w:id="36" w:name="_Ref513740379"/>
+      <w:r>
+        <w:t xml:space="preserve">Figura </w:t>
+      </w:r>
+      <w:r>
+        <w:fldChar w:fldCharType="begin"/>
+      </w:r>
+      <w:r>
+        <w:instrText xml:space="preserve"> SEQ Figura \* ARABIC </w:instrText>
+      </w:r>
+      <w:r>
+        <w:fldChar w:fldCharType="separate"/>
+      </w:r>
+      <w:r>
+        <w:rPr>
+          <w:noProof/>
+        </w:rPr>
+        <w:t>4</w:t>
+      </w:r>
+      <w:r>
+        <w:fldChar w:fldCharType="end"/>
+      </w:r>
+      <w:bookmarkEnd w:id="36"/>
+      <w:r>
+        <w:t>. Advertencia placa de retorno ausente o mal puesta.</w:t>
+      </w:r>
+    </w:p>
+    <w:p>
+      <w:r>
+        <w:t>Asumiendo que la placa de retorno esté bien puesta, el paso a seguir es seleccionar si se va a realizar corte o coagulación desde el lápiz, siendo amarillo corte y azul coagulación.</w:t>
+      </w:r>
+    </w:p>
+    <w:p>
+      <w:pPr>
+        <w:keepNext/>
+        <w:jc w:val="center"/>
+      </w:pPr>
+      <w:r>
+        <w:rPr>
+          <w:noProof/>
+          <w:lang w:eastAsia="es-CO"/>
+        </w:rPr>
+        <w:drawing>
+          <wp:inline distT="0" distB="0" distL="0" distR="0" wp14:anchorId="4728877A" wp14:editId="78E21FF8">
+            <wp:extent cx="4895850" cy="2114550"/>
+            <wp:effectExtent l="0" t="0" r="0" b="0"/>
+            <wp:docPr id="27" name="Imagen 27" descr="C:\Users\Luzbin\AppData\Local\Microsoft\Windows\INetCache\Content.Word\1.png"/>
+            <wp:cNvGraphicFramePr>
+              <a:graphicFrameLocks xmlns:a="http://schemas.openxmlformats.org/drawingml/2006/main" noChangeAspect="1"/>
+            </wp:cNvGraphicFramePr>
+            <a:graphic xmlns:a="http://schemas.openxmlformats.org/drawingml/2006/main">
+              <a:graphicData uri="http://schemas.openxmlformats.org/drawingml/2006/picture">
+                <pic:pic xmlns:pic="http://schemas.openxmlformats.org/drawingml/2006/picture">
+                  <pic:nvPicPr>
+                    <pic:cNvPr id="0" name="Picture 13" descr="C:\Users\Luzbin\AppData\Local\Microsoft\Windows\INetCache\Content.Word\1.png"/>
+                    <pic:cNvPicPr>
+                      <a:picLocks noChangeAspect="1" noChangeArrowheads="1"/>
+                    </pic:cNvPicPr>
+                  </pic:nvPicPr>
+                  <pic:blipFill rotWithShape="1">
+                    <a:blip r:embed="rId33">
+                      <a:extLst>
+                        <a:ext uri="{28A0092B-C50C-407E-A947-70E740481C1C}">
+                          <a14:useLocalDpi xmlns:a14="http://schemas.microsoft.com/office/drawing/2010/main" val="0"/>
+                        </a:ext>
+                      </a:extLst>
+                    </a:blip>
+                    <a:srcRect l="28571" t="38130" r="1744"/>
+                    <a:stretch/>
+                  </pic:blipFill>
+                  <pic:spPr bwMode="auto">
+                    <a:xfrm>
+                      <a:off x="0" y="0"/>
+                      <a:ext cx="4917466" cy="2123886"/>
+                    </a:xfrm>
+                    <a:prstGeom prst="rect">
+                      <a:avLst/>
+                    </a:prstGeom>
+                    <a:noFill/>
+                    <a:ln>
+                      <a:noFill/>
+                    </a:ln>
+                    <a:extLst>
+                      <a:ext uri="{53640926-AAD7-44D8-BBD7-CCE9431645EC}">
+                        <a14:shadowObscured xmlns:a14="http://schemas.microsoft.com/office/drawing/2010/main"/>
+                      </a:ext>
+                    </a:extLst>
+                  </pic:spPr>
+                </pic:pic>
+              </a:graphicData>
+            </a:graphic>
+          </wp:inline>
+        </w:drawing>
+      </w:r>
+    </w:p>
+    <w:p>
+      <w:pPr>
+        <w:pStyle w:val="Descripcin"/>
+        <w:jc w:val="center"/>
+      </w:pPr>
+      <w:r>
+        <w:t xml:space="preserve">Figura </w:t>
+      </w:r>
+      <w:r>
+        <w:fldChar w:fldCharType="begin"/>
+      </w:r>
+      <w:r>
+        <w:instrText xml:space="preserve"> SEQ Figura \* ARABIC </w:instrText>
+      </w:r>
+      <w:r>
+        <w:fldChar w:fldCharType="separate"/>
+      </w:r>
+      <w:r>
+        <w:rPr>
+          <w:noProof/>
+        </w:rPr>
+        <w:t>5</w:t>
+      </w:r>
+      <w:r>
+        <w:fldChar w:fldCharType="end"/>
+      </w:r>
+      <w:r>
+        <w:t xml:space="preserve">. </w:t>
+      </w:r>
+      <w:proofErr w:type="spellStart"/>
+      <w:r>
+        <w:rPr>
+          <w:highlight w:val="yellow"/>
+        </w:rPr>
+        <w:t>Lapíz</w:t>
+      </w:r>
+      <w:proofErr w:type="spellEnd"/>
+      <w:r>
+        <w:rPr>
+          <w:highlight w:val="yellow"/>
+        </w:rPr>
+        <w:t xml:space="preserve"> de electrocirugía. Cambiar imagen. Muy </w:t>
+      </w:r>
+      <w:proofErr w:type="spellStart"/>
+      <w:r>
+        <w:rPr>
+          <w:highlight w:val="yellow"/>
+        </w:rPr>
+        <w:t>peye</w:t>
+      </w:r>
+      <w:proofErr w:type="spellEnd"/>
+    </w:p>
+    <w:p>
+      <w:r>
+        <w:t>Al momento que el operario presione alguno de los dos botones, se realiza el cálculo de voltaje necesario a la salida del electrodo activo para obtener la potencia marcada en la pantalla del equipo. Se mantiene esté voltaje por cierto tiempo y se vuelve a repetir el ciclo, esta operación debe ser lo suficientemente rápida para que permita un corte continuo y que controle en tiempo real la potencia de corte del equipo.</w:t>
+      </w:r>
+    </w:p>
+    <w:p>
+      <w:pPr>
+        <w:pStyle w:val="Textoindependiente"/>
+        <w:ind w:firstLine="0"/>
+      </w:pPr>
+    </w:p>
+    <w:p/>
+    <w:p>
+      <w:pPr>
+        <w:pStyle w:val="Ttulo2"/>
+      </w:pPr>
+      <w:bookmarkStart w:id="37" w:name="_Toc513741858"/>
+      <w:r>
+        <w:lastRenderedPageBreak/>
+        <w:t>Diseño de Interfaz del Usuario</w:t>
+      </w:r>
+      <w:bookmarkEnd w:id="37"/>
+    </w:p>
+    <w:p>
+      <w:r>
+        <w:t xml:space="preserve">Se optó por proporcionarle una interface táctil al usuario, por lo cual el equipo cuenta con un </w:t>
+      </w:r>
+      <w:proofErr w:type="spellStart"/>
+      <w:r>
+        <w:t>display</w:t>
+      </w:r>
+      <w:proofErr w:type="spellEnd"/>
+      <w:r>
+        <w:t xml:space="preserve"> marca tal </w:t>
+      </w:r>
+      <w:proofErr w:type="spellStart"/>
+      <w:r>
+        <w:t>tal</w:t>
+      </w:r>
+      <w:proofErr w:type="spellEnd"/>
+      <w:r>
+        <w:t xml:space="preserve"> </w:t>
+      </w:r>
+      <w:proofErr w:type="spellStart"/>
+      <w:r>
+        <w:t>tal</w:t>
+      </w:r>
+      <w:proofErr w:type="spellEnd"/>
+      <w:r>
+        <w:t xml:space="preserve"> de 7”. El diseño de la interface </w:t>
+      </w:r>
+      <w:proofErr w:type="spellStart"/>
+      <w:r>
+        <w:t>hmi</w:t>
+      </w:r>
+      <w:proofErr w:type="spellEnd"/>
+      <w:r>
+        <w:t xml:space="preserve"> brinda al usuario de una forma fácil e </w:t>
+      </w:r>
+      <w:proofErr w:type="spellStart"/>
+      <w:r>
+        <w:t>intutiva</w:t>
+      </w:r>
+      <w:proofErr w:type="spellEnd"/>
+      <w:r>
+        <w:t xml:space="preserve"> el control de la potencia del equipo, aparte le brinda información al usuario del estado de la placa de retorno y de si está disponible el uso del corte </w:t>
+      </w:r>
+      <w:proofErr w:type="spellStart"/>
+      <w:r>
+        <w:t>MinDo</w:t>
+      </w:r>
+      <w:proofErr w:type="spellEnd"/>
+      <w:r>
+        <w:t xml:space="preserve">. </w:t>
+      </w:r>
+    </w:p>
+    <w:p>
+      <w:r>
+        <w:rPr>
+          <w:highlight w:val="yellow"/>
+        </w:rPr>
+        <w:t>Mostrar pantallazos de los diseños finales de la pantalla y el software con el que se desarrolló. Y enumerar los factores de la pantalla</w:t>
+      </w:r>
+    </w:p>
+    <w:p>
+      <w:r>
+        <w:rPr>
+          <w:highlight w:val="yellow"/>
+        </w:rPr>
+        <w:t>Adicionar que se fue a algunas veterinarias y se consultaron expertos, y destacar el diseño industrial</w:t>
+      </w:r>
+    </w:p>
+    <w:p>
+      <w:r>
+        <w:rPr>
+          <w:noProof/>
+          <w:lang w:eastAsia="es-CO"/>
+        </w:rPr>
+        <w:drawing>
+          <wp:inline distT="0" distB="0" distL="0" distR="0" wp14:anchorId="15F16655" wp14:editId="68EF7A75">
             <wp:extent cx="5610225" cy="3362325"/>
             <wp:effectExtent l="0" t="0" r="9525" b="9525"/>
             <wp:docPr id="10" name="Imagen 10"/>
@@ -14051,7 +15284,7 @@
                     </pic:cNvPicPr>
                   </pic:nvPicPr>
                   <pic:blipFill>
-                    <a:blip r:embed="rId33">
+                    <a:blip r:embed="rId34">
                       <a:extLst>
                         <a:ext uri="{28A0092B-C50C-407E-A947-70E740481C1C}">
                           <a14:useLocalDpi xmlns:a14="http://schemas.microsoft.com/office/drawing/2010/main" val="0"/>
@@ -14087,23 +15320,37 @@
       <w:pPr>
         <w:pStyle w:val="Ttulo2"/>
       </w:pPr>
-      <w:bookmarkStart w:id="37" w:name="_Toc504036469"/>
+      <w:bookmarkStart w:id="38" w:name="_Toc513741859"/>
       <w:r>
         <w:t>Diseño de Carcasas</w:t>
       </w:r>
-      <w:bookmarkEnd w:id="37"/>
+      <w:bookmarkEnd w:id="38"/>
     </w:p>
     <w:p>
       <w:r>
         <w:rPr>
           <w:highlight w:val="yellow"/>
         </w:rPr>
-        <w:t xml:space="preserve">Poner vista Explosionada del modelo en solid </w:t>
-      </w:r>
+        <w:t xml:space="preserve">Poner vista Explosionada del modelo en </w:t>
+      </w:r>
+      <w:proofErr w:type="spellStart"/>
       <w:r>
         <w:rPr>
           <w:highlight w:val="yellow"/>
         </w:rPr>
+        <w:t>solid</w:t>
+      </w:r>
+      <w:proofErr w:type="spellEnd"/>
+      <w:r>
+        <w:rPr>
+          <w:highlight w:val="yellow"/>
+        </w:rPr>
+        <w:t xml:space="preserve"> </w:t>
+      </w:r>
+      <w:r>
+        <w:rPr>
+          <w:highlight w:val="yellow"/>
+        </w:rPr>
         <w:t>Works</w:t>
       </w:r>
     </w:p>
@@ -14112,11 +15359,12 @@
       <w:pPr>
         <w:pStyle w:val="Ttulo1"/>
       </w:pPr>
-      <w:bookmarkStart w:id="38" w:name="_Toc504036470"/>
-      <w:r>
+      <w:bookmarkStart w:id="39" w:name="_Toc513741860"/>
+      <w:r>
+        <w:lastRenderedPageBreak/>
         <w:t>Pruebas y Validación de la Unidad Electroquirúrgica</w:t>
       </w:r>
-      <w:bookmarkEnd w:id="38"/>
+      <w:bookmarkEnd w:id="39"/>
       <w:r>
         <w:t xml:space="preserve">  </w:t>
       </w:r>
@@ -14136,11 +15384,11 @@
       <w:r>
         <w:t xml:space="preserve"> </w:t>
       </w:r>
-      <w:bookmarkStart w:id="39" w:name="_Toc504036471"/>
+      <w:bookmarkStart w:id="40" w:name="_Toc513741861"/>
       <w:r>
         <w:t>Validación Control de Potencia</w:t>
       </w:r>
-      <w:bookmarkEnd w:id="39"/>
+      <w:bookmarkEnd w:id="40"/>
     </w:p>
     <w:p>
       <w:r>
@@ -14157,7 +15405,7 @@
           <w:lang w:eastAsia="es-CO"/>
         </w:rPr>
         <w:drawing>
-          <wp:inline distT="0" distB="0" distL="0" distR="0" wp14:anchorId="5B97E447" wp14:editId="6D1D5E5E">
+          <wp:inline distT="0" distB="0" distL="0" distR="0" wp14:anchorId="4639C175" wp14:editId="30BF6F03">
             <wp:extent cx="4895850" cy="2942935"/>
             <wp:effectExtent l="0" t="0" r="0" b="0"/>
             <wp:docPr id="11" name="Imagen 11"/>
@@ -14174,7 +15422,7 @@
                     </pic:cNvPicPr>
                   </pic:nvPicPr>
                   <pic:blipFill>
-                    <a:blip r:embed="rId34">
+                    <a:blip r:embed="rId35">
                       <a:extLst>
                         <a:ext uri="{28A0092B-C50C-407E-A947-70E740481C1C}">
                           <a14:useLocalDpi xmlns:a14="http://schemas.microsoft.com/office/drawing/2010/main" val="0"/>
@@ -14207,11 +15455,11 @@
       <w:pPr>
         <w:pStyle w:val="Ttulo2"/>
       </w:pPr>
-      <w:bookmarkStart w:id="40" w:name="_Toc504036472"/>
+      <w:bookmarkStart w:id="41" w:name="_Toc513741862"/>
       <w:r>
         <w:t>Validación Mínimo Sangrado</w:t>
       </w:r>
-      <w:bookmarkEnd w:id="40"/>
+      <w:bookmarkEnd w:id="41"/>
     </w:p>
     <w:p>
       <w:pPr>
@@ -14238,19 +15486,35 @@
       <w:pPr>
         <w:pStyle w:val="Ttulo2"/>
       </w:pPr>
-      <w:bookmarkStart w:id="41" w:name="_Toc504036473"/>
+      <w:bookmarkStart w:id="42" w:name="_Toc513741863"/>
       <w:r>
         <w:t>Validación de Normas de Seguridad IEC</w:t>
       </w:r>
-      <w:bookmarkEnd w:id="41"/>
-    </w:p>
-    <w:p>
+      <w:bookmarkEnd w:id="42"/>
+    </w:p>
+    <w:p>
+      <w:proofErr w:type="gramStart"/>
       <w:r>
         <w:rPr>
           <w:highlight w:val="red"/>
         </w:rPr>
-        <w:t>Este apartado está superpendiente!!!</w:t>
-      </w:r>
+        <w:t xml:space="preserve">Este apartado está </w:t>
+      </w:r>
+      <w:proofErr w:type="spellStart"/>
+      <w:r>
+        <w:rPr>
+          <w:highlight w:val="red"/>
+        </w:rPr>
+        <w:t>superpendiente</w:t>
+      </w:r>
+      <w:proofErr w:type="spellEnd"/>
+      <w:r>
+        <w:rPr>
+          <w:highlight w:val="red"/>
+        </w:rPr>
+        <w:t>!!!</w:t>
+      </w:r>
+      <w:proofErr w:type="gramEnd"/>
     </w:p>
     <w:p>
       <w:pPr>
@@ -14263,12 +15527,12 @@
       <w:pPr>
         <w:pStyle w:val="Ttulo1"/>
       </w:pPr>
-      <w:bookmarkStart w:id="42" w:name="_Toc504036474"/>
+      <w:bookmarkStart w:id="43" w:name="_Toc513741864"/>
       <w:r>
         <w:lastRenderedPageBreak/>
         <w:t>Conclusiones</w:t>
       </w:r>
-      <w:bookmarkEnd w:id="42"/>
+      <w:bookmarkEnd w:id="43"/>
     </w:p>
     <w:p>
       <w:pPr>
@@ -14403,11 +15667,11 @@
       <w:pPr>
         <w:pStyle w:val="Ttulo1"/>
       </w:pPr>
-      <w:bookmarkStart w:id="43" w:name="_Toc504036475"/>
+      <w:bookmarkStart w:id="44" w:name="_Toc513741865"/>
       <w:r>
         <w:t>Recomendaciones</w:t>
       </w:r>
-      <w:bookmarkEnd w:id="43"/>
+      <w:bookmarkEnd w:id="44"/>
     </w:p>
     <w:p>
       <w:pPr>
@@ -14420,11 +15684,11 @@
       <w:pPr>
         <w:pStyle w:val="Ttulo1"/>
       </w:pPr>
-      <w:bookmarkStart w:id="44" w:name="_Toc504036476"/>
+      <w:bookmarkStart w:id="45" w:name="_Toc513741866"/>
       <w:r>
         <w:t>Anexos</w:t>
       </w:r>
-      <w:bookmarkEnd w:id="44"/>
+      <w:bookmarkEnd w:id="45"/>
     </w:p>
     <w:p/>
     <w:p/>
@@ -15380,7 +16644,7 @@
       </w:r>
     </w:p>
     <w:sectPr>
-      <w:headerReference w:type="default" r:id="rId35"/>
+      <w:headerReference w:type="default" r:id="rId36"/>
       <w:pgSz w:w="12240" w:h="15840"/>
       <w:pgMar w:top="1417" w:right="1701" w:bottom="1417" w:left="1701" w:header="708" w:footer="708" w:gutter="0"/>
       <w:cols w:space="708"/>
@@ -15470,7 +16734,7 @@
             <w:noProof/>
             <w:lang w:val="es-ES"/>
           </w:rPr>
-          <w:t>13</w:t>
+          <w:t>32</w:t>
         </w:r>
         <w:r>
           <w:fldChar w:fldCharType="end"/>
@@ -19897,7 +21161,7 @@
 </file>
 
 <file path=customXml/itemProps1.xml><?xml version="1.0" encoding="utf-8"?>
-<ds:datastoreItem xmlns:ds="http://schemas.openxmlformats.org/officeDocument/2006/customXml" ds:itemID="{9245F9FD-22F8-40CA-9066-17D79E615C46}">
+<ds:datastoreItem xmlns:ds="http://schemas.openxmlformats.org/officeDocument/2006/customXml" ds:itemID="{5FA677FE-8197-4409-898C-BA137AF7D229}">
   <ds:schemaRefs>
     <ds:schemaRef ds:uri="http://schemas.openxmlformats.org/officeDocument/2006/bibliography"/>
   </ds:schemaRefs>

--- a/Libro.docx
+++ b/Libro.docx
@@ -3383,7 +3383,14 @@
       </w:r>
       <w:bookmarkEnd w:id="2"/>
     </w:p>
-    <w:p/>
+    <w:p>
+      <w:r>
+        <w:rPr>
+          <w:highlight w:val="yellow"/>
+        </w:rPr>
+        <w:t>Falta Contenido</w:t>
+      </w:r>
+    </w:p>
     <w:p>
       <w:pPr>
         <w:pStyle w:val="Ttulo2"/>
@@ -3613,7 +3620,14 @@
       </w:r>
       <w:bookmarkEnd w:id="7"/>
     </w:p>
-    <w:p/>
+    <w:p>
+      <w:r>
+        <w:rPr>
+          <w:highlight w:val="yellow"/>
+        </w:rPr>
+        <w:t>Falta Contenido</w:t>
+      </w:r>
+    </w:p>
     <w:p>
       <w:pPr>
         <w:pStyle w:val="Ttulo3"/>
@@ -3953,76 +3967,76 @@
         <w:t xml:space="preserve"> </w:t>
       </w:r>
     </w:p>
+    <w:p>
+      <w:pPr>
+        <w:ind w:firstLine="0"/>
+      </w:pPr>
+    </w:p>
+    <w:p>
+      <w:r>
+        <w:t xml:space="preserve">El segundo tipo se conoce como Monopolar, y en este caso, el paciente es parte del lazo o circuito por el cual fluye la corriente, pues desde el electrodo activo se produce </w:t>
+      </w:r>
+      <w:r>
+        <w:t xml:space="preserve">un flujo de corriente que atraviesa dicho paciente hasta llegar al retorno o electrodo pasivo </w:t>
+      </w:r>
+      <w:r>
+        <w:fldChar w:fldCharType="begin" w:fldLock="1"/>
+      </w:r>
+      <w:r>
+        <w:instrText>ADDIN CSL_CITATION { "citationItems" : [ { "id" : "ITEM-1", "itemData" : { "DOI" : "10.1109/TBME.2011.2168956", "ISSN" : "0018-9294", "author" : [ { "dropping-particle" : "", "family" : "Dodde", "given" : "R. E.", "non-dropping-particle" : "", "parse-names" : false, "suffix" : "" }, { "dropping-particle" : "", "family" : "Gee", "given" : "J. S.", "non-dropping-particle" : "", "parse-names" : false, "suffix" : "" }, { "dropping-particle" : "", "family" : "Geiger", "given" : "J. D.", "non-dropping-particle" : "", "parse-names" : false, "suffix" : "" }, { "dropping-particle" : "", "family" : "Shih", "given" : "A. J.", "non-dropping-particle" : "", "parse-names" : false, "suffix" : "" } ], "container-title" : "IEEE Transactions on Biomedical Engineering", "id" : "ITEM-1", "issue" : "1", "issued" : { "date-parts" : [ [ "2012", "1" ] ] }, "page" : "167-173", "title" : "Monopolar Electrosurgical Thermal Management for Minimizing Tissue Damage", "type" : "article-journal", "volume" : "59" }, "uris" : [ "http://www.mendeley.com/documents/?uuid=375676de-be92-3057-a0f7-2df96785129f" ] } ], "mendeley" : { "formattedCitation" : "(Dodde, Gee, Geiger, &amp; Shih, 2012)", "plainTextFormattedCitation" : "(Dodde, Gee, Geiger, &amp; Shih, 2012)", "previouslyFormattedCitation" : "(Dodde, Gee, Geiger, &amp; Shih, 2012)" }, "properties" : {  }, "schema" : "https://github.com/citation-style-language/schema/raw/master/csl-citation.json" }</w:instrText>
+      </w:r>
+      <w:r>
+        <w:fldChar w:fldCharType="separate"/>
+      </w:r>
+      <w:r>
+        <w:rPr>
+          <w:noProof/>
+        </w:rPr>
+        <w:t>(Dodde, Gee, Geiger, &amp; Shih, 2012)</w:t>
+      </w:r>
+      <w:r>
+        <w:fldChar w:fldCharType="end"/>
+      </w:r>
+      <w:r>
+        <w:t xml:space="preserve">. Para evitar quemaduras de cualquier tipo, este electrodo de retorno posee un área de contacto considerablemente superior a la del electrodo activo, por lo tanto, su correcta postura es vital para </w:t>
+      </w:r>
+      <w:r>
+        <w:t xml:space="preserve">evitar percances en los procedimientos clínicos. </w:t>
+      </w:r>
+    </w:p>
     <w:p/>
-    <w:p/>
-    <w:p>
-      <w:r>
-        <w:t xml:space="preserve">El segundo tipo se conoce como Monopolar, y en este caso, el paciente es parte del lazo o circuito por el cual fluye la corriente, pues desde el electrodo activo se produce </w:t>
-      </w:r>
-      <w:r>
-        <w:t xml:space="preserve">un flujo de corriente que atraviesa dicho paciente hasta llegar al retorno o electrodo pasivo </w:t>
-      </w:r>
-      <w:r>
-        <w:fldChar w:fldCharType="begin" w:fldLock="1"/>
-      </w:r>
-      <w:r>
-        <w:instrText>ADDIN CSL_CITATION { "citationItems" : [ { "id" : "ITEM-1", "itemData" : { "DOI" : "10.1109/TBME.2011.2168956", "ISSN" : "0018-9294", "author" : [ { "dropping-particle" : "", "family" : "Dodde", "given" : "R. E.", "non-dropping-particle" : "", "parse-names" : false, "suffix" : "" }, { "dropping-particle" : "", "family" : "Gee", "given" : "J. S.", "non-dropping-particle" : "", "parse-names" : false, "suffix" : "" }, { "dropping-particle" : "", "family" : "Geiger", "given" : "J. D.", "non-dropping-particle" : "", "parse-names" : false, "suffix" : "" }, { "dropping-particle" : "", "family" : "Shih", "given" : "A. J.", "non-dropping-particle" : "", "parse-names" : false, "suffix" : "" } ], "container-title" : "IEEE Transactions on Biomedical Engineering", "id" : "ITEM-1", "issue" : "1", "issued" : { "date-parts" : [ [ "2012", "1" ] ] }, "page" : "167-173", "title" : "Monopolar Electrosurgical Thermal Management for Minimizing Tissue Damage", "type" : "article-journal", "volume" : "59" }, "uris" : [ "http://www.mendeley.com/documents/?uuid=375676de-be92-3057-a0f7-2df96785129f" ] } ], "mendeley" : { "formattedCitation" : "(Dodde, Gee, Geiger, &amp; Shih, 2012)", "plainTextFormattedCitation" : "(Dodde, Gee, Geiger, &amp; Shih, 2012)", "previouslyFormattedCitation" : "(Dodde, Gee, Geiger, &amp; Shih, 2012)" }, "properties" : {  }, "schema" : "https://github.com/citation-style-language/schema/raw/master/csl-citation.json" }</w:instrText>
-      </w:r>
-      <w:r>
-        <w:fldChar w:fldCharType="separate"/>
-      </w:r>
-      <w:r>
-        <w:rPr>
-          <w:noProof/>
-        </w:rPr>
-        <w:t>(Dodde, Gee, Geiger, &amp; Shih, 2012)</w:t>
-      </w:r>
-      <w:r>
-        <w:fldChar w:fldCharType="end"/>
-      </w:r>
-      <w:r>
-        <w:t xml:space="preserve">. Para evitar quemaduras de cualquier tipo, este electrodo de retorno posee un área de contacto considerablemente superior a la del electrodo activo, por lo tanto, su correcta postura es vital para </w:t>
-      </w:r>
-      <w:r>
-        <w:t xml:space="preserve">evitar percances en los procedimientos clínicos. </w:t>
-      </w:r>
-    </w:p>
-    <w:p/>
-    <w:p/>
-    <w:p/>
-    <w:p/>
+    <w:p>
+      <w:r>
+        <w:t>Este tipo de electrobisturí, es en el cual está basado el proyecto</w:t>
+      </w:r>
+      <w:r>
+        <w:t xml:space="preserve"> </w:t>
+      </w:r>
+      <w:r>
+        <w:t>y en procedimientos clínicos de cirugías se usa para la ablación, seccionamiento e incisión</w:t>
+      </w:r>
+      <w:r>
+        <w:t xml:space="preserve"> de los tejidos mientras se lleva a cabo una hemostasia, es decir, detener el proceso de sangrado.</w:t>
+      </w:r>
+    </w:p>
+    <w:p>
+      <w:pPr>
+        <w:pStyle w:val="Ttulo3"/>
+      </w:pPr>
+      <w:bookmarkStart w:id="10" w:name="_Toc513741841"/>
+      <w:r>
+        <w:t>Funcionamiento Básico de un Electrobisturí</w:t>
+      </w:r>
+      <w:bookmarkEnd w:id="10"/>
+    </w:p>
+    <w:p>
+      <w:pPr>
+        <w:ind w:firstLine="0"/>
+      </w:pPr>
+    </w:p>
     <w:p>
       <w:r>
         <w:lastRenderedPageBreak/>
-        <w:t>Este tipo de electrobisturí, es en el cual está basado el proyecto</w:t>
-      </w:r>
-      <w:r>
-        <w:t xml:space="preserve"> </w:t>
-      </w:r>
-      <w:r>
-        <w:t>y en procedimientos clínicos de cirugías se usa para la ablación, seccionamiento e incisión</w:t>
-      </w:r>
-      <w:r>
-        <w:t xml:space="preserve"> de los tejidos mientras se lleva a cabo una hemostasia, es decir, detener el proceso de sangrado.</w:t>
-      </w:r>
-    </w:p>
-    <w:p>
-      <w:pPr>
-        <w:pStyle w:val="Ttulo3"/>
-      </w:pPr>
-      <w:bookmarkStart w:id="10" w:name="_Toc513741841"/>
-      <w:r>
-        <w:t>Funcionamiento Básico de un Electrobisturí</w:t>
-      </w:r>
-      <w:bookmarkEnd w:id="10"/>
-    </w:p>
-    <w:p>
-      <w:pPr>
-        <w:ind w:firstLine="0"/>
-      </w:pPr>
-    </w:p>
-    <w:p>
-      <w:r>
         <w:t>Como se mencionó en secciones anteriores, el electrobisturí usa señales en el rango de las radiofrecuencias</w:t>
       </w:r>
       <w:r>
@@ -4145,14 +4159,27 @@
       <w:r>
         <w:t xml:space="preserve">Figura </w:t>
       </w:r>
-      <w:fldSimple w:instr=" SEQ Figura \* ARABIC ">
-        <w:r>
-          <w:rPr>
-            <w:noProof/>
-          </w:rPr>
-          <w:t>1</w:t>
-        </w:r>
-      </w:fldSimple>
+      <w:r>
+        <w:fldChar w:fldCharType="begin"/>
+      </w:r>
+      <w:r>
+        <w:instrText xml:space="preserve"> SEQ Figura \* ARABIC </w:instrText>
+      </w:r>
+      <w:r>
+        <w:fldChar w:fldCharType="separate"/>
+      </w:r>
+      <w:r>
+        <w:rPr>
+          <w:noProof/>
+        </w:rPr>
+        <w:t>1</w:t>
+      </w:r>
+      <w:r>
+        <w:rPr>
+          <w:noProof/>
+        </w:rPr>
+        <w:fldChar w:fldCharType="end"/>
+      </w:r>
       <w:r>
         <w:t xml:space="preserve">. </w:t>
       </w:r>
@@ -4202,6 +4229,7 @@
     </w:p>
     <w:p>
       <w:r>
+        <w:lastRenderedPageBreak/>
         <w:t>Por un lado está el corte o seccionamiento de los tejidos</w:t>
       </w:r>
       <w:r>
@@ -4390,7 +4418,6 @@
     </w:p>
     <w:p>
       <w:r>
-        <w:lastRenderedPageBreak/>
         <w:t>Otro campo donde la electrocirugía es de</w:t>
       </w:r>
       <w:r>
@@ -4483,45 +4510,17 @@
     </w:p>
     <w:p>
       <w:r>
-        <w:rPr>
-          <w:highlight w:val="cyan"/>
-        </w:rPr>
         <w:t>El correcto funcionamiento del equipo de electrocirugía está adaptado a criteri</w:t>
       </w:r>
       <w:r>
-        <w:rPr>
-          <w:highlight w:val="cyan"/>
-        </w:rPr>
         <w:t>os de seguridad y mantenimiento, bajo los cuales se espera un óptimo</w:t>
       </w:r>
       <w:r>
-        <w:rPr>
-          <w:highlight w:val="cyan"/>
-        </w:rPr>
         <w:t xml:space="preserve"> rendimiento. E</w:t>
       </w:r>
       <w:r>
-        <w:rPr>
-          <w:highlight w:val="cyan"/>
-        </w:rPr>
-        <w:t>stas pautas serán descritas a continuación.</w:t>
-      </w:r>
-      <w:r>
-        <w:t xml:space="preserve"> Posible cambiarlo a lo último, </w:t>
-      </w:r>
-      <w:proofErr w:type="spellStart"/>
-      <w:r>
-        <w:t>pend</w:t>
-      </w:r>
-      <w:proofErr w:type="spellEnd"/>
-      <w:r>
-        <w:t xml:space="preserve"> </w:t>
-      </w:r>
-      <w:proofErr w:type="spellStart"/>
-      <w:r>
-        <w:t>aprob</w:t>
-      </w:r>
-      <w:proofErr w:type="spellEnd"/>
+        <w:t>stas pautas serán descritas a continuación</w:t>
+      </w:r>
       <w:r>
         <w:t>.</w:t>
       </w:r>
@@ -4557,11 +4556,7 @@
         <w:pStyle w:val="Textoindependiente"/>
       </w:pPr>
       <w:r>
-        <w:t xml:space="preserve">En primer lugar, se encuentra la correcta postura de la placa de retorno, previniendo de este modo quemaduras producidas por la corriente circulante. Esto a causa del área en contacto con el tejido, pues a mayor área, menor es la densidad de corriente a la que se somete dicho tejido, que usualmente para la placa de retorno se trata de la espalda baja. El equipo se </w:t>
-      </w:r>
-      <w:r>
-        <w:lastRenderedPageBreak/>
-        <w:t xml:space="preserve">diseñó para bloquearse en caso de detectar una mala postura o un desprendimiento </w:t>
+        <w:t xml:space="preserve">En primer lugar, se encuentra la correcta postura de la placa de retorno, previniendo de este modo quemaduras producidas por la corriente circulante. Esto a causa del área en contacto con el tejido, pues a mayor área, menor es la densidad de corriente a la que se somete dicho tejido, que usualmente para la placa de retorno se trata de la espalda baja. El equipo se diseñó para bloquearse en caso de detectar una mala postura o un desprendimiento </w:t>
       </w:r>
       <w:r>
         <w:t>de la ya mencionada placa</w:t>
@@ -4588,7 +4583,11 @@
         </w:numPr>
       </w:pPr>
       <w:r>
-        <w:t>En segundo lugar se debe tener presente que el lazo por donde circula la corriente al momento de hacer funcionar el electrobisturí, es el paciente, es decir los tejidos y órganos permiten el paso de la corriente aplicada desde el lápiz o electrodo activo hacia el retorno o electrodo pasivo, por lo cual, si un ente ajeno al paciente como el cirujano hace contacto sobre ambos electrodos, cr</w:t>
+        <w:t xml:space="preserve">En segundo lugar se debe tener presente que el lazo por donde circula la corriente al momento de hacer funcionar el electrobisturí, es el paciente, es decir los tejidos y órganos permiten el paso de la corriente aplicada desde el lápiz o electrodo activo hacia el retorno o electrodo pasivo, por lo cual, si un ente ajeno al paciente como </w:t>
+      </w:r>
+      <w:r>
+        <w:lastRenderedPageBreak/>
+        <w:t>el cirujano hace contacto sobre ambos electrodos, cr</w:t>
       </w:r>
       <w:r>
         <w:t>eará un camino eléctrico alternativo</w:t>
@@ -4664,31 +4663,31 @@
       </w:pPr>
       <w:bookmarkStart w:id="16" w:name="_Toc513741847"/>
       <w:r>
+        <w:t>Diseño de la unidad Electroquirúrgica</w:t>
+      </w:r>
+      <w:bookmarkEnd w:id="16"/>
+      <w:r>
+        <w:t xml:space="preserve"> </w:t>
+      </w:r>
+    </w:p>
+    <w:p>
+      <w:r>
+        <w:t>Usando como base el capítulo inmediatamente anterior, se procede al diseño</w:t>
+      </w:r>
+      <w:r>
+        <w:t xml:space="preserve"> electrónico</w:t>
+      </w:r>
+      <w:r>
+        <w:t xml:space="preserve"> de la unidad electroquirugica teniendo en cuenta las formas de onda que se deben generar para los distintos efectos de electrocirugía deseados, los niveles de potencia y las normas que deben tenerse en cuenta para el desarrollo del prototipo.</w:t>
+      </w:r>
+    </w:p>
+    <w:p>
+      <w:pPr>
+        <w:pStyle w:val="Ttulo2"/>
+      </w:pPr>
+      <w:bookmarkStart w:id="17" w:name="_Toc513741848"/>
+      <w:r>
         <w:lastRenderedPageBreak/>
-        <w:t>Diseño de la unidad Electroquirúrgica</w:t>
-      </w:r>
-      <w:bookmarkEnd w:id="16"/>
-      <w:r>
-        <w:t xml:space="preserve"> </w:t>
-      </w:r>
-    </w:p>
-    <w:p>
-      <w:r>
-        <w:t>Usando como base el capítulo inmediatamente anterior, se procede al diseño</w:t>
-      </w:r>
-      <w:r>
-        <w:t xml:space="preserve"> electrónico</w:t>
-      </w:r>
-      <w:r>
-        <w:t xml:space="preserve"> de la unidad electroquirugica teniendo en cuenta las formas de onda que se deben generar para los distintos efectos de electrocirugía deseados, los niveles de potencia y las normas que deben tenerse en cuenta para el desarrollo del prototipo.</w:t>
-      </w:r>
-    </w:p>
-    <w:p>
-      <w:pPr>
-        <w:pStyle w:val="Ttulo2"/>
-      </w:pPr>
-      <w:bookmarkStart w:id="17" w:name="_Toc513741848"/>
-      <w:r>
         <w:t>Criterio de Diseño</w:t>
       </w:r>
       <w:bookmarkEnd w:id="17"/>
@@ -5312,14 +5311,27 @@
       <w:r>
         <w:t xml:space="preserve">Tabla </w:t>
       </w:r>
-      <w:fldSimple w:instr=" SEQ Tabla \* ARABIC ">
-        <w:r>
-          <w:rPr>
-            <w:noProof/>
-          </w:rPr>
-          <w:t>1</w:t>
-        </w:r>
-      </w:fldSimple>
+      <w:r>
+        <w:fldChar w:fldCharType="begin"/>
+      </w:r>
+      <w:r>
+        <w:instrText xml:space="preserve"> SEQ Tabla \* ARABIC </w:instrText>
+      </w:r>
+      <w:r>
+        <w:fldChar w:fldCharType="separate"/>
+      </w:r>
+      <w:r>
+        <w:rPr>
+          <w:noProof/>
+        </w:rPr>
+        <w:t>1</w:t>
+      </w:r>
+      <w:r>
+        <w:rPr>
+          <w:noProof/>
+        </w:rPr>
+        <w:fldChar w:fldCharType="end"/>
+      </w:r>
       <w:bookmarkEnd w:id="18"/>
       <w:r>
         <w:t>. Especificaciones técnicas del equipo.</w:t>
@@ -5397,14 +5409,27 @@
       <w:r>
         <w:t xml:space="preserve">Figura </w:t>
       </w:r>
-      <w:fldSimple w:instr=" SEQ Figura \* ARABIC ">
-        <w:r>
-          <w:rPr>
-            <w:noProof/>
-          </w:rPr>
-          <w:t>2</w:t>
-        </w:r>
-      </w:fldSimple>
+      <w:r>
+        <w:fldChar w:fldCharType="begin"/>
+      </w:r>
+      <w:r>
+        <w:instrText xml:space="preserve"> SEQ Figura \* ARABIC </w:instrText>
+      </w:r>
+      <w:r>
+        <w:fldChar w:fldCharType="separate"/>
+      </w:r>
+      <w:r>
+        <w:rPr>
+          <w:noProof/>
+        </w:rPr>
+        <w:t>2</w:t>
+      </w:r>
+      <w:r>
+        <w:rPr>
+          <w:noProof/>
+        </w:rPr>
+        <w:fldChar w:fldCharType="end"/>
+      </w:r>
       <w:bookmarkEnd w:id="20"/>
       <w:r>
         <w:t>. Diagrama de bloques del electrobisturi.</w:t>
@@ -5467,8 +5492,14 @@
       </w:r>
       <w:bookmarkEnd w:id="21"/>
     </w:p>
-    <w:p/>
-    <w:p/>
+    <w:p>
+      <w:r>
+        <w:rPr>
+          <w:highlight w:val="yellow"/>
+        </w:rPr>
+        <w:t>Falta Contenido</w:t>
+      </w:r>
+    </w:p>
     <w:p>
       <w:pPr>
         <w:pStyle w:val="Ttulo3"/>
@@ -5630,8 +5661,8 @@
         <w:lastRenderedPageBreak/>
         <w:drawing>
           <wp:inline distT="0" distB="0" distL="0" distR="0" wp14:anchorId="2CEEF50E" wp14:editId="663BF2E0">
-            <wp:extent cx="5612130" cy="2780030"/>
-            <wp:effectExtent l="0" t="0" r="7620" b="1270"/>
+            <wp:extent cx="5612130" cy="2296633"/>
+            <wp:effectExtent l="0" t="0" r="7620" b="8890"/>
             <wp:docPr id="19" name="Imagen 19"/>
             <wp:cNvGraphicFramePr>
               <a:graphicFrameLocks xmlns:a="http://schemas.openxmlformats.org/drawingml/2006/main" noChangeAspect="1"/>
@@ -5643,7 +5674,7 @@
                     <pic:cNvPr id="19" name="Bioimpedancia.png"/>
                     <pic:cNvPicPr/>
                   </pic:nvPicPr>
-                  <pic:blipFill>
+                  <pic:blipFill rotWithShape="1">
                     <a:blip r:embed="rId10">
                       <a:extLst>
                         <a:ext uri="{28A0092B-C50C-407E-A947-70E740481C1C}">
@@ -5651,18 +5682,25 @@
                         </a:ext>
                       </a:extLst>
                     </a:blip>
-                    <a:stretch>
-                      <a:fillRect/>
-                    </a:stretch>
+                    <a:srcRect b="17388"/>
+                    <a:stretch/>
                   </pic:blipFill>
-                  <pic:spPr>
+                  <pic:spPr bwMode="auto">
                     <a:xfrm>
                       <a:off x="0" y="0"/>
-                      <a:ext cx="5612130" cy="2780030"/>
+                      <a:ext cx="5612130" cy="2296633"/>
                     </a:xfrm>
                     <a:prstGeom prst="rect">
                       <a:avLst/>
                     </a:prstGeom>
+                    <a:ln>
+                      <a:noFill/>
+                    </a:ln>
+                    <a:extLst>
+                      <a:ext uri="{53640926-AAD7-44D8-BBD7-CCE9431645EC}">
+                        <a14:shadowObscured xmlns:a14="http://schemas.microsoft.com/office/drawing/2010/main"/>
+                      </a:ext>
+                    </a:extLst>
                   </pic:spPr>
                 </pic:pic>
               </a:graphicData>
@@ -5679,14 +5717,27 @@
       <w:r>
         <w:t xml:space="preserve">Figura </w:t>
       </w:r>
-      <w:fldSimple w:instr=" SEQ Figura \* ARABIC ">
-        <w:r>
-          <w:rPr>
-            <w:noProof/>
-          </w:rPr>
-          <w:t>6</w:t>
-        </w:r>
-      </w:fldSimple>
+      <w:r>
+        <w:fldChar w:fldCharType="begin"/>
+      </w:r>
+      <w:r>
+        <w:instrText xml:space="preserve"> SEQ Figura \* ARABIC </w:instrText>
+      </w:r>
+      <w:r>
+        <w:fldChar w:fldCharType="separate"/>
+      </w:r>
+      <w:r>
+        <w:rPr>
+          <w:noProof/>
+        </w:rPr>
+        <w:t>6</w:t>
+      </w:r>
+      <w:r>
+        <w:rPr>
+          <w:noProof/>
+        </w:rPr>
+        <w:fldChar w:fldCharType="end"/>
+      </w:r>
       <w:r>
         <w:t>.</w:t>
       </w:r>
@@ -5899,58 +5950,58 @@
         <w:rPr>
           <w:highlight w:val="yellow"/>
         </w:rPr>
-        <w:t xml:space="preserve">Amplificador de </w:t>
+        <w:t xml:space="preserve">Amplificador de Potencia y Control de Potencia, </w:t>
       </w:r>
       <w:r>
         <w:rPr>
           <w:highlight w:val="yellow"/>
         </w:rPr>
+        <w:t xml:space="preserve">esto implica </w:t>
+      </w:r>
+      <w:proofErr w:type="gramStart"/>
+      <w:r>
+        <w:rPr>
+          <w:highlight w:val="yellow"/>
+        </w:rPr>
+        <w:t>que</w:t>
+      </w:r>
+      <w:proofErr w:type="gramEnd"/>
+      <w:r>
+        <w:rPr>
+          <w:highlight w:val="yellow"/>
+        </w:rPr>
+        <w:t xml:space="preserve"> aunque el modo en que </w:t>
+      </w:r>
+      <w:r>
+        <w:rPr>
+          <w:highlight w:val="yellow"/>
+        </w:rPr>
+        <w:t xml:space="preserve">se </w:t>
+      </w:r>
+      <w:r>
+        <w:rPr>
+          <w:highlight w:val="yellow"/>
+        </w:rPr>
+        <w:t>usó</w:t>
+      </w:r>
+      <w:r>
+        <w:rPr>
+          <w:highlight w:val="yellow"/>
+        </w:rPr>
+        <w:t xml:space="preserve"> varía</w:t>
+      </w:r>
+      <w:r>
+        <w:rPr>
+          <w:highlight w:val="yellow"/>
+        </w:rPr>
+        <w:t xml:space="preserve"> entre </w:t>
+      </w:r>
+      <w:r>
+        <w:rPr>
+          <w:highlight w:val="yellow"/>
+        </w:rPr>
         <w:lastRenderedPageBreak/>
-        <w:t xml:space="preserve">Potencia y Control de Potencia, </w:t>
-      </w:r>
-      <w:r>
-        <w:rPr>
-          <w:highlight w:val="yellow"/>
-        </w:rPr>
-        <w:t xml:space="preserve">esto implica </w:t>
-      </w:r>
-      <w:proofErr w:type="gramStart"/>
-      <w:r>
-        <w:rPr>
-          <w:highlight w:val="yellow"/>
-        </w:rPr>
-        <w:t>que</w:t>
-      </w:r>
-      <w:proofErr w:type="gramEnd"/>
-      <w:r>
-        <w:rPr>
-          <w:highlight w:val="yellow"/>
-        </w:rPr>
-        <w:t xml:space="preserve"> aunque el modo en que </w:t>
-      </w:r>
-      <w:r>
-        <w:rPr>
-          <w:highlight w:val="yellow"/>
-        </w:rPr>
-        <w:t xml:space="preserve">se </w:t>
-      </w:r>
-      <w:r>
-        <w:rPr>
-          <w:highlight w:val="yellow"/>
-        </w:rPr>
-        <w:t>usó</w:t>
-      </w:r>
-      <w:r>
-        <w:rPr>
-          <w:highlight w:val="yellow"/>
-        </w:rPr>
-        <w:t xml:space="preserve"> varía</w:t>
-      </w:r>
-      <w:r>
-        <w:rPr>
-          <w:highlight w:val="yellow"/>
-        </w:rPr>
-        <w:t xml:space="preserve"> entre las etapas, la referencia es </w:t>
+        <w:t xml:space="preserve">las etapas, la referencia es </w:t>
       </w:r>
       <w:r>
         <w:rPr>
@@ -6046,14 +6097,27 @@
       <w:r>
         <w:t xml:space="preserve">Figura </w:t>
       </w:r>
-      <w:fldSimple w:instr=" SEQ Figura \* ARABIC ">
-        <w:r>
-          <w:rPr>
-            <w:noProof/>
-          </w:rPr>
-          <w:t>7</w:t>
-        </w:r>
-      </w:fldSimple>
+      <w:r>
+        <w:fldChar w:fldCharType="begin"/>
+      </w:r>
+      <w:r>
+        <w:instrText xml:space="preserve"> SEQ Figura \* ARABIC </w:instrText>
+      </w:r>
+      <w:r>
+        <w:fldChar w:fldCharType="separate"/>
+      </w:r>
+      <w:r>
+        <w:rPr>
+          <w:noProof/>
+        </w:rPr>
+        <w:t>7</w:t>
+      </w:r>
+      <w:r>
+        <w:rPr>
+          <w:noProof/>
+        </w:rPr>
+        <w:fldChar w:fldCharType="end"/>
+      </w:r>
       <w:r>
         <w:t>. Distribución de pines para el Atmega328P, empaquetado TQFP.</w:t>
       </w:r>
@@ -7238,14 +7302,27 @@
       <w:r>
         <w:t xml:space="preserve">Figura </w:t>
       </w:r>
-      <w:fldSimple w:instr=" SEQ Figura \* ARABIC ">
-        <w:r>
-          <w:rPr>
-            <w:noProof/>
-          </w:rPr>
-          <w:t>8</w:t>
-        </w:r>
-      </w:fldSimple>
+      <w:r>
+        <w:fldChar w:fldCharType="begin"/>
+      </w:r>
+      <w:r>
+        <w:instrText xml:space="preserve"> SEQ Figura \* ARABIC </w:instrText>
+      </w:r>
+      <w:r>
+        <w:fldChar w:fldCharType="separate"/>
+      </w:r>
+      <w:r>
+        <w:rPr>
+          <w:noProof/>
+        </w:rPr>
+        <w:t>8</w:t>
+      </w:r>
+      <w:r>
+        <w:rPr>
+          <w:noProof/>
+        </w:rPr>
+        <w:fldChar w:fldCharType="end"/>
+      </w:r>
       <w:r>
         <w:t>. Sistema Convertidor de Impedancia de alta Precisión AD5933.</w:t>
       </w:r>
@@ -7264,16 +7341,27 @@
         <w:t xml:space="preserve">e excitación </w:t>
       </w:r>
       <w:r>
-        <w:t>de frecuencia conocida. Como es posible observar en el diagrama de bloques de la etapa de Bi</w:t>
-      </w:r>
-      <w:r>
-        <w:t xml:space="preserve">oimpedancia </w:t>
+        <w:t xml:space="preserve">de frecuencia conocida. Como es posible observar en el diagrama de bloques de la etapa de </w:t>
+      </w:r>
+      <w:proofErr w:type="spellStart"/>
+      <w:r>
+        <w:t>Bi</w:t>
+      </w:r>
+      <w:r>
+        <w:t>oimpedancia</w:t>
+      </w:r>
+      <w:proofErr w:type="spellEnd"/>
+      <w:r>
+        <w:t xml:space="preserve"> </w:t>
       </w:r>
       <w:r>
         <w:fldChar w:fldCharType="begin"/>
       </w:r>
       <w:r>
         <w:instrText xml:space="preserve"> REF _Ref504923341 \h </w:instrText>
+      </w:r>
+      <w:r>
+        <w:instrText xml:space="preserve"> \* MERGEFORMAT </w:instrText>
       </w:r>
       <w:r>
         <w:fldChar w:fldCharType="separate"/>
@@ -7284,7 +7372,15 @@
           <w:bCs/>
           <w:lang w:val="es-ES"/>
         </w:rPr>
-        <w:t>¡Error! No se encuentra el origen de la referencia.</w:t>
+        <w:t>¡Error! No se encuentra el origen de la referencia</w:t>
+      </w:r>
+      <w:r>
+        <w:rPr>
+          <w:b/>
+          <w:bCs/>
+          <w:lang w:val="es-ES"/>
+        </w:rPr>
+        <w:t>.</w:t>
       </w:r>
       <w:r>
         <w:fldChar w:fldCharType="end"/>
@@ -7806,14 +7902,27 @@
       <w:r>
         <w:t xml:space="preserve">Figura </w:t>
       </w:r>
-      <w:fldSimple w:instr=" SEQ Figura \* ARABIC ">
-        <w:r>
-          <w:rPr>
-            <w:noProof/>
-          </w:rPr>
-          <w:t>9</w:t>
-        </w:r>
-      </w:fldSimple>
+      <w:r>
+        <w:fldChar w:fldCharType="begin"/>
+      </w:r>
+      <w:r>
+        <w:instrText xml:space="preserve"> SEQ Figura \* ARABIC </w:instrText>
+      </w:r>
+      <w:r>
+        <w:fldChar w:fldCharType="separate"/>
+      </w:r>
+      <w:r>
+        <w:rPr>
+          <w:noProof/>
+        </w:rPr>
+        <w:t>9</w:t>
+      </w:r>
+      <w:r>
+        <w:rPr>
+          <w:noProof/>
+        </w:rPr>
+        <w:fldChar w:fldCharType="end"/>
+      </w:r>
       <w:r>
         <w:t>. .</w:t>
       </w:r>
@@ -7829,7 +7938,15 @@
       </w:r>
       <w:proofErr w:type="spellEnd"/>
       <w:r>
-        <w:t xml:space="preserve"> de Bioimpedancia.</w:t>
+        <w:t xml:space="preserve"> de </w:t>
+      </w:r>
+      <w:proofErr w:type="spellStart"/>
+      <w:r>
+        <w:t>Bioimpedancia</w:t>
+      </w:r>
+      <w:proofErr w:type="spellEnd"/>
+      <w:r>
+        <w:t>.</w:t>
       </w:r>
     </w:p>
     <w:p>
@@ -8111,16 +8228,26 @@
       <w:pPr>
         <w:keepNext/>
         <w:jc w:val="center"/>
-      </w:pPr>
-      <w:r>
         <w:rPr>
           <w:noProof/>
           <w:lang w:eastAsia="es-CO"/>
         </w:rPr>
+      </w:pPr>
+    </w:p>
+    <w:p>
+      <w:pPr>
+        <w:keepNext/>
+        <w:jc w:val="center"/>
+      </w:pPr>
+      <w:r>
+        <w:rPr>
+          <w:noProof/>
+          <w:lang w:eastAsia="es-CO"/>
+        </w:rPr>
         <w:drawing>
           <wp:inline distT="0" distB="0" distL="0" distR="0" wp14:anchorId="145E7E55" wp14:editId="0821420C">
-            <wp:extent cx="3230880" cy="1700784"/>
-            <wp:effectExtent l="0" t="0" r="7620" b="0"/>
+            <wp:extent cx="2879523" cy="1700530"/>
+            <wp:effectExtent l="0" t="0" r="0" b="0"/>
             <wp:docPr id="14" name="Imagen 14"/>
             <wp:cNvGraphicFramePr>
               <a:graphicFrameLocks xmlns:a="http://schemas.openxmlformats.org/drawingml/2006/main" noChangeAspect="1"/>
@@ -8132,7 +8259,7 @@
                     <pic:cNvPr id="14" name="Tejido piel.jpg"/>
                     <pic:cNvPicPr/>
                   </pic:nvPicPr>
-                  <pic:blipFill>
+                  <pic:blipFill rotWithShape="1">
                     <a:blip r:embed="rId14" cstate="print">
                       <a:extLst>
                         <a:ext uri="{28A0092B-C50C-407E-A947-70E740481C1C}">
@@ -8140,18 +8267,25 @@
                         </a:ext>
                       </a:extLst>
                     </a:blip>
-                    <a:stretch>
-                      <a:fillRect/>
-                    </a:stretch>
+                    <a:srcRect l="10862"/>
+                    <a:stretch/>
                   </pic:blipFill>
-                  <pic:spPr>
+                  <pic:spPr bwMode="auto">
                     <a:xfrm>
                       <a:off x="0" y="0"/>
-                      <a:ext cx="3230880" cy="1700784"/>
+                      <a:ext cx="2879953" cy="1700784"/>
                     </a:xfrm>
                     <a:prstGeom prst="rect">
                       <a:avLst/>
                     </a:prstGeom>
+                    <a:ln>
+                      <a:noFill/>
+                    </a:ln>
+                    <a:extLst>
+                      <a:ext uri="{53640926-AAD7-44D8-BBD7-CCE9431645EC}">
+                        <a14:shadowObscured xmlns:a14="http://schemas.microsoft.com/office/drawing/2010/main"/>
+                      </a:ext>
+                    </a:extLst>
                   </pic:spPr>
                 </pic:pic>
               </a:graphicData>
@@ -8170,14 +8304,27 @@
       <w:r>
         <w:t xml:space="preserve">Figura </w:t>
       </w:r>
-      <w:fldSimple w:instr=" SEQ Figura \* ARABIC ">
-        <w:r>
-          <w:rPr>
-            <w:noProof/>
-          </w:rPr>
-          <w:t>10</w:t>
-        </w:r>
-      </w:fldSimple>
+      <w:r>
+        <w:fldChar w:fldCharType="begin"/>
+      </w:r>
+      <w:r>
+        <w:instrText xml:space="preserve"> SEQ Figura \* ARABIC </w:instrText>
+      </w:r>
+      <w:r>
+        <w:fldChar w:fldCharType="separate"/>
+      </w:r>
+      <w:r>
+        <w:rPr>
+          <w:noProof/>
+        </w:rPr>
+        <w:t>10</w:t>
+      </w:r>
+      <w:r>
+        <w:rPr>
+          <w:noProof/>
+        </w:rPr>
+        <w:fldChar w:fldCharType="end"/>
+      </w:r>
       <w:bookmarkEnd w:id="25"/>
       <w:r>
         <w:t>. Representación de un Tejido mediante un Circuito Eléctrico.</w:t>
@@ -8221,12 +8368,12 @@
         <w:rPr>
           <w:highlight w:val="yellow"/>
         </w:rPr>
+        <w:instrText xml:space="preserve"> \* MERGEFORMAT </w:instrText>
       </w:r>
       <w:r>
         <w:rPr>
           <w:highlight w:val="yellow"/>
         </w:rPr>
-        <w:instrText xml:space="preserve"> \* MERGEFORMAT </w:instrText>
       </w:r>
       <w:r>
         <w:rPr>
@@ -8256,7 +8403,14 @@
         <w:rPr>
           <w:color w:val="000000"/>
         </w:rPr>
-        <w:t>la variación en la impedancia es inversamente proporcional al área de contacto correspondiente en cada caso, con lo cual concluimos que a mayor área, menor resistencia al flujo de corriente sobre el tejido evaluado.</w:t>
+        <w:t xml:space="preserve">la variación en la impedancia es inversamente proporcional al área de contacto correspondiente en cada caso, con lo cual concluimos que a mayor área, menor resistencia al flujo de corriente sobre </w:t>
+      </w:r>
+      <w:r>
+        <w:rPr>
+          <w:color w:val="000000"/>
+        </w:rPr>
+        <w:lastRenderedPageBreak/>
+        <w:t>el tejido evaluado.</w:t>
       </w:r>
       <w:r>
         <w:t xml:space="preserve"> </w:t>
@@ -8286,12 +8440,12 @@
         <w:rPr>
           <w:highlight w:val="yellow"/>
         </w:rPr>
+        <w:instrText xml:space="preserve"> \* MERGEFORMAT </w:instrText>
       </w:r>
       <w:r>
         <w:rPr>
           <w:highlight w:val="yellow"/>
         </w:rPr>
-        <w:instrText xml:space="preserve"> \* MERGEFORMAT </w:instrText>
       </w:r>
       <w:r>
         <w:rPr>
@@ -8306,17 +8460,7 @@
           <w:highlight w:val="yellow"/>
           <w:lang w:val="es-ES"/>
         </w:rPr>
-        <w:t xml:space="preserve">¡Error! No se encuentra el </w:t>
-      </w:r>
-      <w:r>
-        <w:rPr>
-          <w:b/>
-          <w:bCs/>
-          <w:highlight w:val="yellow"/>
-          <w:lang w:val="es-ES"/>
-        </w:rPr>
-        <w:lastRenderedPageBreak/>
-        <w:t>origen de la referencia.</w:t>
+        <w:t>¡Error! No se encuentra el origen de la referencia.</w:t>
       </w:r>
       <w:r>
         <w:rPr>
@@ -8400,14 +8544,27 @@
       <w:r>
         <w:t xml:space="preserve">Figura </w:t>
       </w:r>
-      <w:fldSimple w:instr=" SEQ Figura \* ARABIC ">
-        <w:r>
-          <w:rPr>
-            <w:noProof/>
-          </w:rPr>
-          <w:t>11</w:t>
-        </w:r>
-      </w:fldSimple>
+      <w:r>
+        <w:fldChar w:fldCharType="begin"/>
+      </w:r>
+      <w:r>
+        <w:instrText xml:space="preserve"> SEQ Figura \* ARABIC </w:instrText>
+      </w:r>
+      <w:r>
+        <w:fldChar w:fldCharType="separate"/>
+      </w:r>
+      <w:r>
+        <w:rPr>
+          <w:noProof/>
+        </w:rPr>
+        <w:t>11</w:t>
+      </w:r>
+      <w:r>
+        <w:rPr>
+          <w:noProof/>
+        </w:rPr>
+        <w:fldChar w:fldCharType="end"/>
+      </w:r>
       <w:r>
         <w:t xml:space="preserve">. </w:t>
       </w:r>
@@ -8480,14 +8637,27 @@
       <w:r>
         <w:t xml:space="preserve">Tabla </w:t>
       </w:r>
-      <w:fldSimple w:instr=" SEQ Tabla \* ARABIC ">
-        <w:r>
-          <w:rPr>
-            <w:noProof/>
-          </w:rPr>
-          <w:t>2</w:t>
-        </w:r>
-      </w:fldSimple>
+      <w:r>
+        <w:fldChar w:fldCharType="begin"/>
+      </w:r>
+      <w:r>
+        <w:instrText xml:space="preserve"> SEQ Tabla \* ARABIC </w:instrText>
+      </w:r>
+      <w:r>
+        <w:fldChar w:fldCharType="separate"/>
+      </w:r>
+      <w:r>
+        <w:rPr>
+          <w:noProof/>
+        </w:rPr>
+        <w:t>2</w:t>
+      </w:r>
+      <w:r>
+        <w:rPr>
+          <w:noProof/>
+        </w:rPr>
+        <w:fldChar w:fldCharType="end"/>
+      </w:r>
       <w:r>
         <w:t xml:space="preserve">. </w:t>
       </w:r>
@@ -9286,6 +9456,7 @@
                 <w:highlight w:val="yellow"/>
                 <w:lang w:eastAsia="es-CO"/>
               </w:rPr>
+              <w:lastRenderedPageBreak/>
               <w:t>590</w:t>
             </w:r>
           </w:p>
@@ -9491,7 +9662,6 @@
                 <w:highlight w:val="yellow"/>
                 <w:lang w:eastAsia="es-CO"/>
               </w:rPr>
-              <w:lastRenderedPageBreak/>
               <w:t>710</w:t>
             </w:r>
           </w:p>
@@ -10902,8 +11072,6 @@
       <w:pPr>
         <w:pStyle w:val="Ttulo4"/>
       </w:pPr>
-      <w:bookmarkStart w:id="32" w:name="_GoBack"/>
-      <w:bookmarkEnd w:id="32"/>
       <w:r>
         <w:t>Diagrama de Bloques</w:t>
       </w:r>
@@ -11558,8 +11726,8 @@
         </w:rPr>
         <w:drawing>
           <wp:inline distT="0" distB="0" distL="0" distR="0" wp14:anchorId="10CA416E" wp14:editId="3A3CE10B">
-            <wp:extent cx="4819650" cy="2113915"/>
-            <wp:effectExtent l="0" t="0" r="0" b="635"/>
+            <wp:extent cx="4819650" cy="2560482"/>
+            <wp:effectExtent l="0" t="0" r="0" b="0"/>
             <wp:docPr id="15" name="Imagen 15"/>
             <wp:cNvGraphicFramePr>
               <a:graphicFrameLocks xmlns:a="http://schemas.openxmlformats.org/drawingml/2006/main" noChangeAspect="1"/>
@@ -11585,7 +11753,7 @@
                   <pic:spPr bwMode="auto">
                     <a:xfrm>
                       <a:off x="0" y="0"/>
-                      <a:ext cx="4821100" cy="2114551"/>
+                      <a:ext cx="4838339" cy="2570411"/>
                     </a:xfrm>
                     <a:prstGeom prst="rect">
                       <a:avLst/>
@@ -11744,6 +11912,7 @@
         <w:rPr>
           <w:highlight w:val="cyan"/>
         </w:rPr>
+        <w:lastRenderedPageBreak/>
         <w:t>Periodo</w:t>
       </w:r>
       <w:r>
@@ -11767,7 +11936,6 @@
           <w:highlight w:val="cyan"/>
           <w:lang w:val="en-US"/>
         </w:rPr>
-        <w:lastRenderedPageBreak/>
         <w:t>V. Max.</w:t>
       </w:r>
       <w:r>
@@ -11844,7 +12012,16 @@
       </w:r>
       <w:proofErr w:type="spellEnd"/>
       <w:r>
-        <w:t xml:space="preserve"> de electrocardiografía.</w:t>
+        <w:t xml:space="preserve"> de </w:t>
+      </w:r>
+      <w:r>
+        <w:rPr>
+          <w:highlight w:val="darkBlue"/>
+        </w:rPr>
+        <w:t>electrocardiografía</w:t>
+      </w:r>
+      <w:r>
+        <w:t>.</w:t>
       </w:r>
     </w:p>
     <w:p>
@@ -11858,8 +12035,8 @@
         </w:rPr>
         <w:drawing>
           <wp:inline distT="0" distB="0" distL="0" distR="0" wp14:anchorId="4C9232CB" wp14:editId="1FB380BF">
-            <wp:extent cx="3095238" cy="1914286"/>
-            <wp:effectExtent l="0" t="0" r="0" b="0"/>
+            <wp:extent cx="4539181" cy="2264735"/>
+            <wp:effectExtent l="0" t="0" r="0" b="2540"/>
             <wp:docPr id="16" name="Imagen 16"/>
             <wp:cNvGraphicFramePr>
               <a:graphicFrameLocks xmlns:a="http://schemas.openxmlformats.org/drawingml/2006/main" noChangeAspect="1"/>
@@ -11886,7 +12063,7 @@
                   <pic:spPr>
                     <a:xfrm>
                       <a:off x="0" y="0"/>
-                      <a:ext cx="3095238" cy="1914286"/>
+                      <a:ext cx="4566411" cy="2278321"/>
                     </a:xfrm>
                     <a:prstGeom prst="rect">
                       <a:avLst/>
@@ -11909,61 +12086,52 @@
       </w:r>
       <w:proofErr w:type="spellEnd"/>
       <w:r>
-        <w:t xml:space="preserve">, es su trabajo diseño e implementación de un sistema electrocardiográfico digital, es de (0,5 – 40 Hz). Por tanto, se implementa una red RC con frecuencia de corte el doble de lo </w:t>
-      </w:r>
-      <w:proofErr w:type="gramStart"/>
-      <w:r>
-        <w:t>recomendada.</w:t>
+        <w:t>, es su trabajo diseño e implementación de un sistema electrocardiográfico digital, es de (0,5 – 40 Hz). Por tanto, se implementa una red RC con frecuencia de corte el doble de lo reco</w:t>
+      </w:r>
+      <w:bookmarkStart w:id="32" w:name="_GoBack"/>
+      <w:bookmarkEnd w:id="32"/>
+      <w:r>
+        <w:t>mendada.</w:t>
       </w:r>
       <w:r>
         <w:rPr>
           <w:highlight w:val="yellow"/>
         </w:rPr>
-        <w:t>(</w:t>
-      </w:r>
-      <w:proofErr w:type="gramEnd"/>
+        <w:t xml:space="preserve">(Vidal Silva &amp; </w:t>
+      </w:r>
+      <w:proofErr w:type="spellStart"/>
       <w:r>
         <w:rPr>
           <w:highlight w:val="yellow"/>
         </w:rPr>
-        <w:t xml:space="preserve">Vidal Silva &amp; </w:t>
+        <w:t>Pavesi</w:t>
+      </w:r>
+      <w:proofErr w:type="spellEnd"/>
+      <w:r>
+        <w:rPr>
+          <w:highlight w:val="yellow"/>
+        </w:rPr>
+        <w:t xml:space="preserve"> </w:t>
       </w:r>
       <w:proofErr w:type="spellStart"/>
       <w:r>
         <w:rPr>
           <w:highlight w:val="yellow"/>
         </w:rPr>
-        <w:t>Pavesi</w:t>
+        <w:t>Farriol</w:t>
       </w:r>
       <w:proofErr w:type="spellEnd"/>
       <w:r>
         <w:rPr>
           <w:highlight w:val="yellow"/>
         </w:rPr>
-        <w:t xml:space="preserve"> </w:t>
-      </w:r>
-      <w:proofErr w:type="spellStart"/>
-      <w:r>
-        <w:rPr>
-          <w:highlight w:val="yellow"/>
-        </w:rPr>
-        <w:t>Farriol</w:t>
-      </w:r>
-      <w:proofErr w:type="spellEnd"/>
-      <w:r>
-        <w:rPr>
-          <w:highlight w:val="yellow"/>
-        </w:rPr>
         <w:t>, 2005)</w:t>
       </w:r>
     </w:p>
     <w:p>
       <w:r>
-        <w:t xml:space="preserve">Una red RC de paso bajo simple puede ser necesaria para desacoplar los transitorios presentes en la etapa final de circuito integrado AD8232, dado que la reactancia capacitiva </w:t>
-      </w:r>
-      <w:r>
         <w:lastRenderedPageBreak/>
-        <w:t>disminuye con la frecuencia, el circuito RC mostrado en la figura 8, discrimina a las altas frecuencias.</w:t>
+        <w:t>Una red RC de paso bajo simple puede ser necesaria para desacoplar los transitorios presentes en la etapa final de circuito integrado AD8232, dado que la reactancia capacitiva disminuye con la frecuencia, el circuito RC mostrado en la figura 8, discrimina a las altas frecuencias.</w:t>
       </w:r>
     </w:p>
     <w:p>
@@ -12226,7 +12394,11 @@
         <w:ind w:firstLine="0"/>
       </w:pPr>
       <w:r>
-        <w:t>En el diseño del filtro es más fácil proponer un valor de capacitancia, puesto que existen múltiples valores comerciales de resistencias y más fácil su posible ajuste. Por este motivo, se propone un condensador de fácil adquisición como lo es el C = 0.1 [</w:t>
+        <w:t xml:space="preserve">En el diseño del filtro es más fácil proponer un valor de capacitancia, puesto que existen múltiples valores comerciales de resistencias y más fácil su posible ajuste. Por este motivo, </w:t>
+      </w:r>
+      <w:r>
+        <w:lastRenderedPageBreak/>
+        <w:t>se propone un condensador de fácil adquisición como lo es el C = 0.1 [</w:t>
       </w:r>
       <w:proofErr w:type="spellStart"/>
       <w:r>
@@ -12250,7 +12422,6 @@
             <w:rPr>
               <w:rFonts w:ascii="Cambria Math" w:hAnsi="Cambria Math"/>
             </w:rPr>
-            <w:lastRenderedPageBreak/>
             <m:t>R</m:t>
           </m:r>
           <m:r>
@@ -12516,13 +12687,16 @@
       </w:r>
       <w:proofErr w:type="spellEnd"/>
       <w:r>
-        <w:t xml:space="preserve"> están relacionadas con cambios en el volumen de sangre dentro del tejido. La señal es filtrada y amplificada para obtener una forma de onda PPG agradable y limpia, que es útil para derivar la frecuencia cardiaca instantánea.</w:t>
+        <w:t xml:space="preserve"> están relacionadas con cambios en el volumen de sangre dentro del tejido. La señal es filtrada y amplificada para obtener una </w:t>
+      </w:r>
+      <w:r>
+        <w:lastRenderedPageBreak/>
+        <w:t>forma de onda PPG agradable y limpia, que es útil para derivar la frecuencia cardiaca instantánea.</w:t>
       </w:r>
     </w:p>
     <w:p>
       <w:proofErr w:type="spellStart"/>
       <w:r>
-        <w:lastRenderedPageBreak/>
         <w:t>Transmitancia</w:t>
       </w:r>
       <w:proofErr w:type="spellEnd"/>
@@ -12697,7 +12871,11 @@
       </w:r>
       <w:proofErr w:type="spellEnd"/>
       <w:r>
-        <w:t xml:space="preserve"> es una forma de onda analógica rail to rail, limpia y, perfecta para el canal de entrada ADC de un microcontrolador para su posterior procesamiento.</w:t>
+        <w:t xml:space="preserve"> es una forma de onda analógica rail </w:t>
+      </w:r>
+      <w:r>
+        <w:lastRenderedPageBreak/>
+        <w:t>to rail, limpia y, perfecta para el canal de entrada ADC de un microcontrolador para su posterior procesamiento.</w:t>
       </w:r>
     </w:p>
     <w:p>
@@ -12713,7 +12891,6 @@
           <w:szCs w:val="18"/>
           <w:lang w:eastAsia="es-CO"/>
         </w:rPr>
-        <w:lastRenderedPageBreak/>
         <w:drawing>
           <wp:inline distT="0" distB="0" distL="0" distR="0" wp14:anchorId="49202DF9" wp14:editId="72907B5A">
             <wp:extent cx="2266950" cy="1490523"/>
@@ -12944,6 +13121,7 @@
         <w:rPr>
           <w:highlight w:val="yellow"/>
         </w:rPr>
+        <w:lastRenderedPageBreak/>
         <w:t>Frecuencia</w:t>
       </w:r>
       <w:r>
@@ -12986,7 +13164,6 @@
           <w:highlight w:val="yellow"/>
           <w:lang w:val="en-US"/>
         </w:rPr>
-        <w:lastRenderedPageBreak/>
         <w:t>V. Max.</w:t>
       </w:r>
       <w:r>
@@ -13460,14 +13637,27 @@
       <w:r>
         <w:t xml:space="preserve">Figura </w:t>
       </w:r>
-      <w:fldSimple w:instr=" SEQ Figura \* ARABIC ">
-        <w:r>
-          <w:rPr>
-            <w:noProof/>
-          </w:rPr>
-          <w:t>12</w:t>
-        </w:r>
-      </w:fldSimple>
+      <w:r>
+        <w:fldChar w:fldCharType="begin"/>
+      </w:r>
+      <w:r>
+        <w:instrText xml:space="preserve"> SEQ Figura \* ARABIC </w:instrText>
+      </w:r>
+      <w:r>
+        <w:fldChar w:fldCharType="separate"/>
+      </w:r>
+      <w:r>
+        <w:rPr>
+          <w:noProof/>
+        </w:rPr>
+        <w:t>12</w:t>
+      </w:r>
+      <w:r>
+        <w:rPr>
+          <w:noProof/>
+        </w:rPr>
+        <w:fldChar w:fldCharType="end"/>
+      </w:r>
       <w:r>
         <w:t>.</w:t>
       </w:r>
@@ -14469,14 +14659,30 @@
       <w:r>
         <w:t xml:space="preserve">Figura </w:t>
       </w:r>
-      <w:fldSimple w:instr=" SEQ Figura \* ARABIC ">
-        <w:r>
-          <w:rPr>
-            <w:noProof/>
-          </w:rPr>
-          <w:t>13</w:t>
-        </w:r>
-      </w:fldSimple>
+      <w:r>
+        <w:fldChar w:fldCharType="begin"/>
+      </w:r>
+      <w:r>
+        <w:instrText xml:space="preserve"> SEQ Fig</w:instrText>
+      </w:r>
+      <w:r>
+        <w:instrText xml:space="preserve">ura \* ARABIC </w:instrText>
+      </w:r>
+      <w:r>
+        <w:fldChar w:fldCharType="separate"/>
+      </w:r>
+      <w:r>
+        <w:rPr>
+          <w:noProof/>
+        </w:rPr>
+        <w:t>13</w:t>
+      </w:r>
+      <w:r>
+        <w:rPr>
+          <w:noProof/>
+        </w:rPr>
+        <w:fldChar w:fldCharType="end"/>
+      </w:r>
       <w:r>
         <w:t>.</w:t>
       </w:r>
@@ -14884,24 +15090,14 @@
       <w:r>
         <w:t xml:space="preserve">Figura </w:t>
       </w:r>
-      <w:r>
-        <w:fldChar w:fldCharType="begin"/>
-      </w:r>
-      <w:r>
-        <w:instrText xml:space="preserve"> SEQ Figura \* ARABIC </w:instrText>
-      </w:r>
-      <w:r>
-        <w:fldChar w:fldCharType="separate"/>
-      </w:r>
-      <w:r>
-        <w:rPr>
-          <w:noProof/>
-        </w:rPr>
-        <w:t>3</w:t>
-      </w:r>
-      <w:r>
-        <w:fldChar w:fldCharType="end"/>
-      </w:r>
+      <w:fldSimple w:instr=" SEQ Figura \* ARABIC ">
+        <w:r>
+          <w:rPr>
+            <w:noProof/>
+          </w:rPr>
+          <w:t>3</w:t>
+        </w:r>
+      </w:fldSimple>
       <w:r>
         <w:t>. Placa de retorno de dos secciones conductoras.</w:t>
       </w:r>
@@ -15025,24 +15221,14 @@
       <w:r>
         <w:t xml:space="preserve">Figura </w:t>
       </w:r>
-      <w:r>
-        <w:fldChar w:fldCharType="begin"/>
-      </w:r>
-      <w:r>
-        <w:instrText xml:space="preserve"> SEQ Figura \* ARABIC </w:instrText>
-      </w:r>
-      <w:r>
-        <w:fldChar w:fldCharType="separate"/>
-      </w:r>
-      <w:r>
-        <w:rPr>
-          <w:noProof/>
-        </w:rPr>
-        <w:t>4</w:t>
-      </w:r>
-      <w:r>
-        <w:fldChar w:fldCharType="end"/>
-      </w:r>
+      <w:fldSimple w:instr=" SEQ Figura \* ARABIC ">
+        <w:r>
+          <w:rPr>
+            <w:noProof/>
+          </w:rPr>
+          <w:t>4</w:t>
+        </w:r>
+      </w:fldSimple>
       <w:bookmarkEnd w:id="36"/>
       <w:r>
         <w:t>. Advertencia placa de retorno ausente o mal puesta.</w:t>
@@ -15124,24 +15310,14 @@
       <w:r>
         <w:t xml:space="preserve">Figura </w:t>
       </w:r>
-      <w:r>
-        <w:fldChar w:fldCharType="begin"/>
-      </w:r>
-      <w:r>
-        <w:instrText xml:space="preserve"> SEQ Figura \* ARABIC </w:instrText>
-      </w:r>
-      <w:r>
-        <w:fldChar w:fldCharType="separate"/>
-      </w:r>
-      <w:r>
-        <w:rPr>
-          <w:noProof/>
-        </w:rPr>
-        <w:t>5</w:t>
-      </w:r>
-      <w:r>
-        <w:fldChar w:fldCharType="end"/>
-      </w:r>
+      <w:fldSimple w:instr=" SEQ Figura \* ARABIC ">
+        <w:r>
+          <w:rPr>
+            <w:noProof/>
+          </w:rPr>
+          <w:t>5</w:t>
+        </w:r>
+      </w:fldSimple>
       <w:r>
         <w:t xml:space="preserve">. </w:t>
       </w:r>
@@ -16714,6 +16890,7 @@
         <w:docPartUnique/>
       </w:docPartObj>
     </w:sdtPr>
+    <w:sdtEndPr/>
     <w:sdtContent>
       <w:p>
         <w:pPr>
@@ -16734,7 +16911,7 @@
             <w:noProof/>
             <w:lang w:val="es-ES"/>
           </w:rPr>
-          <w:t>32</w:t>
+          <w:t>37</w:t>
         </w:r>
         <w:r>
           <w:fldChar w:fldCharType="end"/>
@@ -21161,7 +21338,7 @@
 </file>
 
 <file path=customXml/itemProps1.xml><?xml version="1.0" encoding="utf-8"?>
-<ds:datastoreItem xmlns:ds="http://schemas.openxmlformats.org/officeDocument/2006/customXml" ds:itemID="{5FA677FE-8197-4409-898C-BA137AF7D229}">
+<ds:datastoreItem xmlns:ds="http://schemas.openxmlformats.org/officeDocument/2006/customXml" ds:itemID="{6D23E5E3-28DF-4417-A97F-721E3B3D2F49}">
   <ds:schemaRefs>
     <ds:schemaRef ds:uri="http://schemas.openxmlformats.org/officeDocument/2006/bibliography"/>
   </ds:schemaRefs>

--- a/Libro.docx
+++ b/Libro.docx
@@ -3319,21 +3319,7 @@
         <w:rPr>
           <w:highlight w:val="lightGray"/>
         </w:rPr>
-        <w:t xml:space="preserve">El desarrollo del proyecto, por consiguiente, está encaminado en el diseño y construcción de un electrobisturí con opción de mínimo sangrado, pero en este trabajo no se </w:t>
-      </w:r>
-      <w:proofErr w:type="gramStart"/>
-      <w:r>
-        <w:rPr>
-          <w:highlight w:val="lightGray"/>
-        </w:rPr>
-        <w:t>realizaran</w:t>
-      </w:r>
-      <w:proofErr w:type="gramEnd"/>
-      <w:r>
-        <w:rPr>
-          <w:highlight w:val="lightGray"/>
-        </w:rPr>
-        <w:t xml:space="preserve"> pruebas que confirmen o refuten la hipótesis mencionada previamente, pues estas pruebas </w:t>
+        <w:t xml:space="preserve">El desarrollo del proyecto, por consiguiente, está encaminado en el diseño y construcción de un electrobisturí con opción de mínimo sangrado, pero en este trabajo no se realizaran pruebas que confirmen o refuten la hipótesis mencionada previamente, pues estas pruebas </w:t>
       </w:r>
       <w:r>
         <w:rPr>
@@ -4159,27 +4145,14 @@
       <w:r>
         <w:t xml:space="preserve">Figura </w:t>
       </w:r>
-      <w:r>
-        <w:fldChar w:fldCharType="begin"/>
-      </w:r>
-      <w:r>
-        <w:instrText xml:space="preserve"> SEQ Figura \* ARABIC </w:instrText>
-      </w:r>
-      <w:r>
-        <w:fldChar w:fldCharType="separate"/>
-      </w:r>
-      <w:r>
-        <w:rPr>
-          <w:noProof/>
-        </w:rPr>
-        <w:t>1</w:t>
-      </w:r>
-      <w:r>
-        <w:rPr>
-          <w:noProof/>
-        </w:rPr>
-        <w:fldChar w:fldCharType="end"/>
-      </w:r>
+      <w:fldSimple w:instr=" SEQ Figura \* ARABIC ">
+        <w:r>
+          <w:rPr>
+            <w:noProof/>
+          </w:rPr>
+          <w:t>1</w:t>
+        </w:r>
+      </w:fldSimple>
       <w:r>
         <w:t xml:space="preserve">. </w:t>
       </w:r>
@@ -4709,30 +4682,8 @@
         <w:rPr>
           <w:i/>
         </w:rPr>
-        <w:t xml:space="preserve">Medical </w:t>
-      </w:r>
-      <w:proofErr w:type="spellStart"/>
-      <w:r>
-        <w:rPr>
-          <w:i/>
-        </w:rPr>
-        <w:t>Electrical</w:t>
-      </w:r>
-      <w:proofErr w:type="spellEnd"/>
-      <w:r>
-        <w:rPr>
-          <w:i/>
-        </w:rPr>
-        <w:t xml:space="preserve"> </w:t>
-      </w:r>
-      <w:proofErr w:type="spellStart"/>
-      <w:r>
-        <w:rPr>
-          <w:i/>
-        </w:rPr>
-        <w:t>Equiment</w:t>
-      </w:r>
-      <w:proofErr w:type="spellEnd"/>
+        <w:t>Medical Electrical Equiment</w:t>
+      </w:r>
       <w:r>
         <w:t>, hay riesgo presente de choque eléctrico si el paciente u operario están expuestos a un voltaje que exceda 25 VRMS o 60 V dc. Nuestro equipo de electrocirugía puede alcanzar valores por encima de 1000Vrms entre la punta del electrodo activo y el electrodo de retorno.</w:t>
       </w:r>
@@ -5311,27 +5262,14 @@
       <w:r>
         <w:t xml:space="preserve">Tabla </w:t>
       </w:r>
-      <w:r>
-        <w:fldChar w:fldCharType="begin"/>
-      </w:r>
-      <w:r>
-        <w:instrText xml:space="preserve"> SEQ Tabla \* ARABIC </w:instrText>
-      </w:r>
-      <w:r>
-        <w:fldChar w:fldCharType="separate"/>
-      </w:r>
-      <w:r>
-        <w:rPr>
-          <w:noProof/>
-        </w:rPr>
-        <w:t>1</w:t>
-      </w:r>
-      <w:r>
-        <w:rPr>
-          <w:noProof/>
-        </w:rPr>
-        <w:fldChar w:fldCharType="end"/>
-      </w:r>
+      <w:fldSimple w:instr=" SEQ Tabla \* ARABIC ">
+        <w:r>
+          <w:rPr>
+            <w:noProof/>
+          </w:rPr>
+          <w:t>1</w:t>
+        </w:r>
+      </w:fldSimple>
       <w:bookmarkEnd w:id="18"/>
       <w:r>
         <w:t>. Especificaciones técnicas del equipo.</w:t>
@@ -5409,44 +5347,295 @@
       <w:r>
         <w:t xml:space="preserve">Figura </w:t>
       </w:r>
+      <w:fldSimple w:instr=" SEQ Figura \* ARABIC ">
+        <w:r>
+          <w:rPr>
+            <w:noProof/>
+          </w:rPr>
+          <w:t>2</w:t>
+        </w:r>
+      </w:fldSimple>
+      <w:bookmarkEnd w:id="20"/>
+      <w:r>
+        <w:t>. Diagrama de bloques del electrobisturi.</w:t>
+      </w:r>
+    </w:p>
+    <w:p>
+      <w:r>
+        <w:t>El diseño de la unidad electroquirug</w:t>
+      </w:r>
+      <w:r>
+        <w:t xml:space="preserve">ica se presenta en la </w:t>
+      </w:r>
       <w:r>
         <w:fldChar w:fldCharType="begin"/>
       </w:r>
       <w:r>
-        <w:instrText xml:space="preserve"> SEQ Figura \* ARABIC </w:instrText>
+        <w:instrText xml:space="preserve"> REF _Ref513740003 \h </w:instrText>
       </w:r>
       <w:r>
         <w:fldChar w:fldCharType="separate"/>
       </w:r>
       <w:r>
+        <w:t xml:space="preserve">Figura </w:t>
+      </w:r>
+      <w:r>
         <w:rPr>
           <w:noProof/>
         </w:rPr>
         <w:t>2</w:t>
       </w:r>
       <w:r>
+        <w:fldChar w:fldCharType="end"/>
+      </w:r>
+      <w:r>
+        <w:t xml:space="preserve"> como diagrama de bloques funcional, los módulos mostrados se anali</w:t>
+      </w:r>
+      <w:r>
+        <w:t>zarán  detalladamente</w:t>
+      </w:r>
+      <w:r>
+        <w:t xml:space="preserve"> más adelante</w:t>
+      </w:r>
+      <w:r>
+        <w:t xml:space="preserve"> en este </w:t>
+      </w:r>
+      <w:r>
+        <w:t>capítulo</w:t>
+      </w:r>
+      <w:r>
+        <w:t>.</w:t>
+      </w:r>
+    </w:p>
+    <w:p>
+      <w:pPr>
+        <w:pStyle w:val="Ttulo2"/>
+      </w:pPr>
+      <w:bookmarkStart w:id="21" w:name="_Toc513741850"/>
+      <w:r>
+        <w:t>Diseño de Módulos Principales</w:t>
+      </w:r>
+      <w:bookmarkEnd w:id="21"/>
+    </w:p>
+    <w:p>
+      <w:r>
+        <w:t>Teniendo en cuenta el alto costo q</w:t>
+      </w:r>
+      <w:r>
+        <w:t>ue implica la impresión de pcb’s dentro del país cuando son pocas unidades</w:t>
+      </w:r>
+      <w:r>
+        <w:t xml:space="preserve"> las que se fabrican</w:t>
+      </w:r>
+      <w:r>
+        <w:t xml:space="preserve">, </w:t>
+      </w:r>
+      <w:r>
+        <w:t>se opta por hacer la fabricación de los prototipo</w:t>
+      </w:r>
+      <w:r>
+        <w:t>s</w:t>
+      </w:r>
+      <w:r>
+        <w:t xml:space="preserve"> en china</w:t>
+      </w:r>
+      <w:r>
+        <w:t xml:space="preserve"> con la empresa Easy</w:t>
+      </w:r>
+      <w:r>
+        <w:t xml:space="preserve">eda, la cual da un precio especial para placas de 10cmx10cm </w:t>
+      </w:r>
+      <w:r>
+        <w:t>a doble capa</w:t>
+      </w:r>
+      <w:r>
+        <w:t xml:space="preserve"> (10 copias del diseño)</w:t>
+      </w:r>
+      <w:r>
+        <w:t>,</w:t>
+      </w:r>
+      <w:r>
+        <w:t xml:space="preserve"> el costo de la fabricación</w:t>
+      </w:r>
+      <w:r>
+        <w:t xml:space="preserve"> de este tamaño</w:t>
+      </w:r>
+      <w:r>
+        <w:t xml:space="preserve"> de pcb</w:t>
+      </w:r>
+      <w:r>
+        <w:t xml:space="preserve"> se encuentra alrededor de los 5 </w:t>
+      </w:r>
+      <w:r>
+        <w:t>dólares</w:t>
+      </w:r>
+      <w:r>
+        <w:t xml:space="preserve"> estadounidenses </w:t>
+      </w:r>
+      <w:r>
+        <w:t>sin incluir gastos de env</w:t>
+      </w:r>
+      <w:r>
+        <w:t xml:space="preserve">ío, el precio en </w:t>
+      </w:r>
+      <w:r>
+        <w:t>Colombia con la empresa Colcircuitos</w:t>
+      </w:r>
+      <w:r>
+        <w:t xml:space="preserve"> por dar un referente</w:t>
+      </w:r>
+      <w:r>
+        <w:t>,</w:t>
+      </w:r>
+      <w:r>
+        <w:t xml:space="preserve"> puede alcanzar fácilmente los 100 </w:t>
+      </w:r>
+      <w:r>
+        <w:t>dólares</w:t>
+      </w:r>
+      <w:r>
+        <w:t xml:space="preserve"> entregando sólo una copia de la pcb y sin incluir gastos de envío.</w:t>
+      </w:r>
+    </w:p>
+    <w:p>
+      <w:r>
+        <w:t xml:space="preserve">Se realizan dos corridas de pcb, la primera </w:t>
+      </w:r>
+      <w:r>
+        <w:t>con el fin de p</w:t>
+      </w:r>
+      <w:r>
+        <w:t xml:space="preserve">robar los circuitos del generador de frecuencia, bioimpedanciometro y módulo de mínimo sangrado basado en un </w:t>
+      </w:r>
+      <w:r>
+        <w:lastRenderedPageBreak/>
+        <w:t>electrocardiógrafo.</w:t>
+      </w:r>
+      <w:r>
+        <w:t xml:space="preserve"> Los tres diseños se unen en una sola pcb de 10cmx10cm</w:t>
+      </w:r>
+      <w:r>
+        <w:t xml:space="preserve"> </w:t>
+      </w:r>
+      <w:r>
+        <w:fldChar w:fldCharType="begin"/>
+      </w:r>
+      <w:r>
+        <w:instrText xml:space="preserve"> REF _Ref514163835 \h </w:instrText>
+      </w:r>
+      <w:r>
+        <w:fldChar w:fldCharType="separate"/>
+      </w:r>
+      <w:r>
+        <w:t xml:space="preserve">Figura </w:t>
+      </w:r>
+      <w:r>
         <w:rPr>
           <w:noProof/>
         </w:rPr>
+        <w:t>3</w:t>
+      </w:r>
+      <w:r>
         <w:fldChar w:fldCharType="end"/>
       </w:r>
-      <w:bookmarkEnd w:id="20"/>
-      <w:r>
-        <w:t>. Diagrama de bloques del electrobisturi.</w:t>
-      </w:r>
-    </w:p>
-    <w:p>
-      <w:r>
-        <w:t>El diseño de la unidad electroquirug</w:t>
-      </w:r>
-      <w:r>
-        <w:t xml:space="preserve">ica se presenta en la </w:t>
+      <w:r>
+        <w:t>,</w:t>
+      </w:r>
+      <w:r>
+        <w:t xml:space="preserve"> </w:t>
+      </w:r>
+      <w:r>
+        <w:t xml:space="preserve">con el fin de </w:t>
+      </w:r>
+      <w:r>
+        <w:t>reducir costos</w:t>
+      </w:r>
+      <w:r>
+        <w:t>.</w:t>
+      </w:r>
+    </w:p>
+    <w:p>
+      <w:pPr>
+        <w:keepNext/>
+      </w:pPr>
+      <w:r>
+        <w:rPr>
+          <w:noProof/>
+          <w:lang w:eastAsia="es-CO"/>
+        </w:rPr>
+        <w:drawing>
+          <wp:inline distT="0" distB="0" distL="0" distR="0" wp14:anchorId="41EC6412" wp14:editId="24C7CE8C">
+            <wp:extent cx="5612130" cy="5606415"/>
+            <wp:effectExtent l="0" t="0" r="7620" b="0"/>
+            <wp:docPr id="29" name="Imagen 29"/>
+            <wp:cNvGraphicFramePr>
+              <a:graphicFrameLocks xmlns:a="http://schemas.openxmlformats.org/drawingml/2006/main" noChangeAspect="1"/>
+            </wp:cNvGraphicFramePr>
+            <a:graphic xmlns:a="http://schemas.openxmlformats.org/drawingml/2006/main">
+              <a:graphicData uri="http://schemas.openxmlformats.org/drawingml/2006/picture">
+                <pic:pic xmlns:pic="http://schemas.openxmlformats.org/drawingml/2006/picture">
+                  <pic:nvPicPr>
+                    <pic:cNvPr id="29" name="43dac5b8-a119-4157-a30b-98e6f083d693_1_0_1.png"/>
+                    <pic:cNvPicPr/>
+                  </pic:nvPicPr>
+                  <pic:blipFill>
+                    <a:blip r:embed="rId10">
+                      <a:extLst>
+                        <a:ext uri="{28A0092B-C50C-407E-A947-70E740481C1C}">
+                          <a14:useLocalDpi xmlns:a14="http://schemas.microsoft.com/office/drawing/2010/main" val="0"/>
+                        </a:ext>
+                      </a:extLst>
+                    </a:blip>
+                    <a:stretch>
+                      <a:fillRect/>
+                    </a:stretch>
+                  </pic:blipFill>
+                  <pic:spPr>
+                    <a:xfrm>
+                      <a:off x="0" y="0"/>
+                      <a:ext cx="5612130" cy="5606415"/>
+                    </a:xfrm>
+                    <a:prstGeom prst="rect">
+                      <a:avLst/>
+                    </a:prstGeom>
+                  </pic:spPr>
+                </pic:pic>
+              </a:graphicData>
+            </a:graphic>
+          </wp:inline>
+        </w:drawing>
+      </w:r>
+    </w:p>
+    <w:p>
+      <w:pPr>
+        <w:pStyle w:val="Descripcin"/>
+      </w:pPr>
+      <w:bookmarkStart w:id="22" w:name="_Ref514163835"/>
+      <w:r>
+        <w:t xml:space="preserve">Figura </w:t>
+      </w:r>
+      <w:fldSimple w:instr=" SEQ Figura \* ARABIC ">
+        <w:r>
+          <w:rPr>
+            <w:noProof/>
+          </w:rPr>
+          <w:t>3</w:t>
+        </w:r>
+      </w:fldSimple>
+      <w:bookmarkEnd w:id="22"/>
+    </w:p>
+    <w:p>
+      <w:r>
+        <w:t xml:space="preserve">La mayoría de elementos en el diseño de </w:t>
+      </w:r>
+      <w:r>
+        <w:t xml:space="preserve">la </w:t>
       </w:r>
       <w:r>
         <w:fldChar w:fldCharType="begin"/>
       </w:r>
       <w:r>
-        <w:instrText xml:space="preserve"> REF _Ref513740003 \h </w:instrText>
+        <w:instrText xml:space="preserve"> REF _Ref514163835 \h </w:instrText>
       </w:r>
       <w:r>
         <w:fldChar w:fldCharType="separate"/>
@@ -5458,25 +5647,165 @@
         <w:rPr>
           <w:noProof/>
         </w:rPr>
-        <w:t>2</w:t>
+        <w:t>3</w:t>
       </w:r>
       <w:r>
         <w:fldChar w:fldCharType="end"/>
       </w:r>
       <w:r>
-        <w:t xml:space="preserve"> como diagrama de bloques funcional, los módulos mostrados se anali</w:t>
-      </w:r>
-      <w:r>
-        <w:t>zarán  detalladamente</w:t>
-      </w:r>
-      <w:r>
-        <w:t xml:space="preserve"> más adelante</w:t>
-      </w:r>
-      <w:r>
-        <w:t xml:space="preserve"> en este </w:t>
-      </w:r>
-      <w:r>
-        <w:t>capítulo</w:t>
+        <w:t>,</w:t>
+      </w:r>
+      <w:r>
+        <w:t xml:space="preserve"> </w:t>
+      </w:r>
+      <w:r>
+        <w:t xml:space="preserve">son elementos superficiales, </w:t>
+      </w:r>
+      <w:r>
+        <w:t>algunos</w:t>
+      </w:r>
+      <w:r>
+        <w:t xml:space="preserve"> circuitos integrados (IC)</w:t>
+      </w:r>
+      <w:r>
+        <w:t xml:space="preserve"> con picht</w:t>
+      </w:r>
+      <w:r>
+        <w:t xml:space="preserve"> mínimo</w:t>
+      </w:r>
+      <w:r>
+        <w:t xml:space="preserve"> de</w:t>
+      </w:r>
+      <w:r>
+        <w:t xml:space="preserve"> hasta</w:t>
+      </w:r>
+      <w:r>
+        <w:t xml:space="preserve"> 0.5mm</w:t>
+      </w:r>
+      <w:r>
+        <w:t xml:space="preserve">. </w:t>
+      </w:r>
+    </w:p>
+    <w:p>
+      <w:r>
+        <w:t>Al trabajar con elementos tan pequeños el</w:t>
+      </w:r>
+      <w:r>
+        <w:t xml:space="preserve"> proceso de soldadura </w:t>
+      </w:r>
+      <w:r>
+        <w:t xml:space="preserve">se vuelve una labor complicada y con alta probabilidad de </w:t>
+      </w:r>
+      <w:r>
+        <w:t xml:space="preserve">fallos, por lo cual se consideró contratar a una empresa </w:t>
+      </w:r>
+      <w:r>
+        <w:lastRenderedPageBreak/>
+        <w:t>especializada que</w:t>
+      </w:r>
+      <w:r>
+        <w:t xml:space="preserve"> diera garantías de una </w:t>
+      </w:r>
+      <w:r>
+        <w:t xml:space="preserve">soldadura de calidad, en este caso por la soldadura de la primera tarjeta el precio oscilaba entre </w:t>
+      </w:r>
+      <w:r>
+        <w:t>$200 y $300</w:t>
+      </w:r>
+      <w:r>
+        <w:t xml:space="preserve"> </w:t>
+      </w:r>
+      <w:r>
+        <w:t>lo cual es un precio elevado</w:t>
+      </w:r>
+      <w:r>
+        <w:t xml:space="preserve"> considerando que es un proyecto de pregrado</w:t>
+      </w:r>
+      <w:r>
+        <w:t>, adiciona</w:t>
+      </w:r>
+      <w:r>
+        <w:t>l</w:t>
+      </w:r>
+      <w:r>
+        <w:t xml:space="preserve"> los tiempos de entrega alcanzaban hasta las dos semanas.</w:t>
+      </w:r>
+      <w:r>
+        <w:t xml:space="preserve"> </w:t>
+      </w:r>
+    </w:p>
+    <w:p>
+      <w:r>
+        <w:t xml:space="preserve">La solución </w:t>
+      </w:r>
+      <w:r>
+        <w:t>fue comprar una estaci</w:t>
+      </w:r>
+      <w:r>
+        <w:t>ón de calor</w:t>
+      </w:r>
+      <w:r>
+        <w:t xml:space="preserve"> </w:t>
+      </w:r>
+      <w:r>
+        <w:t>Y</w:t>
+      </w:r>
+      <w:r>
+        <w:t>ihua 853AAA</w:t>
+      </w:r>
+      <w:r>
+        <w:t xml:space="preserve"> </w:t>
+      </w:r>
+      <w:r>
+        <w:fldChar w:fldCharType="begin"/>
+      </w:r>
+      <w:r>
+        <w:instrText xml:space="preserve"> REF _Ref514164791 \h </w:instrText>
+      </w:r>
+      <w:r>
+        <w:fldChar w:fldCharType="separate"/>
+      </w:r>
+      <w:r>
+        <w:t xml:space="preserve">Figura </w:t>
+      </w:r>
+      <w:r>
+        <w:rPr>
+          <w:noProof/>
+        </w:rPr>
+        <w:t>4</w:t>
+      </w:r>
+      <w:r>
+        <w:fldChar w:fldCharType="end"/>
+      </w:r>
+      <w:r>
+        <w:t>,</w:t>
+      </w:r>
+      <w:r>
+        <w:t xml:space="preserve"> </w:t>
+      </w:r>
+      <w:r>
+        <w:t>la cual tiene un costo en el mercado de alrededor de $250</w:t>
+      </w:r>
+      <w:r>
+        <w:t xml:space="preserve">, al realizar </w:t>
+      </w:r>
+      <w:r>
+        <w:t>nosotros mismo</w:t>
+      </w:r>
+      <w:r>
+        <w:t>s</w:t>
+      </w:r>
+      <w:r>
+        <w:t xml:space="preserve"> el proceso de soldadura</w:t>
+      </w:r>
+      <w:r>
+        <w:t xml:space="preserve"> el costo se reduce </w:t>
+      </w:r>
+      <w:r>
+        <w:t>considerablemente</w:t>
+      </w:r>
+      <w:r>
+        <w:t>, ya que podemos reutilizar circuitos y hacer pruebas rápidas</w:t>
       </w:r>
       <w:r>
         <w:t>.</w:t>
@@ -5484,21 +5813,321 @@
     </w:p>
     <w:p>
       <w:pPr>
-        <w:pStyle w:val="Ttulo2"/>
-      </w:pPr>
-      <w:bookmarkStart w:id="21" w:name="_Toc513741850"/>
-      <w:r>
-        <w:t>Diseño de Módulos Principales</w:t>
-      </w:r>
-      <w:bookmarkEnd w:id="21"/>
+        <w:keepNext/>
+        <w:jc w:val="center"/>
+      </w:pPr>
+      <w:r>
+        <w:rPr>
+          <w:noProof/>
+          <w:lang w:eastAsia="es-CO"/>
+        </w:rPr>
+        <w:drawing>
+          <wp:inline distT="0" distB="0" distL="0" distR="0" wp14:anchorId="5FF138B5" wp14:editId="44195DA8">
+            <wp:extent cx="4784090" cy="3455582"/>
+            <wp:effectExtent l="0" t="0" r="0" b="0"/>
+            <wp:docPr id="30" name="Imagen 30"/>
+            <wp:cNvGraphicFramePr>
+              <a:graphicFrameLocks xmlns:a="http://schemas.openxmlformats.org/drawingml/2006/main" noChangeAspect="1"/>
+            </wp:cNvGraphicFramePr>
+            <a:graphic xmlns:a="http://schemas.openxmlformats.org/drawingml/2006/main">
+              <a:graphicData uri="http://schemas.openxmlformats.org/drawingml/2006/picture">
+                <pic:pic xmlns:pic="http://schemas.openxmlformats.org/drawingml/2006/picture">
+                  <pic:nvPicPr>
+                    <pic:cNvPr id="30" name="YIHUA-853AAA-Hot-Air-Soldering-Station-With-Adjustable-Hot-Air-Bracket-BGA-Rework-Station-IR-Repair.jpg_640x640.jpg"/>
+                    <pic:cNvPicPr/>
+                  </pic:nvPicPr>
+                  <pic:blipFill>
+                    <a:blip r:embed="rId11" cstate="print">
+                      <a:extLst>
+                        <a:ext uri="{28A0092B-C50C-407E-A947-70E740481C1C}">
+                          <a14:useLocalDpi xmlns:a14="http://schemas.microsoft.com/office/drawing/2010/main" val="0"/>
+                        </a:ext>
+                      </a:extLst>
+                    </a:blip>
+                    <a:stretch>
+                      <a:fillRect/>
+                    </a:stretch>
+                  </pic:blipFill>
+                  <pic:spPr>
+                    <a:xfrm>
+                      <a:off x="0" y="0"/>
+                      <a:ext cx="4813676" cy="3476952"/>
+                    </a:xfrm>
+                    <a:prstGeom prst="rect">
+                      <a:avLst/>
+                    </a:prstGeom>
+                  </pic:spPr>
+                </pic:pic>
+              </a:graphicData>
+            </a:graphic>
+          </wp:inline>
+        </w:drawing>
+      </w:r>
+    </w:p>
+    <w:p>
+      <w:pPr>
+        <w:pStyle w:val="Descripcin"/>
+        <w:jc w:val="center"/>
+      </w:pPr>
+      <w:bookmarkStart w:id="23" w:name="_Ref514164791"/>
+      <w:r>
+        <w:t xml:space="preserve">Figura </w:t>
+      </w:r>
+      <w:fldSimple w:instr=" SEQ Figura \* ARABIC ">
+        <w:r>
+          <w:rPr>
+            <w:noProof/>
+          </w:rPr>
+          <w:t>4</w:t>
+        </w:r>
+      </w:fldSimple>
+      <w:bookmarkEnd w:id="23"/>
+    </w:p>
+    <w:p>
+      <w:r>
+        <w:t>Tratando</w:t>
+      </w:r>
+      <w:r>
+        <w:t xml:space="preserve"> de evitar errores en la soldadura</w:t>
+      </w:r>
+      <w:r>
+        <w:t xml:space="preserve"> se siguen recomendaciones dadas por el IPC</w:t>
+      </w:r>
+      <w:r>
+        <w:t xml:space="preserve"> </w:t>
+      </w:r>
+      <w:r>
+        <w:t xml:space="preserve">para procesos de soldadura en elementos superficiales y </w:t>
+      </w:r>
+      <w:r>
+        <w:t>con</w:t>
+      </w:r>
+      <w:r>
+        <w:t xml:space="preserve"> ayuda de un microscopio digital</w:t>
+      </w:r>
+      <w:r>
+        <w:t xml:space="preserve"> </w:t>
+      </w:r>
+      <w:r>
+        <w:fldChar w:fldCharType="begin"/>
+      </w:r>
+      <w:r>
+        <w:instrText xml:space="preserve"> REF _Ref514166164 \h </w:instrText>
+      </w:r>
+      <w:r>
+        <w:fldChar w:fldCharType="separate"/>
+      </w:r>
+      <w:r>
+        <w:t xml:space="preserve">Figura </w:t>
+      </w:r>
+      <w:r>
+        <w:rPr>
+          <w:noProof/>
+        </w:rPr>
+        <w:t>5</w:t>
+      </w:r>
+      <w:r>
+        <w:fldChar w:fldCharType="end"/>
+      </w:r>
+      <w:r>
+        <w:t xml:space="preserve"> se inspecciona</w:t>
+      </w:r>
+      <w:r>
+        <w:t xml:space="preserve"> </w:t>
+      </w:r>
+      <w:r>
+        <w:t>visualmente cada soldadura realizada.</w:t>
+      </w:r>
+    </w:p>
+    <w:p/>
+    <w:p>
+      <w:pPr>
+        <w:keepNext/>
+        <w:jc w:val="center"/>
+      </w:pPr>
+      <w:r>
+        <w:rPr>
+          <w:noProof/>
+          <w:lang w:eastAsia="es-CO"/>
+        </w:rPr>
+        <w:lastRenderedPageBreak/>
+        <w:drawing>
+          <wp:inline distT="0" distB="0" distL="0" distR="0" wp14:anchorId="0747F3A2" wp14:editId="6E5A515C">
+            <wp:extent cx="4189095" cy="2902688"/>
+            <wp:effectExtent l="0" t="0" r="1905" b="0"/>
+            <wp:docPr id="32" name="Imagen 32"/>
+            <wp:cNvGraphicFramePr>
+              <a:graphicFrameLocks xmlns:a="http://schemas.openxmlformats.org/drawingml/2006/main" noChangeAspect="1"/>
+            </wp:cNvGraphicFramePr>
+            <a:graphic xmlns:a="http://schemas.openxmlformats.org/drawingml/2006/main">
+              <a:graphicData uri="http://schemas.openxmlformats.org/drawingml/2006/picture">
+                <pic:pic xmlns:pic="http://schemas.openxmlformats.org/drawingml/2006/picture">
+                  <pic:nvPicPr>
+                    <pic:cNvPr id="0" name="Picture 2"/>
+                    <pic:cNvPicPr>
+                      <a:picLocks noChangeAspect="1" noChangeArrowheads="1"/>
+                    </pic:cNvPicPr>
+                  </pic:nvPicPr>
+                  <pic:blipFill>
+                    <a:blip r:embed="rId12">
+                      <a:extLst>
+                        <a:ext uri="{28A0092B-C50C-407E-A947-70E740481C1C}">
+                          <a14:useLocalDpi xmlns:a14="http://schemas.microsoft.com/office/drawing/2010/main" val="0"/>
+                        </a:ext>
+                      </a:extLst>
+                    </a:blip>
+                    <a:srcRect/>
+                    <a:stretch>
+                      <a:fillRect/>
+                    </a:stretch>
+                  </pic:blipFill>
+                  <pic:spPr bwMode="auto">
+                    <a:xfrm>
+                      <a:off x="0" y="0"/>
+                      <a:ext cx="4200619" cy="2910673"/>
+                    </a:xfrm>
+                    <a:prstGeom prst="rect">
+                      <a:avLst/>
+                    </a:prstGeom>
+                    <a:noFill/>
+                    <a:ln>
+                      <a:noFill/>
+                    </a:ln>
+                  </pic:spPr>
+                </pic:pic>
+              </a:graphicData>
+            </a:graphic>
+          </wp:inline>
+        </w:drawing>
+      </w:r>
+    </w:p>
+    <w:p>
+      <w:pPr>
+        <w:pStyle w:val="Descripcin"/>
+        <w:jc w:val="center"/>
+      </w:pPr>
+      <w:bookmarkStart w:id="24" w:name="_Ref514166164"/>
+      <w:r>
+        <w:t xml:space="preserve">Figura </w:t>
+      </w:r>
+      <w:fldSimple w:instr=" SEQ Figura \* ARABIC ">
+        <w:r>
+          <w:rPr>
+            <w:noProof/>
+          </w:rPr>
+          <w:t>5</w:t>
+        </w:r>
+      </w:fldSimple>
+      <w:bookmarkEnd w:id="24"/>
+    </w:p>
+    <w:p>
+      <w:r>
+        <w:t>Cada circuito impreso se diseñ</w:t>
+      </w:r>
+      <w:r>
+        <w:t>a</w:t>
+      </w:r>
+      <w:r>
+        <w:t xml:space="preserve"> con test points</w:t>
+      </w:r>
+      <w:r>
+        <w:t xml:space="preserve"> estratégicamente ubicados en la placa</w:t>
+      </w:r>
+      <w:r>
+        <w:t xml:space="preserve"> y pines de debugger</w:t>
+      </w:r>
+      <w:r>
+        <w:t>,</w:t>
+      </w:r>
+      <w:r>
+        <w:t xml:space="preserve"> por lo cual a medida que el proceso de </w:t>
+      </w:r>
+      <w:r>
+        <w:t>soldadura avanza</w:t>
+      </w:r>
+      <w:r>
+        <w:t>, se verifica</w:t>
+      </w:r>
+      <w:r>
+        <w:t xml:space="preserve"> el correc</w:t>
+      </w:r>
+      <w:r>
+        <w:t xml:space="preserve">to funcionamiento de cada parte </w:t>
+      </w:r>
+      <w:r>
+        <w:t>crítica de los diseños.</w:t>
+      </w:r>
+      <w:r>
+        <w:t xml:space="preserve"> En caso de que alguna parte presente una falla</w:t>
+      </w:r>
+      <w:r>
+        <w:t xml:space="preserve"> grave</w:t>
+      </w:r>
+      <w:r>
+        <w:t>, se puede realizar el montaje externo y conectar a la plac</w:t>
+      </w:r>
+      <w:r>
+        <w:t>a con los pines de debugger</w:t>
+      </w:r>
+      <w:r>
+        <w:t xml:space="preserve"> el resto del circuito</w:t>
+      </w:r>
+      <w:r>
+        <w:t xml:space="preserve">, así una falla en los diseños no </w:t>
+      </w:r>
+      <w:r>
+        <w:t>repercute</w:t>
+      </w:r>
+      <w:r>
+        <w:t xml:space="preserve"> en el costo y tiempo del proyecto.</w:t>
+      </w:r>
+    </w:p>
+    <w:p>
+      <w:r>
+        <w:t>Por fortuna la primera corrida de pcb</w:t>
+      </w:r>
+      <w:r>
+        <w:t xml:space="preserve"> no pr</w:t>
+      </w:r>
+      <w:r>
+        <w:t xml:space="preserve">esenta errores de diseño graves, con lo cual se puede verificar que los circuitos seleccionados cumplen a cabalidad su </w:t>
+      </w:r>
+      <w:r>
+        <w:t>cometido</w:t>
+      </w:r>
+      <w:r>
+        <w:t xml:space="preserve"> y se usan para realizar los módulos principales que componen el electrobisturí, </w:t>
+      </w:r>
+      <w:r>
+        <w:t xml:space="preserve">estos módulos serán </w:t>
+      </w:r>
+      <w:r>
+        <w:t>analizados</w:t>
+      </w:r>
+      <w:bookmarkStart w:id="25" w:name="_GoBack"/>
+      <w:bookmarkEnd w:id="25"/>
+      <w:r>
+        <w:t xml:space="preserve"> posteriormente</w:t>
+      </w:r>
+      <w:r>
+        <w:t xml:space="preserve"> en este mismo capítulo</w:t>
+      </w:r>
+      <w:r>
+        <w:t>.</w:t>
+      </w:r>
     </w:p>
     <w:p>
       <w:r>
         <w:rPr>
           <w:highlight w:val="yellow"/>
         </w:rPr>
-        <w:t>Falta Contenido</w:t>
-      </w:r>
+        <w:t>Meter las fotos =)</w:t>
+      </w:r>
+    </w:p>
+    <w:p>
+      <w:pPr>
+        <w:jc w:val="center"/>
+      </w:pPr>
     </w:p>
     <w:p>
       <w:pPr>
@@ -5509,14 +6138,14 @@
           <w:iCs w:val="0"/>
         </w:rPr>
       </w:pPr>
-      <w:bookmarkStart w:id="22" w:name="_Toc513741851"/>
+      <w:bookmarkStart w:id="26" w:name="_Toc513741851"/>
       <w:r>
         <w:t>Bioimpedanciometro</w:t>
       </w:r>
       <w:r>
         <w:t>.</w:t>
       </w:r>
-      <w:bookmarkEnd w:id="22"/>
+      <w:bookmarkEnd w:id="26"/>
       <w:r>
         <w:t xml:space="preserve"> </w:t>
       </w:r>
@@ -5546,6 +6175,7 @@
         </w:rPr>
       </w:pPr>
       <w:r>
+        <w:lastRenderedPageBreak/>
         <w:t>Características</w:t>
       </w:r>
       <w:r>
@@ -5623,17 +6253,8 @@
           <w:rStyle w:val="nfasis"/>
           <w:i/>
         </w:rPr>
-        <w:t xml:space="preserve">Temperatura de Funcionamiento entre -40Cº y 150 </w:t>
-      </w:r>
-      <w:proofErr w:type="spellStart"/>
-      <w:r>
-        <w:rPr>
-          <w:rStyle w:val="nfasis"/>
-          <w:i/>
-        </w:rPr>
-        <w:t>Cº</w:t>
-      </w:r>
-      <w:proofErr w:type="spellEnd"/>
+        <w:t>Temperatura de Funcionamiento entre -40Cº y 150 Cº</w:t>
+      </w:r>
     </w:p>
     <w:p>
       <w:pPr>
@@ -5658,7 +6279,6 @@
           <w:noProof/>
           <w:lang w:eastAsia="es-CO"/>
         </w:rPr>
-        <w:lastRenderedPageBreak/>
         <w:drawing>
           <wp:inline distT="0" distB="0" distL="0" distR="0" wp14:anchorId="2CEEF50E" wp14:editId="663BF2E0">
             <wp:extent cx="5612130" cy="2296633"/>
@@ -5675,7 +6295,7 @@
                     <pic:cNvPicPr/>
                   </pic:nvPicPr>
                   <pic:blipFill rotWithShape="1">
-                    <a:blip r:embed="rId10">
+                    <a:blip r:embed="rId13">
                       <a:extLst>
                         <a:ext uri="{28A0092B-C50C-407E-A947-70E740481C1C}">
                           <a14:useLocalDpi xmlns:a14="http://schemas.microsoft.com/office/drawing/2010/main" val="0"/>
@@ -5717,27 +6337,14 @@
       <w:r>
         <w:t xml:space="preserve">Figura </w:t>
       </w:r>
-      <w:r>
-        <w:fldChar w:fldCharType="begin"/>
-      </w:r>
-      <w:r>
-        <w:instrText xml:space="preserve"> SEQ Figura \* ARABIC </w:instrText>
-      </w:r>
-      <w:r>
-        <w:fldChar w:fldCharType="separate"/>
-      </w:r>
-      <w:r>
-        <w:rPr>
-          <w:noProof/>
-        </w:rPr>
-        <w:t>6</w:t>
-      </w:r>
-      <w:r>
-        <w:rPr>
-          <w:noProof/>
-        </w:rPr>
-        <w:fldChar w:fldCharType="end"/>
-      </w:r>
+      <w:fldSimple w:instr=" SEQ Figura \* ARABIC ">
+        <w:r>
+          <w:rPr>
+            <w:noProof/>
+          </w:rPr>
+          <w:t>6</w:t>
+        </w:r>
+      </w:fldSimple>
       <w:r>
         <w:t>.</w:t>
       </w:r>
@@ -5781,6 +6388,7 @@
         </w:rPr>
       </w:pPr>
       <w:r>
+        <w:lastRenderedPageBreak/>
         <w:t>Procesamiento de Datos</w:t>
       </w:r>
       <w:r>
@@ -5956,77 +6564,40 @@
         <w:rPr>
           <w:highlight w:val="yellow"/>
         </w:rPr>
-        <w:t xml:space="preserve">esto implica </w:t>
-      </w:r>
-      <w:proofErr w:type="gramStart"/>
+        <w:t xml:space="preserve">esto implica que aunque el modo en que </w:t>
+      </w:r>
       <w:r>
         <w:rPr>
           <w:highlight w:val="yellow"/>
         </w:rPr>
-        <w:t>que</w:t>
-      </w:r>
-      <w:proofErr w:type="gramEnd"/>
+        <w:t xml:space="preserve">se </w:t>
+      </w:r>
       <w:r>
         <w:rPr>
           <w:highlight w:val="yellow"/>
         </w:rPr>
-        <w:t xml:space="preserve"> aunque el modo en que </w:t>
+        <w:t>usó</w:t>
       </w:r>
       <w:r>
         <w:rPr>
           <w:highlight w:val="yellow"/>
         </w:rPr>
-        <w:t xml:space="preserve">se </w:t>
+        <w:t xml:space="preserve"> varía</w:t>
       </w:r>
       <w:r>
         <w:rPr>
           <w:highlight w:val="yellow"/>
         </w:rPr>
-        <w:t>usó</w:t>
+        <w:t xml:space="preserve"> entre las etapas, la referencia es </w:t>
       </w:r>
       <w:r>
         <w:rPr>
           <w:highlight w:val="yellow"/>
         </w:rPr>
-        <w:t xml:space="preserve"> varía</w:t>
-      </w:r>
-      <w:r>
-        <w:rPr>
-          <w:highlight w:val="yellow"/>
-        </w:rPr>
-        <w:t xml:space="preserve"> entre </w:t>
-      </w:r>
-      <w:r>
-        <w:rPr>
-          <w:highlight w:val="yellow"/>
-        </w:rPr>
-        <w:lastRenderedPageBreak/>
-        <w:t xml:space="preserve">las etapas, la referencia es </w:t>
-      </w:r>
-      <w:r>
-        <w:rPr>
-          <w:highlight w:val="yellow"/>
-        </w:rPr>
         <w:t>la misma en todos los casos.</w:t>
       </w:r>
       <w:r>
-        <w:t xml:space="preserve"> Pasar esto para más arriba, </w:t>
-      </w:r>
-      <w:proofErr w:type="spellStart"/>
-      <w:r>
-        <w:t>coordionar</w:t>
-      </w:r>
-      <w:proofErr w:type="spellEnd"/>
-      <w:r>
-        <w:t xml:space="preserve"> con </w:t>
-      </w:r>
-      <w:proofErr w:type="spellStart"/>
-      <w:r>
-        <w:t>Andres</w:t>
-      </w:r>
-      <w:proofErr w:type="spellEnd"/>
-      <w:r>
-        <w:t>.</w:t>
+        <w:t xml:space="preserve"> Pasar esto para más arriba, coordionar con Andres.</w:t>
       </w:r>
     </w:p>
     <w:p>
@@ -6057,7 +6628,7 @@
                     </pic:cNvPicPr>
                   </pic:nvPicPr>
                   <pic:blipFill>
-                    <a:blip r:embed="rId11">
+                    <a:blip r:embed="rId14">
                       <a:extLst>
                         <a:ext uri="{28A0092B-C50C-407E-A947-70E740481C1C}">
                           <a14:useLocalDpi xmlns:a14="http://schemas.microsoft.com/office/drawing/2010/main" val="0"/>
@@ -6097,27 +6668,14 @@
       <w:r>
         <w:t xml:space="preserve">Figura </w:t>
       </w:r>
-      <w:r>
-        <w:fldChar w:fldCharType="begin"/>
-      </w:r>
-      <w:r>
-        <w:instrText xml:space="preserve"> SEQ Figura \* ARABIC </w:instrText>
-      </w:r>
-      <w:r>
-        <w:fldChar w:fldCharType="separate"/>
-      </w:r>
-      <w:r>
-        <w:rPr>
-          <w:noProof/>
-        </w:rPr>
-        <w:t>7</w:t>
-      </w:r>
-      <w:r>
-        <w:rPr>
-          <w:noProof/>
-        </w:rPr>
-        <w:fldChar w:fldCharType="end"/>
-      </w:r>
+      <w:fldSimple w:instr=" SEQ Figura \* ARABIC ">
+        <w:r>
+          <w:rPr>
+            <w:noProof/>
+          </w:rPr>
+          <w:t>7</w:t>
+        </w:r>
+      </w:fldSimple>
       <w:r>
         <w:t>. Distribución de pines para el Atmega328P, empaquetado TQFP.</w:t>
       </w:r>
@@ -6131,6 +6689,7 @@
         </w:rPr>
       </w:pPr>
       <w:r>
+        <w:lastRenderedPageBreak/>
         <w:t xml:space="preserve">El </w:t>
       </w:r>
       <w:r>
@@ -6427,7 +6986,6 @@
                     <w:rFonts w:ascii="Cambria Math" w:hAnsi="Cambria Math" w:cs="Times New Roman"/>
                     <w:szCs w:val="24"/>
                   </w:rPr>
-                  <w:lastRenderedPageBreak/>
                   <m:t>Z=X+</m:t>
                 </m:r>
                 <m:r>
@@ -6456,7 +7014,7 @@
                 <w:szCs w:val="24"/>
               </w:rPr>
             </w:pPr>
-            <w:bookmarkStart w:id="23" w:name="_Ref504916519"/>
+            <w:bookmarkStart w:id="27" w:name="_Ref504916519"/>
             <w:r>
               <w:rPr>
                 <w:i w:val="0"/>
@@ -6514,7 +7072,7 @@
               </w:rPr>
               <w:t>)</w:t>
             </w:r>
-            <w:bookmarkEnd w:id="23"/>
+            <w:bookmarkEnd w:id="27"/>
           </w:p>
         </w:tc>
       </w:tr>
@@ -6593,7 +7151,7 @@
                 <w:szCs w:val="24"/>
               </w:rPr>
             </w:pPr>
-            <w:bookmarkStart w:id="24" w:name="_Ref504916557"/>
+            <w:bookmarkStart w:id="28" w:name="_Ref504916557"/>
             <w:r>
               <w:rPr>
                 <w:i w:val="0"/>
@@ -6651,7 +7209,7 @@
               </w:rPr>
               <w:t>)</w:t>
             </w:r>
-            <w:bookmarkEnd w:id="24"/>
+            <w:bookmarkEnd w:id="28"/>
           </w:p>
         </w:tc>
       </w:tr>
@@ -7115,6 +7673,7 @@
         </w:rPr>
       </w:pPr>
       <w:r>
+        <w:lastRenderedPageBreak/>
         <w:t>Bioimpedanciometro</w:t>
       </w:r>
       <w:r>
@@ -7144,21 +7703,8 @@
         <w:t xml:space="preserve">sponibilidad como muestra gratis </w:t>
       </w:r>
       <w:r>
-        <w:t xml:space="preserve">en la empresa </w:t>
-      </w:r>
-      <w:proofErr w:type="spellStart"/>
-      <w:r>
-        <w:t>Analog</w:t>
-      </w:r>
-      <w:proofErr w:type="spellEnd"/>
-      <w:r>
-        <w:t xml:space="preserve"> </w:t>
-      </w:r>
-      <w:proofErr w:type="spellStart"/>
-      <w:r>
-        <w:t>Devices</w:t>
-      </w:r>
-      <w:proofErr w:type="spellEnd"/>
+        <w:t>en la empresa Analog Devices</w:t>
+      </w:r>
       <w:r>
         <w:t xml:space="preserve"> </w:t>
       </w:r>
@@ -7243,7 +7789,6 @@
           <w:szCs w:val="24"/>
           <w:lang w:eastAsia="es-CO"/>
         </w:rPr>
-        <w:lastRenderedPageBreak/>
         <w:drawing>
           <wp:inline distT="0" distB="0" distL="0" distR="0" wp14:anchorId="2614C464" wp14:editId="05BF072D">
             <wp:extent cx="4208400" cy="2149200"/>
@@ -7262,7 +7807,7 @@
                     </pic:cNvPicPr>
                   </pic:nvPicPr>
                   <pic:blipFill>
-                    <a:blip r:embed="rId12">
+                    <a:blip r:embed="rId15">
                       <a:extLst>
                         <a:ext uri="{28A0092B-C50C-407E-A947-70E740481C1C}">
                           <a14:useLocalDpi xmlns:a14="http://schemas.microsoft.com/office/drawing/2010/main" val="0"/>
@@ -7302,27 +7847,14 @@
       <w:r>
         <w:t xml:space="preserve">Figura </w:t>
       </w:r>
-      <w:r>
-        <w:fldChar w:fldCharType="begin"/>
-      </w:r>
-      <w:r>
-        <w:instrText xml:space="preserve"> SEQ Figura \* ARABIC </w:instrText>
-      </w:r>
-      <w:r>
-        <w:fldChar w:fldCharType="separate"/>
-      </w:r>
-      <w:r>
-        <w:rPr>
-          <w:noProof/>
-        </w:rPr>
-        <w:t>8</w:t>
-      </w:r>
-      <w:r>
-        <w:rPr>
-          <w:noProof/>
-        </w:rPr>
-        <w:fldChar w:fldCharType="end"/>
-      </w:r>
+      <w:fldSimple w:instr=" SEQ Figura \* ARABIC ">
+        <w:r>
+          <w:rPr>
+            <w:noProof/>
+          </w:rPr>
+          <w:t>8</w:t>
+        </w:r>
+      </w:fldSimple>
       <w:r>
         <w:t>. Sistema Convertidor de Impedancia de alta Precisión AD5933.</w:t>
       </w:r>
@@ -7341,18 +7873,10 @@
         <w:t xml:space="preserve">e excitación </w:t>
       </w:r>
       <w:r>
-        <w:t xml:space="preserve">de frecuencia conocida. Como es posible observar en el diagrama de bloques de la etapa de </w:t>
-      </w:r>
-      <w:proofErr w:type="spellStart"/>
-      <w:r>
-        <w:t>Bi</w:t>
-      </w:r>
-      <w:r>
-        <w:t>oimpedancia</w:t>
-      </w:r>
-      <w:proofErr w:type="spellEnd"/>
-      <w:r>
-        <w:t xml:space="preserve"> </w:t>
+        <w:t>de frecuencia conocida. Como es posible observar en el diagrama de bloques de la etapa de Bi</w:t>
+      </w:r>
+      <w:r>
+        <w:t xml:space="preserve">oimpedancia </w:t>
       </w:r>
       <w:r>
         <w:fldChar w:fldCharType="begin"/>
@@ -7439,6 +7963,7 @@
         </w:rPr>
       </w:pPr>
       <w:r>
+        <w:lastRenderedPageBreak/>
         <w:t xml:space="preserve">Finalmente el dato complejo de impedancia, es decir, parte real y parte imaginario, es enviado por comunicación </w:t>
       </w:r>
       <m:oMath>
@@ -7520,7 +8045,6 @@
         </w:rPr>
       </w:pPr>
       <w:r>
-        <w:lastRenderedPageBreak/>
         <w:t>Adaptación y Sensado</w:t>
       </w:r>
       <w:r>
@@ -7573,15 +8097,7 @@
         </w:rPr>
       </w:pPr>
       <w:r>
-        <w:t xml:space="preserve">Para su correcto desempeño, el AD5933 requiere un diseño que le permita </w:t>
-      </w:r>
-      <w:proofErr w:type="spellStart"/>
-      <w:r>
-        <w:t>sensar</w:t>
-      </w:r>
-      <w:proofErr w:type="spellEnd"/>
-      <w:r>
-        <w:t xml:space="preserve"> valores pequeños de impedancia sin perder precisión</w:t>
+        <w:t>Para su correcto desempeño, el AD5933 requiere un diseño que le permita sensar valores pequeños de impedancia sin perder precisión</w:t>
       </w:r>
       <w:r>
         <w:t xml:space="preserve"> </w:t>
@@ -7867,7 +8383,7 @@
                     <pic:cNvPicPr/>
                   </pic:nvPicPr>
                   <pic:blipFill>
-                    <a:blip r:embed="rId13">
+                    <a:blip r:embed="rId16">
                       <a:extLst>
                         <a:ext uri="{28A0092B-C50C-407E-A947-70E740481C1C}">
                           <a14:useLocalDpi xmlns:a14="http://schemas.microsoft.com/office/drawing/2010/main" val="0"/>
@@ -7902,27 +8418,14 @@
       <w:r>
         <w:t xml:space="preserve">Figura </w:t>
       </w:r>
-      <w:r>
-        <w:fldChar w:fldCharType="begin"/>
-      </w:r>
-      <w:r>
-        <w:instrText xml:space="preserve"> SEQ Figura \* ARABIC </w:instrText>
-      </w:r>
-      <w:r>
-        <w:fldChar w:fldCharType="separate"/>
-      </w:r>
-      <w:r>
-        <w:rPr>
-          <w:noProof/>
-        </w:rPr>
-        <w:t>9</w:t>
-      </w:r>
-      <w:r>
-        <w:rPr>
-          <w:noProof/>
-        </w:rPr>
-        <w:fldChar w:fldCharType="end"/>
-      </w:r>
+      <w:fldSimple w:instr=" SEQ Figura \* ARABIC ">
+        <w:r>
+          <w:rPr>
+            <w:noProof/>
+          </w:rPr>
+          <w:t>9</w:t>
+        </w:r>
+      </w:fldSimple>
       <w:r>
         <w:t>. .</w:t>
       </w:r>
@@ -7930,23 +8433,7 @@
         <w:t xml:space="preserve"> </w:t>
       </w:r>
       <w:r>
-        <w:t xml:space="preserve">Sistemas de Acoplamiento y </w:t>
-      </w:r>
-      <w:proofErr w:type="spellStart"/>
-      <w:r>
-        <w:t>Sensado</w:t>
-      </w:r>
-      <w:proofErr w:type="spellEnd"/>
-      <w:r>
-        <w:t xml:space="preserve"> de </w:t>
-      </w:r>
-      <w:proofErr w:type="spellStart"/>
-      <w:r>
-        <w:t>Bioimpedancia</w:t>
-      </w:r>
-      <w:proofErr w:type="spellEnd"/>
-      <w:r>
-        <w:t>.</w:t>
+        <w:t>Sistemas de Acoplamiento y Sensado de Bioimpedancia.</w:t>
       </w:r>
     </w:p>
     <w:p>
@@ -7954,36 +8441,7 @@
         <w:rPr>
           <w:highlight w:val="yellow"/>
         </w:rPr>
-        <w:lastRenderedPageBreak/>
-        <w:t xml:space="preserve">Quitar la parte del logo de </w:t>
-      </w:r>
-      <w:proofErr w:type="spellStart"/>
-      <w:r>
-        <w:rPr>
-          <w:highlight w:val="yellow"/>
-        </w:rPr>
-        <w:t>bizagi</w:t>
-      </w:r>
-      <w:proofErr w:type="spellEnd"/>
-      <w:r>
-        <w:rPr>
-          <w:highlight w:val="yellow"/>
-        </w:rPr>
-        <w:t xml:space="preserve"> y hacer los cuadros </w:t>
-      </w:r>
-      <w:proofErr w:type="spellStart"/>
-      <w:r>
-        <w:rPr>
-          <w:highlight w:val="yellow"/>
-        </w:rPr>
-        <w:t>mas</w:t>
-      </w:r>
-      <w:proofErr w:type="spellEnd"/>
-      <w:r>
-        <w:rPr>
-          <w:highlight w:val="yellow"/>
-        </w:rPr>
-        <w:t xml:space="preserve"> grandes.</w:t>
+        <w:t>Quitar la parte del logo de bizagi y hacer los cuadros mas grandes.</w:t>
       </w:r>
     </w:p>
     <w:p>
@@ -8143,7 +8601,11 @@
         <w:t xml:space="preserve"> como </w:t>
       </w:r>
       <w:r>
-        <w:t xml:space="preserve">se aprecia en la </w:t>
+        <w:t xml:space="preserve">se aprecia </w:t>
+      </w:r>
+      <w:r>
+        <w:lastRenderedPageBreak/>
+        <w:t xml:space="preserve">en la </w:t>
       </w:r>
       <w:r>
         <w:fldChar w:fldCharType="begin"/>
@@ -8260,7 +8722,7 @@
                     <pic:cNvPicPr/>
                   </pic:nvPicPr>
                   <pic:blipFill rotWithShape="1">
-                    <a:blip r:embed="rId14" cstate="print">
+                    <a:blip r:embed="rId17" cstate="print">
                       <a:extLst>
                         <a:ext uri="{28A0092B-C50C-407E-A947-70E740481C1C}">
                           <a14:useLocalDpi xmlns:a14="http://schemas.microsoft.com/office/drawing/2010/main" val="0"/>
@@ -8299,37 +8761,24 @@
         <w:pStyle w:val="Descripcin"/>
         <w:jc w:val="center"/>
       </w:pPr>
-      <w:bookmarkStart w:id="25" w:name="_Ref504941883"/>
-      <w:bookmarkStart w:id="26" w:name="_Ref504941877"/>
+      <w:bookmarkStart w:id="29" w:name="_Ref504941877"/>
+      <w:bookmarkStart w:id="30" w:name="_Ref504941883"/>
       <w:r>
         <w:t xml:space="preserve">Figura </w:t>
       </w:r>
-      <w:r>
-        <w:fldChar w:fldCharType="begin"/>
-      </w:r>
-      <w:r>
-        <w:instrText xml:space="preserve"> SEQ Figura \* ARABIC </w:instrText>
-      </w:r>
-      <w:r>
-        <w:fldChar w:fldCharType="separate"/>
-      </w:r>
-      <w:r>
-        <w:rPr>
-          <w:noProof/>
-        </w:rPr>
-        <w:t>10</w:t>
-      </w:r>
-      <w:r>
-        <w:rPr>
-          <w:noProof/>
-        </w:rPr>
-        <w:fldChar w:fldCharType="end"/>
-      </w:r>
-      <w:bookmarkEnd w:id="25"/>
+      <w:fldSimple w:instr=" SEQ Figura \* ARABIC ">
+        <w:r>
+          <w:rPr>
+            <w:noProof/>
+          </w:rPr>
+          <w:t>10</w:t>
+        </w:r>
+      </w:fldSimple>
+      <w:bookmarkEnd w:id="30"/>
       <w:r>
         <w:t>. Representación de un Tejido mediante un Circuito Eléctrico.</w:t>
       </w:r>
-      <w:bookmarkEnd w:id="26"/>
+      <w:bookmarkEnd w:id="29"/>
       <w:r>
         <w:t xml:space="preserve"> </w:t>
       </w:r>
@@ -8403,14 +8852,7 @@
         <w:rPr>
           <w:color w:val="000000"/>
         </w:rPr>
-        <w:t xml:space="preserve">la variación en la impedancia es inversamente proporcional al área de contacto correspondiente en cada caso, con lo cual concluimos que a mayor área, menor resistencia al flujo de corriente sobre </w:t>
-      </w:r>
-      <w:r>
-        <w:rPr>
-          <w:color w:val="000000"/>
-        </w:rPr>
-        <w:lastRenderedPageBreak/>
-        <w:t>el tejido evaluado.</w:t>
+        <w:t>la variación en la impedancia es inversamente proporcional al área de contacto correspondiente en cada caso, con lo cual concluimos que a mayor área, menor resistencia al flujo de corriente sobre el tejido evaluado.</w:t>
       </w:r>
       <w:r>
         <w:t xml:space="preserve"> </w:t>
@@ -8509,6 +8951,7 @@
           <w:noProof/>
           <w:lang w:eastAsia="es-CO"/>
         </w:rPr>
+        <w:lastRenderedPageBreak/>
         <w:drawing>
           <wp:inline distT="0" distB="0" distL="0" distR="0" wp14:anchorId="7EEF7E8D" wp14:editId="44D6F044">
             <wp:extent cx="4495800" cy="2600325"/>
@@ -8517,22 +8960,14 @@
             <wp:cNvGraphicFramePr/>
             <a:graphic xmlns:a="http://schemas.openxmlformats.org/drawingml/2006/main">
               <a:graphicData uri="http://schemas.openxmlformats.org/drawingml/2006/chart">
-                <c:chart xmlns:c="http://schemas.openxmlformats.org/drawingml/2006/chart" xmlns:r="http://schemas.openxmlformats.org/officeDocument/2006/relationships" r:id="rId15"/>
+                <c:chart xmlns:c="http://schemas.openxmlformats.org/drawingml/2006/chart" xmlns:r="http://schemas.openxmlformats.org/officeDocument/2006/relationships" r:id="rId18"/>
               </a:graphicData>
             </a:graphic>
           </wp:inline>
         </w:drawing>
       </w:r>
       <w:r>
-        <w:t xml:space="preserve">Solo </w:t>
-      </w:r>
-      <w:proofErr w:type="gramStart"/>
-      <w:r>
-        <w:t>tres punto</w:t>
-      </w:r>
-      <w:proofErr w:type="gramEnd"/>
-      <w:r>
-        <w:t>, podría ser foto u imagen?</w:t>
+        <w:t>Solo tres punto, podría ser foto u imagen?</w:t>
       </w:r>
     </w:p>
     <w:p>
@@ -8540,86 +8975,65 @@
         <w:pStyle w:val="Descripcin"/>
         <w:jc w:val="center"/>
       </w:pPr>
-      <w:bookmarkStart w:id="27" w:name="_Ref504325647"/>
+      <w:bookmarkStart w:id="31" w:name="_Ref504325647"/>
       <w:r>
         <w:t xml:space="preserve">Figura </w:t>
       </w:r>
+      <w:fldSimple w:instr=" SEQ Figura \* ARABIC ">
+        <w:r>
+          <w:rPr>
+            <w:noProof/>
+          </w:rPr>
+          <w:t>11</w:t>
+        </w:r>
+      </w:fldSimple>
+      <w:r>
+        <w:t xml:space="preserve">. </w:t>
+      </w:r>
+      <w:r>
+        <w:rPr>
+          <w:highlight w:val="yellow"/>
+        </w:rPr>
+        <w:t>Curva de Variación de Impedancia con respecto a la posición de la Placa de Retorno</w:t>
+      </w:r>
+      <w:bookmarkEnd w:id="31"/>
+    </w:p>
+    <w:p>
+      <w:r>
+        <w:t>Además para corroborar el sistema de Bioimpedanciometría</w:t>
+      </w:r>
+      <w:r>
+        <w:t xml:space="preserve"> funcione correctamente</w:t>
+      </w:r>
+      <w:r>
+        <w:t xml:space="preserve">, se sensaron arreglos de resistencias comerciales a fin de observar la precisión del sistema, y se obtuvo un error máximo del 6% y fue en valores inferiores a 200 </w:t>
+      </w:r>
+      <w:r>
+        <w:t>Ω</w:t>
+      </w:r>
+      <w:r>
+        <w:t xml:space="preserve"> como se observa en la </w:t>
+      </w:r>
       <w:r>
         <w:fldChar w:fldCharType="begin"/>
       </w:r>
       <w:r>
-        <w:instrText xml:space="preserve"> SEQ Figura \* ARABIC </w:instrText>
+        <w:instrText xml:space="preserve"> REF _Ref504929201 \h </w:instrText>
       </w:r>
       <w:r>
         <w:fldChar w:fldCharType="separate"/>
       </w:r>
       <w:r>
+        <w:t xml:space="preserve">Tabla </w:t>
+      </w:r>
+      <w:r>
         <w:rPr>
           <w:noProof/>
         </w:rPr>
-        <w:t>11</w:t>
-      </w:r>
-      <w:r>
-        <w:rPr>
-          <w:noProof/>
-        </w:rPr>
-        <w:fldChar w:fldCharType="end"/>
-      </w:r>
-      <w:r>
-        <w:t xml:space="preserve">. </w:t>
-      </w:r>
-      <w:r>
-        <w:rPr>
-          <w:highlight w:val="yellow"/>
-        </w:rPr>
-        <w:t>Curva de Variación de Impedancia con respecto a la posición de la Placa de Retorno</w:t>
-      </w:r>
-      <w:bookmarkEnd w:id="27"/>
-    </w:p>
-    <w:p>
-      <w:r>
-        <w:t>Además para corroborar el sistema de Bioimpedanciometría</w:t>
-      </w:r>
-      <w:r>
-        <w:t xml:space="preserve"> funcione correctamente</w:t>
-      </w:r>
-      <w:r>
-        <w:t xml:space="preserve">, se sensaron arreglos de resistencias comerciales a fin de observar la precisión del sistema, y se obtuvo un error máximo del 6% y fue en valores inferiores a 200 </w:t>
-      </w:r>
-      <w:r>
-        <w:t>Ω</w:t>
-      </w:r>
-      <w:r>
-        <w:t xml:space="preserve"> como se observa en la </w:t>
-      </w:r>
-      <w:r>
-        <w:fldChar w:fldCharType="begin"/>
-      </w:r>
-      <w:r>
-        <w:instrText xml:space="preserve"> REF _Ref504929201 \h </w:instrText>
-      </w:r>
-      <w:r>
-        <w:fldChar w:fldCharType="separate"/>
-      </w:r>
-      <w:r>
-        <w:t xml:space="preserve">Tabla </w:t>
-      </w:r>
-      <w:r>
-        <w:rPr>
-          <w:noProof/>
-        </w:rPr>
         <w:t>1</w:t>
       </w:r>
       <w:r>
-        <w:t xml:space="preserve">. Error Porcentual entre Valores de Fábrica y Valores </w:t>
-      </w:r>
-      <w:proofErr w:type="spellStart"/>
-      <w:r>
-        <w:t>Sensados</w:t>
-      </w:r>
-      <w:proofErr w:type="spellEnd"/>
-      <w:r>
-        <w:t>.</w:t>
+        <w:t>. Error Porcentual entre Valores de Fábrica y Valores Sensados.</w:t>
       </w:r>
       <w:r>
         <w:fldChar w:fldCharType="end"/>
@@ -8633,31 +9047,18 @@
         <w:pStyle w:val="Descripcin"/>
         <w:keepNext/>
       </w:pPr>
-      <w:bookmarkStart w:id="28" w:name="_Ref504929201"/>
+      <w:bookmarkStart w:id="32" w:name="_Ref504929201"/>
       <w:r>
         <w:t xml:space="preserve">Tabla </w:t>
       </w:r>
-      <w:r>
-        <w:fldChar w:fldCharType="begin"/>
-      </w:r>
-      <w:r>
-        <w:instrText xml:space="preserve"> SEQ Tabla \* ARABIC </w:instrText>
-      </w:r>
-      <w:r>
-        <w:fldChar w:fldCharType="separate"/>
-      </w:r>
-      <w:r>
-        <w:rPr>
-          <w:noProof/>
-        </w:rPr>
-        <w:t>2</w:t>
-      </w:r>
-      <w:r>
-        <w:rPr>
-          <w:noProof/>
-        </w:rPr>
-        <w:fldChar w:fldCharType="end"/>
-      </w:r>
+      <w:fldSimple w:instr=" SEQ Tabla \* ARABIC ">
+        <w:r>
+          <w:rPr>
+            <w:noProof/>
+          </w:rPr>
+          <w:t>2</w:t>
+        </w:r>
+      </w:fldSimple>
       <w:r>
         <w:t xml:space="preserve">. </w:t>
       </w:r>
@@ -8665,23 +9066,9 @@
         <w:rPr>
           <w:highlight w:val="yellow"/>
         </w:rPr>
-        <w:t xml:space="preserve">Error Porcentual entre Valores de Fábrica y Valores </w:t>
-      </w:r>
-      <w:proofErr w:type="spellStart"/>
-      <w:r>
-        <w:rPr>
-          <w:highlight w:val="yellow"/>
-        </w:rPr>
-        <w:t>Sensados</w:t>
-      </w:r>
-      <w:proofErr w:type="spellEnd"/>
-      <w:r>
-        <w:rPr>
-          <w:highlight w:val="yellow"/>
-        </w:rPr>
-        <w:t>.</w:t>
-      </w:r>
-      <w:bookmarkEnd w:id="28"/>
+        <w:t>Error Porcentual entre Valores de Fábrica y Valores Sensados.</w:t>
+      </w:r>
+      <w:bookmarkEnd w:id="32"/>
       <w:r>
         <w:t xml:space="preserve"> Porcentaje </w:t>
       </w:r>
@@ -9456,7 +9843,6 @@
                 <w:highlight w:val="yellow"/>
                 <w:lang w:eastAsia="es-CO"/>
               </w:rPr>
-              <w:lastRenderedPageBreak/>
               <w:t>590</w:t>
             </w:r>
           </w:p>
@@ -9969,6 +10355,7 @@
                 <w:highlight w:val="yellow"/>
                 <w:lang w:eastAsia="es-CO"/>
               </w:rPr>
+              <w:lastRenderedPageBreak/>
               <w:t>1000</w:t>
             </w:r>
           </w:p>
@@ -10076,15 +10463,7 @@
         <w:t>El</w:t>
       </w:r>
       <w:r>
-        <w:t xml:space="preserve"> sistema del </w:t>
-      </w:r>
-      <w:proofErr w:type="spellStart"/>
-      <w:r>
-        <w:t>Bioimpedanciometro</w:t>
-      </w:r>
-      <w:proofErr w:type="spellEnd"/>
-      <w:r>
-        <w:t xml:space="preserve"> está compuesto por </w:t>
+        <w:t xml:space="preserve"> sistema del Bioimpedanciometro está compuesto por </w:t>
       </w:r>
       <w:r>
         <w:t>tres</w:t>
@@ -10639,83 +11018,69 @@
         <w:rPr>
           <w:highlight w:val="yellow"/>
         </w:rPr>
-        <w:t xml:space="preserve">En primer </w:t>
-      </w:r>
-      <w:proofErr w:type="gramStart"/>
+        <w:t xml:space="preserve">En primer lugar el tiempo de procesamiento de los datos de Bioimpedanciometría era bastante holgado, y con la finalidad de proporcionar un equipo de respuesta rápida ante las eventualidades que existen en un procedimiento quirúrgico, esta característica es primordial y es posible notar una diferencia visible en el rendimiento del equipo al eliminar </w:t>
+      </w:r>
       <w:r>
         <w:rPr>
           <w:highlight w:val="yellow"/>
         </w:rPr>
-        <w:t>lugar</w:t>
-      </w:r>
-      <w:proofErr w:type="gramEnd"/>
+        <w:t>paso del ciclo de funcionamiento</w:t>
+      </w:r>
       <w:r>
         <w:rPr>
           <w:highlight w:val="yellow"/>
         </w:rPr>
-        <w:t xml:space="preserve"> el tiempo de procesamiento de los datos de Bioimpedanciometría era bastante holgado, y con la finalidad de proporcionar un equipo de respuesta rápida ante las eventualidades que existen en un procedimiento quirúrgico, esta característica es primordial y es posible notar una diferencia visible en el rendimiento del equipo al eliminar </w:t>
-      </w:r>
-      <w:r>
+        <w:t>.</w:t>
+      </w:r>
+    </w:p>
+    <w:p>
+      <w:pPr>
         <w:rPr>
           <w:highlight w:val="yellow"/>
         </w:rPr>
-        <w:t>paso del ciclo de funcionamiento</w:t>
-      </w:r>
+      </w:pPr>
       <w:r>
         <w:rPr>
           <w:highlight w:val="yellow"/>
         </w:rPr>
-        <w:t>.</w:t>
-      </w:r>
-    </w:p>
-    <w:p>
-      <w:pPr>
+        <w:t>En segundo lugar los procedimientos de corte y coagulación deben ser realizados para un rango de frecuencias determinadas en donde se evita una respuesta motora o nerviosa del paciente. El senso de bioimpedancia</w:t>
+      </w:r>
+      <w:r>
         <w:rPr>
           <w:highlight w:val="yellow"/>
         </w:rPr>
-      </w:pPr>
+        <w:t>, por su parte,</w:t>
+      </w:r>
       <w:r>
         <w:rPr>
           <w:highlight w:val="yellow"/>
         </w:rPr>
-        <w:t>En segundo lugar los procedimientos de corte y coagulación deben ser realizados para un rango de frecuencias determinadas en donde se evita una respuesta motora o nerviosa del paciente. El senso de bioimpedancia</w:t>
+        <w:t xml:space="preserve"> ocurre a </w:t>
       </w:r>
       <w:r>
         <w:rPr>
           <w:highlight w:val="yellow"/>
         </w:rPr>
-        <w:t>, por su parte,</w:t>
+        <w:t xml:space="preserve">máximo </w:t>
       </w:r>
       <w:r>
         <w:rPr>
           <w:highlight w:val="yellow"/>
         </w:rPr>
-        <w:t xml:space="preserve"> ocurre a </w:t>
+        <w:t xml:space="preserve">100 KHz, justo en el límite inferior de este rango de frecuencias, </w:t>
       </w:r>
       <w:r>
         <w:rPr>
           <w:highlight w:val="yellow"/>
         </w:rPr>
-        <w:t xml:space="preserve">máximo </w:t>
-      </w:r>
+        <w:t>por lo que en dicha frecuencia es recomendable no realizar estos procesos quirúrgicos. Esta diferencia de frecuencias produce un error en el valor de impedancia que aunque no es abismal, es significativo en un proceso de control de potencia preciso.</w:t>
+      </w:r>
+    </w:p>
+    <w:p>
       <w:r>
         <w:rPr>
           <w:highlight w:val="yellow"/>
         </w:rPr>
-        <w:t xml:space="preserve">100 KHz, justo en el límite inferior de este rango de frecuencias, </w:t>
-      </w:r>
-      <w:r>
-        <w:rPr>
-          <w:highlight w:val="yellow"/>
-        </w:rPr>
-        <w:t>por lo que en dicha frecuencia es recomendable no realizar estos procesos quirúrgicos. Esta diferencia de frecuencias produce un error en el valor de impedancia que aunque no es abismal, es significativo en un proceso de control de potencia preciso.</w:t>
-      </w:r>
-    </w:p>
-    <w:p>
-      <w:r>
-        <w:rPr>
-          <w:highlight w:val="yellow"/>
-        </w:rPr>
         <w:t>Por último los datos recopilados para impedancias muy pequeñas, entre 200 Ω y 300 Ω, varían mucho y la probabilidad de error es significativa, y siendo estos valores parte de la escala manejada en los tejidos involucrados, se recomienda mejorar el diseño de la etapa de acoplamiento del módulo de Bioimpedancia.</w:t>
       </w:r>
     </w:p>
@@ -10723,7 +11088,7 @@
       <w:pPr>
         <w:pStyle w:val="Ttulo3"/>
       </w:pPr>
-      <w:bookmarkStart w:id="29" w:name="_Toc513741852"/>
+      <w:bookmarkStart w:id="33" w:name="_Toc513741852"/>
       <w:r>
         <w:lastRenderedPageBreak/>
         <w:t xml:space="preserve">Gestor de Salidas </w:t>
@@ -10731,43 +11096,11 @@
       <w:r>
         <w:t>(Administrador de puertos de salida)</w:t>
       </w:r>
-      <w:bookmarkEnd w:id="29"/>
-    </w:p>
-    <w:p>
-      <w:r>
-        <w:t xml:space="preserve">Los pines físicos de los puertos de salidas (placa de retorno, lápiz y conector </w:t>
-      </w:r>
-      <w:proofErr w:type="spellStart"/>
-      <w:r>
-        <w:t>MinDo</w:t>
-      </w:r>
-      <w:proofErr w:type="spellEnd"/>
-      <w:r>
-        <w:t xml:space="preserve">) se conectarán a diferentes partes del circuito dependiendo de lo que se desee hacer en un momento determinado, ya que algunas funciones dependen del mismo pin físico, pero no se pueden hacer al mismo tiempo, por dar un ejemplo, la medición de la impedancia y la acción de cortar no son posibles hacerlas en simultaneo. Por lo cual se ha dispuesto un arreglo de 16 </w:t>
-      </w:r>
-      <w:proofErr w:type="spellStart"/>
-      <w:r>
-        <w:t>reles</w:t>
-      </w:r>
-      <w:proofErr w:type="spellEnd"/>
-      <w:r>
-        <w:t xml:space="preserve"> y se ha desarrollado una placa que controla estos </w:t>
-      </w:r>
-      <w:proofErr w:type="spellStart"/>
-      <w:r>
-        <w:t>reles</w:t>
-      </w:r>
-      <w:proofErr w:type="spellEnd"/>
-      <w:r>
-        <w:t xml:space="preserve"> y realiza conexiones físicas desde los puertos externos a la circuitería </w:t>
-      </w:r>
-      <w:proofErr w:type="spellStart"/>
-      <w:r>
-        <w:t>multiplexando</w:t>
-      </w:r>
-      <w:proofErr w:type="spellEnd"/>
-      <w:r>
-        <w:t xml:space="preserve"> por división de tiempo, se pueden realizar las acciones necesarias sin necesitar más conexiones al exterior y adaptando el equipo a los conectores estándar de equipos electro médicos.</w:t>
+      <w:bookmarkEnd w:id="33"/>
+    </w:p>
+    <w:p>
+      <w:r>
+        <w:t>Los pines físicos de los puertos de salidas (placa de retorno, lápiz y conector MinDo) se conectarán a diferentes partes del circuito dependiendo de lo que se desee hacer en un momento determinado, ya que algunas funciones dependen del mismo pin físico, pero no se pueden hacer al mismo tiempo, por dar un ejemplo, la medición de la impedancia y la acción de cortar no son posibles hacerlas en simultaneo. Por lo cual se ha dispuesto un arreglo de 16 reles y se ha desarrollado una placa que controla estos reles y realiza conexiones físicas desde los puertos externos a la circuitería multiplexando por división de tiempo, se pueden realizar las acciones necesarias sin necesitar más conexiones al exterior y adaptando el equipo a los conectores estándar de equipos electro médicos.</w:t>
       </w:r>
       <w:r>
         <w:t xml:space="preserve"> </w:t>
@@ -10781,13 +11114,8 @@
     </w:p>
     <w:p>
       <w:r>
-        <w:t xml:space="preserve">En la figura tal se muestran las conexiones de los pines de control a los </w:t>
-      </w:r>
-      <w:proofErr w:type="spellStart"/>
-      <w:r>
-        <w:t>reles</w:t>
-      </w:r>
-      <w:proofErr w:type="spellEnd"/>
+        <w:t>En la figura tal se muestran las conexiones de los pines de control a los reles</w:t>
+      </w:r>
       <w:r>
         <w:rPr>
           <w:highlight w:val="yellow"/>
@@ -10795,15 +11123,7 @@
         <w:t>, la tarjeta desarrollada</w:t>
       </w:r>
       <w:r>
-        <w:t xml:space="preserve"> recibe un dato </w:t>
-      </w:r>
-      <w:proofErr w:type="spellStart"/>
-      <w:r>
-        <w:t>via</w:t>
-      </w:r>
-      <w:proofErr w:type="spellEnd"/>
-      <w:r>
-        <w:t xml:space="preserve"> I2C para acomodar los relés a conveniencia, hacer la función deseada y cambiar a otro estado.</w:t>
+        <w:t xml:space="preserve"> recibe un dato via I2C para acomodar los relés a conveniencia, hacer la función deseada y cambiar a otro estado.</w:t>
       </w:r>
     </w:p>
     <w:p>
@@ -10831,11 +11151,11 @@
       <w:pPr>
         <w:pStyle w:val="Ttulo3"/>
       </w:pPr>
-      <w:bookmarkStart w:id="30" w:name="_Toc513741853"/>
+      <w:bookmarkStart w:id="34" w:name="_Toc513741853"/>
       <w:r>
         <w:t>Amplificador de Potencia</w:t>
       </w:r>
-      <w:bookmarkEnd w:id="30"/>
+      <w:bookmarkEnd w:id="34"/>
     </w:p>
     <w:p>
       <w:pPr>
@@ -10887,12 +11207,12 @@
       <w:pPr>
         <w:pStyle w:val="Ttulo3"/>
       </w:pPr>
-      <w:bookmarkStart w:id="31" w:name="_Toc513741854"/>
+      <w:bookmarkStart w:id="35" w:name="_Toc513741854"/>
       <w:r>
         <w:lastRenderedPageBreak/>
         <w:t>Generador de Ondas</w:t>
       </w:r>
-      <w:bookmarkEnd w:id="31"/>
+      <w:bookmarkEnd w:id="35"/>
       <w:r>
         <w:t xml:space="preserve"> </w:t>
       </w:r>
@@ -10902,19 +11222,11 @@
       <w:r>
         <w:t xml:space="preserve">Usando como fundamento el </w:t>
       </w:r>
-      <w:proofErr w:type="spellStart"/>
       <w:r>
         <w:rPr>
           <w:highlight w:val="yellow"/>
         </w:rPr>
-        <w:t>cap</w:t>
-      </w:r>
-      <w:proofErr w:type="spellEnd"/>
-      <w:r>
-        <w:rPr>
-          <w:highlight w:val="yellow"/>
-        </w:rPr>
-        <w:t xml:space="preserve"> 1</w:t>
+        <w:t>cap 1</w:t>
       </w:r>
       <w:r>
         <w:t xml:space="preserve"> se procede al diseño del generador de señales que cumpla con los requisitos de las formas de ondas empleadas en electrocirugía.</w:t>
@@ -11017,49 +11329,24 @@
           <w:rStyle w:val="nfasis"/>
           <w:i/>
         </w:rPr>
-        <w:t xml:space="preserve">Salida de señal a 300KHz onda cuadrada 5Vpp modulada por PWM por módulo </w:t>
-      </w:r>
-      <w:proofErr w:type="spellStart"/>
-      <w:r>
+        <w:t>Salida de señal a 300KHz onda cuadrada 5Vpp modulada por PWM por módulo MinDo.</w:t>
+      </w:r>
+    </w:p>
+    <w:p>
+      <w:pPr>
+        <w:pStyle w:val="Sinespaciado"/>
         <w:rPr>
           <w:rStyle w:val="nfasis"/>
           <w:i/>
         </w:rPr>
-        <w:t>MinDo</w:t>
-      </w:r>
-      <w:proofErr w:type="spellEnd"/>
+      </w:pPr>
       <w:r>
         <w:rPr>
           <w:rStyle w:val="nfasis"/>
           <w:i/>
         </w:rPr>
-        <w:t>.</w:t>
-      </w:r>
-    </w:p>
-    <w:p>
-      <w:pPr>
-        <w:pStyle w:val="Sinespaciado"/>
-        <w:rPr>
-          <w:rStyle w:val="nfasis"/>
-          <w:i/>
-        </w:rPr>
-      </w:pPr>
-      <w:r>
-        <w:rPr>
-          <w:rStyle w:val="nfasis"/>
-          <w:i/>
-        </w:rPr>
-        <w:t xml:space="preserve">Temperatura de Funcionamiento entre -40Cº y 150 </w:t>
-      </w:r>
-      <w:proofErr w:type="spellStart"/>
-      <w:r>
-        <w:rPr>
-          <w:rStyle w:val="nfasis"/>
-          <w:i/>
-        </w:rPr>
-        <w:t>Cº</w:t>
-      </w:r>
-      <w:proofErr w:type="spellEnd"/>
+        <w:t>Temperatura de Funcionamiento entre -40Cº y 150 Cº</w:t>
+      </w:r>
       <w:r>
         <w:rPr>
           <w:rStyle w:val="nfasis"/>
@@ -11117,7 +11404,7 @@
                     </pic:cNvPicPr>
                   </pic:nvPicPr>
                   <pic:blipFill>
-                    <a:blip r:embed="rId16">
+                    <a:blip r:embed="rId19">
                       <a:extLst>
                         <a:ext uri="{28A0092B-C50C-407E-A947-70E740481C1C}">
                           <a14:useLocalDpi xmlns:a14="http://schemas.microsoft.com/office/drawing/2010/main" val="0"/>
@@ -11159,35 +11446,11 @@
     </w:p>
     <w:p>
       <w:r>
-        <w:t xml:space="preserve">El circuito AD9833 de </w:t>
-      </w:r>
-      <w:proofErr w:type="spellStart"/>
-      <w:r>
-        <w:t>analog</w:t>
-      </w:r>
-      <w:proofErr w:type="spellEnd"/>
+        <w:t>El circuito AD9833 de analog devices, es un generador de señales programable capaz de producir salidas de onda sinusoidal, triangular y cuadrada en un rango de 0MHz a 12.5MHz con una precisión de 0.1MHz usando un reloj de referencia de 25MHz. El fabricante recomienda este circuito para aplicaciones médicas, por lo que lo hace un buen candidato para ser el generador de la señal de 300KHz a la cual operara la unidad electroquirurgica, aparte de ser un circuito que cumple con las especificaciones requeridas para este bloque, se encuentra disponible como muestra gratis en la página del fabricante por lo cual se ha elegido como el corazón de este módulo.</w:t>
+      </w:r>
       <w:r>
         <w:t xml:space="preserve"> </w:t>
       </w:r>
-      <w:proofErr w:type="spellStart"/>
-      <w:r>
-        <w:t>devices</w:t>
-      </w:r>
-      <w:proofErr w:type="spellEnd"/>
-      <w:r>
-        <w:t xml:space="preserve">, es un generador de señales programable capaz de producir salidas de onda sinusoidal, triangular y cuadrada en un rango de 0MHz a 12.5MHz con una precisión de 0.1MHz usando un reloj de referencia de 25MHz. El fabricante recomienda este circuito para aplicaciones médicas, por lo que lo hace un buen candidato para ser el generador de la señal de 300KHz a la cual operara la unidad </w:t>
-      </w:r>
-      <w:proofErr w:type="spellStart"/>
-      <w:r>
-        <w:t>electroquirurgica</w:t>
-      </w:r>
-      <w:proofErr w:type="spellEnd"/>
-      <w:r>
-        <w:t>, aparte de ser un circuito que cumple con las especificaciones requeridas para este bloque, se encuentra disponible como muestra gratis en la página del fabricante por lo cual se ha elegido como el corazón de este módulo.</w:t>
-      </w:r>
-      <w:r>
-        <w:t xml:space="preserve"> </w:t>
-      </w:r>
       <w:r>
         <w:rPr>
           <w:highlight w:val="yellow"/>
@@ -11199,98 +11462,36 @@
       <w:pPr>
         <w:pStyle w:val="Ttulo5"/>
       </w:pPr>
-      <w:proofErr w:type="spellStart"/>
       <w:r>
         <w:lastRenderedPageBreak/>
         <w:t>Multiplexador</w:t>
       </w:r>
-      <w:proofErr w:type="spellEnd"/>
     </w:p>
     <w:p>
       <w:r>
         <w:rPr>
           <w:highlight w:val="yellow"/>
         </w:rPr>
-        <w:t xml:space="preserve">Subir los dibujitos, de las diferentes </w:t>
-      </w:r>
-      <w:proofErr w:type="spellStart"/>
+        <w:t>Subir los dibujitos, de las diferentes combinanciones de mux para señales analógicas. Y explicar que se controla por pines en 1 y cero.</w:t>
+      </w:r>
+    </w:p>
+    <w:p>
+      <w:r>
+        <w:t xml:space="preserve">Como se vio en el </w:t>
+      </w:r>
       <w:r>
         <w:rPr>
           <w:highlight w:val="yellow"/>
         </w:rPr>
-        <w:t>combinanciones</w:t>
-      </w:r>
-      <w:proofErr w:type="spellEnd"/>
-      <w:r>
-        <w:rPr>
-          <w:highlight w:val="yellow"/>
-        </w:rPr>
-        <w:t xml:space="preserve"> de </w:t>
-      </w:r>
-      <w:proofErr w:type="spellStart"/>
-      <w:r>
-        <w:rPr>
-          <w:highlight w:val="yellow"/>
-        </w:rPr>
-        <w:t>mux</w:t>
-      </w:r>
-      <w:proofErr w:type="spellEnd"/>
-      <w:r>
-        <w:rPr>
-          <w:highlight w:val="yellow"/>
-        </w:rPr>
-        <w:t xml:space="preserve"> para señales analógicas. Y explicar que se controla por pines en 1 y cero.</w:t>
-      </w:r>
-    </w:p>
-    <w:p>
-      <w:r>
-        <w:t xml:space="preserve">Como se vio en el </w:t>
-      </w:r>
-      <w:proofErr w:type="spellStart"/>
-      <w:r>
-        <w:rPr>
-          <w:highlight w:val="yellow"/>
-        </w:rPr>
-        <w:t>capitulo</w:t>
-      </w:r>
-      <w:proofErr w:type="spellEnd"/>
-      <w:r>
-        <w:rPr>
-          <w:highlight w:val="yellow"/>
-        </w:rPr>
-        <w:t xml:space="preserve"> 1,</w:t>
-      </w:r>
-      <w:r>
-        <w:t xml:space="preserve"> para obtener diferentes efectos quirúrgicos hay que modificar el tipo de onda usada, en el caso de nuestro equipo tendrá 6 modos de operación, de los cuales tres corresponden a corte (Corte puro, Corte Mixto, y </w:t>
-      </w:r>
-      <w:proofErr w:type="spellStart"/>
-      <w:r>
-        <w:t>MinDo</w:t>
-      </w:r>
-      <w:proofErr w:type="spellEnd"/>
-      <w:r>
-        <w:t>) y tres a coagulación (Alta, media y baja).</w:t>
-      </w:r>
-    </w:p>
-    <w:p>
-      <w:r>
-        <w:t xml:space="preserve">Para obtener los diferentes tipos de ondas se modulará la salida de onda cuadrada de 300KHz proveniente del AD9833 con una señal PWM de aproximadamente 4KHz generada por el atmega320. En el caso de </w:t>
-      </w:r>
-      <w:proofErr w:type="spellStart"/>
-      <w:r>
-        <w:t>MinDo</w:t>
-      </w:r>
-      <w:proofErr w:type="spellEnd"/>
-      <w:r>
-        <w:t xml:space="preserve"> se modulará la salida del AD9833 con la salida del bloque de </w:t>
-      </w:r>
-      <w:proofErr w:type="spellStart"/>
-      <w:r>
-        <w:t>Minimo</w:t>
-      </w:r>
-      <w:proofErr w:type="spellEnd"/>
-      <w:r>
-        <w:t xml:space="preserve"> Sangrado.</w:t>
+        <w:t>capitulo 1,</w:t>
+      </w:r>
+      <w:r>
+        <w:t xml:space="preserve"> para obtener diferentes efectos quirúrgicos hay que modificar el tipo de onda usada, en el caso de nuestro equipo tendrá 6 modos de operación, de los cuales tres corresponden a corte (Corte puro, Corte Mixto, y MinDo) y tres a coagulación (Alta, media y baja).</w:t>
+      </w:r>
+    </w:p>
+    <w:p>
+      <w:r>
+        <w:t>Para obtener los diferentes tipos de ondas se modulará la salida de onda cuadrada de 300KHz proveniente del AD9833 con una señal PWM de aproximadamente 4KHz generada por el atmega320. En el caso de MinDo se modulará la salida del AD9833 con la salida del bloque de Minimo Sangrado.</w:t>
       </w:r>
     </w:p>
     <w:p>
@@ -11303,23 +11504,7 @@
     </w:p>
     <w:p>
       <w:r>
-        <w:t xml:space="preserve">Teniendo en cuenta que la señal de salida del bloque generador de ondas, será la que controle el amplificador de potencia, esta debe tener una impedancia de salida muy baja comparada con la impedancia de entrada del bloque a controlar, para esto se usa el amplificador de instrumentación AD8421 de </w:t>
-      </w:r>
-      <w:proofErr w:type="spellStart"/>
-      <w:r>
-        <w:t>analog</w:t>
-      </w:r>
-      <w:proofErr w:type="spellEnd"/>
-      <w:r>
-        <w:t xml:space="preserve"> </w:t>
-      </w:r>
-      <w:proofErr w:type="spellStart"/>
-      <w:r>
-        <w:t>devices</w:t>
-      </w:r>
-      <w:proofErr w:type="spellEnd"/>
-      <w:r>
-        <w:t xml:space="preserve"> como buffer de salida para la adaptación de impedancias entre los dos circuitos, el cual se recomienda por el fabricante para uso en instrumentación médica y cumplió a cabalidad su propósito en pruebas de laboratorio, adicional se encuentra disponible como muestra gratis en la página del fabricante.</w:t>
+        <w:t>Teniendo en cuenta que la señal de salida del bloque generador de ondas, será la que controle el amplificador de potencia, esta debe tener una impedancia de salida muy baja comparada con la impedancia de entrada del bloque a controlar, para esto se usa el amplificador de instrumentación AD8421 de analog devices como buffer de salida para la adaptación de impedancias entre los dos circuitos, el cual se recomienda por el fabricante para uso en instrumentación médica y cumplió a cabalidad su propósito en pruebas de laboratorio, adicional se encuentra disponible como muestra gratis en la página del fabricante.</w:t>
       </w:r>
     </w:p>
     <w:p>
@@ -11327,23 +11512,7 @@
         <w:pStyle w:val="Ttulo4"/>
       </w:pPr>
       <w:r>
-        <w:t xml:space="preserve">Módulo mínimo </w:t>
-      </w:r>
-      <w:proofErr w:type="spellStart"/>
-      <w:r>
-        <w:t>sangrago</w:t>
-      </w:r>
-      <w:proofErr w:type="spellEnd"/>
-      <w:r>
-        <w:t xml:space="preserve"> (</w:t>
-      </w:r>
-      <w:proofErr w:type="spellStart"/>
-      <w:r>
-        <w:t>MinDo</w:t>
-      </w:r>
-      <w:proofErr w:type="spellEnd"/>
-      <w:r>
-        <w:t>)</w:t>
+        <w:t>Módulo mínimo sangrago (MinDo)</w:t>
       </w:r>
     </w:p>
     <w:p>
@@ -11351,15 +11520,7 @@
         <w:pStyle w:val="Textoindependiente"/>
       </w:pPr>
       <w:r>
-        <w:t xml:space="preserve">La finalidad de este módulo es generar la onda de mínimo sangrado como tipo de corte del </w:t>
-      </w:r>
-      <w:proofErr w:type="spellStart"/>
-      <w:r>
-        <w:t>electrobisturí</w:t>
-      </w:r>
-      <w:proofErr w:type="spellEnd"/>
-      <w:r>
-        <w:t xml:space="preserve">. Se presenta el diseño y construcción de un dispositivo para la adquisición de señales electrocardiográficas, así como su posterior proceso en la detección del periodo sístole y diástole de la señal adquirida. </w:t>
+        <w:t xml:space="preserve">La finalidad de este módulo es generar la onda de mínimo sangrado como tipo de corte del electrobisturí. Se presenta el diseño y construcción de un dispositivo para la adquisición de señales electrocardiográficas, así como su posterior proceso en la detección del periodo sístole y diástole de la señal adquirida. </w:t>
       </w:r>
     </w:p>
     <w:p>
@@ -11368,31 +11529,7 @@
       </w:pPr>
       <w:r>
         <w:lastRenderedPageBreak/>
-        <w:t>Los dispositivos de electrocardiografía miden la actividad eléctrica del músculo cardíaco para determinar las condiciones del corazón. La calidad de la señal del ECG es el factor clave para la selección del periodo de trabajo de la onda de mínimo sangrado (</w:t>
-      </w:r>
-      <w:proofErr w:type="spellStart"/>
-      <w:r>
-        <w:t>Gifari</w:t>
-      </w:r>
-      <w:proofErr w:type="spellEnd"/>
-      <w:r>
-        <w:t xml:space="preserve">, </w:t>
-      </w:r>
-      <w:proofErr w:type="spellStart"/>
-      <w:r>
-        <w:t>Zakaria</w:t>
-      </w:r>
-      <w:proofErr w:type="spellEnd"/>
-      <w:r>
-        <w:t xml:space="preserve">, &amp; </w:t>
-      </w:r>
-      <w:proofErr w:type="spellStart"/>
-      <w:r>
-        <w:t>Mengko</w:t>
-      </w:r>
-      <w:proofErr w:type="spellEnd"/>
-      <w:r>
-        <w:t xml:space="preserve">, 2015). </w:t>
+        <w:t xml:space="preserve">Los dispositivos de electrocardiografía miden la actividad eléctrica del músculo cardíaco para determinar las condiciones del corazón. La calidad de la señal del ECG es el factor clave para la selección del periodo de trabajo de la onda de mínimo sangrado (Gifari, Zakaria, &amp; Mengko, 2015). </w:t>
       </w:r>
     </w:p>
     <w:p>
@@ -11400,23 +11537,7 @@
         <w:pStyle w:val="Textoindependiente"/>
       </w:pPr>
       <w:r>
-        <w:t xml:space="preserve">Por tanto, analizando las diferentes opciones de adquisición de la señal de electrocardiografía se encuentra la fundamentada principalmente en amplificadores de instrumentación (AI) con características especiales, para amplificar la señal ECG de unos pocos </w:t>
-      </w:r>
-      <w:proofErr w:type="spellStart"/>
-      <w:r>
-        <w:t>mV</w:t>
-      </w:r>
-      <w:proofErr w:type="spellEnd"/>
-      <w:r>
-        <w:t>. (</w:t>
-      </w:r>
-      <w:proofErr w:type="spellStart"/>
-      <w:r>
-        <w:t>Yapur</w:t>
-      </w:r>
-      <w:proofErr w:type="spellEnd"/>
-      <w:r>
-        <w:t xml:space="preserve"> &amp; Rodríguez, 2005)</w:t>
+        <w:t>Por tanto, analizando las diferentes opciones de adquisición de la señal de electrocardiografía se encuentra la fundamentada principalmente en amplificadores de instrumentación (AI) con características especiales, para amplificar la señal ECG de unos pocos mV. (Yapur &amp; Rodríguez, 2005)</w:t>
       </w:r>
     </w:p>
     <w:p>
@@ -11424,31 +11545,7 @@
         <w:pStyle w:val="Textoindependiente"/>
       </w:pPr>
       <w:r>
-        <w:t xml:space="preserve"> Otra es las ofrecidas por </w:t>
-      </w:r>
-      <w:proofErr w:type="spellStart"/>
-      <w:r>
-        <w:t>Analog</w:t>
-      </w:r>
-      <w:proofErr w:type="spellEnd"/>
-      <w:r>
-        <w:t xml:space="preserve"> </w:t>
-      </w:r>
-      <w:proofErr w:type="spellStart"/>
-      <w:r>
-        <w:t>Device</w:t>
-      </w:r>
-      <w:proofErr w:type="spellEnd"/>
-      <w:r>
-        <w:t xml:space="preserve">, con su aplicación en cuidado de la salud. Elementos con gran eficiencia y con gran postura en el ámbito académico. Entre estos está el Circuito integrado AD8232 un bloque acondicionador de señales integrado para ECG. Está diseñado para extraer, amplificar y filtrar pequeñas señales </w:t>
-      </w:r>
-      <w:proofErr w:type="spellStart"/>
-      <w:r>
-        <w:t>biopotenciales</w:t>
-      </w:r>
-      <w:proofErr w:type="spellEnd"/>
-      <w:r>
-        <w:t xml:space="preserve"> en presencia de condiciones ruidosas, como las creadas por movimiento o colocación de electrodos.</w:t>
+        <w:t xml:space="preserve"> Otra es las ofrecidas por Analog Device, con su aplicación en cuidado de la salud. Elementos con gran eficiencia y con gran postura en el ámbito académico. Entre estos está el Circuito integrado AD8232 un bloque acondicionador de señales integrado para ECG. Está diseñado para extraer, amplificar y filtrar pequeñas señales biopotenciales en presencia de condiciones ruidosas, como las creadas por movimiento o colocación de electrodos.</w:t>
       </w:r>
     </w:p>
     <w:p>
@@ -11472,25 +11569,12 @@
         <w:pStyle w:val="Ttulo5"/>
       </w:pPr>
       <w:r>
-        <w:t xml:space="preserve">Diagrama de bloques de </w:t>
-      </w:r>
-      <w:proofErr w:type="spellStart"/>
-      <w:r>
-        <w:t>MinDo</w:t>
-      </w:r>
-      <w:proofErr w:type="spellEnd"/>
-    </w:p>
-    <w:p>
-      <w:r>
-        <w:t xml:space="preserve">La implementación de la captura de la señal, consta de dos bloques para señal de electrocardiografía (ECG) y un bloque para señal de </w:t>
-      </w:r>
-      <w:proofErr w:type="spellStart"/>
-      <w:r>
-        <w:t>fotopletismografía</w:t>
-      </w:r>
-      <w:proofErr w:type="spellEnd"/>
-      <w:r>
-        <w:t xml:space="preserve"> (PPG) que se </w:t>
+        <w:t>Diagrama de bloques de MinDo</w:t>
+      </w:r>
+    </w:p>
+    <w:p>
+      <w:r>
+        <w:t xml:space="preserve">La implementación de la captura de la señal, consta de dos bloques para señal de electrocardiografía (ECG) y un bloque para señal de fotopletismografía (PPG) que se </w:t>
       </w:r>
       <w:r>
         <w:lastRenderedPageBreak/>
@@ -11531,7 +11615,7 @@
                     <pic:cNvPicPr/>
                   </pic:nvPicPr>
                   <pic:blipFill>
-                    <a:blip r:embed="rId17">
+                    <a:blip r:embed="rId20">
                       <a:extLst>
                         <a:ext uri="{28A0092B-C50C-407E-A947-70E740481C1C}">
                           <a14:useLocalDpi xmlns:a14="http://schemas.microsoft.com/office/drawing/2010/main" val="0"/>
@@ -11577,36 +11661,7 @@
         <w:t>igura 5</w:t>
       </w:r>
       <w:r>
-        <w:t xml:space="preserve"> se muestra un electrocardiograma normal de dos latidos del </w:t>
-      </w:r>
-      <w:proofErr w:type="gramStart"/>
-      <w:r>
-        <w:t>corazón(</w:t>
-      </w:r>
-      <w:proofErr w:type="spellStart"/>
-      <w:proofErr w:type="gramEnd"/>
-      <w:r>
-        <w:t>Guyton</w:t>
-      </w:r>
-      <w:proofErr w:type="spellEnd"/>
-      <w:r>
-        <w:t xml:space="preserve"> &amp; Hall, 2011). la señal a adquirir tiene un contenido de frecuencia de 0.05-100 Hz con una amplitud que oscila entre 0-3.0 </w:t>
-      </w:r>
-      <w:proofErr w:type="spellStart"/>
-      <w:r>
-        <w:t>mV</w:t>
-      </w:r>
-      <w:proofErr w:type="spellEnd"/>
-      <w:r>
-        <w:t xml:space="preserve"> (</w:t>
-      </w:r>
-      <w:proofErr w:type="spellStart"/>
-      <w:r>
-        <w:t>Gifari</w:t>
-      </w:r>
-      <w:proofErr w:type="spellEnd"/>
-      <w:r>
-        <w:t xml:space="preserve"> et al., 2015).</w:t>
+        <w:t xml:space="preserve"> se muestra un electrocardiograma normal de dos latidos del corazón(Guyton &amp; Hall, 2011). la señal a adquirir tiene un contenido de frecuencia de 0.05-100 Hz con una amplitud que oscila entre 0-3.0 mV (Gifari et al., 2015).</w:t>
       </w:r>
     </w:p>
     <w:p>
@@ -11635,7 +11690,7 @@
                     <pic:cNvPicPr/>
                   </pic:nvPicPr>
                   <pic:blipFill>
-                    <a:blip r:embed="rId18">
+                    <a:blip r:embed="rId21">
                       <a:extLst>
                         <a:ext uri="{28A0092B-C50C-407E-A947-70E740481C1C}">
                           <a14:useLocalDpi xmlns:a14="http://schemas.microsoft.com/office/drawing/2010/main" val="0"/>
@@ -11674,35 +11729,7 @@
         <w:rPr>
           <w:highlight w:val="yellow"/>
         </w:rPr>
-        <w:t xml:space="preserve">(Vidal Silva &amp; </w:t>
-      </w:r>
-      <w:proofErr w:type="spellStart"/>
-      <w:r>
-        <w:rPr>
-          <w:highlight w:val="yellow"/>
-        </w:rPr>
-        <w:t>Pavesi</w:t>
-      </w:r>
-      <w:proofErr w:type="spellEnd"/>
-      <w:r>
-        <w:rPr>
-          <w:highlight w:val="yellow"/>
-        </w:rPr>
-        <w:t xml:space="preserve"> </w:t>
-      </w:r>
-      <w:proofErr w:type="spellStart"/>
-      <w:r>
-        <w:rPr>
-          <w:highlight w:val="yellow"/>
-        </w:rPr>
-        <w:t>Farriol</w:t>
-      </w:r>
-      <w:proofErr w:type="spellEnd"/>
-      <w:r>
-        <w:rPr>
-          <w:highlight w:val="yellow"/>
-        </w:rPr>
-        <w:t>, 2005).</w:t>
+        <w:t>(Vidal Silva &amp; Pavesi Farriol, 2005).</w:t>
       </w:r>
     </w:p>
     <w:p>
@@ -11740,7 +11767,7 @@
                     <pic:cNvPicPr/>
                   </pic:nvPicPr>
                   <pic:blipFill rotWithShape="1">
-                    <a:blip r:embed="rId19">
+                    <a:blip r:embed="rId22">
                       <a:extLst>
                         <a:ext uri="{28A0092B-C50C-407E-A947-70E740481C1C}">
                           <a14:useLocalDpi xmlns:a14="http://schemas.microsoft.com/office/drawing/2010/main" val="0"/>
@@ -11975,13 +12002,8 @@
         <w:pStyle w:val="Ttulo5"/>
       </w:pPr>
       <w:r>
-        <w:t xml:space="preserve">Filtro </w:t>
-      </w:r>
-      <w:proofErr w:type="spellStart"/>
-      <w:r>
-        <w:t>pasabajas</w:t>
-      </w:r>
-      <w:proofErr w:type="spellEnd"/>
+        <w:t>Filtro pasabajas</w:t>
+      </w:r>
     </w:p>
     <w:p>
       <w:r>
@@ -12004,15 +12026,7 @@
         <w:t>figura 7</w:t>
       </w:r>
       <w:r>
-        <w:t xml:space="preserve"> muestra la distribución espectral de las diferentes señales y ondas presentes en un registro de ECG junto a los espectros de frecuencia de varios orígenes de ruido, todos ellos comparados con el espectro </w:t>
-      </w:r>
-      <w:proofErr w:type="spellStart"/>
-      <w:r>
-        <w:t>frecuencial</w:t>
-      </w:r>
-      <w:proofErr w:type="spellEnd"/>
-      <w:r>
-        <w:t xml:space="preserve"> de </w:t>
+        <w:t xml:space="preserve"> muestra la distribución espectral de las diferentes señales y ondas presentes en un registro de ECG junto a los espectros de frecuencia de varios orígenes de ruido, todos ellos comparados con el espectro frecuencial de </w:t>
       </w:r>
       <w:r>
         <w:rPr>
@@ -12049,7 +12063,7 @@
                     <pic:cNvPicPr/>
                   </pic:nvPicPr>
                   <pic:blipFill>
-                    <a:blip r:embed="rId20">
+                    <a:blip r:embed="rId23">
                       <a:extLst>
                         <a:ext uri="{28A0092B-C50C-407E-A947-70E740481C1C}">
                           <a14:useLocalDpi xmlns:a14="http://schemas.microsoft.com/office/drawing/2010/main" val="0"/>
@@ -12078,54 +12092,13 @@
     </w:p>
     <w:p>
       <w:r>
-        <w:t xml:space="preserve">Desde el punto de vista del procesado de señales, hay que tener en cuenta el ancho de banda de la señal de electrocardiográfica a la hora de implementar un filtro, con fines de eliminar frecuencias no deseadas. Como el fin de este trabajo es el monitoreo de la señal, la banda de frecuencias recomendada por Vidal Cristian y Gatica </w:t>
-      </w:r>
-      <w:proofErr w:type="spellStart"/>
-      <w:r>
-        <w:t>Valeska</w:t>
-      </w:r>
-      <w:proofErr w:type="spellEnd"/>
-      <w:r>
-        <w:t>, es su trabajo diseño e implementación de un sistema electrocardiográfico digital, es de (0,5 – 40 Hz). Por tanto, se implementa una red RC con frecuencia de corte el doble de lo reco</w:t>
-      </w:r>
-      <w:bookmarkStart w:id="32" w:name="_GoBack"/>
-      <w:bookmarkEnd w:id="32"/>
-      <w:r>
-        <w:t>mendada.</w:t>
+        <w:t>Desde el punto de vista del procesado de señales, hay que tener en cuenta el ancho de banda de la señal de electrocardiográfica a la hora de implementar un filtro, con fines de eliminar frecuencias no deseadas. Como el fin de este trabajo es el monitoreo de la señal, la banda de frecuencias recomendada por Vidal Cristian y Gatica Valeska, es su trabajo diseño e implementación de un sistema electrocardiográfico digital, es de (0,5 – 40 Hz). Por tanto, se implementa una red RC con frecuencia de corte el doble de lo recomendada.</w:t>
       </w:r>
       <w:r>
         <w:rPr>
           <w:highlight w:val="yellow"/>
         </w:rPr>
-        <w:t xml:space="preserve">(Vidal Silva &amp; </w:t>
-      </w:r>
-      <w:proofErr w:type="spellStart"/>
-      <w:r>
-        <w:rPr>
-          <w:highlight w:val="yellow"/>
-        </w:rPr>
-        <w:t>Pavesi</w:t>
-      </w:r>
-      <w:proofErr w:type="spellEnd"/>
-      <w:r>
-        <w:rPr>
-          <w:highlight w:val="yellow"/>
-        </w:rPr>
-        <w:t xml:space="preserve"> </w:t>
-      </w:r>
-      <w:proofErr w:type="spellStart"/>
-      <w:r>
-        <w:rPr>
-          <w:highlight w:val="yellow"/>
-        </w:rPr>
-        <w:t>Farriol</w:t>
-      </w:r>
-      <w:proofErr w:type="spellEnd"/>
-      <w:r>
-        <w:rPr>
-          <w:highlight w:val="yellow"/>
-        </w:rPr>
-        <w:t>, 2005)</w:t>
+        <w:t>(Vidal Silva &amp; Pavesi Farriol, 2005)</w:t>
       </w:r>
     </w:p>
     <w:p>
@@ -12159,7 +12132,7 @@
                     <pic:cNvPicPr/>
                   </pic:nvPicPr>
                   <pic:blipFill>
-                    <a:blip r:embed="rId21">
+                    <a:blip r:embed="rId24">
                       <a:extLst>
                         <a:ext uri="{28A0092B-C50C-407E-A947-70E740481C1C}">
                           <a14:useLocalDpi xmlns:a14="http://schemas.microsoft.com/office/drawing/2010/main" val="0"/>
@@ -12188,15 +12161,7 @@
     </w:p>
     <w:p>
       <w:r>
-        <w:t xml:space="preserve">En este filtro pasivo formado por una resistencia y un condensador, dicho condensador presenta una impedancia </w:t>
-      </w:r>
-      <w:proofErr w:type="spellStart"/>
-      <w:r>
-        <w:t>Z_c</w:t>
-      </w:r>
-      <w:proofErr w:type="spellEnd"/>
-      <w:r>
-        <w:t>= -j xc y xc depende de la frecuencia por la relación:</w:t>
+        <w:t>En este filtro pasivo formado por una resistencia y un condensador, dicho condensador presenta una impedancia Z_c= -j xc y xc depende de la frecuencia por la relación:</w:t>
       </w:r>
     </w:p>
     <w:p>
@@ -12398,15 +12363,7 @@
       </w:r>
       <w:r>
         <w:lastRenderedPageBreak/>
-        <w:t>se propone un condensador de fácil adquisición como lo es el C = 0.1 [</w:t>
-      </w:r>
-      <w:proofErr w:type="spellStart"/>
-      <w:r>
-        <w:t>uF</w:t>
-      </w:r>
-      <w:proofErr w:type="spellEnd"/>
-      <w:r>
-        <w:t>] por lo que para hallar R la despejamos de la ecuación 1.</w:t>
+        <w:t>se propone un condensador de fácil adquisición como lo es el C = 0.1 [uF] por lo que para hallar R la despejamos de la ecuación 1.</w:t>
       </w:r>
     </w:p>
     <w:p>
@@ -12566,15 +12523,7 @@
         <w:t>figura 9</w:t>
       </w:r>
       <w:r>
-        <w:t xml:space="preserve">. Estos datos fueron adquiridos gracias al programa </w:t>
-      </w:r>
-      <w:proofErr w:type="spellStart"/>
-      <w:r>
-        <w:t>WaveAnalysis</w:t>
-      </w:r>
-      <w:proofErr w:type="spellEnd"/>
-      <w:r>
-        <w:t xml:space="preserve"> compatibles con los osciloscopios presentes en el laboratorio de la universidad.</w:t>
+        <w:t>. Estos datos fueron adquiridos gracias al programa WaveAnalysis compatibles con los osciloscopios presentes en el laboratorio de la universidad.</w:t>
       </w:r>
     </w:p>
     <w:p>
@@ -12605,7 +12554,7 @@
                     <pic:cNvPicPr/>
                   </pic:nvPicPr>
                   <pic:blipFill>
-                    <a:blip r:embed="rId22">
+                    <a:blip r:embed="rId25">
                       <a:extLst>
                         <a:ext uri="{28A0092B-C50C-407E-A947-70E740481C1C}">
                           <a14:useLocalDpi xmlns:a14="http://schemas.microsoft.com/office/drawing/2010/main" val="0"/>
@@ -12637,57 +12586,12 @@
         <w:pStyle w:val="Ttulo5"/>
       </w:pPr>
       <w:r>
-        <w:t xml:space="preserve">Adquisición de Señal </w:t>
-      </w:r>
-      <w:proofErr w:type="spellStart"/>
-      <w:r>
-        <w:t>Oximetro</w:t>
-      </w:r>
-      <w:proofErr w:type="spellEnd"/>
-    </w:p>
-    <w:p>
-      <w:r>
-        <w:t xml:space="preserve">El sensor </w:t>
-      </w:r>
-      <w:proofErr w:type="spellStart"/>
-      <w:r>
-        <w:t>Easy</w:t>
-      </w:r>
-      <w:proofErr w:type="spellEnd"/>
-      <w:r>
-        <w:t xml:space="preserve"> Pulse está diseñado para ilustrar el principio de la </w:t>
-      </w:r>
-      <w:proofErr w:type="spellStart"/>
-      <w:r>
-        <w:t>fotopletismografía</w:t>
-      </w:r>
-      <w:proofErr w:type="spellEnd"/>
-      <w:r>
-        <w:t xml:space="preserve"> (PPG) como una técnica no invasiva y detectar la onda de pulso </w:t>
-      </w:r>
-      <w:proofErr w:type="spellStart"/>
-      <w:r>
-        <w:t>cardio</w:t>
-      </w:r>
-      <w:proofErr w:type="spellEnd"/>
-      <w:r>
-        <w:t xml:space="preserve">-vascular desde la punta de un dedo. Utiliza una fuente de luz infrarroja para iluminar el dedo en un lado, y un </w:t>
-      </w:r>
-      <w:proofErr w:type="spellStart"/>
-      <w:r>
-        <w:t>fotodetector</w:t>
-      </w:r>
-      <w:proofErr w:type="spellEnd"/>
-      <w:r>
-        <w:t xml:space="preserve"> ubicada en el otro lado, así mide las pequeñas variaciones en la intensidad de la luz transmitida. Las variaciones en la señal del </w:t>
-      </w:r>
-      <w:proofErr w:type="spellStart"/>
-      <w:r>
-        <w:t>fotodetector</w:t>
-      </w:r>
-      <w:proofErr w:type="spellEnd"/>
-      <w:r>
-        <w:t xml:space="preserve"> están relacionadas con cambios en el volumen de sangre dentro del tejido. La señal es filtrada y amplificada para obtener una </w:t>
+        <w:t>Adquisición de Señal Oximetro</w:t>
+      </w:r>
+    </w:p>
+    <w:p>
+      <w:r>
+        <w:t xml:space="preserve">El sensor Easy Pulse está diseñado para ilustrar el principio de la fotopletismografía (PPG) como una técnica no invasiva y detectar la onda de pulso cardio-vascular desde la punta de un dedo. Utiliza una fuente de luz infrarroja para iluminar el dedo en un lado, y un fotodetector ubicada en el otro lado, así mide las pequeñas variaciones en la intensidad de la luz transmitida. Las variaciones en la señal del fotodetector están relacionadas con cambios en el volumen de sangre dentro del tejido. La señal es filtrada y amplificada para obtener una </w:t>
       </w:r>
       <w:r>
         <w:lastRenderedPageBreak/>
@@ -12695,37 +12599,8 @@
       </w:r>
     </w:p>
     <w:p>
-      <w:proofErr w:type="spellStart"/>
-      <w:r>
-        <w:t>Transmitancia</w:t>
-      </w:r>
-      <w:proofErr w:type="spellEnd"/>
-      <w:r>
-        <w:t xml:space="preserve"> y </w:t>
-      </w:r>
-      <w:proofErr w:type="spellStart"/>
-      <w:r>
-        <w:t>reflectancia</w:t>
-      </w:r>
-      <w:proofErr w:type="spellEnd"/>
-      <w:r>
-        <w:t xml:space="preserve"> son dos tipos básicos de </w:t>
-      </w:r>
-      <w:proofErr w:type="spellStart"/>
-      <w:r>
-        <w:t>fotopletismografía</w:t>
-      </w:r>
-      <w:proofErr w:type="spellEnd"/>
-      <w:r>
-        <w:t xml:space="preserve">. Para la </w:t>
-      </w:r>
-      <w:proofErr w:type="spellStart"/>
-      <w:r>
-        <w:t>transmitancia</w:t>
-      </w:r>
-      <w:proofErr w:type="spellEnd"/>
-      <w:r>
-        <w:t xml:space="preserve"> PPG, se emite una fuente de luz al tejido, tal como el dedo o el lóbulo de la oreja y se coloca un detector de luz en el lado opuesto del tejido para medir la luz resultante y tipo ideal para el proyecto ver </w:t>
+      <w:r>
+        <w:t xml:space="preserve">Transmitancia y reflectancia son dos tipos básicos de fotopletismografía. Para la transmitancia PPG, se emite una fuente de luz al tejido, tal como el dedo o el lóbulo de la oreja y se coloca un detector de luz en el lado opuesto del tejido para medir la luz resultante y tipo ideal para el proyecto ver </w:t>
       </w:r>
       <w:r>
         <w:rPr>
@@ -12739,23 +12614,7 @@
     </w:p>
     <w:p>
       <w:r>
-        <w:t xml:space="preserve">En cambio, en la </w:t>
-      </w:r>
-      <w:proofErr w:type="spellStart"/>
-      <w:r>
-        <w:t>reflectancia</w:t>
-      </w:r>
-      <w:proofErr w:type="spellEnd"/>
-      <w:r>
-        <w:t xml:space="preserve"> PPG, la fuente de luz y el detector de luz están situados ambos en el mismo lado de una parte del cuerpo. La luz es emitida en el tejido y la luz reflejada es medida por el detector. Como la luz no tiene que penetrar el cuerpo, la </w:t>
-      </w:r>
-      <w:proofErr w:type="spellStart"/>
-      <w:r>
-        <w:t>reflectancia</w:t>
-      </w:r>
-      <w:proofErr w:type="spellEnd"/>
-      <w:r>
-        <w:t xml:space="preserve"> PPG se puede aplicar a cualquier parte del cuerpo humano. En cualquier caso, la luz detectada reflejada o transmitida a través de la parte del cuerpo fluctúa de acuerdo con el flujo sanguíneo pulsátil causado por el latido del corazón.</w:t>
+        <w:t>En cambio, en la reflectancia PPG, la fuente de luz y el detector de luz están situados ambos en el mismo lado de una parte del cuerpo. La luz es emitida en el tejido y la luz reflejada es medida por el detector. Como la luz no tiene que penetrar el cuerpo, la reflectancia PPG se puede aplicar a cualquier parte del cuerpo humano. En cualquier caso, la luz detectada reflejada o transmitida a través de la parte del cuerpo fluctúa de acuerdo con el flujo sanguíneo pulsátil causado por el latido del corazón.</w:t>
       </w:r>
     </w:p>
     <w:p>
@@ -12785,7 +12644,7 @@
                     <pic:cNvPicPr/>
                   </pic:nvPicPr>
                   <pic:blipFill>
-                    <a:blip r:embed="rId23" cstate="print">
+                    <a:blip r:embed="rId26" cstate="print">
                       <a:extLst>
                         <a:ext uri="{28A0092B-C50C-407E-A947-70E740481C1C}">
                           <a14:useLocalDpi xmlns:a14="http://schemas.microsoft.com/office/drawing/2010/main" val="0"/>
@@ -12814,31 +12673,7 @@
     </w:p>
     <w:p>
       <w:r>
-        <w:t xml:space="preserve">La señal es débil con una amplitud máxima de ~ 60 </w:t>
-      </w:r>
-      <w:proofErr w:type="spellStart"/>
-      <w:r>
-        <w:t>mV</w:t>
-      </w:r>
-      <w:proofErr w:type="spellEnd"/>
-      <w:r>
-        <w:t xml:space="preserve">. Y es procesada por la tarjeta </w:t>
-      </w:r>
-      <w:proofErr w:type="spellStart"/>
-      <w:r>
-        <w:t>Easy</w:t>
-      </w:r>
-      <w:proofErr w:type="spellEnd"/>
-      <w:r>
-        <w:t xml:space="preserve"> Pulse </w:t>
-      </w:r>
-      <w:proofErr w:type="spellStart"/>
-      <w:r>
-        <w:t>Plugin</w:t>
-      </w:r>
-      <w:proofErr w:type="spellEnd"/>
-      <w:r>
-        <w:t xml:space="preserve"> que se observa en la </w:t>
+        <w:t xml:space="preserve">La señal es débil con una amplitud máxima de ~ 60 mV. Y es procesada por la tarjeta Easy Pulse Plugin que se observa en la </w:t>
       </w:r>
       <w:r>
         <w:rPr>
@@ -12847,31 +12682,7 @@
         <w:t>figura 11</w:t>
       </w:r>
       <w:r>
-        <w:t xml:space="preserve">. Este dispositivo es de bajo costo y es posible encontrarlo en tiendas del rubro electrónico. El cual, funciona con una fuente de alimentación de + 5.0V, trabaja con cualquier placa compatible para la creación rápida de prototipos, con un filtro y amplificación de dos etapas usando MCP6004 </w:t>
-      </w:r>
-      <w:proofErr w:type="spellStart"/>
-      <w:r>
-        <w:t>Op-Amp</w:t>
-      </w:r>
-      <w:proofErr w:type="spellEnd"/>
-      <w:r>
-        <w:t xml:space="preserve"> y control de ganancia basada en potenciómetro. la salida de </w:t>
-      </w:r>
-      <w:proofErr w:type="spellStart"/>
-      <w:r>
-        <w:t>Easy</w:t>
-      </w:r>
-      <w:proofErr w:type="spellEnd"/>
-      <w:r>
-        <w:t xml:space="preserve"> Pulse </w:t>
-      </w:r>
-      <w:proofErr w:type="spellStart"/>
-      <w:r>
-        <w:t>Plugin</w:t>
-      </w:r>
-      <w:proofErr w:type="spellEnd"/>
-      <w:r>
-        <w:t xml:space="preserve"> es una forma de onda analógica rail </w:t>
+        <w:t xml:space="preserve">. Este dispositivo es de bajo costo y es posible encontrarlo en tiendas del rubro electrónico. El cual, funciona con una fuente de alimentación de + 5.0V, trabaja con cualquier placa compatible para la creación rápida de prototipos, con un filtro y amplificación de dos etapas usando MCP6004 Op-Amp y control de ganancia basada en potenciómetro. la salida de Easy Pulse Plugin es una forma de onda analógica rail </w:t>
       </w:r>
       <w:r>
         <w:lastRenderedPageBreak/>
@@ -12907,7 +12718,7 @@
                     <pic:cNvPicPr/>
                   </pic:nvPicPr>
                   <pic:blipFill>
-                    <a:blip r:embed="rId24" cstate="print">
+                    <a:blip r:embed="rId27" cstate="print">
                       <a:extLst>
                         <a:ext uri="{28A0092B-C50C-407E-A947-70E740481C1C}">
                           <a14:useLocalDpi xmlns:a14="http://schemas.microsoft.com/office/drawing/2010/main" val="0"/>
@@ -12975,7 +12786,7 @@
                     <pic:cNvPicPr/>
                   </pic:nvPicPr>
                   <pic:blipFill>
-                    <a:blip r:embed="rId25">
+                    <a:blip r:embed="rId28">
                       <a:extLst>
                         <a:ext uri="{28A0092B-C50C-407E-A947-70E740481C1C}">
                           <a14:useLocalDpi xmlns:a14="http://schemas.microsoft.com/office/drawing/2010/main" val="0"/>
@@ -13039,36 +12850,14 @@
         <w:rPr>
           <w:highlight w:val="yellow"/>
         </w:rPr>
-        <w:t xml:space="preserve">Alimentación </w:t>
-      </w:r>
-      <w:proofErr w:type="spellStart"/>
+        <w:t>Alimentación oximetro</w:t>
+      </w:r>
       <w:r>
         <w:rPr>
           <w:highlight w:val="yellow"/>
         </w:rPr>
-        <w:t>oximetro</w:t>
-      </w:r>
-      <w:proofErr w:type="spellEnd"/>
-      <w:r>
-        <w:rPr>
-          <w:highlight w:val="yellow"/>
-        </w:rPr>
         <w:tab/>
-        <w:t xml:space="preserve">3.3 [v] </w:t>
-      </w:r>
-      <w:proofErr w:type="spellStart"/>
-      <w:r>
-        <w:rPr>
-          <w:highlight w:val="yellow"/>
-        </w:rPr>
-        <w:t>ó</w:t>
-      </w:r>
-      <w:proofErr w:type="spellEnd"/>
-      <w:r>
-        <w:rPr>
-          <w:highlight w:val="yellow"/>
-        </w:rPr>
-        <w:t xml:space="preserve"> 5 [v]</w:t>
+        <w:t>3.3 [v] ó 5 [v]</w:t>
       </w:r>
     </w:p>
     <w:p>
@@ -13204,59 +12993,21 @@
           <w:lang w:val="en-US"/>
         </w:rPr>
       </w:pPr>
-      <w:proofErr w:type="spellStart"/>
       <w:r>
         <w:rPr>
           <w:lang w:val="en-US"/>
         </w:rPr>
-        <w:t>Procesador</w:t>
-      </w:r>
-      <w:proofErr w:type="spellEnd"/>
-      <w:r>
-        <w:rPr>
-          <w:lang w:val="en-US"/>
-        </w:rPr>
-        <w:t xml:space="preserve"> de </w:t>
-      </w:r>
-      <w:proofErr w:type="spellStart"/>
-      <w:r>
-        <w:rPr>
-          <w:lang w:val="en-US"/>
-        </w:rPr>
-        <w:t>Señal</w:t>
-      </w:r>
-      <w:proofErr w:type="spellEnd"/>
-      <w:r>
-        <w:rPr>
-          <w:lang w:val="en-US"/>
-        </w:rPr>
-        <w:t xml:space="preserve"> </w:t>
-      </w:r>
-    </w:p>
-    <w:p>
-      <w:r>
-        <w:t xml:space="preserve">La etapa de adquisición de datos tiene una componente hardware, compuesta por el Conversor A/D mismo y una componente software, que es la rutina encargada de dirigir el funcionamiento del Conversor A/D. La rutina señalada fue escrita en C, utilizando como editor de texto PIC C </w:t>
-      </w:r>
-      <w:proofErr w:type="spellStart"/>
-      <w:r>
-        <w:t>Compiler</w:t>
-      </w:r>
-      <w:proofErr w:type="spellEnd"/>
-      <w:r>
-        <w:t xml:space="preserve">. </w:t>
-      </w:r>
-    </w:p>
-    <w:p>
-      <w:r>
-        <w:t xml:space="preserve">Para la realización del corte de mínimo sangrado tenemos las dos opciones analizadas anteriormente, por un lado, está la señal de electrocardiografía que analiza los potenciales eléctricos emitidos por el corazón y por el otro tenemos la </w:t>
-      </w:r>
-      <w:proofErr w:type="spellStart"/>
-      <w:r>
-        <w:t>fotopletismografía</w:t>
-      </w:r>
-      <w:proofErr w:type="spellEnd"/>
-      <w:r>
-        <w:t xml:space="preserve"> que analiza el flujo sanguíneo </w:t>
+        <w:t xml:space="preserve">Procesador de Señal </w:t>
+      </w:r>
+    </w:p>
+    <w:p>
+      <w:r>
+        <w:t xml:space="preserve">La etapa de adquisición de datos tiene una componente hardware, compuesta por el Conversor A/D mismo y una componente software, que es la rutina encargada de dirigir el funcionamiento del Conversor A/D. La rutina señalada fue escrita en C, utilizando como editor de texto PIC C Compiler. </w:t>
+      </w:r>
+    </w:p>
+    <w:p>
+      <w:r>
+        <w:t xml:space="preserve">Para la realización del corte de mínimo sangrado tenemos las dos opciones analizadas anteriormente, por un lado, está la señal de electrocardiografía que analiza los potenciales eléctricos emitidos por el corazón y por el otro tenemos la fotopletismografía que analiza el flujo sanguíneo </w:t>
       </w:r>
     </w:p>
     <w:p>
@@ -13285,15 +13036,7 @@
         <w:t xml:space="preserve">figura 13 </w:t>
       </w:r>
       <w:r>
-        <w:t xml:space="preserve">muestra los diferentes acontecimientos que se producen durante el ciclo cardíaco para el lado izquierdo del corazón. Las tres curvas superiores muestran los cambios de presión en la aorta, en el ventrículo izquierdo y en la aurícula izquierda, respectivamente. La cuarta curva representa los cambios del volumen ventricular izquierdo, la quinta el electrocardiograma y la sexta un </w:t>
-      </w:r>
-      <w:proofErr w:type="spellStart"/>
-      <w:r>
-        <w:t>fonocardiograma</w:t>
-      </w:r>
-      <w:proofErr w:type="spellEnd"/>
-      <w:r>
-        <w:t>, que es un registro de los ruidos que produce el corazón (principalmente las válvulas cardíacas) durante su función de bombeo.</w:t>
+        <w:t>muestra los diferentes acontecimientos que se producen durante el ciclo cardíaco para el lado izquierdo del corazón. Las tres curvas superiores muestran los cambios de presión en la aorta, en el ventrículo izquierdo y en la aurícula izquierda, respectivamente. La cuarta curva representa los cambios del volumen ventricular izquierdo, la quinta el electrocardiograma y la sexta un fonocardiograma, que es un registro de los ruidos que produce el corazón (principalmente las válvulas cardíacas) durante su función de bombeo.</w:t>
       </w:r>
     </w:p>
     <w:p>
@@ -13319,7 +13062,7 @@
                     <pic:cNvPicPr/>
                   </pic:nvPicPr>
                   <pic:blipFill>
-                    <a:blip r:embed="rId26">
+                    <a:blip r:embed="rId29">
                       <a:extLst>
                         <a:ext uri="{28A0092B-C50C-407E-A947-70E740481C1C}">
                           <a14:useLocalDpi xmlns:a14="http://schemas.microsoft.com/office/drawing/2010/main" val="0"/>
@@ -13392,7 +13135,7 @@
                     <pic:cNvPicPr/>
                   </pic:nvPicPr>
                   <pic:blipFill rotWithShape="1">
-                    <a:blip r:embed="rId27">
+                    <a:blip r:embed="rId30">
                       <a:extLst>
                         <a:ext uri="{28A0092B-C50C-407E-A947-70E740481C1C}">
                           <a14:useLocalDpi xmlns:a14="http://schemas.microsoft.com/office/drawing/2010/main" val="0"/>
@@ -13431,11 +13174,11 @@
       <w:pPr>
         <w:pStyle w:val="Ttulo3"/>
       </w:pPr>
-      <w:bookmarkStart w:id="33" w:name="_Toc513741855"/>
+      <w:bookmarkStart w:id="36" w:name="_Toc513741855"/>
       <w:r>
         <w:t>Control de Potencia</w:t>
       </w:r>
-      <w:bookmarkEnd w:id="33"/>
+      <w:bookmarkEnd w:id="36"/>
     </w:p>
     <w:p>
       <w:pPr>
@@ -13515,43 +13258,24 @@
           <w:i/>
           <w:highlight w:val="yellow"/>
         </w:rPr>
-        <w:t xml:space="preserve">y resolución o </w:t>
-      </w:r>
-      <w:proofErr w:type="spellStart"/>
+        <w:t>y resolución o algoasí</w:t>
+      </w:r>
+    </w:p>
+    <w:p>
+      <w:pPr>
+        <w:pStyle w:val="Sinespaciado"/>
+        <w:rPr>
+          <w:i/>
+          <w:iCs/>
+        </w:rPr>
+      </w:pPr>
       <w:r>
         <w:rPr>
           <w:rStyle w:val="nfasis"/>
           <w:i/>
-          <w:highlight w:val="yellow"/>
-        </w:rPr>
-        <w:t>algoasí</w:t>
-      </w:r>
-      <w:proofErr w:type="spellEnd"/>
-    </w:p>
-    <w:p>
-      <w:pPr>
-        <w:pStyle w:val="Sinespaciado"/>
-        <w:rPr>
-          <w:i/>
-          <w:iCs/>
-        </w:rPr>
-      </w:pPr>
-      <w:r>
-        <w:rPr>
-          <w:rStyle w:val="nfasis"/>
-          <w:i/>
-        </w:rPr>
-        <w:t xml:space="preserve">Temperatura de Funcionamiento entre -40Cº y 150 </w:t>
-      </w:r>
-      <w:proofErr w:type="spellStart"/>
-      <w:r>
-        <w:rPr>
-          <w:rStyle w:val="nfasis"/>
-          <w:i/>
-        </w:rPr>
-        <w:t>Cº</w:t>
-      </w:r>
-      <w:proofErr w:type="spellEnd"/>
+        </w:rPr>
+        <w:t>Temperatura de Funcionamiento entre -40Cº y 150 Cº</w:t>
+      </w:r>
     </w:p>
     <w:p>
       <w:pPr>
@@ -13602,7 +13326,7 @@
                     <pic:cNvPicPr/>
                   </pic:nvPicPr>
                   <pic:blipFill>
-                    <a:blip r:embed="rId28">
+                    <a:blip r:embed="rId31">
                       <a:extLst>
                         <a:ext uri="{28A0092B-C50C-407E-A947-70E740481C1C}">
                           <a14:useLocalDpi xmlns:a14="http://schemas.microsoft.com/office/drawing/2010/main" val="0"/>
@@ -13637,27 +13361,14 @@
       <w:r>
         <w:t xml:space="preserve">Figura </w:t>
       </w:r>
-      <w:r>
-        <w:fldChar w:fldCharType="begin"/>
-      </w:r>
-      <w:r>
-        <w:instrText xml:space="preserve"> SEQ Figura \* ARABIC </w:instrText>
-      </w:r>
-      <w:r>
-        <w:fldChar w:fldCharType="separate"/>
-      </w:r>
-      <w:r>
-        <w:rPr>
-          <w:noProof/>
-        </w:rPr>
-        <w:t>12</w:t>
-      </w:r>
-      <w:r>
-        <w:rPr>
-          <w:noProof/>
-        </w:rPr>
-        <w:fldChar w:fldCharType="end"/>
-      </w:r>
+      <w:fldSimple w:instr=" SEQ Figura \* ARABIC ">
+        <w:r>
+          <w:rPr>
+            <w:noProof/>
+          </w:rPr>
+          <w:t>12</w:t>
+        </w:r>
+      </w:fldSimple>
       <w:r>
         <w:t>.</w:t>
       </w:r>
@@ -14513,15 +14224,7 @@
         <w:tab/>
       </w:r>
       <w:r>
-        <w:t xml:space="preserve">Este circuito hace las veces de un </w:t>
-      </w:r>
-      <w:proofErr w:type="spellStart"/>
-      <w:r>
-        <w:t>trimmer</w:t>
-      </w:r>
-      <w:proofErr w:type="spellEnd"/>
-      <w:r>
-        <w:t xml:space="preserve"> de precisión, que controla la f</w:t>
+        <w:t>Este circuito hace las veces de un trimmer de precisión, que controla la f</w:t>
       </w:r>
       <w:r>
         <w:t>uente conmutada del dispositivo. E</w:t>
@@ -14624,7 +14327,7 @@
                     <pic:cNvPicPr/>
                   </pic:nvPicPr>
                   <pic:blipFill>
-                    <a:blip r:embed="rId29">
+                    <a:blip r:embed="rId32">
                       <a:extLst>
                         <a:ext uri="{28A0092B-C50C-407E-A947-70E740481C1C}">
                           <a14:useLocalDpi xmlns:a14="http://schemas.microsoft.com/office/drawing/2010/main" val="0"/>
@@ -14659,30 +14362,14 @@
       <w:r>
         <w:t xml:space="preserve">Figura </w:t>
       </w:r>
-      <w:r>
-        <w:fldChar w:fldCharType="begin"/>
-      </w:r>
-      <w:r>
-        <w:instrText xml:space="preserve"> SEQ Fig</w:instrText>
-      </w:r>
-      <w:r>
-        <w:instrText xml:space="preserve">ura \* ARABIC </w:instrText>
-      </w:r>
-      <w:r>
-        <w:fldChar w:fldCharType="separate"/>
-      </w:r>
-      <w:r>
-        <w:rPr>
-          <w:noProof/>
-        </w:rPr>
-        <w:t>13</w:t>
-      </w:r>
-      <w:r>
-        <w:rPr>
-          <w:noProof/>
-        </w:rPr>
-        <w:fldChar w:fldCharType="end"/>
-      </w:r>
+      <w:fldSimple w:instr=" SEQ Figura \* ARABIC ">
+        <w:r>
+          <w:rPr>
+            <w:noProof/>
+          </w:rPr>
+          <w:t>13</w:t>
+        </w:r>
+      </w:fldSimple>
       <w:r>
         <w:t>.</w:t>
       </w:r>
@@ -14690,16 +14377,11 @@
         <w:t xml:space="preserve"> </w:t>
       </w:r>
       <w:r>
-        <w:t xml:space="preserve"> Regulación y Control Potencia </w:t>
-      </w:r>
-      <w:proofErr w:type="spellStart"/>
-      <w:r>
-        <w:t>DC.</w:t>
+        <w:t xml:space="preserve"> Regulación y Control Potencia DC.</w:t>
       </w:r>
       <w:r>
         <w:t>w</w:t>
       </w:r>
-      <w:proofErr w:type="spellEnd"/>
     </w:p>
     <w:p>
       <w:r>
@@ -14835,36 +14517,20 @@
       <w:pPr>
         <w:pStyle w:val="Ttulo3"/>
       </w:pPr>
-      <w:bookmarkStart w:id="34" w:name="_Toc513741856"/>
+      <w:bookmarkStart w:id="37" w:name="_Toc513741856"/>
       <w:r>
         <w:t>Alimentación</w:t>
       </w:r>
-      <w:bookmarkEnd w:id="34"/>
-    </w:p>
-    <w:p>
-      <w:r>
-        <w:t xml:space="preserve">El equipo se alimenta de la red eléctrica de 120V 60Hz. Por economía para el proyecto no se diseñaron fuentes de alimentación específicas para proyecto, se usaron dos fuentes conmutadas </w:t>
-      </w:r>
-      <w:proofErr w:type="spellStart"/>
-      <w:r>
-        <w:t>atx</w:t>
-      </w:r>
-      <w:proofErr w:type="spellEnd"/>
-      <w:r>
-        <w:t xml:space="preserve"> genéricas de 780 Watts usadas usualmente para alimentar computadores de escritorio.</w:t>
-      </w:r>
-    </w:p>
-    <w:p>
-      <w:r>
-        <w:t>Las fuente son de marca tal, como se muestra en la figura tal y tal marca con salidas de -12,12,5,</w:t>
-      </w:r>
-      <w:proofErr w:type="gramStart"/>
-      <w:r>
-        <w:t>3.3,…</w:t>
-      </w:r>
-      <w:proofErr w:type="gramEnd"/>
-      <w:r>
-        <w:t>. Una fuente alimenta las tarjetas desarrolladas, microcontroladores y resto de electrónica. La segunda fuente conmutada se encarga de proporcionar la energía para la electrónica de potencia.</w:t>
+      <w:bookmarkEnd w:id="37"/>
+    </w:p>
+    <w:p>
+      <w:r>
+        <w:t>El equipo se alimenta de la red eléctrica de 120V 60Hz. Por economía para el proyecto no se diseñaron fuentes de alimentación específicas para proyecto, se usaron dos fuentes conmutadas atx genéricas de 780 Watts usadas usualmente para alimentar computadores de escritorio.</w:t>
+      </w:r>
+    </w:p>
+    <w:p>
+      <w:r>
+        <w:t>Las fuente son de marca tal, como se muestra en la figura tal y tal marca con salidas de -12,12,5,3.3,…. Una fuente alimenta las tarjetas desarrolladas, microcontroladores y resto de electrónica. La segunda fuente conmutada se encarga de proporcionar la energía para la electrónica de potencia.</w:t>
       </w:r>
     </w:p>
     <w:p>
@@ -14872,21 +14538,7 @@
         <w:rPr>
           <w:highlight w:val="yellow"/>
         </w:rPr>
-        <w:t xml:space="preserve">Hacer </w:t>
-      </w:r>
-      <w:proofErr w:type="spellStart"/>
-      <w:r>
-        <w:rPr>
-          <w:highlight w:val="yellow"/>
-        </w:rPr>
-        <w:t>graficos</w:t>
-      </w:r>
-      <w:proofErr w:type="spellEnd"/>
-      <w:r>
-        <w:rPr>
-          <w:highlight w:val="yellow"/>
-        </w:rPr>
-        <w:t xml:space="preserve"> con salidas y todo.</w:t>
+        <w:t>Hacer graficos con salidas y todo.</w:t>
       </w:r>
     </w:p>
     <w:p/>
@@ -14903,44 +14555,30 @@
       <w:pPr>
         <w:pStyle w:val="Ttulo2"/>
       </w:pPr>
-      <w:bookmarkStart w:id="35" w:name="_Toc513741857"/>
+      <w:bookmarkStart w:id="38" w:name="_Toc513741857"/>
       <w:r>
         <w:t>Funcionamiento Lógico del Sistema</w:t>
       </w:r>
-      <w:bookmarkEnd w:id="35"/>
+      <w:bookmarkEnd w:id="38"/>
     </w:p>
     <w:p>
       <w:r>
         <w:rPr>
           <w:highlight w:val="yellow"/>
         </w:rPr>
-        <w:t xml:space="preserve">Funcionamiento lógico del sistema. (Corregir monitorear corriente de salida e incluir </w:t>
-      </w:r>
-      <w:proofErr w:type="gramStart"/>
+        <w:t>Funcionamiento lógico del sistema. (Corregir monitorear corriente de salida e incluir REM)</w:t>
+      </w:r>
       <w:r>
         <w:rPr>
           <w:highlight w:val="yellow"/>
         </w:rPr>
-        <w:t>REM)</w:t>
+        <w:t xml:space="preserve">  </w:t>
       </w:r>
       <w:r>
         <w:rPr>
           <w:highlight w:val="yellow"/>
         </w:rPr>
-        <w:t xml:space="preserve">  </w:t>
-      </w:r>
-      <w:r>
-        <w:rPr>
-          <w:highlight w:val="yellow"/>
-        </w:rPr>
-        <w:t>Puede</w:t>
-      </w:r>
-      <w:proofErr w:type="gramEnd"/>
-      <w:r>
-        <w:rPr>
-          <w:highlight w:val="yellow"/>
-        </w:rPr>
-        <w:t xml:space="preserve"> ser más bien un diagrama de flujo</w:t>
+        <w:t>Puede ser más bien un diagrama de flujo</w:t>
       </w:r>
       <w:r>
         <w:t>.</w:t>
@@ -14970,7 +14608,7 @@
                     </pic:cNvPicPr>
                   </pic:nvPicPr>
                   <pic:blipFill>
-                    <a:blip r:embed="rId30">
+                    <a:blip r:embed="rId33">
                       <a:extLst>
                         <a:ext uri="{28A0092B-C50C-407E-A947-70E740481C1C}">
                           <a14:useLocalDpi xmlns:a14="http://schemas.microsoft.com/office/drawing/2010/main" val="0"/>
@@ -15050,7 +14688,7 @@
                     </pic:cNvPicPr>
                   </pic:nvPicPr>
                   <pic:blipFill>
-                    <a:blip r:embed="rId31" cstate="print">
+                    <a:blip r:embed="rId34" cstate="print">
                       <a:extLst>
                         <a:ext uri="{28A0092B-C50C-407E-A947-70E740481C1C}">
                           <a14:useLocalDpi xmlns:a14="http://schemas.microsoft.com/office/drawing/2010/main" val="0"/>
@@ -15090,14 +14728,27 @@
       <w:r>
         <w:t xml:space="preserve">Figura </w:t>
       </w:r>
-      <w:fldSimple w:instr=" SEQ Figura \* ARABIC ">
-        <w:r>
-          <w:rPr>
-            <w:noProof/>
-          </w:rPr>
-          <w:t>3</w:t>
-        </w:r>
-      </w:fldSimple>
+      <w:r>
+        <w:fldChar w:fldCharType="begin"/>
+      </w:r>
+      <w:r>
+        <w:instrText xml:space="preserve"> SEQ Figura \* ARABIC </w:instrText>
+      </w:r>
+      <w:r>
+        <w:fldChar w:fldCharType="separate"/>
+      </w:r>
+      <w:r>
+        <w:rPr>
+          <w:noProof/>
+        </w:rPr>
+        <w:t>14</w:t>
+      </w:r>
+      <w:r>
+        <w:rPr>
+          <w:noProof/>
+        </w:rPr>
+        <w:fldChar w:fldCharType="end"/>
+      </w:r>
       <w:r>
         <w:t>. Placa de retorno de dos secciones conductoras.</w:t>
       </w:r>
@@ -15180,7 +14831,7 @@
                     </pic:cNvPicPr>
                   </pic:nvPicPr>
                   <pic:blipFill>
-                    <a:blip r:embed="rId32">
+                    <a:blip r:embed="rId35">
                       <a:extLst>
                         <a:ext uri="{28A0092B-C50C-407E-A947-70E740481C1C}">
                           <a14:useLocalDpi xmlns:a14="http://schemas.microsoft.com/office/drawing/2010/main" val="0"/>
@@ -15217,19 +14868,32 @@
         <w:pStyle w:val="Descripcin"/>
         <w:jc w:val="center"/>
       </w:pPr>
-      <w:bookmarkStart w:id="36" w:name="_Ref513740379"/>
+      <w:bookmarkStart w:id="39" w:name="_Ref513740379"/>
       <w:r>
         <w:t xml:space="preserve">Figura </w:t>
       </w:r>
-      <w:fldSimple w:instr=" SEQ Figura \* ARABIC ">
-        <w:r>
-          <w:rPr>
-            <w:noProof/>
-          </w:rPr>
-          <w:t>4</w:t>
-        </w:r>
-      </w:fldSimple>
-      <w:bookmarkEnd w:id="36"/>
+      <w:r>
+        <w:fldChar w:fldCharType="begin"/>
+      </w:r>
+      <w:r>
+        <w:instrText xml:space="preserve"> SEQ Figura \* ARABIC </w:instrText>
+      </w:r>
+      <w:r>
+        <w:fldChar w:fldCharType="separate"/>
+      </w:r>
+      <w:r>
+        <w:rPr>
+          <w:noProof/>
+        </w:rPr>
+        <w:t>15</w:t>
+      </w:r>
+      <w:r>
+        <w:rPr>
+          <w:noProof/>
+        </w:rPr>
+        <w:fldChar w:fldCharType="end"/>
+      </w:r>
+      <w:bookmarkEnd w:id="39"/>
       <w:r>
         <w:t>. Advertencia placa de retorno ausente o mal puesta.</w:t>
       </w:r>
@@ -15267,7 +14931,7 @@
                     </pic:cNvPicPr>
                   </pic:nvPicPr>
                   <pic:blipFill rotWithShape="1">
-                    <a:blip r:embed="rId33">
+                    <a:blip r:embed="rId36">
                       <a:extLst>
                         <a:ext uri="{28A0092B-C50C-407E-A947-70E740481C1C}">
                           <a14:useLocalDpi xmlns:a14="http://schemas.microsoft.com/office/drawing/2010/main" val="0"/>
@@ -15310,39 +14974,36 @@
       <w:r>
         <w:t xml:space="preserve">Figura </w:t>
       </w:r>
-      <w:fldSimple w:instr=" SEQ Figura \* ARABIC ">
-        <w:r>
-          <w:rPr>
-            <w:noProof/>
-          </w:rPr>
-          <w:t>5</w:t>
-        </w:r>
-      </w:fldSimple>
+      <w:r>
+        <w:fldChar w:fldCharType="begin"/>
+      </w:r>
+      <w:r>
+        <w:instrText xml:space="preserve"> SEQ Figura \* ARABIC </w:instrText>
+      </w:r>
+      <w:r>
+        <w:fldChar w:fldCharType="separate"/>
+      </w:r>
+      <w:r>
+        <w:rPr>
+          <w:noProof/>
+        </w:rPr>
+        <w:t>16</w:t>
+      </w:r>
+      <w:r>
+        <w:rPr>
+          <w:noProof/>
+        </w:rPr>
+        <w:fldChar w:fldCharType="end"/>
+      </w:r>
       <w:r>
         <w:t xml:space="preserve">. </w:t>
       </w:r>
-      <w:proofErr w:type="spellStart"/>
       <w:r>
         <w:rPr>
           <w:highlight w:val="yellow"/>
         </w:rPr>
-        <w:t>Lapíz</w:t>
-      </w:r>
-      <w:proofErr w:type="spellEnd"/>
-      <w:r>
-        <w:rPr>
-          <w:highlight w:val="yellow"/>
-        </w:rPr>
-        <w:t xml:space="preserve"> de electrocirugía. Cambiar imagen. Muy </w:t>
-      </w:r>
-      <w:proofErr w:type="spellStart"/>
-      <w:r>
-        <w:rPr>
-          <w:highlight w:val="yellow"/>
-        </w:rPr>
-        <w:t>peye</w:t>
-      </w:r>
-      <w:proofErr w:type="spellEnd"/>
+        <w:t>Lapíz de electrocirugía. Cambiar imagen. Muy peye</w:t>
+      </w:r>
     </w:p>
     <w:p>
       <w:r>
@@ -15360,64 +15021,16 @@
       <w:pPr>
         <w:pStyle w:val="Ttulo2"/>
       </w:pPr>
-      <w:bookmarkStart w:id="37" w:name="_Toc513741858"/>
+      <w:bookmarkStart w:id="40" w:name="_Toc513741858"/>
       <w:r>
         <w:lastRenderedPageBreak/>
         <w:t>Diseño de Interfaz del Usuario</w:t>
       </w:r>
-      <w:bookmarkEnd w:id="37"/>
-    </w:p>
-    <w:p>
-      <w:r>
-        <w:t xml:space="preserve">Se optó por proporcionarle una interface táctil al usuario, por lo cual el equipo cuenta con un </w:t>
-      </w:r>
-      <w:proofErr w:type="spellStart"/>
-      <w:r>
-        <w:t>display</w:t>
-      </w:r>
-      <w:proofErr w:type="spellEnd"/>
-      <w:r>
-        <w:t xml:space="preserve"> marca tal </w:t>
-      </w:r>
-      <w:proofErr w:type="spellStart"/>
-      <w:r>
-        <w:t>tal</w:t>
-      </w:r>
-      <w:proofErr w:type="spellEnd"/>
-      <w:r>
-        <w:t xml:space="preserve"> </w:t>
-      </w:r>
-      <w:proofErr w:type="spellStart"/>
-      <w:r>
-        <w:t>tal</w:t>
-      </w:r>
-      <w:proofErr w:type="spellEnd"/>
-      <w:r>
-        <w:t xml:space="preserve"> de 7”. El diseño de la interface </w:t>
-      </w:r>
-      <w:proofErr w:type="spellStart"/>
-      <w:r>
-        <w:t>hmi</w:t>
-      </w:r>
-      <w:proofErr w:type="spellEnd"/>
-      <w:r>
-        <w:t xml:space="preserve"> brinda al usuario de una forma fácil e </w:t>
-      </w:r>
-      <w:proofErr w:type="spellStart"/>
-      <w:r>
-        <w:t>intutiva</w:t>
-      </w:r>
-      <w:proofErr w:type="spellEnd"/>
-      <w:r>
-        <w:t xml:space="preserve"> el control de la potencia del equipo, aparte le brinda información al usuario del estado de la placa de retorno y de si está disponible el uso del corte </w:t>
-      </w:r>
-      <w:proofErr w:type="spellStart"/>
-      <w:r>
-        <w:t>MinDo</w:t>
-      </w:r>
-      <w:proofErr w:type="spellEnd"/>
-      <w:r>
-        <w:t xml:space="preserve">. </w:t>
+      <w:bookmarkEnd w:id="40"/>
+    </w:p>
+    <w:p>
+      <w:r>
+        <w:t xml:space="preserve">Se optó por proporcionarle una interface táctil al usuario, por lo cual el equipo cuenta con un display marca tal tal tal de 7”. El diseño de la interface hmi brinda al usuario de una forma fácil e intutiva el control de la potencia del equipo, aparte le brinda información al usuario del estado de la placa de retorno y de si está disponible el uso del corte MinDo. </w:t>
       </w:r>
     </w:p>
     <w:p>
@@ -15460,7 +15073,7 @@
                     </pic:cNvPicPr>
                   </pic:nvPicPr>
                   <pic:blipFill>
-                    <a:blip r:embed="rId34">
+                    <a:blip r:embed="rId37">
                       <a:extLst>
                         <a:ext uri="{28A0092B-C50C-407E-A947-70E740481C1C}">
                           <a14:useLocalDpi xmlns:a14="http://schemas.microsoft.com/office/drawing/2010/main" val="0"/>
@@ -15496,37 +15109,23 @@
       <w:pPr>
         <w:pStyle w:val="Ttulo2"/>
       </w:pPr>
-      <w:bookmarkStart w:id="38" w:name="_Toc513741859"/>
+      <w:bookmarkStart w:id="41" w:name="_Toc513741859"/>
       <w:r>
         <w:t>Diseño de Carcasas</w:t>
       </w:r>
-      <w:bookmarkEnd w:id="38"/>
+      <w:bookmarkEnd w:id="41"/>
     </w:p>
     <w:p>
       <w:r>
         <w:rPr>
           <w:highlight w:val="yellow"/>
         </w:rPr>
-        <w:t xml:space="preserve">Poner vista Explosionada del modelo en </w:t>
-      </w:r>
-      <w:proofErr w:type="spellStart"/>
+        <w:t xml:space="preserve">Poner vista Explosionada del modelo en solid </w:t>
+      </w:r>
       <w:r>
         <w:rPr>
           <w:highlight w:val="yellow"/>
         </w:rPr>
-        <w:t>solid</w:t>
-      </w:r>
-      <w:proofErr w:type="spellEnd"/>
-      <w:r>
-        <w:rPr>
-          <w:highlight w:val="yellow"/>
-        </w:rPr>
-        <w:t xml:space="preserve"> </w:t>
-      </w:r>
-      <w:r>
-        <w:rPr>
-          <w:highlight w:val="yellow"/>
-        </w:rPr>
         <w:t>Works</w:t>
       </w:r>
     </w:p>
@@ -15535,12 +15134,12 @@
       <w:pPr>
         <w:pStyle w:val="Ttulo1"/>
       </w:pPr>
-      <w:bookmarkStart w:id="39" w:name="_Toc513741860"/>
+      <w:bookmarkStart w:id="42" w:name="_Toc513741860"/>
       <w:r>
         <w:lastRenderedPageBreak/>
         <w:t>Pruebas y Validación de la Unidad Electroquirúrgica</w:t>
       </w:r>
-      <w:bookmarkEnd w:id="39"/>
+      <w:bookmarkEnd w:id="42"/>
       <w:r>
         <w:t xml:space="preserve">  </w:t>
       </w:r>
@@ -15560,11 +15159,11 @@
       <w:r>
         <w:t xml:space="preserve"> </w:t>
       </w:r>
-      <w:bookmarkStart w:id="40" w:name="_Toc513741861"/>
+      <w:bookmarkStart w:id="43" w:name="_Toc513741861"/>
       <w:r>
         <w:t>Validación Control de Potencia</w:t>
       </w:r>
-      <w:bookmarkEnd w:id="40"/>
+      <w:bookmarkEnd w:id="43"/>
     </w:p>
     <w:p>
       <w:r>
@@ -15598,7 +15197,7 @@
                     </pic:cNvPicPr>
                   </pic:nvPicPr>
                   <pic:blipFill>
-                    <a:blip r:embed="rId35">
+                    <a:blip r:embed="rId38">
                       <a:extLst>
                         <a:ext uri="{28A0092B-C50C-407E-A947-70E740481C1C}">
                           <a14:useLocalDpi xmlns:a14="http://schemas.microsoft.com/office/drawing/2010/main" val="0"/>
@@ -15631,11 +15230,11 @@
       <w:pPr>
         <w:pStyle w:val="Ttulo2"/>
       </w:pPr>
-      <w:bookmarkStart w:id="41" w:name="_Toc513741862"/>
+      <w:bookmarkStart w:id="44" w:name="_Toc513741862"/>
       <w:r>
         <w:t>Validación Mínimo Sangrado</w:t>
       </w:r>
-      <w:bookmarkEnd w:id="41"/>
+      <w:bookmarkEnd w:id="44"/>
     </w:p>
     <w:p>
       <w:pPr>
@@ -15662,35 +15261,19 @@
       <w:pPr>
         <w:pStyle w:val="Ttulo2"/>
       </w:pPr>
-      <w:bookmarkStart w:id="42" w:name="_Toc513741863"/>
+      <w:bookmarkStart w:id="45" w:name="_Toc513741863"/>
       <w:r>
         <w:t>Validación de Normas de Seguridad IEC</w:t>
       </w:r>
-      <w:bookmarkEnd w:id="42"/>
-    </w:p>
-    <w:p>
-      <w:proofErr w:type="gramStart"/>
+      <w:bookmarkEnd w:id="45"/>
+    </w:p>
+    <w:p>
       <w:r>
         <w:rPr>
           <w:highlight w:val="red"/>
         </w:rPr>
-        <w:t xml:space="preserve">Este apartado está </w:t>
-      </w:r>
-      <w:proofErr w:type="spellStart"/>
-      <w:r>
-        <w:rPr>
-          <w:highlight w:val="red"/>
-        </w:rPr>
-        <w:t>superpendiente</w:t>
-      </w:r>
-      <w:proofErr w:type="spellEnd"/>
-      <w:r>
-        <w:rPr>
-          <w:highlight w:val="red"/>
-        </w:rPr>
-        <w:t>!!!</w:t>
-      </w:r>
-      <w:proofErr w:type="gramEnd"/>
+        <w:t>Este apartado está superpendiente!!!</w:t>
+      </w:r>
     </w:p>
     <w:p>
       <w:pPr>
@@ -15703,12 +15286,12 @@
       <w:pPr>
         <w:pStyle w:val="Ttulo1"/>
       </w:pPr>
-      <w:bookmarkStart w:id="43" w:name="_Toc513741864"/>
+      <w:bookmarkStart w:id="46" w:name="_Toc513741864"/>
       <w:r>
         <w:lastRenderedPageBreak/>
         <w:t>Conclusiones</w:t>
       </w:r>
-      <w:bookmarkEnd w:id="43"/>
+      <w:bookmarkEnd w:id="46"/>
     </w:p>
     <w:p>
       <w:pPr>
@@ -15843,11 +15426,11 @@
       <w:pPr>
         <w:pStyle w:val="Ttulo1"/>
       </w:pPr>
-      <w:bookmarkStart w:id="44" w:name="_Toc513741865"/>
+      <w:bookmarkStart w:id="47" w:name="_Toc513741865"/>
       <w:r>
         <w:t>Recomendaciones</w:t>
       </w:r>
-      <w:bookmarkEnd w:id="44"/>
+      <w:bookmarkEnd w:id="47"/>
     </w:p>
     <w:p>
       <w:pPr>
@@ -15860,11 +15443,11 @@
       <w:pPr>
         <w:pStyle w:val="Ttulo1"/>
       </w:pPr>
-      <w:bookmarkStart w:id="45" w:name="_Toc513741866"/>
+      <w:bookmarkStart w:id="48" w:name="_Toc513741866"/>
       <w:r>
         <w:t>Anexos</w:t>
       </w:r>
-      <w:bookmarkEnd w:id="45"/>
+      <w:bookmarkEnd w:id="48"/>
     </w:p>
     <w:p/>
     <w:p/>
@@ -16820,7 +16403,7 @@
       </w:r>
     </w:p>
     <w:sectPr>
-      <w:headerReference w:type="default" r:id="rId36"/>
+      <w:headerReference w:type="default" r:id="rId39"/>
       <w:pgSz w:w="12240" w:h="15840"/>
       <w:pgMar w:top="1417" w:right="1701" w:bottom="1417" w:left="1701" w:header="708" w:footer="708" w:gutter="0"/>
       <w:cols w:space="708"/>
@@ -16911,7 +16494,7 @@
             <w:noProof/>
             <w:lang w:val="es-ES"/>
           </w:rPr>
-          <w:t>37</w:t>
+          <w:t>15</w:t>
         </w:r>
         <w:r>
           <w:fldChar w:fldCharType="end"/>
@@ -21338,7 +20921,7 @@
 </file>
 
 <file path=customXml/itemProps1.xml><?xml version="1.0" encoding="utf-8"?>
-<ds:datastoreItem xmlns:ds="http://schemas.openxmlformats.org/officeDocument/2006/customXml" ds:itemID="{6D23E5E3-28DF-4417-A97F-721E3B3D2F49}">
+<ds:datastoreItem xmlns:ds="http://schemas.openxmlformats.org/officeDocument/2006/customXml" ds:itemID="{715E5ED3-2F54-4E9B-802E-E6AA7B7B4375}">
   <ds:schemaRefs>
     <ds:schemaRef ds:uri="http://schemas.openxmlformats.org/officeDocument/2006/bibliography"/>
   </ds:schemaRefs>

--- a/Libro.docx
+++ b/Libro.docx
@@ -3319,7 +3319,21 @@
         <w:rPr>
           <w:highlight w:val="lightGray"/>
         </w:rPr>
-        <w:t xml:space="preserve">El desarrollo del proyecto, por consiguiente, está encaminado en el diseño y construcción de un electrobisturí con opción de mínimo sangrado, pero en este trabajo no se realizaran pruebas que confirmen o refuten la hipótesis mencionada previamente, pues estas pruebas </w:t>
+        <w:t xml:space="preserve">El desarrollo del proyecto, por consiguiente, está encaminado en el diseño y construcción de un electrobisturí con opción de mínimo sangrado, pero en este trabajo no se </w:t>
+      </w:r>
+      <w:proofErr w:type="gramStart"/>
+      <w:r>
+        <w:rPr>
+          <w:highlight w:val="lightGray"/>
+        </w:rPr>
+        <w:t>realizaran</w:t>
+      </w:r>
+      <w:proofErr w:type="gramEnd"/>
+      <w:r>
+        <w:rPr>
+          <w:highlight w:val="lightGray"/>
+        </w:rPr>
+        <w:t xml:space="preserve"> pruebas que confirmen o refuten la hipótesis mencionada previamente, pues estas pruebas </w:t>
       </w:r>
       <w:r>
         <w:rPr>
@@ -3391,199 +3405,199 @@
       <w:bookmarkEnd w:id="4"/>
       <w:bookmarkEnd w:id="5"/>
     </w:p>
+    <w:p>
+      <w:r>
+        <w:t xml:space="preserve">La electrocirugía es </w:t>
+      </w:r>
+      <w:r>
+        <w:t xml:space="preserve">el uso de las señales de corriente alterna que utilizan el rango de las radiofrecuencias (RF) con el fin de incrementar la temperatura intracelular buscando como finalidad la desecación </w:t>
+      </w:r>
+      <w:r>
+        <w:t>(</w:t>
+      </w:r>
+      <w:r>
+        <w:t>coagulación</w:t>
+      </w:r>
+      <w:r>
+        <w:t>)</w:t>
+      </w:r>
+      <w:r>
+        <w:t xml:space="preserve"> o la vaporización </w:t>
+      </w:r>
+      <w:r>
+        <w:t xml:space="preserve">(corte) </w:t>
+      </w:r>
+      <w:r>
+        <w:t>de</w:t>
+      </w:r>
+      <w:r>
+        <w:t>l tejido</w:t>
+      </w:r>
+      <w:r>
+        <w:t xml:space="preserve"> </w:t>
+      </w:r>
+      <w:r>
+        <w:fldChar w:fldCharType="begin" w:fldLock="1"/>
+      </w:r>
+      <w:r>
+        <w:instrText>ADDIN CSL_CITATION { "citationItems" : [ { "id" : "ITEM-1", "itemData" : { "author" : [ { "dropping-particle" : "", "family" : "Feldman", "given" : "Liane S", "non-dropping-particle" : "", "parse-names" : false, "suffix" : "" }, { "dropping-particle" : "", "family" : "Fuchshuber", "given" : "Pascal R", "non-dropping-particle" : "", "parse-names" : false, "suffix" : "" }, { "dropping-particle" : "", "family" : "Jones Editors", "given" : "Daniel B", "non-dropping-particle" : "", "parse-names" : false, "suffix" : "" } ], "edition" : "1st", "editor" : [ { "dropping-particle" : "", "family" : "Liane Feldman", "given" : "", "non-dropping-particle" : "", "parse-names" : false, "suffix" : "" }, { "dropping-particle" : "", "family" : "Pascal Fuchshuber", "given" : "", "non-dropping-particle" : "", "parse-names" : false, "suffix" : "" }, { "dropping-particle" : "", "family" : "Daniel B. Jones", "given" : "", "non-dropping-particle" : "", "parse-names" : false, "suffix" : "" } ], "id" : "ITEM-1", "issued" : { "date-parts" : [ [ "2012" ] ] }, "number-of-pages" : "266", "publisher" : "Springer-Verlag", "publisher-place" : "New York", "title" : "The SAGES Manual on the Fundamental Use of Surgical Energy (FUSE)", "type" : "book" }, "uris" : [ "http://www.mendeley.com/documents/?uuid=090f3ef5-4caf-32b0-8564-cce2dcb63948" ] } ], "mendeley" : { "formattedCitation" : "(Feldman, Fuchshuber, &amp; Jones Editors, 2012)", "manualFormatting" : "(Feldman, Fuchshuber, &amp; Jones Editors, pag.15, 2012)", "plainTextFormattedCitation" : "(Feldman, Fuchshuber, &amp; Jones Editors, 2012)", "previouslyFormattedCitation" : "(Feldman, Fuchshuber, &amp; Jones Editors, 2012)" }, "properties" : {  }, "schema" : "https://github.com/citation-style-language/schema/raw/master/csl-citation.json" }</w:instrText>
+      </w:r>
+      <w:r>
+        <w:fldChar w:fldCharType="separate"/>
+      </w:r>
+      <w:r>
+        <w:rPr>
+          <w:noProof/>
+        </w:rPr>
+        <w:t xml:space="preserve">(Feldman, Fuchshuber, &amp; Jones Editors, </w:t>
+      </w:r>
+      <w:r>
+        <w:rPr>
+          <w:noProof/>
+        </w:rPr>
+        <w:t xml:space="preserve">pag.15, </w:t>
+      </w:r>
+      <w:r>
+        <w:rPr>
+          <w:noProof/>
+        </w:rPr>
+        <w:t>2012)</w:t>
+      </w:r>
+      <w:r>
+        <w:fldChar w:fldCharType="end"/>
+      </w:r>
+      <w:r>
+        <w:t xml:space="preserve">. </w:t>
+      </w:r>
+      <w:r>
+        <w:t>La</w:t>
+      </w:r>
+      <w:r>
+        <w:t xml:space="preserve"> electrocirugía es solo un</w:t>
+      </w:r>
+      <w:r>
+        <w:t>o de los</w:t>
+      </w:r>
+      <w:r>
+        <w:t xml:space="preserve"> método</w:t>
+      </w:r>
+      <w:r>
+        <w:t>s</w:t>
+      </w:r>
+      <w:r>
+        <w:t xml:space="preserve"> de aplicación </w:t>
+      </w:r>
+      <w:r>
+        <w:t>de</w:t>
+      </w:r>
+      <w:r>
+        <w:t xml:space="preserve"> energía </w:t>
+      </w:r>
+      <w:r>
+        <w:t>sobre los tejidos que existen, y cabe aclarar que no es el mis</w:t>
+      </w:r>
+      <w:r>
+        <w:t>mo concepto referente a cauterización</w:t>
+      </w:r>
+      <w:r>
+        <w:t>, pues este método, se refiere a</w:t>
+      </w:r>
+      <w:r>
+        <w:t xml:space="preserve"> la desnaturalización de materia tisular </w:t>
+      </w:r>
+      <w:r>
+        <w:t>por medio de la transferencia pasiva de calor.</w:t>
+      </w:r>
+      <w:r>
+        <w:t xml:space="preserve"> </w:t>
+      </w:r>
+    </w:p>
+    <w:p>
+      <w:r>
+        <w:t>Durante</w:t>
+      </w:r>
+      <w:r>
+        <w:t xml:space="preserve"> el proceso de electrocirugía, la energía electromagnética sufre un proceso de transformación al ingresar en las células, convirtiéndose primero en energía cinética y posteriormente en energía</w:t>
+      </w:r>
+      <w:r>
+        <w:t xml:space="preserve"> térmica. El efecto deseado dependerá</w:t>
+      </w:r>
+      <w:r>
+        <w:t xml:space="preserve"> tanto</w:t>
+      </w:r>
+      <w:r>
+        <w:t xml:space="preserve"> de las</w:t>
+      </w:r>
+      <w:r>
+        <w:t xml:space="preserve"> propiedades eléctricas de la señal, como </w:t>
+      </w:r>
+      <w:r>
+        <w:t>d</w:t>
+      </w:r>
+      <w:r>
+        <w:t xml:space="preserve">el tiempo de exposición sobre el tejido o la forma y tamaño del electrodo en contacto con este </w:t>
+      </w:r>
+      <w:r>
+        <w:fldChar w:fldCharType="begin" w:fldLock="1"/>
+      </w:r>
+      <w:r>
+        <w:instrText>ADDIN CSL_CITATION { "citationItems" : [ { "id" : "ITEM-1", "itemData" : { "author" : [ { "dropping-particle" : "", "family" : "Feldman", "given" : "Liane S", "non-dropping-particle" : "", "parse-names" : false, "suffix" : "" }, { "dropping-particle" : "", "family" : "Fuchshuber", "given" : "Pascal R", "non-dropping-particle" : "", "parse-names" : false, "suffix" : "" }, { "dropping-particle" : "", "family" : "Jones Editors", "given" : "Daniel B", "non-dropping-particle" : "", "parse-names" : false, "suffix" : "" } ], "edition" : "1st", "editor" : [ { "dropping-particle" : "", "family" : "Liane Feldman", "given" : "", "non-dropping-particle" : "", "parse-names" : false, "suffix" : "" }, { "dropping-particle" : "", "family" : "Pascal Fuchshuber", "given" : "", "non-dropping-particle" : "", "parse-names" : false, "suffix" : "" }, { "dropping-particle" : "", "family" : "Daniel B. Jones", "given" : "", "non-dropping-particle" : "", "parse-names" : false, "suffix" : "" } ], "id" : "ITEM-1", "issued" : { "date-parts" : [ [ "2012" ] ] }, "number-of-pages" : "266", "publisher" : "Springer-Verlag", "publisher-place" : "New York", "title" : "The SAGES Manual on the Fundamental Use of Surgical Energy (FUSE)", "type" : "book" }, "uris" : [ "http://www.mendeley.com/documents/?uuid=090f3ef5-4caf-32b0-8564-cce2dcb63948" ] } ], "mendeley" : { "formattedCitation" : "(Feldman et al., 2012)", "manualFormatting" : "(Feldman et al., 2012, pag. 19)", "plainTextFormattedCitation" : "(Feldman et al., 2012)", "previouslyFormattedCitation" : "(Feldman et al., 2012)" }, "properties" : {  }, "schema" : "https://github.com/citation-style-language/schema/raw/master/csl-citation.json" }</w:instrText>
+      </w:r>
+      <w:r>
+        <w:fldChar w:fldCharType="separate"/>
+      </w:r>
+      <w:r>
+        <w:rPr>
+          <w:noProof/>
+        </w:rPr>
+        <w:t>(Feldman et al., 2012</w:t>
+      </w:r>
+      <w:r>
+        <w:rPr>
+          <w:noProof/>
+        </w:rPr>
+        <w:t>, pag. 19</w:t>
+      </w:r>
+      <w:r>
+        <w:rPr>
+          <w:noProof/>
+        </w:rPr>
+        <w:t>)</w:t>
+      </w:r>
+      <w:r>
+        <w:fldChar w:fldCharType="end"/>
+      </w:r>
+      <w:r>
+        <w:t xml:space="preserve">. </w:t>
+      </w:r>
+    </w:p>
     <w:p/>
     <w:p>
-      <w:r>
-        <w:t xml:space="preserve">La electrocirugía es </w:t>
-      </w:r>
-      <w:r>
-        <w:t xml:space="preserve">el uso de las señales de corriente alterna que utilizan el rango de las radiofrecuencias (RF) con el fin de incrementar la temperatura intracelular buscando como finalidad la desecación </w:t>
-      </w:r>
-      <w:r>
-        <w:t>(</w:t>
-      </w:r>
-      <w:r>
-        <w:t>coagulación</w:t>
-      </w:r>
-      <w:r>
-        <w:t>)</w:t>
-      </w:r>
-      <w:r>
-        <w:t xml:space="preserve"> o la vaporización </w:t>
-      </w:r>
-      <w:r>
-        <w:t xml:space="preserve">(corte) </w:t>
-      </w:r>
-      <w:r>
-        <w:t>de</w:t>
-      </w:r>
-      <w:r>
-        <w:t>l tejido</w:t>
-      </w:r>
+      <w:pPr>
+        <w:pStyle w:val="Ttulo2"/>
+      </w:pPr>
+      <w:bookmarkStart w:id="6" w:name="_Toc513741837"/>
+      <w:r>
+        <w:t>Fundamentos Médicos de la Electrocirugía</w:t>
+      </w:r>
+      <w:bookmarkEnd w:id="6"/>
       <w:r>
         <w:t xml:space="preserve"> </w:t>
       </w:r>
-      <w:r>
-        <w:fldChar w:fldCharType="begin" w:fldLock="1"/>
-      </w:r>
-      <w:r>
-        <w:instrText>ADDIN CSL_CITATION { "citationItems" : [ { "id" : "ITEM-1", "itemData" : { "author" : [ { "dropping-particle" : "", "family" : "Feldman", "given" : "Liane S", "non-dropping-particle" : "", "parse-names" : false, "suffix" : "" }, { "dropping-particle" : "", "family" : "Fuchshuber", "given" : "Pascal R", "non-dropping-particle" : "", "parse-names" : false, "suffix" : "" }, { "dropping-particle" : "", "family" : "Jones Editors", "given" : "Daniel B", "non-dropping-particle" : "", "parse-names" : false, "suffix" : "" } ], "edition" : "1st", "editor" : [ { "dropping-particle" : "", "family" : "Liane Feldman", "given" : "", "non-dropping-particle" : "", "parse-names" : false, "suffix" : "" }, { "dropping-particle" : "", "family" : "Pascal Fuchshuber", "given" : "", "non-dropping-particle" : "", "parse-names" : false, "suffix" : "" }, { "dropping-particle" : "", "family" : "Daniel B. Jones", "given" : "", "non-dropping-particle" : "", "parse-names" : false, "suffix" : "" } ], "id" : "ITEM-1", "issued" : { "date-parts" : [ [ "2012" ] ] }, "number-of-pages" : "266", "publisher" : "Springer-Verlag", "publisher-place" : "New York", "title" : "The SAGES Manual on the Fundamental Use of Surgical Energy (FUSE)", "type" : "book" }, "uris" : [ "http://www.mendeley.com/documents/?uuid=090f3ef5-4caf-32b0-8564-cce2dcb63948" ] } ], "mendeley" : { "formattedCitation" : "(Feldman, Fuchshuber, &amp; Jones Editors, 2012)", "manualFormatting" : "(Feldman, Fuchshuber, &amp; Jones Editors, pag.15, 2012)", "plainTextFormattedCitation" : "(Feldman, Fuchshuber, &amp; Jones Editors, 2012)", "previouslyFormattedCitation" : "(Feldman, Fuchshuber, &amp; Jones Editors, 2012)" }, "properties" : {  }, "schema" : "https://github.com/citation-style-language/schema/raw/master/csl-citation.json" }</w:instrText>
-      </w:r>
-      <w:r>
-        <w:fldChar w:fldCharType="separate"/>
-      </w:r>
-      <w:r>
-        <w:rPr>
-          <w:noProof/>
-        </w:rPr>
-        <w:t xml:space="preserve">(Feldman, Fuchshuber, &amp; Jones Editors, </w:t>
-      </w:r>
-      <w:r>
-        <w:rPr>
-          <w:noProof/>
-        </w:rPr>
-        <w:t xml:space="preserve">pag.15, </w:t>
-      </w:r>
-      <w:r>
-        <w:rPr>
-          <w:noProof/>
-        </w:rPr>
-        <w:t>2012)</w:t>
-      </w:r>
-      <w:r>
-        <w:fldChar w:fldCharType="end"/>
-      </w:r>
-      <w:r>
-        <w:t xml:space="preserve">. </w:t>
-      </w:r>
-      <w:r>
-        <w:t>La</w:t>
-      </w:r>
-      <w:r>
-        <w:t xml:space="preserve"> electrocirugía es solo un</w:t>
-      </w:r>
-      <w:r>
-        <w:t>o de los</w:t>
-      </w:r>
-      <w:r>
-        <w:t xml:space="preserve"> método</w:t>
-      </w:r>
-      <w:r>
-        <w:t>s</w:t>
-      </w:r>
-      <w:r>
-        <w:t xml:space="preserve"> de aplicación </w:t>
-      </w:r>
-      <w:r>
-        <w:t>de</w:t>
-      </w:r>
-      <w:r>
-        <w:t xml:space="preserve"> energía </w:t>
-      </w:r>
-      <w:r>
-        <w:t>sobre los tejidos que existen, y cabe aclarar que no es el mis</w:t>
-      </w:r>
-      <w:r>
-        <w:t>mo concepto referente a cauterización</w:t>
-      </w:r>
-      <w:r>
-        <w:t>, pues este método, se refiere a</w:t>
-      </w:r>
-      <w:r>
-        <w:t xml:space="preserve"> la desnaturalización de materia tisular </w:t>
-      </w:r>
-      <w:r>
-        <w:t>por medio de la transferencia pasiva de calor.</w:t>
-      </w:r>
-      <w:r>
-        <w:t xml:space="preserve"> </w:t>
-      </w:r>
-    </w:p>
-    <w:p>
-      <w:r>
-        <w:t>Durante</w:t>
-      </w:r>
-      <w:r>
-        <w:t xml:space="preserve"> el proceso de electrocirugía, la energía electromagnética sufre un proceso de transformación al ingresar en las células, convirtiéndose primero en energía cinética y posteriormente en energía</w:t>
-      </w:r>
-      <w:r>
-        <w:t xml:space="preserve"> térmica. El efecto deseado dependerá</w:t>
-      </w:r>
-      <w:r>
-        <w:t xml:space="preserve"> tanto</w:t>
-      </w:r>
-      <w:r>
-        <w:t xml:space="preserve"> de las</w:t>
-      </w:r>
-      <w:r>
-        <w:t xml:space="preserve"> propiedades eléctricas de la señal, como </w:t>
-      </w:r>
-      <w:r>
-        <w:t>d</w:t>
-      </w:r>
-      <w:r>
-        <w:t xml:space="preserve">el tiempo de exposición sobre el tejido o la forma y tamaño del electrodo en contacto con este </w:t>
-      </w:r>
-      <w:r>
-        <w:fldChar w:fldCharType="begin" w:fldLock="1"/>
-      </w:r>
-      <w:r>
-        <w:instrText>ADDIN CSL_CITATION { "citationItems" : [ { "id" : "ITEM-1", "itemData" : { "author" : [ { "dropping-particle" : "", "family" : "Feldman", "given" : "Liane S", "non-dropping-particle" : "", "parse-names" : false, "suffix" : "" }, { "dropping-particle" : "", "family" : "Fuchshuber", "given" : "Pascal R", "non-dropping-particle" : "", "parse-names" : false, "suffix" : "" }, { "dropping-particle" : "", "family" : "Jones Editors", "given" : "Daniel B", "non-dropping-particle" : "", "parse-names" : false, "suffix" : "" } ], "edition" : "1st", "editor" : [ { "dropping-particle" : "", "family" : "Liane Feldman", "given" : "", "non-dropping-particle" : "", "parse-names" : false, "suffix" : "" }, { "dropping-particle" : "", "family" : "Pascal Fuchshuber", "given" : "", "non-dropping-particle" : "", "parse-names" : false, "suffix" : "" }, { "dropping-particle" : "", "family" : "Daniel B. Jones", "given" : "", "non-dropping-particle" : "", "parse-names" : false, "suffix" : "" } ], "id" : "ITEM-1", "issued" : { "date-parts" : [ [ "2012" ] ] }, "number-of-pages" : "266", "publisher" : "Springer-Verlag", "publisher-place" : "New York", "title" : "The SAGES Manual on the Fundamental Use of Surgical Energy (FUSE)", "type" : "book" }, "uris" : [ "http://www.mendeley.com/documents/?uuid=090f3ef5-4caf-32b0-8564-cce2dcb63948" ] } ], "mendeley" : { "formattedCitation" : "(Feldman et al., 2012)", "manualFormatting" : "(Feldman et al., 2012, pag. 19)", "plainTextFormattedCitation" : "(Feldman et al., 2012)", "previouslyFormattedCitation" : "(Feldman et al., 2012)" }, "properties" : {  }, "schema" : "https://github.com/citation-style-language/schema/raw/master/csl-citation.json" }</w:instrText>
-      </w:r>
-      <w:r>
-        <w:fldChar w:fldCharType="separate"/>
-      </w:r>
-      <w:r>
-        <w:rPr>
-          <w:noProof/>
-        </w:rPr>
-        <w:t>(Feldman et al., 2012</w:t>
-      </w:r>
-      <w:r>
-        <w:rPr>
-          <w:noProof/>
-        </w:rPr>
-        <w:t>, pag. 19</w:t>
-      </w:r>
-      <w:r>
-        <w:rPr>
-          <w:noProof/>
-        </w:rPr>
-        <w:t>)</w:t>
-      </w:r>
-      <w:r>
-        <w:fldChar w:fldCharType="end"/>
-      </w:r>
-      <w:r>
-        <w:t xml:space="preserve">. </w:t>
+    </w:p>
+    <w:p>
+      <w:r>
+        <w:t>Los fundamentos físicos y biológicos, pueden influir en el ámbito de la electrocirugía en la misma media que lo hacen los parámetros eléctricos</w:t>
       </w:r>
     </w:p>
     <w:p/>
     <w:p>
       <w:pPr>
-        <w:pStyle w:val="Ttulo2"/>
-      </w:pPr>
-      <w:bookmarkStart w:id="6" w:name="_Toc513741837"/>
-      <w:r>
-        <w:t>Fundamentos Médicos de la Electrocirugía</w:t>
-      </w:r>
-      <w:bookmarkEnd w:id="6"/>
-      <w:r>
-        <w:t xml:space="preserve"> </w:t>
-      </w:r>
-    </w:p>
-    <w:p>
-      <w:r>
-        <w:t>Los fundamentos físicos y biológicos, pueden influir en el ámbito de la electrocirugía en la misma media que lo hacen los parámetros eléctricos</w:t>
-      </w:r>
-    </w:p>
-    <w:p/>
-    <w:p>
-      <w:pPr>
         <w:pStyle w:val="Ttulo3"/>
       </w:pPr>
       <w:bookmarkStart w:id="7" w:name="_Toc513741838"/>
       <w:r>
+        <w:lastRenderedPageBreak/>
         <w:t>Efectos d</w:t>
       </w:r>
       <w:r>
@@ -4682,8 +4696,30 @@
         <w:rPr>
           <w:i/>
         </w:rPr>
-        <w:t>Medical Electrical Equiment</w:t>
-      </w:r>
+        <w:t xml:space="preserve">Medical </w:t>
+      </w:r>
+      <w:proofErr w:type="spellStart"/>
+      <w:r>
+        <w:rPr>
+          <w:i/>
+        </w:rPr>
+        <w:t>Electrical</w:t>
+      </w:r>
+      <w:proofErr w:type="spellEnd"/>
+      <w:r>
+        <w:rPr>
+          <w:i/>
+        </w:rPr>
+        <w:t xml:space="preserve"> </w:t>
+      </w:r>
+      <w:proofErr w:type="spellStart"/>
+      <w:r>
+        <w:rPr>
+          <w:i/>
+        </w:rPr>
+        <w:t>Equiment</w:t>
+      </w:r>
+      <w:proofErr w:type="spellEnd"/>
       <w:r>
         <w:t>, hay riesgo presente de choque eléctrico si el paciente u operario están expuestos a un voltaje que exceda 25 VRMS o 60 V dc. Nuestro equipo de electrocirugía puede alcanzar valores por encima de 1000Vrms entre la punta del electrodo activo y el electrodo de retorno.</w:t>
       </w:r>
@@ -5422,7 +5458,15 @@
         <w:t>Teniendo en cuenta el alto costo q</w:t>
       </w:r>
       <w:r>
-        <w:t>ue implica la impresión de pcb’s dentro del país cuando son pocas unidades</w:t>
+        <w:t xml:space="preserve">ue implica la impresión de </w:t>
+      </w:r>
+      <w:proofErr w:type="spellStart"/>
+      <w:r>
+        <w:t>pcb’s</w:t>
+      </w:r>
+      <w:proofErr w:type="spellEnd"/>
+      <w:r>
+        <w:t xml:space="preserve"> dentro del país cuando son pocas unidades</w:t>
       </w:r>
       <w:r>
         <w:t xml:space="preserve"> las que se fabrican</w:t>
@@ -5440,10 +5484,18 @@
         <w:t xml:space="preserve"> en china</w:t>
       </w:r>
       <w:r>
-        <w:t xml:space="preserve"> con la empresa Easy</w:t>
-      </w:r>
-      <w:r>
-        <w:t xml:space="preserve">eda, la cual da un precio especial para placas de 10cmx10cm </w:t>
+        <w:t xml:space="preserve"> con la empresa </w:t>
+      </w:r>
+      <w:proofErr w:type="spellStart"/>
+      <w:r>
+        <w:t>Easy</w:t>
+      </w:r>
+      <w:r>
+        <w:t>eda</w:t>
+      </w:r>
+      <w:proofErr w:type="spellEnd"/>
+      <w:r>
+        <w:t xml:space="preserve">, la cual da un precio especial para placas de 10cmx10cm </w:t>
       </w:r>
       <w:r>
         <w:t>a doble capa</w:t>
@@ -5479,8 +5531,13 @@
         <w:t xml:space="preserve">ío, el precio en </w:t>
       </w:r>
       <w:r>
-        <w:t>Colombia con la empresa Colcircuitos</w:t>
-      </w:r>
+        <w:t xml:space="preserve">Colombia con la empresa </w:t>
+      </w:r>
+      <w:proofErr w:type="spellStart"/>
+      <w:r>
+        <w:t>Colcircuitos</w:t>
+      </w:r>
+      <w:proofErr w:type="spellEnd"/>
       <w:r>
         <w:t xml:space="preserve"> por dar un referente</w:t>
       </w:r>
@@ -5668,8 +5725,13 @@
         <w:t xml:space="preserve"> circuitos integrados (IC)</w:t>
       </w:r>
       <w:r>
-        <w:t xml:space="preserve"> con picht</w:t>
-      </w:r>
+        <w:t xml:space="preserve"> con </w:t>
+      </w:r>
+      <w:proofErr w:type="spellStart"/>
+      <w:r>
+        <w:t>picht</w:t>
+      </w:r>
+      <w:proofErr w:type="spellEnd"/>
       <w:r>
         <w:t xml:space="preserve"> mínimo</w:t>
       </w:r>
@@ -5747,11 +5809,16 @@
       <w:r>
         <w:t xml:space="preserve"> </w:t>
       </w:r>
+      <w:proofErr w:type="spellStart"/>
       <w:r>
         <w:t>Y</w:t>
       </w:r>
       <w:r>
-        <w:t>ihua 853AAA</w:t>
+        <w:t>ihua</w:t>
+      </w:r>
+      <w:proofErr w:type="spellEnd"/>
+      <w:r>
+        <w:t xml:space="preserve"> 853AAA</w:t>
       </w:r>
       <w:r>
         <w:t xml:space="preserve"> </w:t>
@@ -5891,7 +5958,13 @@
         <w:t xml:space="preserve"> de evitar errores en la soldadura</w:t>
       </w:r>
       <w:r>
-        <w:t xml:space="preserve"> se siguen recomendaciones dadas por el IPC</w:t>
+        <w:t xml:space="preserve"> se siguen recomendaciones</w:t>
+      </w:r>
+      <w:r>
+        <w:t xml:space="preserve"> básicas</w:t>
+      </w:r>
+      <w:r>
+        <w:t xml:space="preserve"> dadas por el IPC</w:t>
       </w:r>
       <w:r>
         <w:t xml:space="preserve"> </w:t>
@@ -6104,8 +6177,6 @@
       <w:r>
         <w:t>analizados</w:t>
       </w:r>
-      <w:bookmarkStart w:id="25" w:name="_GoBack"/>
-      <w:bookmarkEnd w:id="25"/>
       <w:r>
         <w:t xml:space="preserve"> posteriormente</w:t>
       </w:r>
@@ -6123,6 +6194,11 @@
         </w:rPr>
         <w:t>Meter las fotos =)</w:t>
       </w:r>
+    </w:p>
+    <w:p>
+      <w:pPr>
+        <w:jc w:val="center"/>
+      </w:pPr>
     </w:p>
     <w:p>
       <w:pPr>
@@ -6138,14 +6214,15 @@
           <w:iCs w:val="0"/>
         </w:rPr>
       </w:pPr>
-      <w:bookmarkStart w:id="26" w:name="_Toc513741851"/>
-      <w:r>
+      <w:bookmarkStart w:id="25" w:name="_Toc513741851"/>
+      <w:r>
+        <w:lastRenderedPageBreak/>
         <w:t>Bioimpedanciometro</w:t>
       </w:r>
       <w:r>
         <w:t>.</w:t>
       </w:r>
-      <w:bookmarkEnd w:id="26"/>
+      <w:bookmarkEnd w:id="25"/>
       <w:r>
         <w:t xml:space="preserve"> </w:t>
       </w:r>
@@ -6175,7 +6252,6 @@
         </w:rPr>
       </w:pPr>
       <w:r>
-        <w:lastRenderedPageBreak/>
         <w:t>Características</w:t>
       </w:r>
       <w:r>
@@ -6253,8 +6329,17 @@
           <w:rStyle w:val="nfasis"/>
           <w:i/>
         </w:rPr>
-        <w:t>Temperatura de Funcionamiento entre -40Cº y 150 Cº</w:t>
-      </w:r>
+        <w:t xml:space="preserve">Temperatura de Funcionamiento entre -40Cº y 150 </w:t>
+      </w:r>
+      <w:proofErr w:type="spellStart"/>
+      <w:r>
+        <w:rPr>
+          <w:rStyle w:val="nfasis"/>
+          <w:i/>
+        </w:rPr>
+        <w:t>Cº</w:t>
+      </w:r>
+      <w:proofErr w:type="spellEnd"/>
     </w:p>
     <w:p>
       <w:pPr>
@@ -6564,12 +6649,26 @@
         <w:rPr>
           <w:highlight w:val="yellow"/>
         </w:rPr>
-        <w:t xml:space="preserve">esto implica que aunque el modo en que </w:t>
-      </w:r>
+        <w:t xml:space="preserve">esto implica </w:t>
+      </w:r>
+      <w:proofErr w:type="gramStart"/>
       <w:r>
         <w:rPr>
           <w:highlight w:val="yellow"/>
         </w:rPr>
+        <w:t>que</w:t>
+      </w:r>
+      <w:proofErr w:type="gramEnd"/>
+      <w:r>
+        <w:rPr>
+          <w:highlight w:val="yellow"/>
+        </w:rPr>
+        <w:t xml:space="preserve"> aunque el modo en que </w:t>
+      </w:r>
+      <w:r>
+        <w:rPr>
+          <w:highlight w:val="yellow"/>
+        </w:rPr>
         <w:t xml:space="preserve">se </w:t>
       </w:r>
       <w:r>
@@ -6597,7 +6696,23 @@
         <w:t>la misma en todos los casos.</w:t>
       </w:r>
       <w:r>
-        <w:t xml:space="preserve"> Pasar esto para más arriba, coordionar con Andres.</w:t>
+        <w:t xml:space="preserve"> Pasar esto para más arriba, </w:t>
+      </w:r>
+      <w:proofErr w:type="spellStart"/>
+      <w:r>
+        <w:t>coordionar</w:t>
+      </w:r>
+      <w:proofErr w:type="spellEnd"/>
+      <w:r>
+        <w:t xml:space="preserve"> con </w:t>
+      </w:r>
+      <w:proofErr w:type="spellStart"/>
+      <w:r>
+        <w:t>Andres</w:t>
+      </w:r>
+      <w:proofErr w:type="spellEnd"/>
+      <w:r>
+        <w:t>.</w:t>
       </w:r>
     </w:p>
     <w:p>
@@ -7014,7 +7129,7 @@
                 <w:szCs w:val="24"/>
               </w:rPr>
             </w:pPr>
-            <w:bookmarkStart w:id="27" w:name="_Ref504916519"/>
+            <w:bookmarkStart w:id="26" w:name="_Ref504916519"/>
             <w:r>
               <w:rPr>
                 <w:i w:val="0"/>
@@ -7072,7 +7187,7 @@
               </w:rPr>
               <w:t>)</w:t>
             </w:r>
-            <w:bookmarkEnd w:id="27"/>
+            <w:bookmarkEnd w:id="26"/>
           </w:p>
         </w:tc>
       </w:tr>
@@ -7151,7 +7266,7 @@
                 <w:szCs w:val="24"/>
               </w:rPr>
             </w:pPr>
-            <w:bookmarkStart w:id="28" w:name="_Ref504916557"/>
+            <w:bookmarkStart w:id="27" w:name="_Ref504916557"/>
             <w:r>
               <w:rPr>
                 <w:i w:val="0"/>
@@ -7209,7 +7324,7 @@
               </w:rPr>
               <w:t>)</w:t>
             </w:r>
-            <w:bookmarkEnd w:id="28"/>
+            <w:bookmarkEnd w:id="27"/>
           </w:p>
         </w:tc>
       </w:tr>
@@ -7703,8 +7818,21 @@
         <w:t xml:space="preserve">sponibilidad como muestra gratis </w:t>
       </w:r>
       <w:r>
-        <w:t>en la empresa Analog Devices</w:t>
-      </w:r>
+        <w:t xml:space="preserve">en la empresa </w:t>
+      </w:r>
+      <w:proofErr w:type="spellStart"/>
+      <w:r>
+        <w:t>Analog</w:t>
+      </w:r>
+      <w:proofErr w:type="spellEnd"/>
+      <w:r>
+        <w:t xml:space="preserve"> </w:t>
+      </w:r>
+      <w:proofErr w:type="spellStart"/>
+      <w:r>
+        <w:t>Devices</w:t>
+      </w:r>
+      <w:proofErr w:type="spellEnd"/>
       <w:r>
         <w:t xml:space="preserve"> </w:t>
       </w:r>
@@ -7873,10 +8001,18 @@
         <w:t xml:space="preserve">e excitación </w:t>
       </w:r>
       <w:r>
-        <w:t>de frecuencia conocida. Como es posible observar en el diagrama de bloques de la etapa de Bi</w:t>
-      </w:r>
-      <w:r>
-        <w:t xml:space="preserve">oimpedancia </w:t>
+        <w:t xml:space="preserve">de frecuencia conocida. Como es posible observar en el diagrama de bloques de la etapa de </w:t>
+      </w:r>
+      <w:proofErr w:type="spellStart"/>
+      <w:r>
+        <w:t>Bi</w:t>
+      </w:r>
+      <w:r>
+        <w:t>oimpedancia</w:t>
+      </w:r>
+      <w:proofErr w:type="spellEnd"/>
+      <w:r>
+        <w:t xml:space="preserve"> </w:t>
       </w:r>
       <w:r>
         <w:fldChar w:fldCharType="begin"/>
@@ -8097,7 +8233,15 @@
         </w:rPr>
       </w:pPr>
       <w:r>
-        <w:t>Para su correcto desempeño, el AD5933 requiere un diseño que le permita sensar valores pequeños de impedancia sin perder precisión</w:t>
+        <w:t xml:space="preserve">Para su correcto desempeño, el AD5933 requiere un diseño que le permita </w:t>
+      </w:r>
+      <w:proofErr w:type="spellStart"/>
+      <w:r>
+        <w:t>sensar</w:t>
+      </w:r>
+      <w:proofErr w:type="spellEnd"/>
+      <w:r>
+        <w:t xml:space="preserve"> valores pequeños de impedancia sin perder precisión</w:t>
       </w:r>
       <w:r>
         <w:t xml:space="preserve"> </w:t>
@@ -8433,7 +8577,23 @@
         <w:t xml:space="preserve"> </w:t>
       </w:r>
       <w:r>
-        <w:t>Sistemas de Acoplamiento y Sensado de Bioimpedancia.</w:t>
+        <w:t xml:space="preserve">Sistemas de Acoplamiento y </w:t>
+      </w:r>
+      <w:proofErr w:type="spellStart"/>
+      <w:r>
+        <w:t>Sensado</w:t>
+      </w:r>
+      <w:proofErr w:type="spellEnd"/>
+      <w:r>
+        <w:t xml:space="preserve"> de </w:t>
+      </w:r>
+      <w:proofErr w:type="spellStart"/>
+      <w:r>
+        <w:t>Bioimpedancia</w:t>
+      </w:r>
+      <w:proofErr w:type="spellEnd"/>
+      <w:r>
+        <w:t>.</w:t>
       </w:r>
     </w:p>
     <w:p>
@@ -8441,7 +8601,35 @@
         <w:rPr>
           <w:highlight w:val="yellow"/>
         </w:rPr>
-        <w:t>Quitar la parte del logo de bizagi y hacer los cuadros mas grandes.</w:t>
+        <w:t xml:space="preserve">Quitar la parte del logo de </w:t>
+      </w:r>
+      <w:proofErr w:type="spellStart"/>
+      <w:r>
+        <w:rPr>
+          <w:highlight w:val="yellow"/>
+        </w:rPr>
+        <w:t>bizagi</w:t>
+      </w:r>
+      <w:proofErr w:type="spellEnd"/>
+      <w:r>
+        <w:rPr>
+          <w:highlight w:val="yellow"/>
+        </w:rPr>
+        <w:t xml:space="preserve"> y hacer los cuadros </w:t>
+      </w:r>
+      <w:proofErr w:type="spellStart"/>
+      <w:r>
+        <w:rPr>
+          <w:highlight w:val="yellow"/>
+        </w:rPr>
+        <w:t>mas</w:t>
+      </w:r>
+      <w:proofErr w:type="spellEnd"/>
+      <w:r>
+        <w:rPr>
+          <w:highlight w:val="yellow"/>
+        </w:rPr>
+        <w:t xml:space="preserve"> grandes.</w:t>
       </w:r>
     </w:p>
     <w:p>
@@ -8761,8 +8949,8 @@
         <w:pStyle w:val="Descripcin"/>
         <w:jc w:val="center"/>
       </w:pPr>
-      <w:bookmarkStart w:id="29" w:name="_Ref504941877"/>
-      <w:bookmarkStart w:id="30" w:name="_Ref504941883"/>
+      <w:bookmarkStart w:id="28" w:name="_Ref504941877"/>
+      <w:bookmarkStart w:id="29" w:name="_Ref504941883"/>
       <w:r>
         <w:t xml:space="preserve">Figura </w:t>
       </w:r>
@@ -8774,11 +8962,11 @@
           <w:t>10</w:t>
         </w:r>
       </w:fldSimple>
-      <w:bookmarkEnd w:id="30"/>
+      <w:bookmarkEnd w:id="29"/>
       <w:r>
         <w:t>. Representación de un Tejido mediante un Circuito Eléctrico.</w:t>
       </w:r>
-      <w:bookmarkEnd w:id="29"/>
+      <w:bookmarkEnd w:id="28"/>
       <w:r>
         <w:t xml:space="preserve"> </w:t>
       </w:r>
@@ -8967,7 +9155,15 @@
         </w:drawing>
       </w:r>
       <w:r>
-        <w:t>Solo tres punto, podría ser foto u imagen?</w:t>
+        <w:t xml:space="preserve">Solo </w:t>
+      </w:r>
+      <w:proofErr w:type="gramStart"/>
+      <w:r>
+        <w:t>tres punto</w:t>
+      </w:r>
+      <w:proofErr w:type="gramEnd"/>
+      <w:r>
+        <w:t>, podría ser foto u imagen?</w:t>
       </w:r>
     </w:p>
     <w:p>
@@ -8975,7 +9171,7 @@
         <w:pStyle w:val="Descripcin"/>
         <w:jc w:val="center"/>
       </w:pPr>
-      <w:bookmarkStart w:id="31" w:name="_Ref504325647"/>
+      <w:bookmarkStart w:id="30" w:name="_Ref504325647"/>
       <w:r>
         <w:t xml:space="preserve">Figura </w:t>
       </w:r>
@@ -8996,7 +9192,7 @@
         </w:rPr>
         <w:t>Curva de Variación de Impedancia con respecto a la posición de la Placa de Retorno</w:t>
       </w:r>
-      <w:bookmarkEnd w:id="31"/>
+      <w:bookmarkEnd w:id="30"/>
     </w:p>
     <w:p>
       <w:r>
@@ -9033,7 +9229,15 @@
         <w:t>1</w:t>
       </w:r>
       <w:r>
-        <w:t>. Error Porcentual entre Valores de Fábrica y Valores Sensados.</w:t>
+        <w:t xml:space="preserve">. Error Porcentual entre Valores de Fábrica y Valores </w:t>
+      </w:r>
+      <w:proofErr w:type="spellStart"/>
+      <w:r>
+        <w:t>Sensados</w:t>
+      </w:r>
+      <w:proofErr w:type="spellEnd"/>
+      <w:r>
+        <w:t>.</w:t>
       </w:r>
       <w:r>
         <w:fldChar w:fldCharType="end"/>
@@ -9047,7 +9251,7 @@
         <w:pStyle w:val="Descripcin"/>
         <w:keepNext/>
       </w:pPr>
-      <w:bookmarkStart w:id="32" w:name="_Ref504929201"/>
+      <w:bookmarkStart w:id="31" w:name="_Ref504929201"/>
       <w:r>
         <w:t xml:space="preserve">Tabla </w:t>
       </w:r>
@@ -9066,9 +9270,23 @@
         <w:rPr>
           <w:highlight w:val="yellow"/>
         </w:rPr>
-        <w:t>Error Porcentual entre Valores de Fábrica y Valores Sensados.</w:t>
-      </w:r>
-      <w:bookmarkEnd w:id="32"/>
+        <w:t xml:space="preserve">Error Porcentual entre Valores de Fábrica y Valores </w:t>
+      </w:r>
+      <w:proofErr w:type="spellStart"/>
+      <w:r>
+        <w:rPr>
+          <w:highlight w:val="yellow"/>
+        </w:rPr>
+        <w:t>Sensados</w:t>
+      </w:r>
+      <w:proofErr w:type="spellEnd"/>
+      <w:r>
+        <w:rPr>
+          <w:highlight w:val="yellow"/>
+        </w:rPr>
+        <w:t>.</w:t>
+      </w:r>
+      <w:bookmarkEnd w:id="31"/>
       <w:r>
         <w:t xml:space="preserve"> Porcentaje </w:t>
       </w:r>
@@ -10953,142 +11171,9 @@
     </w:p>
     <w:p>
       <w:pPr>
-        <w:pStyle w:val="Ttulo4"/>
-        <w:rPr>
-          <w:vanish/>
-          <w:highlight w:val="yellow"/>
-          <w:specVanish/>
-        </w:rPr>
-      </w:pPr>
-      <w:r>
-        <w:rPr>
-          <w:highlight w:val="yellow"/>
-        </w:rPr>
-        <w:lastRenderedPageBreak/>
-        <w:t>Observaciones</w:t>
-      </w:r>
-      <w:r>
-        <w:rPr>
-          <w:highlight w:val="yellow"/>
-        </w:rPr>
-        <w:t xml:space="preserve">. </w:t>
-      </w:r>
-    </w:p>
-    <w:p>
-      <w:pPr>
-        <w:rPr>
-          <w:highlight w:val="yellow"/>
-        </w:rPr>
-      </w:pPr>
-      <w:r>
-        <w:rPr>
-          <w:highlight w:val="yellow"/>
-        </w:rPr>
-        <w:t xml:space="preserve"> Debido</w:t>
-      </w:r>
-      <w:r>
-        <w:rPr>
-          <w:highlight w:val="yellow"/>
-        </w:rPr>
-        <w:t xml:space="preserve"> ciertas circunstancias explicadas a continuación se decidió eliminar el control de Potencia por medio de Bioimpedancia, sin embargo en posteriores versiones este módulo puede ser no solo retomado sino mejorado con diversas funcionalidades adicionales para el equipo de electrocirugía.</w:t>
-      </w:r>
-    </w:p>
-    <w:p>
-      <w:pPr>
-        <w:rPr>
-          <w:color w:val="FF0000"/>
-          <w:highlight w:val="yellow"/>
-        </w:rPr>
-      </w:pPr>
-      <w:r>
-        <w:rPr>
-          <w:color w:val="FF0000"/>
-          <w:highlight w:val="yellow"/>
-        </w:rPr>
-        <w:t>Estas observaciones las pones al final del libro.</w:t>
-      </w:r>
-    </w:p>
-    <w:p>
-      <w:pPr>
-        <w:rPr>
-          <w:highlight w:val="yellow"/>
-        </w:rPr>
-      </w:pPr>
-      <w:r>
-        <w:rPr>
-          <w:highlight w:val="yellow"/>
-        </w:rPr>
-        <w:t xml:space="preserve">En primer lugar el tiempo de procesamiento de los datos de Bioimpedanciometría era bastante holgado, y con la finalidad de proporcionar un equipo de respuesta rápida ante las eventualidades que existen en un procedimiento quirúrgico, esta característica es primordial y es posible notar una diferencia visible en el rendimiento del equipo al eliminar </w:t>
-      </w:r>
-      <w:r>
-        <w:rPr>
-          <w:highlight w:val="yellow"/>
-        </w:rPr>
-        <w:t>paso del ciclo de funcionamiento</w:t>
-      </w:r>
-      <w:r>
-        <w:rPr>
-          <w:highlight w:val="yellow"/>
-        </w:rPr>
-        <w:t>.</w:t>
-      </w:r>
-    </w:p>
-    <w:p>
-      <w:pPr>
-        <w:rPr>
-          <w:highlight w:val="yellow"/>
-        </w:rPr>
-      </w:pPr>
-      <w:r>
-        <w:rPr>
-          <w:highlight w:val="yellow"/>
-        </w:rPr>
-        <w:t>En segundo lugar los procedimientos de corte y coagulación deben ser realizados para un rango de frecuencias determinadas en donde se evita una respuesta motora o nerviosa del paciente. El senso de bioimpedancia</w:t>
-      </w:r>
-      <w:r>
-        <w:rPr>
-          <w:highlight w:val="yellow"/>
-        </w:rPr>
-        <w:t>, por su parte,</w:t>
-      </w:r>
-      <w:r>
-        <w:rPr>
-          <w:highlight w:val="yellow"/>
-        </w:rPr>
-        <w:t xml:space="preserve"> ocurre a </w:t>
-      </w:r>
-      <w:r>
-        <w:rPr>
-          <w:highlight w:val="yellow"/>
-        </w:rPr>
-        <w:t xml:space="preserve">máximo </w:t>
-      </w:r>
-      <w:r>
-        <w:rPr>
-          <w:highlight w:val="yellow"/>
-        </w:rPr>
-        <w:t xml:space="preserve">100 KHz, justo en el límite inferior de este rango de frecuencias, </w:t>
-      </w:r>
-      <w:r>
-        <w:rPr>
-          <w:highlight w:val="yellow"/>
-        </w:rPr>
-        <w:t>por lo que en dicha frecuencia es recomendable no realizar estos procesos quirúrgicos. Esta diferencia de frecuencias produce un error en el valor de impedancia que aunque no es abismal, es significativo en un proceso de control de potencia preciso.</w:t>
-      </w:r>
-    </w:p>
-    <w:p>
-      <w:r>
-        <w:rPr>
-          <w:highlight w:val="yellow"/>
-        </w:rPr>
-        <w:t>Por último los datos recopilados para impedancias muy pequeñas, entre 200 Ω y 300 Ω, varían mucho y la probabilidad de error es significativa, y siendo estos valores parte de la escala manejada en los tejidos involucrados, se recomienda mejorar el diseño de la etapa de acoplamiento del módulo de Bioimpedancia.</w:t>
-      </w:r>
-    </w:p>
-    <w:p>
-      <w:pPr>
         <w:pStyle w:val="Ttulo3"/>
       </w:pPr>
-      <w:bookmarkStart w:id="33" w:name="_Toc513741852"/>
+      <w:bookmarkStart w:id="32" w:name="_Toc513741852"/>
       <w:r>
         <w:lastRenderedPageBreak/>
         <w:t xml:space="preserve">Gestor de Salidas </w:t>
@@ -11096,149 +11181,452 @@
       <w:r>
         <w:t>(Administrador de puertos de salida)</w:t>
       </w:r>
+      <w:bookmarkEnd w:id="32"/>
+    </w:p>
+    <w:p>
+      <w:r>
+        <w:t xml:space="preserve">Los pines físicos de los puertos de salidas (placa de retorno, lápiz y conector </w:t>
+      </w:r>
+      <w:proofErr w:type="spellStart"/>
+      <w:r>
+        <w:t>MinDo</w:t>
+      </w:r>
+      <w:proofErr w:type="spellEnd"/>
+      <w:r>
+        <w:t>) se conectan</w:t>
+      </w:r>
+      <w:r>
+        <w:t xml:space="preserve"> a diferentes partes del circuito dependiendo de lo que se desee hacer en un momento determinado, ya que algunas funcione</w:t>
+      </w:r>
+      <w:r>
+        <w:t xml:space="preserve">s dependen del mismo pin </w:t>
+      </w:r>
+      <w:r>
+        <w:t>físico,</w:t>
+      </w:r>
+      <w:r>
+        <w:t xml:space="preserve"> pero no se pueden hacer al mismo tiempo, por dar un ejemplo, la medición de la impedancia y la acción de cortar no son posibles hacerlas en simultaneo. Por lo cual se ha dispuesto un arreglo de 16 </w:t>
+      </w:r>
+      <w:proofErr w:type="spellStart"/>
+      <w:r>
+        <w:t>reles</w:t>
+      </w:r>
+      <w:proofErr w:type="spellEnd"/>
+      <w:r>
+        <w:t xml:space="preserve"> y se ha desarrollado una placa que controla estos </w:t>
+      </w:r>
+      <w:r>
+        <w:t>relés</w:t>
+      </w:r>
+      <w:r>
+        <w:t xml:space="preserve"> y realiza conexiones físicas desde los puertos externos a la circuitería</w:t>
+      </w:r>
+      <w:r>
+        <w:t xml:space="preserve"> interna</w:t>
+      </w:r>
+      <w:r>
+        <w:t xml:space="preserve"> </w:t>
+      </w:r>
+      <w:proofErr w:type="spellStart"/>
+      <w:r>
+        <w:t>multiplexando</w:t>
+      </w:r>
+      <w:proofErr w:type="spellEnd"/>
+      <w:r>
+        <w:t xml:space="preserve"> por división de tiempo, se pueden realizar las acciones necesarias sin necesitar más conexiones al exterior y adaptando el equipo a los conectores estándar de equipos electro médicos.</w:t>
+      </w:r>
+      <w:r>
+        <w:t xml:space="preserve"> </w:t>
+      </w:r>
+      <w:r>
+        <w:rPr>
+          <w:highlight w:val="yellow"/>
+        </w:rPr>
+        <w:t>Poner fotos de los puertos</w:t>
+      </w:r>
+      <w:r>
+        <w:rPr>
+          <w:highlight w:val="yellow"/>
+        </w:rPr>
+        <w:t xml:space="preserve">, </w:t>
+      </w:r>
+      <w:proofErr w:type="spellStart"/>
+      <w:r>
+        <w:rPr>
+          <w:highlight w:val="yellow"/>
+        </w:rPr>
+        <w:t>Reles</w:t>
+      </w:r>
+      <w:proofErr w:type="spellEnd"/>
+      <w:r>
+        <w:rPr>
+          <w:highlight w:val="yellow"/>
+        </w:rPr>
+        <w:t xml:space="preserve"> y tarjeta</w:t>
+      </w:r>
+      <w:r>
+        <w:rPr>
+          <w:highlight w:val="yellow"/>
+        </w:rPr>
+        <w:t>.</w:t>
+      </w:r>
+    </w:p>
+    <w:p>
+      <w:pPr>
+        <w:rPr>
+          <w:noProof/>
+          <w:lang w:eastAsia="es-CO"/>
+        </w:rPr>
+      </w:pPr>
+    </w:p>
+    <w:p>
+      <w:r>
+        <w:rPr>
+          <w:noProof/>
+          <w:lang w:eastAsia="es-CO"/>
+        </w:rPr>
+        <w:drawing>
+          <wp:inline distT="0" distB="0" distL="0" distR="0">
+            <wp:extent cx="5251552" cy="2551814"/>
+            <wp:effectExtent l="0" t="0" r="6350" b="1270"/>
+            <wp:docPr id="33" name="Imagen 33"/>
+            <wp:cNvGraphicFramePr>
+              <a:graphicFrameLocks xmlns:a="http://schemas.openxmlformats.org/drawingml/2006/main" noChangeAspect="1"/>
+            </wp:cNvGraphicFramePr>
+            <a:graphic xmlns:a="http://schemas.openxmlformats.org/drawingml/2006/main">
+              <a:graphicData uri="http://schemas.openxmlformats.org/drawingml/2006/picture">
+                <pic:pic xmlns:pic="http://schemas.openxmlformats.org/drawingml/2006/picture">
+                  <pic:nvPicPr>
+                    <pic:cNvPr id="33" name="SAM_3095.JPG"/>
+                    <pic:cNvPicPr/>
+                  </pic:nvPicPr>
+                  <pic:blipFill rotWithShape="1">
+                    <a:blip r:embed="rId19" cstate="print">
+                      <a:extLst>
+                        <a:ext uri="{28A0092B-C50C-407E-A947-70E740481C1C}">
+                          <a14:useLocalDpi xmlns:a14="http://schemas.microsoft.com/office/drawing/2010/main" val="0"/>
+                        </a:ext>
+                      </a:extLst>
+                    </a:blip>
+                    <a:srcRect l="3031" t="23239" r="3365" b="16122"/>
+                    <a:stretch/>
+                  </pic:blipFill>
+                  <pic:spPr bwMode="auto">
+                    <a:xfrm>
+                      <a:off x="0" y="0"/>
+                      <a:ext cx="5253137" cy="2552584"/>
+                    </a:xfrm>
+                    <a:prstGeom prst="rect">
+                      <a:avLst/>
+                    </a:prstGeom>
+                    <a:ln>
+                      <a:noFill/>
+                    </a:ln>
+                    <a:effectLst>
+                      <a:softEdge rad="0"/>
+                    </a:effectLst>
+                    <a:extLst>
+                      <a:ext uri="{53640926-AAD7-44D8-BBD7-CCE9431645EC}">
+                        <a14:shadowObscured xmlns:a14="http://schemas.microsoft.com/office/drawing/2010/main"/>
+                      </a:ext>
+                    </a:extLst>
+                  </pic:spPr>
+                </pic:pic>
+              </a:graphicData>
+            </a:graphic>
+          </wp:inline>
+        </w:drawing>
+      </w:r>
+    </w:p>
+    <w:p/>
+    <w:p/>
+    <w:p/>
+    <w:p>
+      <w:pPr>
+        <w:pStyle w:val="Ttulo3"/>
+      </w:pPr>
+      <w:bookmarkStart w:id="33" w:name="_Toc513741853"/>
+      <w:r>
+        <w:lastRenderedPageBreak/>
+        <w:t>Amplificador de Potencia</w:t>
+      </w:r>
       <w:bookmarkEnd w:id="33"/>
     </w:p>
     <w:p>
-      <w:r>
-        <w:t>Los pines físicos de los puertos de salidas (placa de retorno, lápiz y conector MinDo) se conectarán a diferentes partes del circuito dependiendo de lo que se desee hacer en un momento determinado, ya que algunas funciones dependen del mismo pin físico, pero no se pueden hacer al mismo tiempo, por dar un ejemplo, la medición de la impedancia y la acción de cortar no son posibles hacerlas en simultaneo. Por lo cual se ha dispuesto un arreglo de 16 reles y se ha desarrollado una placa que controla estos reles y realiza conexiones físicas desde los puertos externos a la circuitería multiplexando por división de tiempo, se pueden realizar las acciones necesarias sin necesitar más conexiones al exterior y adaptando el equipo a los conectores estándar de equipos electro médicos.</w:t>
-      </w:r>
+      <w:pPr>
+        <w:ind w:firstLine="0"/>
+      </w:pPr>
+    </w:p>
+    <w:p>
+      <w:pPr>
+        <w:pStyle w:val="Ttulo4"/>
+      </w:pPr>
+      <w:r>
+        <w:t>Características</w:t>
+      </w:r>
+    </w:p>
+    <w:p>
+      <w:pPr>
+        <w:pStyle w:val="Ttulo4"/>
+      </w:pPr>
+      <w:r>
+        <w:t>Diagrama de Bloques</w:t>
+      </w:r>
+    </w:p>
+    <w:p>
+      <w:pPr>
+        <w:pStyle w:val="Ttulo4"/>
+      </w:pPr>
+      <w:r>
+        <w:t>Especificaciones Técnicas</w:t>
+      </w:r>
+    </w:p>
+    <w:p>
+      <w:pPr>
+        <w:pStyle w:val="Ttulo4"/>
+      </w:pPr>
+      <w:r>
+        <w:t>Descripción General</w:t>
+      </w:r>
+    </w:p>
+    <w:p>
+      <w:pPr>
+        <w:pStyle w:val="Ttulo4"/>
+      </w:pPr>
+      <w:r>
+        <w:t>Observaciones</w:t>
+      </w:r>
+    </w:p>
+    <w:p/>
+    <w:p>
+      <w:pPr>
+        <w:pStyle w:val="Ttulo3"/>
+      </w:pPr>
+      <w:bookmarkStart w:id="34" w:name="_Toc513741854"/>
+      <w:r>
+        <w:t>Generador de Ondas</w:t>
+      </w:r>
+      <w:bookmarkEnd w:id="34"/>
       <w:r>
         <w:t xml:space="preserve"> </w:t>
       </w:r>
+    </w:p>
+    <w:p>
+      <w:r>
+        <w:t xml:space="preserve">Antes de iniciar con el proceso de diseño </w:t>
+      </w:r>
+      <w:r>
+        <w:t>del generador de ondas</w:t>
+      </w:r>
+      <w:r>
+        <w:t xml:space="preserve">, se </w:t>
+      </w:r>
+      <w:r>
+        <w:t xml:space="preserve">opta por </w:t>
+      </w:r>
+      <w:r>
+        <w:t>hacer</w:t>
+      </w:r>
+      <w:r>
+        <w:t xml:space="preserve"> algunas pruebas r</w:t>
+      </w:r>
+      <w:r>
+        <w:t xml:space="preserve">ápidas haciendo uso de un generador de frecuencia de onda arbitraría, </w:t>
+      </w:r>
+      <w:r>
+        <w:t xml:space="preserve">se realizan las pruebas de </w:t>
+      </w:r>
+      <w:proofErr w:type="spellStart"/>
+      <w:r>
+        <w:t>labotario</w:t>
+      </w:r>
+      <w:proofErr w:type="spellEnd"/>
+      <w:r>
+        <w:t xml:space="preserve"> con el generador JDS6600-30M de la marca </w:t>
+      </w:r>
+      <w:proofErr w:type="spellStart"/>
+      <w:r>
+        <w:t>Clequee</w:t>
+      </w:r>
+      <w:proofErr w:type="spellEnd"/>
+      <w:r>
+        <w:t xml:space="preserve"> </w:t>
+      </w:r>
+      <w:r>
+        <w:fldChar w:fldCharType="begin"/>
+      </w:r>
+      <w:r>
+        <w:instrText xml:space="preserve"> REF _Ref514169345 \h </w:instrText>
+      </w:r>
+      <w:r>
+        <w:fldChar w:fldCharType="separate"/>
+      </w:r>
+      <w:r>
+        <w:t xml:space="preserve">Figura </w:t>
+      </w:r>
+      <w:r>
+        <w:rPr>
+          <w:noProof/>
+        </w:rPr>
+        <w:t>12</w:t>
+      </w:r>
+      <w:r>
+        <w:fldChar w:fldCharType="end"/>
+      </w:r>
+      <w:r>
+        <w:t xml:space="preserve"> el cual se obtiene por un precio de alrededor de $90,</w:t>
+      </w:r>
+      <w:r>
+        <w:t xml:space="preserve"> se intentó usar los generadores de los laboratorios de la universidad, pero las pruebas se volvían tediosas ya</w:t>
+      </w:r>
+      <w:r>
+        <w:t xml:space="preserve"> que lo generadores de los laborat</w:t>
+      </w:r>
+      <w:r>
+        <w:t>o</w:t>
+      </w:r>
+      <w:r>
+        <w:t>rio</w:t>
+      </w:r>
+      <w:r>
+        <w:t xml:space="preserve">s no cuentan con una pantalla que nos brinde información de amplitud, offset  y algunos otros parámetros de la onda de salida, por lo cual había que </w:t>
+      </w:r>
+      <w:r>
+        <w:t>validarlo con el osciloscopio, esto hacía perder tiempo y al disponer solo de dos canales de entrada al osciloscopio no era la mejor opción.</w:t>
+      </w:r>
+      <w:r>
+        <w:t xml:space="preserve"> </w:t>
+      </w:r>
+    </w:p>
+    <w:p>
+      <w:r>
+        <w:t xml:space="preserve">El generador </w:t>
+      </w:r>
+      <w:r>
+        <w:t>JDS6600-30M</w:t>
+      </w:r>
+      <w:r>
+        <w:t xml:space="preserve"> </w:t>
+      </w:r>
+      <w:r>
+        <w:t>nos brinda los datos necesarios en una pantalla que trae incorporada</w:t>
+      </w:r>
+      <w:r>
+        <w:t>,</w:t>
+      </w:r>
+      <w:r>
+        <w:t xml:space="preserve"> por lo que facilitó el trabajo para hacer mu</w:t>
+      </w:r>
+      <w:r>
+        <w:t>chas pruebas en un corto tiempo.</w:t>
+      </w:r>
+    </w:p>
+    <w:p>
+      <w:pPr>
+        <w:keepNext/>
+        <w:jc w:val="center"/>
+      </w:pPr>
+      <w:r>
+        <w:rPr>
+          <w:noProof/>
+          <w:lang w:eastAsia="es-CO"/>
+        </w:rPr>
+        <w:lastRenderedPageBreak/>
+        <w:drawing>
+          <wp:inline distT="0" distB="0" distL="0" distR="0" wp14:anchorId="00970D4E" wp14:editId="3DE61E9C">
+            <wp:extent cx="4242435" cy="3242945"/>
+            <wp:effectExtent l="0" t="0" r="5715" b="0"/>
+            <wp:docPr id="34" name="Imagen 34"/>
+            <wp:cNvGraphicFramePr>
+              <a:graphicFrameLocks xmlns:a="http://schemas.openxmlformats.org/drawingml/2006/main" noChangeAspect="1"/>
+            </wp:cNvGraphicFramePr>
+            <a:graphic xmlns:a="http://schemas.openxmlformats.org/drawingml/2006/main">
+              <a:graphicData uri="http://schemas.openxmlformats.org/drawingml/2006/picture">
+                <pic:pic xmlns:pic="http://schemas.openxmlformats.org/drawingml/2006/picture">
+                  <pic:nvPicPr>
+                    <pic:cNvPr id="0" name="Picture 3"/>
+                    <pic:cNvPicPr>
+                      <a:picLocks noChangeAspect="1" noChangeArrowheads="1"/>
+                    </pic:cNvPicPr>
+                  </pic:nvPicPr>
+                  <pic:blipFill>
+                    <a:blip r:embed="rId20">
+                      <a:extLst>
+                        <a:ext uri="{28A0092B-C50C-407E-A947-70E740481C1C}">
+                          <a14:useLocalDpi xmlns:a14="http://schemas.microsoft.com/office/drawing/2010/main" val="0"/>
+                        </a:ext>
+                      </a:extLst>
+                    </a:blip>
+                    <a:srcRect/>
+                    <a:stretch>
+                      <a:fillRect/>
+                    </a:stretch>
+                  </pic:blipFill>
+                  <pic:spPr bwMode="auto">
+                    <a:xfrm>
+                      <a:off x="0" y="0"/>
+                      <a:ext cx="4242435" cy="3242945"/>
+                    </a:xfrm>
+                    <a:prstGeom prst="rect">
+                      <a:avLst/>
+                    </a:prstGeom>
+                    <a:noFill/>
+                    <a:ln>
+                      <a:noFill/>
+                    </a:ln>
+                  </pic:spPr>
+                </pic:pic>
+              </a:graphicData>
+            </a:graphic>
+          </wp:inline>
+        </w:drawing>
+      </w:r>
+    </w:p>
+    <w:p>
+      <w:pPr>
+        <w:pStyle w:val="Descripcin"/>
+        <w:jc w:val="center"/>
+      </w:pPr>
+      <w:bookmarkStart w:id="35" w:name="_Ref514169345"/>
+      <w:r>
+        <w:t xml:space="preserve">Figura </w:t>
+      </w:r>
+      <w:fldSimple w:instr=" SEQ Figura \* ARABIC ">
+        <w:r>
+          <w:rPr>
+            <w:noProof/>
+          </w:rPr>
+          <w:t>12</w:t>
+        </w:r>
+      </w:fldSimple>
+      <w:bookmarkEnd w:id="35"/>
+    </w:p>
+    <w:p>
+      <w:r>
+        <w:t xml:space="preserve">Usando como fundamento el </w:t>
+      </w:r>
+      <w:proofErr w:type="spellStart"/>
       <w:r>
         <w:rPr>
           <w:highlight w:val="yellow"/>
         </w:rPr>
-        <w:t>Poner fotos de los puertos.</w:t>
-      </w:r>
-    </w:p>
-    <w:p>
-      <w:r>
-        <w:t>En la figura tal se muestran las conexiones de los pines de control a los reles</w:t>
+        <w:t>cap</w:t>
+      </w:r>
+      <w:proofErr w:type="spellEnd"/>
+      <w:r>
+        <w:t xml:space="preserve"> </w:t>
+      </w:r>
+      <w:r>
+        <w:t xml:space="preserve">se procede al diseño de generador de señales que cumpla con los requisitos de formas de ondas empleadas en la electrocirugía como se muestra en la </w:t>
       </w:r>
       <w:r>
         <w:rPr>
           <w:highlight w:val="yellow"/>
         </w:rPr>
-        <w:t>, la tarjeta desarrollada</w:t>
-      </w:r>
-      <w:r>
-        <w:t xml:space="preserve"> recibe un dato via I2C para acomodar los relés a conveniencia, hacer la función deseada y cambiar a otro estado.</w:t>
-      </w:r>
-    </w:p>
-    <w:p>
-      <w:pPr>
-        <w:pStyle w:val="Ttulo4"/>
-      </w:pPr>
-      <w:r>
-        <w:t>Diagrama de Bloques</w:t>
-      </w:r>
-    </w:p>
-    <w:p>
-      <w:pPr>
-        <w:pStyle w:val="Ttulo4"/>
-      </w:pPr>
-      <w:r>
-        <w:t>Descripción General</w:t>
-      </w:r>
-    </w:p>
-    <w:p>
-      <w:pPr>
-        <w:ind w:firstLine="0"/>
-      </w:pPr>
-    </w:p>
-    <w:p>
-      <w:pPr>
-        <w:pStyle w:val="Ttulo3"/>
-      </w:pPr>
-      <w:bookmarkStart w:id="34" w:name="_Toc513741853"/>
-      <w:r>
-        <w:t>Amplificador de Potencia</w:t>
-      </w:r>
-      <w:bookmarkEnd w:id="34"/>
-    </w:p>
-    <w:p>
-      <w:pPr>
-        <w:ind w:firstLine="0"/>
-      </w:pPr>
-    </w:p>
-    <w:p>
-      <w:pPr>
-        <w:pStyle w:val="Ttulo4"/>
-      </w:pPr>
-      <w:r>
-        <w:t>Características</w:t>
-      </w:r>
-    </w:p>
-    <w:p>
-      <w:pPr>
-        <w:pStyle w:val="Ttulo4"/>
-      </w:pPr>
-      <w:r>
-        <w:t>Diagrama de Bloques</w:t>
-      </w:r>
-    </w:p>
-    <w:p>
-      <w:pPr>
-        <w:pStyle w:val="Ttulo4"/>
-      </w:pPr>
-      <w:r>
-        <w:t>Especificaciones Técnicas</w:t>
-      </w:r>
-    </w:p>
-    <w:p>
-      <w:pPr>
-        <w:pStyle w:val="Ttulo4"/>
-      </w:pPr>
-      <w:r>
-        <w:t>Descripción General</w:t>
-      </w:r>
-    </w:p>
-    <w:p>
-      <w:pPr>
-        <w:pStyle w:val="Ttulo4"/>
-      </w:pPr>
-      <w:r>
-        <w:t>Observaciones</w:t>
-      </w:r>
-    </w:p>
-    <w:p/>
-    <w:p>
-      <w:pPr>
-        <w:pStyle w:val="Ttulo3"/>
-      </w:pPr>
-      <w:bookmarkStart w:id="35" w:name="_Toc513741854"/>
-      <w:r>
-        <w:lastRenderedPageBreak/>
-        <w:t>Generador de Ondas</w:t>
-      </w:r>
-      <w:bookmarkEnd w:id="35"/>
-      <w:r>
-        <w:t xml:space="preserve"> </w:t>
-      </w:r>
-    </w:p>
-    <w:p/>
-    <w:p>
-      <w:r>
-        <w:t xml:space="preserve">Usando como fundamento el </w:t>
-      </w:r>
-      <w:r>
-        <w:rPr>
-          <w:highlight w:val="yellow"/>
-        </w:rPr>
-        <w:t>cap 1</w:t>
-      </w:r>
-      <w:r>
-        <w:t xml:space="preserve"> se procede al diseño del generador de señales que cumpla con los requisitos de las formas de ondas empleadas en electrocirugía.</w:t>
-      </w:r>
-      <w:r>
-        <w:t xml:space="preserve"> </w:t>
-      </w:r>
-      <w:r>
-        <w:rPr>
-          <w:highlight w:val="yellow"/>
-        </w:rPr>
-        <w:t>Falta rellenito</w:t>
+        <w:t>figura tal</w:t>
+      </w:r>
+      <w:r>
+        <w:t>.</w:t>
       </w:r>
     </w:p>
     <w:p>
@@ -11329,29 +11717,54 @@
           <w:rStyle w:val="nfasis"/>
           <w:i/>
         </w:rPr>
-        <w:t>Salida de señal a 300KHz onda cuadrada 5Vpp modulada por PWM por módulo MinDo.</w:t>
-      </w:r>
-    </w:p>
-    <w:p>
-      <w:pPr>
-        <w:pStyle w:val="Sinespaciado"/>
+        <w:t xml:space="preserve">Salida de señal a 300KHz onda cuadrada 5Vpp modulada por PWM por módulo </w:t>
+      </w:r>
+      <w:proofErr w:type="spellStart"/>
+      <w:r>
         <w:rPr>
           <w:rStyle w:val="nfasis"/>
           <w:i/>
         </w:rPr>
-      </w:pPr>
+        <w:t>MinDo</w:t>
+      </w:r>
+      <w:proofErr w:type="spellEnd"/>
       <w:r>
         <w:rPr>
           <w:rStyle w:val="nfasis"/>
           <w:i/>
         </w:rPr>
-        <w:t>Temperatura de Funcionamiento entre -40Cº y 150 Cº</w:t>
-      </w:r>
-      <w:r>
+        <w:t>.</w:t>
+      </w:r>
+    </w:p>
+    <w:p>
+      <w:pPr>
+        <w:pStyle w:val="Sinespaciado"/>
         <w:rPr>
           <w:rStyle w:val="nfasis"/>
           <w:i/>
         </w:rPr>
+      </w:pPr>
+      <w:r>
+        <w:rPr>
+          <w:rStyle w:val="nfasis"/>
+          <w:i/>
+        </w:rPr>
+        <w:t xml:space="preserve">Temperatura de Funcionamiento entre -40Cº y 150 </w:t>
+      </w:r>
+      <w:proofErr w:type="spellStart"/>
+      <w:r>
+        <w:rPr>
+          <w:rStyle w:val="nfasis"/>
+          <w:i/>
+        </w:rPr>
+        <w:t>Cº</w:t>
+      </w:r>
+      <w:proofErr w:type="spellEnd"/>
+      <w:r>
+        <w:rPr>
+          <w:rStyle w:val="nfasis"/>
+          <w:i/>
+        </w:rPr>
         <w:t>.</w:t>
       </w:r>
     </w:p>
@@ -11360,21 +11773,39 @@
         <w:pStyle w:val="Ttulo4"/>
       </w:pPr>
       <w:r>
-        <w:t>Diagrama de Bloques</w:t>
-      </w:r>
-    </w:p>
-    <w:p>
-      <w:pPr>
-        <w:pStyle w:val="Textoindependiente"/>
-      </w:pPr>
-      <w:r>
-        <w:t>-</w:t>
+        <w:t xml:space="preserve">Diagrama de </w:t>
+      </w:r>
+      <w:proofErr w:type="gramStart"/>
+      <w:r>
+        <w:t>Bloques</w:t>
+      </w:r>
+      <w:r>
+        <w:t xml:space="preserve">  </w:t>
       </w:r>
       <w:r>
         <w:rPr>
           <w:highlight w:val="yellow"/>
         </w:rPr>
-        <w:t>Diagrama de bloques.  Falta incluir modulo zurdo</w:t>
+        <w:t>(</w:t>
+      </w:r>
+      <w:proofErr w:type="gramEnd"/>
+      <w:r>
+        <w:rPr>
+          <w:highlight w:val="yellow"/>
+        </w:rPr>
+        <w:t>Cambiar figura</w:t>
+      </w:r>
+      <w:r>
+        <w:rPr>
+          <w:highlight w:val="yellow"/>
+        </w:rPr>
+        <w:t xml:space="preserve"> sin rejilla</w:t>
+      </w:r>
+      <w:r>
+        <w:rPr>
+          <w:highlight w:val="yellow"/>
+        </w:rPr>
+        <w:t>)</w:t>
       </w:r>
     </w:p>
     <w:p>
@@ -11404,7 +11835,7 @@
                     </pic:cNvPicPr>
                   </pic:nvPicPr>
                   <pic:blipFill>
-                    <a:blip r:embed="rId19">
+                    <a:blip r:embed="rId21">
                       <a:extLst>
                         <a:ext uri="{28A0092B-C50C-407E-A947-70E740481C1C}">
                           <a14:useLocalDpi xmlns:a14="http://schemas.microsoft.com/office/drawing/2010/main" val="0"/>
@@ -11438,6 +11869,11 @@
     </w:p>
     <w:p>
       <w:pPr>
+        <w:pStyle w:val="Textoindependiente"/>
+      </w:pPr>
+    </w:p>
+    <w:p>
+      <w:pPr>
         <w:pStyle w:val="Ttulo5"/>
       </w:pPr>
       <w:r>
@@ -11446,11 +11882,35 @@
     </w:p>
     <w:p>
       <w:r>
-        <w:t>El circuito AD9833 de analog devices, es un generador de señales programable capaz de producir salidas de onda sinusoidal, triangular y cuadrada en un rango de 0MHz a 12.5MHz con una precisión de 0.1MHz usando un reloj de referencia de 25MHz. El fabricante recomienda este circuito para aplicaciones médicas, por lo que lo hace un buen candidato para ser el generador de la señal de 300KHz a la cual operara la unidad electroquirurgica, aparte de ser un circuito que cumple con las especificaciones requeridas para este bloque, se encuentra disponible como muestra gratis en la página del fabricante por lo cual se ha elegido como el corazón de este módulo.</w:t>
-      </w:r>
+        <w:t xml:space="preserve">El circuito AD9833 de </w:t>
+      </w:r>
+      <w:proofErr w:type="spellStart"/>
+      <w:r>
+        <w:t>analog</w:t>
+      </w:r>
+      <w:proofErr w:type="spellEnd"/>
       <w:r>
         <w:t xml:space="preserve"> </w:t>
       </w:r>
+      <w:proofErr w:type="spellStart"/>
+      <w:r>
+        <w:t>devices</w:t>
+      </w:r>
+      <w:proofErr w:type="spellEnd"/>
+      <w:r>
+        <w:t xml:space="preserve">, es un generador de señales programable capaz de producir salidas de onda sinusoidal, triangular y cuadrada en un rango de 0MHz a 12.5MHz con una precisión de 0.1MHz usando un reloj de referencia de 25MHz. El fabricante recomienda este circuito para aplicaciones médicas, por lo que lo hace un buen candidato para ser el generador de la señal de 300KHz a la cual operara la unidad </w:t>
+      </w:r>
+      <w:proofErr w:type="spellStart"/>
+      <w:r>
+        <w:t>electroquirurgica</w:t>
+      </w:r>
+      <w:proofErr w:type="spellEnd"/>
+      <w:r>
+        <w:t>, aparte de ser un circuito que cumple con las especificaciones requeridas para este bloque, se encuentra disponible como muestra gratis en la página del fabricante por lo cual se ha elegido como el corazón de este módulo.</w:t>
+      </w:r>
+      <w:r>
+        <w:t xml:space="preserve"> </w:t>
+      </w:r>
       <w:r>
         <w:rPr>
           <w:highlight w:val="yellow"/>
@@ -11462,143 +11922,399 @@
       <w:pPr>
         <w:pStyle w:val="Ttulo5"/>
       </w:pPr>
-      <w:r>
-        <w:lastRenderedPageBreak/>
+      <w:proofErr w:type="spellStart"/>
+      <w:r>
         <w:t>Multiplexador</w:t>
       </w:r>
-    </w:p>
-    <w:p>
+      <w:proofErr w:type="spellEnd"/>
+    </w:p>
+    <w:p>
+      <w:r>
+        <w:t xml:space="preserve">Como se vio en el </w:t>
+      </w:r>
+      <w:proofErr w:type="spellStart"/>
       <w:r>
         <w:rPr>
           <w:highlight w:val="yellow"/>
         </w:rPr>
-        <w:t>Subir los dibujitos, de las diferentes combinanciones de mux para señales analógicas. Y explicar que se controla por pines en 1 y cero.</w:t>
-      </w:r>
-    </w:p>
-    <w:p>
-      <w:r>
-        <w:t xml:space="preserve">Como se vio en el </w:t>
-      </w:r>
+        <w:t>capitulo</w:t>
+      </w:r>
+      <w:proofErr w:type="spellEnd"/>
       <w:r>
         <w:rPr>
           <w:highlight w:val="yellow"/>
         </w:rPr>
-        <w:t>capitulo 1,</w:t>
-      </w:r>
-      <w:r>
-        <w:t xml:space="preserve"> para obtener diferentes efectos quirúrgicos hay que modificar el tipo de onda usada, en el caso de nuestro equipo tendrá 6 modos de operación, de los cuales tres corresponden a corte (Corte puro, Corte Mixto, y MinDo) y tres a coagulación (Alta, media y baja).</w:t>
-      </w:r>
-    </w:p>
-    <w:p>
-      <w:r>
-        <w:t>Para obtener los diferentes tipos de ondas se modulará la salida de onda cuadrada de 300KHz proveniente del AD9833 con una señal PWM de aproximadamente 4KHz generada por el atmega320. En el caso de MinDo se modulará la salida del AD9833 con la salida del bloque de Minimo Sangrado.</w:t>
-      </w:r>
-    </w:p>
-    <w:p>
-      <w:pPr>
-        <w:pStyle w:val="Ttulo5"/>
-      </w:pPr>
-      <w:r>
-        <w:t>Buffer de salida</w:t>
-      </w:r>
-    </w:p>
-    <w:p>
-      <w:r>
-        <w:t>Teniendo en cuenta que la señal de salida del bloque generador de ondas, será la que controle el amplificador de potencia, esta debe tener una impedancia de salida muy baja comparada con la impedancia de entrada del bloque a controlar, para esto se usa el amplificador de instrumentación AD8421 de analog devices como buffer de salida para la adaptación de impedancias entre los dos circuitos, el cual se recomienda por el fabricante para uso en instrumentación médica y cumplió a cabalidad su propósito en pruebas de laboratorio, adicional se encuentra disponible como muestra gratis en la página del fabricante.</w:t>
-      </w:r>
-    </w:p>
-    <w:p>
-      <w:pPr>
-        <w:pStyle w:val="Ttulo4"/>
-      </w:pPr>
-      <w:r>
-        <w:t>Módulo mínimo sangrago (MinDo)</w:t>
-      </w:r>
-    </w:p>
-    <w:p>
-      <w:pPr>
-        <w:pStyle w:val="Textoindependiente"/>
-      </w:pPr>
-      <w:r>
-        <w:t xml:space="preserve">La finalidad de este módulo es generar la onda de mínimo sangrado como tipo de corte del electrobisturí. Se presenta el diseño y construcción de un dispositivo para la adquisición de señales electrocardiográficas, así como su posterior proceso en la detección del periodo sístole y diástole de la señal adquirida. </w:t>
-      </w:r>
-    </w:p>
-    <w:p>
-      <w:pPr>
-        <w:pStyle w:val="Textoindependiente"/>
-      </w:pPr>
-      <w:r>
-        <w:lastRenderedPageBreak/>
-        <w:t xml:space="preserve">Los dispositivos de electrocardiografía miden la actividad eléctrica del músculo cardíaco para determinar las condiciones del corazón. La calidad de la señal del ECG es el factor clave para la selección del periodo de trabajo de la onda de mínimo sangrado (Gifari, Zakaria, &amp; Mengko, 2015). </w:t>
-      </w:r>
-    </w:p>
-    <w:p>
-      <w:pPr>
-        <w:pStyle w:val="Textoindependiente"/>
-      </w:pPr>
-      <w:r>
-        <w:t>Por tanto, analizando las diferentes opciones de adquisición de la señal de electrocardiografía se encuentra la fundamentada principalmente en amplificadores de instrumentación (AI) con características especiales, para amplificar la señal ECG de unos pocos mV. (Yapur &amp; Rodríguez, 2005)</w:t>
-      </w:r>
-    </w:p>
-    <w:p>
-      <w:pPr>
-        <w:pStyle w:val="Textoindependiente"/>
-      </w:pPr>
-      <w:r>
-        <w:t xml:space="preserve"> Otra es las ofrecidas por Analog Device, con su aplicación en cuidado de la salud. Elementos con gran eficiencia y con gran postura en el ámbito académico. Entre estos está el Circuito integrado AD8232 un bloque acondicionador de señales integrado para ECG. Está diseñado para extraer, amplificar y filtrar pequeñas señales biopotenciales en presencia de condiciones ruidosas, como las creadas por movimiento o colocación de electrodos.</w:t>
-      </w:r>
-    </w:p>
-    <w:p>
-      <w:pPr>
-        <w:pStyle w:val="Textoindependiente"/>
-      </w:pPr>
-      <w:r>
-        <w:t xml:space="preserve"> Este circuito está basado en la arquitectura de amplificadores de instrumentación con una ganancia de señal alta (G=100), filtro de paso bajo de 3 polos con ganancia ajustable, simple de manejar, no necesita programación para su funcionamiento, fue adquirido como muestra gratis y está disponible en un empaquetado LFCSP de 4mm x 4mm. </w:t>
-      </w:r>
-    </w:p>
-    <w:p>
-      <w:pPr>
-        <w:pStyle w:val="Textoindependiente"/>
-      </w:pPr>
-      <w:r>
-        <w:t>Se busca un integrado compacto que se adapte a las necesidades del proyecto con su fácil manejo, poco espacio de implementación, de dos o tres configuraciones de electrodos y sobre todo de alta eficiencia, permitiendo diferenciar los estados de diástoles y sístole.</w:t>
-      </w:r>
-    </w:p>
-    <w:p>
-      <w:pPr>
-        <w:pStyle w:val="Ttulo5"/>
-      </w:pPr>
-      <w:r>
-        <w:t>Diagrama de bloques de MinDo</w:t>
-      </w:r>
-    </w:p>
-    <w:p>
-      <w:r>
-        <w:t xml:space="preserve">La implementación de la captura de la señal, consta de dos bloques para señal de electrocardiografía (ECG) y un bloque para señal de fotopletismografía (PPG) que se </w:t>
-      </w:r>
-      <w:r>
-        <w:lastRenderedPageBreak/>
-        <w:t xml:space="preserve">muestran en la </w:t>
-      </w:r>
-      <w:r>
-        <w:rPr>
-          <w:highlight w:val="yellow"/>
-        </w:rPr>
-        <w:t>figura 4</w:t>
-      </w:r>
-      <w:r>
-        <w:t>, se presentan para comprender mejor el funcionamiento del dispositivo de medición. De manera breve, se explican el tratamiento de la señal en cada caso, antes de llegar al convertidor analógico/digital (A/D).</w:t>
-      </w:r>
-    </w:p>
-    <w:p>
-      <w:pPr>
-        <w:jc w:val="center"/>
-      </w:pPr>
-      <w:r>
+        <w:t xml:space="preserve"> 1,</w:t>
+      </w:r>
+      <w:r>
+        <w:t xml:space="preserve"> para obtener diferentes efectos quirúrgicos hay que modificar el tipo de onda usada, en el caso de nuestro equipo tendrá 6 modos de operación, de los cuales tres corresponden a corte (Corte puro, Corte Mixto, y </w:t>
+      </w:r>
+      <w:proofErr w:type="spellStart"/>
+      <w:r>
+        <w:t>MinDo</w:t>
+      </w:r>
+      <w:proofErr w:type="spellEnd"/>
+      <w:r>
+        <w:t>) y tres a coagulación (Alta, media y baja).</w:t>
+      </w:r>
+    </w:p>
+    <w:p>
+      <w:pPr>
         <w:rPr>
           <w:noProof/>
           <w:lang w:eastAsia="es-CO"/>
         </w:rPr>
+      </w:pPr>
+      <w:r>
+        <w:rPr>
+          <w:noProof/>
+          <w:highlight w:val="yellow"/>
+          <w:lang w:eastAsia="es-CO"/>
+        </w:rPr>
+        <w:t>Resaltartipos de cort</w:t>
+      </w:r>
+      <w:r>
+        <w:rPr>
+          <w:noProof/>
+          <w:highlight w:val="yellow"/>
+          <w:lang w:eastAsia="es-CO"/>
+        </w:rPr>
+        <w:t xml:space="preserve">e en la foto </w:t>
+      </w:r>
+      <w:r>
+        <w:rPr>
+          <w:noProof/>
+          <w:lang w:eastAsia="es-CO"/>
+        </w:rPr>
+        <w:t xml:space="preserve"> </w:t>
+      </w:r>
+    </w:p>
+    <w:p>
+      <w:r>
+        <w:rPr>
+          <w:noProof/>
+          <w:lang w:eastAsia="es-CO"/>
+        </w:rPr>
+        <w:drawing>
+          <wp:inline distT="0" distB="0" distL="0" distR="0" wp14:anchorId="0CDA17E0" wp14:editId="25D29EA7">
+            <wp:extent cx="5608955" cy="2296047"/>
+            <wp:effectExtent l="0" t="0" r="0" b="9525"/>
+            <wp:docPr id="35" name="Imagen 35"/>
+            <wp:cNvGraphicFramePr>
+              <a:graphicFrameLocks xmlns:a="http://schemas.openxmlformats.org/drawingml/2006/main" noChangeAspect="1"/>
+            </wp:cNvGraphicFramePr>
+            <a:graphic xmlns:a="http://schemas.openxmlformats.org/drawingml/2006/main">
+              <a:graphicData uri="http://schemas.openxmlformats.org/drawingml/2006/picture">
+                <pic:pic xmlns:pic="http://schemas.openxmlformats.org/drawingml/2006/picture">
+                  <pic:nvPicPr>
+                    <pic:cNvPr id="0" name="Picture 2"/>
+                    <pic:cNvPicPr>
+                      <a:picLocks noChangeAspect="1" noChangeArrowheads="1"/>
+                    </pic:cNvPicPr>
+                  </pic:nvPicPr>
+                  <pic:blipFill rotWithShape="1">
+                    <a:blip r:embed="rId22">
+                      <a:extLst>
+                        <a:ext uri="{28A0092B-C50C-407E-A947-70E740481C1C}">
+                          <a14:useLocalDpi xmlns:a14="http://schemas.microsoft.com/office/drawing/2010/main" val="0"/>
+                        </a:ext>
+                      </a:extLst>
+                    </a:blip>
+                    <a:srcRect t="11478"/>
+                    <a:stretch/>
+                  </pic:blipFill>
+                  <pic:spPr bwMode="auto">
+                    <a:xfrm>
+                      <a:off x="0" y="0"/>
+                      <a:ext cx="5620808" cy="2300899"/>
+                    </a:xfrm>
+                    <a:prstGeom prst="rect">
+                      <a:avLst/>
+                    </a:prstGeom>
+                    <a:noFill/>
+                    <a:ln>
+                      <a:noFill/>
+                    </a:ln>
+                    <a:extLst>
+                      <a:ext uri="{53640926-AAD7-44D8-BBD7-CCE9431645EC}">
+                        <a14:shadowObscured xmlns:a14="http://schemas.microsoft.com/office/drawing/2010/main"/>
+                      </a:ext>
+                    </a:extLst>
+                  </pic:spPr>
+                </pic:pic>
+              </a:graphicData>
+            </a:graphic>
+          </wp:inline>
+        </w:drawing>
+      </w:r>
+    </w:p>
+    <w:p>
+      <w:r>
+        <w:lastRenderedPageBreak/>
+        <w:t xml:space="preserve">Para obtener los diferentes tipos de ondas se modulará la salida de onda cuadrada de 300KHz proveniente del AD9833 con una señal PWM de aproximadamente 4KHz generada por el atmega320. En el caso de </w:t>
+      </w:r>
+      <w:proofErr w:type="spellStart"/>
+      <w:r>
+        <w:t>MinDo</w:t>
+      </w:r>
+      <w:proofErr w:type="spellEnd"/>
+      <w:r>
+        <w:t xml:space="preserve"> se modulará la salida del AD9833 con la salida del bloque de </w:t>
+      </w:r>
+      <w:proofErr w:type="spellStart"/>
+      <w:r>
+        <w:t>Minimo</w:t>
+      </w:r>
+      <w:proofErr w:type="spellEnd"/>
+      <w:r>
+        <w:t xml:space="preserve"> Sangrado.</w:t>
+      </w:r>
+      <w:r>
+        <w:t xml:space="preserve"> </w:t>
+      </w:r>
+      <w:r>
+        <w:rPr>
+          <w:highlight w:val="yellow"/>
+        </w:rPr>
+        <w:t>Poner las formas de onda de salida</w:t>
+      </w:r>
+      <w:r>
+        <w:rPr>
+          <w:highlight w:val="yellow"/>
+        </w:rPr>
+        <w:t xml:space="preserve">, la misma de </w:t>
+      </w:r>
+      <w:proofErr w:type="spellStart"/>
+      <w:proofErr w:type="gramStart"/>
+      <w:r>
+        <w:rPr>
+          <w:highlight w:val="yellow"/>
+        </w:rPr>
+        <w:t>teroia</w:t>
+      </w:r>
+      <w:proofErr w:type="spellEnd"/>
+      <w:proofErr w:type="gramEnd"/>
+      <w:r>
+        <w:rPr>
+          <w:highlight w:val="yellow"/>
+        </w:rPr>
+        <w:t xml:space="preserve"> pero solo dos</w:t>
+      </w:r>
+      <w:r>
+        <w:t xml:space="preserve"> </w:t>
+      </w:r>
+    </w:p>
+    <w:p>
+      <w:pPr>
+        <w:pStyle w:val="Ttulo5"/>
+      </w:pPr>
+      <w:r>
+        <w:t>Buffer de salida</w:t>
+      </w:r>
+    </w:p>
+    <w:p>
+      <w:r>
+        <w:t xml:space="preserve">Teniendo en cuenta que la señal de salida del bloque generador de ondas, será la que controle el amplificador de potencia, esta debe tener una impedancia de salida muy baja comparada con la impedancia de entrada del bloque a controlar, para esto se usa el amplificador de instrumentación AD8421 de </w:t>
+      </w:r>
+      <w:proofErr w:type="spellStart"/>
+      <w:r>
+        <w:t>analog</w:t>
+      </w:r>
+      <w:proofErr w:type="spellEnd"/>
+      <w:r>
+        <w:t xml:space="preserve"> </w:t>
+      </w:r>
+      <w:proofErr w:type="spellStart"/>
+      <w:r>
+        <w:t>devices</w:t>
+      </w:r>
+      <w:proofErr w:type="spellEnd"/>
+      <w:r>
+        <w:t xml:space="preserve"> como buffer de salida para la adaptación de impedancias entre los dos circuitos, el cual se recomienda por el fabricante para uso en instrumentación médica y cumplió a cabalidad su propósito en pruebas de laboratorio, adicional se encuentra disponible como muestra gratis en la página del fabricante.</w:t>
+      </w:r>
+    </w:p>
+    <w:p>
+      <w:pPr>
+        <w:pStyle w:val="Ttulo4"/>
+      </w:pPr>
+      <w:r>
+        <w:t xml:space="preserve">Módulo mínimo </w:t>
+      </w:r>
+      <w:r>
+        <w:t>sangrado</w:t>
+      </w:r>
+      <w:bookmarkStart w:id="36" w:name="_GoBack"/>
+      <w:bookmarkEnd w:id="36"/>
+      <w:r>
+        <w:t xml:space="preserve"> (</w:t>
+      </w:r>
+      <w:proofErr w:type="spellStart"/>
+      <w:r>
+        <w:t>MinDo</w:t>
+      </w:r>
+      <w:proofErr w:type="spellEnd"/>
+      <w:r>
+        <w:t>)</w:t>
+      </w:r>
+    </w:p>
+    <w:p>
+      <w:pPr>
+        <w:pStyle w:val="Textoindependiente"/>
+      </w:pPr>
+      <w:r>
+        <w:t xml:space="preserve">La finalidad de este módulo es generar la onda de mínimo sangrado como tipo de corte del electrobisturí. Se presenta el diseño y construcción de un dispositivo para la adquisición de señales electrocardiográficas, así como su posterior proceso en la detección del periodo sístole y diástole de la señal adquirida. </w:t>
+      </w:r>
+    </w:p>
+    <w:p>
+      <w:pPr>
+        <w:pStyle w:val="Textoindependiente"/>
+      </w:pPr>
+      <w:r>
+        <w:t>Los dispositivos de electrocardiografía miden la actividad eléctrica del músculo cardíaco para determinar las condiciones del corazón. La calidad de la señal del ECG es el factor clave para la selección del periodo de trabajo de la onda de mínimo sangrado (</w:t>
+      </w:r>
+      <w:proofErr w:type="spellStart"/>
+      <w:r>
+        <w:t>Gifari</w:t>
+      </w:r>
+      <w:proofErr w:type="spellEnd"/>
+      <w:r>
+        <w:t xml:space="preserve">, </w:t>
+      </w:r>
+      <w:proofErr w:type="spellStart"/>
+      <w:r>
+        <w:t>Zakaria</w:t>
+      </w:r>
+      <w:proofErr w:type="spellEnd"/>
+      <w:r>
+        <w:t xml:space="preserve">, &amp; </w:t>
+      </w:r>
+      <w:proofErr w:type="spellStart"/>
+      <w:r>
+        <w:t>Mengko</w:t>
+      </w:r>
+      <w:proofErr w:type="spellEnd"/>
+      <w:r>
+        <w:t xml:space="preserve">, 2015). </w:t>
+      </w:r>
+    </w:p>
+    <w:p>
+      <w:pPr>
+        <w:pStyle w:val="Textoindependiente"/>
+      </w:pPr>
+      <w:r>
+        <w:lastRenderedPageBreak/>
+        <w:t xml:space="preserve">Por tanto, analizando las diferentes opciones de adquisición de la señal de electrocardiografía se encuentra la fundamentada principalmente en amplificadores de instrumentación (AI) con características especiales, para amplificar la señal ECG de unos pocos </w:t>
+      </w:r>
+      <w:proofErr w:type="spellStart"/>
+      <w:r>
+        <w:t>mV</w:t>
+      </w:r>
+      <w:proofErr w:type="spellEnd"/>
+      <w:r>
+        <w:t>. (</w:t>
+      </w:r>
+      <w:proofErr w:type="spellStart"/>
+      <w:r>
+        <w:t>Yapur</w:t>
+      </w:r>
+      <w:proofErr w:type="spellEnd"/>
+      <w:r>
+        <w:t xml:space="preserve"> &amp; Rodríguez, 2005)</w:t>
+      </w:r>
+    </w:p>
+    <w:p>
+      <w:pPr>
+        <w:pStyle w:val="Textoindependiente"/>
+      </w:pPr>
+      <w:r>
+        <w:t xml:space="preserve"> Otra es las ofrecidas por </w:t>
+      </w:r>
+      <w:proofErr w:type="spellStart"/>
+      <w:r>
+        <w:t>Analog</w:t>
+      </w:r>
+      <w:proofErr w:type="spellEnd"/>
+      <w:r>
+        <w:t xml:space="preserve"> </w:t>
+      </w:r>
+      <w:proofErr w:type="spellStart"/>
+      <w:r>
+        <w:t>Device</w:t>
+      </w:r>
+      <w:proofErr w:type="spellEnd"/>
+      <w:r>
+        <w:t xml:space="preserve">, con su aplicación en cuidado de la salud. Elementos con gran eficiencia y con gran postura en el ámbito académico. Entre estos está el Circuito integrado AD8232 un bloque acondicionador de señales integrado para ECG. Está diseñado para extraer, amplificar y filtrar pequeñas señales </w:t>
+      </w:r>
+      <w:proofErr w:type="spellStart"/>
+      <w:r>
+        <w:t>biopotenciales</w:t>
+      </w:r>
+      <w:proofErr w:type="spellEnd"/>
+      <w:r>
+        <w:t xml:space="preserve"> en presencia de condiciones ruidosas, como las creadas por movimiento o colocación de electrodos.</w:t>
+      </w:r>
+    </w:p>
+    <w:p>
+      <w:pPr>
+        <w:pStyle w:val="Textoindependiente"/>
+      </w:pPr>
+      <w:r>
+        <w:t xml:space="preserve"> Este circuito está basado en la arquitectura de amplificadores de instrumentación con una ganancia de señal alta (G=100), filtro de paso bajo de 3 polos con ganancia ajustable, simple de manejar, no necesita programación para su funcionamiento, fue adquirido como muestra gratis y está disponible en un empaquetado LFCSP de 4mm x 4mm. </w:t>
+      </w:r>
+    </w:p>
+    <w:p>
+      <w:pPr>
+        <w:pStyle w:val="Textoindependiente"/>
+      </w:pPr>
+      <w:r>
+        <w:t>Se busca un integrado compacto que se adapte a las necesidades del proyecto con su fácil manejo, poco espacio de implementación, de dos o tres configuraciones de electrodos y sobre todo de alta eficiencia, permitiendo diferenciar los estados de diástoles y sístole.</w:t>
+      </w:r>
+    </w:p>
+    <w:p>
+      <w:pPr>
+        <w:pStyle w:val="Ttulo5"/>
+      </w:pPr>
+      <w:r>
+        <w:t xml:space="preserve">Diagrama de bloques de </w:t>
+      </w:r>
+      <w:proofErr w:type="spellStart"/>
+      <w:r>
+        <w:t>MinDo</w:t>
+      </w:r>
+      <w:proofErr w:type="spellEnd"/>
+    </w:p>
+    <w:p>
+      <w:r>
+        <w:t xml:space="preserve">La implementación de la captura de la señal, consta de dos bloques para señal de electrocardiografía (ECG) y un bloque para señal de </w:t>
+      </w:r>
+      <w:proofErr w:type="spellStart"/>
+      <w:r>
+        <w:t>fotopletismografía</w:t>
+      </w:r>
+      <w:proofErr w:type="spellEnd"/>
+      <w:r>
+        <w:t xml:space="preserve"> (PPG) que se muestran en la </w:t>
+      </w:r>
+      <w:r>
+        <w:rPr>
+          <w:highlight w:val="yellow"/>
+        </w:rPr>
+        <w:t>figura 4</w:t>
+      </w:r>
+      <w:r>
+        <w:t>, se presentan para comprender mejor el funcionamiento del dispositivo de medición. De manera breve, se explican el tratamiento de la señal en cada caso, antes de llegar al convertidor analógico/digital (A/D).</w:t>
+      </w:r>
+    </w:p>
+    <w:p>
+      <w:pPr>
+        <w:jc w:val="center"/>
+      </w:pPr>
+      <w:r>
+        <w:rPr>
+          <w:noProof/>
+          <w:lang w:eastAsia="es-CO"/>
+        </w:rPr>
+        <w:lastRenderedPageBreak/>
         <w:drawing>
           <wp:inline distT="0" distB="0" distL="0" distR="0" wp14:anchorId="61774A8B" wp14:editId="3873AF6E">
             <wp:extent cx="5612130" cy="2221865"/>
@@ -11615,7 +12331,7 @@
                     <pic:cNvPicPr/>
                   </pic:nvPicPr>
                   <pic:blipFill>
-                    <a:blip r:embed="rId20">
+                    <a:blip r:embed="rId23">
                       <a:extLst>
                         <a:ext uri="{28A0092B-C50C-407E-A947-70E740481C1C}">
                           <a14:useLocalDpi xmlns:a14="http://schemas.microsoft.com/office/drawing/2010/main" val="0"/>
@@ -11661,7 +12377,36 @@
         <w:t>igura 5</w:t>
       </w:r>
       <w:r>
-        <w:t xml:space="preserve"> se muestra un electrocardiograma normal de dos latidos del corazón(Guyton &amp; Hall, 2011). la señal a adquirir tiene un contenido de frecuencia de 0.05-100 Hz con una amplitud que oscila entre 0-3.0 mV (Gifari et al., 2015).</w:t>
+        <w:t xml:space="preserve"> se muestra un electrocardiograma normal de dos latidos del </w:t>
+      </w:r>
+      <w:proofErr w:type="gramStart"/>
+      <w:r>
+        <w:t>corazón(</w:t>
+      </w:r>
+      <w:proofErr w:type="spellStart"/>
+      <w:proofErr w:type="gramEnd"/>
+      <w:r>
+        <w:t>Guyton</w:t>
+      </w:r>
+      <w:proofErr w:type="spellEnd"/>
+      <w:r>
+        <w:t xml:space="preserve"> &amp; Hall, 2011). la señal a adquirir tiene un contenido de frecuencia de 0.05-100 Hz con una amplitud que oscila entre 0-3.0 </w:t>
+      </w:r>
+      <w:proofErr w:type="spellStart"/>
+      <w:r>
+        <w:t>mV</w:t>
+      </w:r>
+      <w:proofErr w:type="spellEnd"/>
+      <w:r>
+        <w:t xml:space="preserve"> (</w:t>
+      </w:r>
+      <w:proofErr w:type="spellStart"/>
+      <w:r>
+        <w:t>Gifari</w:t>
+      </w:r>
+      <w:proofErr w:type="spellEnd"/>
+      <w:r>
+        <w:t xml:space="preserve"> et al., 2015).</w:t>
       </w:r>
     </w:p>
     <w:p>
@@ -11690,7 +12435,7 @@
                     <pic:cNvPicPr/>
                   </pic:nvPicPr>
                   <pic:blipFill>
-                    <a:blip r:embed="rId21">
+                    <a:blip r:embed="rId24">
                       <a:extLst>
                         <a:ext uri="{28A0092B-C50C-407E-A947-70E740481C1C}">
                           <a14:useLocalDpi xmlns:a14="http://schemas.microsoft.com/office/drawing/2010/main" val="0"/>
@@ -11722,14 +12467,45 @@
         <w:ind w:firstLine="0"/>
       </w:pPr>
       <w:r>
+        <w:t xml:space="preserve">La disposición específica que guardan los electrodos en el cuerpo humano recibe el nombre de derivación. Las derivaciones más importantes reciben el nombre de Bipolares, Aumentadas y Precordiales Unipolares. En este trabajo se utilizaron sólo las derivaciones </w:t>
+      </w:r>
+      <w:r>
         <w:lastRenderedPageBreak/>
-        <w:t xml:space="preserve">La disposición específica que guardan los electrodos en el cuerpo humano recibe el nombre de derivación. Las derivaciones más importantes reciben el nombre de Bipolares, Aumentadas y Precordiales Unipolares. En este trabajo se utilizaron sólo las derivaciones bipolares, que registran la diferencia de potencial entre dos electrodos ubicados en extremidades diferentes. </w:t>
+        <w:t xml:space="preserve">bipolares, que registran la diferencia de potencial entre dos electrodos ubicados en extremidades diferentes. </w:t>
       </w:r>
       <w:r>
         <w:rPr>
           <w:highlight w:val="yellow"/>
         </w:rPr>
-        <w:t>(Vidal Silva &amp; Pavesi Farriol, 2005).</w:t>
+        <w:t xml:space="preserve">(Vidal Silva &amp; </w:t>
+      </w:r>
+      <w:proofErr w:type="spellStart"/>
+      <w:r>
+        <w:rPr>
+          <w:highlight w:val="yellow"/>
+        </w:rPr>
+        <w:t>Pavesi</w:t>
+      </w:r>
+      <w:proofErr w:type="spellEnd"/>
+      <w:r>
+        <w:rPr>
+          <w:highlight w:val="yellow"/>
+        </w:rPr>
+        <w:t xml:space="preserve"> </w:t>
+      </w:r>
+      <w:proofErr w:type="spellStart"/>
+      <w:r>
+        <w:rPr>
+          <w:highlight w:val="yellow"/>
+        </w:rPr>
+        <w:t>Farriol</w:t>
+      </w:r>
+      <w:proofErr w:type="spellEnd"/>
+      <w:r>
+        <w:rPr>
+          <w:highlight w:val="yellow"/>
+        </w:rPr>
+        <w:t>, 2005).</w:t>
       </w:r>
     </w:p>
     <w:p>
@@ -11767,7 +12543,7 @@
                     <pic:cNvPicPr/>
                   </pic:nvPicPr>
                   <pic:blipFill rotWithShape="1">
-                    <a:blip r:embed="rId22">
+                    <a:blip r:embed="rId25">
                       <a:extLst>
                         <a:ext uri="{28A0092B-C50C-407E-A947-70E740481C1C}">
                           <a14:useLocalDpi xmlns:a14="http://schemas.microsoft.com/office/drawing/2010/main" val="0"/>
@@ -11939,7 +12715,6 @@
         <w:rPr>
           <w:highlight w:val="cyan"/>
         </w:rPr>
-        <w:lastRenderedPageBreak/>
         <w:t>Periodo</w:t>
       </w:r>
       <w:r>
@@ -12002,8 +12777,14 @@
         <w:pStyle w:val="Ttulo5"/>
       </w:pPr>
       <w:r>
-        <w:t>Filtro pasabajas</w:t>
-      </w:r>
+        <w:lastRenderedPageBreak/>
+        <w:t xml:space="preserve">Filtro </w:t>
+      </w:r>
+      <w:proofErr w:type="spellStart"/>
+      <w:r>
+        <w:t>pasabajas</w:t>
+      </w:r>
+      <w:proofErr w:type="spellEnd"/>
     </w:p>
     <w:p>
       <w:r>
@@ -12026,7 +12807,15 @@
         <w:t>figura 7</w:t>
       </w:r>
       <w:r>
-        <w:t xml:space="preserve"> muestra la distribución espectral de las diferentes señales y ondas presentes en un registro de ECG junto a los espectros de frecuencia de varios orígenes de ruido, todos ellos comparados con el espectro frecuencial de </w:t>
+        <w:t xml:space="preserve"> muestra la distribución espectral de las diferentes señales y ondas presentes en un registro de ECG junto a los espectros de frecuencia de varios orígenes de ruido, todos ellos comparados con el espectro </w:t>
+      </w:r>
+      <w:proofErr w:type="spellStart"/>
+      <w:r>
+        <w:t>frecuencial</w:t>
+      </w:r>
+      <w:proofErr w:type="spellEnd"/>
+      <w:r>
+        <w:t xml:space="preserve"> de </w:t>
       </w:r>
       <w:r>
         <w:rPr>
@@ -12063,7 +12852,7 @@
                     <pic:cNvPicPr/>
                   </pic:nvPicPr>
                   <pic:blipFill>
-                    <a:blip r:embed="rId23">
+                    <a:blip r:embed="rId26">
                       <a:extLst>
                         <a:ext uri="{28A0092B-C50C-407E-A947-70E740481C1C}">
                           <a14:useLocalDpi xmlns:a14="http://schemas.microsoft.com/office/drawing/2010/main" val="0"/>
@@ -12092,18 +12881,53 @@
     </w:p>
     <w:p>
       <w:r>
-        <w:t>Desde el punto de vista del procesado de señales, hay que tener en cuenta el ancho de banda de la señal de electrocardiográfica a la hora de implementar un filtro, con fines de eliminar frecuencias no deseadas. Como el fin de este trabajo es el monitoreo de la señal, la banda de frecuencias recomendada por Vidal Cristian y Gatica Valeska, es su trabajo diseño e implementación de un sistema electrocardiográfico digital, es de (0,5 – 40 Hz). Por tanto, se implementa una red RC con frecuencia de corte el doble de lo recomendada.</w:t>
+        <w:t xml:space="preserve">Desde el punto de vista del procesado de señales, hay que tener en cuenta el ancho de banda de la señal de electrocardiográfica a la hora de implementar un filtro, con fines de eliminar frecuencias no deseadas. Como el fin de este trabajo es el monitoreo de la señal, la banda de frecuencias recomendada por Vidal Cristian y Gatica </w:t>
+      </w:r>
+      <w:proofErr w:type="spellStart"/>
+      <w:r>
+        <w:t>Valeska</w:t>
+      </w:r>
+      <w:proofErr w:type="spellEnd"/>
+      <w:r>
+        <w:t>, es su trabajo diseño e implementación de un sistema electrocardiográfico digital, es de (0,5 – 40 Hz). Por tanto, se implementa una red RC con frecuencia de corte el doble de lo recomendada.</w:t>
       </w:r>
       <w:r>
         <w:rPr>
           <w:highlight w:val="yellow"/>
         </w:rPr>
-        <w:t>(Vidal Silva &amp; Pavesi Farriol, 2005)</w:t>
-      </w:r>
-    </w:p>
-    <w:p>
-      <w:r>
-        <w:lastRenderedPageBreak/>
+        <w:t xml:space="preserve">(Vidal Silva &amp; </w:t>
+      </w:r>
+      <w:proofErr w:type="spellStart"/>
+      <w:r>
+        <w:rPr>
+          <w:highlight w:val="yellow"/>
+        </w:rPr>
+        <w:t>Pavesi</w:t>
+      </w:r>
+      <w:proofErr w:type="spellEnd"/>
+      <w:r>
+        <w:rPr>
+          <w:highlight w:val="yellow"/>
+        </w:rPr>
+        <w:t xml:space="preserve"> </w:t>
+      </w:r>
+      <w:proofErr w:type="spellStart"/>
+      <w:r>
+        <w:rPr>
+          <w:highlight w:val="yellow"/>
+        </w:rPr>
+        <w:t>Farriol</w:t>
+      </w:r>
+      <w:proofErr w:type="spellEnd"/>
+      <w:r>
+        <w:rPr>
+          <w:highlight w:val="yellow"/>
+        </w:rPr>
+        <w:t>, 2005)</w:t>
+      </w:r>
+    </w:p>
+    <w:p>
+      <w:r>
         <w:t>Una red RC de paso bajo simple puede ser necesaria para desacoplar los transitorios presentes en la etapa final de circuito integrado AD8232, dado que la reactancia capacitiva disminuye con la frecuencia, el circuito RC mostrado en la figura 8, discrimina a las altas frecuencias.</w:t>
       </w:r>
     </w:p>
@@ -12116,6 +12940,7 @@
           <w:noProof/>
           <w:lang w:eastAsia="es-CO"/>
         </w:rPr>
+        <w:lastRenderedPageBreak/>
         <w:drawing>
           <wp:inline distT="0" distB="0" distL="0" distR="0" wp14:anchorId="445EE18C" wp14:editId="06FFA09D">
             <wp:extent cx="1771897" cy="876422"/>
@@ -12132,7 +12957,7 @@
                     <pic:cNvPicPr/>
                   </pic:nvPicPr>
                   <pic:blipFill>
-                    <a:blip r:embed="rId24">
+                    <a:blip r:embed="rId27">
                       <a:extLst>
                         <a:ext uri="{28A0092B-C50C-407E-A947-70E740481C1C}">
                           <a14:useLocalDpi xmlns:a14="http://schemas.microsoft.com/office/drawing/2010/main" val="0"/>
@@ -12161,7 +12986,15 @@
     </w:p>
     <w:p>
       <w:r>
-        <w:t>En este filtro pasivo formado por una resistencia y un condensador, dicho condensador presenta una impedancia Z_c= -j xc y xc depende de la frecuencia por la relación:</w:t>
+        <w:t xml:space="preserve">En este filtro pasivo formado por una resistencia y un condensador, dicho condensador presenta una impedancia </w:t>
+      </w:r>
+      <w:proofErr w:type="spellStart"/>
+      <w:r>
+        <w:t>Z_c</w:t>
+      </w:r>
+      <w:proofErr w:type="spellEnd"/>
+      <w:r>
+        <w:t>= -j xc y xc depende de la frecuencia por la relación:</w:t>
       </w:r>
     </w:p>
     <w:p>
@@ -12359,11 +13192,15 @@
         <w:ind w:firstLine="0"/>
       </w:pPr>
       <w:r>
-        <w:t xml:space="preserve">En el diseño del filtro es más fácil proponer un valor de capacitancia, puesto que existen múltiples valores comerciales de resistencias y más fácil su posible ajuste. Por este motivo, </w:t>
-      </w:r>
-      <w:r>
-        <w:lastRenderedPageBreak/>
-        <w:t>se propone un condensador de fácil adquisición como lo es el C = 0.1 [uF] por lo que para hallar R la despejamos de la ecuación 1.</w:t>
+        <w:t>En el diseño del filtro es más fácil proponer un valor de capacitancia, puesto que existen múltiples valores comerciales de resistencias y más fácil su posible ajuste. Por este motivo, se propone un condensador de fácil adquisición como lo es el C = 0.1 [</w:t>
+      </w:r>
+      <w:proofErr w:type="spellStart"/>
+      <w:r>
+        <w:t>uF</w:t>
+      </w:r>
+      <w:proofErr w:type="spellEnd"/>
+      <w:r>
+        <w:t>] por lo que para hallar R la despejamos de la ecuación 1.</w:t>
       </w:r>
     </w:p>
     <w:p>
@@ -12506,6 +13343,7 @@
         <w:ind w:firstLine="0"/>
       </w:pPr>
       <w:r>
+        <w:lastRenderedPageBreak/>
         <w:t>Debido a que no existe un valor comercial de esa resistencia, se propone el valor de R = 20.000 [Ω].</w:t>
       </w:r>
     </w:p>
@@ -12523,7 +13361,15 @@
         <w:t>figura 9</w:t>
       </w:r>
       <w:r>
-        <w:t>. Estos datos fueron adquiridos gracias al programa WaveAnalysis compatibles con los osciloscopios presentes en el laboratorio de la universidad.</w:t>
+        <w:t xml:space="preserve">. Estos datos fueron adquiridos gracias al programa </w:t>
+      </w:r>
+      <w:proofErr w:type="spellStart"/>
+      <w:r>
+        <w:t>WaveAnalysis</w:t>
+      </w:r>
+      <w:proofErr w:type="spellEnd"/>
+      <w:r>
+        <w:t xml:space="preserve"> compatibles con los osciloscopios presentes en el laboratorio de la universidad.</w:t>
       </w:r>
     </w:p>
     <w:p>
@@ -12554,7 +13400,7 @@
                     <pic:cNvPicPr/>
                   </pic:nvPicPr>
                   <pic:blipFill>
-                    <a:blip r:embed="rId25">
+                    <a:blip r:embed="rId28">
                       <a:extLst>
                         <a:ext uri="{28A0092B-C50C-407E-A947-70E740481C1C}">
                           <a14:useLocalDpi xmlns:a14="http://schemas.microsoft.com/office/drawing/2010/main" val="0"/>
@@ -12586,21 +13432,95 @@
         <w:pStyle w:val="Ttulo5"/>
       </w:pPr>
       <w:r>
-        <w:t>Adquisición de Señal Oximetro</w:t>
-      </w:r>
-    </w:p>
-    <w:p>
-      <w:r>
-        <w:t xml:space="preserve">El sensor Easy Pulse está diseñado para ilustrar el principio de la fotopletismografía (PPG) como una técnica no invasiva y detectar la onda de pulso cardio-vascular desde la punta de un dedo. Utiliza una fuente de luz infrarroja para iluminar el dedo en un lado, y un fotodetector ubicada en el otro lado, así mide las pequeñas variaciones en la intensidad de la luz transmitida. Las variaciones en la señal del fotodetector están relacionadas con cambios en el volumen de sangre dentro del tejido. La señal es filtrada y amplificada para obtener una </w:t>
+        <w:t xml:space="preserve">Adquisición de Señal </w:t>
+      </w:r>
+      <w:proofErr w:type="spellStart"/>
+      <w:r>
+        <w:t>Oximetro</w:t>
+      </w:r>
+      <w:proofErr w:type="spellEnd"/>
+    </w:p>
+    <w:p>
+      <w:r>
+        <w:t xml:space="preserve">El sensor </w:t>
+      </w:r>
+      <w:proofErr w:type="spellStart"/>
+      <w:r>
+        <w:t>Easy</w:t>
+      </w:r>
+      <w:proofErr w:type="spellEnd"/>
+      <w:r>
+        <w:t xml:space="preserve"> Pulse está diseñado para ilustrar el principio de la </w:t>
+      </w:r>
+      <w:proofErr w:type="spellStart"/>
+      <w:r>
+        <w:t>fotopletismografía</w:t>
+      </w:r>
+      <w:proofErr w:type="spellEnd"/>
+      <w:r>
+        <w:t xml:space="preserve"> (PPG) como una técnica no invasiva y detectar la onda de pulso </w:t>
+      </w:r>
+      <w:proofErr w:type="spellStart"/>
+      <w:r>
+        <w:t>cardio</w:t>
+      </w:r>
+      <w:proofErr w:type="spellEnd"/>
+      <w:r>
+        <w:t xml:space="preserve">-vascular desde la punta de un dedo. Utiliza una fuente de luz infrarroja para iluminar el dedo en un lado, y un </w:t>
+      </w:r>
+      <w:proofErr w:type="spellStart"/>
+      <w:r>
+        <w:t>fotodetector</w:t>
+      </w:r>
+      <w:proofErr w:type="spellEnd"/>
+      <w:r>
+        <w:t xml:space="preserve"> ubicada en el otro lado, así mide las pequeñas variaciones en la intensidad de la luz transmitida. Las variaciones en la señal del </w:t>
+      </w:r>
+      <w:proofErr w:type="spellStart"/>
+      <w:r>
+        <w:t>fotodetector</w:t>
+      </w:r>
+      <w:proofErr w:type="spellEnd"/>
+      <w:r>
+        <w:t xml:space="preserve"> están relacionadas con cambios en el volumen de sangre dentro del tejido. La señal es filtrada y amplificada para obtener una forma de onda PPG agradable y limpia, que es útil para derivar la frecuencia cardiaca instantánea.</w:t>
+      </w:r>
+    </w:p>
+    <w:p>
+      <w:proofErr w:type="spellStart"/>
+      <w:r>
+        <w:t>Transmitancia</w:t>
+      </w:r>
+      <w:proofErr w:type="spellEnd"/>
+      <w:r>
+        <w:t xml:space="preserve"> y </w:t>
+      </w:r>
+      <w:proofErr w:type="spellStart"/>
+      <w:r>
+        <w:t>reflectancia</w:t>
+      </w:r>
+      <w:proofErr w:type="spellEnd"/>
+      <w:r>
+        <w:t xml:space="preserve"> son dos tipos básicos de </w:t>
+      </w:r>
+      <w:proofErr w:type="spellStart"/>
+      <w:r>
+        <w:t>fotopletismografía</w:t>
+      </w:r>
+      <w:proofErr w:type="spellEnd"/>
+      <w:r>
+        <w:t xml:space="preserve">. Para la </w:t>
+      </w:r>
+      <w:proofErr w:type="spellStart"/>
+      <w:r>
+        <w:t>transmitancia</w:t>
+      </w:r>
+      <w:proofErr w:type="spellEnd"/>
+      <w:r>
+        <w:t xml:space="preserve"> PPG, se emite una fuente de luz al tejido, tal como el dedo o el lóbulo de la </w:t>
       </w:r>
       <w:r>
         <w:lastRenderedPageBreak/>
-        <w:t>forma de onda PPG agradable y limpia, que es útil para derivar la frecuencia cardiaca instantánea.</w:t>
-      </w:r>
-    </w:p>
-    <w:p>
-      <w:r>
-        <w:t xml:space="preserve">Transmitancia y reflectancia son dos tipos básicos de fotopletismografía. Para la transmitancia PPG, se emite una fuente de luz al tejido, tal como el dedo o el lóbulo de la oreja y se coloca un detector de luz en el lado opuesto del tejido para medir la luz resultante y tipo ideal para el proyecto ver </w:t>
+        <w:t xml:space="preserve">oreja y se coloca un detector de luz en el lado opuesto del tejido para medir la luz resultante y tipo ideal para el proyecto ver </w:t>
       </w:r>
       <w:r>
         <w:rPr>
@@ -12614,7 +13534,23 @@
     </w:p>
     <w:p>
       <w:r>
-        <w:t>En cambio, en la reflectancia PPG, la fuente de luz y el detector de luz están situados ambos en el mismo lado de una parte del cuerpo. La luz es emitida en el tejido y la luz reflejada es medida por el detector. Como la luz no tiene que penetrar el cuerpo, la reflectancia PPG se puede aplicar a cualquier parte del cuerpo humano. En cualquier caso, la luz detectada reflejada o transmitida a través de la parte del cuerpo fluctúa de acuerdo con el flujo sanguíneo pulsátil causado por el latido del corazón.</w:t>
+        <w:t xml:space="preserve">En cambio, en la </w:t>
+      </w:r>
+      <w:proofErr w:type="spellStart"/>
+      <w:r>
+        <w:t>reflectancia</w:t>
+      </w:r>
+      <w:proofErr w:type="spellEnd"/>
+      <w:r>
+        <w:t xml:space="preserve"> PPG, la fuente de luz y el detector de luz están situados ambos en el mismo lado de una parte del cuerpo. La luz es emitida en el tejido y la luz reflejada es medida por el detector. Como la luz no tiene que penetrar el cuerpo, la </w:t>
+      </w:r>
+      <w:proofErr w:type="spellStart"/>
+      <w:r>
+        <w:t>reflectancia</w:t>
+      </w:r>
+      <w:proofErr w:type="spellEnd"/>
+      <w:r>
+        <w:t xml:space="preserve"> PPG se puede aplicar a cualquier parte del cuerpo humano. En cualquier caso, la luz detectada reflejada o transmitida a través de la parte del cuerpo fluctúa de acuerdo con el flujo sanguíneo pulsátil causado por el latido del corazón.</w:t>
       </w:r>
     </w:p>
     <w:p>
@@ -12644,7 +13580,7 @@
                     <pic:cNvPicPr/>
                   </pic:nvPicPr>
                   <pic:blipFill>
-                    <a:blip r:embed="rId26" cstate="print">
+                    <a:blip r:embed="rId29" cstate="print">
                       <a:extLst>
                         <a:ext uri="{28A0092B-C50C-407E-A947-70E740481C1C}">
                           <a14:useLocalDpi xmlns:a14="http://schemas.microsoft.com/office/drawing/2010/main" val="0"/>
@@ -12673,7 +13609,31 @@
     </w:p>
     <w:p>
       <w:r>
-        <w:t xml:space="preserve">La señal es débil con una amplitud máxima de ~ 60 mV. Y es procesada por la tarjeta Easy Pulse Plugin que se observa en la </w:t>
+        <w:t xml:space="preserve">La señal es débil con una amplitud máxima de ~ 60 </w:t>
+      </w:r>
+      <w:proofErr w:type="spellStart"/>
+      <w:r>
+        <w:t>mV</w:t>
+      </w:r>
+      <w:proofErr w:type="spellEnd"/>
+      <w:r>
+        <w:t xml:space="preserve">. Y es procesada por la tarjeta </w:t>
+      </w:r>
+      <w:proofErr w:type="spellStart"/>
+      <w:r>
+        <w:t>Easy</w:t>
+      </w:r>
+      <w:proofErr w:type="spellEnd"/>
+      <w:r>
+        <w:t xml:space="preserve"> Pulse </w:t>
+      </w:r>
+      <w:proofErr w:type="spellStart"/>
+      <w:r>
+        <w:t>Plugin</w:t>
+      </w:r>
+      <w:proofErr w:type="spellEnd"/>
+      <w:r>
+        <w:t xml:space="preserve"> que se observa en la </w:t>
       </w:r>
       <w:r>
         <w:rPr>
@@ -12682,11 +13642,31 @@
         <w:t>figura 11</w:t>
       </w:r>
       <w:r>
-        <w:t xml:space="preserve">. Este dispositivo es de bajo costo y es posible encontrarlo en tiendas del rubro electrónico. El cual, funciona con una fuente de alimentación de + 5.0V, trabaja con cualquier placa compatible para la creación rápida de prototipos, con un filtro y amplificación de dos etapas usando MCP6004 Op-Amp y control de ganancia basada en potenciómetro. la salida de Easy Pulse Plugin es una forma de onda analógica rail </w:t>
-      </w:r>
-      <w:r>
-        <w:lastRenderedPageBreak/>
-        <w:t>to rail, limpia y, perfecta para el canal de entrada ADC de un microcontrolador para su posterior procesamiento.</w:t>
+        <w:t xml:space="preserve">. Este dispositivo es de bajo costo y es posible encontrarlo en tiendas del rubro electrónico. El cual, funciona con una fuente de alimentación de + 5.0V, trabaja con cualquier placa compatible para la creación rápida de prototipos, con un filtro y amplificación de dos etapas usando MCP6004 </w:t>
+      </w:r>
+      <w:proofErr w:type="spellStart"/>
+      <w:r>
+        <w:t>Op-Amp</w:t>
+      </w:r>
+      <w:proofErr w:type="spellEnd"/>
+      <w:r>
+        <w:t xml:space="preserve"> y control de ganancia basada en potenciómetro. la salida de </w:t>
+      </w:r>
+      <w:proofErr w:type="spellStart"/>
+      <w:r>
+        <w:t>Easy</w:t>
+      </w:r>
+      <w:proofErr w:type="spellEnd"/>
+      <w:r>
+        <w:t xml:space="preserve"> Pulse </w:t>
+      </w:r>
+      <w:proofErr w:type="spellStart"/>
+      <w:r>
+        <w:t>Plugin</w:t>
+      </w:r>
+      <w:proofErr w:type="spellEnd"/>
+      <w:r>
+        <w:t xml:space="preserve"> es una forma de onda analógica rail to rail, limpia y, perfecta para el canal de entrada ADC de un microcontrolador para su posterior procesamiento.</w:t>
       </w:r>
     </w:p>
     <w:p>
@@ -12702,6 +13682,7 @@
           <w:szCs w:val="18"/>
           <w:lang w:eastAsia="es-CO"/>
         </w:rPr>
+        <w:lastRenderedPageBreak/>
         <w:drawing>
           <wp:inline distT="0" distB="0" distL="0" distR="0" wp14:anchorId="49202DF9" wp14:editId="72907B5A">
             <wp:extent cx="2266950" cy="1490523"/>
@@ -12718,7 +13699,7 @@
                     <pic:cNvPicPr/>
                   </pic:nvPicPr>
                   <pic:blipFill>
-                    <a:blip r:embed="rId27" cstate="print">
+                    <a:blip r:embed="rId30" cstate="print">
                       <a:extLst>
                         <a:ext uri="{28A0092B-C50C-407E-A947-70E740481C1C}">
                           <a14:useLocalDpi xmlns:a14="http://schemas.microsoft.com/office/drawing/2010/main" val="0"/>
@@ -12786,7 +13767,7 @@
                     <pic:cNvPicPr/>
                   </pic:nvPicPr>
                   <pic:blipFill>
-                    <a:blip r:embed="rId28">
+                    <a:blip r:embed="rId31">
                       <a:extLst>
                         <a:ext uri="{28A0092B-C50C-407E-A947-70E740481C1C}">
                           <a14:useLocalDpi xmlns:a14="http://schemas.microsoft.com/office/drawing/2010/main" val="0"/>
@@ -12850,14 +13831,36 @@
         <w:rPr>
           <w:highlight w:val="yellow"/>
         </w:rPr>
-        <w:t>Alimentación oximetro</w:t>
-      </w:r>
+        <w:t xml:space="preserve">Alimentación </w:t>
+      </w:r>
+      <w:proofErr w:type="spellStart"/>
       <w:r>
         <w:rPr>
           <w:highlight w:val="yellow"/>
         </w:rPr>
+        <w:t>oximetro</w:t>
+      </w:r>
+      <w:proofErr w:type="spellEnd"/>
+      <w:r>
+        <w:rPr>
+          <w:highlight w:val="yellow"/>
+        </w:rPr>
         <w:tab/>
-        <w:t>3.3 [v] ó 5 [v]</w:t>
+        <w:t xml:space="preserve">3.3 [v] </w:t>
+      </w:r>
+      <w:proofErr w:type="spellStart"/>
+      <w:r>
+        <w:rPr>
+          <w:highlight w:val="yellow"/>
+        </w:rPr>
+        <w:t>ó</w:t>
+      </w:r>
+      <w:proofErr w:type="spellEnd"/>
+      <w:r>
+        <w:rPr>
+          <w:highlight w:val="yellow"/>
+        </w:rPr>
+        <w:t xml:space="preserve"> 5 [v]</w:t>
       </w:r>
     </w:p>
     <w:p>
@@ -12910,7 +13913,6 @@
         <w:rPr>
           <w:highlight w:val="yellow"/>
         </w:rPr>
-        <w:lastRenderedPageBreak/>
         <w:t>Frecuencia</w:t>
       </w:r>
       <w:r>
@@ -12953,6 +13955,7 @@
           <w:highlight w:val="yellow"/>
           <w:lang w:val="en-US"/>
         </w:rPr>
+        <w:lastRenderedPageBreak/>
         <w:t>V. Max.</w:t>
       </w:r>
       <w:r>
@@ -12993,21 +13996,59 @@
           <w:lang w:val="en-US"/>
         </w:rPr>
       </w:pPr>
+      <w:proofErr w:type="spellStart"/>
       <w:r>
         <w:rPr>
           <w:lang w:val="en-US"/>
         </w:rPr>
-        <w:t xml:space="preserve">Procesador de Señal </w:t>
-      </w:r>
-    </w:p>
-    <w:p>
-      <w:r>
-        <w:t xml:space="preserve">La etapa de adquisición de datos tiene una componente hardware, compuesta por el Conversor A/D mismo y una componente software, que es la rutina encargada de dirigir el funcionamiento del Conversor A/D. La rutina señalada fue escrita en C, utilizando como editor de texto PIC C Compiler. </w:t>
-      </w:r>
-    </w:p>
-    <w:p>
-      <w:r>
-        <w:t xml:space="preserve">Para la realización del corte de mínimo sangrado tenemos las dos opciones analizadas anteriormente, por un lado, está la señal de electrocardiografía que analiza los potenciales eléctricos emitidos por el corazón y por el otro tenemos la fotopletismografía que analiza el flujo sanguíneo </w:t>
+        <w:t>Procesador</w:t>
+      </w:r>
+      <w:proofErr w:type="spellEnd"/>
+      <w:r>
+        <w:rPr>
+          <w:lang w:val="en-US"/>
+        </w:rPr>
+        <w:t xml:space="preserve"> de </w:t>
+      </w:r>
+      <w:proofErr w:type="spellStart"/>
+      <w:r>
+        <w:rPr>
+          <w:lang w:val="en-US"/>
+        </w:rPr>
+        <w:t>Señal</w:t>
+      </w:r>
+      <w:proofErr w:type="spellEnd"/>
+      <w:r>
+        <w:rPr>
+          <w:lang w:val="en-US"/>
+        </w:rPr>
+        <w:t xml:space="preserve"> </w:t>
+      </w:r>
+    </w:p>
+    <w:p>
+      <w:r>
+        <w:t xml:space="preserve">La etapa de adquisición de datos tiene una componente hardware, compuesta por el Conversor A/D mismo y una componente software, que es la rutina encargada de dirigir el funcionamiento del Conversor A/D. La rutina señalada fue escrita en C, utilizando como editor de texto PIC C </w:t>
+      </w:r>
+      <w:proofErr w:type="spellStart"/>
+      <w:r>
+        <w:t>Compiler</w:t>
+      </w:r>
+      <w:proofErr w:type="spellEnd"/>
+      <w:r>
+        <w:t xml:space="preserve">. </w:t>
+      </w:r>
+    </w:p>
+    <w:p>
+      <w:r>
+        <w:t xml:space="preserve">Para la realización del corte de mínimo sangrado tenemos las dos opciones analizadas anteriormente, por un lado, está la señal de electrocardiografía que analiza los potenciales eléctricos emitidos por el corazón y por el otro tenemos la </w:t>
+      </w:r>
+      <w:proofErr w:type="spellStart"/>
+      <w:r>
+        <w:t>fotopletismografía</w:t>
+      </w:r>
+      <w:proofErr w:type="spellEnd"/>
+      <w:r>
+        <w:t xml:space="preserve"> que analiza el flujo sanguíneo </w:t>
       </w:r>
     </w:p>
     <w:p>
@@ -13036,7 +14077,15 @@
         <w:t xml:space="preserve">figura 13 </w:t>
       </w:r>
       <w:r>
-        <w:t>muestra los diferentes acontecimientos que se producen durante el ciclo cardíaco para el lado izquierdo del corazón. Las tres curvas superiores muestran los cambios de presión en la aorta, en el ventrículo izquierdo y en la aurícula izquierda, respectivamente. La cuarta curva representa los cambios del volumen ventricular izquierdo, la quinta el electrocardiograma y la sexta un fonocardiograma, que es un registro de los ruidos que produce el corazón (principalmente las válvulas cardíacas) durante su función de bombeo.</w:t>
+        <w:t xml:space="preserve">muestra los diferentes acontecimientos que se producen durante el ciclo cardíaco para el lado izquierdo del corazón. Las tres curvas superiores muestran los cambios de presión en la aorta, en el ventrículo izquierdo y en la aurícula izquierda, respectivamente. La cuarta curva representa los cambios del volumen ventricular izquierdo, la quinta el electrocardiograma y la sexta un </w:t>
+      </w:r>
+      <w:proofErr w:type="spellStart"/>
+      <w:r>
+        <w:t>fonocardiograma</w:t>
+      </w:r>
+      <w:proofErr w:type="spellEnd"/>
+      <w:r>
+        <w:t>, que es un registro de los ruidos que produce el corazón (principalmente las válvulas cardíacas) durante su función de bombeo.</w:t>
       </w:r>
     </w:p>
     <w:p>
@@ -13062,7 +14111,7 @@
                     <pic:cNvPicPr/>
                   </pic:nvPicPr>
                   <pic:blipFill>
-                    <a:blip r:embed="rId29">
+                    <a:blip r:embed="rId32">
                       <a:extLst>
                         <a:ext uri="{28A0092B-C50C-407E-A947-70E740481C1C}">
                           <a14:useLocalDpi xmlns:a14="http://schemas.microsoft.com/office/drawing/2010/main" val="0"/>
@@ -13135,7 +14184,7 @@
                     <pic:cNvPicPr/>
                   </pic:nvPicPr>
                   <pic:blipFill rotWithShape="1">
-                    <a:blip r:embed="rId30">
+                    <a:blip r:embed="rId33">
                       <a:extLst>
                         <a:ext uri="{28A0092B-C50C-407E-A947-70E740481C1C}">
                           <a14:useLocalDpi xmlns:a14="http://schemas.microsoft.com/office/drawing/2010/main" val="0"/>
@@ -13174,11 +14223,11 @@
       <w:pPr>
         <w:pStyle w:val="Ttulo3"/>
       </w:pPr>
-      <w:bookmarkStart w:id="36" w:name="_Toc513741855"/>
+      <w:bookmarkStart w:id="37" w:name="_Toc513741855"/>
       <w:r>
         <w:t>Control de Potencia</w:t>
       </w:r>
-      <w:bookmarkEnd w:id="36"/>
+      <w:bookmarkEnd w:id="37"/>
     </w:p>
     <w:p>
       <w:pPr>
@@ -13258,8 +14307,18 @@
           <w:i/>
           <w:highlight w:val="yellow"/>
         </w:rPr>
-        <w:t>y resolución o algoasí</w:t>
-      </w:r>
+        <w:t xml:space="preserve">y resolución o </w:t>
+      </w:r>
+      <w:proofErr w:type="spellStart"/>
+      <w:r>
+        <w:rPr>
+          <w:rStyle w:val="nfasis"/>
+          <w:i/>
+          <w:highlight w:val="yellow"/>
+        </w:rPr>
+        <w:t>algoasí</w:t>
+      </w:r>
+      <w:proofErr w:type="spellEnd"/>
     </w:p>
     <w:p>
       <w:pPr>
@@ -13274,8 +14333,17 @@
           <w:rStyle w:val="nfasis"/>
           <w:i/>
         </w:rPr>
-        <w:t>Temperatura de Funcionamiento entre -40Cº y 150 Cº</w:t>
-      </w:r>
+        <w:t xml:space="preserve">Temperatura de Funcionamiento entre -40Cº y 150 </w:t>
+      </w:r>
+      <w:proofErr w:type="spellStart"/>
+      <w:r>
+        <w:rPr>
+          <w:rStyle w:val="nfasis"/>
+          <w:i/>
+        </w:rPr>
+        <w:t>Cº</w:t>
+      </w:r>
+      <w:proofErr w:type="spellEnd"/>
     </w:p>
     <w:p>
       <w:pPr>
@@ -13326,7 +14394,7 @@
                     <pic:cNvPicPr/>
                   </pic:nvPicPr>
                   <pic:blipFill>
-                    <a:blip r:embed="rId31">
+                    <a:blip r:embed="rId34">
                       <a:extLst>
                         <a:ext uri="{28A0092B-C50C-407E-A947-70E740481C1C}">
                           <a14:useLocalDpi xmlns:a14="http://schemas.microsoft.com/office/drawing/2010/main" val="0"/>
@@ -13366,7 +14434,7 @@
           <w:rPr>
             <w:noProof/>
           </w:rPr>
-          <w:t>12</w:t>
+          <w:t>13</w:t>
         </w:r>
       </w:fldSimple>
       <w:r>
@@ -14224,7 +15292,15 @@
         <w:tab/>
       </w:r>
       <w:r>
-        <w:t>Este circuito hace las veces de un trimmer de precisión, que controla la f</w:t>
+        <w:t xml:space="preserve">Este circuito hace las veces de un </w:t>
+      </w:r>
+      <w:proofErr w:type="spellStart"/>
+      <w:r>
+        <w:t>trimmer</w:t>
+      </w:r>
+      <w:proofErr w:type="spellEnd"/>
+      <w:r>
+        <w:t xml:space="preserve"> de precisión, que controla la f</w:t>
       </w:r>
       <w:r>
         <w:t>uente conmutada del dispositivo. E</w:t>
@@ -14327,7 +15403,7 @@
                     <pic:cNvPicPr/>
                   </pic:nvPicPr>
                   <pic:blipFill>
-                    <a:blip r:embed="rId32">
+                    <a:blip r:embed="rId35">
                       <a:extLst>
                         <a:ext uri="{28A0092B-C50C-407E-A947-70E740481C1C}">
                           <a14:useLocalDpi xmlns:a14="http://schemas.microsoft.com/office/drawing/2010/main" val="0"/>
@@ -14367,7 +15443,7 @@
           <w:rPr>
             <w:noProof/>
           </w:rPr>
-          <w:t>13</w:t>
+          <w:t>14</w:t>
         </w:r>
       </w:fldSimple>
       <w:r>
@@ -14377,11 +15453,16 @@
         <w:t xml:space="preserve"> </w:t>
       </w:r>
       <w:r>
-        <w:t xml:space="preserve"> Regulación y Control Potencia DC.</w:t>
+        <w:t xml:space="preserve"> Regulación y Control Potencia </w:t>
+      </w:r>
+      <w:proofErr w:type="spellStart"/>
+      <w:r>
+        <w:t>DC.</w:t>
       </w:r>
       <w:r>
         <w:t>w</w:t>
       </w:r>
+      <w:proofErr w:type="spellEnd"/>
     </w:p>
     <w:p>
       <w:r>
@@ -14517,20 +15598,36 @@
       <w:pPr>
         <w:pStyle w:val="Ttulo3"/>
       </w:pPr>
-      <w:bookmarkStart w:id="37" w:name="_Toc513741856"/>
+      <w:bookmarkStart w:id="38" w:name="_Toc513741856"/>
       <w:r>
         <w:t>Alimentación</w:t>
       </w:r>
-      <w:bookmarkEnd w:id="37"/>
-    </w:p>
-    <w:p>
-      <w:r>
-        <w:t>El equipo se alimenta de la red eléctrica de 120V 60Hz. Por economía para el proyecto no se diseñaron fuentes de alimentación específicas para proyecto, se usaron dos fuentes conmutadas atx genéricas de 780 Watts usadas usualmente para alimentar computadores de escritorio.</w:t>
-      </w:r>
-    </w:p>
-    <w:p>
-      <w:r>
-        <w:t>Las fuente son de marca tal, como se muestra en la figura tal y tal marca con salidas de -12,12,5,3.3,…. Una fuente alimenta las tarjetas desarrolladas, microcontroladores y resto de electrónica. La segunda fuente conmutada se encarga de proporcionar la energía para la electrónica de potencia.</w:t>
+      <w:bookmarkEnd w:id="38"/>
+    </w:p>
+    <w:p>
+      <w:r>
+        <w:t xml:space="preserve">El equipo se alimenta de la red eléctrica de 120V 60Hz. Por economía para el proyecto no se diseñaron fuentes de alimentación específicas para proyecto, se usaron dos fuentes conmutadas </w:t>
+      </w:r>
+      <w:proofErr w:type="spellStart"/>
+      <w:r>
+        <w:t>atx</w:t>
+      </w:r>
+      <w:proofErr w:type="spellEnd"/>
+      <w:r>
+        <w:t xml:space="preserve"> genéricas de 780 Watts usadas usualmente para alimentar computadores de escritorio.</w:t>
+      </w:r>
+    </w:p>
+    <w:p>
+      <w:r>
+        <w:t>Las fuente son de marca tal, como se muestra en la figura tal y tal marca con salidas de -12,12,5,</w:t>
+      </w:r>
+      <w:proofErr w:type="gramStart"/>
+      <w:r>
+        <w:t>3.3,…</w:t>
+      </w:r>
+      <w:proofErr w:type="gramEnd"/>
+      <w:r>
+        <w:t>. Una fuente alimenta las tarjetas desarrolladas, microcontroladores y resto de electrónica. La segunda fuente conmutada se encarga de proporcionar la energía para la electrónica de potencia.</w:t>
       </w:r>
     </w:p>
     <w:p>
@@ -14538,7 +15635,21 @@
         <w:rPr>
           <w:highlight w:val="yellow"/>
         </w:rPr>
-        <w:t>Hacer graficos con salidas y todo.</w:t>
+        <w:t xml:space="preserve">Hacer </w:t>
+      </w:r>
+      <w:proofErr w:type="spellStart"/>
+      <w:r>
+        <w:rPr>
+          <w:highlight w:val="yellow"/>
+        </w:rPr>
+        <w:t>graficos</w:t>
+      </w:r>
+      <w:proofErr w:type="spellEnd"/>
+      <w:r>
+        <w:rPr>
+          <w:highlight w:val="yellow"/>
+        </w:rPr>
+        <w:t xml:space="preserve"> con salidas y todo.</w:t>
       </w:r>
     </w:p>
     <w:p/>
@@ -14555,30 +15666,44 @@
       <w:pPr>
         <w:pStyle w:val="Ttulo2"/>
       </w:pPr>
-      <w:bookmarkStart w:id="38" w:name="_Toc513741857"/>
+      <w:bookmarkStart w:id="39" w:name="_Toc513741857"/>
       <w:r>
         <w:t>Funcionamiento Lógico del Sistema</w:t>
       </w:r>
-      <w:bookmarkEnd w:id="38"/>
+      <w:bookmarkEnd w:id="39"/>
     </w:p>
     <w:p>
       <w:r>
         <w:rPr>
           <w:highlight w:val="yellow"/>
         </w:rPr>
-        <w:t>Funcionamiento lógico del sistema. (Corregir monitorear corriente de salida e incluir REM)</w:t>
-      </w:r>
+        <w:t xml:space="preserve">Funcionamiento lógico del sistema. (Corregir monitorear corriente de salida e incluir </w:t>
+      </w:r>
+      <w:proofErr w:type="gramStart"/>
       <w:r>
         <w:rPr>
           <w:highlight w:val="yellow"/>
         </w:rPr>
+        <w:t>REM)</w:t>
+      </w:r>
+      <w:r>
+        <w:rPr>
+          <w:highlight w:val="yellow"/>
+        </w:rPr>
         <w:t xml:space="preserve">  </w:t>
       </w:r>
       <w:r>
         <w:rPr>
           <w:highlight w:val="yellow"/>
         </w:rPr>
-        <w:t>Puede ser más bien un diagrama de flujo</w:t>
+        <w:t>Puede</w:t>
+      </w:r>
+      <w:proofErr w:type="gramEnd"/>
+      <w:r>
+        <w:rPr>
+          <w:highlight w:val="yellow"/>
+        </w:rPr>
+        <w:t xml:space="preserve"> ser más bien un diagrama de flujo</w:t>
       </w:r>
       <w:r>
         <w:t>.</w:t>
@@ -14608,7 +15733,7 @@
                     </pic:cNvPicPr>
                   </pic:nvPicPr>
                   <pic:blipFill>
-                    <a:blip r:embed="rId33">
+                    <a:blip r:embed="rId36">
                       <a:extLst>
                         <a:ext uri="{28A0092B-C50C-407E-A947-70E740481C1C}">
                           <a14:useLocalDpi xmlns:a14="http://schemas.microsoft.com/office/drawing/2010/main" val="0"/>
@@ -14688,7 +15813,7 @@
                     </pic:cNvPicPr>
                   </pic:nvPicPr>
                   <pic:blipFill>
-                    <a:blip r:embed="rId34" cstate="print">
+                    <a:blip r:embed="rId37" cstate="print">
                       <a:extLst>
                         <a:ext uri="{28A0092B-C50C-407E-A947-70E740481C1C}">
                           <a14:useLocalDpi xmlns:a14="http://schemas.microsoft.com/office/drawing/2010/main" val="0"/>
@@ -14728,27 +15853,14 @@
       <w:r>
         <w:t xml:space="preserve">Figura </w:t>
       </w:r>
-      <w:r>
-        <w:fldChar w:fldCharType="begin"/>
-      </w:r>
-      <w:r>
-        <w:instrText xml:space="preserve"> SEQ Figura \* ARABIC </w:instrText>
-      </w:r>
-      <w:r>
-        <w:fldChar w:fldCharType="separate"/>
-      </w:r>
-      <w:r>
-        <w:rPr>
-          <w:noProof/>
-        </w:rPr>
-        <w:t>14</w:t>
-      </w:r>
-      <w:r>
-        <w:rPr>
-          <w:noProof/>
-        </w:rPr>
-        <w:fldChar w:fldCharType="end"/>
-      </w:r>
+      <w:fldSimple w:instr=" SEQ Figura \* ARABIC ">
+        <w:r>
+          <w:rPr>
+            <w:noProof/>
+          </w:rPr>
+          <w:t>15</w:t>
+        </w:r>
+      </w:fldSimple>
       <w:r>
         <w:t>. Placa de retorno de dos secciones conductoras.</w:t>
       </w:r>
@@ -14831,7 +15943,7 @@
                     </pic:cNvPicPr>
                   </pic:nvPicPr>
                   <pic:blipFill>
-                    <a:blip r:embed="rId35">
+                    <a:blip r:embed="rId38">
                       <a:extLst>
                         <a:ext uri="{28A0092B-C50C-407E-A947-70E740481C1C}">
                           <a14:useLocalDpi xmlns:a14="http://schemas.microsoft.com/office/drawing/2010/main" val="0"/>
@@ -14868,32 +15980,19 @@
         <w:pStyle w:val="Descripcin"/>
         <w:jc w:val="center"/>
       </w:pPr>
-      <w:bookmarkStart w:id="39" w:name="_Ref513740379"/>
+      <w:bookmarkStart w:id="40" w:name="_Ref513740379"/>
       <w:r>
         <w:t xml:space="preserve">Figura </w:t>
       </w:r>
-      <w:r>
-        <w:fldChar w:fldCharType="begin"/>
-      </w:r>
-      <w:r>
-        <w:instrText xml:space="preserve"> SEQ Figura \* ARABIC </w:instrText>
-      </w:r>
-      <w:r>
-        <w:fldChar w:fldCharType="separate"/>
-      </w:r>
-      <w:r>
-        <w:rPr>
-          <w:noProof/>
-        </w:rPr>
-        <w:t>15</w:t>
-      </w:r>
-      <w:r>
-        <w:rPr>
-          <w:noProof/>
-        </w:rPr>
-        <w:fldChar w:fldCharType="end"/>
-      </w:r>
-      <w:bookmarkEnd w:id="39"/>
+      <w:fldSimple w:instr=" SEQ Figura \* ARABIC ">
+        <w:r>
+          <w:rPr>
+            <w:noProof/>
+          </w:rPr>
+          <w:t>16</w:t>
+        </w:r>
+      </w:fldSimple>
+      <w:bookmarkEnd w:id="40"/>
       <w:r>
         <w:t>. Advertencia placa de retorno ausente o mal puesta.</w:t>
       </w:r>
@@ -14931,7 +16030,7 @@
                     </pic:cNvPicPr>
                   </pic:nvPicPr>
                   <pic:blipFill rotWithShape="1">
-                    <a:blip r:embed="rId36">
+                    <a:blip r:embed="rId39">
                       <a:extLst>
                         <a:ext uri="{28A0092B-C50C-407E-A947-70E740481C1C}">
                           <a14:useLocalDpi xmlns:a14="http://schemas.microsoft.com/office/drawing/2010/main" val="0"/>
@@ -14974,36 +16073,39 @@
       <w:r>
         <w:t xml:space="preserve">Figura </w:t>
       </w:r>
-      <w:r>
-        <w:fldChar w:fldCharType="begin"/>
-      </w:r>
-      <w:r>
-        <w:instrText xml:space="preserve"> SEQ Figura \* ARABIC </w:instrText>
-      </w:r>
-      <w:r>
-        <w:fldChar w:fldCharType="separate"/>
-      </w:r>
-      <w:r>
-        <w:rPr>
-          <w:noProof/>
-        </w:rPr>
-        <w:t>16</w:t>
-      </w:r>
-      <w:r>
-        <w:rPr>
-          <w:noProof/>
-        </w:rPr>
-        <w:fldChar w:fldCharType="end"/>
-      </w:r>
+      <w:fldSimple w:instr=" SEQ Figura \* ARABIC ">
+        <w:r>
+          <w:rPr>
+            <w:noProof/>
+          </w:rPr>
+          <w:t>17</w:t>
+        </w:r>
+      </w:fldSimple>
       <w:r>
         <w:t xml:space="preserve">. </w:t>
       </w:r>
+      <w:proofErr w:type="spellStart"/>
       <w:r>
         <w:rPr>
           <w:highlight w:val="yellow"/>
         </w:rPr>
-        <w:t>Lapíz de electrocirugía. Cambiar imagen. Muy peye</w:t>
-      </w:r>
+        <w:t>Lapíz</w:t>
+      </w:r>
+      <w:proofErr w:type="spellEnd"/>
+      <w:r>
+        <w:rPr>
+          <w:highlight w:val="yellow"/>
+        </w:rPr>
+        <w:t xml:space="preserve"> de electrocirugía. Cambiar imagen. Muy </w:t>
+      </w:r>
+      <w:proofErr w:type="spellStart"/>
+      <w:r>
+        <w:rPr>
+          <w:highlight w:val="yellow"/>
+        </w:rPr>
+        <w:t>peye</w:t>
+      </w:r>
+      <w:proofErr w:type="spellEnd"/>
     </w:p>
     <w:p>
       <w:r>
@@ -15021,16 +16123,64 @@
       <w:pPr>
         <w:pStyle w:val="Ttulo2"/>
       </w:pPr>
-      <w:bookmarkStart w:id="40" w:name="_Toc513741858"/>
+      <w:bookmarkStart w:id="41" w:name="_Toc513741858"/>
       <w:r>
         <w:lastRenderedPageBreak/>
         <w:t>Diseño de Interfaz del Usuario</w:t>
       </w:r>
-      <w:bookmarkEnd w:id="40"/>
-    </w:p>
-    <w:p>
-      <w:r>
-        <w:t xml:space="preserve">Se optó por proporcionarle una interface táctil al usuario, por lo cual el equipo cuenta con un display marca tal tal tal de 7”. El diseño de la interface hmi brinda al usuario de una forma fácil e intutiva el control de la potencia del equipo, aparte le brinda información al usuario del estado de la placa de retorno y de si está disponible el uso del corte MinDo. </w:t>
+      <w:bookmarkEnd w:id="41"/>
+    </w:p>
+    <w:p>
+      <w:r>
+        <w:t xml:space="preserve">Se optó por proporcionarle una interface táctil al usuario, por lo cual el equipo cuenta con un </w:t>
+      </w:r>
+      <w:proofErr w:type="spellStart"/>
+      <w:r>
+        <w:t>display</w:t>
+      </w:r>
+      <w:proofErr w:type="spellEnd"/>
+      <w:r>
+        <w:t xml:space="preserve"> marca tal </w:t>
+      </w:r>
+      <w:proofErr w:type="spellStart"/>
+      <w:r>
+        <w:t>tal</w:t>
+      </w:r>
+      <w:proofErr w:type="spellEnd"/>
+      <w:r>
+        <w:t xml:space="preserve"> </w:t>
+      </w:r>
+      <w:proofErr w:type="spellStart"/>
+      <w:r>
+        <w:t>tal</w:t>
+      </w:r>
+      <w:proofErr w:type="spellEnd"/>
+      <w:r>
+        <w:t xml:space="preserve"> de 7”. El diseño de la interface </w:t>
+      </w:r>
+      <w:proofErr w:type="spellStart"/>
+      <w:r>
+        <w:t>hmi</w:t>
+      </w:r>
+      <w:proofErr w:type="spellEnd"/>
+      <w:r>
+        <w:t xml:space="preserve"> brinda al usuario de una forma fácil e </w:t>
+      </w:r>
+      <w:proofErr w:type="spellStart"/>
+      <w:r>
+        <w:t>intutiva</w:t>
+      </w:r>
+      <w:proofErr w:type="spellEnd"/>
+      <w:r>
+        <w:t xml:space="preserve"> el control de la potencia del equipo, aparte le brinda información al usuario del estado de la placa de retorno y de si está disponible el uso del corte </w:t>
+      </w:r>
+      <w:proofErr w:type="spellStart"/>
+      <w:r>
+        <w:t>MinDo</w:t>
+      </w:r>
+      <w:proofErr w:type="spellEnd"/>
+      <w:r>
+        <w:t xml:space="preserve">. </w:t>
       </w:r>
     </w:p>
     <w:p>
@@ -15073,7 +16223,7 @@
                     </pic:cNvPicPr>
                   </pic:nvPicPr>
                   <pic:blipFill>
-                    <a:blip r:embed="rId37">
+                    <a:blip r:embed="rId22">
                       <a:extLst>
                         <a:ext uri="{28A0092B-C50C-407E-A947-70E740481C1C}">
                           <a14:useLocalDpi xmlns:a14="http://schemas.microsoft.com/office/drawing/2010/main" val="0"/>
@@ -15109,23 +16259,37 @@
       <w:pPr>
         <w:pStyle w:val="Ttulo2"/>
       </w:pPr>
-      <w:bookmarkStart w:id="41" w:name="_Toc513741859"/>
+      <w:bookmarkStart w:id="42" w:name="_Toc513741859"/>
       <w:r>
         <w:t>Diseño de Carcasas</w:t>
       </w:r>
-      <w:bookmarkEnd w:id="41"/>
+      <w:bookmarkEnd w:id="42"/>
     </w:p>
     <w:p>
       <w:r>
         <w:rPr>
           <w:highlight w:val="yellow"/>
         </w:rPr>
-        <w:t xml:space="preserve">Poner vista Explosionada del modelo en solid </w:t>
-      </w:r>
+        <w:t xml:space="preserve">Poner vista Explosionada del modelo en </w:t>
+      </w:r>
+      <w:proofErr w:type="spellStart"/>
       <w:r>
         <w:rPr>
           <w:highlight w:val="yellow"/>
         </w:rPr>
+        <w:t>solid</w:t>
+      </w:r>
+      <w:proofErr w:type="spellEnd"/>
+      <w:r>
+        <w:rPr>
+          <w:highlight w:val="yellow"/>
+        </w:rPr>
+        <w:t xml:space="preserve"> </w:t>
+      </w:r>
+      <w:r>
+        <w:rPr>
+          <w:highlight w:val="yellow"/>
+        </w:rPr>
         <w:t>Works</w:t>
       </w:r>
     </w:p>
@@ -15134,12 +16298,12 @@
       <w:pPr>
         <w:pStyle w:val="Ttulo1"/>
       </w:pPr>
-      <w:bookmarkStart w:id="42" w:name="_Toc513741860"/>
+      <w:bookmarkStart w:id="43" w:name="_Toc513741860"/>
       <w:r>
         <w:lastRenderedPageBreak/>
         <w:t>Pruebas y Validación de la Unidad Electroquirúrgica</w:t>
       </w:r>
-      <w:bookmarkEnd w:id="42"/>
+      <w:bookmarkEnd w:id="43"/>
       <w:r>
         <w:t xml:space="preserve">  </w:t>
       </w:r>
@@ -15159,11 +16323,11 @@
       <w:r>
         <w:t xml:space="preserve"> </w:t>
       </w:r>
-      <w:bookmarkStart w:id="43" w:name="_Toc513741861"/>
+      <w:bookmarkStart w:id="44" w:name="_Toc513741861"/>
       <w:r>
         <w:t>Validación Control de Potencia</w:t>
       </w:r>
-      <w:bookmarkEnd w:id="43"/>
+      <w:bookmarkEnd w:id="44"/>
     </w:p>
     <w:p>
       <w:r>
@@ -15197,7 +16361,7 @@
                     </pic:cNvPicPr>
                   </pic:nvPicPr>
                   <pic:blipFill>
-                    <a:blip r:embed="rId38">
+                    <a:blip r:embed="rId40">
                       <a:extLst>
                         <a:ext uri="{28A0092B-C50C-407E-A947-70E740481C1C}">
                           <a14:useLocalDpi xmlns:a14="http://schemas.microsoft.com/office/drawing/2010/main" val="0"/>
@@ -15230,11 +16394,11 @@
       <w:pPr>
         <w:pStyle w:val="Ttulo2"/>
       </w:pPr>
-      <w:bookmarkStart w:id="44" w:name="_Toc513741862"/>
+      <w:bookmarkStart w:id="45" w:name="_Toc513741862"/>
       <w:r>
         <w:t>Validación Mínimo Sangrado</w:t>
       </w:r>
-      <w:bookmarkEnd w:id="44"/>
+      <w:bookmarkEnd w:id="45"/>
     </w:p>
     <w:p>
       <w:pPr>
@@ -15261,19 +16425,35 @@
       <w:pPr>
         <w:pStyle w:val="Ttulo2"/>
       </w:pPr>
-      <w:bookmarkStart w:id="45" w:name="_Toc513741863"/>
+      <w:bookmarkStart w:id="46" w:name="_Toc513741863"/>
       <w:r>
         <w:t>Validación de Normas de Seguridad IEC</w:t>
       </w:r>
-      <w:bookmarkEnd w:id="45"/>
-    </w:p>
-    <w:p>
+      <w:bookmarkEnd w:id="46"/>
+    </w:p>
+    <w:p>
+      <w:proofErr w:type="gramStart"/>
       <w:r>
         <w:rPr>
           <w:highlight w:val="red"/>
         </w:rPr>
-        <w:t>Este apartado está superpendiente!!!</w:t>
-      </w:r>
+        <w:t xml:space="preserve">Este apartado está </w:t>
+      </w:r>
+      <w:proofErr w:type="spellStart"/>
+      <w:r>
+        <w:rPr>
+          <w:highlight w:val="red"/>
+        </w:rPr>
+        <w:t>superpendiente</w:t>
+      </w:r>
+      <w:proofErr w:type="spellEnd"/>
+      <w:r>
+        <w:rPr>
+          <w:highlight w:val="red"/>
+        </w:rPr>
+        <w:t>!!!</w:t>
+      </w:r>
+      <w:proofErr w:type="gramEnd"/>
     </w:p>
     <w:p>
       <w:pPr>
@@ -15286,12 +16466,12 @@
       <w:pPr>
         <w:pStyle w:val="Ttulo1"/>
       </w:pPr>
-      <w:bookmarkStart w:id="46" w:name="_Toc513741864"/>
+      <w:bookmarkStart w:id="47" w:name="_Toc513741864"/>
       <w:r>
         <w:lastRenderedPageBreak/>
         <w:t>Conclusiones</w:t>
       </w:r>
-      <w:bookmarkEnd w:id="46"/>
+      <w:bookmarkEnd w:id="47"/>
     </w:p>
     <w:p>
       <w:pPr>
@@ -15426,11 +16606,11 @@
       <w:pPr>
         <w:pStyle w:val="Ttulo1"/>
       </w:pPr>
-      <w:bookmarkStart w:id="47" w:name="_Toc513741865"/>
+      <w:bookmarkStart w:id="48" w:name="_Toc513741865"/>
       <w:r>
         <w:t>Recomendaciones</w:t>
       </w:r>
-      <w:bookmarkEnd w:id="47"/>
+      <w:bookmarkEnd w:id="48"/>
     </w:p>
     <w:p>
       <w:pPr>
@@ -15443,11 +16623,11 @@
       <w:pPr>
         <w:pStyle w:val="Ttulo1"/>
       </w:pPr>
-      <w:bookmarkStart w:id="48" w:name="_Toc513741866"/>
+      <w:bookmarkStart w:id="49" w:name="_Toc513741866"/>
       <w:r>
         <w:t>Anexos</w:t>
       </w:r>
-      <w:bookmarkEnd w:id="48"/>
+      <w:bookmarkEnd w:id="49"/>
     </w:p>
     <w:p/>
     <w:p/>
@@ -16403,7 +17583,7 @@
       </w:r>
     </w:p>
     <w:sectPr>
-      <w:headerReference w:type="default" r:id="rId39"/>
+      <w:headerReference w:type="default" r:id="rId41"/>
       <w:pgSz w:w="12240" w:h="15840"/>
       <w:pgMar w:top="1417" w:right="1701" w:bottom="1417" w:left="1701" w:header="708" w:footer="708" w:gutter="0"/>
       <w:cols w:space="708"/>
@@ -16473,7 +17653,6 @@
         <w:docPartUnique/>
       </w:docPartObj>
     </w:sdtPr>
-    <w:sdtEndPr/>
     <w:sdtContent>
       <w:p>
         <w:pPr>
@@ -16494,7 +17673,7 @@
             <w:noProof/>
             <w:lang w:val="es-ES"/>
           </w:rPr>
-          <w:t>15</w:t>
+          <w:t>39</w:t>
         </w:r>
         <w:r>
           <w:fldChar w:fldCharType="end"/>
@@ -20921,7 +22100,7 @@
 </file>
 
 <file path=customXml/itemProps1.xml><?xml version="1.0" encoding="utf-8"?>
-<ds:datastoreItem xmlns:ds="http://schemas.openxmlformats.org/officeDocument/2006/customXml" ds:itemID="{715E5ED3-2F54-4E9B-802E-E6AA7B7B4375}">
+<ds:datastoreItem xmlns:ds="http://schemas.openxmlformats.org/officeDocument/2006/customXml" ds:itemID="{E6AC94B9-0394-4CAC-8709-09CC1724AD8A}">
   <ds:schemaRefs>
     <ds:schemaRef ds:uri="http://schemas.openxmlformats.org/officeDocument/2006/bibliography"/>
   </ds:schemaRefs>

--- a/Libro.docx
+++ b/Libro.docx
@@ -12143,8 +12143,6 @@
       <w:r>
         <w:t>sangrado</w:t>
       </w:r>
-      <w:bookmarkStart w:id="36" w:name="_GoBack"/>
-      <w:bookmarkEnd w:id="36"/>
       <w:r>
         <w:t xml:space="preserve"> (</w:t>
       </w:r>
@@ -14223,11 +14221,11 @@
       <w:pPr>
         <w:pStyle w:val="Ttulo3"/>
       </w:pPr>
-      <w:bookmarkStart w:id="37" w:name="_Toc513741855"/>
+      <w:bookmarkStart w:id="36" w:name="_Toc513741855"/>
       <w:r>
         <w:t>Control de Potencia</w:t>
       </w:r>
-      <w:bookmarkEnd w:id="37"/>
+      <w:bookmarkEnd w:id="36"/>
     </w:p>
     <w:p>
       <w:pPr>
@@ -15598,11 +15596,11 @@
       <w:pPr>
         <w:pStyle w:val="Ttulo3"/>
       </w:pPr>
-      <w:bookmarkStart w:id="38" w:name="_Toc513741856"/>
+      <w:bookmarkStart w:id="37" w:name="_Toc513741856"/>
       <w:r>
         <w:t>Alimentación</w:t>
       </w:r>
-      <w:bookmarkEnd w:id="38"/>
+      <w:bookmarkEnd w:id="37"/>
     </w:p>
     <w:p>
       <w:r>
@@ -15666,48 +15664,21 @@
       <w:pPr>
         <w:pStyle w:val="Ttulo2"/>
       </w:pPr>
-      <w:bookmarkStart w:id="39" w:name="_Toc513741857"/>
+      <w:bookmarkStart w:id="38" w:name="_Toc513741857"/>
       <w:r>
         <w:t>Funcionamiento Lógico del Sistema</w:t>
       </w:r>
+      <w:bookmarkEnd w:id="38"/>
+    </w:p>
+    <w:p>
+      <w:r>
+        <w:rPr>
+          <w:highlight w:val="yellow"/>
+        </w:rPr>
+        <w:t>Poner imagen sin rejilla</w:t>
+      </w:r>
+      <w:bookmarkStart w:id="39" w:name="_GoBack"/>
       <w:bookmarkEnd w:id="39"/>
-    </w:p>
-    <w:p>
-      <w:r>
-        <w:rPr>
-          <w:highlight w:val="yellow"/>
-        </w:rPr>
-        <w:t xml:space="preserve">Funcionamiento lógico del sistema. (Corregir monitorear corriente de salida e incluir </w:t>
-      </w:r>
-      <w:proofErr w:type="gramStart"/>
-      <w:r>
-        <w:rPr>
-          <w:highlight w:val="yellow"/>
-        </w:rPr>
-        <w:t>REM)</w:t>
-      </w:r>
-      <w:r>
-        <w:rPr>
-          <w:highlight w:val="yellow"/>
-        </w:rPr>
-        <w:t xml:space="preserve">  </w:t>
-      </w:r>
-      <w:r>
-        <w:rPr>
-          <w:highlight w:val="yellow"/>
-        </w:rPr>
-        <w:t>Puede</w:t>
-      </w:r>
-      <w:proofErr w:type="gramEnd"/>
-      <w:r>
-        <w:rPr>
-          <w:highlight w:val="yellow"/>
-        </w:rPr>
-        <w:t xml:space="preserve"> ser más bien un diagrama de flujo</w:t>
-      </w:r>
-      <w:r>
-        <w:t>.</w:t>
-      </w:r>
     </w:p>
     <w:p>
       <w:r>
@@ -17673,7 +17644,7 @@
             <w:noProof/>
             <w:lang w:val="es-ES"/>
           </w:rPr>
-          <w:t>39</w:t>
+          <w:t>51</w:t>
         </w:r>
         <w:r>
           <w:fldChar w:fldCharType="end"/>
@@ -22100,7 +22071,7 @@
 </file>
 
 <file path=customXml/itemProps1.xml><?xml version="1.0" encoding="utf-8"?>
-<ds:datastoreItem xmlns:ds="http://schemas.openxmlformats.org/officeDocument/2006/customXml" ds:itemID="{E6AC94B9-0394-4CAC-8709-09CC1724AD8A}">
+<ds:datastoreItem xmlns:ds="http://schemas.openxmlformats.org/officeDocument/2006/customXml" ds:itemID="{F9631348-9FD0-4C5B-A326-267124FE61C2}">
   <ds:schemaRefs>
     <ds:schemaRef ds:uri="http://schemas.openxmlformats.org/officeDocument/2006/bibliography"/>
   </ds:schemaRefs>

--- a/Libro.docx
+++ b/Libro.docx
@@ -3584,9 +3584,14 @@
       <w:r>
         <w:t xml:space="preserve"> </w:t>
       </w:r>
-    </w:p>
-    <w:p>
-      <w:r>
+      <w:bookmarkStart w:id="7" w:name="_GoBack"/>
+      <w:bookmarkEnd w:id="7"/>
+    </w:p>
+    <w:p>
+      <w:r>
+        <w:rPr>
+          <w:highlight w:val="yellow"/>
+        </w:rPr>
         <w:t>Los fundamentos físicos y biológicos, pueden influir en el ámbito de la electrocirugía en la misma media que lo hacen los parámetros eléctricos</w:t>
       </w:r>
     </w:p>
@@ -3595,7 +3600,7 @@
       <w:pPr>
         <w:pStyle w:val="Ttulo3"/>
       </w:pPr>
-      <w:bookmarkStart w:id="7" w:name="_Toc513741838"/>
+      <w:bookmarkStart w:id="8" w:name="_Toc513741838"/>
       <w:r>
         <w:lastRenderedPageBreak/>
         <w:t>Efectos d</w:t>
@@ -3618,7 +3623,7 @@
       <w:r>
         <w:t>ejidos</w:t>
       </w:r>
-      <w:bookmarkEnd w:id="7"/>
+      <w:bookmarkEnd w:id="8"/>
     </w:p>
     <w:p>
       <w:r>
@@ -3632,11 +3637,11 @@
       <w:pPr>
         <w:pStyle w:val="Ttulo3"/>
       </w:pPr>
-      <w:bookmarkStart w:id="8" w:name="_Toc513741839"/>
+      <w:bookmarkStart w:id="9" w:name="_Toc513741839"/>
       <w:r>
         <w:t>Bioimpedancia</w:t>
       </w:r>
-      <w:bookmarkEnd w:id="8"/>
+      <w:bookmarkEnd w:id="9"/>
       <w:r>
         <w:t xml:space="preserve"> </w:t>
       </w:r>
@@ -3798,11 +3803,11 @@
       <w:pPr>
         <w:pStyle w:val="Ttulo2"/>
       </w:pPr>
-      <w:bookmarkStart w:id="9" w:name="_Toc513741840"/>
+      <w:bookmarkStart w:id="10" w:name="_Toc513741840"/>
       <w:r>
         <w:t>El Electrobisturí</w:t>
       </w:r>
-      <w:bookmarkEnd w:id="9"/>
+      <w:bookmarkEnd w:id="10"/>
     </w:p>
     <w:p>
       <w:r>
@@ -4023,11 +4028,11 @@
       <w:pPr>
         <w:pStyle w:val="Ttulo3"/>
       </w:pPr>
-      <w:bookmarkStart w:id="10" w:name="_Toc513741841"/>
+      <w:bookmarkStart w:id="11" w:name="_Toc513741841"/>
       <w:r>
         <w:t>Funcionamiento Básico de un Electrobisturí</w:t>
       </w:r>
-      <w:bookmarkEnd w:id="10"/>
+      <w:bookmarkEnd w:id="11"/>
     </w:p>
     <w:p>
       <w:pPr>
@@ -4159,14 +4164,27 @@
       <w:r>
         <w:t xml:space="preserve">Figura </w:t>
       </w:r>
-      <w:fldSimple w:instr=" SEQ Figura \* ARABIC ">
-        <w:r>
-          <w:rPr>
-            <w:noProof/>
-          </w:rPr>
-          <w:t>1</w:t>
-        </w:r>
-      </w:fldSimple>
+      <w:r>
+        <w:fldChar w:fldCharType="begin"/>
+      </w:r>
+      <w:r>
+        <w:instrText xml:space="preserve"> SEQ Figura \* ARABIC </w:instrText>
+      </w:r>
+      <w:r>
+        <w:fldChar w:fldCharType="separate"/>
+      </w:r>
+      <w:r>
+        <w:rPr>
+          <w:noProof/>
+        </w:rPr>
+        <w:t>1</w:t>
+      </w:r>
+      <w:r>
+        <w:rPr>
+          <w:noProof/>
+        </w:rPr>
+        <w:fldChar w:fldCharType="end"/>
+      </w:r>
       <w:r>
         <w:t xml:space="preserve">. </w:t>
       </w:r>
@@ -4188,11 +4206,11 @@
       <w:pPr>
         <w:pStyle w:val="Ttulo3"/>
       </w:pPr>
-      <w:bookmarkStart w:id="11" w:name="_Toc513741842"/>
+      <w:bookmarkStart w:id="12" w:name="_Toc513741842"/>
       <w:r>
         <w:t>Modos de Trabajo</w:t>
       </w:r>
-      <w:bookmarkEnd w:id="11"/>
+      <w:bookmarkEnd w:id="12"/>
     </w:p>
     <w:p>
       <w:r>
@@ -4284,11 +4302,11 @@
       <w:pPr>
         <w:pStyle w:val="Ttulo3"/>
       </w:pPr>
-      <w:bookmarkStart w:id="12" w:name="_Toc513741843"/>
+      <w:bookmarkStart w:id="13" w:name="_Toc513741843"/>
       <w:r>
         <w:t>Aplicaciones</w:t>
       </w:r>
-      <w:bookmarkEnd w:id="12"/>
+      <w:bookmarkEnd w:id="13"/>
     </w:p>
     <w:p>
       <w:r>
@@ -4450,11 +4468,11 @@
       <w:pPr>
         <w:pStyle w:val="Ttulo2"/>
       </w:pPr>
-      <w:bookmarkStart w:id="13" w:name="_Toc513741844"/>
+      <w:bookmarkStart w:id="14" w:name="_Toc513741844"/>
       <w:r>
         <w:t>Seguridad Eléctrica de los Procedimientos Electroquirúrgicos</w:t>
       </w:r>
-      <w:bookmarkEnd w:id="13"/>
+      <w:bookmarkEnd w:id="14"/>
     </w:p>
     <w:p>
       <w:r>
@@ -4471,11 +4489,11 @@
       <w:pPr>
         <w:pStyle w:val="Ttulo3"/>
       </w:pPr>
-      <w:bookmarkStart w:id="14" w:name="_Toc513741845"/>
+      <w:bookmarkStart w:id="15" w:name="_Toc513741845"/>
       <w:r>
         <w:t>Normatividad</w:t>
       </w:r>
-      <w:bookmarkEnd w:id="14"/>
+      <w:bookmarkEnd w:id="15"/>
     </w:p>
     <w:p>
       <w:r>
@@ -4489,11 +4507,11 @@
       <w:pPr>
         <w:pStyle w:val="Ttulo3"/>
       </w:pPr>
-      <w:bookmarkStart w:id="15" w:name="_Toc513741846"/>
+      <w:bookmarkStart w:id="16" w:name="_Toc513741846"/>
       <w:r>
         <w:t>Recomendaciones</w:t>
       </w:r>
-      <w:bookmarkEnd w:id="15"/>
+      <w:bookmarkEnd w:id="16"/>
     </w:p>
     <w:p>
       <w:r>
@@ -4648,11 +4666,11 @@
       <w:pPr>
         <w:pStyle w:val="Ttulo1"/>
       </w:pPr>
-      <w:bookmarkStart w:id="16" w:name="_Toc513741847"/>
+      <w:bookmarkStart w:id="17" w:name="_Toc513741847"/>
       <w:r>
         <w:t>Diseño de la unidad Electroquirúrgica</w:t>
       </w:r>
-      <w:bookmarkEnd w:id="16"/>
+      <w:bookmarkEnd w:id="17"/>
       <w:r>
         <w:t xml:space="preserve"> </w:t>
       </w:r>
@@ -4672,12 +4690,12 @@
       <w:pPr>
         <w:pStyle w:val="Ttulo2"/>
       </w:pPr>
-      <w:bookmarkStart w:id="17" w:name="_Toc513741848"/>
+      <w:bookmarkStart w:id="18" w:name="_Toc513741848"/>
       <w:r>
         <w:lastRenderedPageBreak/>
         <w:t>Criterio de Diseño</w:t>
       </w:r>
-      <w:bookmarkEnd w:id="17"/>
+      <w:bookmarkEnd w:id="18"/>
     </w:p>
     <w:p>
       <w:r>
@@ -5294,19 +5312,32 @@
         <w:pStyle w:val="Descripcin"/>
         <w:jc w:val="center"/>
       </w:pPr>
-      <w:bookmarkStart w:id="18" w:name="_Ref513737765"/>
+      <w:bookmarkStart w:id="19" w:name="_Ref513737765"/>
       <w:r>
         <w:t xml:space="preserve">Tabla </w:t>
       </w:r>
-      <w:fldSimple w:instr=" SEQ Tabla \* ARABIC ">
-        <w:r>
-          <w:rPr>
-            <w:noProof/>
-          </w:rPr>
-          <w:t>1</w:t>
-        </w:r>
-      </w:fldSimple>
-      <w:bookmarkEnd w:id="18"/>
+      <w:r>
+        <w:fldChar w:fldCharType="begin"/>
+      </w:r>
+      <w:r>
+        <w:instrText xml:space="preserve"> SEQ Tabla \* ARABIC </w:instrText>
+      </w:r>
+      <w:r>
+        <w:fldChar w:fldCharType="separate"/>
+      </w:r>
+      <w:r>
+        <w:rPr>
+          <w:noProof/>
+        </w:rPr>
+        <w:t>1</w:t>
+      </w:r>
+      <w:r>
+        <w:rPr>
+          <w:noProof/>
+        </w:rPr>
+        <w:fldChar w:fldCharType="end"/>
+      </w:r>
+      <w:bookmarkEnd w:id="19"/>
       <w:r>
         <w:t>. Especificaciones técnicas del equipo.</w:t>
       </w:r>
@@ -5315,12 +5346,12 @@
       <w:pPr>
         <w:pStyle w:val="Ttulo2"/>
       </w:pPr>
-      <w:bookmarkStart w:id="19" w:name="_Toc513741849"/>
+      <w:bookmarkStart w:id="20" w:name="_Toc513741849"/>
       <w:r>
         <w:lastRenderedPageBreak/>
         <w:t>Diagrama de Bloques</w:t>
       </w:r>
-      <w:bookmarkEnd w:id="19"/>
+      <w:bookmarkEnd w:id="20"/>
     </w:p>
     <w:p>
       <w:pPr>
@@ -5379,19 +5410,32 @@
         <w:pStyle w:val="Descripcin"/>
         <w:jc w:val="center"/>
       </w:pPr>
-      <w:bookmarkStart w:id="20" w:name="_Ref513740003"/>
+      <w:bookmarkStart w:id="21" w:name="_Ref513740003"/>
       <w:r>
         <w:t xml:space="preserve">Figura </w:t>
       </w:r>
-      <w:fldSimple w:instr=" SEQ Figura \* ARABIC ">
-        <w:r>
-          <w:rPr>
-            <w:noProof/>
-          </w:rPr>
-          <w:t>2</w:t>
-        </w:r>
-      </w:fldSimple>
-      <w:bookmarkEnd w:id="20"/>
+      <w:r>
+        <w:fldChar w:fldCharType="begin"/>
+      </w:r>
+      <w:r>
+        <w:instrText xml:space="preserve"> SEQ Figura \* ARABIC </w:instrText>
+      </w:r>
+      <w:r>
+        <w:fldChar w:fldCharType="separate"/>
+      </w:r>
+      <w:r>
+        <w:rPr>
+          <w:noProof/>
+        </w:rPr>
+        <w:t>2</w:t>
+      </w:r>
+      <w:r>
+        <w:rPr>
+          <w:noProof/>
+        </w:rPr>
+        <w:fldChar w:fldCharType="end"/>
+      </w:r>
+      <w:bookmarkEnd w:id="21"/>
       <w:r>
         <w:t>. Diagrama de bloques del electrobisturi.</w:t>
       </w:r>
@@ -5447,11 +5491,11 @@
       <w:pPr>
         <w:pStyle w:val="Ttulo2"/>
       </w:pPr>
-      <w:bookmarkStart w:id="21" w:name="_Toc513741850"/>
+      <w:bookmarkStart w:id="22" w:name="_Toc513741850"/>
       <w:r>
         <w:t>Diseño de Módulos Principales</w:t>
       </w:r>
-      <w:bookmarkEnd w:id="21"/>
+      <w:bookmarkEnd w:id="22"/>
     </w:p>
     <w:p>
       <w:r>
@@ -5569,7 +5613,15 @@
         <w:t>electrocardiógrafo.</w:t>
       </w:r>
       <w:r>
-        <w:t xml:space="preserve"> Los tres diseños se unen en una sola pcb de 10cmx10cm</w:t>
+        <w:t xml:space="preserve"> Los tres diseños se unen en una sola </w:t>
+      </w:r>
+      <w:proofErr w:type="spellStart"/>
+      <w:r>
+        <w:t>pcb</w:t>
+      </w:r>
+      <w:proofErr w:type="spellEnd"/>
+      <w:r>
+        <w:t xml:space="preserve"> de 10cmx10cm</w:t>
       </w:r>
       <w:r>
         <w:t xml:space="preserve"> </w:t>
@@ -5667,19 +5719,32 @@
       <w:pPr>
         <w:pStyle w:val="Descripcin"/>
       </w:pPr>
-      <w:bookmarkStart w:id="22" w:name="_Ref514163835"/>
+      <w:bookmarkStart w:id="23" w:name="_Ref514163835"/>
       <w:r>
         <w:t xml:space="preserve">Figura </w:t>
       </w:r>
-      <w:fldSimple w:instr=" SEQ Figura \* ARABIC ">
-        <w:r>
-          <w:rPr>
-            <w:noProof/>
-          </w:rPr>
-          <w:t>3</w:t>
-        </w:r>
-      </w:fldSimple>
-      <w:bookmarkEnd w:id="22"/>
+      <w:r>
+        <w:fldChar w:fldCharType="begin"/>
+      </w:r>
+      <w:r>
+        <w:instrText xml:space="preserve"> SEQ Figura \* ARABIC </w:instrText>
+      </w:r>
+      <w:r>
+        <w:fldChar w:fldCharType="separate"/>
+      </w:r>
+      <w:r>
+        <w:rPr>
+          <w:noProof/>
+        </w:rPr>
+        <w:t>3</w:t>
+      </w:r>
+      <w:r>
+        <w:rPr>
+          <w:noProof/>
+        </w:rPr>
+        <w:fldChar w:fldCharType="end"/>
+      </w:r>
+      <w:bookmarkEnd w:id="23"/>
     </w:p>
     <w:p>
       <w:r>
@@ -5936,19 +6001,32 @@
         <w:pStyle w:val="Descripcin"/>
         <w:jc w:val="center"/>
       </w:pPr>
-      <w:bookmarkStart w:id="23" w:name="_Ref514164791"/>
+      <w:bookmarkStart w:id="24" w:name="_Ref514164791"/>
       <w:r>
         <w:t xml:space="preserve">Figura </w:t>
       </w:r>
-      <w:fldSimple w:instr=" SEQ Figura \* ARABIC ">
-        <w:r>
-          <w:rPr>
-            <w:noProof/>
-          </w:rPr>
-          <w:t>4</w:t>
-        </w:r>
-      </w:fldSimple>
-      <w:bookmarkEnd w:id="23"/>
+      <w:r>
+        <w:fldChar w:fldCharType="begin"/>
+      </w:r>
+      <w:r>
+        <w:instrText xml:space="preserve"> SEQ Figura \* ARABIC </w:instrText>
+      </w:r>
+      <w:r>
+        <w:fldChar w:fldCharType="separate"/>
+      </w:r>
+      <w:r>
+        <w:rPr>
+          <w:noProof/>
+        </w:rPr>
+        <w:t>4</w:t>
+      </w:r>
+      <w:r>
+        <w:rPr>
+          <w:noProof/>
+        </w:rPr>
+        <w:fldChar w:fldCharType="end"/>
+      </w:r>
+      <w:bookmarkEnd w:id="24"/>
     </w:p>
     <w:p>
       <w:r>
@@ -6079,19 +6157,32 @@
         <w:pStyle w:val="Descripcin"/>
         <w:jc w:val="center"/>
       </w:pPr>
-      <w:bookmarkStart w:id="24" w:name="_Ref514166164"/>
+      <w:bookmarkStart w:id="25" w:name="_Ref514166164"/>
       <w:r>
         <w:t xml:space="preserve">Figura </w:t>
       </w:r>
-      <w:fldSimple w:instr=" SEQ Figura \* ARABIC ">
-        <w:r>
-          <w:rPr>
-            <w:noProof/>
-          </w:rPr>
-          <w:t>5</w:t>
-        </w:r>
-      </w:fldSimple>
-      <w:bookmarkEnd w:id="24"/>
+      <w:r>
+        <w:fldChar w:fldCharType="begin"/>
+      </w:r>
+      <w:r>
+        <w:instrText xml:space="preserve"> SEQ Figura \* ARABIC </w:instrText>
+      </w:r>
+      <w:r>
+        <w:fldChar w:fldCharType="separate"/>
+      </w:r>
+      <w:r>
+        <w:rPr>
+          <w:noProof/>
+        </w:rPr>
+        <w:t>5</w:t>
+      </w:r>
+      <w:r>
+        <w:rPr>
+          <w:noProof/>
+        </w:rPr>
+        <w:fldChar w:fldCharType="end"/>
+      </w:r>
+      <w:bookmarkEnd w:id="25"/>
     </w:p>
     <w:p>
       <w:r>
@@ -6214,7 +6305,7 @@
           <w:iCs w:val="0"/>
         </w:rPr>
       </w:pPr>
-      <w:bookmarkStart w:id="25" w:name="_Toc513741851"/>
+      <w:bookmarkStart w:id="26" w:name="_Toc513741851"/>
       <w:r>
         <w:lastRenderedPageBreak/>
         <w:t>Bioimpedanciometro</w:t>
@@ -6222,7 +6313,7 @@
       <w:r>
         <w:t>.</w:t>
       </w:r>
-      <w:bookmarkEnd w:id="25"/>
+      <w:bookmarkEnd w:id="26"/>
       <w:r>
         <w:t xml:space="preserve"> </w:t>
       </w:r>
@@ -6422,14 +6513,27 @@
       <w:r>
         <w:t xml:space="preserve">Figura </w:t>
       </w:r>
-      <w:fldSimple w:instr=" SEQ Figura \* ARABIC ">
-        <w:r>
-          <w:rPr>
-            <w:noProof/>
-          </w:rPr>
-          <w:t>6</w:t>
-        </w:r>
-      </w:fldSimple>
+      <w:r>
+        <w:fldChar w:fldCharType="begin"/>
+      </w:r>
+      <w:r>
+        <w:instrText xml:space="preserve"> SEQ Figura \* ARABIC </w:instrText>
+      </w:r>
+      <w:r>
+        <w:fldChar w:fldCharType="separate"/>
+      </w:r>
+      <w:r>
+        <w:rPr>
+          <w:noProof/>
+        </w:rPr>
+        <w:t>6</w:t>
+      </w:r>
+      <w:r>
+        <w:rPr>
+          <w:noProof/>
+        </w:rPr>
+        <w:fldChar w:fldCharType="end"/>
+      </w:r>
       <w:r>
         <w:t>.</w:t>
       </w:r>
@@ -6783,14 +6887,27 @@
       <w:r>
         <w:t xml:space="preserve">Figura </w:t>
       </w:r>
-      <w:fldSimple w:instr=" SEQ Figura \* ARABIC ">
-        <w:r>
-          <w:rPr>
-            <w:noProof/>
-          </w:rPr>
-          <w:t>7</w:t>
-        </w:r>
-      </w:fldSimple>
+      <w:r>
+        <w:fldChar w:fldCharType="begin"/>
+      </w:r>
+      <w:r>
+        <w:instrText xml:space="preserve"> SEQ Figura \* ARABIC </w:instrText>
+      </w:r>
+      <w:r>
+        <w:fldChar w:fldCharType="separate"/>
+      </w:r>
+      <w:r>
+        <w:rPr>
+          <w:noProof/>
+        </w:rPr>
+        <w:t>7</w:t>
+      </w:r>
+      <w:r>
+        <w:rPr>
+          <w:noProof/>
+        </w:rPr>
+        <w:fldChar w:fldCharType="end"/>
+      </w:r>
       <w:r>
         <w:t>. Distribución de pines para el Atmega328P, empaquetado TQFP.</w:t>
       </w:r>
@@ -7129,7 +7246,7 @@
                 <w:szCs w:val="24"/>
               </w:rPr>
             </w:pPr>
-            <w:bookmarkStart w:id="26" w:name="_Ref504916519"/>
+            <w:bookmarkStart w:id="27" w:name="_Ref504916519"/>
             <w:r>
               <w:rPr>
                 <w:i w:val="0"/>
@@ -7187,7 +7304,7 @@
               </w:rPr>
               <w:t>)</w:t>
             </w:r>
-            <w:bookmarkEnd w:id="26"/>
+            <w:bookmarkEnd w:id="27"/>
           </w:p>
         </w:tc>
       </w:tr>
@@ -7266,7 +7383,7 @@
                 <w:szCs w:val="24"/>
               </w:rPr>
             </w:pPr>
-            <w:bookmarkStart w:id="27" w:name="_Ref504916557"/>
+            <w:bookmarkStart w:id="28" w:name="_Ref504916557"/>
             <w:r>
               <w:rPr>
                 <w:i w:val="0"/>
@@ -7324,7 +7441,7 @@
               </w:rPr>
               <w:t>)</w:t>
             </w:r>
-            <w:bookmarkEnd w:id="27"/>
+            <w:bookmarkEnd w:id="28"/>
           </w:p>
         </w:tc>
       </w:tr>
@@ -7975,14 +8092,27 @@
       <w:r>
         <w:t xml:space="preserve">Figura </w:t>
       </w:r>
-      <w:fldSimple w:instr=" SEQ Figura \* ARABIC ">
-        <w:r>
-          <w:rPr>
-            <w:noProof/>
-          </w:rPr>
-          <w:t>8</w:t>
-        </w:r>
-      </w:fldSimple>
+      <w:r>
+        <w:fldChar w:fldCharType="begin"/>
+      </w:r>
+      <w:r>
+        <w:instrText xml:space="preserve"> SEQ Figura \* ARABIC </w:instrText>
+      </w:r>
+      <w:r>
+        <w:fldChar w:fldCharType="separate"/>
+      </w:r>
+      <w:r>
+        <w:rPr>
+          <w:noProof/>
+        </w:rPr>
+        <w:t>8</w:t>
+      </w:r>
+      <w:r>
+        <w:rPr>
+          <w:noProof/>
+        </w:rPr>
+        <w:fldChar w:fldCharType="end"/>
+      </w:r>
       <w:r>
         <w:t>. Sistema Convertidor de Impedancia de alta Precisión AD5933.</w:t>
       </w:r>
@@ -8562,14 +8692,27 @@
       <w:r>
         <w:t xml:space="preserve">Figura </w:t>
       </w:r>
-      <w:fldSimple w:instr=" SEQ Figura \* ARABIC ">
-        <w:r>
-          <w:rPr>
-            <w:noProof/>
-          </w:rPr>
-          <w:t>9</w:t>
-        </w:r>
-      </w:fldSimple>
+      <w:r>
+        <w:fldChar w:fldCharType="begin"/>
+      </w:r>
+      <w:r>
+        <w:instrText xml:space="preserve"> SEQ Figura \* ARABIC </w:instrText>
+      </w:r>
+      <w:r>
+        <w:fldChar w:fldCharType="separate"/>
+      </w:r>
+      <w:r>
+        <w:rPr>
+          <w:noProof/>
+        </w:rPr>
+        <w:t>9</w:t>
+      </w:r>
+      <w:r>
+        <w:rPr>
+          <w:noProof/>
+        </w:rPr>
+        <w:fldChar w:fldCharType="end"/>
+      </w:r>
       <w:r>
         <w:t>. .</w:t>
       </w:r>
@@ -8949,24 +9092,37 @@
         <w:pStyle w:val="Descripcin"/>
         <w:jc w:val="center"/>
       </w:pPr>
-      <w:bookmarkStart w:id="28" w:name="_Ref504941877"/>
       <w:bookmarkStart w:id="29" w:name="_Ref504941883"/>
+      <w:bookmarkStart w:id="30" w:name="_Ref504941877"/>
       <w:r>
         <w:t xml:space="preserve">Figura </w:t>
       </w:r>
-      <w:fldSimple w:instr=" SEQ Figura \* ARABIC ">
-        <w:r>
-          <w:rPr>
-            <w:noProof/>
-          </w:rPr>
-          <w:t>10</w:t>
-        </w:r>
-      </w:fldSimple>
+      <w:r>
+        <w:fldChar w:fldCharType="begin"/>
+      </w:r>
+      <w:r>
+        <w:instrText xml:space="preserve"> SEQ Figura \* ARABIC </w:instrText>
+      </w:r>
+      <w:r>
+        <w:fldChar w:fldCharType="separate"/>
+      </w:r>
+      <w:r>
+        <w:rPr>
+          <w:noProof/>
+        </w:rPr>
+        <w:t>10</w:t>
+      </w:r>
+      <w:r>
+        <w:rPr>
+          <w:noProof/>
+        </w:rPr>
+        <w:fldChar w:fldCharType="end"/>
+      </w:r>
       <w:bookmarkEnd w:id="29"/>
       <w:r>
         <w:t>. Representación de un Tejido mediante un Circuito Eléctrico.</w:t>
       </w:r>
-      <w:bookmarkEnd w:id="28"/>
+      <w:bookmarkEnd w:id="30"/>
       <w:r>
         <w:t xml:space="preserve"> </w:t>
       </w:r>
@@ -9171,18 +9327,31 @@
         <w:pStyle w:val="Descripcin"/>
         <w:jc w:val="center"/>
       </w:pPr>
-      <w:bookmarkStart w:id="30" w:name="_Ref504325647"/>
+      <w:bookmarkStart w:id="31" w:name="_Ref504325647"/>
       <w:r>
         <w:t xml:space="preserve">Figura </w:t>
       </w:r>
-      <w:fldSimple w:instr=" SEQ Figura \* ARABIC ">
-        <w:r>
-          <w:rPr>
-            <w:noProof/>
-          </w:rPr>
-          <w:t>11</w:t>
-        </w:r>
-      </w:fldSimple>
+      <w:r>
+        <w:fldChar w:fldCharType="begin"/>
+      </w:r>
+      <w:r>
+        <w:instrText xml:space="preserve"> SEQ Figura \* ARABIC </w:instrText>
+      </w:r>
+      <w:r>
+        <w:fldChar w:fldCharType="separate"/>
+      </w:r>
+      <w:r>
+        <w:rPr>
+          <w:noProof/>
+        </w:rPr>
+        <w:t>11</w:t>
+      </w:r>
+      <w:r>
+        <w:rPr>
+          <w:noProof/>
+        </w:rPr>
+        <w:fldChar w:fldCharType="end"/>
+      </w:r>
       <w:r>
         <w:t xml:space="preserve">. </w:t>
       </w:r>
@@ -9192,7 +9361,7 @@
         </w:rPr>
         <w:t>Curva de Variación de Impedancia con respecto a la posición de la Placa de Retorno</w:t>
       </w:r>
-      <w:bookmarkEnd w:id="30"/>
+      <w:bookmarkEnd w:id="31"/>
     </w:p>
     <w:p>
       <w:r>
@@ -9251,18 +9420,31 @@
         <w:pStyle w:val="Descripcin"/>
         <w:keepNext/>
       </w:pPr>
-      <w:bookmarkStart w:id="31" w:name="_Ref504929201"/>
+      <w:bookmarkStart w:id="32" w:name="_Ref504929201"/>
       <w:r>
         <w:t xml:space="preserve">Tabla </w:t>
       </w:r>
-      <w:fldSimple w:instr=" SEQ Tabla \* ARABIC ">
-        <w:r>
-          <w:rPr>
-            <w:noProof/>
-          </w:rPr>
-          <w:t>2</w:t>
-        </w:r>
-      </w:fldSimple>
+      <w:r>
+        <w:fldChar w:fldCharType="begin"/>
+      </w:r>
+      <w:r>
+        <w:instrText xml:space="preserve"> SEQ Tabla \* ARABIC </w:instrText>
+      </w:r>
+      <w:r>
+        <w:fldChar w:fldCharType="separate"/>
+      </w:r>
+      <w:r>
+        <w:rPr>
+          <w:noProof/>
+        </w:rPr>
+        <w:t>2</w:t>
+      </w:r>
+      <w:r>
+        <w:rPr>
+          <w:noProof/>
+        </w:rPr>
+        <w:fldChar w:fldCharType="end"/>
+      </w:r>
       <w:r>
         <w:t xml:space="preserve">. </w:t>
       </w:r>
@@ -9286,7 +9468,7 @@
         </w:rPr>
         <w:t>.</w:t>
       </w:r>
-      <w:bookmarkEnd w:id="31"/>
+      <w:bookmarkEnd w:id="32"/>
       <w:r>
         <w:t xml:space="preserve"> Porcentaje </w:t>
       </w:r>
@@ -10681,7 +10863,15 @@
         <w:t>El</w:t>
       </w:r>
       <w:r>
-        <w:t xml:space="preserve"> sistema del Bioimpedanciometro está compuesto por </w:t>
+        <w:t xml:space="preserve"> sistema del </w:t>
+      </w:r>
+      <w:proofErr w:type="spellStart"/>
+      <w:r>
+        <w:t>Bioimpedanciometro</w:t>
+      </w:r>
+      <w:proofErr w:type="spellEnd"/>
+      <w:r>
+        <w:t xml:space="preserve"> está compuesto por </w:t>
       </w:r>
       <w:r>
         <w:t>tres</w:t>
@@ -11173,7 +11363,7 @@
       <w:pPr>
         <w:pStyle w:val="Ttulo3"/>
       </w:pPr>
-      <w:bookmarkStart w:id="32" w:name="_Toc513741852"/>
+      <w:bookmarkStart w:id="33" w:name="_Toc513741852"/>
       <w:r>
         <w:lastRenderedPageBreak/>
         <w:t xml:space="preserve">Gestor de Salidas </w:t>
@@ -11181,7 +11371,7 @@
       <w:r>
         <w:t>(Administrador de puertos de salida)</w:t>
       </w:r>
-      <w:bookmarkEnd w:id="32"/>
+      <w:bookmarkEnd w:id="33"/>
     </w:p>
     <w:p>
       <w:r>
@@ -11345,12 +11535,12 @@
       <w:pPr>
         <w:pStyle w:val="Ttulo3"/>
       </w:pPr>
-      <w:bookmarkStart w:id="33" w:name="_Toc513741853"/>
+      <w:bookmarkStart w:id="34" w:name="_Toc513741853"/>
       <w:r>
         <w:lastRenderedPageBreak/>
         <w:t>Amplificador de Potencia</w:t>
       </w:r>
-      <w:bookmarkEnd w:id="33"/>
+      <w:bookmarkEnd w:id="34"/>
     </w:p>
     <w:p>
       <w:pPr>
@@ -11402,11 +11592,11 @@
       <w:pPr>
         <w:pStyle w:val="Ttulo3"/>
       </w:pPr>
-      <w:bookmarkStart w:id="34" w:name="_Toc513741854"/>
+      <w:bookmarkStart w:id="35" w:name="_Toc513741854"/>
       <w:r>
         <w:t>Generador de Ondas</w:t>
       </w:r>
-      <w:bookmarkEnd w:id="34"/>
+      <w:bookmarkEnd w:id="35"/>
       <w:r>
         <w:t xml:space="preserve"> </w:t>
       </w:r>
@@ -11500,13 +11690,7 @@
     </w:p>
     <w:p>
       <w:r>
-        <w:t xml:space="preserve">El generador </w:t>
-      </w:r>
-      <w:r>
-        <w:t>JDS6600-30M</w:t>
-      </w:r>
-      <w:r>
-        <w:t xml:space="preserve"> </w:t>
+        <w:t xml:space="preserve">El generador JDS6600-30M </w:t>
       </w:r>
       <w:r>
         <w:t>nos brinda los datos necesarios en una pantalla que trae incorporada</w:t>
@@ -11587,19 +11771,32 @@
         <w:pStyle w:val="Descripcin"/>
         <w:jc w:val="center"/>
       </w:pPr>
-      <w:bookmarkStart w:id="35" w:name="_Ref514169345"/>
+      <w:bookmarkStart w:id="36" w:name="_Ref514169345"/>
       <w:r>
         <w:t xml:space="preserve">Figura </w:t>
       </w:r>
-      <w:fldSimple w:instr=" SEQ Figura \* ARABIC ">
-        <w:r>
-          <w:rPr>
-            <w:noProof/>
-          </w:rPr>
-          <w:t>12</w:t>
-        </w:r>
-      </w:fldSimple>
-      <w:bookmarkEnd w:id="35"/>
+      <w:r>
+        <w:fldChar w:fldCharType="begin"/>
+      </w:r>
+      <w:r>
+        <w:instrText xml:space="preserve"> SEQ Figura \* ARABIC </w:instrText>
+      </w:r>
+      <w:r>
+        <w:fldChar w:fldCharType="separate"/>
+      </w:r>
+      <w:r>
+        <w:rPr>
+          <w:noProof/>
+        </w:rPr>
+        <w:t>12</w:t>
+      </w:r>
+      <w:r>
+        <w:rPr>
+          <w:noProof/>
+        </w:rPr>
+        <w:fldChar w:fldCharType="end"/>
+      </w:r>
+      <w:bookmarkEnd w:id="36"/>
     </w:p>
     <w:p>
       <w:r>
@@ -14221,11 +14418,11 @@
       <w:pPr>
         <w:pStyle w:val="Ttulo3"/>
       </w:pPr>
-      <w:bookmarkStart w:id="36" w:name="_Toc513741855"/>
+      <w:bookmarkStart w:id="37" w:name="_Toc513741855"/>
       <w:r>
         <w:t>Control de Potencia</w:t>
       </w:r>
-      <w:bookmarkEnd w:id="36"/>
+      <w:bookmarkEnd w:id="37"/>
     </w:p>
     <w:p>
       <w:pPr>
@@ -14427,14 +14624,27 @@
       <w:r>
         <w:t xml:space="preserve">Figura </w:t>
       </w:r>
-      <w:fldSimple w:instr=" SEQ Figura \* ARABIC ">
-        <w:r>
-          <w:rPr>
-            <w:noProof/>
-          </w:rPr>
-          <w:t>13</w:t>
-        </w:r>
-      </w:fldSimple>
+      <w:r>
+        <w:fldChar w:fldCharType="begin"/>
+      </w:r>
+      <w:r>
+        <w:instrText xml:space="preserve"> SEQ Figura \* ARABIC </w:instrText>
+      </w:r>
+      <w:r>
+        <w:fldChar w:fldCharType="separate"/>
+      </w:r>
+      <w:r>
+        <w:rPr>
+          <w:noProof/>
+        </w:rPr>
+        <w:t>13</w:t>
+      </w:r>
+      <w:r>
+        <w:rPr>
+          <w:noProof/>
+        </w:rPr>
+        <w:fldChar w:fldCharType="end"/>
+      </w:r>
       <w:r>
         <w:t>.</w:t>
       </w:r>
@@ -15436,14 +15646,27 @@
       <w:r>
         <w:t xml:space="preserve">Figura </w:t>
       </w:r>
-      <w:fldSimple w:instr=" SEQ Figura \* ARABIC ">
-        <w:r>
-          <w:rPr>
-            <w:noProof/>
-          </w:rPr>
-          <w:t>14</w:t>
-        </w:r>
-      </w:fldSimple>
+      <w:r>
+        <w:fldChar w:fldCharType="begin"/>
+      </w:r>
+      <w:r>
+        <w:instrText xml:space="preserve"> SEQ Figura \* ARABIC </w:instrText>
+      </w:r>
+      <w:r>
+        <w:fldChar w:fldCharType="separate"/>
+      </w:r>
+      <w:r>
+        <w:rPr>
+          <w:noProof/>
+        </w:rPr>
+        <w:t>14</w:t>
+      </w:r>
+      <w:r>
+        <w:rPr>
+          <w:noProof/>
+        </w:rPr>
+        <w:fldChar w:fldCharType="end"/>
+      </w:r>
       <w:r>
         <w:t>.</w:t>
       </w:r>
@@ -15596,11 +15819,11 @@
       <w:pPr>
         <w:pStyle w:val="Ttulo3"/>
       </w:pPr>
-      <w:bookmarkStart w:id="37" w:name="_Toc513741856"/>
+      <w:bookmarkStart w:id="38" w:name="_Toc513741856"/>
       <w:r>
         <w:t>Alimentación</w:t>
       </w:r>
-      <w:bookmarkEnd w:id="37"/>
+      <w:bookmarkEnd w:id="38"/>
     </w:p>
     <w:p>
       <w:r>
@@ -15664,11 +15887,11 @@
       <w:pPr>
         <w:pStyle w:val="Ttulo2"/>
       </w:pPr>
-      <w:bookmarkStart w:id="38" w:name="_Toc513741857"/>
+      <w:bookmarkStart w:id="39" w:name="_Toc513741857"/>
       <w:r>
         <w:t>Funcionamiento Lógico del Sistema</w:t>
       </w:r>
-      <w:bookmarkEnd w:id="38"/>
+      <w:bookmarkEnd w:id="39"/>
     </w:p>
     <w:p>
       <w:r>
@@ -15677,8 +15900,6 @@
         </w:rPr>
         <w:t>Poner imagen sin rejilla</w:t>
       </w:r>
-      <w:bookmarkStart w:id="39" w:name="_GoBack"/>
-      <w:bookmarkEnd w:id="39"/>
     </w:p>
     <w:p>
       <w:r>
@@ -15824,14 +16045,30 @@
       <w:r>
         <w:t xml:space="preserve">Figura </w:t>
       </w:r>
-      <w:fldSimple w:instr=" SEQ Figura \* ARABIC ">
-        <w:r>
-          <w:rPr>
-            <w:noProof/>
-          </w:rPr>
-          <w:t>15</w:t>
-        </w:r>
-      </w:fldSimple>
+      <w:r>
+        <w:fldChar w:fldCharType="begin"/>
+      </w:r>
+      <w:r>
+        <w:instrText xml:space="preserve"> SEQ Fig</w:instrText>
+      </w:r>
+      <w:r>
+        <w:instrText xml:space="preserve">ura \* ARABIC </w:instrText>
+      </w:r>
+      <w:r>
+        <w:fldChar w:fldCharType="separate"/>
+      </w:r>
+      <w:r>
+        <w:rPr>
+          <w:noProof/>
+        </w:rPr>
+        <w:t>15</w:t>
+      </w:r>
+      <w:r>
+        <w:rPr>
+          <w:noProof/>
+        </w:rPr>
+        <w:fldChar w:fldCharType="end"/>
+      </w:r>
       <w:r>
         <w:t>. Placa de retorno de dos secciones conductoras.</w:t>
       </w:r>
@@ -15955,14 +16192,27 @@
       <w:r>
         <w:t xml:space="preserve">Figura </w:t>
       </w:r>
-      <w:fldSimple w:instr=" SEQ Figura \* ARABIC ">
-        <w:r>
-          <w:rPr>
-            <w:noProof/>
-          </w:rPr>
-          <w:t>16</w:t>
-        </w:r>
-      </w:fldSimple>
+      <w:r>
+        <w:fldChar w:fldCharType="begin"/>
+      </w:r>
+      <w:r>
+        <w:instrText xml:space="preserve"> SEQ Figura \* ARABIC </w:instrText>
+      </w:r>
+      <w:r>
+        <w:fldChar w:fldCharType="separate"/>
+      </w:r>
+      <w:r>
+        <w:rPr>
+          <w:noProof/>
+        </w:rPr>
+        <w:t>16</w:t>
+      </w:r>
+      <w:r>
+        <w:rPr>
+          <w:noProof/>
+        </w:rPr>
+        <w:fldChar w:fldCharType="end"/>
+      </w:r>
       <w:bookmarkEnd w:id="40"/>
       <w:r>
         <w:t>. Advertencia placa de retorno ausente o mal puesta.</w:t>
@@ -16044,14 +16294,27 @@
       <w:r>
         <w:t xml:space="preserve">Figura </w:t>
       </w:r>
-      <w:fldSimple w:instr=" SEQ Figura \* ARABIC ">
-        <w:r>
-          <w:rPr>
-            <w:noProof/>
-          </w:rPr>
-          <w:t>17</w:t>
-        </w:r>
-      </w:fldSimple>
+      <w:r>
+        <w:fldChar w:fldCharType="begin"/>
+      </w:r>
+      <w:r>
+        <w:instrText xml:space="preserve"> SEQ Figura \* ARABIC </w:instrText>
+      </w:r>
+      <w:r>
+        <w:fldChar w:fldCharType="separate"/>
+      </w:r>
+      <w:r>
+        <w:rPr>
+          <w:noProof/>
+        </w:rPr>
+        <w:t>17</w:t>
+      </w:r>
+      <w:r>
+        <w:rPr>
+          <w:noProof/>
+        </w:rPr>
+        <w:fldChar w:fldCharType="end"/>
+      </w:r>
       <w:r>
         <w:t xml:space="preserve">. </w:t>
       </w:r>
@@ -17624,6 +17887,7 @@
         <w:docPartUnique/>
       </w:docPartObj>
     </w:sdtPr>
+    <w:sdtEndPr/>
     <w:sdtContent>
       <w:p>
         <w:pPr>
@@ -17644,7 +17908,7 @@
             <w:noProof/>
             <w:lang w:val="es-ES"/>
           </w:rPr>
-          <w:t>51</w:t>
+          <w:t>5</w:t>
         </w:r>
         <w:r>
           <w:fldChar w:fldCharType="end"/>
@@ -22071,7 +22335,7 @@
 </file>
 
 <file path=customXml/itemProps1.xml><?xml version="1.0" encoding="utf-8"?>
-<ds:datastoreItem xmlns:ds="http://schemas.openxmlformats.org/officeDocument/2006/customXml" ds:itemID="{F9631348-9FD0-4C5B-A326-267124FE61C2}">
+<ds:datastoreItem xmlns:ds="http://schemas.openxmlformats.org/officeDocument/2006/customXml" ds:itemID="{BCF228BE-37F4-4BE1-BF84-A084659F26CF}">
   <ds:schemaRefs>
     <ds:schemaRef ds:uri="http://schemas.openxmlformats.org/officeDocument/2006/bibliography"/>
   </ds:schemaRefs>

--- a/Libro.docx
+++ b/Libro.docx
@@ -3511,6 +3511,14 @@
       <w:r>
         <w:t xml:space="preserve"> </w:t>
       </w:r>
+      <w:proofErr w:type="spellStart"/>
+      <w:r>
+        <w:rPr>
+          <w:highlight w:val="yellow"/>
+        </w:rPr>
+        <w:t>imagenes</w:t>
+      </w:r>
+      <w:proofErr w:type="spellEnd"/>
     </w:p>
     <w:p>
       <w:r>
@@ -3584,8 +3592,6 @@
       <w:r>
         <w:t xml:space="preserve"> </w:t>
       </w:r>
-      <w:bookmarkStart w:id="7" w:name="_GoBack"/>
-      <w:bookmarkEnd w:id="7"/>
     </w:p>
     <w:p>
       <w:r>
@@ -3600,7 +3606,7 @@
       <w:pPr>
         <w:pStyle w:val="Ttulo3"/>
       </w:pPr>
-      <w:bookmarkStart w:id="8" w:name="_Toc513741838"/>
+      <w:bookmarkStart w:id="7" w:name="_Toc513741838"/>
       <w:r>
         <w:lastRenderedPageBreak/>
         <w:t>Efectos d</w:t>
@@ -3623,191 +3629,207 @@
       <w:r>
         <w:t>ejidos</w:t>
       </w:r>
+      <w:bookmarkEnd w:id="7"/>
+    </w:p>
+    <w:p>
+      <w:r>
+        <w:rPr>
+          <w:highlight w:val="yellow"/>
+        </w:rPr>
+        <w:t>Falta Contenido</w:t>
+      </w:r>
+    </w:p>
+    <w:p>
+      <w:pPr>
+        <w:pStyle w:val="Ttulo3"/>
+      </w:pPr>
+      <w:bookmarkStart w:id="8" w:name="_Toc513741839"/>
+      <w:r>
+        <w:t>Bioimpedancia</w:t>
+      </w:r>
       <w:bookmarkEnd w:id="8"/>
-    </w:p>
-    <w:p>
+      <w:r>
+        <w:t xml:space="preserve"> </w:t>
+      </w:r>
+    </w:p>
+    <w:p>
+      <w:r>
+        <w:t xml:space="preserve">La impedancia es la relación </w:t>
+      </w:r>
+      <w:r>
+        <w:t>entre</w:t>
+      </w:r>
+      <w:r>
+        <w:t xml:space="preserve"> tensi</w:t>
+      </w:r>
+      <w:r>
+        <w:t>ón y</w:t>
+      </w:r>
+      <w:r>
+        <w:t xml:space="preserve"> corriente</w:t>
+      </w:r>
+      <w:r>
+        <w:t>, que</w:t>
+      </w:r>
+      <w:r>
+        <w:t xml:space="preserve"> </w:t>
+      </w:r>
+      <w:r>
+        <w:t>p</w:t>
+      </w:r>
+      <w:r>
+        <w:t>or definición e</w:t>
+      </w:r>
+      <w:r>
+        <w:t xml:space="preserve">s la oposición </w:t>
+      </w:r>
+      <w:r>
+        <w:t>al flujo de corriente</w:t>
+      </w:r>
+      <w:r>
+        <w:t xml:space="preserve"> </w:t>
+      </w:r>
+      <w:r>
+        <w:t xml:space="preserve">sobre un elemento. </w:t>
+      </w:r>
+      <w:r>
+        <w:t>Este elemento en nuestro caso son todos los órganos o tejidos que componen un ser vivo</w:t>
+      </w:r>
+      <w:r>
+        <w:t>, como por ejemplo una planta o un animal</w:t>
+      </w:r>
+      <w:r>
+        <w:t xml:space="preserve">. </w:t>
+      </w:r>
+      <w:r>
+        <w:t>Por el contrario</w:t>
+      </w:r>
+      <w:r>
+        <w:t xml:space="preserve"> la admitancia </w:t>
+      </w:r>
+      <w:r>
+        <w:t>es la capacidad de permitir el flujo de corriente en dicho elemento. La combinación de ambos términos</w:t>
+      </w:r>
+      <w:r>
+        <w:t xml:space="preserve">: admitancia e impedancia </w:t>
+      </w:r>
+      <w:r>
+        <w:t xml:space="preserve"> da lugar a la imitancia, </w:t>
+      </w:r>
+      <w:r>
+        <w:t xml:space="preserve">lo que </w:t>
+      </w:r>
+      <w:r>
+        <w:t>origina</w:t>
+      </w:r>
+      <w:r>
+        <w:t xml:space="preserve"> una expresión </w:t>
+      </w:r>
+      <w:r>
+        <w:t>más</w:t>
+      </w:r>
+      <w:r>
+        <w:t xml:space="preserve"> acertada</w:t>
+      </w:r>
+      <w:r>
+        <w:t xml:space="preserve">, aunque </w:t>
+      </w:r>
+      <w:r>
+        <w:t xml:space="preserve">también, más </w:t>
+      </w:r>
+      <w:r>
+        <w:t>genérica</w:t>
+      </w:r>
+      <w:r>
+        <w:t xml:space="preserve"> para bioimpedancia, la bioimitancia.</w:t>
+      </w:r>
+      <w:r>
+        <w:t xml:space="preserve"> </w:t>
+      </w:r>
+      <w:proofErr w:type="spellStart"/>
       <w:r>
         <w:rPr>
           <w:highlight w:val="yellow"/>
         </w:rPr>
-        <w:t>Falta Contenido</w:t>
-      </w:r>
-    </w:p>
-    <w:p>
-      <w:pPr>
-        <w:pStyle w:val="Ttulo3"/>
-      </w:pPr>
-      <w:bookmarkStart w:id="9" w:name="_Toc513741839"/>
-      <w:r>
-        <w:t>Bioimpedancia</w:t>
+        <w:t>Imagenes</w:t>
+      </w:r>
+      <w:proofErr w:type="spellEnd"/>
+    </w:p>
+    <w:p>
+      <w:r>
+        <w:t>Sabemos también que los tejidos no son co</w:t>
+      </w:r>
+      <w:r>
+        <w:t xml:space="preserve">nductores como </w:t>
+      </w:r>
+      <w:proofErr w:type="gramStart"/>
+      <w:r>
+        <w:t>tal</w:t>
+      </w:r>
+      <w:proofErr w:type="gramEnd"/>
+      <w:r>
+        <w:t xml:space="preserve"> sino que actúan como dieléctricos, en otras palabras, un aislante que es capaz de almacenar energía eléctrica, </w:t>
+      </w:r>
+      <w:r>
+        <w:t>término</w:t>
+      </w:r>
+      <w:r>
+        <w:t xml:space="preserve"> el cual</w:t>
+      </w:r>
+      <w:r>
+        <w:t xml:space="preserve"> se conoce como permitividad.</w:t>
+      </w:r>
+    </w:p>
+    <w:p>
+      <w:r>
+        <w:t>Bajo condiciones lineales en un mismo tejido, la admitancia, la impedancia y la permitividad compleja, contienen la misma información per</w:t>
+      </w:r>
+      <w:r>
+        <w:t xml:space="preserve">o presentada de manera distinta, por lo cual el cálculo de estos resulta en la obtención de la bioimpedancia. Sin embargo estos términos dependen de la frecuencia, lo que conlleva a que no necesariamente a partir de uno se pueda calcular el otro </w:t>
+      </w:r>
+      <w:r>
+        <w:fldChar w:fldCharType="begin" w:fldLock="1"/>
+      </w:r>
+      <w:r>
+        <w:instrText>ADDIN CSL_CITATION { "citationItems" : [ { "id" : "ITEM-1", "itemData" : { "ISBN" : "9780124114708", "abstract" : "3rd edition. Previous edition: 2008. Bioimpedance and Bioelectricity Basics, 3rd Edition paves an easier and more efficient way for people seeking basic knowledge about this discipline. This book's focus is on systems with galvanic contact with tissue, with specific detail on the geometry of the measuring system. Both authors are internationally recognized experts in the field. The highly effective, easily followed organization of the second edition has been retained, with a new discussion of state-of-the-art advances in data analysis, modelling, endogenic sources, tissue electrical properties, electrodes, instrumentation and measurements. This book provides the basic knowledge of electrochemistry, electronic engineering, physics, physiology, mathematics, and model thinking that is needed to understand this key area in biomedicine and biophysics. Front Cover; Bioimpedance and Bioelectricity Basics; Copyright; Contents; Preface to the Third Edition; Acknowledgments; Tips to the Reader; Chapter 1 -- Introduction; 1.1 What Is Bioimpedance and Biopermittivity?; 1.2 What Is Bioelectricity?; 1.3 How Are the Quantities of Bioimpedance and Bioelectricity Measured and Controlled?; 1.4 Models; 1.5 What Are the Applications of Bioimpedance and Bioelectricity?; 1.6 Some Unsolved Basic Problems; 1.7 Who Is Working with Bioimpedance and Bioelectricity?; Chapter 2 -- Electrolytics; 2.1 Ionic and Electronic DC Conduction. 2.2 Basic Electrolytic DC Experiment2.3 Bulk Electrolytic DC Conductance; 2.4 Particle Migration and Diffusion; 2.5 Electrokinetics; 2.6 Problems; Chapter 3 -- Dielectrics; 3.1 Polarization in a Uniform Dielectric; 3.2 Basic Capacitor Experiment; 3.3 Complex Variables and Material Constants; 3.4 AC Polarization and Relaxation in a Uniform Dielectric; 3.5 Interfacial Polarization; 3.6 Basic Membrane Experiment; 3.7 Basic Suspension Experiment; 3.8 Dispersion and Dielectric Spectroscopy; 3.9 Problems; Chapter 4 -- Passive Tissue Electrical Properties; 4.1 Basic Biomaterials; 4.2 Tissue and Organs. 4.3 Special Electrical Properties4.4 Problems; Chapter 5 -- Excitable Tissue and Bioelectric Signals; 5.1 Cell Polarization; 5.2 Action Potential; 5.3 The Neuron; 5.4 Axon Transmission; 5.5 Receptors; 5.6 Problems; Chapter 6 -- Geometrical Analysis; 6.1 Volume Conductors; 6.2 Sphere Sources, Ideal Three-Dimensional Models; 6.3 Line Sources, Ideal Two-Dimensional Models; 6.4 Signal Transfer; 6.5 Finite Element Method; 6.6 Imaging, Electrical Impedance Tomograph\u2026", "author" : [ { "dropping-particle" : "", "family" : "Grimnes", "given" : "Sverre", "non-dropping-particle" : "", "parse-names" : false, "suffix" : "" }, { "dropping-particle" : "", "family" : "Martinsen", "given" : "\u00d8rian", "non-dropping-particle" : "", "parse-names" : false, "suffix" : "" } ], "edition" : "3rd", "editor" : [ { "dropping-particle" : "", "family" : "Academic Press", "given" : "2000", "non-dropping-particle" : "", "parse-names" : false, "suffix" : "" } ], "id" : "ITEM-1", "issued" : { "date-parts" : [ [ "2000" ] ] }, "number-of-pages" : "359", "publisher" : "Elsevier Ltd", "title" : "Bioimpedance and bioelectricity basics", "type" : "book" }, "uris" : [ "http://www.mendeley.com/documents/?uuid=a5205d57-77c3-3daa-8a5b-7edf2fc1374c" ] } ], "mendeley" : { "formattedCitation" : "(Grimnes &amp; Martinsen, 2000)", "manualFormatting" : "(Grimnes &amp; Martinsen, pag. 1-4, 2000)", "plainTextFormattedCitation" : "(Grimnes &amp; Martinsen, 2000)", "previouslyFormattedCitation" : "(Grimnes &amp; Martinsen, 2000)" }, "properties" : {  }, "schema" : "https://github.com/citation-style-language/schema/raw/master/csl-citation.json" }</w:instrText>
+      </w:r>
+      <w:r>
+        <w:fldChar w:fldCharType="separate"/>
+      </w:r>
+      <w:r>
+        <w:rPr>
+          <w:noProof/>
+        </w:rPr>
+        <w:t>(Grimnes &amp; Martinsen,</w:t>
+      </w:r>
+      <w:r>
+        <w:rPr>
+          <w:noProof/>
+        </w:rPr>
+        <w:t xml:space="preserve"> pag. 1-4,</w:t>
+      </w:r>
+      <w:r>
+        <w:rPr>
+          <w:noProof/>
+        </w:rPr>
+        <w:t xml:space="preserve"> 2000)</w:t>
+      </w:r>
+      <w:r>
+        <w:fldChar w:fldCharType="end"/>
+      </w:r>
+      <w:r>
+        <w:t>.</w:t>
+      </w:r>
+    </w:p>
+    <w:p>
+      <w:pPr>
+        <w:pStyle w:val="Ttulo2"/>
+      </w:pPr>
+      <w:bookmarkStart w:id="9" w:name="_Toc513741840"/>
+      <w:r>
+        <w:t>El Electrobisturí</w:t>
       </w:r>
       <w:bookmarkEnd w:id="9"/>
-      <w:r>
-        <w:t xml:space="preserve"> </w:t>
-      </w:r>
-    </w:p>
-    <w:p>
-      <w:r>
-        <w:t xml:space="preserve">La impedancia es la relación </w:t>
-      </w:r>
-      <w:r>
-        <w:t>entre</w:t>
-      </w:r>
-      <w:r>
-        <w:t xml:space="preserve"> tensi</w:t>
-      </w:r>
-      <w:r>
-        <w:t>ón y</w:t>
-      </w:r>
-      <w:r>
-        <w:t xml:space="preserve"> corriente</w:t>
-      </w:r>
-      <w:r>
-        <w:t>, que</w:t>
-      </w:r>
-      <w:r>
-        <w:t xml:space="preserve"> </w:t>
-      </w:r>
-      <w:r>
-        <w:t>p</w:t>
-      </w:r>
-      <w:r>
-        <w:t>or definición e</w:t>
-      </w:r>
-      <w:r>
-        <w:t xml:space="preserve">s la oposición </w:t>
-      </w:r>
-      <w:r>
-        <w:t>al flujo de corriente</w:t>
-      </w:r>
-      <w:r>
-        <w:t xml:space="preserve"> </w:t>
-      </w:r>
-      <w:r>
-        <w:t xml:space="preserve">sobre un elemento. </w:t>
-      </w:r>
-      <w:r>
-        <w:t>Este elemento en nuestro caso son todos los órganos o tejidos que componen un ser vivo</w:t>
-      </w:r>
-      <w:r>
-        <w:t>, como por ejemplo una planta o un animal</w:t>
-      </w:r>
-      <w:r>
-        <w:t xml:space="preserve">. </w:t>
-      </w:r>
-      <w:r>
-        <w:t>Por el contrario</w:t>
-      </w:r>
-      <w:r>
-        <w:t xml:space="preserve"> la admitancia </w:t>
-      </w:r>
-      <w:r>
-        <w:t>es la capacidad de permitir el flujo de corriente en dicho elemento. La combinación de ambos términos</w:t>
-      </w:r>
-      <w:r>
-        <w:t xml:space="preserve">: admitancia e impedancia </w:t>
-      </w:r>
-      <w:r>
-        <w:t xml:space="preserve"> da lugar a la imitancia, </w:t>
-      </w:r>
-      <w:r>
-        <w:t xml:space="preserve">lo que </w:t>
-      </w:r>
-      <w:r>
-        <w:t>origina</w:t>
-      </w:r>
-      <w:r>
-        <w:t xml:space="preserve"> una expresión </w:t>
-      </w:r>
-      <w:r>
-        <w:t>más</w:t>
-      </w:r>
-      <w:r>
-        <w:t xml:space="preserve"> acertada</w:t>
-      </w:r>
-      <w:r>
-        <w:t xml:space="preserve">, aunque </w:t>
-      </w:r>
-      <w:r>
-        <w:t xml:space="preserve">también, más </w:t>
-      </w:r>
-      <w:r>
-        <w:t>genérica</w:t>
-      </w:r>
-      <w:r>
-        <w:t xml:space="preserve"> para bioimpedancia, la bioimitancia.</w:t>
-      </w:r>
-      <w:r>
-        <w:t xml:space="preserve"> </w:t>
-      </w:r>
-    </w:p>
-    <w:p>
-      <w:r>
-        <w:t>Sabemos también que los tejidos no son co</w:t>
-      </w:r>
-      <w:r>
-        <w:t xml:space="preserve">nductores como tal sino que actúan como dieléctricos, en otras palabras, un aislante que es capaz de almacenar energía eléctrica, </w:t>
-      </w:r>
-      <w:r>
-        <w:t>término</w:t>
-      </w:r>
-      <w:r>
-        <w:t xml:space="preserve"> el cual</w:t>
-      </w:r>
-      <w:r>
-        <w:t xml:space="preserve"> se conoce como permitividad.</w:t>
-      </w:r>
-    </w:p>
-    <w:p>
-      <w:r>
-        <w:t>Bajo condiciones lineales en un mismo tejido, la admitancia, la impedancia y la permitividad compleja, contienen la misma información per</w:t>
-      </w:r>
-      <w:r>
-        <w:t xml:space="preserve">o presentada de manera distinta, por lo cual el cálculo de estos resulta en la obtención de la bioimpedancia. Sin embargo estos términos dependen de la frecuencia, lo que conlleva a que no necesariamente a partir de uno se pueda calcular el otro </w:t>
-      </w:r>
-      <w:r>
-        <w:fldChar w:fldCharType="begin" w:fldLock="1"/>
-      </w:r>
-      <w:r>
-        <w:instrText>ADDIN CSL_CITATION { "citationItems" : [ { "id" : "ITEM-1", "itemData" : { "ISBN" : "9780124114708", "abstract" : "3rd edition. Previous edition: 2008. Bioimpedance and Bioelectricity Basics, 3rd Edition paves an easier and more efficient way for people seeking basic knowledge about this discipline. This book's focus is on systems with galvanic contact with tissue, with specific detail on the geometry of the measuring system. Both authors are internationally recognized experts in the field. The highly effective, easily followed organization of the second edition has been retained, with a new discussion of state-of-the-art advances in data analysis, modelling, endogenic sources, tissue electrical properties, electrodes, instrumentation and measurements. This book provides the basic knowledge of electrochemistry, electronic engineering, physics, physiology, mathematics, and model thinking that is needed to understand this key area in biomedicine and biophysics. Front Cover; Bioimpedance and Bioelectricity Basics; Copyright; Contents; Preface to the Third Edition; Acknowledgments; Tips to the Reader; Chapter 1 -- Introduction; 1.1 What Is Bioimpedance and Biopermittivity?; 1.2 What Is Bioelectricity?; 1.3 How Are the Quantities of Bioimpedance and Bioelectricity Measured and Controlled?; 1.4 Models; 1.5 What Are the Applications of Bioimpedance and Bioelectricity?; 1.6 Some Unsolved Basic Problems; 1.7 Who Is Working with Bioimpedance and Bioelectricity?; Chapter 2 -- Electrolytics; 2.1 Ionic and Electronic DC Conduction. 2.2 Basic Electrolytic DC Experiment2.3 Bulk Electrolytic DC Conductance; 2.4 Particle Migration and Diffusion; 2.5 Electrokinetics; 2.6 Problems; Chapter 3 -- Dielectrics; 3.1 Polarization in a Uniform Dielectric; 3.2 Basic Capacitor Experiment; 3.3 Complex Variables and Material Constants; 3.4 AC Polarization and Relaxation in a Uniform Dielectric; 3.5 Interfacial Polarization; 3.6 Basic Membrane Experiment; 3.7 Basic Suspension Experiment; 3.8 Dispersion and Dielectric Spectroscopy; 3.9 Problems; Chapter 4 -- Passive Tissue Electrical Properties; 4.1 Basic Biomaterials; 4.2 Tissue and Organs. 4.3 Special Electrical Properties4.4 Problems; Chapter 5 -- Excitable Tissue and Bioelectric Signals; 5.1 Cell Polarization; 5.2 Action Potential; 5.3 The Neuron; 5.4 Axon Transmission; 5.5 Receptors; 5.6 Problems; Chapter 6 -- Geometrical Analysis; 6.1 Volume Conductors; 6.2 Sphere Sources, Ideal Three-Dimensional Models; 6.3 Line Sources, Ideal Two-Dimensional Models; 6.4 Signal Transfer; 6.5 Finite Element Method; 6.6 Imaging, Electrical Impedance Tomograph\u2026", "author" : [ { "dropping-particle" : "", "family" : "Grimnes", "given" : "Sverre", "non-dropping-particle" : "", "parse-names" : false, "suffix" : "" }, { "dropping-particle" : "", "family" : "Martinsen", "given" : "\u00d8rian", "non-dropping-particle" : "", "parse-names" : false, "suffix" : "" } ], "edition" : "3rd", "editor" : [ { "dropping-particle" : "", "family" : "Academic Press", "given" : "2000", "non-dropping-particle" : "", "parse-names" : false, "suffix" : "" } ], "id" : "ITEM-1", "issued" : { "date-parts" : [ [ "2000" ] ] }, "number-of-pages" : "359", "publisher" : "Elsevier Ltd", "title" : "Bioimpedance and bioelectricity basics", "type" : "book" }, "uris" : [ "http://www.mendeley.com/documents/?uuid=a5205d57-77c3-3daa-8a5b-7edf2fc1374c" ] } ], "mendeley" : { "formattedCitation" : "(Grimnes &amp; Martinsen, 2000)", "manualFormatting" : "(Grimnes &amp; Martinsen, pag. 1-4, 2000)", "plainTextFormattedCitation" : "(Grimnes &amp; Martinsen, 2000)", "previouslyFormattedCitation" : "(Grimnes &amp; Martinsen, 2000)" }, "properties" : {  }, "schema" : "https://github.com/citation-style-language/schema/raw/master/csl-citation.json" }</w:instrText>
-      </w:r>
-      <w:r>
-        <w:fldChar w:fldCharType="separate"/>
-      </w:r>
-      <w:r>
-        <w:rPr>
-          <w:noProof/>
-        </w:rPr>
-        <w:t>(Grimnes &amp; Martinsen,</w:t>
-      </w:r>
-      <w:r>
-        <w:rPr>
-          <w:noProof/>
-        </w:rPr>
-        <w:t xml:space="preserve"> pag. 1-4,</w:t>
-      </w:r>
-      <w:r>
-        <w:rPr>
-          <w:noProof/>
-        </w:rPr>
-        <w:t xml:space="preserve"> 2000)</w:t>
-      </w:r>
-      <w:r>
-        <w:fldChar w:fldCharType="end"/>
-      </w:r>
-      <w:r>
-        <w:t>.</w:t>
-      </w:r>
-    </w:p>
-    <w:p>
-      <w:pPr>
-        <w:pStyle w:val="Ttulo2"/>
-      </w:pPr>
-      <w:bookmarkStart w:id="10" w:name="_Toc513741840"/>
-      <w:r>
-        <w:t>El Electrobisturí</w:t>
-      </w:r>
-      <w:bookmarkEnd w:id="10"/>
     </w:p>
     <w:p>
       <w:r>
@@ -3909,6 +3931,14 @@
       <w:r>
         <w:t xml:space="preserve">  </w:t>
       </w:r>
+      <w:proofErr w:type="spellStart"/>
+      <w:r>
+        <w:rPr>
+          <w:highlight w:val="yellow"/>
+        </w:rPr>
+        <w:t>Imagenes</w:t>
+      </w:r>
+      <w:proofErr w:type="spellEnd"/>
     </w:p>
     <w:p>
       <w:r>
@@ -4028,11 +4058,11 @@
       <w:pPr>
         <w:pStyle w:val="Ttulo3"/>
       </w:pPr>
-      <w:bookmarkStart w:id="11" w:name="_Toc513741841"/>
+      <w:bookmarkStart w:id="10" w:name="_Toc513741841"/>
       <w:r>
         <w:t>Funcionamiento Básico de un Electrobisturí</w:t>
       </w:r>
-      <w:bookmarkEnd w:id="11"/>
+      <w:bookmarkEnd w:id="10"/>
     </w:p>
     <w:p>
       <w:pPr>
@@ -4094,6 +4124,15 @@
       </w:r>
       <w:r>
         <w:t>.</w:t>
+      </w:r>
+      <w:r>
+        <w:t xml:space="preserve"> </w:t>
+      </w:r>
+      <w:r>
+        <w:rPr>
+          <w:highlight w:val="yellow"/>
+        </w:rPr>
+        <w:t>Buscar imagen alternativa</w:t>
       </w:r>
     </w:p>
     <w:p>
@@ -4189,15 +4228,9 @@
         <w:t xml:space="preserve">. </w:t>
       </w:r>
       <w:r>
-        <w:rPr>
-          <w:highlight w:val="cyan"/>
-        </w:rPr>
         <w:t xml:space="preserve">Representación </w:t>
       </w:r>
       <w:r>
-        <w:rPr>
-          <w:highlight w:val="cyan"/>
-        </w:rPr>
         <w:t>del Funcionamiento de un Electrobisturí Monopolar y Bipolar.</w:t>
       </w:r>
     </w:p>
@@ -4206,11 +4239,20 @@
       <w:pPr>
         <w:pStyle w:val="Ttulo3"/>
       </w:pPr>
-      <w:bookmarkStart w:id="12" w:name="_Toc513741842"/>
+      <w:bookmarkStart w:id="11" w:name="_Toc513741842"/>
       <w:r>
         <w:t>Modos de Trabajo</w:t>
       </w:r>
-      <w:bookmarkEnd w:id="12"/>
+      <w:bookmarkEnd w:id="11"/>
+      <w:r>
+        <w:t xml:space="preserve"> </w:t>
+      </w:r>
+      <w:r>
+        <w:rPr>
+          <w:highlight w:val="yellow"/>
+        </w:rPr>
+        <w:t>(Verificar tipos de corte)</w:t>
+      </w:r>
     </w:p>
     <w:p>
       <w:r>
@@ -4270,10 +4312,26 @@
       <w:r>
         <w:t xml:space="preserve">reemplaza el uso de los bisturís convencionales. </w:t>
       </w:r>
-    </w:p>
-    <w:p>
-      <w:r>
-        <w:t>Por otro lado s</w:t>
+      <w:proofErr w:type="spellStart"/>
+      <w:r>
+        <w:rPr>
+          <w:highlight w:val="yellow"/>
+        </w:rPr>
+        <w:t>Imagenes</w:t>
+      </w:r>
+      <w:proofErr w:type="spellEnd"/>
+    </w:p>
+    <w:p>
+      <w:r>
+        <w:t xml:space="preserve">Por otro </w:t>
+      </w:r>
+      <w:proofErr w:type="gramStart"/>
+      <w:r>
+        <w:t>lado</w:t>
+      </w:r>
+      <w:proofErr w:type="gramEnd"/>
+      <w:r>
+        <w:t xml:space="preserve"> s</w:t>
       </w:r>
       <w:r>
         <w:t>e encuentra la coagulación, esta</w:t>
@@ -4302,11 +4360,11 @@
       <w:pPr>
         <w:pStyle w:val="Ttulo3"/>
       </w:pPr>
-      <w:bookmarkStart w:id="13" w:name="_Toc513741843"/>
+      <w:bookmarkStart w:id="12" w:name="_Toc513741843"/>
       <w:r>
         <w:t>Aplicaciones</w:t>
       </w:r>
-      <w:bookmarkEnd w:id="13"/>
+      <w:bookmarkEnd w:id="12"/>
     </w:p>
     <w:p>
       <w:r>
@@ -4420,6 +4478,17 @@
       <w:r>
         <w:t xml:space="preserve">puede ocurrir en pacientes con implantes electrónicos, tal es el caso del marcapasos. </w:t>
       </w:r>
+      <w:r>
+        <w:t xml:space="preserve"> </w:t>
+      </w:r>
+      <w:proofErr w:type="spellStart"/>
+      <w:r>
+        <w:rPr>
+          <w:highlight w:val="yellow"/>
+        </w:rPr>
+        <w:t>Imagenes</w:t>
+      </w:r>
+      <w:proofErr w:type="spellEnd"/>
     </w:p>
     <w:p>
       <w:r>
@@ -4468,10 +4537,31 @@
       <w:pPr>
         <w:pStyle w:val="Ttulo2"/>
       </w:pPr>
-      <w:bookmarkStart w:id="14" w:name="_Toc513741844"/>
+      <w:bookmarkStart w:id="13" w:name="_Toc513741844"/>
       <w:r>
         <w:t>Seguridad Eléctrica de los Procedimientos Electroquirúrgicos</w:t>
       </w:r>
+      <w:bookmarkEnd w:id="13"/>
+    </w:p>
+    <w:p>
+      <w:r>
+        <w:rPr>
+          <w:highlight w:val="yellow"/>
+        </w:rPr>
+        <w:t>Falta</w:t>
+      </w:r>
+      <w:r>
+        <w:t>.</w:t>
+      </w:r>
+    </w:p>
+    <w:p>
+      <w:pPr>
+        <w:pStyle w:val="Ttulo3"/>
+      </w:pPr>
+      <w:bookmarkStart w:id="14" w:name="_Toc513741845"/>
+      <w:r>
+        <w:t>Normatividad</w:t>
+      </w:r>
       <w:bookmarkEnd w:id="14"/>
     </w:p>
     <w:p>
@@ -4479,39 +4569,27 @@
         <w:rPr>
           <w:highlight w:val="yellow"/>
         </w:rPr>
-        <w:t>Falta</w:t>
-      </w:r>
-      <w:r>
-        <w:t>.</w:t>
+        <w:t>Falta.</w:t>
       </w:r>
     </w:p>
     <w:p>
       <w:pPr>
         <w:pStyle w:val="Ttulo3"/>
       </w:pPr>
-      <w:bookmarkStart w:id="15" w:name="_Toc513741845"/>
-      <w:r>
-        <w:t>Normatividad</w:t>
+      <w:bookmarkStart w:id="15" w:name="_Toc513741846"/>
+      <w:r>
+        <w:t>Recomendaciones</w:t>
       </w:r>
       <w:bookmarkEnd w:id="15"/>
-    </w:p>
-    <w:p>
+      <w:r>
+        <w:t xml:space="preserve"> </w:t>
+      </w:r>
       <w:r>
         <w:rPr>
           <w:highlight w:val="yellow"/>
         </w:rPr>
-        <w:t>Falta.</w:t>
-      </w:r>
-    </w:p>
-    <w:p>
-      <w:pPr>
-        <w:pStyle w:val="Ttulo3"/>
-      </w:pPr>
-      <w:bookmarkStart w:id="16" w:name="_Toc513741846"/>
-      <w:r>
-        <w:t>Recomendaciones</w:t>
-      </w:r>
-      <w:bookmarkEnd w:id="16"/>
+        <w:t>(Revisar si queda para manual)</w:t>
+      </w:r>
     </w:p>
     <w:p>
       <w:r>
@@ -4666,11 +4744,11 @@
       <w:pPr>
         <w:pStyle w:val="Ttulo1"/>
       </w:pPr>
-      <w:bookmarkStart w:id="17" w:name="_Toc513741847"/>
+      <w:bookmarkStart w:id="16" w:name="_Toc513741847"/>
       <w:r>
         <w:t>Diseño de la unidad Electroquirúrgica</w:t>
       </w:r>
-      <w:bookmarkEnd w:id="17"/>
+      <w:bookmarkEnd w:id="16"/>
       <w:r>
         <w:t xml:space="preserve"> </w:t>
       </w:r>
@@ -4690,12 +4768,12 @@
       <w:pPr>
         <w:pStyle w:val="Ttulo2"/>
       </w:pPr>
-      <w:bookmarkStart w:id="18" w:name="_Toc513741848"/>
+      <w:bookmarkStart w:id="17" w:name="_Toc513741848"/>
       <w:r>
         <w:lastRenderedPageBreak/>
         <w:t>Criterio de Diseño</w:t>
       </w:r>
-      <w:bookmarkEnd w:id="18"/>
+      <w:bookmarkEnd w:id="17"/>
     </w:p>
     <w:p>
       <w:r>
@@ -4774,6 +4852,15 @@
       </w:r>
       <w:r>
         <w:t>.</w:t>
+      </w:r>
+      <w:r>
+        <w:t xml:space="preserve"> </w:t>
+      </w:r>
+      <w:r>
+        <w:rPr>
+          <w:highlight w:val="yellow"/>
+        </w:rPr>
+        <w:t>Meter información de información general.</w:t>
       </w:r>
     </w:p>
     <w:tbl>
@@ -5312,7 +5399,7 @@
         <w:pStyle w:val="Descripcin"/>
         <w:jc w:val="center"/>
       </w:pPr>
-      <w:bookmarkStart w:id="19" w:name="_Ref513737765"/>
+      <w:bookmarkStart w:id="18" w:name="_Ref513737765"/>
       <w:r>
         <w:t xml:space="preserve">Tabla </w:t>
       </w:r>
@@ -5337,7 +5424,7 @@
         </w:rPr>
         <w:fldChar w:fldCharType="end"/>
       </w:r>
-      <w:bookmarkEnd w:id="19"/>
+      <w:bookmarkEnd w:id="18"/>
       <w:r>
         <w:t>. Especificaciones técnicas del equipo.</w:t>
       </w:r>
@@ -5346,12 +5433,12 @@
       <w:pPr>
         <w:pStyle w:val="Ttulo2"/>
       </w:pPr>
-      <w:bookmarkStart w:id="20" w:name="_Toc513741849"/>
+      <w:bookmarkStart w:id="19" w:name="_Toc513741849"/>
       <w:r>
         <w:lastRenderedPageBreak/>
         <w:t>Diagrama de Bloques</w:t>
       </w:r>
-      <w:bookmarkEnd w:id="20"/>
+      <w:bookmarkEnd w:id="19"/>
     </w:p>
     <w:p>
       <w:pPr>
@@ -5410,7 +5497,7 @@
         <w:pStyle w:val="Descripcin"/>
         <w:jc w:val="center"/>
       </w:pPr>
-      <w:bookmarkStart w:id="21" w:name="_Ref513740003"/>
+      <w:bookmarkStart w:id="20" w:name="_Ref513740003"/>
       <w:r>
         <w:t xml:space="preserve">Figura </w:t>
       </w:r>
@@ -5435,67 +5522,67 @@
         </w:rPr>
         <w:fldChar w:fldCharType="end"/>
       </w:r>
+      <w:bookmarkEnd w:id="20"/>
+      <w:r>
+        <w:t>. Diagrama de bloques del electrobisturi.</w:t>
+      </w:r>
+    </w:p>
+    <w:p>
+      <w:r>
+        <w:t>El diseño de la unidad electroquirug</w:t>
+      </w:r>
+      <w:r>
+        <w:t xml:space="preserve">ica se presenta en la </w:t>
+      </w:r>
+      <w:r>
+        <w:fldChar w:fldCharType="begin"/>
+      </w:r>
+      <w:r>
+        <w:instrText xml:space="preserve"> REF _Ref513740003 \h </w:instrText>
+      </w:r>
+      <w:r>
+        <w:fldChar w:fldCharType="separate"/>
+      </w:r>
+      <w:r>
+        <w:t xml:space="preserve">Figura </w:t>
+      </w:r>
+      <w:r>
+        <w:rPr>
+          <w:noProof/>
+        </w:rPr>
+        <w:t>2</w:t>
+      </w:r>
+      <w:r>
+        <w:fldChar w:fldCharType="end"/>
+      </w:r>
+      <w:r>
+        <w:t xml:space="preserve"> como diagrama de bloques funcional, los módulos mostrados se anali</w:t>
+      </w:r>
+      <w:r>
+        <w:t>zarán  detalladamente</w:t>
+      </w:r>
+      <w:r>
+        <w:t xml:space="preserve"> más adelante</w:t>
+      </w:r>
+      <w:r>
+        <w:t xml:space="preserve"> en este </w:t>
+      </w:r>
+      <w:r>
+        <w:t>capítulo</w:t>
+      </w:r>
+      <w:r>
+        <w:t>.</w:t>
+      </w:r>
+    </w:p>
+    <w:p>
+      <w:pPr>
+        <w:pStyle w:val="Ttulo2"/>
+      </w:pPr>
+      <w:bookmarkStart w:id="21" w:name="_Toc513741850"/>
+      <w:r>
+        <w:t>Diseño de Módulos Principales</w:t>
+      </w:r>
       <w:bookmarkEnd w:id="21"/>
-      <w:r>
-        <w:t>. Diagrama de bloques del electrobisturi.</w:t>
-      </w:r>
-    </w:p>
-    <w:p>
-      <w:r>
-        <w:t>El diseño de la unidad electroquirug</w:t>
-      </w:r>
-      <w:r>
-        <w:t xml:space="preserve">ica se presenta en la </w:t>
-      </w:r>
-      <w:r>
-        <w:fldChar w:fldCharType="begin"/>
-      </w:r>
-      <w:r>
-        <w:instrText xml:space="preserve"> REF _Ref513740003 \h </w:instrText>
-      </w:r>
-      <w:r>
-        <w:fldChar w:fldCharType="separate"/>
-      </w:r>
-      <w:r>
-        <w:t xml:space="preserve">Figura </w:t>
-      </w:r>
-      <w:r>
-        <w:rPr>
-          <w:noProof/>
-        </w:rPr>
-        <w:t>2</w:t>
-      </w:r>
-      <w:r>
-        <w:fldChar w:fldCharType="end"/>
-      </w:r>
-      <w:r>
-        <w:t xml:space="preserve"> como diagrama de bloques funcional, los módulos mostrados se anali</w:t>
-      </w:r>
-      <w:r>
-        <w:t>zarán  detalladamente</w:t>
-      </w:r>
-      <w:r>
-        <w:t xml:space="preserve"> más adelante</w:t>
-      </w:r>
-      <w:r>
-        <w:t xml:space="preserve"> en este </w:t>
-      </w:r>
-      <w:r>
-        <w:t>capítulo</w:t>
-      </w:r>
-      <w:r>
-        <w:t>.</w:t>
-      </w:r>
-    </w:p>
-    <w:p>
-      <w:pPr>
-        <w:pStyle w:val="Ttulo2"/>
-      </w:pPr>
-      <w:bookmarkStart w:id="22" w:name="_Toc513741850"/>
-      <w:r>
-        <w:t>Diseño de Módulos Principales</w:t>
-      </w:r>
-      <w:bookmarkEnd w:id="22"/>
     </w:p>
     <w:p>
       <w:r>
@@ -5719,7 +5806,7 @@
       <w:pPr>
         <w:pStyle w:val="Descripcin"/>
       </w:pPr>
-      <w:bookmarkStart w:id="23" w:name="_Ref514163835"/>
+      <w:bookmarkStart w:id="22" w:name="_Ref514163835"/>
       <w:r>
         <w:t xml:space="preserve">Figura </w:t>
       </w:r>
@@ -5744,7 +5831,7 @@
         </w:rPr>
         <w:fldChar w:fldCharType="end"/>
       </w:r>
-      <w:bookmarkEnd w:id="23"/>
+      <w:bookmarkEnd w:id="22"/>
     </w:p>
     <w:p>
       <w:r>
@@ -5866,7 +5953,10 @@
         <w:t xml:space="preserve">La solución </w:t>
       </w:r>
       <w:r>
-        <w:t>fue comprar una estaci</w:t>
+        <w:t>fue adquirir</w:t>
+      </w:r>
+      <w:r>
+        <w:t xml:space="preserve"> una estaci</w:t>
       </w:r>
       <w:r>
         <w:t>ón de calor</w:t>
@@ -6001,7 +6091,7 @@
         <w:pStyle w:val="Descripcin"/>
         <w:jc w:val="center"/>
       </w:pPr>
-      <w:bookmarkStart w:id="24" w:name="_Ref514164791"/>
+      <w:bookmarkStart w:id="23" w:name="_Ref514164791"/>
       <w:r>
         <w:t xml:space="preserve">Figura </w:t>
       </w:r>
@@ -6026,7 +6116,7 @@
         </w:rPr>
         <w:fldChar w:fldCharType="end"/>
       </w:r>
-      <w:bookmarkEnd w:id="24"/>
+      <w:bookmarkEnd w:id="23"/>
     </w:p>
     <w:p>
       <w:r>
@@ -6104,8 +6194,8 @@
         <w:lastRenderedPageBreak/>
         <w:drawing>
           <wp:inline distT="0" distB="0" distL="0" distR="0" wp14:anchorId="0747F3A2" wp14:editId="6E5A515C">
-            <wp:extent cx="4189095" cy="2902688"/>
-            <wp:effectExtent l="0" t="0" r="1905" b="0"/>
+            <wp:extent cx="3242930" cy="1903006"/>
+            <wp:effectExtent l="0" t="0" r="0" b="2540"/>
             <wp:docPr id="32" name="Imagen 32"/>
             <wp:cNvGraphicFramePr>
               <a:graphicFrameLocks xmlns:a="http://schemas.openxmlformats.org/drawingml/2006/main" noChangeAspect="1"/>
@@ -6135,7 +6225,7 @@
                   <pic:spPr bwMode="auto">
                     <a:xfrm>
                       <a:off x="0" y="0"/>
-                      <a:ext cx="4200619" cy="2910673"/>
+                      <a:ext cx="3313209" cy="1944247"/>
                     </a:xfrm>
                     <a:prstGeom prst="rect">
                       <a:avLst/>
@@ -6157,7 +6247,7 @@
         <w:pStyle w:val="Descripcin"/>
         <w:jc w:val="center"/>
       </w:pPr>
-      <w:bookmarkStart w:id="25" w:name="_Ref514166164"/>
+      <w:bookmarkStart w:id="24" w:name="_Ref514166164"/>
       <w:r>
         <w:t xml:space="preserve">Figura </w:t>
       </w:r>
@@ -6182,7 +6272,7 @@
         </w:rPr>
         <w:fldChar w:fldCharType="end"/>
       </w:r>
-      <w:bookmarkEnd w:id="25"/>
+      <w:bookmarkEnd w:id="24"/>
     </w:p>
     <w:p>
       <w:r>
@@ -6293,8 +6383,19 @@
     </w:p>
     <w:p>
       <w:pPr>
-        <w:jc w:val="center"/>
-      </w:pPr>
+        <w:pStyle w:val="Ttulo3"/>
+      </w:pPr>
+      <w:r>
+        <w:t>Microcontrolador =)</w:t>
+      </w:r>
+    </w:p>
+    <w:p>
+      <w:r>
+        <w:rPr>
+          <w:highlight w:val="yellow"/>
+        </w:rPr>
+        <w:t>Falta contenido explicando el microcontrolador</w:t>
+      </w:r>
     </w:p>
     <w:p>
       <w:pPr>
@@ -6305,15 +6406,14 @@
           <w:iCs w:val="0"/>
         </w:rPr>
       </w:pPr>
-      <w:bookmarkStart w:id="26" w:name="_Toc513741851"/>
-      <w:r>
-        <w:lastRenderedPageBreak/>
+      <w:bookmarkStart w:id="25" w:name="_Toc513741851"/>
+      <w:r>
         <w:t>Bioimpedanciometro</w:t>
       </w:r>
       <w:r>
         <w:t>.</w:t>
       </w:r>
-      <w:bookmarkEnd w:id="26"/>
+      <w:bookmarkEnd w:id="25"/>
       <w:r>
         <w:t xml:space="preserve"> </w:t>
       </w:r>
@@ -6343,6 +6443,7 @@
         </w:rPr>
       </w:pPr>
       <w:r>
+        <w:lastRenderedPageBreak/>
         <w:t>Características</w:t>
       </w:r>
       <w:r>
@@ -6457,8 +6558,8 @@
         </w:rPr>
         <w:drawing>
           <wp:inline distT="0" distB="0" distL="0" distR="0" wp14:anchorId="2CEEF50E" wp14:editId="663BF2E0">
-            <wp:extent cx="5612130" cy="2296633"/>
-            <wp:effectExtent l="0" t="0" r="7620" b="8890"/>
+            <wp:extent cx="5688330" cy="2764466"/>
+            <wp:effectExtent l="0" t="0" r="7620" b="0"/>
             <wp:docPr id="19" name="Imagen 19"/>
             <wp:cNvGraphicFramePr>
               <a:graphicFrameLocks xmlns:a="http://schemas.openxmlformats.org/drawingml/2006/main" noChangeAspect="1"/>
@@ -6470,7 +6571,7 @@
                     <pic:cNvPr id="19" name="Bioimpedancia.png"/>
                     <pic:cNvPicPr/>
                   </pic:nvPicPr>
-                  <pic:blipFill rotWithShape="1">
+                  <pic:blipFill>
                     <a:blip r:embed="rId13">
                       <a:extLst>
                         <a:ext uri="{28A0092B-C50C-407E-A947-70E740481C1C}">
@@ -6478,13 +6579,14 @@
                         </a:ext>
                       </a:extLst>
                     </a:blip>
-                    <a:srcRect b="17388"/>
-                    <a:stretch/>
+                    <a:stretch>
+                      <a:fillRect/>
+                    </a:stretch>
                   </pic:blipFill>
                   <pic:spPr bwMode="auto">
                     <a:xfrm>
                       <a:off x="0" y="0"/>
-                      <a:ext cx="5612130" cy="2296633"/>
+                      <a:ext cx="5719293" cy="2779514"/>
                     </a:xfrm>
                     <a:prstGeom prst="rect">
                       <a:avLst/>
@@ -6541,22 +6643,28 @@
         <w:t xml:space="preserve"> </w:t>
       </w:r>
       <w:r>
-        <w:rPr>
-          <w:highlight w:val="yellow"/>
-        </w:rPr>
         <w:t>Diagrama de Bloques para el Sistema de Bioimpedanciometría.</w:t>
       </w:r>
     </w:p>
     <w:p/>
     <w:p>
       <w:r>
-        <w:t>La</w:t>
+        <w:t>Para l</w:t>
+      </w:r>
+      <w:r>
+        <w:t>a</w:t>
       </w:r>
       <w:r>
         <w:t xml:space="preserve"> elección de los comp</w:t>
       </w:r>
       <w:r>
-        <w:t>onentes circuitales, tuvo</w:t>
+        <w:t xml:space="preserve">onentes circuitales, </w:t>
+      </w:r>
+      <w:r>
+        <w:t xml:space="preserve">se </w:t>
+      </w:r>
+      <w:r>
+        <w:t>tuvo</w:t>
       </w:r>
       <w:r>
         <w:t xml:space="preserve"> en cuenta varios factores que influyeron en el uso de ciertos elementos. Estos factores </w:t>
@@ -6577,8 +6685,7 @@
         </w:rPr>
       </w:pPr>
       <w:r>
-        <w:lastRenderedPageBreak/>
-        <w:t>Procesamiento de Datos</w:t>
+        <w:t>Funcionamiento del bioimpedanciometro</w:t>
       </w:r>
       <w:r>
         <w:t>.</w:t>
@@ -6594,325 +6701,7 @@
       <w:r>
         <w:t xml:space="preserve"> </w:t>
       </w:r>
-      <w:r>
-        <w:t>Para</w:t>
-      </w:r>
-      <w:r>
-        <w:t xml:space="preserve"> </w:t>
-      </w:r>
-      <w:r>
-        <w:t>esta sub-</w:t>
-      </w:r>
-      <w:r>
-        <w:t xml:space="preserve">etapa del sistema de Bioimpedanciometría </w:t>
-      </w:r>
-      <w:r>
-        <w:t xml:space="preserve">es útil elegir un </w:t>
-      </w:r>
-      <w:r>
-        <w:t>microcontrolador</w:t>
-      </w:r>
-      <w:r>
-        <w:t xml:space="preserve"> que permita diversos tipos de comunicación y una capacidad optima en cuanto procesamiento de datos , debido a la disponibilidad en empaquetado superficial y el conocimiento previo en la plataforma Arduino, se optó por utilizar el </w:t>
-      </w:r>
-      <w:r>
-        <w:t>microcontrolador</w:t>
-      </w:r>
-      <w:r>
-        <w:t xml:space="preserve"> Atmega328P </w:t>
-      </w:r>
-      <w:r>
-        <w:fldChar w:fldCharType="begin" w:fldLock="1"/>
-      </w:r>
-      <w:r>
-        <w:instrText>ADDIN CSL_CITATION { "citationItems" : [ { "id" : "ITEM-1", "itemData" : { "URL" : "http://ww1.microchip.com/downloads/en/DeviceDoc/Atmel-42735-8-bit-AVR-Microcontroller-ATmega328-328P_Datasheet.pdf", "accessed" : { "date-parts" : [ [ "2018", "1", "21" ] ] }, "author" : [ { "dropping-particle" : "", "family" : "Microchip", "given" : "AVR Microcontrollers", "non-dropping-particle" : "", "parse-names" : false, "suffix" : "" } ], "id" : "ITEM-1", "issued" : { "date-parts" : [ [ "2016" ] ] }, "title" : "ATmega328P", "type" : "webpage" }, "uris" : [ "http://www.mendeley.com/documents/?uuid=86fc0fb2-a61d-36be-a822-a81342a117e0" ] } ], "mendeley" : { "formattedCitation" : "(Microchip, 2016)", "manualFormatting" : "(Microchip, [Material Safety Data Sheet], 2016)", "plainTextFormattedCitation" : "(Microchip, 2016)", "previouslyFormattedCitation" : "(Microchip, 2016)" }, "properties" : {  }, "schema" : "https://github.com/citation-style-language/schema/raw/master/csl-citation.json" }</w:instrText>
-      </w:r>
-      <w:r>
-        <w:fldChar w:fldCharType="separate"/>
-      </w:r>
-      <w:r>
-        <w:rPr>
-          <w:noProof/>
-        </w:rPr>
-        <w:t xml:space="preserve">(Microchip, </w:t>
-      </w:r>
-      <w:r>
-        <w:rPr>
-          <w:noProof/>
-        </w:rPr>
-        <w:t xml:space="preserve">[Material Safety Data Sheet], </w:t>
-      </w:r>
-      <w:r>
-        <w:rPr>
-          <w:noProof/>
-        </w:rPr>
-        <w:t>2016)</w:t>
-      </w:r>
-      <w:r>
-        <w:fldChar w:fldCharType="end"/>
-      </w:r>
-      <w:r>
-        <w:t>. El Atmega328P</w:t>
-      </w:r>
-      <w:r>
-        <w:t xml:space="preserve"> </w:t>
-      </w:r>
-      <w:r>
-        <w:t xml:space="preserve">lleva acabo los </w:t>
-      </w:r>
-      <w:r>
-        <w:t xml:space="preserve">algoritmos </w:t>
-      </w:r>
-      <w:r>
-        <w:t xml:space="preserve">necesarios </w:t>
-      </w:r>
-      <w:r>
-        <w:t>para transformar los</w:t>
-      </w:r>
-      <w:r>
-        <w:t xml:space="preserve"> datos </w:t>
-      </w:r>
-      <w:r>
-        <w:t xml:space="preserve">establecidos </w:t>
-      </w:r>
-      <w:r>
-        <w:t xml:space="preserve">en un valor </w:t>
-      </w:r>
-      <w:r>
-        <w:t>de impedancia</w:t>
-      </w:r>
-      <w:r>
-        <w:t>,</w:t>
-      </w:r>
-      <w:r>
-        <w:t xml:space="preserve"> utilizando ecuaciones y sus  linealizaciones respectivas.</w:t>
-      </w:r>
-    </w:p>
-    <w:p>
-      <w:r>
-        <w:t xml:space="preserve"> </w:t>
-      </w:r>
-      <w:r>
-        <w:t xml:space="preserve"> </w:t>
-      </w:r>
-      <w:r>
-        <w:rPr>
-          <w:highlight w:val="yellow"/>
-        </w:rPr>
-        <w:t xml:space="preserve">Es prudente aclarar que el </w:t>
-      </w:r>
-      <w:r>
-        <w:rPr>
-          <w:highlight w:val="yellow"/>
-        </w:rPr>
-        <w:t>microcontrolador</w:t>
-      </w:r>
-      <w:r>
-        <w:rPr>
-          <w:highlight w:val="yellow"/>
-        </w:rPr>
-        <w:t xml:space="preserve"> a usar es estándar en los </w:t>
-      </w:r>
-      <w:r>
-        <w:rPr>
-          <w:highlight w:val="yellow"/>
-        </w:rPr>
-        <w:t xml:space="preserve">siguientes </w:t>
-      </w:r>
-      <w:r>
-        <w:rPr>
-          <w:highlight w:val="yellow"/>
-        </w:rPr>
-        <w:t>módulos</w:t>
-      </w:r>
-      <w:r>
-        <w:rPr>
-          <w:highlight w:val="yellow"/>
-        </w:rPr>
-        <w:t xml:space="preserve"> que componen el electrobisturí</w:t>
-      </w:r>
-      <w:r>
-        <w:rPr>
-          <w:highlight w:val="yellow"/>
-        </w:rPr>
-        <w:t>: Gestor de Salidas, Bioimpedanciometría</w:t>
-      </w:r>
-      <w:r>
-        <w:rPr>
-          <w:highlight w:val="yellow"/>
-        </w:rPr>
-        <w:t xml:space="preserve">, </w:t>
-      </w:r>
-      <w:r>
-        <w:rPr>
-          <w:highlight w:val="yellow"/>
-        </w:rPr>
-        <w:t xml:space="preserve">Amplificador de Potencia y Control de Potencia, </w:t>
-      </w:r>
-      <w:r>
-        <w:rPr>
-          <w:highlight w:val="yellow"/>
-        </w:rPr>
-        <w:t xml:space="preserve">esto implica </w:t>
-      </w:r>
-      <w:proofErr w:type="gramStart"/>
-      <w:r>
-        <w:rPr>
-          <w:highlight w:val="yellow"/>
-        </w:rPr>
-        <w:t>que</w:t>
-      </w:r>
-      <w:proofErr w:type="gramEnd"/>
-      <w:r>
-        <w:rPr>
-          <w:highlight w:val="yellow"/>
-        </w:rPr>
-        <w:t xml:space="preserve"> aunque el modo en que </w:t>
-      </w:r>
-      <w:r>
-        <w:rPr>
-          <w:highlight w:val="yellow"/>
-        </w:rPr>
-        <w:t xml:space="preserve">se </w:t>
-      </w:r>
-      <w:r>
-        <w:rPr>
-          <w:highlight w:val="yellow"/>
-        </w:rPr>
-        <w:t>usó</w:t>
-      </w:r>
-      <w:r>
-        <w:rPr>
-          <w:highlight w:val="yellow"/>
-        </w:rPr>
-        <w:t xml:space="preserve"> varía</w:t>
-      </w:r>
-      <w:r>
-        <w:rPr>
-          <w:highlight w:val="yellow"/>
-        </w:rPr>
-        <w:t xml:space="preserve"> entre las etapas, la referencia es </w:t>
-      </w:r>
-      <w:r>
-        <w:rPr>
-          <w:highlight w:val="yellow"/>
-        </w:rPr>
-        <w:t>la misma en todos los casos.</w:t>
-      </w:r>
-      <w:r>
-        <w:t xml:space="preserve"> Pasar esto para más arriba, </w:t>
-      </w:r>
-      <w:proofErr w:type="spellStart"/>
-      <w:r>
-        <w:t>coordionar</w:t>
-      </w:r>
-      <w:proofErr w:type="spellEnd"/>
-      <w:r>
-        <w:t xml:space="preserve"> con </w:t>
-      </w:r>
-      <w:proofErr w:type="spellStart"/>
-      <w:r>
-        <w:t>Andres</w:t>
-      </w:r>
-      <w:proofErr w:type="spellEnd"/>
-      <w:r>
-        <w:t>.</w:t>
-      </w:r>
-    </w:p>
-    <w:p>
-      <w:pPr>
-        <w:keepNext/>
-        <w:jc w:val="center"/>
-      </w:pPr>
-      <w:r>
-        <w:rPr>
-          <w:noProof/>
-          <w:lang w:eastAsia="es-CO"/>
-        </w:rPr>
-        <w:drawing>
-          <wp:inline distT="0" distB="0" distL="0" distR="0" wp14:anchorId="24E15E95" wp14:editId="74F6407C">
-            <wp:extent cx="3503930" cy="2628900"/>
-            <wp:effectExtent l="0" t="0" r="1270" b="0"/>
-            <wp:docPr id="13" name="Imagen 13"/>
-            <wp:cNvGraphicFramePr>
-              <a:graphicFrameLocks xmlns:a="http://schemas.openxmlformats.org/drawingml/2006/main" noChangeAspect="1"/>
-            </wp:cNvGraphicFramePr>
-            <a:graphic xmlns:a="http://schemas.openxmlformats.org/drawingml/2006/main">
-              <a:graphicData uri="http://schemas.openxmlformats.org/drawingml/2006/picture">
-                <pic:pic xmlns:pic="http://schemas.openxmlformats.org/drawingml/2006/picture">
-                  <pic:nvPicPr>
-                    <pic:cNvPr id="0" name="Picture 2"/>
-                    <pic:cNvPicPr>
-                      <a:picLocks noChangeAspect="1" noChangeArrowheads="1"/>
-                    </pic:cNvPicPr>
-                  </pic:nvPicPr>
-                  <pic:blipFill>
-                    <a:blip r:embed="rId14">
-                      <a:extLst>
-                        <a:ext uri="{28A0092B-C50C-407E-A947-70E740481C1C}">
-                          <a14:useLocalDpi xmlns:a14="http://schemas.microsoft.com/office/drawing/2010/main" val="0"/>
-                        </a:ext>
-                      </a:extLst>
-                    </a:blip>
-                    <a:srcRect/>
-                    <a:stretch>
-                      <a:fillRect/>
-                    </a:stretch>
-                  </pic:blipFill>
-                  <pic:spPr bwMode="auto">
-                    <a:xfrm>
-                      <a:off x="0" y="0"/>
-                      <a:ext cx="3526822" cy="2646075"/>
-                    </a:xfrm>
-                    <a:prstGeom prst="rect">
-                      <a:avLst/>
-                    </a:prstGeom>
-                    <a:noFill/>
-                    <a:ln>
-                      <a:noFill/>
-                    </a:ln>
-                  </pic:spPr>
-                </pic:pic>
-              </a:graphicData>
-            </a:graphic>
-          </wp:inline>
-        </w:drawing>
-      </w:r>
-    </w:p>
-    <w:p>
-      <w:pPr>
-        <w:pStyle w:val="Descripcin"/>
-        <w:jc w:val="center"/>
-      </w:pPr>
-      <w:r>
-        <w:t xml:space="preserve">Figura </w:t>
-      </w:r>
-      <w:r>
-        <w:fldChar w:fldCharType="begin"/>
-      </w:r>
-      <w:r>
-        <w:instrText xml:space="preserve"> SEQ Figura \* ARABIC </w:instrText>
-      </w:r>
-      <w:r>
-        <w:fldChar w:fldCharType="separate"/>
-      </w:r>
-      <w:r>
-        <w:rPr>
-          <w:noProof/>
-        </w:rPr>
-        <w:t>7</w:t>
-      </w:r>
-      <w:r>
-        <w:rPr>
-          <w:noProof/>
-        </w:rPr>
-        <w:fldChar w:fldCharType="end"/>
-      </w:r>
-      <w:r>
-        <w:t>. Distribución de pines para el Atmega328P, empaquetado TQFP.</w:t>
-      </w:r>
-    </w:p>
-    <w:p/>
+    </w:p>
     <w:p>
       <w:pPr>
         <w:rPr>
@@ -6921,7 +6710,6 @@
         </w:rPr>
       </w:pPr>
       <w:r>
-        <w:lastRenderedPageBreak/>
         <w:t xml:space="preserve">El </w:t>
       </w:r>
       <w:r>
@@ -7246,7 +7034,7 @@
                 <w:szCs w:val="24"/>
               </w:rPr>
             </w:pPr>
-            <w:bookmarkStart w:id="27" w:name="_Ref504916519"/>
+            <w:bookmarkStart w:id="26" w:name="_Ref504916519"/>
             <w:r>
               <w:rPr>
                 <w:i w:val="0"/>
@@ -7304,7 +7092,7 @@
               </w:rPr>
               <w:t>)</w:t>
             </w:r>
-            <w:bookmarkEnd w:id="27"/>
+            <w:bookmarkEnd w:id="26"/>
           </w:p>
         </w:tc>
       </w:tr>
@@ -7383,7 +7171,7 @@
                 <w:szCs w:val="24"/>
               </w:rPr>
             </w:pPr>
-            <w:bookmarkStart w:id="28" w:name="_Ref504916557"/>
+            <w:bookmarkStart w:id="27" w:name="_Ref504916557"/>
             <w:r>
               <w:rPr>
                 <w:i w:val="0"/>
@@ -7441,7 +7229,7 @@
               </w:rPr>
               <w:t>)</w:t>
             </w:r>
-            <w:bookmarkEnd w:id="28"/>
+            <w:bookmarkEnd w:id="27"/>
           </w:p>
         </w:tc>
       </w:tr>
@@ -7906,7 +7694,7 @@
       </w:pPr>
       <w:r>
         <w:lastRenderedPageBreak/>
-        <w:t>Bioimpedanciometro</w:t>
+        <w:t>IC AD5933</w:t>
       </w:r>
       <w:r>
         <w:t>.</w:t>
@@ -8052,7 +7840,7 @@
                     </pic:cNvPicPr>
                   </pic:nvPicPr>
                   <pic:blipFill>
-                    <a:blip r:embed="rId15">
+                    <a:blip r:embed="rId14">
                       <a:extLst>
                         <a:ext uri="{28A0092B-C50C-407E-A947-70E740481C1C}">
                           <a14:useLocalDpi xmlns:a14="http://schemas.microsoft.com/office/drawing/2010/main" val="0"/>
@@ -8643,8 +8431,8 @@
         </w:rPr>
         <w:drawing>
           <wp:inline distT="0" distB="0" distL="0" distR="0" wp14:anchorId="0C82EA78" wp14:editId="1569BC03">
-            <wp:extent cx="5612130" cy="3644900"/>
-            <wp:effectExtent l="0" t="0" r="7620" b="0"/>
+            <wp:extent cx="5389798" cy="3644900"/>
+            <wp:effectExtent l="0" t="0" r="1905" b="0"/>
             <wp:docPr id="3" name="Imagen 3"/>
             <wp:cNvGraphicFramePr>
               <a:graphicFrameLocks xmlns:a="http://schemas.openxmlformats.org/drawingml/2006/main" noChangeAspect="1"/>
@@ -8657,7 +8445,7 @@
                     <pic:cNvPicPr/>
                   </pic:nvPicPr>
                   <pic:blipFill>
-                    <a:blip r:embed="rId16">
+                    <a:blip r:embed="rId15">
                       <a:extLst>
                         <a:ext uri="{28A0092B-C50C-407E-A947-70E740481C1C}">
                           <a14:useLocalDpi xmlns:a14="http://schemas.microsoft.com/office/drawing/2010/main" val="0"/>
@@ -8671,7 +8459,7 @@
                   <pic:spPr>
                     <a:xfrm>
                       <a:off x="0" y="0"/>
-                      <a:ext cx="5612130" cy="3644900"/>
+                      <a:ext cx="5389798" cy="3644900"/>
                     </a:xfrm>
                     <a:prstGeom prst="rect">
                       <a:avLst/>
@@ -8740,42 +8528,6 @@
       </w:r>
     </w:p>
     <w:p>
-      <w:r>
-        <w:rPr>
-          <w:highlight w:val="yellow"/>
-        </w:rPr>
-        <w:t xml:space="preserve">Quitar la parte del logo de </w:t>
-      </w:r>
-      <w:proofErr w:type="spellStart"/>
-      <w:r>
-        <w:rPr>
-          <w:highlight w:val="yellow"/>
-        </w:rPr>
-        <w:t>bizagi</w:t>
-      </w:r>
-      <w:proofErr w:type="spellEnd"/>
-      <w:r>
-        <w:rPr>
-          <w:highlight w:val="yellow"/>
-        </w:rPr>
-        <w:t xml:space="preserve"> y hacer los cuadros </w:t>
-      </w:r>
-      <w:proofErr w:type="spellStart"/>
-      <w:r>
-        <w:rPr>
-          <w:highlight w:val="yellow"/>
-        </w:rPr>
-        <w:t>mas</w:t>
-      </w:r>
-      <w:proofErr w:type="spellEnd"/>
-      <w:r>
-        <w:rPr>
-          <w:highlight w:val="yellow"/>
-        </w:rPr>
-        <w:t xml:space="preserve"> grandes.</w:t>
-      </w:r>
-    </w:p>
-    <w:p>
       <w:pPr>
         <w:pStyle w:val="Ttulo4"/>
         <w:rPr>
@@ -8932,11 +8684,7 @@
         <w:t xml:space="preserve"> como </w:t>
       </w:r>
       <w:r>
-        <w:t xml:space="preserve">se aprecia </w:t>
-      </w:r>
-      <w:r>
-        <w:lastRenderedPageBreak/>
-        <w:t xml:space="preserve">en la </w:t>
+        <w:t xml:space="preserve">se aprecia en la </w:t>
       </w:r>
       <w:r>
         <w:fldChar w:fldCharType="begin"/>
@@ -9053,7 +8801,7 @@
                     <pic:cNvPicPr/>
                   </pic:nvPicPr>
                   <pic:blipFill rotWithShape="1">
-                    <a:blip r:embed="rId17" cstate="print">
+                    <a:blip r:embed="rId16" cstate="print">
                       <a:extLst>
                         <a:ext uri="{28A0092B-C50C-407E-A947-70E740481C1C}">
                           <a14:useLocalDpi xmlns:a14="http://schemas.microsoft.com/office/drawing/2010/main" val="0"/>
@@ -9092,8 +8840,8 @@
         <w:pStyle w:val="Descripcin"/>
         <w:jc w:val="center"/>
       </w:pPr>
-      <w:bookmarkStart w:id="29" w:name="_Ref504941883"/>
-      <w:bookmarkStart w:id="30" w:name="_Ref504941877"/>
+      <w:bookmarkStart w:id="28" w:name="_Ref504941883"/>
+      <w:bookmarkStart w:id="29" w:name="_Ref504941877"/>
       <w:r>
         <w:t xml:space="preserve">Figura </w:t>
       </w:r>
@@ -9118,21 +8866,13 @@
         </w:rPr>
         <w:fldChar w:fldCharType="end"/>
       </w:r>
+      <w:bookmarkEnd w:id="28"/>
+      <w:r>
+        <w:t>. Representación de un Tejido mediante un Circuito Eléctrico.</w:t>
+      </w:r>
       <w:bookmarkEnd w:id="29"/>
       <w:r>
-        <w:t>. Representación de un Tejido mediante un Circuito Eléctrico.</w:t>
-      </w:r>
-      <w:bookmarkEnd w:id="30"/>
-      <w:r>
         <w:t xml:space="preserve"> </w:t>
-      </w:r>
-    </w:p>
-    <w:p>
-      <w:r>
-        <w:rPr>
-          <w:highlight w:val="yellow"/>
-        </w:rPr>
-        <w:t>Tratar de repartir la imagen equitativamente.</w:t>
       </w:r>
     </w:p>
     <w:p>
@@ -9295,7 +9035,6 @@
           <w:noProof/>
           <w:lang w:eastAsia="es-CO"/>
         </w:rPr>
-        <w:lastRenderedPageBreak/>
         <w:drawing>
           <wp:inline distT="0" distB="0" distL="0" distR="0" wp14:anchorId="7EEF7E8D" wp14:editId="44D6F044">
             <wp:extent cx="4495800" cy="2600325"/>
@@ -9304,7 +9043,7 @@
             <wp:cNvGraphicFramePr/>
             <a:graphic xmlns:a="http://schemas.openxmlformats.org/drawingml/2006/main">
               <a:graphicData uri="http://schemas.openxmlformats.org/drawingml/2006/chart">
-                <c:chart xmlns:c="http://schemas.openxmlformats.org/drawingml/2006/chart" xmlns:r="http://schemas.openxmlformats.org/officeDocument/2006/relationships" r:id="rId18"/>
+                <c:chart xmlns:c="http://schemas.openxmlformats.org/drawingml/2006/chart" xmlns:r="http://schemas.openxmlformats.org/officeDocument/2006/relationships" r:id="rId17"/>
               </a:graphicData>
             </a:graphic>
           </wp:inline>
@@ -9327,7 +9066,7 @@
         <w:pStyle w:val="Descripcin"/>
         <w:jc w:val="center"/>
       </w:pPr>
-      <w:bookmarkStart w:id="31" w:name="_Ref504325647"/>
+      <w:bookmarkStart w:id="30" w:name="_Ref504325647"/>
       <w:r>
         <w:t xml:space="preserve">Figura </w:t>
       </w:r>
@@ -9361,10 +9100,11 @@
         </w:rPr>
         <w:t>Curva de Variación de Impedancia con respecto a la posición de la Placa de Retorno</w:t>
       </w:r>
-      <w:bookmarkEnd w:id="31"/>
-    </w:p>
-    <w:p>
-      <w:r>
+      <w:bookmarkEnd w:id="30"/>
+    </w:p>
+    <w:p>
+      <w:r>
+        <w:lastRenderedPageBreak/>
         <w:t>Además para corroborar el sistema de Bioimpedanciometría</w:t>
       </w:r>
       <w:r>
@@ -9420,7 +9160,7 @@
         <w:pStyle w:val="Descripcin"/>
         <w:keepNext/>
       </w:pPr>
-      <w:bookmarkStart w:id="32" w:name="_Ref504929201"/>
+      <w:bookmarkStart w:id="31" w:name="_Ref504929201"/>
       <w:r>
         <w:t xml:space="preserve">Tabla </w:t>
       </w:r>
@@ -9468,7 +9208,7 @@
         </w:rPr>
         <w:t>.</w:t>
       </w:r>
-      <w:bookmarkEnd w:id="32"/>
+      <w:bookmarkEnd w:id="31"/>
       <w:r>
         <w:t xml:space="preserve"> Porcentaje </w:t>
       </w:r>
@@ -10755,7 +10495,6 @@
                 <w:highlight w:val="yellow"/>
                 <w:lang w:eastAsia="es-CO"/>
               </w:rPr>
-              <w:lastRenderedPageBreak/>
               <w:t>1000</w:t>
             </w:r>
           </w:p>
@@ -10863,15 +10602,7 @@
         <w:t>El</w:t>
       </w:r>
       <w:r>
-        <w:t xml:space="preserve"> sistema del </w:t>
-      </w:r>
-      <w:proofErr w:type="spellStart"/>
-      <w:r>
-        <w:t>Bioimpedanciometro</w:t>
-      </w:r>
-      <w:proofErr w:type="spellEnd"/>
-      <w:r>
-        <w:t xml:space="preserve"> está compuesto por </w:t>
+        <w:t xml:space="preserve"> sistema del Bioimpedanciometro está compuesto por </w:t>
       </w:r>
       <w:r>
         <w:t>tres</w:t>
@@ -10941,6 +10672,7 @@
         <w:t xml:space="preserve"> Para su correcto funcionamiento se usa entonces, un bloque de acople, que permite </w:t>
       </w:r>
       <w:r>
+        <w:lastRenderedPageBreak/>
         <w:t>obtener</w:t>
       </w:r>
       <w:r>
@@ -11363,15 +11095,14 @@
       <w:pPr>
         <w:pStyle w:val="Ttulo3"/>
       </w:pPr>
-      <w:bookmarkStart w:id="33" w:name="_Toc513741852"/>
-      <w:r>
-        <w:lastRenderedPageBreak/>
+      <w:bookmarkStart w:id="32" w:name="_Toc513741852"/>
+      <w:r>
         <w:t xml:space="preserve">Gestor de Salidas </w:t>
       </w:r>
       <w:r>
         <w:t>(Administrador de puertos de salida)</w:t>
       </w:r>
-      <w:bookmarkEnd w:id="33"/>
+      <w:bookmarkEnd w:id="32"/>
     </w:p>
     <w:p>
       <w:r>
@@ -11491,7 +11222,7 @@
                     <pic:cNvPicPr/>
                   </pic:nvPicPr>
                   <pic:blipFill rotWithShape="1">
-                    <a:blip r:embed="rId19" cstate="print">
+                    <a:blip r:embed="rId18" cstate="print">
                       <a:extLst>
                         <a:ext uri="{28A0092B-C50C-407E-A947-70E740481C1C}">
                           <a14:useLocalDpi xmlns:a14="http://schemas.microsoft.com/office/drawing/2010/main" val="0"/>
@@ -11535,136 +11266,129 @@
       <w:pPr>
         <w:pStyle w:val="Ttulo3"/>
       </w:pPr>
-      <w:bookmarkStart w:id="34" w:name="_Toc513741853"/>
+      <w:bookmarkStart w:id="33" w:name="_Toc513741853"/>
+      <w:r>
+        <w:t>Amplificador de Potencia</w:t>
+      </w:r>
+      <w:bookmarkEnd w:id="33"/>
+    </w:p>
+    <w:p>
+      <w:pPr>
+        <w:ind w:firstLine="0"/>
+      </w:pPr>
+    </w:p>
+    <w:p>
+      <w:pPr>
+        <w:pStyle w:val="Ttulo4"/>
+      </w:pPr>
+      <w:r>
+        <w:t>Características</w:t>
+      </w:r>
+    </w:p>
+    <w:p>
+      <w:pPr>
+        <w:pStyle w:val="Ttulo4"/>
+      </w:pPr>
+      <w:r>
+        <w:t>Diagrama de Bloques</w:t>
+      </w:r>
+    </w:p>
+    <w:p>
+      <w:pPr>
+        <w:pStyle w:val="Ttulo4"/>
+      </w:pPr>
+      <w:r>
+        <w:t>Especificaciones Técnicas</w:t>
+      </w:r>
+    </w:p>
+    <w:p>
+      <w:pPr>
+        <w:pStyle w:val="Ttulo4"/>
+      </w:pPr>
+      <w:r>
+        <w:t>Descripción General</w:t>
+      </w:r>
+    </w:p>
+    <w:p>
+      <w:pPr>
+        <w:pStyle w:val="Ttulo4"/>
+      </w:pPr>
+      <w:r>
+        <w:t>Observaciones</w:t>
+      </w:r>
+    </w:p>
+    <w:p/>
+    <w:p>
+      <w:pPr>
+        <w:pStyle w:val="Ttulo3"/>
+      </w:pPr>
+      <w:bookmarkStart w:id="34" w:name="_Toc513741854"/>
+      <w:r>
+        <w:t>Generador de Ondas</w:t>
+      </w:r>
+      <w:bookmarkEnd w:id="34"/>
+      <w:r>
+        <w:t xml:space="preserve"> </w:t>
+      </w:r>
+    </w:p>
+    <w:p>
+      <w:r>
+        <w:t xml:space="preserve">Antes de iniciar con el proceso de diseño </w:t>
+      </w:r>
+      <w:r>
+        <w:t>del generador de ondas</w:t>
+      </w:r>
+      <w:r>
+        <w:t xml:space="preserve">, se </w:t>
+      </w:r>
+      <w:r>
+        <w:t xml:space="preserve">opta por </w:t>
+      </w:r>
+      <w:r>
+        <w:t>hacer</w:t>
+      </w:r>
+      <w:r>
+        <w:t xml:space="preserve"> algunas pruebas r</w:t>
+      </w:r>
+      <w:r>
+        <w:t xml:space="preserve">ápidas haciendo uso de un generador de frecuencia de onda arbitraría, </w:t>
+      </w:r>
+      <w:r>
+        <w:t>se realizan las pruebas de labo</w:t>
+      </w:r>
+      <w:r>
+        <w:t>rato</w:t>
+      </w:r>
+      <w:r>
+        <w:t xml:space="preserve">rio con el generador JDS6600-30M de la marca Clequee </w:t>
+      </w:r>
+      <w:r>
+        <w:fldChar w:fldCharType="begin"/>
+      </w:r>
+      <w:r>
+        <w:instrText xml:space="preserve"> REF _Ref514169345 \h </w:instrText>
+      </w:r>
+      <w:r>
+        <w:fldChar w:fldCharType="separate"/>
+      </w:r>
+      <w:r>
+        <w:t xml:space="preserve">Figura </w:t>
+      </w:r>
+      <w:r>
+        <w:rPr>
+          <w:noProof/>
+        </w:rPr>
+        <w:t>12</w:t>
+      </w:r>
+      <w:r>
+        <w:fldChar w:fldCharType="end"/>
+      </w:r>
+      <w:r>
+        <w:t xml:space="preserve"> el </w:t>
+      </w:r>
       <w:r>
         <w:lastRenderedPageBreak/>
-        <w:t>Amplificador de Potencia</w:t>
-      </w:r>
-      <w:bookmarkEnd w:id="34"/>
-    </w:p>
-    <w:p>
-      <w:pPr>
-        <w:ind w:firstLine="0"/>
-      </w:pPr>
-    </w:p>
-    <w:p>
-      <w:pPr>
-        <w:pStyle w:val="Ttulo4"/>
-      </w:pPr>
-      <w:r>
-        <w:t>Características</w:t>
-      </w:r>
-    </w:p>
-    <w:p>
-      <w:pPr>
-        <w:pStyle w:val="Ttulo4"/>
-      </w:pPr>
-      <w:r>
-        <w:t>Diagrama de Bloques</w:t>
-      </w:r>
-    </w:p>
-    <w:p>
-      <w:pPr>
-        <w:pStyle w:val="Ttulo4"/>
-      </w:pPr>
-      <w:r>
-        <w:t>Especificaciones Técnicas</w:t>
-      </w:r>
-    </w:p>
-    <w:p>
-      <w:pPr>
-        <w:pStyle w:val="Ttulo4"/>
-      </w:pPr>
-      <w:r>
-        <w:t>Descripción General</w:t>
-      </w:r>
-    </w:p>
-    <w:p>
-      <w:pPr>
-        <w:pStyle w:val="Ttulo4"/>
-      </w:pPr>
-      <w:r>
-        <w:t>Observaciones</w:t>
-      </w:r>
-    </w:p>
-    <w:p/>
-    <w:p>
-      <w:pPr>
-        <w:pStyle w:val="Ttulo3"/>
-      </w:pPr>
-      <w:bookmarkStart w:id="35" w:name="_Toc513741854"/>
-      <w:r>
-        <w:t>Generador de Ondas</w:t>
-      </w:r>
-      <w:bookmarkEnd w:id="35"/>
-      <w:r>
-        <w:t xml:space="preserve"> </w:t>
-      </w:r>
-    </w:p>
-    <w:p>
-      <w:r>
-        <w:t xml:space="preserve">Antes de iniciar con el proceso de diseño </w:t>
-      </w:r>
-      <w:r>
-        <w:t>del generador de ondas</w:t>
-      </w:r>
-      <w:r>
-        <w:t xml:space="preserve">, se </w:t>
-      </w:r>
-      <w:r>
-        <w:t xml:space="preserve">opta por </w:t>
-      </w:r>
-      <w:r>
-        <w:t>hacer</w:t>
-      </w:r>
-      <w:r>
-        <w:t xml:space="preserve"> algunas pruebas r</w:t>
-      </w:r>
-      <w:r>
-        <w:t xml:space="preserve">ápidas haciendo uso de un generador de frecuencia de onda arbitraría, </w:t>
-      </w:r>
-      <w:r>
-        <w:t xml:space="preserve">se realizan las pruebas de </w:t>
-      </w:r>
-      <w:proofErr w:type="spellStart"/>
-      <w:r>
-        <w:t>labotario</w:t>
-      </w:r>
-      <w:proofErr w:type="spellEnd"/>
-      <w:r>
-        <w:t xml:space="preserve"> con el generador JDS6600-30M de la marca </w:t>
-      </w:r>
-      <w:proofErr w:type="spellStart"/>
-      <w:r>
-        <w:t>Clequee</w:t>
-      </w:r>
-      <w:proofErr w:type="spellEnd"/>
-      <w:r>
-        <w:t xml:space="preserve"> </w:t>
-      </w:r>
-      <w:r>
-        <w:fldChar w:fldCharType="begin"/>
-      </w:r>
-      <w:r>
-        <w:instrText xml:space="preserve"> REF _Ref514169345 \h </w:instrText>
-      </w:r>
-      <w:r>
-        <w:fldChar w:fldCharType="separate"/>
-      </w:r>
-      <w:r>
-        <w:t xml:space="preserve">Figura </w:t>
-      </w:r>
-      <w:r>
-        <w:rPr>
-          <w:noProof/>
-        </w:rPr>
-        <w:t>12</w:t>
-      </w:r>
-      <w:r>
-        <w:fldChar w:fldCharType="end"/>
-      </w:r>
-      <w:r>
-        <w:t xml:space="preserve"> el cual se obtiene por un precio de alrededor de $90,</w:t>
+        <w:t>cual se obtiene por un precio de alrededor de $90,</w:t>
       </w:r>
       <w:r>
         <w:t xml:space="preserve"> se intentó usar los generadores de los laboratorios de la universidad, pero las pruebas se volvían tediosas ya</w:t>
@@ -11715,7 +11439,6 @@
           <w:noProof/>
           <w:lang w:eastAsia="es-CO"/>
         </w:rPr>
-        <w:lastRenderedPageBreak/>
         <w:drawing>
           <wp:inline distT="0" distB="0" distL="0" distR="0" wp14:anchorId="00970D4E" wp14:editId="3DE61E9C">
             <wp:extent cx="4242435" cy="3242945"/>
@@ -11734,7 +11457,7 @@
                     </pic:cNvPicPr>
                   </pic:nvPicPr>
                   <pic:blipFill>
-                    <a:blip r:embed="rId20">
+                    <a:blip r:embed="rId19">
                       <a:extLst>
                         <a:ext uri="{28A0092B-C50C-407E-A947-70E740481C1C}">
                           <a14:useLocalDpi xmlns:a14="http://schemas.microsoft.com/office/drawing/2010/main" val="0"/>
@@ -11771,7 +11494,7 @@
         <w:pStyle w:val="Descripcin"/>
         <w:jc w:val="center"/>
       </w:pPr>
-      <w:bookmarkStart w:id="36" w:name="_Ref514169345"/>
+      <w:bookmarkStart w:id="35" w:name="_Ref514169345"/>
       <w:r>
         <w:t xml:space="preserve">Figura </w:t>
       </w:r>
@@ -11796,7 +11519,7 @@
         </w:rPr>
         <w:fldChar w:fldCharType="end"/>
       </w:r>
-      <w:bookmarkEnd w:id="36"/>
+      <w:bookmarkEnd w:id="35"/>
     </w:p>
     <w:p>
       <w:r>
@@ -11914,6 +11637,7 @@
           <w:rStyle w:val="nfasis"/>
           <w:i/>
         </w:rPr>
+        <w:lastRenderedPageBreak/>
         <w:t xml:space="preserve">Salida de señal a 300KHz onda cuadrada 5Vpp modulada por PWM por módulo </w:t>
       </w:r>
       <w:proofErr w:type="spellStart"/>
@@ -12032,7 +11756,7 @@
                     </pic:cNvPicPr>
                   </pic:nvPicPr>
                   <pic:blipFill>
-                    <a:blip r:embed="rId21">
+                    <a:blip r:embed="rId20">
                       <a:extLst>
                         <a:ext uri="{28A0092B-C50C-407E-A947-70E740481C1C}">
                           <a14:useLocalDpi xmlns:a14="http://schemas.microsoft.com/office/drawing/2010/main" val="0"/>
@@ -12192,6 +11916,7 @@
           <w:noProof/>
           <w:lang w:eastAsia="es-CO"/>
         </w:rPr>
+        <w:lastRenderedPageBreak/>
         <w:drawing>
           <wp:inline distT="0" distB="0" distL="0" distR="0" wp14:anchorId="0CDA17E0" wp14:editId="25D29EA7">
             <wp:extent cx="5608955" cy="2296047"/>
@@ -12210,7 +11935,7 @@
                     </pic:cNvPicPr>
                   </pic:nvPicPr>
                   <pic:blipFill rotWithShape="1">
-                    <a:blip r:embed="rId22">
+                    <a:blip r:embed="rId21">
                       <a:extLst>
                         <a:ext uri="{28A0092B-C50C-407E-A947-70E740481C1C}">
                           <a14:useLocalDpi xmlns:a14="http://schemas.microsoft.com/office/drawing/2010/main" val="0"/>
@@ -12247,8 +11972,21 @@
     </w:p>
     <w:p>
       <w:r>
-        <w:lastRenderedPageBreak/>
-        <w:t xml:space="preserve">Para obtener los diferentes tipos de ondas se modulará la salida de onda cuadrada de 300KHz proveniente del AD9833 con una señal PWM de aproximadamente 4KHz generada por el atmega320. En el caso de </w:t>
+        <w:t>Para obtener los diferentes tipos de ondas se modulará la salida de onda cuadrada de 300KHz proveniente del</w:t>
+      </w:r>
+      <w:bookmarkStart w:id="36" w:name="_GoBack"/>
+      <w:bookmarkEnd w:id="36"/>
+      <w:r>
+        <w:t xml:space="preserve"> AD9833 con una señal PWM de aproximadamente 4KHz generada por el </w:t>
+      </w:r>
+      <w:r>
+        <w:t>atmega328</w:t>
+      </w:r>
+      <w:r>
+        <w:t>.</w:t>
+      </w:r>
+      <w:r>
+        <w:t xml:space="preserve"> En el caso de </w:t>
       </w:r>
       <w:proofErr w:type="spellStart"/>
       <w:r>
@@ -12258,11 +11996,9 @@
       <w:r>
         <w:t xml:space="preserve"> se modulará la salida del AD9833 con la salida del bloque de </w:t>
       </w:r>
-      <w:proofErr w:type="spellStart"/>
-      <w:r>
-        <w:t>Minimo</w:t>
-      </w:r>
-      <w:proofErr w:type="spellEnd"/>
+      <w:r>
+        <w:t>Mínimo</w:t>
+      </w:r>
       <w:r>
         <w:t xml:space="preserve"> Sangrado.</w:t>
       </w:r>
@@ -12298,196 +12034,211 @@
         <w:t xml:space="preserve"> pero solo dos</w:t>
       </w:r>
       <w:r>
+        <w:rPr>
+          <w:highlight w:val="yellow"/>
+        </w:rPr>
+        <w:t xml:space="preserve">. Y comprarla con la del </w:t>
+      </w:r>
+      <w:proofErr w:type="spellStart"/>
+      <w:r>
+        <w:rPr>
+          <w:highlight w:val="yellow"/>
+        </w:rPr>
+        <w:t>osciloscpio</w:t>
+      </w:r>
+      <w:proofErr w:type="spellEnd"/>
+    </w:p>
+    <w:p>
+      <w:pPr>
+        <w:pStyle w:val="Ttulo5"/>
+      </w:pPr>
+      <w:r>
+        <w:t>Buffer de salida</w:t>
+      </w:r>
+    </w:p>
+    <w:p>
+      <w:r>
+        <w:t xml:space="preserve">Teniendo en cuenta que la señal de salida del bloque generador de ondas, será la que controle el amplificador de potencia, esta debe tener una impedancia de salida muy baja comparada con la impedancia de entrada del bloque a controlar, para esto se usa el amplificador de instrumentación AD8421 de </w:t>
+      </w:r>
+      <w:proofErr w:type="spellStart"/>
+      <w:r>
+        <w:t>analog</w:t>
+      </w:r>
+      <w:proofErr w:type="spellEnd"/>
+      <w:r>
         <w:t xml:space="preserve"> </w:t>
       </w:r>
+      <w:proofErr w:type="spellStart"/>
+      <w:r>
+        <w:t>devices</w:t>
+      </w:r>
+      <w:proofErr w:type="spellEnd"/>
+      <w:r>
+        <w:t xml:space="preserve"> como buffer de salida para la adaptación de impedancias entre los dos circuitos, el cual se recomienda por el fabricante para uso en instrumentación médica y cumplió a cabalidad su propósito en pruebas de laboratorio, adicional se encuentra disponible como muestra gratis en la página del fabricante.</w:t>
+      </w:r>
+    </w:p>
+    <w:p>
+      <w:pPr>
+        <w:pStyle w:val="Ttulo4"/>
+      </w:pPr>
+      <w:r>
+        <w:t xml:space="preserve">Módulo mínimo </w:t>
+      </w:r>
+      <w:r>
+        <w:t>sangrado</w:t>
+      </w:r>
+      <w:r>
+        <w:t xml:space="preserve"> (</w:t>
+      </w:r>
+      <w:proofErr w:type="spellStart"/>
+      <w:r>
+        <w:t>MinDo</w:t>
+      </w:r>
+      <w:proofErr w:type="spellEnd"/>
+      <w:r>
+        <w:t>)</w:t>
+      </w:r>
+    </w:p>
+    <w:p>
+      <w:pPr>
+        <w:pStyle w:val="Textoindependiente"/>
+      </w:pPr>
+      <w:r>
+        <w:t xml:space="preserve">La finalidad de este módulo es generar la onda de mínimo sangrado como tipo de corte del electrobisturí. Se presenta el diseño y construcción de un dispositivo para la adquisición </w:t>
+      </w:r>
+      <w:r>
+        <w:lastRenderedPageBreak/>
+        <w:t xml:space="preserve">de señales electrocardiográficas, así como su posterior proceso en la detección del periodo sístole y diástole de la señal adquirida. </w:t>
+      </w:r>
+    </w:p>
+    <w:p>
+      <w:pPr>
+        <w:pStyle w:val="Textoindependiente"/>
+      </w:pPr>
+      <w:r>
+        <w:t>Los dispositivos de electrocardiografía miden la actividad eléctrica del músculo cardíaco para determinar las condiciones del corazón. La calidad de la señal del ECG es el factor clave para la selección del periodo de trabajo de la onda de mínimo sangrado (</w:t>
+      </w:r>
+      <w:proofErr w:type="spellStart"/>
+      <w:r>
+        <w:t>Gifari</w:t>
+      </w:r>
+      <w:proofErr w:type="spellEnd"/>
+      <w:r>
+        <w:t xml:space="preserve">, </w:t>
+      </w:r>
+      <w:proofErr w:type="spellStart"/>
+      <w:r>
+        <w:t>Zakaria</w:t>
+      </w:r>
+      <w:proofErr w:type="spellEnd"/>
+      <w:r>
+        <w:t xml:space="preserve">, &amp; </w:t>
+      </w:r>
+      <w:proofErr w:type="spellStart"/>
+      <w:r>
+        <w:t>Mengko</w:t>
+      </w:r>
+      <w:proofErr w:type="spellEnd"/>
+      <w:r>
+        <w:t xml:space="preserve">, 2015). </w:t>
+      </w:r>
+    </w:p>
+    <w:p>
+      <w:pPr>
+        <w:pStyle w:val="Textoindependiente"/>
+      </w:pPr>
+      <w:r>
+        <w:t xml:space="preserve">Por tanto, analizando las diferentes opciones de adquisición de la señal de electrocardiografía se encuentra la fundamentada principalmente en amplificadores de instrumentación (AI) con características especiales, para amplificar la señal ECG de unos pocos </w:t>
+      </w:r>
+      <w:proofErr w:type="spellStart"/>
+      <w:r>
+        <w:t>mV</w:t>
+      </w:r>
+      <w:proofErr w:type="spellEnd"/>
+      <w:r>
+        <w:t>. (</w:t>
+      </w:r>
+      <w:proofErr w:type="spellStart"/>
+      <w:r>
+        <w:t>Yapur</w:t>
+      </w:r>
+      <w:proofErr w:type="spellEnd"/>
+      <w:r>
+        <w:t xml:space="preserve"> &amp; Rodríguez, 2005)</w:t>
+      </w:r>
+    </w:p>
+    <w:p>
+      <w:pPr>
+        <w:pStyle w:val="Textoindependiente"/>
+      </w:pPr>
+      <w:r>
+        <w:t xml:space="preserve"> Otra es las ofrecidas por </w:t>
+      </w:r>
+      <w:proofErr w:type="spellStart"/>
+      <w:r>
+        <w:t>Analog</w:t>
+      </w:r>
+      <w:proofErr w:type="spellEnd"/>
+      <w:r>
+        <w:t xml:space="preserve"> </w:t>
+      </w:r>
+      <w:proofErr w:type="spellStart"/>
+      <w:r>
+        <w:t>Device</w:t>
+      </w:r>
+      <w:proofErr w:type="spellEnd"/>
+      <w:r>
+        <w:t xml:space="preserve">, con su aplicación en cuidado de la salud. Elementos con gran eficiencia y con gran postura en el ámbito académico. Entre estos está el Circuito integrado AD8232 un bloque acondicionador de señales integrado para ECG. Está diseñado para extraer, amplificar y filtrar pequeñas señales </w:t>
+      </w:r>
+      <w:proofErr w:type="spellStart"/>
+      <w:r>
+        <w:t>biopotenciales</w:t>
+      </w:r>
+      <w:proofErr w:type="spellEnd"/>
+      <w:r>
+        <w:t xml:space="preserve"> en presencia de condiciones ruidosas, como las creadas por movimiento o colocación de electrodos.</w:t>
+      </w:r>
+    </w:p>
+    <w:p>
+      <w:pPr>
+        <w:pStyle w:val="Textoindependiente"/>
+      </w:pPr>
+      <w:r>
+        <w:t xml:space="preserve"> Este circuito está basado en la arquitectura de amplificadores de instrumentación con una ganancia de señal alta (G=100), filtro de paso bajo de 3 polos con ganancia ajustable, simple de manejar, no necesita programación para su funcionamiento, fue adquirido como muestra gratis y está disponible en un empaquetado LFCSP de 4mm x 4mm. </w:t>
+      </w:r>
+    </w:p>
+    <w:p>
+      <w:pPr>
+        <w:pStyle w:val="Textoindependiente"/>
+      </w:pPr>
+      <w:r>
+        <w:t>Se busca un integrado compacto que se adapte a las necesidades del proyecto con su fácil manejo, poco espacio de implementación, de dos o tres configuraciones de electrodos y sobre todo de alta eficiencia, permitiendo diferenciar los estados de diástoles y sístole.</w:t>
+      </w:r>
     </w:p>
     <w:p>
       <w:pPr>
         <w:pStyle w:val="Ttulo5"/>
       </w:pPr>
       <w:r>
-        <w:t>Buffer de salida</w:t>
-      </w:r>
-    </w:p>
-    <w:p>
-      <w:r>
-        <w:t xml:space="preserve">Teniendo en cuenta que la señal de salida del bloque generador de ondas, será la que controle el amplificador de potencia, esta debe tener una impedancia de salida muy baja comparada con la impedancia de entrada del bloque a controlar, para esto se usa el amplificador de instrumentación AD8421 de </w:t>
+        <w:lastRenderedPageBreak/>
+        <w:t xml:space="preserve">Diagrama de bloques de </w:t>
       </w:r>
       <w:proofErr w:type="spellStart"/>
       <w:r>
-        <w:t>analog</w:t>
+        <w:t>MinDo</w:t>
       </w:r>
       <w:proofErr w:type="spellEnd"/>
-      <w:r>
-        <w:t xml:space="preserve"> </w:t>
+    </w:p>
+    <w:p>
+      <w:r>
+        <w:t xml:space="preserve">La implementación de la captura de la señal, consta de dos bloques para señal de electrocardiografía (ECG) y un bloque para señal de </w:t>
       </w:r>
       <w:proofErr w:type="spellStart"/>
       <w:r>
-        <w:t>devices</w:t>
+        <w:t>fotopletismografía</w:t>
       </w:r>
       <w:proofErr w:type="spellEnd"/>
       <w:r>
-        <w:t xml:space="preserve"> como buffer de salida para la adaptación de impedancias entre los dos circuitos, el cual se recomienda por el fabricante para uso en instrumentación médica y cumplió a cabalidad su propósito en pruebas de laboratorio, adicional se encuentra disponible como muestra gratis en la página del fabricante.</w:t>
-      </w:r>
-    </w:p>
-    <w:p>
-      <w:pPr>
-        <w:pStyle w:val="Ttulo4"/>
-      </w:pPr>
-      <w:r>
-        <w:t xml:space="preserve">Módulo mínimo </w:t>
-      </w:r>
-      <w:r>
-        <w:t>sangrado</w:t>
-      </w:r>
-      <w:r>
-        <w:t xml:space="preserve"> (</w:t>
-      </w:r>
-      <w:proofErr w:type="spellStart"/>
-      <w:r>
-        <w:t>MinDo</w:t>
-      </w:r>
-      <w:proofErr w:type="spellEnd"/>
-      <w:r>
-        <w:t>)</w:t>
-      </w:r>
-    </w:p>
-    <w:p>
-      <w:pPr>
-        <w:pStyle w:val="Textoindependiente"/>
-      </w:pPr>
-      <w:r>
-        <w:t xml:space="preserve">La finalidad de este módulo es generar la onda de mínimo sangrado como tipo de corte del electrobisturí. Se presenta el diseño y construcción de un dispositivo para la adquisición de señales electrocardiográficas, así como su posterior proceso en la detección del periodo sístole y diástole de la señal adquirida. </w:t>
-      </w:r>
-    </w:p>
-    <w:p>
-      <w:pPr>
-        <w:pStyle w:val="Textoindependiente"/>
-      </w:pPr>
-      <w:r>
-        <w:t>Los dispositivos de electrocardiografía miden la actividad eléctrica del músculo cardíaco para determinar las condiciones del corazón. La calidad de la señal del ECG es el factor clave para la selección del periodo de trabajo de la onda de mínimo sangrado (</w:t>
-      </w:r>
-      <w:proofErr w:type="spellStart"/>
-      <w:r>
-        <w:t>Gifari</w:t>
-      </w:r>
-      <w:proofErr w:type="spellEnd"/>
-      <w:r>
-        <w:t xml:space="preserve">, </w:t>
-      </w:r>
-      <w:proofErr w:type="spellStart"/>
-      <w:r>
-        <w:t>Zakaria</w:t>
-      </w:r>
-      <w:proofErr w:type="spellEnd"/>
-      <w:r>
-        <w:t xml:space="preserve">, &amp; </w:t>
-      </w:r>
-      <w:proofErr w:type="spellStart"/>
-      <w:r>
-        <w:t>Mengko</w:t>
-      </w:r>
-      <w:proofErr w:type="spellEnd"/>
-      <w:r>
-        <w:t xml:space="preserve">, 2015). </w:t>
-      </w:r>
-    </w:p>
-    <w:p>
-      <w:pPr>
-        <w:pStyle w:val="Textoindependiente"/>
-      </w:pPr>
-      <w:r>
-        <w:lastRenderedPageBreak/>
-        <w:t xml:space="preserve">Por tanto, analizando las diferentes opciones de adquisición de la señal de electrocardiografía se encuentra la fundamentada principalmente en amplificadores de instrumentación (AI) con características especiales, para amplificar la señal ECG de unos pocos </w:t>
-      </w:r>
-      <w:proofErr w:type="spellStart"/>
-      <w:r>
-        <w:t>mV</w:t>
-      </w:r>
-      <w:proofErr w:type="spellEnd"/>
-      <w:r>
-        <w:t>. (</w:t>
-      </w:r>
-      <w:proofErr w:type="spellStart"/>
-      <w:r>
-        <w:t>Yapur</w:t>
-      </w:r>
-      <w:proofErr w:type="spellEnd"/>
-      <w:r>
-        <w:t xml:space="preserve"> &amp; Rodríguez, 2005)</w:t>
-      </w:r>
-    </w:p>
-    <w:p>
-      <w:pPr>
-        <w:pStyle w:val="Textoindependiente"/>
-      </w:pPr>
-      <w:r>
-        <w:t xml:space="preserve"> Otra es las ofrecidas por </w:t>
-      </w:r>
-      <w:proofErr w:type="spellStart"/>
-      <w:r>
-        <w:t>Analog</w:t>
-      </w:r>
-      <w:proofErr w:type="spellEnd"/>
-      <w:r>
-        <w:t xml:space="preserve"> </w:t>
-      </w:r>
-      <w:proofErr w:type="spellStart"/>
-      <w:r>
-        <w:t>Device</w:t>
-      </w:r>
-      <w:proofErr w:type="spellEnd"/>
-      <w:r>
-        <w:t xml:space="preserve">, con su aplicación en cuidado de la salud. Elementos con gran eficiencia y con gran postura en el ámbito académico. Entre estos está el Circuito integrado AD8232 un bloque acondicionador de señales integrado para ECG. Está diseñado para extraer, amplificar y filtrar pequeñas señales </w:t>
-      </w:r>
-      <w:proofErr w:type="spellStart"/>
-      <w:r>
-        <w:t>biopotenciales</w:t>
-      </w:r>
-      <w:proofErr w:type="spellEnd"/>
-      <w:r>
-        <w:t xml:space="preserve"> en presencia de condiciones ruidosas, como las creadas por movimiento o colocación de electrodos.</w:t>
-      </w:r>
-    </w:p>
-    <w:p>
-      <w:pPr>
-        <w:pStyle w:val="Textoindependiente"/>
-      </w:pPr>
-      <w:r>
-        <w:t xml:space="preserve"> Este circuito está basado en la arquitectura de amplificadores de instrumentación con una ganancia de señal alta (G=100), filtro de paso bajo de 3 polos con ganancia ajustable, simple de manejar, no necesita programación para su funcionamiento, fue adquirido como muestra gratis y está disponible en un empaquetado LFCSP de 4mm x 4mm. </w:t>
-      </w:r>
-    </w:p>
-    <w:p>
-      <w:pPr>
-        <w:pStyle w:val="Textoindependiente"/>
-      </w:pPr>
-      <w:r>
-        <w:t>Se busca un integrado compacto que se adapte a las necesidades del proyecto con su fácil manejo, poco espacio de implementación, de dos o tres configuraciones de electrodos y sobre todo de alta eficiencia, permitiendo diferenciar los estados de diástoles y sístole.</w:t>
-      </w:r>
-    </w:p>
-    <w:p>
-      <w:pPr>
-        <w:pStyle w:val="Ttulo5"/>
-      </w:pPr>
-      <w:r>
-        <w:t xml:space="preserve">Diagrama de bloques de </w:t>
-      </w:r>
-      <w:proofErr w:type="spellStart"/>
-      <w:r>
-        <w:t>MinDo</w:t>
-      </w:r>
-      <w:proofErr w:type="spellEnd"/>
-    </w:p>
-    <w:p>
-      <w:r>
-        <w:t xml:space="preserve">La implementación de la captura de la señal, consta de dos bloques para señal de electrocardiografía (ECG) y un bloque para señal de </w:t>
-      </w:r>
-      <w:proofErr w:type="spellStart"/>
-      <w:r>
-        <w:t>fotopletismografía</w:t>
-      </w:r>
-      <w:proofErr w:type="spellEnd"/>
-      <w:r>
         <w:t xml:space="preserve"> (PPG) que se muestran en la </w:t>
       </w:r>
       <w:r>
@@ -12509,7 +12260,6 @@
           <w:noProof/>
           <w:lang w:eastAsia="es-CO"/>
         </w:rPr>
-        <w:lastRenderedPageBreak/>
         <w:drawing>
           <wp:inline distT="0" distB="0" distL="0" distR="0" wp14:anchorId="61774A8B" wp14:editId="3873AF6E">
             <wp:extent cx="5612130" cy="2221865"/>
@@ -12526,7 +12276,7 @@
                     <pic:cNvPicPr/>
                   </pic:nvPicPr>
                   <pic:blipFill>
-                    <a:blip r:embed="rId23">
+                    <a:blip r:embed="rId22">
                       <a:extLst>
                         <a:ext uri="{28A0092B-C50C-407E-A947-70E740481C1C}">
                           <a14:useLocalDpi xmlns:a14="http://schemas.microsoft.com/office/drawing/2010/main" val="0"/>
@@ -12614,6 +12364,7 @@
           <w:noProof/>
           <w:lang w:eastAsia="es-CO"/>
         </w:rPr>
+        <w:lastRenderedPageBreak/>
         <w:drawing>
           <wp:inline distT="0" distB="0" distL="0" distR="0" wp14:anchorId="491DEF3E" wp14:editId="1C700706">
             <wp:extent cx="5010150" cy="1732855"/>
@@ -12630,7 +12381,7 @@
                     <pic:cNvPicPr/>
                   </pic:nvPicPr>
                   <pic:blipFill>
-                    <a:blip r:embed="rId24">
+                    <a:blip r:embed="rId23">
                       <a:extLst>
                         <a:ext uri="{28A0092B-C50C-407E-A947-70E740481C1C}">
                           <a14:useLocalDpi xmlns:a14="http://schemas.microsoft.com/office/drawing/2010/main" val="0"/>
@@ -12662,11 +12413,7 @@
         <w:ind w:firstLine="0"/>
       </w:pPr>
       <w:r>
-        <w:t xml:space="preserve">La disposición específica que guardan los electrodos en el cuerpo humano recibe el nombre de derivación. Las derivaciones más importantes reciben el nombre de Bipolares, Aumentadas y Precordiales Unipolares. En este trabajo se utilizaron sólo las derivaciones </w:t>
-      </w:r>
-      <w:r>
-        <w:lastRenderedPageBreak/>
-        <w:t xml:space="preserve">bipolares, que registran la diferencia de potencial entre dos electrodos ubicados en extremidades diferentes. </w:t>
+        <w:t xml:space="preserve">La disposición específica que guardan los electrodos en el cuerpo humano recibe el nombre de derivación. Las derivaciones más importantes reciben el nombre de Bipolares, Aumentadas y Precordiales Unipolares. En este trabajo se utilizaron sólo las derivaciones bipolares, que registran la diferencia de potencial entre dos electrodos ubicados en extremidades diferentes. </w:t>
       </w:r>
       <w:r>
         <w:rPr>
@@ -12738,7 +12485,7 @@
                     <pic:cNvPicPr/>
                   </pic:nvPicPr>
                   <pic:blipFill rotWithShape="1">
-                    <a:blip r:embed="rId25">
+                    <a:blip r:embed="rId24">
                       <a:extLst>
                         <a:ext uri="{28A0092B-C50C-407E-A947-70E740481C1C}">
                           <a14:useLocalDpi xmlns:a14="http://schemas.microsoft.com/office/drawing/2010/main" val="0"/>
@@ -12795,7 +12542,11 @@
         <w:t>tabla 1</w:t>
       </w:r>
       <w:r>
-        <w:t>, estas varían dependiendo del paciente al cual se le adquiere la señal. Es tomado como modelo uno de los autores del proyecto. Además, hay una luz indicadora LED que latirá al ritmo de un latido del corazón.</w:t>
+        <w:t xml:space="preserve">, estas varían dependiendo del paciente al cual se le adquiere la señal. </w:t>
+      </w:r>
+      <w:r>
+        <w:lastRenderedPageBreak/>
+        <w:t>Es tomado como modelo uno de los autores del proyecto. Además, hay una luz indicadora LED que latirá al ritmo de un latido del corazón.</w:t>
       </w:r>
     </w:p>
     <w:p>
@@ -12972,7 +12723,6 @@
         <w:pStyle w:val="Ttulo5"/>
       </w:pPr>
       <w:r>
-        <w:lastRenderedPageBreak/>
         <w:t xml:space="preserve">Filtro </w:t>
       </w:r>
       <w:proofErr w:type="spellStart"/>
@@ -13047,7 +12797,7 @@
                     <pic:cNvPicPr/>
                   </pic:nvPicPr>
                   <pic:blipFill>
-                    <a:blip r:embed="rId26">
+                    <a:blip r:embed="rId25">
                       <a:extLst>
                         <a:ext uri="{28A0092B-C50C-407E-A947-70E740481C1C}">
                           <a14:useLocalDpi xmlns:a14="http://schemas.microsoft.com/office/drawing/2010/main" val="0"/>
@@ -13076,6 +12826,7 @@
     </w:p>
     <w:p>
       <w:r>
+        <w:lastRenderedPageBreak/>
         <w:t xml:space="preserve">Desde el punto de vista del procesado de señales, hay que tener en cuenta el ancho de banda de la señal de electrocardiográfica a la hora de implementar un filtro, con fines de eliminar frecuencias no deseadas. Como el fin de este trabajo es el monitoreo de la señal, la banda de frecuencias recomendada por Vidal Cristian y Gatica </w:t>
       </w:r>
       <w:proofErr w:type="spellStart"/>
@@ -13135,7 +12886,6 @@
           <w:noProof/>
           <w:lang w:eastAsia="es-CO"/>
         </w:rPr>
-        <w:lastRenderedPageBreak/>
         <w:drawing>
           <wp:inline distT="0" distB="0" distL="0" distR="0" wp14:anchorId="445EE18C" wp14:editId="06FFA09D">
             <wp:extent cx="1771897" cy="876422"/>
@@ -13152,7 +12902,7 @@
                     <pic:cNvPicPr/>
                   </pic:nvPicPr>
                   <pic:blipFill>
-                    <a:blip r:embed="rId27">
+                    <a:blip r:embed="rId26">
                       <a:extLst>
                         <a:ext uri="{28A0092B-C50C-407E-A947-70E740481C1C}">
                           <a14:useLocalDpi xmlns:a14="http://schemas.microsoft.com/office/drawing/2010/main" val="0"/>
@@ -13315,6 +13065,7 @@
         <w:ind w:firstLine="0"/>
       </w:pPr>
       <w:r>
+        <w:lastRenderedPageBreak/>
         <w:t xml:space="preserve">La frecuencia de corte se define como el punto de V_O=0.7071V_I. Lo cual se puede demostrar que ocurre a una frecuencia de corte como lo indica en la </w:t>
       </w:r>
       <w:r>
@@ -13538,7 +13289,6 @@
         <w:ind w:firstLine="0"/>
       </w:pPr>
       <w:r>
-        <w:lastRenderedPageBreak/>
         <w:t>Debido a que no existe un valor comercial de esa resistencia, se propone el valor de R = 20.000 [Ω].</w:t>
       </w:r>
     </w:p>
@@ -13595,7 +13345,7 @@
                     <pic:cNvPicPr/>
                   </pic:nvPicPr>
                   <pic:blipFill>
-                    <a:blip r:embed="rId28">
+                    <a:blip r:embed="rId27">
                       <a:extLst>
                         <a:ext uri="{28A0092B-C50C-407E-A947-70E740481C1C}">
                           <a14:useLocalDpi xmlns:a14="http://schemas.microsoft.com/office/drawing/2010/main" val="0"/>
@@ -13627,6 +13377,7 @@
         <w:pStyle w:val="Ttulo5"/>
       </w:pPr>
       <w:r>
+        <w:lastRenderedPageBreak/>
         <w:t xml:space="preserve">Adquisición de Señal </w:t>
       </w:r>
       <w:proofErr w:type="spellStart"/>
@@ -13711,11 +13462,7 @@
       </w:r>
       <w:proofErr w:type="spellEnd"/>
       <w:r>
-        <w:t xml:space="preserve"> PPG, se emite una fuente de luz al tejido, tal como el dedo o el lóbulo de la </w:t>
-      </w:r>
-      <w:r>
-        <w:lastRenderedPageBreak/>
-        <w:t xml:space="preserve">oreja y se coloca un detector de luz en el lado opuesto del tejido para medir la luz resultante y tipo ideal para el proyecto ver </w:t>
+        <w:t xml:space="preserve"> PPG, se emite una fuente de luz al tejido, tal como el dedo o el lóbulo de la oreja y se coloca un detector de luz en el lado opuesto del tejido para medir la luz resultante y tipo ideal para el proyecto ver </w:t>
       </w:r>
       <w:r>
         <w:rPr>
@@ -13759,6 +13506,7 @@
           <w:sz w:val="22"/>
           <w:lang w:eastAsia="es-CO"/>
         </w:rPr>
+        <w:lastRenderedPageBreak/>
         <w:drawing>
           <wp:inline distT="0" distB="0" distL="0" distR="0" wp14:anchorId="2DDA4473" wp14:editId="2980B157">
             <wp:extent cx="1650490" cy="1806666"/>
@@ -13775,7 +13523,7 @@
                     <pic:cNvPicPr/>
                   </pic:nvPicPr>
                   <pic:blipFill>
-                    <a:blip r:embed="rId29" cstate="print">
+                    <a:blip r:embed="rId28" cstate="print">
                       <a:extLst>
                         <a:ext uri="{28A0092B-C50C-407E-A947-70E740481C1C}">
                           <a14:useLocalDpi xmlns:a14="http://schemas.microsoft.com/office/drawing/2010/main" val="0"/>
@@ -13877,7 +13625,6 @@
           <w:szCs w:val="18"/>
           <w:lang w:eastAsia="es-CO"/>
         </w:rPr>
-        <w:lastRenderedPageBreak/>
         <w:drawing>
           <wp:inline distT="0" distB="0" distL="0" distR="0" wp14:anchorId="49202DF9" wp14:editId="72907B5A">
             <wp:extent cx="2266950" cy="1490523"/>
@@ -13894,7 +13641,7 @@
                     <pic:cNvPicPr/>
                   </pic:nvPicPr>
                   <pic:blipFill>
-                    <a:blip r:embed="rId30" cstate="print">
+                    <a:blip r:embed="rId29" cstate="print">
                       <a:extLst>
                         <a:ext uri="{28A0092B-C50C-407E-A947-70E740481C1C}">
                           <a14:useLocalDpi xmlns:a14="http://schemas.microsoft.com/office/drawing/2010/main" val="0"/>
@@ -13946,6 +13693,7 @@
           <w:sz w:val="22"/>
           <w:lang w:eastAsia="es-CO"/>
         </w:rPr>
+        <w:lastRenderedPageBreak/>
         <w:drawing>
           <wp:inline distT="0" distB="0" distL="0" distR="0" wp14:anchorId="2BD919FE" wp14:editId="42C6E723">
             <wp:extent cx="5612130" cy="2167255"/>
@@ -13962,7 +13710,7 @@
                     <pic:cNvPicPr/>
                   </pic:nvPicPr>
                   <pic:blipFill>
-                    <a:blip r:embed="rId31">
+                    <a:blip r:embed="rId30">
                       <a:extLst>
                         <a:ext uri="{28A0092B-C50C-407E-A947-70E740481C1C}">
                           <a14:useLocalDpi xmlns:a14="http://schemas.microsoft.com/office/drawing/2010/main" val="0"/>
@@ -14150,7 +13898,6 @@
           <w:highlight w:val="yellow"/>
           <w:lang w:val="en-US"/>
         </w:rPr>
-        <w:lastRenderedPageBreak/>
         <w:t>V. Max.</w:t>
       </w:r>
       <w:r>
@@ -14235,6 +13982,7 @@
     </w:p>
     <w:p>
       <w:r>
+        <w:lastRenderedPageBreak/>
         <w:t xml:space="preserve">Para la realización del corte de mínimo sangrado tenemos las dos opciones analizadas anteriormente, por un lado, está la señal de electrocardiografía que analiza los potenciales eléctricos emitidos por el corazón y por el otro tenemos la </w:t>
       </w:r>
       <w:proofErr w:type="spellStart"/>
@@ -14306,7 +14054,7 @@
                     <pic:cNvPicPr/>
                   </pic:nvPicPr>
                   <pic:blipFill>
-                    <a:blip r:embed="rId32">
+                    <a:blip r:embed="rId31">
                       <a:extLst>
                         <a:ext uri="{28A0092B-C50C-407E-A947-70E740481C1C}">
                           <a14:useLocalDpi xmlns:a14="http://schemas.microsoft.com/office/drawing/2010/main" val="0"/>
@@ -14379,7 +14127,7 @@
                     <pic:cNvPicPr/>
                   </pic:nvPicPr>
                   <pic:blipFill rotWithShape="1">
-                    <a:blip r:embed="rId33">
+                    <a:blip r:embed="rId32">
                       <a:extLst>
                         <a:ext uri="{28A0092B-C50C-407E-A947-70E740481C1C}">
                           <a14:useLocalDpi xmlns:a14="http://schemas.microsoft.com/office/drawing/2010/main" val="0"/>
@@ -14589,7 +14337,7 @@
                     <pic:cNvPicPr/>
                   </pic:nvPicPr>
                   <pic:blipFill>
-                    <a:blip r:embed="rId34">
+                    <a:blip r:embed="rId33">
                       <a:extLst>
                         <a:ext uri="{28A0092B-C50C-407E-A947-70E740481C1C}">
                           <a14:useLocalDpi xmlns:a14="http://schemas.microsoft.com/office/drawing/2010/main" val="0"/>
@@ -15611,7 +15359,7 @@
                     <pic:cNvPicPr/>
                   </pic:nvPicPr>
                   <pic:blipFill>
-                    <a:blip r:embed="rId35">
+                    <a:blip r:embed="rId34">
                       <a:extLst>
                         <a:ext uri="{28A0092B-C50C-407E-A947-70E740481C1C}">
                           <a14:useLocalDpi xmlns:a14="http://schemas.microsoft.com/office/drawing/2010/main" val="0"/>
@@ -15925,7 +15673,7 @@
                     </pic:cNvPicPr>
                   </pic:nvPicPr>
                   <pic:blipFill>
-                    <a:blip r:embed="rId36">
+                    <a:blip r:embed="rId35">
                       <a:extLst>
                         <a:ext uri="{28A0092B-C50C-407E-A947-70E740481C1C}">
                           <a14:useLocalDpi xmlns:a14="http://schemas.microsoft.com/office/drawing/2010/main" val="0"/>
@@ -16005,7 +15753,7 @@
                     </pic:cNvPicPr>
                   </pic:nvPicPr>
                   <pic:blipFill>
-                    <a:blip r:embed="rId37" cstate="print">
+                    <a:blip r:embed="rId36" cstate="print">
                       <a:extLst>
                         <a:ext uri="{28A0092B-C50C-407E-A947-70E740481C1C}">
                           <a14:useLocalDpi xmlns:a14="http://schemas.microsoft.com/office/drawing/2010/main" val="0"/>
@@ -16151,7 +15899,7 @@
                     </pic:cNvPicPr>
                   </pic:nvPicPr>
                   <pic:blipFill>
-                    <a:blip r:embed="rId38">
+                    <a:blip r:embed="rId37">
                       <a:extLst>
                         <a:ext uri="{28A0092B-C50C-407E-A947-70E740481C1C}">
                           <a14:useLocalDpi xmlns:a14="http://schemas.microsoft.com/office/drawing/2010/main" val="0"/>
@@ -16251,7 +15999,7 @@
                     </pic:cNvPicPr>
                   </pic:nvPicPr>
                   <pic:blipFill rotWithShape="1">
-                    <a:blip r:embed="rId39">
+                    <a:blip r:embed="rId38">
                       <a:extLst>
                         <a:ext uri="{28A0092B-C50C-407E-A947-70E740481C1C}">
                           <a14:useLocalDpi xmlns:a14="http://schemas.microsoft.com/office/drawing/2010/main" val="0"/>
@@ -16457,7 +16205,7 @@
                     </pic:cNvPicPr>
                   </pic:nvPicPr>
                   <pic:blipFill>
-                    <a:blip r:embed="rId22">
+                    <a:blip r:embed="rId21">
                       <a:extLst>
                         <a:ext uri="{28A0092B-C50C-407E-A947-70E740481C1C}">
                           <a14:useLocalDpi xmlns:a14="http://schemas.microsoft.com/office/drawing/2010/main" val="0"/>
@@ -16595,7 +16343,7 @@
                     </pic:cNvPicPr>
                   </pic:nvPicPr>
                   <pic:blipFill>
-                    <a:blip r:embed="rId40">
+                    <a:blip r:embed="rId39">
                       <a:extLst>
                         <a:ext uri="{28A0092B-C50C-407E-A947-70E740481C1C}">
                           <a14:useLocalDpi xmlns:a14="http://schemas.microsoft.com/office/drawing/2010/main" val="0"/>
@@ -17817,7 +17565,7 @@
       </w:r>
     </w:p>
     <w:sectPr>
-      <w:headerReference w:type="default" r:id="rId41"/>
+      <w:headerReference w:type="default" r:id="rId40"/>
       <w:pgSz w:w="12240" w:h="15840"/>
       <w:pgMar w:top="1417" w:right="1701" w:bottom="1417" w:left="1701" w:header="708" w:footer="708" w:gutter="0"/>
       <w:cols w:space="708"/>
@@ -17908,7 +17656,7 @@
             <w:noProof/>
             <w:lang w:val="es-ES"/>
           </w:rPr>
-          <w:t>5</w:t>
+          <w:t>36</w:t>
         </w:r>
         <w:r>
           <w:fldChar w:fldCharType="end"/>
@@ -22335,7 +22083,7 @@
 </file>
 
 <file path=customXml/itemProps1.xml><?xml version="1.0" encoding="utf-8"?>
-<ds:datastoreItem xmlns:ds="http://schemas.openxmlformats.org/officeDocument/2006/customXml" ds:itemID="{BCF228BE-37F4-4BE1-BF84-A084659F26CF}">
+<ds:datastoreItem xmlns:ds="http://schemas.openxmlformats.org/officeDocument/2006/customXml" ds:itemID="{11D9C4AD-0CE2-4267-A88C-264FFFB17886}">
   <ds:schemaRefs>
     <ds:schemaRef ds:uri="http://schemas.openxmlformats.org/officeDocument/2006/bibliography"/>
   </ds:schemaRefs>

--- a/Libro.docx
+++ b/Libro.docx
@@ -4203,27 +4203,14 @@
       <w:r>
         <w:t xml:space="preserve">Figura </w:t>
       </w:r>
-      <w:r>
-        <w:fldChar w:fldCharType="begin"/>
-      </w:r>
-      <w:r>
-        <w:instrText xml:space="preserve"> SEQ Figura \* ARABIC </w:instrText>
-      </w:r>
-      <w:r>
-        <w:fldChar w:fldCharType="separate"/>
-      </w:r>
-      <w:r>
-        <w:rPr>
-          <w:noProof/>
-        </w:rPr>
-        <w:t>1</w:t>
-      </w:r>
-      <w:r>
-        <w:rPr>
-          <w:noProof/>
-        </w:rPr>
-        <w:fldChar w:fldCharType="end"/>
-      </w:r>
+      <w:fldSimple w:instr=" SEQ Figura \* ARABIC ">
+        <w:r>
+          <w:rPr>
+            <w:noProof/>
+          </w:rPr>
+          <w:t>1</w:t>
+        </w:r>
+      </w:fldSimple>
       <w:r>
         <w:t xml:space="preserve">. </w:t>
       </w:r>
@@ -5403,27 +5390,14 @@
       <w:r>
         <w:t xml:space="preserve">Tabla </w:t>
       </w:r>
-      <w:r>
-        <w:fldChar w:fldCharType="begin"/>
-      </w:r>
-      <w:r>
-        <w:instrText xml:space="preserve"> SEQ Tabla \* ARABIC </w:instrText>
-      </w:r>
-      <w:r>
-        <w:fldChar w:fldCharType="separate"/>
-      </w:r>
-      <w:r>
-        <w:rPr>
-          <w:noProof/>
-        </w:rPr>
-        <w:t>1</w:t>
-      </w:r>
-      <w:r>
-        <w:rPr>
-          <w:noProof/>
-        </w:rPr>
-        <w:fldChar w:fldCharType="end"/>
-      </w:r>
+      <w:fldSimple w:instr=" SEQ Tabla \* ARABIC ">
+        <w:r>
+          <w:rPr>
+            <w:noProof/>
+          </w:rPr>
+          <w:t>1</w:t>
+        </w:r>
+      </w:fldSimple>
       <w:bookmarkEnd w:id="18"/>
       <w:r>
         <w:t>. Especificaciones técnicas del equipo.</w:t>
@@ -5501,27 +5475,14 @@
       <w:r>
         <w:t xml:space="preserve">Figura </w:t>
       </w:r>
-      <w:r>
-        <w:fldChar w:fldCharType="begin"/>
-      </w:r>
-      <w:r>
-        <w:instrText xml:space="preserve"> SEQ Figura \* ARABIC </w:instrText>
-      </w:r>
-      <w:r>
-        <w:fldChar w:fldCharType="separate"/>
-      </w:r>
-      <w:r>
-        <w:rPr>
-          <w:noProof/>
-        </w:rPr>
-        <w:t>2</w:t>
-      </w:r>
-      <w:r>
-        <w:rPr>
-          <w:noProof/>
-        </w:rPr>
-        <w:fldChar w:fldCharType="end"/>
-      </w:r>
+      <w:fldSimple w:instr=" SEQ Figura \* ARABIC ">
+        <w:r>
+          <w:rPr>
+            <w:noProof/>
+          </w:rPr>
+          <w:t>2</w:t>
+        </w:r>
+      </w:fldSimple>
       <w:bookmarkEnd w:id="20"/>
       <w:r>
         <w:t>. Diagrama de bloques del electrobisturi.</w:t>
@@ -5810,27 +5771,14 @@
       <w:r>
         <w:t xml:space="preserve">Figura </w:t>
       </w:r>
-      <w:r>
-        <w:fldChar w:fldCharType="begin"/>
-      </w:r>
-      <w:r>
-        <w:instrText xml:space="preserve"> SEQ Figura \* ARABIC </w:instrText>
-      </w:r>
-      <w:r>
-        <w:fldChar w:fldCharType="separate"/>
-      </w:r>
-      <w:r>
-        <w:rPr>
-          <w:noProof/>
-        </w:rPr>
-        <w:t>3</w:t>
-      </w:r>
-      <w:r>
-        <w:rPr>
-          <w:noProof/>
-        </w:rPr>
-        <w:fldChar w:fldCharType="end"/>
-      </w:r>
+      <w:fldSimple w:instr=" SEQ Figura \* ARABIC ">
+        <w:r>
+          <w:rPr>
+            <w:noProof/>
+          </w:rPr>
+          <w:t>3</w:t>
+        </w:r>
+      </w:fldSimple>
       <w:bookmarkEnd w:id="22"/>
     </w:p>
     <w:p>
@@ -6095,27 +6043,14 @@
       <w:r>
         <w:t xml:space="preserve">Figura </w:t>
       </w:r>
-      <w:r>
-        <w:fldChar w:fldCharType="begin"/>
-      </w:r>
-      <w:r>
-        <w:instrText xml:space="preserve"> SEQ Figura \* ARABIC </w:instrText>
-      </w:r>
-      <w:r>
-        <w:fldChar w:fldCharType="separate"/>
-      </w:r>
-      <w:r>
-        <w:rPr>
-          <w:noProof/>
-        </w:rPr>
-        <w:t>4</w:t>
-      </w:r>
-      <w:r>
-        <w:rPr>
-          <w:noProof/>
-        </w:rPr>
-        <w:fldChar w:fldCharType="end"/>
-      </w:r>
+      <w:fldSimple w:instr=" SEQ Figura \* ARABIC ">
+        <w:r>
+          <w:rPr>
+            <w:noProof/>
+          </w:rPr>
+          <w:t>4</w:t>
+        </w:r>
+      </w:fldSimple>
       <w:bookmarkEnd w:id="23"/>
     </w:p>
     <w:p>
@@ -6251,150 +6186,369 @@
       <w:r>
         <w:t xml:space="preserve">Figura </w:t>
       </w:r>
-      <w:r>
-        <w:fldChar w:fldCharType="begin"/>
-      </w:r>
-      <w:r>
-        <w:instrText xml:space="preserve"> SEQ Figura \* ARABIC </w:instrText>
-      </w:r>
-      <w:r>
-        <w:fldChar w:fldCharType="separate"/>
-      </w:r>
-      <w:r>
+      <w:fldSimple w:instr=" SEQ Figura \* ARABIC ">
+        <w:r>
+          <w:rPr>
+            <w:noProof/>
+          </w:rPr>
+          <w:t>5</w:t>
+        </w:r>
+      </w:fldSimple>
+      <w:bookmarkEnd w:id="24"/>
+    </w:p>
+    <w:p>
+      <w:r>
+        <w:t>Cada circuito impreso se diseñ</w:t>
+      </w:r>
+      <w:r>
+        <w:t>a</w:t>
+      </w:r>
+      <w:r>
+        <w:t xml:space="preserve"> con test points</w:t>
+      </w:r>
+      <w:r>
+        <w:t xml:space="preserve"> estratégicamente ubicados en la placa</w:t>
+      </w:r>
+      <w:r>
+        <w:t xml:space="preserve"> y pines de debugger</w:t>
+      </w:r>
+      <w:r>
+        <w:t>,</w:t>
+      </w:r>
+      <w:r>
+        <w:t xml:space="preserve"> por lo cual a medida que el proceso de </w:t>
+      </w:r>
+      <w:r>
+        <w:t>soldadura avanza</w:t>
+      </w:r>
+      <w:r>
+        <w:t>, se verifica</w:t>
+      </w:r>
+      <w:r>
+        <w:t xml:space="preserve"> el correc</w:t>
+      </w:r>
+      <w:r>
+        <w:t xml:space="preserve">to funcionamiento de cada parte </w:t>
+      </w:r>
+      <w:r>
+        <w:t>crítica de los diseños.</w:t>
+      </w:r>
+      <w:r>
+        <w:t xml:space="preserve"> En caso de que alguna parte presente una falla</w:t>
+      </w:r>
+      <w:r>
+        <w:t xml:space="preserve"> grave</w:t>
+      </w:r>
+      <w:r>
+        <w:t>, se puede realizar el montaje externo y conectar a la plac</w:t>
+      </w:r>
+      <w:r>
+        <w:t>a con los pines de debugger</w:t>
+      </w:r>
+      <w:r>
+        <w:t xml:space="preserve"> el resto del circuito</w:t>
+      </w:r>
+      <w:r>
+        <w:t xml:space="preserve">, así una falla en los diseños no </w:t>
+      </w:r>
+      <w:r>
+        <w:t>repercute</w:t>
+      </w:r>
+      <w:r>
+        <w:t xml:space="preserve"> en el costo y tiempo del proyecto.</w:t>
+      </w:r>
+    </w:p>
+    <w:p>
+      <w:r>
+        <w:t>Por fortuna la primera corrida de pcb</w:t>
+      </w:r>
+      <w:r>
+        <w:t xml:space="preserve"> no pr</w:t>
+      </w:r>
+      <w:r>
+        <w:t xml:space="preserve">esenta errores de diseño graves, con lo cual se puede verificar que los circuitos seleccionados cumplen a cabalidad su </w:t>
+      </w:r>
+      <w:r>
+        <w:t>cometido</w:t>
+      </w:r>
+      <w:r>
+        <w:t xml:space="preserve"> y se usan para realizar los módulos principales que componen el electrobisturí, </w:t>
+      </w:r>
+      <w:r>
+        <w:t xml:space="preserve">estos módulos serán </w:t>
+      </w:r>
+      <w:r>
+        <w:t>analizados</w:t>
+      </w:r>
+      <w:r>
+        <w:t xml:space="preserve"> posteriormente</w:t>
+      </w:r>
+      <w:r>
+        <w:t xml:space="preserve"> en este mismo capítulo</w:t>
+      </w:r>
+      <w:r>
+        <w:t>.</w:t>
+      </w:r>
+    </w:p>
+    <w:p>
+      <w:r>
+        <w:rPr>
+          <w:highlight w:val="yellow"/>
+        </w:rPr>
+        <w:t>Meter las fotos =)</w:t>
+      </w:r>
+    </w:p>
+    <w:p>
+      <w:pPr>
+        <w:jc w:val="center"/>
+      </w:pPr>
+    </w:p>
+    <w:p>
+      <w:pPr>
+        <w:pStyle w:val="Ttulo3"/>
+      </w:pPr>
+      <w:r>
+        <w:t>Microcontrolador</w:t>
+      </w:r>
+    </w:p>
+    <w:p>
+      <w:pPr>
         <w:rPr>
           <w:noProof/>
-        </w:rPr>
-        <w:t>5</w:t>
-      </w:r>
+          <w:lang w:eastAsia="es-CO"/>
+        </w:rPr>
+      </w:pPr>
+    </w:p>
+    <w:p>
+      <w:pPr>
+        <w:jc w:val="center"/>
+      </w:pPr>
       <w:r>
         <w:rPr>
           <w:noProof/>
-        </w:rPr>
-        <w:fldChar w:fldCharType="end"/>
-      </w:r>
-      <w:bookmarkEnd w:id="24"/>
-    </w:p>
-    <w:p>
-      <w:r>
-        <w:t>Cada circuito impreso se diseñ</w:t>
-      </w:r>
-      <w:r>
-        <w:t>a</w:t>
-      </w:r>
-      <w:r>
-        <w:t xml:space="preserve"> con test points</w:t>
-      </w:r>
-      <w:r>
-        <w:t xml:space="preserve"> estratégicamente ubicados en la placa</w:t>
-      </w:r>
-      <w:r>
-        <w:t xml:space="preserve"> y pines de debugger</w:t>
-      </w:r>
-      <w:r>
-        <w:t>,</w:t>
-      </w:r>
-      <w:r>
-        <w:t xml:space="preserve"> por lo cual a medida que el proceso de </w:t>
-      </w:r>
-      <w:r>
-        <w:t>soldadura avanza</w:t>
-      </w:r>
-      <w:r>
-        <w:t>, se verifica</w:t>
-      </w:r>
-      <w:r>
-        <w:t xml:space="preserve"> el correc</w:t>
-      </w:r>
-      <w:r>
-        <w:t xml:space="preserve">to funcionamiento de cada parte </w:t>
-      </w:r>
-      <w:r>
-        <w:t>crítica de los diseños.</w:t>
-      </w:r>
-      <w:r>
-        <w:t xml:space="preserve"> En caso de que alguna parte presente una falla</w:t>
-      </w:r>
-      <w:r>
-        <w:t xml:space="preserve"> grave</w:t>
-      </w:r>
-      <w:r>
-        <w:t>, se puede realizar el montaje externo y conectar a la plac</w:t>
-      </w:r>
-      <w:r>
-        <w:t>a con los pines de debugger</w:t>
-      </w:r>
-      <w:r>
-        <w:t xml:space="preserve"> el resto del circuito</w:t>
-      </w:r>
-      <w:r>
-        <w:t xml:space="preserve">, así una falla en los diseños no </w:t>
-      </w:r>
-      <w:r>
-        <w:t>repercute</w:t>
-      </w:r>
-      <w:r>
-        <w:t xml:space="preserve"> en el costo y tiempo del proyecto.</w:t>
-      </w:r>
-    </w:p>
-    <w:p>
-      <w:r>
-        <w:t>Por fortuna la primera corrida de pcb</w:t>
-      </w:r>
-      <w:r>
-        <w:t xml:space="preserve"> no pr</w:t>
-      </w:r>
-      <w:r>
-        <w:t xml:space="preserve">esenta errores de diseño graves, con lo cual se puede verificar que los circuitos seleccionados cumplen a cabalidad su </w:t>
-      </w:r>
-      <w:r>
-        <w:t>cometido</w:t>
-      </w:r>
-      <w:r>
-        <w:t xml:space="preserve"> y se usan para realizar los módulos principales que componen el electrobisturí, </w:t>
-      </w:r>
-      <w:r>
-        <w:t xml:space="preserve">estos módulos serán </w:t>
-      </w:r>
-      <w:r>
-        <w:t>analizados</w:t>
-      </w:r>
-      <w:r>
-        <w:t xml:space="preserve"> posteriormente</w:t>
-      </w:r>
-      <w:r>
-        <w:t xml:space="preserve"> en este mismo capítulo</w:t>
-      </w:r>
-      <w:r>
-        <w:t>.</w:t>
-      </w:r>
-    </w:p>
-    <w:p>
-      <w:r>
+          <w:lang w:eastAsia="es-CO"/>
+        </w:rPr>
+        <w:lastRenderedPageBreak/>
+        <w:drawing>
+          <wp:inline distT="0" distB="0" distL="0" distR="0">
+            <wp:extent cx="3705122" cy="1860698"/>
+            <wp:effectExtent l="0" t="0" r="0" b="6350"/>
+            <wp:docPr id="31" name="Imagen 31" descr="Image result for atmega328p"/>
+            <wp:cNvGraphicFramePr>
+              <a:graphicFrameLocks xmlns:a="http://schemas.openxmlformats.org/drawingml/2006/main" noChangeAspect="1"/>
+            </wp:cNvGraphicFramePr>
+            <a:graphic xmlns:a="http://schemas.openxmlformats.org/drawingml/2006/main">
+              <a:graphicData uri="http://schemas.openxmlformats.org/drawingml/2006/picture">
+                <pic:pic xmlns:pic="http://schemas.openxmlformats.org/drawingml/2006/picture">
+                  <pic:nvPicPr>
+                    <pic:cNvPr id="0" name="Picture 3" descr="Image result for atmega328p"/>
+                    <pic:cNvPicPr>
+                      <a:picLocks noChangeAspect="1" noChangeArrowheads="1"/>
+                    </pic:cNvPicPr>
+                  </pic:nvPicPr>
+                  <pic:blipFill rotWithShape="1">
+                    <a:blip r:embed="rId13">
+                      <a:extLst>
+                        <a:ext uri="{28A0092B-C50C-407E-A947-70E740481C1C}">
+                          <a14:useLocalDpi xmlns:a14="http://schemas.microsoft.com/office/drawing/2010/main" val="0"/>
+                        </a:ext>
+                      </a:extLst>
+                    </a:blip>
+                    <a:srcRect l="17620" t="26713" r="16243" b="27812"/>
+                    <a:stretch/>
+                  </pic:blipFill>
+                  <pic:spPr bwMode="auto">
+                    <a:xfrm>
+                      <a:off x="0" y="0"/>
+                      <a:ext cx="3757087" cy="1886795"/>
+                    </a:xfrm>
+                    <a:prstGeom prst="rect">
+                      <a:avLst/>
+                    </a:prstGeom>
+                    <a:noFill/>
+                    <a:ln>
+                      <a:noFill/>
+                    </a:ln>
+                    <a:extLst>
+                      <a:ext uri="{53640926-AAD7-44D8-BBD7-CCE9431645EC}">
+                        <a14:shadowObscured xmlns:a14="http://schemas.microsoft.com/office/drawing/2010/main"/>
+                      </a:ext>
+                    </a:extLst>
+                  </pic:spPr>
+                </pic:pic>
+              </a:graphicData>
+            </a:graphic>
+          </wp:inline>
+        </w:drawing>
+      </w:r>
+    </w:p>
+    <w:p>
+      <w:pPr>
         <w:rPr>
           <w:highlight w:val="yellow"/>
         </w:rPr>
-        <w:t>Meter las fotos =)</w:t>
-      </w:r>
-    </w:p>
-    <w:p>
-      <w:pPr>
-        <w:jc w:val="center"/>
-      </w:pPr>
-    </w:p>
-    <w:p>
-      <w:pPr>
-        <w:pStyle w:val="Ttulo3"/>
-      </w:pPr>
-      <w:r>
-        <w:t>Microcontrolador =)</w:t>
-      </w:r>
-    </w:p>
-    <w:p>
+      </w:pPr>
+      <w:bookmarkStart w:id="25" w:name="_GoBack"/>
+      <w:bookmarkEnd w:id="25"/>
       <w:r>
         <w:rPr>
           <w:highlight w:val="yellow"/>
         </w:rPr>
-        <w:t>Falta contenido explicando el microcontrolador</w:t>
+        <w:t xml:space="preserve">Como se mencionó las </w:t>
+      </w:r>
+      <w:proofErr w:type="spellStart"/>
+      <w:r>
+        <w:rPr>
+          <w:highlight w:val="yellow"/>
+        </w:rPr>
+        <w:t>pcb’s</w:t>
+      </w:r>
+      <w:proofErr w:type="spellEnd"/>
+      <w:r>
+        <w:rPr>
+          <w:highlight w:val="yellow"/>
+        </w:rPr>
+        <w:t xml:space="preserve"> de medida de 10x10 son </w:t>
+      </w:r>
+      <w:proofErr w:type="spellStart"/>
+      <w:r>
+        <w:rPr>
+          <w:highlight w:val="yellow"/>
+        </w:rPr>
+        <w:t>mas</w:t>
+      </w:r>
+      <w:proofErr w:type="spellEnd"/>
+      <w:r>
+        <w:rPr>
+          <w:highlight w:val="yellow"/>
+        </w:rPr>
+        <w:t xml:space="preserve"> </w:t>
+      </w:r>
+      <w:proofErr w:type="spellStart"/>
+      <w:r>
+        <w:rPr>
+          <w:highlight w:val="yellow"/>
+        </w:rPr>
+        <w:t>ecónomicas</w:t>
+      </w:r>
+      <w:proofErr w:type="spellEnd"/>
+      <w:r>
+        <w:rPr>
+          <w:highlight w:val="yellow"/>
+        </w:rPr>
+        <w:t xml:space="preserve">, por lo cual se decide hacer los módulos por aparte en placas de 10x10, </w:t>
+      </w:r>
+      <w:proofErr w:type="spellStart"/>
+      <w:r>
+        <w:rPr>
+          <w:highlight w:val="yellow"/>
+        </w:rPr>
+        <w:t>ahorrra</w:t>
+      </w:r>
+      <w:proofErr w:type="spellEnd"/>
+      <w:r>
+        <w:rPr>
+          <w:highlight w:val="yellow"/>
+        </w:rPr>
+        <w:t xml:space="preserve"> platica y encima hace modular el diseño y en caso de fallas graves, es modular y solo hay que corregir una </w:t>
+      </w:r>
+      <w:proofErr w:type="spellStart"/>
+      <w:r>
+        <w:rPr>
+          <w:highlight w:val="yellow"/>
+        </w:rPr>
+        <w:t>pcb</w:t>
+      </w:r>
+      <w:proofErr w:type="spellEnd"/>
+      <w:r>
+        <w:rPr>
+          <w:highlight w:val="yellow"/>
+        </w:rPr>
+        <w:t xml:space="preserve"> y no todas. Adicional ayuda a distribuir de forma adecuada </w:t>
+      </w:r>
+      <w:proofErr w:type="gramStart"/>
+      <w:r>
+        <w:rPr>
+          <w:highlight w:val="yellow"/>
+        </w:rPr>
+        <w:t>los módulo</w:t>
+      </w:r>
+      <w:proofErr w:type="gramEnd"/>
+      <w:r>
+        <w:rPr>
+          <w:highlight w:val="yellow"/>
+        </w:rPr>
+        <w:t xml:space="preserve"> dentro del equipo para evitar problemas de EMI, calentamiento, cables cruzado y otros tipos de inconveniente.</w:t>
+      </w:r>
+    </w:p>
+    <w:p>
+      <w:r>
+        <w:rPr>
+          <w:highlight w:val="yellow"/>
+        </w:rPr>
+        <w:t xml:space="preserve">Se </w:t>
+      </w:r>
+      <w:proofErr w:type="spellStart"/>
+      <w:r>
+        <w:rPr>
+          <w:highlight w:val="yellow"/>
+        </w:rPr>
+        <w:t>escoje</w:t>
+      </w:r>
+      <w:proofErr w:type="spellEnd"/>
+      <w:r>
+        <w:rPr>
+          <w:highlight w:val="yellow"/>
+        </w:rPr>
+        <w:t xml:space="preserve"> esa referencia ya que se encuentra en empaquetado superficial fácil de soldar, </w:t>
+      </w:r>
+      <w:r>
+        <w:rPr>
+          <w:highlight w:val="yellow"/>
+        </w:rPr>
+        <w:t xml:space="preserve">y se puede usar el </w:t>
+      </w:r>
+      <w:proofErr w:type="spellStart"/>
+      <w:r>
+        <w:rPr>
+          <w:highlight w:val="yellow"/>
+        </w:rPr>
+        <w:t>ide</w:t>
+      </w:r>
+      <w:proofErr w:type="spellEnd"/>
+      <w:r>
+        <w:rPr>
+          <w:highlight w:val="yellow"/>
+        </w:rPr>
+        <w:t xml:space="preserve"> de </w:t>
+      </w:r>
+      <w:proofErr w:type="spellStart"/>
+      <w:r>
+        <w:rPr>
+          <w:highlight w:val="yellow"/>
+        </w:rPr>
+        <w:t>arduino</w:t>
+      </w:r>
+      <w:proofErr w:type="spellEnd"/>
+      <w:r>
+        <w:rPr>
+          <w:highlight w:val="yellow"/>
+        </w:rPr>
+        <w:t xml:space="preserve"> para programar aprovechando las librerías ya hechas ahorrando tiempo valioso para invertir en otros aspectos </w:t>
+      </w:r>
+      <w:proofErr w:type="spellStart"/>
+      <w:r>
+        <w:rPr>
+          <w:highlight w:val="yellow"/>
+        </w:rPr>
+        <w:t>mas</w:t>
+      </w:r>
+      <w:proofErr w:type="spellEnd"/>
+      <w:r>
+        <w:rPr>
+          <w:highlight w:val="yellow"/>
+        </w:rPr>
+        <w:t xml:space="preserve"> relevantes del equipo.</w:t>
       </w:r>
     </w:p>
     <w:p>
@@ -6406,14 +6560,14 @@
           <w:iCs w:val="0"/>
         </w:rPr>
       </w:pPr>
-      <w:bookmarkStart w:id="25" w:name="_Toc513741851"/>
+      <w:bookmarkStart w:id="26" w:name="_Toc513741851"/>
       <w:r>
         <w:t>Bioimpedanciometro</w:t>
       </w:r>
       <w:r>
         <w:t>.</w:t>
       </w:r>
-      <w:bookmarkEnd w:id="25"/>
+      <w:bookmarkEnd w:id="26"/>
       <w:r>
         <w:t xml:space="preserve"> </w:t>
       </w:r>
@@ -6443,7 +6597,6 @@
         </w:rPr>
       </w:pPr>
       <w:r>
-        <w:lastRenderedPageBreak/>
         <w:t>Características</w:t>
       </w:r>
       <w:r>
@@ -6556,6 +6709,7 @@
           <w:noProof/>
           <w:lang w:eastAsia="es-CO"/>
         </w:rPr>
+        <w:lastRenderedPageBreak/>
         <w:drawing>
           <wp:inline distT="0" distB="0" distL="0" distR="0" wp14:anchorId="2CEEF50E" wp14:editId="663BF2E0">
             <wp:extent cx="5688330" cy="2764466"/>
@@ -6572,7 +6726,7 @@
                     <pic:cNvPicPr/>
                   </pic:nvPicPr>
                   <pic:blipFill>
-                    <a:blip r:embed="rId13">
+                    <a:blip r:embed="rId14">
                       <a:extLst>
                         <a:ext uri="{28A0092B-C50C-407E-A947-70E740481C1C}">
                           <a14:useLocalDpi xmlns:a14="http://schemas.microsoft.com/office/drawing/2010/main" val="0"/>
@@ -6615,27 +6769,14 @@
       <w:r>
         <w:t xml:space="preserve">Figura </w:t>
       </w:r>
-      <w:r>
-        <w:fldChar w:fldCharType="begin"/>
-      </w:r>
-      <w:r>
-        <w:instrText xml:space="preserve"> SEQ Figura \* ARABIC </w:instrText>
-      </w:r>
-      <w:r>
-        <w:fldChar w:fldCharType="separate"/>
-      </w:r>
-      <w:r>
-        <w:rPr>
-          <w:noProof/>
-        </w:rPr>
-        <w:t>6</w:t>
-      </w:r>
-      <w:r>
-        <w:rPr>
-          <w:noProof/>
-        </w:rPr>
-        <w:fldChar w:fldCharType="end"/>
-      </w:r>
+      <w:fldSimple w:instr=" SEQ Figura \* ARABIC ">
+        <w:r>
+          <w:rPr>
+            <w:noProof/>
+          </w:rPr>
+          <w:t>6</w:t>
+        </w:r>
+      </w:fldSimple>
       <w:r>
         <w:t>.</w:t>
       </w:r>
@@ -6915,7 +7056,15 @@
           <w:rFonts w:cs="Times New Roman"/>
           <w:szCs w:val="24"/>
         </w:rPr>
-        <w:t>, el Atmega328-P lleva a cabo un proceso de conversión de dos valore</w:t>
+        <w:t xml:space="preserve">, el Atmega328-P lleva a cabo un proceso de conversión </w:t>
+      </w:r>
+      <w:r>
+        <w:rPr>
+          <w:rFonts w:cs="Times New Roman"/>
+          <w:szCs w:val="24"/>
+        </w:rPr>
+        <w:lastRenderedPageBreak/>
+        <w:t>de dos valore</w:t>
       </w:r>
       <w:r>
         <w:rPr>
@@ -7034,7 +7183,7 @@
                 <w:szCs w:val="24"/>
               </w:rPr>
             </w:pPr>
-            <w:bookmarkStart w:id="26" w:name="_Ref504916519"/>
+            <w:bookmarkStart w:id="27" w:name="_Ref504916519"/>
             <w:r>
               <w:rPr>
                 <w:i w:val="0"/>
@@ -7092,7 +7241,7 @@
               </w:rPr>
               <w:t>)</w:t>
             </w:r>
-            <w:bookmarkEnd w:id="26"/>
+            <w:bookmarkEnd w:id="27"/>
           </w:p>
         </w:tc>
       </w:tr>
@@ -7171,7 +7320,7 @@
                 <w:szCs w:val="24"/>
               </w:rPr>
             </w:pPr>
-            <w:bookmarkStart w:id="27" w:name="_Ref504916557"/>
+            <w:bookmarkStart w:id="28" w:name="_Ref504916557"/>
             <w:r>
               <w:rPr>
                 <w:i w:val="0"/>
@@ -7229,7 +7378,7 @@
               </w:rPr>
               <w:t>)</w:t>
             </w:r>
-            <w:bookmarkEnd w:id="27"/>
+            <w:bookmarkEnd w:id="28"/>
           </w:p>
         </w:tc>
       </w:tr>
@@ -7693,7 +7842,6 @@
         </w:rPr>
       </w:pPr>
       <w:r>
-        <w:lastRenderedPageBreak/>
         <w:t>IC AD5933</w:t>
       </w:r>
       <w:r>
@@ -7822,6 +7970,7 @@
           <w:szCs w:val="24"/>
           <w:lang w:eastAsia="es-CO"/>
         </w:rPr>
+        <w:lastRenderedPageBreak/>
         <w:drawing>
           <wp:inline distT="0" distB="0" distL="0" distR="0" wp14:anchorId="2614C464" wp14:editId="05BF072D">
             <wp:extent cx="4208400" cy="2149200"/>
@@ -7840,7 +7989,7 @@
                     </pic:cNvPicPr>
                   </pic:nvPicPr>
                   <pic:blipFill>
-                    <a:blip r:embed="rId14">
+                    <a:blip r:embed="rId15">
                       <a:extLst>
                         <a:ext uri="{28A0092B-C50C-407E-A947-70E740481C1C}">
                           <a14:useLocalDpi xmlns:a14="http://schemas.microsoft.com/office/drawing/2010/main" val="0"/>
@@ -7880,27 +8029,14 @@
       <w:r>
         <w:t xml:space="preserve">Figura </w:t>
       </w:r>
-      <w:r>
-        <w:fldChar w:fldCharType="begin"/>
-      </w:r>
-      <w:r>
-        <w:instrText xml:space="preserve"> SEQ Figura \* ARABIC </w:instrText>
-      </w:r>
-      <w:r>
-        <w:fldChar w:fldCharType="separate"/>
-      </w:r>
-      <w:r>
-        <w:rPr>
-          <w:noProof/>
-        </w:rPr>
-        <w:t>8</w:t>
-      </w:r>
-      <w:r>
-        <w:rPr>
-          <w:noProof/>
-        </w:rPr>
-        <w:fldChar w:fldCharType="end"/>
-      </w:r>
+      <w:fldSimple w:instr=" SEQ Figura \* ARABIC ">
+        <w:r>
+          <w:rPr>
+            <w:noProof/>
+          </w:rPr>
+          <w:t>8</w:t>
+        </w:r>
+      </w:fldSimple>
       <w:r>
         <w:t>. Sistema Convertidor de Impedancia de alta Precisión AD5933.</w:t>
       </w:r>
@@ -8017,7 +8153,6 @@
         </w:rPr>
       </w:pPr>
       <w:r>
-        <w:lastRenderedPageBreak/>
         <w:t xml:space="preserve">Finalmente el dato complejo de impedancia, es decir, parte real y parte imaginario, es enviado por comunicación </w:t>
       </w:r>
       <m:oMath>
@@ -8099,6 +8234,7 @@
         </w:rPr>
       </w:pPr>
       <w:r>
+        <w:lastRenderedPageBreak/>
         <w:t>Adaptación y Sensado</w:t>
       </w:r>
       <w:r>
@@ -8445,7 +8581,7 @@
                     <pic:cNvPicPr/>
                   </pic:nvPicPr>
                   <pic:blipFill>
-                    <a:blip r:embed="rId15">
+                    <a:blip r:embed="rId16">
                       <a:extLst>
                         <a:ext uri="{28A0092B-C50C-407E-A947-70E740481C1C}">
                           <a14:useLocalDpi xmlns:a14="http://schemas.microsoft.com/office/drawing/2010/main" val="0"/>
@@ -8480,27 +8616,14 @@
       <w:r>
         <w:t xml:space="preserve">Figura </w:t>
       </w:r>
-      <w:r>
-        <w:fldChar w:fldCharType="begin"/>
-      </w:r>
-      <w:r>
-        <w:instrText xml:space="preserve"> SEQ Figura \* ARABIC </w:instrText>
-      </w:r>
-      <w:r>
-        <w:fldChar w:fldCharType="separate"/>
-      </w:r>
-      <w:r>
-        <w:rPr>
-          <w:noProof/>
-        </w:rPr>
-        <w:t>9</w:t>
-      </w:r>
-      <w:r>
-        <w:rPr>
-          <w:noProof/>
-        </w:rPr>
-        <w:fldChar w:fldCharType="end"/>
-      </w:r>
+      <w:fldSimple w:instr=" SEQ Figura \* ARABIC ">
+        <w:r>
+          <w:rPr>
+            <w:noProof/>
+          </w:rPr>
+          <w:t>9</w:t>
+        </w:r>
+      </w:fldSimple>
       <w:r>
         <w:t>. .</w:t>
       </w:r>
@@ -8536,6 +8659,7 @@
         </w:rPr>
       </w:pPr>
       <w:r>
+        <w:lastRenderedPageBreak/>
         <w:t>Especificaciones Técnicas</w:t>
       </w:r>
       <w:r>
@@ -8801,7 +8925,7 @@
                     <pic:cNvPicPr/>
                   </pic:nvPicPr>
                   <pic:blipFill rotWithShape="1">
-                    <a:blip r:embed="rId16" cstate="print">
+                    <a:blip r:embed="rId17" cstate="print">
                       <a:extLst>
                         <a:ext uri="{28A0092B-C50C-407E-A947-70E740481C1C}">
                           <a14:useLocalDpi xmlns:a14="http://schemas.microsoft.com/office/drawing/2010/main" val="0"/>
@@ -8840,37 +8964,24 @@
         <w:pStyle w:val="Descripcin"/>
         <w:jc w:val="center"/>
       </w:pPr>
-      <w:bookmarkStart w:id="28" w:name="_Ref504941883"/>
-      <w:bookmarkStart w:id="29" w:name="_Ref504941877"/>
+      <w:bookmarkStart w:id="29" w:name="_Ref504941883"/>
+      <w:bookmarkStart w:id="30" w:name="_Ref504941877"/>
       <w:r>
         <w:t xml:space="preserve">Figura </w:t>
       </w:r>
-      <w:r>
-        <w:fldChar w:fldCharType="begin"/>
-      </w:r>
-      <w:r>
-        <w:instrText xml:space="preserve"> SEQ Figura \* ARABIC </w:instrText>
-      </w:r>
-      <w:r>
-        <w:fldChar w:fldCharType="separate"/>
-      </w:r>
-      <w:r>
-        <w:rPr>
-          <w:noProof/>
-        </w:rPr>
-        <w:t>10</w:t>
-      </w:r>
-      <w:r>
-        <w:rPr>
-          <w:noProof/>
-        </w:rPr>
-        <w:fldChar w:fldCharType="end"/>
-      </w:r>
-      <w:bookmarkEnd w:id="28"/>
+      <w:fldSimple w:instr=" SEQ Figura \* ARABIC ">
+        <w:r>
+          <w:rPr>
+            <w:noProof/>
+          </w:rPr>
+          <w:t>10</w:t>
+        </w:r>
+      </w:fldSimple>
+      <w:bookmarkEnd w:id="29"/>
       <w:r>
         <w:t>. Representación de un Tejido mediante un Circuito Eléctrico.</w:t>
       </w:r>
-      <w:bookmarkEnd w:id="29"/>
+      <w:bookmarkEnd w:id="30"/>
       <w:r>
         <w:t xml:space="preserve"> </w:t>
       </w:r>
@@ -8986,7 +9097,17 @@
           <w:highlight w:val="yellow"/>
           <w:lang w:val="es-ES"/>
         </w:rPr>
-        <w:t>¡Error! No se encuentra el origen de la referencia.</w:t>
+        <w:t xml:space="preserve">¡Error! No se encuentra el </w:t>
+      </w:r>
+      <w:r>
+        <w:rPr>
+          <w:b/>
+          <w:bCs/>
+          <w:highlight w:val="yellow"/>
+          <w:lang w:val="es-ES"/>
+        </w:rPr>
+        <w:lastRenderedPageBreak/>
+        <w:t>origen de la referencia.</w:t>
       </w:r>
       <w:r>
         <w:rPr>
@@ -9043,7 +9164,7 @@
             <wp:cNvGraphicFramePr/>
             <a:graphic xmlns:a="http://schemas.openxmlformats.org/drawingml/2006/main">
               <a:graphicData uri="http://schemas.openxmlformats.org/drawingml/2006/chart">
-                <c:chart xmlns:c="http://schemas.openxmlformats.org/drawingml/2006/chart" xmlns:r="http://schemas.openxmlformats.org/officeDocument/2006/relationships" r:id="rId17"/>
+                <c:chart xmlns:c="http://schemas.openxmlformats.org/drawingml/2006/chart" xmlns:r="http://schemas.openxmlformats.org/officeDocument/2006/relationships" r:id="rId18"/>
               </a:graphicData>
             </a:graphic>
           </wp:inline>
@@ -9066,31 +9187,18 @@
         <w:pStyle w:val="Descripcin"/>
         <w:jc w:val="center"/>
       </w:pPr>
-      <w:bookmarkStart w:id="30" w:name="_Ref504325647"/>
+      <w:bookmarkStart w:id="31" w:name="_Ref504325647"/>
       <w:r>
         <w:t xml:space="preserve">Figura </w:t>
       </w:r>
-      <w:r>
-        <w:fldChar w:fldCharType="begin"/>
-      </w:r>
-      <w:r>
-        <w:instrText xml:space="preserve"> SEQ Figura \* ARABIC </w:instrText>
-      </w:r>
-      <w:r>
-        <w:fldChar w:fldCharType="separate"/>
-      </w:r>
-      <w:r>
-        <w:rPr>
-          <w:noProof/>
-        </w:rPr>
-        <w:t>11</w:t>
-      </w:r>
-      <w:r>
-        <w:rPr>
-          <w:noProof/>
-        </w:rPr>
-        <w:fldChar w:fldCharType="end"/>
-      </w:r>
+      <w:fldSimple w:instr=" SEQ Figura \* ARABIC ">
+        <w:r>
+          <w:rPr>
+            <w:noProof/>
+          </w:rPr>
+          <w:t>11</w:t>
+        </w:r>
+      </w:fldSimple>
       <w:r>
         <w:t xml:space="preserve">. </w:t>
       </w:r>
@@ -9100,11 +9208,10 @@
         </w:rPr>
         <w:t>Curva de Variación de Impedancia con respecto a la posición de la Placa de Retorno</w:t>
       </w:r>
-      <w:bookmarkEnd w:id="30"/>
-    </w:p>
-    <w:p>
-      <w:r>
-        <w:lastRenderedPageBreak/>
+      <w:bookmarkEnd w:id="31"/>
+    </w:p>
+    <w:p>
+      <w:r>
         <w:t>Además para corroborar el sistema de Bioimpedanciometría</w:t>
       </w:r>
       <w:r>
@@ -9160,31 +9267,18 @@
         <w:pStyle w:val="Descripcin"/>
         <w:keepNext/>
       </w:pPr>
-      <w:bookmarkStart w:id="31" w:name="_Ref504929201"/>
+      <w:bookmarkStart w:id="32" w:name="_Ref504929201"/>
       <w:r>
         <w:t xml:space="preserve">Tabla </w:t>
       </w:r>
-      <w:r>
-        <w:fldChar w:fldCharType="begin"/>
-      </w:r>
-      <w:r>
-        <w:instrText xml:space="preserve"> SEQ Tabla \* ARABIC </w:instrText>
-      </w:r>
-      <w:r>
-        <w:fldChar w:fldCharType="separate"/>
-      </w:r>
-      <w:r>
-        <w:rPr>
-          <w:noProof/>
-        </w:rPr>
-        <w:t>2</w:t>
-      </w:r>
-      <w:r>
-        <w:rPr>
-          <w:noProof/>
-        </w:rPr>
-        <w:fldChar w:fldCharType="end"/>
-      </w:r>
+      <w:fldSimple w:instr=" SEQ Tabla \* ARABIC ">
+        <w:r>
+          <w:rPr>
+            <w:noProof/>
+          </w:rPr>
+          <w:t>2</w:t>
+        </w:r>
+      </w:fldSimple>
       <w:r>
         <w:t xml:space="preserve">. </w:t>
       </w:r>
@@ -9208,7 +9302,7 @@
         </w:rPr>
         <w:t>.</w:t>
       </w:r>
-      <w:bookmarkEnd w:id="31"/>
+      <w:bookmarkEnd w:id="32"/>
       <w:r>
         <w:t xml:space="preserve"> Porcentaje </w:t>
       </w:r>
@@ -10188,6 +10282,7 @@
                 <w:highlight w:val="yellow"/>
                 <w:lang w:eastAsia="es-CO"/>
               </w:rPr>
+              <w:lastRenderedPageBreak/>
               <w:t>710</w:t>
             </w:r>
           </w:p>
@@ -10602,7 +10697,15 @@
         <w:t>El</w:t>
       </w:r>
       <w:r>
-        <w:t xml:space="preserve"> sistema del Bioimpedanciometro está compuesto por </w:t>
+        <w:t xml:space="preserve"> sistema del </w:t>
+      </w:r>
+      <w:proofErr w:type="spellStart"/>
+      <w:r>
+        <w:t>Bioimpedanciometro</w:t>
+      </w:r>
+      <w:proofErr w:type="spellEnd"/>
+      <w:r>
+        <w:t xml:space="preserve"> está compuesto por </w:t>
       </w:r>
       <w:r>
         <w:t>tres</w:t>
@@ -10672,7 +10775,6 @@
         <w:t xml:space="preserve"> Para su correcto funcionamiento se usa entonces, un bloque de acople, que permite </w:t>
       </w:r>
       <w:r>
-        <w:lastRenderedPageBreak/>
         <w:t>obtener</w:t>
       </w:r>
       <w:r>
@@ -11095,14 +11197,15 @@
       <w:pPr>
         <w:pStyle w:val="Ttulo3"/>
       </w:pPr>
-      <w:bookmarkStart w:id="32" w:name="_Toc513741852"/>
-      <w:r>
+      <w:bookmarkStart w:id="33" w:name="_Toc513741852"/>
+      <w:r>
+        <w:lastRenderedPageBreak/>
         <w:t xml:space="preserve">Gestor de Salidas </w:t>
       </w:r>
       <w:r>
         <w:t>(Administrador de puertos de salida)</w:t>
       </w:r>
-      <w:bookmarkEnd w:id="32"/>
+      <w:bookmarkEnd w:id="33"/>
     </w:p>
     <w:p>
       <w:r>
@@ -11222,7 +11325,7 @@
                     <pic:cNvPicPr/>
                   </pic:nvPicPr>
                   <pic:blipFill rotWithShape="1">
-                    <a:blip r:embed="rId18" cstate="print">
+                    <a:blip r:embed="rId19" cstate="print">
                       <a:extLst>
                         <a:ext uri="{28A0092B-C50C-407E-A947-70E740481C1C}">
                           <a14:useLocalDpi xmlns:a14="http://schemas.microsoft.com/office/drawing/2010/main" val="0"/>
@@ -11266,11 +11369,12 @@
       <w:pPr>
         <w:pStyle w:val="Ttulo3"/>
       </w:pPr>
-      <w:bookmarkStart w:id="33" w:name="_Toc513741853"/>
-      <w:r>
+      <w:bookmarkStart w:id="34" w:name="_Toc513741853"/>
+      <w:r>
+        <w:lastRenderedPageBreak/>
         <w:t>Amplificador de Potencia</w:t>
       </w:r>
-      <w:bookmarkEnd w:id="33"/>
+      <w:bookmarkEnd w:id="34"/>
     </w:p>
     <w:p>
       <w:pPr>
@@ -11322,11 +11426,11 @@
       <w:pPr>
         <w:pStyle w:val="Ttulo3"/>
       </w:pPr>
-      <w:bookmarkStart w:id="34" w:name="_Toc513741854"/>
+      <w:bookmarkStart w:id="35" w:name="_Toc513741854"/>
       <w:r>
         <w:t>Generador de Ondas</w:t>
       </w:r>
-      <w:bookmarkEnd w:id="34"/>
+      <w:bookmarkEnd w:id="35"/>
       <w:r>
         <w:t xml:space="preserve"> </w:t>
       </w:r>
@@ -11360,7 +11464,15 @@
         <w:t>rato</w:t>
       </w:r>
       <w:r>
-        <w:t xml:space="preserve">rio con el generador JDS6600-30M de la marca Clequee </w:t>
+        <w:t xml:space="preserve">rio con el generador JDS6600-30M de la marca </w:t>
+      </w:r>
+      <w:proofErr w:type="spellStart"/>
+      <w:r>
+        <w:t>Clequee</w:t>
+      </w:r>
+      <w:proofErr w:type="spellEnd"/>
+      <w:r>
+        <w:t xml:space="preserve"> </w:t>
       </w:r>
       <w:r>
         <w:fldChar w:fldCharType="begin"/>
@@ -11384,11 +11496,7 @@
         <w:fldChar w:fldCharType="end"/>
       </w:r>
       <w:r>
-        <w:t xml:space="preserve"> el </w:t>
-      </w:r>
-      <w:r>
-        <w:lastRenderedPageBreak/>
-        <w:t>cual se obtiene por un precio de alrededor de $90,</w:t>
+        <w:t xml:space="preserve"> el cual se obtiene por un precio de alrededor de $90,</w:t>
       </w:r>
       <w:r>
         <w:t xml:space="preserve"> se intentó usar los generadores de los laboratorios de la universidad, pero las pruebas se volvían tediosas ya</w:t>
@@ -11439,6 +11547,7 @@
           <w:noProof/>
           <w:lang w:eastAsia="es-CO"/>
         </w:rPr>
+        <w:lastRenderedPageBreak/>
         <w:drawing>
           <wp:inline distT="0" distB="0" distL="0" distR="0" wp14:anchorId="00970D4E" wp14:editId="3DE61E9C">
             <wp:extent cx="4242435" cy="3242945"/>
@@ -11457,7 +11566,7 @@
                     </pic:cNvPicPr>
                   </pic:nvPicPr>
                   <pic:blipFill>
-                    <a:blip r:embed="rId19">
+                    <a:blip r:embed="rId20">
                       <a:extLst>
                         <a:ext uri="{28A0092B-C50C-407E-A947-70E740481C1C}">
                           <a14:useLocalDpi xmlns:a14="http://schemas.microsoft.com/office/drawing/2010/main" val="0"/>
@@ -11494,32 +11603,19 @@
         <w:pStyle w:val="Descripcin"/>
         <w:jc w:val="center"/>
       </w:pPr>
-      <w:bookmarkStart w:id="35" w:name="_Ref514169345"/>
+      <w:bookmarkStart w:id="36" w:name="_Ref514169345"/>
       <w:r>
         <w:t xml:space="preserve">Figura </w:t>
       </w:r>
-      <w:r>
-        <w:fldChar w:fldCharType="begin"/>
-      </w:r>
-      <w:r>
-        <w:instrText xml:space="preserve"> SEQ Figura \* ARABIC </w:instrText>
-      </w:r>
-      <w:r>
-        <w:fldChar w:fldCharType="separate"/>
-      </w:r>
-      <w:r>
-        <w:rPr>
-          <w:noProof/>
-        </w:rPr>
-        <w:t>12</w:t>
-      </w:r>
-      <w:r>
-        <w:rPr>
-          <w:noProof/>
-        </w:rPr>
-        <w:fldChar w:fldCharType="end"/>
-      </w:r>
-      <w:bookmarkEnd w:id="35"/>
+      <w:fldSimple w:instr=" SEQ Figura \* ARABIC ">
+        <w:r>
+          <w:rPr>
+            <w:noProof/>
+          </w:rPr>
+          <w:t>12</w:t>
+        </w:r>
+      </w:fldSimple>
+      <w:bookmarkEnd w:id="36"/>
     </w:p>
     <w:p>
       <w:r>
@@ -11637,7 +11733,6 @@
           <w:rStyle w:val="nfasis"/>
           <w:i/>
         </w:rPr>
-        <w:lastRenderedPageBreak/>
         <w:t xml:space="preserve">Salida de señal a 300KHz onda cuadrada 5Vpp modulada por PWM por módulo </w:t>
       </w:r>
       <w:proofErr w:type="spellStart"/>
@@ -11756,7 +11851,7 @@
                     </pic:cNvPicPr>
                   </pic:nvPicPr>
                   <pic:blipFill>
-                    <a:blip r:embed="rId20">
+                    <a:blip r:embed="rId21">
                       <a:extLst>
                         <a:ext uri="{28A0092B-C50C-407E-A947-70E740481C1C}">
                           <a14:useLocalDpi xmlns:a14="http://schemas.microsoft.com/office/drawing/2010/main" val="0"/>
@@ -11916,7 +12011,6 @@
           <w:noProof/>
           <w:lang w:eastAsia="es-CO"/>
         </w:rPr>
-        <w:lastRenderedPageBreak/>
         <w:drawing>
           <wp:inline distT="0" distB="0" distL="0" distR="0" wp14:anchorId="0CDA17E0" wp14:editId="25D29EA7">
             <wp:extent cx="5608955" cy="2296047"/>
@@ -11935,7 +12029,7 @@
                     </pic:cNvPicPr>
                   </pic:nvPicPr>
                   <pic:blipFill rotWithShape="1">
-                    <a:blip r:embed="rId21">
+                    <a:blip r:embed="rId22">
                       <a:extLst>
                         <a:ext uri="{28A0092B-C50C-407E-A947-70E740481C1C}">
                           <a14:useLocalDpi xmlns:a14="http://schemas.microsoft.com/office/drawing/2010/main" val="0"/>
@@ -11972,12 +12066,8 @@
     </w:p>
     <w:p>
       <w:r>
-        <w:t>Para obtener los diferentes tipos de ondas se modulará la salida de onda cuadrada de 300KHz proveniente del</w:t>
-      </w:r>
-      <w:bookmarkStart w:id="36" w:name="_GoBack"/>
-      <w:bookmarkEnd w:id="36"/>
-      <w:r>
-        <w:t xml:space="preserve"> AD9833 con una señal PWM de aproximadamente 4KHz generada por el </w:t>
+        <w:lastRenderedPageBreak/>
+        <w:t xml:space="preserve">Para obtener los diferentes tipos de ondas se modulará la salida de onda cuadrada de 300KHz proveniente del AD9833 con una señal PWM de aproximadamente 4KHz generada por el </w:t>
       </w:r>
       <w:r>
         <w:t>atmega328</w:t>
@@ -12104,11 +12194,64 @@
         <w:pStyle w:val="Textoindependiente"/>
       </w:pPr>
       <w:r>
-        <w:t xml:space="preserve">La finalidad de este módulo es generar la onda de mínimo sangrado como tipo de corte del electrobisturí. Se presenta el diseño y construcción de un dispositivo para la adquisición </w:t>
-      </w:r>
+        <w:t xml:space="preserve">La finalidad de este módulo es generar la onda de mínimo sangrado como tipo de corte del electrobisturí. Se presenta el diseño y construcción de un dispositivo para la adquisición de señales electrocardiográficas, así como su posterior proceso en la detección del periodo sístole y diástole de la señal adquirida. </w:t>
+      </w:r>
+    </w:p>
+    <w:p>
+      <w:pPr>
+        <w:pStyle w:val="Textoindependiente"/>
+      </w:pPr>
+      <w:r>
+        <w:t>Los dispositivos de electrocardiografía miden la actividad eléctrica del músculo cardíaco para determinar las condiciones del corazón. La calidad de la señal del ECG es el factor clave para la selección del periodo de trabajo de la onda de mínimo sangrado (</w:t>
+      </w:r>
+      <w:proofErr w:type="spellStart"/>
+      <w:r>
+        <w:t>Gifari</w:t>
+      </w:r>
+      <w:proofErr w:type="spellEnd"/>
+      <w:r>
+        <w:t xml:space="preserve">, </w:t>
+      </w:r>
+      <w:proofErr w:type="spellStart"/>
+      <w:r>
+        <w:t>Zakaria</w:t>
+      </w:r>
+      <w:proofErr w:type="spellEnd"/>
+      <w:r>
+        <w:t xml:space="preserve">, &amp; </w:t>
+      </w:r>
+      <w:proofErr w:type="spellStart"/>
+      <w:r>
+        <w:t>Mengko</w:t>
+      </w:r>
+      <w:proofErr w:type="spellEnd"/>
+      <w:r>
+        <w:t xml:space="preserve">, 2015). </w:t>
+      </w:r>
+    </w:p>
+    <w:p>
+      <w:pPr>
+        <w:pStyle w:val="Textoindependiente"/>
+      </w:pPr>
       <w:r>
         <w:lastRenderedPageBreak/>
-        <w:t xml:space="preserve">de señales electrocardiográficas, así como su posterior proceso en la detección del periodo sístole y diástole de la señal adquirida. </w:t>
+        <w:t xml:space="preserve">Por tanto, analizando las diferentes opciones de adquisición de la señal de electrocardiografía se encuentra la fundamentada principalmente en amplificadores de instrumentación (AI) con características especiales, para amplificar la señal ECG de unos pocos </w:t>
+      </w:r>
+      <w:proofErr w:type="spellStart"/>
+      <w:r>
+        <w:t>mV</w:t>
+      </w:r>
+      <w:proofErr w:type="spellEnd"/>
+      <w:r>
+        <w:t>. (</w:t>
+      </w:r>
+      <w:proofErr w:type="spellStart"/>
+      <w:r>
+        <w:t>Yapur</w:t>
+      </w:r>
+      <w:proofErr w:type="spellEnd"/>
+      <w:r>
+        <w:t xml:space="preserve"> &amp; Rodríguez, 2005)</w:t>
       </w:r>
     </w:p>
     <w:p>
@@ -12116,31 +12259,31 @@
         <w:pStyle w:val="Textoindependiente"/>
       </w:pPr>
       <w:r>
-        <w:t>Los dispositivos de electrocardiografía miden la actividad eléctrica del músculo cardíaco para determinar las condiciones del corazón. La calidad de la señal del ECG es el factor clave para la selección del periodo de trabajo de la onda de mínimo sangrado (</w:t>
+        <w:t xml:space="preserve"> Otra es las ofrecidas por </w:t>
       </w:r>
       <w:proofErr w:type="spellStart"/>
       <w:r>
-        <w:t>Gifari</w:t>
+        <w:t>Analog</w:t>
       </w:r>
       <w:proofErr w:type="spellEnd"/>
       <w:r>
-        <w:t xml:space="preserve">, </w:t>
+        <w:t xml:space="preserve"> </w:t>
       </w:r>
       <w:proofErr w:type="spellStart"/>
       <w:r>
-        <w:t>Zakaria</w:t>
+        <w:t>Device</w:t>
       </w:r>
       <w:proofErr w:type="spellEnd"/>
       <w:r>
-        <w:t xml:space="preserve">, &amp; </w:t>
+        <w:t xml:space="preserve">, con su aplicación en cuidado de la salud. Elementos con gran eficiencia y con gran postura en el ámbito académico. Entre estos está el Circuito integrado AD8232 un bloque acondicionador de señales integrado para ECG. Está diseñado para extraer, amplificar y filtrar pequeñas señales </w:t>
       </w:r>
       <w:proofErr w:type="spellStart"/>
       <w:r>
-        <w:t>Mengko</w:t>
+        <w:t>biopotenciales</w:t>
       </w:r>
       <w:proofErr w:type="spellEnd"/>
       <w:r>
-        <w:t xml:space="preserve">, 2015). </w:t>
+        <w:t xml:space="preserve"> en presencia de condiciones ruidosas, como las creadas por movimiento o colocación de electrodos.</w:t>
       </w:r>
     </w:p>
     <w:p>
@@ -12148,23 +12291,7 @@
         <w:pStyle w:val="Textoindependiente"/>
       </w:pPr>
       <w:r>
-        <w:t xml:space="preserve">Por tanto, analizando las diferentes opciones de adquisición de la señal de electrocardiografía se encuentra la fundamentada principalmente en amplificadores de instrumentación (AI) con características especiales, para amplificar la señal ECG de unos pocos </w:t>
-      </w:r>
-      <w:proofErr w:type="spellStart"/>
-      <w:r>
-        <w:t>mV</w:t>
-      </w:r>
-      <w:proofErr w:type="spellEnd"/>
-      <w:r>
-        <w:t>. (</w:t>
-      </w:r>
-      <w:proofErr w:type="spellStart"/>
-      <w:r>
-        <w:t>Yapur</w:t>
-      </w:r>
-      <w:proofErr w:type="spellEnd"/>
-      <w:r>
-        <w:t xml:space="preserve"> &amp; Rodríguez, 2005)</w:t>
+        <w:t xml:space="preserve"> Este circuito está basado en la arquitectura de amplificadores de instrumentación con una ganancia de señal alta (G=100), filtro de paso bajo de 3 polos con ganancia ajustable, simple de manejar, no necesita programación para su funcionamiento, fue adquirido como muestra gratis y está disponible en un empaquetado LFCSP de 4mm x 4mm. </w:t>
       </w:r>
     </w:p>
     <w:p>
@@ -12172,46 +12299,6 @@
         <w:pStyle w:val="Textoindependiente"/>
       </w:pPr>
       <w:r>
-        <w:t xml:space="preserve"> Otra es las ofrecidas por </w:t>
-      </w:r>
-      <w:proofErr w:type="spellStart"/>
-      <w:r>
-        <w:t>Analog</w:t>
-      </w:r>
-      <w:proofErr w:type="spellEnd"/>
-      <w:r>
-        <w:t xml:space="preserve"> </w:t>
-      </w:r>
-      <w:proofErr w:type="spellStart"/>
-      <w:r>
-        <w:t>Device</w:t>
-      </w:r>
-      <w:proofErr w:type="spellEnd"/>
-      <w:r>
-        <w:t xml:space="preserve">, con su aplicación en cuidado de la salud. Elementos con gran eficiencia y con gran postura en el ámbito académico. Entre estos está el Circuito integrado AD8232 un bloque acondicionador de señales integrado para ECG. Está diseñado para extraer, amplificar y filtrar pequeñas señales </w:t>
-      </w:r>
-      <w:proofErr w:type="spellStart"/>
-      <w:r>
-        <w:t>biopotenciales</w:t>
-      </w:r>
-      <w:proofErr w:type="spellEnd"/>
-      <w:r>
-        <w:t xml:space="preserve"> en presencia de condiciones ruidosas, como las creadas por movimiento o colocación de electrodos.</w:t>
-      </w:r>
-    </w:p>
-    <w:p>
-      <w:pPr>
-        <w:pStyle w:val="Textoindependiente"/>
-      </w:pPr>
-      <w:r>
-        <w:t xml:space="preserve"> Este circuito está basado en la arquitectura de amplificadores de instrumentación con una ganancia de señal alta (G=100), filtro de paso bajo de 3 polos con ganancia ajustable, simple de manejar, no necesita programación para su funcionamiento, fue adquirido como muestra gratis y está disponible en un empaquetado LFCSP de 4mm x 4mm. </w:t>
-      </w:r>
-    </w:p>
-    <w:p>
-      <w:pPr>
-        <w:pStyle w:val="Textoindependiente"/>
-      </w:pPr>
-      <w:r>
         <w:t>Se busca un integrado compacto que se adapte a las necesidades del proyecto con su fácil manejo, poco espacio de implementación, de dos o tres configuraciones de electrodos y sobre todo de alta eficiencia, permitiendo diferenciar los estados de diástoles y sístole.</w:t>
       </w:r>
     </w:p>
@@ -12220,7 +12307,6 @@
         <w:pStyle w:val="Ttulo5"/>
       </w:pPr>
       <w:r>
-        <w:lastRenderedPageBreak/>
         <w:t xml:space="preserve">Diagrama de bloques de </w:t>
       </w:r>
       <w:proofErr w:type="spellStart"/>
@@ -12260,6 +12346,7 @@
           <w:noProof/>
           <w:lang w:eastAsia="es-CO"/>
         </w:rPr>
+        <w:lastRenderedPageBreak/>
         <w:drawing>
           <wp:inline distT="0" distB="0" distL="0" distR="0" wp14:anchorId="61774A8B" wp14:editId="3873AF6E">
             <wp:extent cx="5612130" cy="2221865"/>
@@ -12276,7 +12363,7 @@
                     <pic:cNvPicPr/>
                   </pic:nvPicPr>
                   <pic:blipFill>
-                    <a:blip r:embed="rId22">
+                    <a:blip r:embed="rId23">
                       <a:extLst>
                         <a:ext uri="{28A0092B-C50C-407E-A947-70E740481C1C}">
                           <a14:useLocalDpi xmlns:a14="http://schemas.microsoft.com/office/drawing/2010/main" val="0"/>
@@ -12364,7 +12451,6 @@
           <w:noProof/>
           <w:lang w:eastAsia="es-CO"/>
         </w:rPr>
-        <w:lastRenderedPageBreak/>
         <w:drawing>
           <wp:inline distT="0" distB="0" distL="0" distR="0" wp14:anchorId="491DEF3E" wp14:editId="1C700706">
             <wp:extent cx="5010150" cy="1732855"/>
@@ -12381,7 +12467,7 @@
                     <pic:cNvPicPr/>
                   </pic:nvPicPr>
                   <pic:blipFill>
-                    <a:blip r:embed="rId23">
+                    <a:blip r:embed="rId24">
                       <a:extLst>
                         <a:ext uri="{28A0092B-C50C-407E-A947-70E740481C1C}">
                           <a14:useLocalDpi xmlns:a14="http://schemas.microsoft.com/office/drawing/2010/main" val="0"/>
@@ -12413,7 +12499,11 @@
         <w:ind w:firstLine="0"/>
       </w:pPr>
       <w:r>
-        <w:t xml:space="preserve">La disposición específica que guardan los electrodos en el cuerpo humano recibe el nombre de derivación. Las derivaciones más importantes reciben el nombre de Bipolares, Aumentadas y Precordiales Unipolares. En este trabajo se utilizaron sólo las derivaciones bipolares, que registran la diferencia de potencial entre dos electrodos ubicados en extremidades diferentes. </w:t>
+        <w:t xml:space="preserve">La disposición específica que guardan los electrodos en el cuerpo humano recibe el nombre de derivación. Las derivaciones más importantes reciben el nombre de Bipolares, Aumentadas y Precordiales Unipolares. En este trabajo se utilizaron sólo las derivaciones </w:t>
+      </w:r>
+      <w:r>
+        <w:lastRenderedPageBreak/>
+        <w:t xml:space="preserve">bipolares, que registran la diferencia de potencial entre dos electrodos ubicados en extremidades diferentes. </w:t>
       </w:r>
       <w:r>
         <w:rPr>
@@ -12485,7 +12575,7 @@
                     <pic:cNvPicPr/>
                   </pic:nvPicPr>
                   <pic:blipFill rotWithShape="1">
-                    <a:blip r:embed="rId24">
+                    <a:blip r:embed="rId25">
                       <a:extLst>
                         <a:ext uri="{28A0092B-C50C-407E-A947-70E740481C1C}">
                           <a14:useLocalDpi xmlns:a14="http://schemas.microsoft.com/office/drawing/2010/main" val="0"/>
@@ -12542,11 +12632,7 @@
         <w:t>tabla 1</w:t>
       </w:r>
       <w:r>
-        <w:t xml:space="preserve">, estas varían dependiendo del paciente al cual se le adquiere la señal. </w:t>
-      </w:r>
-      <w:r>
-        <w:lastRenderedPageBreak/>
-        <w:t>Es tomado como modelo uno de los autores del proyecto. Además, hay una luz indicadora LED que latirá al ritmo de un latido del corazón.</w:t>
+        <w:t>, estas varían dependiendo del paciente al cual se le adquiere la señal. Es tomado como modelo uno de los autores del proyecto. Además, hay una luz indicadora LED que latirá al ritmo de un latido del corazón.</w:t>
       </w:r>
     </w:p>
     <w:p>
@@ -12723,6 +12809,7 @@
         <w:pStyle w:val="Ttulo5"/>
       </w:pPr>
       <w:r>
+        <w:lastRenderedPageBreak/>
         <w:t xml:space="preserve">Filtro </w:t>
       </w:r>
       <w:proofErr w:type="spellStart"/>
@@ -12797,7 +12884,7 @@
                     <pic:cNvPicPr/>
                   </pic:nvPicPr>
                   <pic:blipFill>
-                    <a:blip r:embed="rId25">
+                    <a:blip r:embed="rId26">
                       <a:extLst>
                         <a:ext uri="{28A0092B-C50C-407E-A947-70E740481C1C}">
                           <a14:useLocalDpi xmlns:a14="http://schemas.microsoft.com/office/drawing/2010/main" val="0"/>
@@ -12826,7 +12913,6 @@
     </w:p>
     <w:p>
       <w:r>
-        <w:lastRenderedPageBreak/>
         <w:t xml:space="preserve">Desde el punto de vista del procesado de señales, hay que tener en cuenta el ancho de banda de la señal de electrocardiográfica a la hora de implementar un filtro, con fines de eliminar frecuencias no deseadas. Como el fin de este trabajo es el monitoreo de la señal, la banda de frecuencias recomendada por Vidal Cristian y Gatica </w:t>
       </w:r>
       <w:proofErr w:type="spellStart"/>
@@ -12886,6 +12972,7 @@
           <w:noProof/>
           <w:lang w:eastAsia="es-CO"/>
         </w:rPr>
+        <w:lastRenderedPageBreak/>
         <w:drawing>
           <wp:inline distT="0" distB="0" distL="0" distR="0" wp14:anchorId="445EE18C" wp14:editId="06FFA09D">
             <wp:extent cx="1771897" cy="876422"/>
@@ -12902,7 +12989,7 @@
                     <pic:cNvPicPr/>
                   </pic:nvPicPr>
                   <pic:blipFill>
-                    <a:blip r:embed="rId26">
+                    <a:blip r:embed="rId27">
                       <a:extLst>
                         <a:ext uri="{28A0092B-C50C-407E-A947-70E740481C1C}">
                           <a14:useLocalDpi xmlns:a14="http://schemas.microsoft.com/office/drawing/2010/main" val="0"/>
@@ -13065,7 +13152,6 @@
         <w:ind w:firstLine="0"/>
       </w:pPr>
       <w:r>
-        <w:lastRenderedPageBreak/>
         <w:t xml:space="preserve">La frecuencia de corte se define como el punto de V_O=0.7071V_I. Lo cual se puede demostrar que ocurre a una frecuencia de corte como lo indica en la </w:t>
       </w:r>
       <w:r>
@@ -13289,6 +13375,7 @@
         <w:ind w:firstLine="0"/>
       </w:pPr>
       <w:r>
+        <w:lastRenderedPageBreak/>
         <w:t>Debido a que no existe un valor comercial de esa resistencia, se propone el valor de R = 20.000 [Ω].</w:t>
       </w:r>
     </w:p>
@@ -13345,7 +13432,7 @@
                     <pic:cNvPicPr/>
                   </pic:nvPicPr>
                   <pic:blipFill>
-                    <a:blip r:embed="rId27">
+                    <a:blip r:embed="rId28">
                       <a:extLst>
                         <a:ext uri="{28A0092B-C50C-407E-A947-70E740481C1C}">
                           <a14:useLocalDpi xmlns:a14="http://schemas.microsoft.com/office/drawing/2010/main" val="0"/>
@@ -13377,92 +13464,95 @@
         <w:pStyle w:val="Ttulo5"/>
       </w:pPr>
       <w:r>
+        <w:t xml:space="preserve">Adquisición de Señal </w:t>
+      </w:r>
+      <w:proofErr w:type="spellStart"/>
+      <w:r>
+        <w:t>Oximetro</w:t>
+      </w:r>
+      <w:proofErr w:type="spellEnd"/>
+    </w:p>
+    <w:p>
+      <w:r>
+        <w:t xml:space="preserve">El sensor </w:t>
+      </w:r>
+      <w:proofErr w:type="spellStart"/>
+      <w:r>
+        <w:t>Easy</w:t>
+      </w:r>
+      <w:proofErr w:type="spellEnd"/>
+      <w:r>
+        <w:t xml:space="preserve"> Pulse está diseñado para ilustrar el principio de la </w:t>
+      </w:r>
+      <w:proofErr w:type="spellStart"/>
+      <w:r>
+        <w:t>fotopletismografía</w:t>
+      </w:r>
+      <w:proofErr w:type="spellEnd"/>
+      <w:r>
+        <w:t xml:space="preserve"> (PPG) como una técnica no invasiva y detectar la onda de pulso </w:t>
+      </w:r>
+      <w:proofErr w:type="spellStart"/>
+      <w:r>
+        <w:t>cardio</w:t>
+      </w:r>
+      <w:proofErr w:type="spellEnd"/>
+      <w:r>
+        <w:t xml:space="preserve">-vascular desde la punta de un dedo. Utiliza una fuente de luz infrarroja para iluminar el dedo en un lado, y un </w:t>
+      </w:r>
+      <w:proofErr w:type="spellStart"/>
+      <w:r>
+        <w:t>fotodetector</w:t>
+      </w:r>
+      <w:proofErr w:type="spellEnd"/>
+      <w:r>
+        <w:t xml:space="preserve"> ubicada en el otro lado, así mide las pequeñas variaciones en la intensidad de la luz transmitida. Las variaciones en la señal del </w:t>
+      </w:r>
+      <w:proofErr w:type="spellStart"/>
+      <w:r>
+        <w:t>fotodetector</w:t>
+      </w:r>
+      <w:proofErr w:type="spellEnd"/>
+      <w:r>
+        <w:t xml:space="preserve"> están relacionadas con cambios en el volumen de sangre dentro del tejido. La señal es filtrada y amplificada para obtener una forma de onda PPG agradable y limpia, que es útil para derivar la frecuencia cardiaca instantánea.</w:t>
+      </w:r>
+    </w:p>
+    <w:p>
+      <w:proofErr w:type="spellStart"/>
+      <w:r>
+        <w:t>Transmitancia</w:t>
+      </w:r>
+      <w:proofErr w:type="spellEnd"/>
+      <w:r>
+        <w:t xml:space="preserve"> y </w:t>
+      </w:r>
+      <w:proofErr w:type="spellStart"/>
+      <w:r>
+        <w:t>reflectancia</w:t>
+      </w:r>
+      <w:proofErr w:type="spellEnd"/>
+      <w:r>
+        <w:t xml:space="preserve"> son dos tipos básicos de </w:t>
+      </w:r>
+      <w:proofErr w:type="spellStart"/>
+      <w:r>
+        <w:t>fotopletismografía</w:t>
+      </w:r>
+      <w:proofErr w:type="spellEnd"/>
+      <w:r>
+        <w:t xml:space="preserve">. Para la </w:t>
+      </w:r>
+      <w:proofErr w:type="spellStart"/>
+      <w:r>
+        <w:t>transmitancia</w:t>
+      </w:r>
+      <w:proofErr w:type="spellEnd"/>
+      <w:r>
+        <w:t xml:space="preserve"> PPG, se emite una fuente de luz al tejido, tal como el dedo o el lóbulo de la </w:t>
+      </w:r>
+      <w:r>
         <w:lastRenderedPageBreak/>
-        <w:t xml:space="preserve">Adquisición de Señal </w:t>
-      </w:r>
-      <w:proofErr w:type="spellStart"/>
-      <w:r>
-        <w:t>Oximetro</w:t>
-      </w:r>
-      <w:proofErr w:type="spellEnd"/>
-    </w:p>
-    <w:p>
-      <w:r>
-        <w:t xml:space="preserve">El sensor </w:t>
-      </w:r>
-      <w:proofErr w:type="spellStart"/>
-      <w:r>
-        <w:t>Easy</w:t>
-      </w:r>
-      <w:proofErr w:type="spellEnd"/>
-      <w:r>
-        <w:t xml:space="preserve"> Pulse está diseñado para ilustrar el principio de la </w:t>
-      </w:r>
-      <w:proofErr w:type="spellStart"/>
-      <w:r>
-        <w:t>fotopletismografía</w:t>
-      </w:r>
-      <w:proofErr w:type="spellEnd"/>
-      <w:r>
-        <w:t xml:space="preserve"> (PPG) como una técnica no invasiva y detectar la onda de pulso </w:t>
-      </w:r>
-      <w:proofErr w:type="spellStart"/>
-      <w:r>
-        <w:t>cardio</w:t>
-      </w:r>
-      <w:proofErr w:type="spellEnd"/>
-      <w:r>
-        <w:t xml:space="preserve">-vascular desde la punta de un dedo. Utiliza una fuente de luz infrarroja para iluminar el dedo en un lado, y un </w:t>
-      </w:r>
-      <w:proofErr w:type="spellStart"/>
-      <w:r>
-        <w:t>fotodetector</w:t>
-      </w:r>
-      <w:proofErr w:type="spellEnd"/>
-      <w:r>
-        <w:t xml:space="preserve"> ubicada en el otro lado, así mide las pequeñas variaciones en la intensidad de la luz transmitida. Las variaciones en la señal del </w:t>
-      </w:r>
-      <w:proofErr w:type="spellStart"/>
-      <w:r>
-        <w:t>fotodetector</w:t>
-      </w:r>
-      <w:proofErr w:type="spellEnd"/>
-      <w:r>
-        <w:t xml:space="preserve"> están relacionadas con cambios en el volumen de sangre dentro del tejido. La señal es filtrada y amplificada para obtener una forma de onda PPG agradable y limpia, que es útil para derivar la frecuencia cardiaca instantánea.</w:t>
-      </w:r>
-    </w:p>
-    <w:p>
-      <w:proofErr w:type="spellStart"/>
-      <w:r>
-        <w:t>Transmitancia</w:t>
-      </w:r>
-      <w:proofErr w:type="spellEnd"/>
-      <w:r>
-        <w:t xml:space="preserve"> y </w:t>
-      </w:r>
-      <w:proofErr w:type="spellStart"/>
-      <w:r>
-        <w:t>reflectancia</w:t>
-      </w:r>
-      <w:proofErr w:type="spellEnd"/>
-      <w:r>
-        <w:t xml:space="preserve"> son dos tipos básicos de </w:t>
-      </w:r>
-      <w:proofErr w:type="spellStart"/>
-      <w:r>
-        <w:t>fotopletismografía</w:t>
-      </w:r>
-      <w:proofErr w:type="spellEnd"/>
-      <w:r>
-        <w:t xml:space="preserve">. Para la </w:t>
-      </w:r>
-      <w:proofErr w:type="spellStart"/>
-      <w:r>
-        <w:t>transmitancia</w:t>
-      </w:r>
-      <w:proofErr w:type="spellEnd"/>
-      <w:r>
-        <w:t xml:space="preserve"> PPG, se emite una fuente de luz al tejido, tal como el dedo o el lóbulo de la oreja y se coloca un detector de luz en el lado opuesto del tejido para medir la luz resultante y tipo ideal para el proyecto ver </w:t>
+        <w:t xml:space="preserve">oreja y se coloca un detector de luz en el lado opuesto del tejido para medir la luz resultante y tipo ideal para el proyecto ver </w:t>
       </w:r>
       <w:r>
         <w:rPr>
@@ -13506,7 +13596,6 @@
           <w:sz w:val="22"/>
           <w:lang w:eastAsia="es-CO"/>
         </w:rPr>
-        <w:lastRenderedPageBreak/>
         <w:drawing>
           <wp:inline distT="0" distB="0" distL="0" distR="0" wp14:anchorId="2DDA4473" wp14:editId="2980B157">
             <wp:extent cx="1650490" cy="1806666"/>
@@ -13523,7 +13612,7 @@
                     <pic:cNvPicPr/>
                   </pic:nvPicPr>
                   <pic:blipFill>
-                    <a:blip r:embed="rId28" cstate="print">
+                    <a:blip r:embed="rId29" cstate="print">
                       <a:extLst>
                         <a:ext uri="{28A0092B-C50C-407E-A947-70E740481C1C}">
                           <a14:useLocalDpi xmlns:a14="http://schemas.microsoft.com/office/drawing/2010/main" val="0"/>
@@ -13625,6 +13714,7 @@
           <w:szCs w:val="18"/>
           <w:lang w:eastAsia="es-CO"/>
         </w:rPr>
+        <w:lastRenderedPageBreak/>
         <w:drawing>
           <wp:inline distT="0" distB="0" distL="0" distR="0" wp14:anchorId="49202DF9" wp14:editId="72907B5A">
             <wp:extent cx="2266950" cy="1490523"/>
@@ -13641,7 +13731,7 @@
                     <pic:cNvPicPr/>
                   </pic:nvPicPr>
                   <pic:blipFill>
-                    <a:blip r:embed="rId29" cstate="print">
+                    <a:blip r:embed="rId30" cstate="print">
                       <a:extLst>
                         <a:ext uri="{28A0092B-C50C-407E-A947-70E740481C1C}">
                           <a14:useLocalDpi xmlns:a14="http://schemas.microsoft.com/office/drawing/2010/main" val="0"/>
@@ -13693,7 +13783,6 @@
           <w:sz w:val="22"/>
           <w:lang w:eastAsia="es-CO"/>
         </w:rPr>
-        <w:lastRenderedPageBreak/>
         <w:drawing>
           <wp:inline distT="0" distB="0" distL="0" distR="0" wp14:anchorId="2BD919FE" wp14:editId="42C6E723">
             <wp:extent cx="5612130" cy="2167255"/>
@@ -13710,7 +13799,7 @@
                     <pic:cNvPicPr/>
                   </pic:nvPicPr>
                   <pic:blipFill>
-                    <a:blip r:embed="rId30">
+                    <a:blip r:embed="rId31">
                       <a:extLst>
                         <a:ext uri="{28A0092B-C50C-407E-A947-70E740481C1C}">
                           <a14:useLocalDpi xmlns:a14="http://schemas.microsoft.com/office/drawing/2010/main" val="0"/>
@@ -13898,6 +13987,7 @@
           <w:highlight w:val="yellow"/>
           <w:lang w:val="en-US"/>
         </w:rPr>
+        <w:lastRenderedPageBreak/>
         <w:t>V. Max.</w:t>
       </w:r>
       <w:r>
@@ -13982,7 +14072,6 @@
     </w:p>
     <w:p>
       <w:r>
-        <w:lastRenderedPageBreak/>
         <w:t xml:space="preserve">Para la realización del corte de mínimo sangrado tenemos las dos opciones analizadas anteriormente, por un lado, está la señal de electrocardiografía que analiza los potenciales eléctricos emitidos por el corazón y por el otro tenemos la </w:t>
       </w:r>
       <w:proofErr w:type="spellStart"/>
@@ -14054,7 +14143,7 @@
                     <pic:cNvPicPr/>
                   </pic:nvPicPr>
                   <pic:blipFill>
-                    <a:blip r:embed="rId31">
+                    <a:blip r:embed="rId32">
                       <a:extLst>
                         <a:ext uri="{28A0092B-C50C-407E-A947-70E740481C1C}">
                           <a14:useLocalDpi xmlns:a14="http://schemas.microsoft.com/office/drawing/2010/main" val="0"/>
@@ -14127,7 +14216,7 @@
                     <pic:cNvPicPr/>
                   </pic:nvPicPr>
                   <pic:blipFill rotWithShape="1">
-                    <a:blip r:embed="rId32">
+                    <a:blip r:embed="rId33">
                       <a:extLst>
                         <a:ext uri="{28A0092B-C50C-407E-A947-70E740481C1C}">
                           <a14:useLocalDpi xmlns:a14="http://schemas.microsoft.com/office/drawing/2010/main" val="0"/>
@@ -14337,7 +14426,7 @@
                     <pic:cNvPicPr/>
                   </pic:nvPicPr>
                   <pic:blipFill>
-                    <a:blip r:embed="rId33">
+                    <a:blip r:embed="rId34">
                       <a:extLst>
                         <a:ext uri="{28A0092B-C50C-407E-A947-70E740481C1C}">
                           <a14:useLocalDpi xmlns:a14="http://schemas.microsoft.com/office/drawing/2010/main" val="0"/>
@@ -14372,27 +14461,14 @@
       <w:r>
         <w:t xml:space="preserve">Figura </w:t>
       </w:r>
-      <w:r>
-        <w:fldChar w:fldCharType="begin"/>
-      </w:r>
-      <w:r>
-        <w:instrText xml:space="preserve"> SEQ Figura \* ARABIC </w:instrText>
-      </w:r>
-      <w:r>
-        <w:fldChar w:fldCharType="separate"/>
-      </w:r>
-      <w:r>
-        <w:rPr>
-          <w:noProof/>
-        </w:rPr>
-        <w:t>13</w:t>
-      </w:r>
-      <w:r>
-        <w:rPr>
-          <w:noProof/>
-        </w:rPr>
-        <w:fldChar w:fldCharType="end"/>
-      </w:r>
+      <w:fldSimple w:instr=" SEQ Figura \* ARABIC ">
+        <w:r>
+          <w:rPr>
+            <w:noProof/>
+          </w:rPr>
+          <w:t>13</w:t>
+        </w:r>
+      </w:fldSimple>
       <w:r>
         <w:t>.</w:t>
       </w:r>
@@ -15359,7 +15435,7 @@
                     <pic:cNvPicPr/>
                   </pic:nvPicPr>
                   <pic:blipFill>
-                    <a:blip r:embed="rId34">
+                    <a:blip r:embed="rId35">
                       <a:extLst>
                         <a:ext uri="{28A0092B-C50C-407E-A947-70E740481C1C}">
                           <a14:useLocalDpi xmlns:a14="http://schemas.microsoft.com/office/drawing/2010/main" val="0"/>
@@ -15394,27 +15470,14 @@
       <w:r>
         <w:t xml:space="preserve">Figura </w:t>
       </w:r>
-      <w:r>
-        <w:fldChar w:fldCharType="begin"/>
-      </w:r>
-      <w:r>
-        <w:instrText xml:space="preserve"> SEQ Figura \* ARABIC </w:instrText>
-      </w:r>
-      <w:r>
-        <w:fldChar w:fldCharType="separate"/>
-      </w:r>
-      <w:r>
-        <w:rPr>
-          <w:noProof/>
-        </w:rPr>
-        <w:t>14</w:t>
-      </w:r>
-      <w:r>
-        <w:rPr>
-          <w:noProof/>
-        </w:rPr>
-        <w:fldChar w:fldCharType="end"/>
-      </w:r>
+      <w:fldSimple w:instr=" SEQ Figura \* ARABIC ">
+        <w:r>
+          <w:rPr>
+            <w:noProof/>
+          </w:rPr>
+          <w:t>14</w:t>
+        </w:r>
+      </w:fldSimple>
       <w:r>
         <w:t>.</w:t>
       </w:r>
@@ -15673,7 +15736,7 @@
                     </pic:cNvPicPr>
                   </pic:nvPicPr>
                   <pic:blipFill>
-                    <a:blip r:embed="rId35">
+                    <a:blip r:embed="rId36">
                       <a:extLst>
                         <a:ext uri="{28A0092B-C50C-407E-A947-70E740481C1C}">
                           <a14:useLocalDpi xmlns:a14="http://schemas.microsoft.com/office/drawing/2010/main" val="0"/>
@@ -15753,7 +15816,7 @@
                     </pic:cNvPicPr>
                   </pic:nvPicPr>
                   <pic:blipFill>
-                    <a:blip r:embed="rId36" cstate="print">
+                    <a:blip r:embed="rId37" cstate="print">
                       <a:extLst>
                         <a:ext uri="{28A0092B-C50C-407E-A947-70E740481C1C}">
                           <a14:useLocalDpi xmlns:a14="http://schemas.microsoft.com/office/drawing/2010/main" val="0"/>
@@ -15793,30 +15856,14 @@
       <w:r>
         <w:t xml:space="preserve">Figura </w:t>
       </w:r>
-      <w:r>
-        <w:fldChar w:fldCharType="begin"/>
-      </w:r>
-      <w:r>
-        <w:instrText xml:space="preserve"> SEQ Fig</w:instrText>
-      </w:r>
-      <w:r>
-        <w:instrText xml:space="preserve">ura \* ARABIC </w:instrText>
-      </w:r>
-      <w:r>
-        <w:fldChar w:fldCharType="separate"/>
-      </w:r>
-      <w:r>
-        <w:rPr>
-          <w:noProof/>
-        </w:rPr>
-        <w:t>15</w:t>
-      </w:r>
-      <w:r>
-        <w:rPr>
-          <w:noProof/>
-        </w:rPr>
-        <w:fldChar w:fldCharType="end"/>
-      </w:r>
+      <w:fldSimple w:instr=" SEQ Figura \* ARABIC ">
+        <w:r>
+          <w:rPr>
+            <w:noProof/>
+          </w:rPr>
+          <w:t>15</w:t>
+        </w:r>
+      </w:fldSimple>
       <w:r>
         <w:t>. Placa de retorno de dos secciones conductoras.</w:t>
       </w:r>
@@ -15899,7 +15946,7 @@
                     </pic:cNvPicPr>
                   </pic:nvPicPr>
                   <pic:blipFill>
-                    <a:blip r:embed="rId37">
+                    <a:blip r:embed="rId38">
                       <a:extLst>
                         <a:ext uri="{28A0092B-C50C-407E-A947-70E740481C1C}">
                           <a14:useLocalDpi xmlns:a14="http://schemas.microsoft.com/office/drawing/2010/main" val="0"/>
@@ -15940,27 +15987,14 @@
       <w:r>
         <w:t xml:space="preserve">Figura </w:t>
       </w:r>
-      <w:r>
-        <w:fldChar w:fldCharType="begin"/>
-      </w:r>
-      <w:r>
-        <w:instrText xml:space="preserve"> SEQ Figura \* ARABIC </w:instrText>
-      </w:r>
-      <w:r>
-        <w:fldChar w:fldCharType="separate"/>
-      </w:r>
-      <w:r>
-        <w:rPr>
-          <w:noProof/>
-        </w:rPr>
-        <w:t>16</w:t>
-      </w:r>
-      <w:r>
-        <w:rPr>
-          <w:noProof/>
-        </w:rPr>
-        <w:fldChar w:fldCharType="end"/>
-      </w:r>
+      <w:fldSimple w:instr=" SEQ Figura \* ARABIC ">
+        <w:r>
+          <w:rPr>
+            <w:noProof/>
+          </w:rPr>
+          <w:t>16</w:t>
+        </w:r>
+      </w:fldSimple>
       <w:bookmarkEnd w:id="40"/>
       <w:r>
         <w:t>. Advertencia placa de retorno ausente o mal puesta.</w:t>
@@ -15999,7 +16033,7 @@
                     </pic:cNvPicPr>
                   </pic:nvPicPr>
                   <pic:blipFill rotWithShape="1">
-                    <a:blip r:embed="rId38">
+                    <a:blip r:embed="rId39">
                       <a:extLst>
                         <a:ext uri="{28A0092B-C50C-407E-A947-70E740481C1C}">
                           <a14:useLocalDpi xmlns:a14="http://schemas.microsoft.com/office/drawing/2010/main" val="0"/>
@@ -16042,27 +16076,14 @@
       <w:r>
         <w:t xml:space="preserve">Figura </w:t>
       </w:r>
-      <w:r>
-        <w:fldChar w:fldCharType="begin"/>
-      </w:r>
-      <w:r>
-        <w:instrText xml:space="preserve"> SEQ Figura \* ARABIC </w:instrText>
-      </w:r>
-      <w:r>
-        <w:fldChar w:fldCharType="separate"/>
-      </w:r>
-      <w:r>
-        <w:rPr>
-          <w:noProof/>
-        </w:rPr>
-        <w:t>17</w:t>
-      </w:r>
-      <w:r>
-        <w:rPr>
-          <w:noProof/>
-        </w:rPr>
-        <w:fldChar w:fldCharType="end"/>
-      </w:r>
+      <w:fldSimple w:instr=" SEQ Figura \* ARABIC ">
+        <w:r>
+          <w:rPr>
+            <w:noProof/>
+          </w:rPr>
+          <w:t>17</w:t>
+        </w:r>
+      </w:fldSimple>
       <w:r>
         <w:t xml:space="preserve">. </w:t>
       </w:r>
@@ -16205,7 +16226,7 @@
                     </pic:cNvPicPr>
                   </pic:nvPicPr>
                   <pic:blipFill>
-                    <a:blip r:embed="rId21">
+                    <a:blip r:embed="rId22">
                       <a:extLst>
                         <a:ext uri="{28A0092B-C50C-407E-A947-70E740481C1C}">
                           <a14:useLocalDpi xmlns:a14="http://schemas.microsoft.com/office/drawing/2010/main" val="0"/>
@@ -16343,7 +16364,7 @@
                     </pic:cNvPicPr>
                   </pic:nvPicPr>
                   <pic:blipFill>
-                    <a:blip r:embed="rId39">
+                    <a:blip r:embed="rId40">
                       <a:extLst>
                         <a:ext uri="{28A0092B-C50C-407E-A947-70E740481C1C}">
                           <a14:useLocalDpi xmlns:a14="http://schemas.microsoft.com/office/drawing/2010/main" val="0"/>
@@ -17565,7 +17586,7 @@
       </w:r>
     </w:p>
     <w:sectPr>
-      <w:headerReference w:type="default" r:id="rId40"/>
+      <w:headerReference w:type="default" r:id="rId41"/>
       <w:pgSz w:w="12240" w:h="15840"/>
       <w:pgMar w:top="1417" w:right="1701" w:bottom="1417" w:left="1701" w:header="708" w:footer="708" w:gutter="0"/>
       <w:cols w:space="708"/>
@@ -17656,7 +17677,7 @@
             <w:noProof/>
             <w:lang w:val="es-ES"/>
           </w:rPr>
-          <w:t>36</w:t>
+          <w:t>16</w:t>
         </w:r>
         <w:r>
           <w:fldChar w:fldCharType="end"/>
@@ -22083,7 +22104,7 @@
 </file>
 
 <file path=customXml/itemProps1.xml><?xml version="1.0" encoding="utf-8"?>
-<ds:datastoreItem xmlns:ds="http://schemas.openxmlformats.org/officeDocument/2006/customXml" ds:itemID="{11D9C4AD-0CE2-4267-A88C-264FFFB17886}">
+<ds:datastoreItem xmlns:ds="http://schemas.openxmlformats.org/officeDocument/2006/customXml" ds:itemID="{51BD5B92-940A-44C9-B618-753C64DCD6B0}">
   <ds:schemaRefs>
     <ds:schemaRef ds:uri="http://schemas.openxmlformats.org/officeDocument/2006/bibliography"/>
   </ds:schemaRefs>

--- a/Libro.docx
+++ b/Libro.docx
@@ -4203,14 +4203,27 @@
       <w:r>
         <w:t xml:space="preserve">Figura </w:t>
       </w:r>
-      <w:fldSimple w:instr=" SEQ Figura \* ARABIC ">
-        <w:r>
-          <w:rPr>
-            <w:noProof/>
-          </w:rPr>
-          <w:t>1</w:t>
-        </w:r>
-      </w:fldSimple>
+      <w:r>
+        <w:fldChar w:fldCharType="begin"/>
+      </w:r>
+      <w:r>
+        <w:instrText xml:space="preserve"> SEQ Figura \* ARABIC </w:instrText>
+      </w:r>
+      <w:r>
+        <w:fldChar w:fldCharType="separate"/>
+      </w:r>
+      <w:r>
+        <w:rPr>
+          <w:noProof/>
+        </w:rPr>
+        <w:t>1</w:t>
+      </w:r>
+      <w:r>
+        <w:rPr>
+          <w:noProof/>
+        </w:rPr>
+        <w:fldChar w:fldCharType="end"/>
+      </w:r>
       <w:r>
         <w:t xml:space="preserve">. </w:t>
       </w:r>
@@ -4767,9 +4780,6 @@
         <w:t xml:space="preserve">De acuerdo a la norma </w:t>
       </w:r>
       <w:r>
-        <w:rPr>
-          <w:highlight w:val="yellow"/>
-        </w:rPr>
         <w:t>IEC-601</w:t>
       </w:r>
       <w:r>
@@ -4779,30 +4789,8 @@
         <w:rPr>
           <w:i/>
         </w:rPr>
-        <w:t xml:space="preserve">Medical </w:t>
-      </w:r>
-      <w:proofErr w:type="spellStart"/>
-      <w:r>
-        <w:rPr>
-          <w:i/>
-        </w:rPr>
-        <w:t>Electrical</w:t>
-      </w:r>
-      <w:proofErr w:type="spellEnd"/>
-      <w:r>
-        <w:rPr>
-          <w:i/>
-        </w:rPr>
-        <w:t xml:space="preserve"> </w:t>
-      </w:r>
-      <w:proofErr w:type="spellStart"/>
-      <w:r>
-        <w:rPr>
-          <w:i/>
-        </w:rPr>
-        <w:t>Equiment</w:t>
-      </w:r>
-      <w:proofErr w:type="spellEnd"/>
+        <w:t>Medical Electrical Equiment</w:t>
+      </w:r>
       <w:r>
         <w:t>, hay riesgo presente de choque eléctrico si el paciente u operario están expuestos a un voltaje que exceda 25 VRMS o 60 V dc. Nuestro equipo de electrocirugía puede alcanzar valores por encima de 1000Vrms entre la punta del electrodo activo y el electrodo de retorno.</w:t>
       </w:r>
@@ -5390,14 +5378,27 @@
       <w:r>
         <w:t xml:space="preserve">Tabla </w:t>
       </w:r>
-      <w:fldSimple w:instr=" SEQ Tabla \* ARABIC ">
-        <w:r>
-          <w:rPr>
-            <w:noProof/>
-          </w:rPr>
-          <w:t>1</w:t>
-        </w:r>
-      </w:fldSimple>
+      <w:r>
+        <w:fldChar w:fldCharType="begin"/>
+      </w:r>
+      <w:r>
+        <w:instrText xml:space="preserve"> SEQ Tabla \* ARABIC </w:instrText>
+      </w:r>
+      <w:r>
+        <w:fldChar w:fldCharType="separate"/>
+      </w:r>
+      <w:r>
+        <w:rPr>
+          <w:noProof/>
+        </w:rPr>
+        <w:t>1</w:t>
+      </w:r>
+      <w:r>
+        <w:rPr>
+          <w:noProof/>
+        </w:rPr>
+        <w:fldChar w:fldCharType="end"/>
+      </w:r>
       <w:bookmarkEnd w:id="18"/>
       <w:r>
         <w:t>. Especificaciones técnicas del equipo.</w:t>
@@ -5475,14 +5476,27 @@
       <w:r>
         <w:t xml:space="preserve">Figura </w:t>
       </w:r>
-      <w:fldSimple w:instr=" SEQ Figura \* ARABIC ">
-        <w:r>
-          <w:rPr>
-            <w:noProof/>
-          </w:rPr>
-          <w:t>2</w:t>
-        </w:r>
-      </w:fldSimple>
+      <w:r>
+        <w:fldChar w:fldCharType="begin"/>
+      </w:r>
+      <w:r>
+        <w:instrText xml:space="preserve"> SEQ Figura \* ARABIC </w:instrText>
+      </w:r>
+      <w:r>
+        <w:fldChar w:fldCharType="separate"/>
+      </w:r>
+      <w:r>
+        <w:rPr>
+          <w:noProof/>
+        </w:rPr>
+        <w:t>2</w:t>
+      </w:r>
+      <w:r>
+        <w:rPr>
+          <w:noProof/>
+        </w:rPr>
+        <w:fldChar w:fldCharType="end"/>
+      </w:r>
       <w:bookmarkEnd w:id="20"/>
       <w:r>
         <w:t>. Diagrama de bloques del electrobisturi.</w:t>
@@ -5554,7 +5568,10 @@
       </w:r>
       <w:proofErr w:type="spellStart"/>
       <w:r>
-        <w:t>pcb’s</w:t>
+        <w:t>PCB</w:t>
+      </w:r>
+      <w:r>
+        <w:t>’s</w:t>
       </w:r>
       <w:proofErr w:type="spellEnd"/>
       <w:r>
@@ -5576,139 +5593,156 @@
         <w:t xml:space="preserve"> en china</w:t>
       </w:r>
       <w:r>
-        <w:t xml:space="preserve"> con la empresa </w:t>
+        <w:t xml:space="preserve"> con la empresa Easy</w:t>
+      </w:r>
+      <w:r>
+        <w:t xml:space="preserve">eda, la cual da un precio especial para placas de 10cmx10cm </w:t>
+      </w:r>
+      <w:r>
+        <w:t>a doble capa</w:t>
+      </w:r>
+      <w:r>
+        <w:t xml:space="preserve"> (10 copias del diseño)</w:t>
+      </w:r>
+      <w:r>
+        <w:t>,</w:t>
+      </w:r>
+      <w:r>
+        <w:t xml:space="preserve"> el costo de la fabricación</w:t>
+      </w:r>
+      <w:r>
+        <w:t xml:space="preserve"> de este tamaño</w:t>
+      </w:r>
+      <w:r>
+        <w:t xml:space="preserve"> de PCB</w:t>
+      </w:r>
+      <w:r>
+        <w:t xml:space="preserve"> se encuentra alrededor de los 5 </w:t>
+      </w:r>
+      <w:r>
+        <w:t>dólares</w:t>
+      </w:r>
+      <w:r>
+        <w:t xml:space="preserve"> estadounidenses </w:t>
+      </w:r>
+      <w:r>
+        <w:t>sin incluir gastos de env</w:t>
+      </w:r>
+      <w:r>
+        <w:t xml:space="preserve">ío, el precio en </w:t>
+      </w:r>
+      <w:r>
+        <w:t>Colombia con la empresa Colcircuitos</w:t>
+      </w:r>
+      <w:r>
+        <w:t xml:space="preserve"> por dar un referente</w:t>
+      </w:r>
+      <w:r>
+        <w:t>,</w:t>
+      </w:r>
+      <w:r>
+        <w:t xml:space="preserve"> puede alcanzar fácilmente los 100 </w:t>
+      </w:r>
+      <w:r>
+        <w:t>dólares</w:t>
+      </w:r>
+      <w:r>
+        <w:t xml:space="preserve"> entregando sólo una copia de la pcb y sin incluir gastos de envío.</w:t>
+      </w:r>
+    </w:p>
+    <w:p>
+      <w:r>
+        <w:t xml:space="preserve">Se realizan dos corridas de pcb, la primera </w:t>
+      </w:r>
+      <w:r>
+        <w:t>con el fin de p</w:t>
+      </w:r>
+      <w:r>
+        <w:t>robar los circuitos del generador de frecuencia, bioimpedanciometro y módulo de mínimo sangrado basado en un electrocardiógrafo.</w:t>
+      </w:r>
+      <w:r>
+        <w:t xml:space="preserve"> Los tres diseños se unen en una sola </w:t>
       </w:r>
       <w:proofErr w:type="spellStart"/>
       <w:r>
-        <w:t>Easy</w:t>
-      </w:r>
-      <w:r>
-        <w:t>eda</w:t>
+        <w:t>pcb</w:t>
       </w:r>
       <w:proofErr w:type="spellEnd"/>
       <w:r>
-        <w:t xml:space="preserve">, la cual da un precio especial para placas de 10cmx10cm </w:t>
-      </w:r>
-      <w:r>
-        <w:t>a doble capa</w:t>
-      </w:r>
-      <w:r>
-        <w:t xml:space="preserve"> (10 copias del diseño)</w:t>
+        <w:t xml:space="preserve"> de 10cmx10cm</w:t>
+      </w:r>
+      <w:r>
+        <w:t xml:space="preserve"> </w:t>
+      </w:r>
+      <w:r>
+        <w:fldChar w:fldCharType="begin"/>
+      </w:r>
+      <w:r>
+        <w:instrText xml:space="preserve"> REF _Ref514163835 \h </w:instrText>
+      </w:r>
+      <w:r>
+        <w:fldChar w:fldCharType="separate"/>
+      </w:r>
+      <w:r>
+        <w:t xml:space="preserve">Figura </w:t>
+      </w:r>
+      <w:r>
+        <w:rPr>
+          <w:noProof/>
+        </w:rPr>
+        <w:t>3</w:t>
+      </w:r>
+      <w:r>
+        <w:fldChar w:fldCharType="end"/>
       </w:r>
       <w:r>
         <w:t>,</w:t>
       </w:r>
       <w:r>
-        <w:t xml:space="preserve"> el costo de la fabricación</w:t>
-      </w:r>
-      <w:r>
-        <w:t xml:space="preserve"> de este tamaño</w:t>
-      </w:r>
-      <w:r>
-        <w:t xml:space="preserve"> de pcb</w:t>
-      </w:r>
-      <w:r>
-        <w:t xml:space="preserve"> se encuentra alrededor de los 5 </w:t>
-      </w:r>
-      <w:r>
-        <w:t>dólares</w:t>
-      </w:r>
-      <w:r>
-        <w:t xml:space="preserve"> estadounidenses </w:t>
-      </w:r>
-      <w:r>
-        <w:t>sin incluir gastos de env</w:t>
-      </w:r>
-      <w:r>
-        <w:t xml:space="preserve">ío, el precio en </w:t>
-      </w:r>
-      <w:r>
-        <w:t xml:space="preserve">Colombia con la empresa </w:t>
-      </w:r>
-      <w:proofErr w:type="spellStart"/>
-      <w:r>
-        <w:t>Colcircuitos</w:t>
-      </w:r>
-      <w:proofErr w:type="spellEnd"/>
-      <w:r>
-        <w:t xml:space="preserve"> por dar un referente</w:t>
-      </w:r>
-      <w:r>
-        <w:t>,</w:t>
-      </w:r>
-      <w:r>
-        <w:t xml:space="preserve"> puede alcanzar fácilmente los 100 </w:t>
-      </w:r>
-      <w:r>
-        <w:t>dólares</w:t>
-      </w:r>
-      <w:r>
-        <w:t xml:space="preserve"> entregando sólo una copia de la pcb y sin incluir gastos de envío.</w:t>
-      </w:r>
-    </w:p>
-    <w:p>
-      <w:r>
-        <w:t xml:space="preserve">Se realizan dos corridas de pcb, la primera </w:t>
-      </w:r>
-      <w:r>
-        <w:t>con el fin de p</w:t>
-      </w:r>
-      <w:r>
-        <w:t xml:space="preserve">robar los circuitos del generador de frecuencia, bioimpedanciometro y módulo de mínimo sangrado basado en un </w:t>
+        <w:t xml:space="preserve"> </w:t>
+      </w:r>
+      <w:r>
+        <w:t xml:space="preserve">con el </w:t>
       </w:r>
       <w:r>
         <w:lastRenderedPageBreak/>
-        <w:t>electrocardiógrafo.</w:t>
-      </w:r>
-      <w:r>
-        <w:t xml:space="preserve"> Los tres diseños se unen en una sola </w:t>
-      </w:r>
-      <w:proofErr w:type="spellStart"/>
-      <w:r>
-        <w:t>pcb</w:t>
-      </w:r>
-      <w:proofErr w:type="spellEnd"/>
-      <w:r>
-        <w:t xml:space="preserve"> de 10cmx10cm</w:t>
-      </w:r>
-      <w:r>
-        <w:t xml:space="preserve"> </w:t>
-      </w:r>
-      <w:r>
-        <w:fldChar w:fldCharType="begin"/>
-      </w:r>
-      <w:r>
-        <w:instrText xml:space="preserve"> REF _Ref514163835 \h </w:instrText>
-      </w:r>
-      <w:r>
-        <w:fldChar w:fldCharType="separate"/>
-      </w:r>
-      <w:r>
-        <w:t xml:space="preserve">Figura </w:t>
-      </w:r>
-      <w:r>
-        <w:rPr>
-          <w:noProof/>
-        </w:rPr>
-        <w:t>3</w:t>
-      </w:r>
-      <w:r>
-        <w:fldChar w:fldCharType="end"/>
-      </w:r>
-      <w:r>
-        <w:t>,</w:t>
-      </w:r>
-      <w:r>
-        <w:t xml:space="preserve"> </w:t>
-      </w:r>
-      <w:r>
-        <w:t xml:space="preserve">con el fin de </w:t>
+        <w:t xml:space="preserve">fin de </w:t>
       </w:r>
       <w:r>
         <w:t>reducir costos</w:t>
       </w:r>
       <w:r>
         <w:t>.</w:t>
+      </w:r>
+      <w:r>
+        <w:t xml:space="preserve"> Todos los diseños de PCB se realizaron en Kicad </w:t>
+      </w:r>
+      <w:r>
+        <w:t xml:space="preserve">en su versión </w:t>
+      </w:r>
+      <w:r>
+        <w:t xml:space="preserve">4.0.7 </w:t>
+      </w:r>
+      <w:r>
+        <w:t>el cual</w:t>
+      </w:r>
+      <w:r>
+        <w:t xml:space="preserve"> es software l</w:t>
+      </w:r>
+      <w:r>
+        <w:t>ibre, con lo que tampoco aporta</w:t>
+      </w:r>
+      <w:r>
+        <w:t xml:space="preserve"> ning</w:t>
+      </w:r>
+      <w:r>
+        <w:t>ún gasto al proyecto y</w:t>
+      </w:r>
+      <w:r>
+        <w:t xml:space="preserve"> permite obtener</w:t>
+      </w:r>
+      <w:r>
+        <w:t xml:space="preserve"> diseños profesionales de alta calidad.</w:t>
       </w:r>
     </w:p>
     <w:p>
@@ -5771,14 +5805,27 @@
       <w:r>
         <w:t xml:space="preserve">Figura </w:t>
       </w:r>
-      <w:fldSimple w:instr=" SEQ Figura \* ARABIC ">
-        <w:r>
-          <w:rPr>
-            <w:noProof/>
-          </w:rPr>
-          <w:t>3</w:t>
-        </w:r>
-      </w:fldSimple>
+      <w:r>
+        <w:fldChar w:fldCharType="begin"/>
+      </w:r>
+      <w:r>
+        <w:instrText xml:space="preserve"> SEQ Figura \* ARABIC </w:instrText>
+      </w:r>
+      <w:r>
+        <w:fldChar w:fldCharType="separate"/>
+      </w:r>
+      <w:r>
+        <w:rPr>
+          <w:noProof/>
+        </w:rPr>
+        <w:t>3</w:t>
+      </w:r>
+      <w:r>
+        <w:rPr>
+          <w:noProof/>
+        </w:rPr>
+        <w:fldChar w:fldCharType="end"/>
+      </w:r>
       <w:bookmarkEnd w:id="22"/>
     </w:p>
     <w:p>
@@ -5850,6 +5897,7 @@
     </w:p>
     <w:p>
       <w:r>
+        <w:lastRenderedPageBreak/>
         <w:t>Al trabajar con elementos tan pequeños el</w:t>
       </w:r>
       <w:r>
@@ -5862,7 +5910,6 @@
         <w:t xml:space="preserve">fallos, por lo cual se consideró contratar a una empresa </w:t>
       </w:r>
       <w:r>
-        <w:lastRenderedPageBreak/>
         <w:t>especializada que</w:t>
       </w:r>
       <w:r>
@@ -6043,18 +6090,38 @@
       <w:r>
         <w:t xml:space="preserve">Figura </w:t>
       </w:r>
-      <w:fldSimple w:instr=" SEQ Figura \* ARABIC ">
-        <w:r>
-          <w:rPr>
-            <w:noProof/>
-          </w:rPr>
-          <w:t>4</w:t>
-        </w:r>
-      </w:fldSimple>
+      <w:r>
+        <w:fldChar w:fldCharType="begin"/>
+      </w:r>
+      <w:r>
+        <w:instrText xml:space="preserve"> SEQ Figura \* ARABIC </w:instrText>
+      </w:r>
+      <w:r>
+        <w:fldChar w:fldCharType="separate"/>
+      </w:r>
+      <w:r>
+        <w:rPr>
+          <w:noProof/>
+        </w:rPr>
+        <w:t>4</w:t>
+      </w:r>
+      <w:r>
+        <w:rPr>
+          <w:noProof/>
+        </w:rPr>
+        <w:fldChar w:fldCharType="end"/>
+      </w:r>
       <w:bookmarkEnd w:id="23"/>
-    </w:p>
-    <w:p>
-      <w:r>
+      <w:r>
+        <w:rPr>
+          <w:noProof/>
+        </w:rPr>
+        <w:t>. Estación de calor Marca Yihua YH-853AAA</w:t>
+      </w:r>
+    </w:p>
+    <w:p>
+      <w:r>
+        <w:lastRenderedPageBreak/>
         <w:t>Tratando</w:t>
       </w:r>
       <w:r>
@@ -6126,7 +6193,6 @@
           <w:noProof/>
           <w:lang w:eastAsia="es-CO"/>
         </w:rPr>
-        <w:lastRenderedPageBreak/>
         <w:drawing>
           <wp:inline distT="0" distB="0" distL="0" distR="0" wp14:anchorId="0747F3A2" wp14:editId="6E5A515C">
             <wp:extent cx="3242930" cy="1903006"/>
@@ -6186,15 +6252,66 @@
       <w:r>
         <w:t xml:space="preserve">Figura </w:t>
       </w:r>
-      <w:fldSimple w:instr=" SEQ Figura \* ARABIC ">
-        <w:r>
-          <w:rPr>
-            <w:noProof/>
-          </w:rPr>
-          <w:t>5</w:t>
-        </w:r>
-      </w:fldSimple>
+      <w:r>
+        <w:fldChar w:fldCharType="begin"/>
+      </w:r>
+      <w:r>
+        <w:instrText xml:space="preserve"> SEQ Figura \* ARABIC </w:instrText>
+      </w:r>
+      <w:r>
+        <w:fldChar w:fldCharType="separate"/>
+      </w:r>
+      <w:r>
+        <w:rPr>
+          <w:noProof/>
+        </w:rPr>
+        <w:t>5</w:t>
+      </w:r>
+      <w:r>
+        <w:rPr>
+          <w:noProof/>
+        </w:rPr>
+        <w:fldChar w:fldCharType="end"/>
+      </w:r>
       <w:bookmarkEnd w:id="24"/>
+      <w:r>
+        <w:rPr>
+          <w:noProof/>
+        </w:rPr>
+        <w:t>. Mic</w:t>
+      </w:r>
+      <w:r>
+        <w:rPr>
+          <w:noProof/>
+        </w:rPr>
+        <w:t xml:space="preserve">roscopio digital zoom digital </w:t>
+      </w:r>
+      <w:r>
+        <w:rPr>
+          <w:noProof/>
+          <w:highlight w:val="yellow"/>
+        </w:rPr>
+        <w:t>x2</w:t>
+      </w:r>
+      <w:r>
+        <w:rPr>
+          <w:noProof/>
+          <w:highlight w:val="yellow"/>
+        </w:rPr>
+        <w:t>0</w:t>
+      </w:r>
+      <w:r>
+        <w:rPr>
+          <w:noProof/>
+        </w:rPr>
+        <w:t>0</w:t>
+      </w:r>
+      <w:r>
+        <w:rPr>
+          <w:noProof/>
+        </w:rPr>
+        <w:t xml:space="preserve"> máx.</w:t>
+      </w:r>
     </w:p>
     <w:p>
       <w:r>
@@ -6207,7 +6324,12 @@
         <w:t xml:space="preserve"> con test points</w:t>
       </w:r>
       <w:r>
-        <w:t xml:space="preserve"> estratégicamente ubicados en la placa</w:t>
+        <w:t xml:space="preserve"> estr</w:t>
+      </w:r>
+      <w:bookmarkStart w:id="25" w:name="_GoBack"/>
+      <w:bookmarkEnd w:id="25"/>
+      <w:r>
+        <w:t>atégicamente ubicados en la placa</w:t>
       </w:r>
       <w:r>
         <w:t xml:space="preserve"> y pines de debugger</w:t>
@@ -6305,10 +6427,30 @@
     </w:p>
     <w:p>
       <w:pPr>
+        <w:jc w:val="center"/>
+      </w:pPr>
+    </w:p>
+    <w:p>
+      <w:pPr>
+        <w:jc w:val="center"/>
+      </w:pPr>
+    </w:p>
+    <w:p>
+      <w:pPr>
+        <w:jc w:val="center"/>
+      </w:pPr>
+    </w:p>
+    <w:p>
+      <w:pPr>
+        <w:jc w:val="center"/>
+      </w:pPr>
+    </w:p>
+    <w:p>
+      <w:pPr>
         <w:pStyle w:val="Ttulo3"/>
       </w:pPr>
       <w:r>
-        <w:t>Microcontrolador</w:t>
+        <w:t>Control lógico principal</w:t>
       </w:r>
     </w:p>
     <w:p>
@@ -6328,12 +6470,11 @@
           <w:noProof/>
           <w:lang w:eastAsia="es-CO"/>
         </w:rPr>
-        <w:lastRenderedPageBreak/>
         <w:drawing>
           <wp:inline distT="0" distB="0" distL="0" distR="0">
-            <wp:extent cx="3705122" cy="1860698"/>
-            <wp:effectExtent l="0" t="0" r="0" b="6350"/>
-            <wp:docPr id="31" name="Imagen 31" descr="Image result for atmega328p"/>
+            <wp:extent cx="2449902" cy="1923415"/>
+            <wp:effectExtent l="0" t="0" r="7620" b="635"/>
+            <wp:docPr id="13" name="Imagen 13" descr="Image result for atmega328p"/>
             <wp:cNvGraphicFramePr>
               <a:graphicFrameLocks xmlns:a="http://schemas.openxmlformats.org/drawingml/2006/main" noChangeAspect="1"/>
             </wp:cNvGraphicFramePr>
@@ -6341,12 +6482,12 @@
               <a:graphicData uri="http://schemas.openxmlformats.org/drawingml/2006/picture">
                 <pic:pic xmlns:pic="http://schemas.openxmlformats.org/drawingml/2006/picture">
                   <pic:nvPicPr>
-                    <pic:cNvPr id="0" name="Picture 3" descr="Image result for atmega328p"/>
+                    <pic:cNvPr id="0" name="Picture 1" descr="Image result for atmega328p"/>
                     <pic:cNvPicPr>
                       <a:picLocks noChangeAspect="1" noChangeArrowheads="1"/>
                     </pic:cNvPicPr>
                   </pic:nvPicPr>
-                  <pic:blipFill rotWithShape="1">
+                  <pic:blipFill>
                     <a:blip r:embed="rId13">
                       <a:extLst>
                         <a:ext uri="{28A0092B-C50C-407E-A947-70E740481C1C}">
@@ -6354,13 +6495,15 @@
                         </a:ext>
                       </a:extLst>
                     </a:blip>
-                    <a:srcRect l="17620" t="26713" r="16243" b="27812"/>
-                    <a:stretch/>
+                    <a:srcRect/>
+                    <a:stretch>
+                      <a:fillRect/>
+                    </a:stretch>
                   </pic:blipFill>
                   <pic:spPr bwMode="auto">
                     <a:xfrm>
                       <a:off x="0" y="0"/>
-                      <a:ext cx="3757087" cy="1886795"/>
+                      <a:ext cx="2464414" cy="1934809"/>
                     </a:xfrm>
                     <a:prstGeom prst="rect">
                       <a:avLst/>
@@ -6369,11 +6512,6 @@
                     <a:ln>
                       <a:noFill/>
                     </a:ln>
-                    <a:extLst>
-                      <a:ext uri="{53640926-AAD7-44D8-BBD7-CCE9431645EC}">
-                        <a14:shadowObscured xmlns:a14="http://schemas.microsoft.com/office/drawing/2010/main"/>
-                      </a:ext>
-                    </a:extLst>
                   </pic:spPr>
                 </pic:pic>
               </a:graphicData>
@@ -6381,174 +6519,327 @@
           </wp:inline>
         </w:drawing>
       </w:r>
-    </w:p>
-    <w:p>
-      <w:pPr>
+      <w:r>
         <w:rPr>
           <w:highlight w:val="yellow"/>
         </w:rPr>
-      </w:pPr>
-      <w:bookmarkStart w:id="25" w:name="_GoBack"/>
-      <w:bookmarkEnd w:id="25"/>
-      <w:r>
-        <w:rPr>
-          <w:highlight w:val="yellow"/>
-        </w:rPr>
-        <w:t xml:space="preserve">Como se mencionó las </w:t>
+        <w:t>Poner al lado pegado otra imagen caucha</w:t>
+      </w:r>
+    </w:p>
+    <w:p>
+      <w:pPr>
+        <w:ind w:firstLine="0"/>
+      </w:pPr>
+      <w:r>
+        <w:t xml:space="preserve">Aunque el control lógico principal se presenta en un solo módulo en el diagrama de bloques del electrobisturí, </w:t>
+      </w:r>
+      <w:r>
+        <w:t>en realidad, es un sistema de</w:t>
+      </w:r>
+      <w:r>
+        <w:t xml:space="preserve"> cuatro</w:t>
+      </w:r>
+      <w:r>
+        <w:t xml:space="preserve"> microcontroladores ATmega328P </w:t>
+      </w:r>
+      <w:r>
+        <w:t xml:space="preserve">distribuidos </w:t>
+      </w:r>
+      <w:r>
+        <w:t>en cuatro circuitos impresos diferentes</w:t>
+      </w:r>
+      <w:r>
+        <w:t xml:space="preserve"> todos comunicados por protocolo I2C</w:t>
+      </w:r>
+      <w:r>
+        <w:t>, siendo el master de la comunicación el microcontrolador ubicado en la placa del bioimpedancimetro</w:t>
+      </w:r>
+      <w:r>
+        <w:t xml:space="preserve">, en este corre una máquina de estados que coordina todos los módulos del diagrama de bloques presentando en la </w:t>
+      </w:r>
+      <w:r>
+        <w:fldChar w:fldCharType="begin"/>
+      </w:r>
+      <w:r>
+        <w:instrText xml:space="preserve"> REF _Ref513740003 \h </w:instrText>
+      </w:r>
+      <w:r>
+        <w:fldChar w:fldCharType="separate"/>
+      </w:r>
+      <w:r>
+        <w:t xml:space="preserve">Figura </w:t>
+      </w:r>
+      <w:r>
+        <w:rPr>
+          <w:noProof/>
+        </w:rPr>
+        <w:t>2</w:t>
+      </w:r>
+      <w:r>
+        <w:fldChar w:fldCharType="end"/>
+      </w:r>
+      <w:r>
+        <w:t>.</w:t>
+      </w:r>
+      <w:r>
+        <w:t xml:space="preserve"> </w:t>
+      </w:r>
+    </w:p>
+    <w:p>
+      <w:r>
+        <w:t xml:space="preserve">Como se mencionó </w:t>
+      </w:r>
+      <w:r>
+        <w:t xml:space="preserve">al principio de este </w:t>
+      </w:r>
+      <w:r>
+        <w:t>capítulo</w:t>
+      </w:r>
+      <w:r>
+        <w:t xml:space="preserve"> el fabricante de </w:t>
       </w:r>
       <w:proofErr w:type="spellStart"/>
       <w:r>
-        <w:rPr>
-          <w:highlight w:val="yellow"/>
-        </w:rPr>
-        <w:t>pcb’s</w:t>
+        <w:t>PCB</w:t>
+      </w:r>
+      <w:r>
+        <w:t>’s</w:t>
       </w:r>
       <w:proofErr w:type="spellEnd"/>
       <w:r>
-        <w:rPr>
-          <w:highlight w:val="yellow"/>
-        </w:rPr>
-        <w:t xml:space="preserve"> de medida de 10x10 son </w:t>
+        <w:t xml:space="preserve"> maneja un precio especial para </w:t>
+      </w:r>
+      <w:r>
+        <w:t>placas de 10cmx10c</w:t>
+      </w:r>
+      <w:r>
+        <w:t>m, por esto es</w:t>
+      </w:r>
+      <w:r>
+        <w:t xml:space="preserve"> más viable económicamente hacer varias placas de este tamaño y no una sola p</w:t>
+      </w:r>
+      <w:r>
+        <w:t>laca de gran tamaño donde se incluya todo el diseño</w:t>
+      </w:r>
+      <w:r>
+        <w:t xml:space="preserve">. </w:t>
+      </w:r>
+      <w:r>
+        <w:t>Hacer el diseño modularmente, no sólo ayuda en la parte económica</w:t>
+      </w:r>
+      <w:r>
+        <w:t>, también brinda la opción de trabajar en simultaneo en diferentes módulos</w:t>
+      </w:r>
+      <w:r>
+        <w:t>,</w:t>
+      </w:r>
+      <w:r>
+        <w:t xml:space="preserve"> lo cual ahorra tiempo</w:t>
+      </w:r>
+      <w:r>
+        <w:t>, entre otros beneficios.</w:t>
+      </w:r>
+      <w:r>
+        <w:t xml:space="preserve"> </w:t>
+      </w:r>
+    </w:p>
+    <w:p>
+      <w:r>
+        <w:lastRenderedPageBreak/>
+        <w:t xml:space="preserve">Como el área de las placas </w:t>
+      </w:r>
+      <w:r>
+        <w:t xml:space="preserve">es un factor </w:t>
+      </w:r>
+      <w:r>
+        <w:t>limitante, esté fue uno de los principales criterios de elección del microcontrolador</w:t>
+      </w:r>
+      <w:r>
+        <w:t>(</w:t>
       </w:r>
       <w:proofErr w:type="spellStart"/>
       <w:r>
         <w:rPr>
-          <w:highlight w:val="yellow"/>
-        </w:rPr>
-        <w:t>mas</w:t>
+          <w:i/>
+        </w:rPr>
+        <w:t>uC</w:t>
       </w:r>
       <w:proofErr w:type="spellEnd"/>
       <w:r>
-        <w:rPr>
-          <w:highlight w:val="yellow"/>
-        </w:rPr>
+        <w:t>)</w:t>
+      </w:r>
+      <w:r>
+        <w:t>,</w:t>
+      </w:r>
+      <w:r>
         <w:t xml:space="preserve"> </w:t>
       </w:r>
+      <w:r>
+        <w:t xml:space="preserve">ya que este no puede ocupar </w:t>
+      </w:r>
+      <w:r>
+        <w:t xml:space="preserve">demasiado </w:t>
+      </w:r>
+      <w:r>
+        <w:t>espacio</w:t>
+      </w:r>
+      <w:r>
+        <w:t xml:space="preserve">, se eligió el </w:t>
+      </w:r>
+      <w:r>
+        <w:t>ATmega328</w:t>
+      </w:r>
+      <w:r>
+        <w:t xml:space="preserve">P </w:t>
+      </w:r>
+      <w:r>
+        <w:t>en</w:t>
+      </w:r>
+      <w:r>
+        <w:t xml:space="preserve"> su </w:t>
+      </w:r>
+      <w:r>
+        <w:t xml:space="preserve">empaquetado </w:t>
+      </w:r>
+      <w:r>
+        <w:t>32-TQFP (7x7)</w:t>
+      </w:r>
+      <w:r>
+        <w:t xml:space="preserve">. </w:t>
+      </w:r>
+    </w:p>
+    <w:p>
+      <w:r>
+        <w:t>O</w:t>
+      </w:r>
+      <w:r>
+        <w:t>tro ítem importante para elección</w:t>
+      </w:r>
+      <w:r>
+        <w:t xml:space="preserve"> del </w:t>
+      </w:r>
       <w:proofErr w:type="spellStart"/>
       <w:r>
         <w:rPr>
-          <w:highlight w:val="yellow"/>
-        </w:rPr>
-        <w:t>ecónomicas</w:t>
+          <w:i/>
+        </w:rPr>
+        <w:t>uC</w:t>
       </w:r>
       <w:proofErr w:type="spellEnd"/>
       <w:r>
-        <w:rPr>
-          <w:highlight w:val="yellow"/>
-        </w:rPr>
-        <w:t xml:space="preserve">, por lo cual se decide hacer los módulos por aparte en placas de 10x10, </w:t>
+        <w:t xml:space="preserve"> </w:t>
+      </w:r>
+      <w:r>
+        <w:t xml:space="preserve">es el tiempo </w:t>
+      </w:r>
+      <w:r>
+        <w:t xml:space="preserve">de desarrollo del firmware, </w:t>
+      </w:r>
+      <w:r>
+        <w:t xml:space="preserve">ya que el ATmega328P es usado en algunas versiones de las placas de desarrollo de </w:t>
+      </w:r>
+      <w:r>
+        <w:t>arduino, se</w:t>
+      </w:r>
+      <w:r>
+        <w:t xml:space="preserve"> puede construir el hardware </w:t>
+      </w:r>
+      <w:r>
+        <w:t>conforme se necesite</w:t>
+      </w:r>
+      <w:r>
+        <w:t xml:space="preserve"> con este</w:t>
+      </w:r>
+      <w:r>
+        <w:t xml:space="preserve"> </w:t>
       </w:r>
       <w:proofErr w:type="spellStart"/>
       <w:r>
         <w:rPr>
-          <w:highlight w:val="yellow"/>
-        </w:rPr>
-        <w:t>ahorrra</w:t>
+          <w:i/>
+        </w:rPr>
+        <w:t>uC</w:t>
       </w:r>
       <w:proofErr w:type="spellEnd"/>
       <w:r>
-        <w:rPr>
-          <w:highlight w:val="yellow"/>
-        </w:rPr>
-        <w:t xml:space="preserve"> platica y encima hace modular el diseño y en caso de fallas graves, es modular y solo hay que corregir una </w:t>
-      </w:r>
-      <w:proofErr w:type="spellStart"/>
-      <w:r>
-        <w:rPr>
-          <w:highlight w:val="yellow"/>
-        </w:rPr>
-        <w:t>pcb</w:t>
-      </w:r>
-      <w:proofErr w:type="spellEnd"/>
-      <w:r>
-        <w:rPr>
-          <w:highlight w:val="yellow"/>
-        </w:rPr>
-        <w:t xml:space="preserve"> y no todas. Adicional ayuda a distribuir de forma adecuada </w:t>
-      </w:r>
-      <w:proofErr w:type="gramStart"/>
-      <w:r>
-        <w:rPr>
-          <w:highlight w:val="yellow"/>
-        </w:rPr>
-        <w:t>los módulo</w:t>
-      </w:r>
-      <w:proofErr w:type="gramEnd"/>
-      <w:r>
-        <w:rPr>
-          <w:highlight w:val="yellow"/>
-        </w:rPr>
-        <w:t xml:space="preserve"> dentro del equipo para evitar problemas de EMI, calentamiento, cables cruzado y otros tipos de inconveniente.</w:t>
-      </w:r>
-    </w:p>
-    <w:p>
-      <w:r>
-        <w:rPr>
-          <w:highlight w:val="yellow"/>
-        </w:rPr>
-        <w:t xml:space="preserve">Se </w:t>
-      </w:r>
-      <w:proofErr w:type="spellStart"/>
-      <w:r>
-        <w:rPr>
-          <w:highlight w:val="yellow"/>
-        </w:rPr>
-        <w:t>escoje</w:t>
-      </w:r>
-      <w:proofErr w:type="spellEnd"/>
-      <w:r>
-        <w:rPr>
-          <w:highlight w:val="yellow"/>
-        </w:rPr>
-        <w:t xml:space="preserve"> esa referencia ya que se encuentra en empaquetado superficial fácil de soldar, </w:t>
-      </w:r>
-      <w:r>
-        <w:rPr>
-          <w:highlight w:val="yellow"/>
-        </w:rPr>
-        <w:t xml:space="preserve">y se puede usar el </w:t>
-      </w:r>
-      <w:proofErr w:type="spellStart"/>
-      <w:r>
-        <w:rPr>
-          <w:highlight w:val="yellow"/>
-        </w:rPr>
-        <w:t>ide</w:t>
-      </w:r>
-      <w:proofErr w:type="spellEnd"/>
-      <w:r>
-        <w:rPr>
-          <w:highlight w:val="yellow"/>
-        </w:rPr>
-        <w:t xml:space="preserve"> de </w:t>
-      </w:r>
-      <w:proofErr w:type="spellStart"/>
-      <w:r>
-        <w:rPr>
-          <w:highlight w:val="yellow"/>
-        </w:rPr>
-        <w:t>arduino</w:t>
-      </w:r>
-      <w:proofErr w:type="spellEnd"/>
-      <w:r>
-        <w:rPr>
-          <w:highlight w:val="yellow"/>
-        </w:rPr>
-        <w:t xml:space="preserve"> para programar aprovechando las librerías ya hechas ahorrando tiempo valioso para invertir en otros aspectos </w:t>
-      </w:r>
-      <w:proofErr w:type="spellStart"/>
-      <w:r>
-        <w:rPr>
-          <w:highlight w:val="yellow"/>
-        </w:rPr>
-        <w:t>mas</w:t>
-      </w:r>
-      <w:proofErr w:type="spellEnd"/>
-      <w:r>
-        <w:rPr>
-          <w:highlight w:val="yellow"/>
-        </w:rPr>
-        <w:t xml:space="preserve"> relevantes del equipo.</w:t>
+        <w:t xml:space="preserve"> y aprovechar el</w:t>
+      </w:r>
+      <w:r>
+        <w:t xml:space="preserve"> </w:t>
+      </w:r>
+      <w:r>
+        <w:t>entorno de desarrollo integrado</w:t>
+      </w:r>
+      <w:r>
+        <w:t xml:space="preserve"> </w:t>
+      </w:r>
+      <w:r>
+        <w:t>(</w:t>
+      </w:r>
+      <w:r>
+        <w:t>IDE</w:t>
+      </w:r>
+      <w:r>
+        <w:t>)</w:t>
+      </w:r>
+      <w:r>
+        <w:t xml:space="preserve"> de arduino</w:t>
+      </w:r>
+      <w:r>
+        <w:t>. S</w:t>
+      </w:r>
+      <w:r>
+        <w:t>iendo este</w:t>
+      </w:r>
+      <w:r>
+        <w:t xml:space="preserve"> IDE</w:t>
+      </w:r>
+      <w:r>
+        <w:t xml:space="preserve"> open source no representa gasto </w:t>
+      </w:r>
+      <w:r>
+        <w:t>económico</w:t>
+      </w:r>
+      <w:r>
+        <w:t xml:space="preserve"> y ayuda a que el desarrollo de la programación sea </w:t>
+      </w:r>
+      <w:r>
+        <w:t>más sencillo</w:t>
+      </w:r>
+      <w:r>
+        <w:t xml:space="preserve"> al disponer de muchas librerías</w:t>
+      </w:r>
+      <w:r>
+        <w:t xml:space="preserve">, lo </w:t>
+      </w:r>
+      <w:r>
+        <w:t>cual es deseable cuando se está prototipando.</w:t>
+      </w:r>
+      <w:r>
+        <w:t xml:space="preserve"> </w:t>
+      </w:r>
+      <w:r>
+        <w:t xml:space="preserve">El microcontrolador nos brinda conectividad </w:t>
+      </w:r>
+      <w:r>
+        <w:t>I²C, SPI, UART/USART</w:t>
+      </w:r>
+      <w:r>
+        <w:t xml:space="preserve">, las cuales son suficientes para </w:t>
+      </w:r>
+      <w:r>
+        <w:t>el diseño.</w:t>
+      </w:r>
+    </w:p>
+    <w:p>
+      <w:r>
+        <w:t>Para agilizar la programación se usa el IDE arduino potenciado con el editor de texto Text Sublime 3</w:t>
+      </w:r>
+      <w:r>
+        <w:t xml:space="preserve"> y para el control de versiones de diseño se usa la plataforma GitHub en su versión gratuita</w:t>
+      </w:r>
+      <w:r>
+        <w:t>.</w:t>
       </w:r>
     </w:p>
     <w:p>
@@ -6561,9 +6852,11 @@
         </w:rPr>
       </w:pPr>
       <w:bookmarkStart w:id="26" w:name="_Toc513741851"/>
+      <w:proofErr w:type="spellStart"/>
       <w:r>
         <w:t>Bioimpedanciometro</w:t>
       </w:r>
+      <w:proofErr w:type="spellEnd"/>
       <w:r>
         <w:t>.</w:t>
       </w:r>
@@ -6769,14 +7062,27 @@
       <w:r>
         <w:t xml:space="preserve">Figura </w:t>
       </w:r>
-      <w:fldSimple w:instr=" SEQ Figura \* ARABIC ">
-        <w:r>
-          <w:rPr>
-            <w:noProof/>
-          </w:rPr>
-          <w:t>6</w:t>
-        </w:r>
-      </w:fldSimple>
+      <w:r>
+        <w:fldChar w:fldCharType="begin"/>
+      </w:r>
+      <w:r>
+        <w:instrText xml:space="preserve"> SEQ Figura \* ARABIC </w:instrText>
+      </w:r>
+      <w:r>
+        <w:fldChar w:fldCharType="separate"/>
+      </w:r>
+      <w:r>
+        <w:rPr>
+          <w:noProof/>
+        </w:rPr>
+        <w:t>6</w:t>
+      </w:r>
+      <w:r>
+        <w:rPr>
+          <w:noProof/>
+        </w:rPr>
+        <w:fldChar w:fldCharType="end"/>
+      </w:r>
       <w:r>
         <w:t>.</w:t>
       </w:r>
@@ -8029,14 +8335,27 @@
       <w:r>
         <w:t xml:space="preserve">Figura </w:t>
       </w:r>
-      <w:fldSimple w:instr=" SEQ Figura \* ARABIC ">
-        <w:r>
-          <w:rPr>
-            <w:noProof/>
-          </w:rPr>
-          <w:t>8</w:t>
-        </w:r>
-      </w:fldSimple>
+      <w:r>
+        <w:fldChar w:fldCharType="begin"/>
+      </w:r>
+      <w:r>
+        <w:instrText xml:space="preserve"> SEQ Figura \* ARABIC </w:instrText>
+      </w:r>
+      <w:r>
+        <w:fldChar w:fldCharType="separate"/>
+      </w:r>
+      <w:r>
+        <w:rPr>
+          <w:noProof/>
+        </w:rPr>
+        <w:t>8</w:t>
+      </w:r>
+      <w:r>
+        <w:rPr>
+          <w:noProof/>
+        </w:rPr>
+        <w:fldChar w:fldCharType="end"/>
+      </w:r>
       <w:r>
         <w:t>. Sistema Convertidor de Impedancia de alta Precisión AD5933.</w:t>
       </w:r>
@@ -8616,14 +8935,27 @@
       <w:r>
         <w:t xml:space="preserve">Figura </w:t>
       </w:r>
-      <w:fldSimple w:instr=" SEQ Figura \* ARABIC ">
-        <w:r>
-          <w:rPr>
-            <w:noProof/>
-          </w:rPr>
-          <w:t>9</w:t>
-        </w:r>
-      </w:fldSimple>
+      <w:r>
+        <w:fldChar w:fldCharType="begin"/>
+      </w:r>
+      <w:r>
+        <w:instrText xml:space="preserve"> SEQ Figura \* ARABIC </w:instrText>
+      </w:r>
+      <w:r>
+        <w:fldChar w:fldCharType="separate"/>
+      </w:r>
+      <w:r>
+        <w:rPr>
+          <w:noProof/>
+        </w:rPr>
+        <w:t>9</w:t>
+      </w:r>
+      <w:r>
+        <w:rPr>
+          <w:noProof/>
+        </w:rPr>
+        <w:fldChar w:fldCharType="end"/>
+      </w:r>
       <w:r>
         <w:t>. .</w:t>
       </w:r>
@@ -8969,14 +9301,27 @@
       <w:r>
         <w:t xml:space="preserve">Figura </w:t>
       </w:r>
-      <w:fldSimple w:instr=" SEQ Figura \* ARABIC ">
-        <w:r>
-          <w:rPr>
-            <w:noProof/>
-          </w:rPr>
-          <w:t>10</w:t>
-        </w:r>
-      </w:fldSimple>
+      <w:r>
+        <w:fldChar w:fldCharType="begin"/>
+      </w:r>
+      <w:r>
+        <w:instrText xml:space="preserve"> SEQ Figura \* ARABIC </w:instrText>
+      </w:r>
+      <w:r>
+        <w:fldChar w:fldCharType="separate"/>
+      </w:r>
+      <w:r>
+        <w:rPr>
+          <w:noProof/>
+        </w:rPr>
+        <w:t>10</w:t>
+      </w:r>
+      <w:r>
+        <w:rPr>
+          <w:noProof/>
+        </w:rPr>
+        <w:fldChar w:fldCharType="end"/>
+      </w:r>
       <w:bookmarkEnd w:id="29"/>
       <w:r>
         <w:t>. Representación de un Tejido mediante un Circuito Eléctrico.</w:t>
@@ -9191,14 +9536,27 @@
       <w:r>
         <w:t xml:space="preserve">Figura </w:t>
       </w:r>
-      <w:fldSimple w:instr=" SEQ Figura \* ARABIC ">
-        <w:r>
-          <w:rPr>
-            <w:noProof/>
-          </w:rPr>
-          <w:t>11</w:t>
-        </w:r>
-      </w:fldSimple>
+      <w:r>
+        <w:fldChar w:fldCharType="begin"/>
+      </w:r>
+      <w:r>
+        <w:instrText xml:space="preserve"> SEQ Figura \* ARABIC </w:instrText>
+      </w:r>
+      <w:r>
+        <w:fldChar w:fldCharType="separate"/>
+      </w:r>
+      <w:r>
+        <w:rPr>
+          <w:noProof/>
+        </w:rPr>
+        <w:t>11</w:t>
+      </w:r>
+      <w:r>
+        <w:rPr>
+          <w:noProof/>
+        </w:rPr>
+        <w:fldChar w:fldCharType="end"/>
+      </w:r>
       <w:r>
         <w:t xml:space="preserve">. </w:t>
       </w:r>
@@ -9271,14 +9629,27 @@
       <w:r>
         <w:t xml:space="preserve">Tabla </w:t>
       </w:r>
-      <w:fldSimple w:instr=" SEQ Tabla \* ARABIC ">
-        <w:r>
-          <w:rPr>
-            <w:noProof/>
-          </w:rPr>
-          <w:t>2</w:t>
-        </w:r>
-      </w:fldSimple>
+      <w:r>
+        <w:fldChar w:fldCharType="begin"/>
+      </w:r>
+      <w:r>
+        <w:instrText xml:space="preserve"> SEQ Tabla \* ARABIC </w:instrText>
+      </w:r>
+      <w:r>
+        <w:fldChar w:fldCharType="separate"/>
+      </w:r>
+      <w:r>
+        <w:rPr>
+          <w:noProof/>
+        </w:rPr>
+        <w:t>2</w:t>
+      </w:r>
+      <w:r>
+        <w:rPr>
+          <w:noProof/>
+        </w:rPr>
+        <w:fldChar w:fldCharType="end"/>
+      </w:r>
       <w:r>
         <w:t xml:space="preserve">. </w:t>
       </w:r>
@@ -11607,14 +11978,27 @@
       <w:r>
         <w:t xml:space="preserve">Figura </w:t>
       </w:r>
-      <w:fldSimple w:instr=" SEQ Figura \* ARABIC ">
-        <w:r>
-          <w:rPr>
-            <w:noProof/>
-          </w:rPr>
-          <w:t>12</w:t>
-        </w:r>
-      </w:fldSimple>
+      <w:r>
+        <w:fldChar w:fldCharType="begin"/>
+      </w:r>
+      <w:r>
+        <w:instrText xml:space="preserve"> SEQ Figura \* ARABIC </w:instrText>
+      </w:r>
+      <w:r>
+        <w:fldChar w:fldCharType="separate"/>
+      </w:r>
+      <w:r>
+        <w:rPr>
+          <w:noProof/>
+        </w:rPr>
+        <w:t>12</w:t>
+      </w:r>
+      <w:r>
+        <w:rPr>
+          <w:noProof/>
+        </w:rPr>
+        <w:fldChar w:fldCharType="end"/>
+      </w:r>
       <w:bookmarkEnd w:id="36"/>
     </w:p>
     <w:p>
@@ -14461,14 +14845,27 @@
       <w:r>
         <w:t xml:space="preserve">Figura </w:t>
       </w:r>
-      <w:fldSimple w:instr=" SEQ Figura \* ARABIC ">
-        <w:r>
-          <w:rPr>
-            <w:noProof/>
-          </w:rPr>
-          <w:t>13</w:t>
-        </w:r>
-      </w:fldSimple>
+      <w:r>
+        <w:fldChar w:fldCharType="begin"/>
+      </w:r>
+      <w:r>
+        <w:instrText xml:space="preserve"> SEQ Figura \* ARABIC </w:instrText>
+      </w:r>
+      <w:r>
+        <w:fldChar w:fldCharType="separate"/>
+      </w:r>
+      <w:r>
+        <w:rPr>
+          <w:noProof/>
+        </w:rPr>
+        <w:t>13</w:t>
+      </w:r>
+      <w:r>
+        <w:rPr>
+          <w:noProof/>
+        </w:rPr>
+        <w:fldChar w:fldCharType="end"/>
+      </w:r>
       <w:r>
         <w:t>.</w:t>
       </w:r>
@@ -15470,14 +15867,27 @@
       <w:r>
         <w:t xml:space="preserve">Figura </w:t>
       </w:r>
-      <w:fldSimple w:instr=" SEQ Figura \* ARABIC ">
-        <w:r>
-          <w:rPr>
-            <w:noProof/>
-          </w:rPr>
-          <w:t>14</w:t>
-        </w:r>
-      </w:fldSimple>
+      <w:r>
+        <w:fldChar w:fldCharType="begin"/>
+      </w:r>
+      <w:r>
+        <w:instrText xml:space="preserve"> SEQ Figura \* ARABIC </w:instrText>
+      </w:r>
+      <w:r>
+        <w:fldChar w:fldCharType="separate"/>
+      </w:r>
+      <w:r>
+        <w:rPr>
+          <w:noProof/>
+        </w:rPr>
+        <w:t>14</w:t>
+      </w:r>
+      <w:r>
+        <w:rPr>
+          <w:noProof/>
+        </w:rPr>
+        <w:fldChar w:fldCharType="end"/>
+      </w:r>
       <w:r>
         <w:t>.</w:t>
       </w:r>
@@ -15856,14 +16266,27 @@
       <w:r>
         <w:t xml:space="preserve">Figura </w:t>
       </w:r>
-      <w:fldSimple w:instr=" SEQ Figura \* ARABIC ">
-        <w:r>
-          <w:rPr>
-            <w:noProof/>
-          </w:rPr>
-          <w:t>15</w:t>
-        </w:r>
-      </w:fldSimple>
+      <w:r>
+        <w:fldChar w:fldCharType="begin"/>
+      </w:r>
+      <w:r>
+        <w:instrText xml:space="preserve"> SEQ Figura \* ARABIC </w:instrText>
+      </w:r>
+      <w:r>
+        <w:fldChar w:fldCharType="separate"/>
+      </w:r>
+      <w:r>
+        <w:rPr>
+          <w:noProof/>
+        </w:rPr>
+        <w:t>15</w:t>
+      </w:r>
+      <w:r>
+        <w:rPr>
+          <w:noProof/>
+        </w:rPr>
+        <w:fldChar w:fldCharType="end"/>
+      </w:r>
       <w:r>
         <w:t>. Placa de retorno de dos secciones conductoras.</w:t>
       </w:r>
@@ -15987,14 +16410,27 @@
       <w:r>
         <w:t xml:space="preserve">Figura </w:t>
       </w:r>
-      <w:fldSimple w:instr=" SEQ Figura \* ARABIC ">
-        <w:r>
-          <w:rPr>
-            <w:noProof/>
-          </w:rPr>
-          <w:t>16</w:t>
-        </w:r>
-      </w:fldSimple>
+      <w:r>
+        <w:fldChar w:fldCharType="begin"/>
+      </w:r>
+      <w:r>
+        <w:instrText xml:space="preserve"> SEQ Figura \* ARABIC </w:instrText>
+      </w:r>
+      <w:r>
+        <w:fldChar w:fldCharType="separate"/>
+      </w:r>
+      <w:r>
+        <w:rPr>
+          <w:noProof/>
+        </w:rPr>
+        <w:t>16</w:t>
+      </w:r>
+      <w:r>
+        <w:rPr>
+          <w:noProof/>
+        </w:rPr>
+        <w:fldChar w:fldCharType="end"/>
+      </w:r>
       <w:bookmarkEnd w:id="40"/>
       <w:r>
         <w:t>. Advertencia placa de retorno ausente o mal puesta.</w:t>
@@ -16076,14 +16512,27 @@
       <w:r>
         <w:t xml:space="preserve">Figura </w:t>
       </w:r>
-      <w:fldSimple w:instr=" SEQ Figura \* ARABIC ">
-        <w:r>
-          <w:rPr>
-            <w:noProof/>
-          </w:rPr>
-          <w:t>17</w:t>
-        </w:r>
-      </w:fldSimple>
+      <w:r>
+        <w:fldChar w:fldCharType="begin"/>
+      </w:r>
+      <w:r>
+        <w:instrText xml:space="preserve"> SEQ Figura \* ARABIC </w:instrText>
+      </w:r>
+      <w:r>
+        <w:fldChar w:fldCharType="separate"/>
+      </w:r>
+      <w:r>
+        <w:rPr>
+          <w:noProof/>
+        </w:rPr>
+        <w:t>17</w:t>
+      </w:r>
+      <w:r>
+        <w:rPr>
+          <w:noProof/>
+        </w:rPr>
+        <w:fldChar w:fldCharType="end"/>
+      </w:r>
       <w:r>
         <w:t xml:space="preserve">. </w:t>
       </w:r>
@@ -17656,7 +18105,6 @@
         <w:docPartUnique/>
       </w:docPartObj>
     </w:sdtPr>
-    <w:sdtEndPr/>
     <w:sdtContent>
       <w:p>
         <w:pPr>
@@ -17677,7 +18125,7 @@
             <w:noProof/>
             <w:lang w:val="es-ES"/>
           </w:rPr>
-          <w:t>16</w:t>
+          <w:t>25</w:t>
         </w:r>
         <w:r>
           <w:fldChar w:fldCharType="end"/>
@@ -22104,7 +22552,7 @@
 </file>
 
 <file path=customXml/itemProps1.xml><?xml version="1.0" encoding="utf-8"?>
-<ds:datastoreItem xmlns:ds="http://schemas.openxmlformats.org/officeDocument/2006/customXml" ds:itemID="{51BD5B92-940A-44C9-B618-753C64DCD6B0}">
+<ds:datastoreItem xmlns:ds="http://schemas.openxmlformats.org/officeDocument/2006/customXml" ds:itemID="{1DAD819D-793A-491F-A6B8-9721A2FFA48B}">
   <ds:schemaRefs>
     <ds:schemaRef ds:uri="http://schemas.openxmlformats.org/officeDocument/2006/bibliography"/>
   </ds:schemaRefs>

--- a/Libro.docx
+++ b/Libro.docx
@@ -3319,21 +3319,7 @@
         <w:rPr>
           <w:highlight w:val="lightGray"/>
         </w:rPr>
-        <w:t xml:space="preserve">El desarrollo del proyecto, por consiguiente, está encaminado en el diseño y construcción de un electrobisturí con opción de mínimo sangrado, pero en este trabajo no se </w:t>
-      </w:r>
-      <w:proofErr w:type="gramStart"/>
-      <w:r>
-        <w:rPr>
-          <w:highlight w:val="lightGray"/>
-        </w:rPr>
-        <w:t>realizaran</w:t>
-      </w:r>
-      <w:proofErr w:type="gramEnd"/>
-      <w:r>
-        <w:rPr>
-          <w:highlight w:val="lightGray"/>
-        </w:rPr>
-        <w:t xml:space="preserve"> pruebas que confirmen o refuten la hipótesis mencionada previamente, pues estas pruebas </w:t>
+        <w:t xml:space="preserve">El desarrollo del proyecto, por consiguiente, está encaminado en el diseño y construcción de un electrobisturí con opción de mínimo sangrado, pero en este trabajo no se realizaran pruebas que confirmen o refuten la hipótesis mencionada previamente, pues estas pruebas </w:t>
       </w:r>
       <w:r>
         <w:rPr>
@@ -3511,14 +3497,12 @@
       <w:r>
         <w:t xml:space="preserve"> </w:t>
       </w:r>
-      <w:proofErr w:type="spellStart"/>
       <w:r>
         <w:rPr>
           <w:highlight w:val="yellow"/>
         </w:rPr>
         <w:t>imagenes</w:t>
       </w:r>
-      <w:proofErr w:type="spellEnd"/>
     </w:p>
     <w:p>
       <w:r>
@@ -3746,29 +3730,19 @@
       <w:r>
         <w:t xml:space="preserve"> </w:t>
       </w:r>
-      <w:proofErr w:type="spellStart"/>
       <w:r>
         <w:rPr>
           <w:highlight w:val="yellow"/>
         </w:rPr>
         <w:t>Imagenes</w:t>
       </w:r>
-      <w:proofErr w:type="spellEnd"/>
     </w:p>
     <w:p>
       <w:r>
         <w:t>Sabemos también que los tejidos no son co</w:t>
       </w:r>
       <w:r>
-        <w:t xml:space="preserve">nductores como </w:t>
-      </w:r>
-      <w:proofErr w:type="gramStart"/>
-      <w:r>
-        <w:t>tal</w:t>
-      </w:r>
-      <w:proofErr w:type="gramEnd"/>
-      <w:r>
-        <w:t xml:space="preserve"> sino que actúan como dieléctricos, en otras palabras, un aislante que es capaz de almacenar energía eléctrica, </w:t>
+        <w:t xml:space="preserve">nductores como tal sino que actúan como dieléctricos, en otras palabras, un aislante que es capaz de almacenar energía eléctrica, </w:t>
       </w:r>
       <w:r>
         <w:t>término</w:t>
@@ -3931,14 +3905,12 @@
       <w:r>
         <w:t xml:space="preserve">  </w:t>
       </w:r>
-      <w:proofErr w:type="spellStart"/>
       <w:r>
         <w:rPr>
           <w:highlight w:val="yellow"/>
         </w:rPr>
         <w:t>Imagenes</w:t>
       </w:r>
-      <w:proofErr w:type="spellEnd"/>
     </w:p>
     <w:p>
       <w:r>
@@ -4312,26 +4284,16 @@
       <w:r>
         <w:t xml:space="preserve">reemplaza el uso de los bisturís convencionales. </w:t>
       </w:r>
-      <w:proofErr w:type="spellStart"/>
       <w:r>
         <w:rPr>
           <w:highlight w:val="yellow"/>
         </w:rPr>
         <w:t>Imagenes</w:t>
       </w:r>
-      <w:proofErr w:type="spellEnd"/>
-    </w:p>
-    <w:p>
-      <w:r>
-        <w:t xml:space="preserve">Por otro </w:t>
-      </w:r>
-      <w:proofErr w:type="gramStart"/>
-      <w:r>
-        <w:t>lado</w:t>
-      </w:r>
-      <w:proofErr w:type="gramEnd"/>
-      <w:r>
-        <w:t xml:space="preserve"> s</w:t>
+    </w:p>
+    <w:p>
+      <w:r>
+        <w:t>Por otro lado s</w:t>
       </w:r>
       <w:r>
         <w:t>e encuentra la coagulación, esta</w:t>
@@ -4481,14 +4443,12 @@
       <w:r>
         <w:t xml:space="preserve"> </w:t>
       </w:r>
-      <w:proofErr w:type="spellStart"/>
       <w:r>
         <w:rPr>
           <w:highlight w:val="yellow"/>
         </w:rPr>
         <w:t>Imagenes</w:t>
       </w:r>
-      <w:proofErr w:type="spellEnd"/>
     </w:p>
     <w:p>
       <w:r>
@@ -5564,18 +5524,10 @@
         <w:t>Teniendo en cuenta el alto costo q</w:t>
       </w:r>
       <w:r>
-        <w:t xml:space="preserve">ue implica la impresión de </w:t>
-      </w:r>
-      <w:proofErr w:type="spellStart"/>
-      <w:r>
-        <w:t>PCB</w:t>
-      </w:r>
-      <w:r>
-        <w:t>’s</w:t>
-      </w:r>
-      <w:proofErr w:type="spellEnd"/>
-      <w:r>
-        <w:t xml:space="preserve"> dentro del país cuando son pocas unidades</w:t>
+        <w:t>ue implica la impresión de PCB</w:t>
+      </w:r>
+      <w:r>
+        <w:t>’s dentro del país cuando son pocas unidades</w:t>
       </w:r>
       <w:r>
         <w:t xml:space="preserve"> las que se fabrican</w:t>
@@ -5661,15 +5613,7 @@
         <w:t>robar los circuitos del generador de frecuencia, bioimpedanciometro y módulo de mínimo sangrado basado en un electrocardiógrafo.</w:t>
       </w:r>
       <w:r>
-        <w:t xml:space="preserve"> Los tres diseños se unen en una sola </w:t>
-      </w:r>
-      <w:proofErr w:type="spellStart"/>
-      <w:r>
-        <w:t>pcb</w:t>
-      </w:r>
-      <w:proofErr w:type="spellEnd"/>
-      <w:r>
-        <w:t xml:space="preserve"> de 10cmx10cm</w:t>
+        <w:t xml:space="preserve"> Los tres diseños se unen en una sola pcb de 10cmx10cm</w:t>
       </w:r>
       <w:r>
         <w:t xml:space="preserve"> </w:t>
@@ -5872,13 +5816,8 @@
         <w:t xml:space="preserve"> circuitos integrados (IC)</w:t>
       </w:r>
       <w:r>
-        <w:t xml:space="preserve"> con </w:t>
-      </w:r>
-      <w:proofErr w:type="spellStart"/>
-      <w:r>
-        <w:t>picht</w:t>
-      </w:r>
-      <w:proofErr w:type="spellEnd"/>
+        <w:t xml:space="preserve"> con picht</w:t>
+      </w:r>
       <w:r>
         <w:t xml:space="preserve"> mínimo</w:t>
       </w:r>
@@ -5959,16 +5898,11 @@
       <w:r>
         <w:t xml:space="preserve"> </w:t>
       </w:r>
-      <w:proofErr w:type="spellStart"/>
       <w:r>
         <w:t>Y</w:t>
       </w:r>
       <w:r>
-        <w:t>ihua</w:t>
-      </w:r>
-      <w:proofErr w:type="spellEnd"/>
-      <w:r>
-        <w:t xml:space="preserve"> 853AAA</w:t>
+        <w:t>ihua 853AAA</w:t>
       </w:r>
       <w:r>
         <w:t xml:space="preserve"> </w:t>
@@ -6324,12 +6258,7 @@
         <w:t xml:space="preserve"> con test points</w:t>
       </w:r>
       <w:r>
-        <w:t xml:space="preserve"> estr</w:t>
-      </w:r>
-      <w:bookmarkStart w:id="25" w:name="_GoBack"/>
-      <w:bookmarkEnd w:id="25"/>
-      <w:r>
-        <w:t>atégicamente ubicados en la placa</w:t>
+        <w:t xml:space="preserve"> estratégicamente ubicados en la placa</w:t>
       </w:r>
       <w:r>
         <w:t xml:space="preserve"> y pines de debugger</w:t>
@@ -6596,16 +6525,11 @@
         <w:t>capítulo</w:t>
       </w:r>
       <w:r>
-        <w:t xml:space="preserve"> el fabricante de </w:t>
-      </w:r>
-      <w:proofErr w:type="spellStart"/>
-      <w:r>
-        <w:t>PCB</w:t>
+        <w:t xml:space="preserve"> el fabricante de PCB</w:t>
       </w:r>
       <w:r>
         <w:t>’s</w:t>
       </w:r>
-      <w:proofErr w:type="spellEnd"/>
       <w:r>
         <w:t xml:space="preserve"> maneja un precio especial para </w:t>
       </w:r>
@@ -6657,14 +6581,12 @@
       <w:r>
         <w:t>(</w:t>
       </w:r>
-      <w:proofErr w:type="spellStart"/>
       <w:r>
         <w:rPr>
           <w:i/>
         </w:rPr>
         <w:t>uC</w:t>
       </w:r>
-      <w:proofErr w:type="spellEnd"/>
       <w:r>
         <w:t>)</w:t>
       </w:r>
@@ -6718,14 +6640,12 @@
       <w:r>
         <w:t xml:space="preserve"> del </w:t>
       </w:r>
-      <w:proofErr w:type="spellStart"/>
       <w:r>
         <w:rPr>
           <w:i/>
         </w:rPr>
         <w:t>uC</w:t>
       </w:r>
-      <w:proofErr w:type="spellEnd"/>
       <w:r>
         <w:t xml:space="preserve"> </w:t>
       </w:r>
@@ -6753,14 +6673,12 @@
       <w:r>
         <w:t xml:space="preserve"> </w:t>
       </w:r>
-      <w:proofErr w:type="spellStart"/>
       <w:r>
         <w:rPr>
           <w:i/>
         </w:rPr>
         <w:t>uC</w:t>
       </w:r>
-      <w:proofErr w:type="spellEnd"/>
       <w:r>
         <w:t xml:space="preserve"> y aprovechar el</w:t>
       </w:r>
@@ -6851,16 +6769,14 @@
           <w:iCs w:val="0"/>
         </w:rPr>
       </w:pPr>
-      <w:bookmarkStart w:id="26" w:name="_Toc513741851"/>
-      <w:proofErr w:type="spellStart"/>
+      <w:bookmarkStart w:id="25" w:name="_Toc513741851"/>
       <w:r>
         <w:t>Bioimpedanciometro</w:t>
       </w:r>
-      <w:proofErr w:type="spellEnd"/>
       <w:r>
         <w:t>.</w:t>
       </w:r>
-      <w:bookmarkEnd w:id="26"/>
+      <w:bookmarkEnd w:id="25"/>
       <w:r>
         <w:t xml:space="preserve"> </w:t>
       </w:r>
@@ -6967,17 +6883,8 @@
           <w:rStyle w:val="nfasis"/>
           <w:i/>
         </w:rPr>
-        <w:t xml:space="preserve">Temperatura de Funcionamiento entre -40Cº y 150 </w:t>
-      </w:r>
-      <w:proofErr w:type="spellStart"/>
-      <w:r>
-        <w:rPr>
-          <w:rStyle w:val="nfasis"/>
-          <w:i/>
-        </w:rPr>
-        <w:t>Cº</w:t>
-      </w:r>
-      <w:proofErr w:type="spellEnd"/>
+        <w:t>Temperatura de Funcionamiento entre -40Cº y 150 Cº</w:t>
+      </w:r>
     </w:p>
     <w:p>
       <w:pPr>
@@ -7489,7 +7396,7 @@
                 <w:szCs w:val="24"/>
               </w:rPr>
             </w:pPr>
-            <w:bookmarkStart w:id="27" w:name="_Ref504916519"/>
+            <w:bookmarkStart w:id="26" w:name="_Ref504916519"/>
             <w:r>
               <w:rPr>
                 <w:i w:val="0"/>
@@ -7547,7 +7454,7 @@
               </w:rPr>
               <w:t>)</w:t>
             </w:r>
-            <w:bookmarkEnd w:id="27"/>
+            <w:bookmarkEnd w:id="26"/>
           </w:p>
         </w:tc>
       </w:tr>
@@ -7626,7 +7533,7 @@
                 <w:szCs w:val="24"/>
               </w:rPr>
             </w:pPr>
-            <w:bookmarkStart w:id="28" w:name="_Ref504916557"/>
+            <w:bookmarkStart w:id="27" w:name="_Ref504916557"/>
             <w:r>
               <w:rPr>
                 <w:i w:val="0"/>
@@ -7684,7 +7591,7 @@
               </w:rPr>
               <w:t>)</w:t>
             </w:r>
-            <w:bookmarkEnd w:id="28"/>
+            <w:bookmarkEnd w:id="27"/>
           </w:p>
         </w:tc>
       </w:tr>
@@ -8177,21 +8084,8 @@
         <w:t xml:space="preserve">sponibilidad como muestra gratis </w:t>
       </w:r>
       <w:r>
-        <w:t xml:space="preserve">en la empresa </w:t>
-      </w:r>
-      <w:proofErr w:type="spellStart"/>
-      <w:r>
-        <w:t>Analog</w:t>
-      </w:r>
-      <w:proofErr w:type="spellEnd"/>
-      <w:r>
-        <w:t xml:space="preserve"> </w:t>
-      </w:r>
-      <w:proofErr w:type="spellStart"/>
-      <w:r>
-        <w:t>Devices</w:t>
-      </w:r>
-      <w:proofErr w:type="spellEnd"/>
+        <w:t>en la empresa Analog Devices</w:t>
+      </w:r>
       <w:r>
         <w:t xml:space="preserve"> </w:t>
       </w:r>
@@ -8348,7 +8242,7 @@
         <w:rPr>
           <w:noProof/>
         </w:rPr>
-        <w:t>8</w:t>
+        <w:t>7</w:t>
       </w:r>
       <w:r>
         <w:rPr>
@@ -8374,18 +8268,10 @@
         <w:t xml:space="preserve">e excitación </w:t>
       </w:r>
       <w:r>
-        <w:t xml:space="preserve">de frecuencia conocida. Como es posible observar en el diagrama de bloques de la etapa de </w:t>
-      </w:r>
-      <w:proofErr w:type="spellStart"/>
-      <w:r>
-        <w:t>Bi</w:t>
-      </w:r>
-      <w:r>
-        <w:t>oimpedancia</w:t>
-      </w:r>
-      <w:proofErr w:type="spellEnd"/>
-      <w:r>
-        <w:t xml:space="preserve"> </w:t>
+        <w:t>de frecuencia conocida. Como es posible observar en el diagrama de bloques de la etapa de Bi</w:t>
+      </w:r>
+      <w:r>
+        <w:t xml:space="preserve">oimpedancia </w:t>
       </w:r>
       <w:r>
         <w:fldChar w:fldCharType="begin"/>
@@ -8606,15 +8492,7 @@
         </w:rPr>
       </w:pPr>
       <w:r>
-        <w:t xml:space="preserve">Para su correcto desempeño, el AD5933 requiere un diseño que le permita </w:t>
-      </w:r>
-      <w:proofErr w:type="spellStart"/>
-      <w:r>
-        <w:t>sensar</w:t>
-      </w:r>
-      <w:proofErr w:type="spellEnd"/>
-      <w:r>
-        <w:t xml:space="preserve"> valores pequeños de impedancia sin perder precisión</w:t>
+        <w:t>Para su correcto desempeño, el AD5933 requiere un diseño que le permita sensar valores pequeños de impedancia sin perder precisión</w:t>
       </w:r>
       <w:r>
         <w:t xml:space="preserve"> </w:t>
@@ -8948,7 +8826,7 @@
         <w:rPr>
           <w:noProof/>
         </w:rPr>
-        <w:t>9</w:t>
+        <w:t>8</w:t>
       </w:r>
       <w:r>
         <w:rPr>
@@ -8963,23 +8841,7 @@
         <w:t xml:space="preserve"> </w:t>
       </w:r>
       <w:r>
-        <w:t xml:space="preserve">Sistemas de Acoplamiento y </w:t>
-      </w:r>
-      <w:proofErr w:type="spellStart"/>
-      <w:r>
-        <w:t>Sensado</w:t>
-      </w:r>
-      <w:proofErr w:type="spellEnd"/>
-      <w:r>
-        <w:t xml:space="preserve"> de </w:t>
-      </w:r>
-      <w:proofErr w:type="spellStart"/>
-      <w:r>
-        <w:t>Bioimpedancia</w:t>
-      </w:r>
-      <w:proofErr w:type="spellEnd"/>
-      <w:r>
-        <w:t>.</w:t>
+        <w:t>Sistemas de Acoplamiento y Sensado de Bioimpedancia.</w:t>
       </w:r>
     </w:p>
     <w:p>
@@ -9296,8 +9158,8 @@
         <w:pStyle w:val="Descripcin"/>
         <w:jc w:val="center"/>
       </w:pPr>
+      <w:bookmarkStart w:id="28" w:name="_Ref504941877"/>
       <w:bookmarkStart w:id="29" w:name="_Ref504941883"/>
-      <w:bookmarkStart w:id="30" w:name="_Ref504941877"/>
       <w:r>
         <w:t xml:space="preserve">Figura </w:t>
       </w:r>
@@ -9314,7 +9176,7 @@
         <w:rPr>
           <w:noProof/>
         </w:rPr>
-        <w:t>10</w:t>
+        <w:t>9</w:t>
       </w:r>
       <w:r>
         <w:rPr>
@@ -9326,7 +9188,7 @@
       <w:r>
         <w:t>. Representación de un Tejido mediante un Circuito Eléctrico.</w:t>
       </w:r>
-      <w:bookmarkEnd w:id="30"/>
+      <w:bookmarkEnd w:id="28"/>
       <w:r>
         <w:t xml:space="preserve"> </w:t>
       </w:r>
@@ -9516,15 +9378,7 @@
         </w:drawing>
       </w:r>
       <w:r>
-        <w:t xml:space="preserve">Solo </w:t>
-      </w:r>
-      <w:proofErr w:type="gramStart"/>
-      <w:r>
-        <w:t>tres punto</w:t>
-      </w:r>
-      <w:proofErr w:type="gramEnd"/>
-      <w:r>
-        <w:t>, podría ser foto u imagen?</w:t>
+        <w:t>Solo tres punto, podría ser foto u imagen?</w:t>
       </w:r>
     </w:p>
     <w:p>
@@ -9532,7 +9386,7 @@
         <w:pStyle w:val="Descripcin"/>
         <w:jc w:val="center"/>
       </w:pPr>
-      <w:bookmarkStart w:id="31" w:name="_Ref504325647"/>
+      <w:bookmarkStart w:id="30" w:name="_Ref504325647"/>
       <w:r>
         <w:t xml:space="preserve">Figura </w:t>
       </w:r>
@@ -9549,7 +9403,7 @@
         <w:rPr>
           <w:noProof/>
         </w:rPr>
-        <w:t>11</w:t>
+        <w:t>10</w:t>
       </w:r>
       <w:r>
         <w:rPr>
@@ -9566,7 +9420,7 @@
         </w:rPr>
         <w:t>Curva de Variación de Impedancia con respecto a la posición de la Placa de Retorno</w:t>
       </w:r>
-      <w:bookmarkEnd w:id="31"/>
+      <w:bookmarkEnd w:id="30"/>
     </w:p>
     <w:p>
       <w:r>
@@ -9603,15 +9457,7 @@
         <w:t>1</w:t>
       </w:r>
       <w:r>
-        <w:t xml:space="preserve">. Error Porcentual entre Valores de Fábrica y Valores </w:t>
-      </w:r>
-      <w:proofErr w:type="spellStart"/>
-      <w:r>
-        <w:t>Sensados</w:t>
-      </w:r>
-      <w:proofErr w:type="spellEnd"/>
-      <w:r>
-        <w:t>.</w:t>
+        <w:t>. Error Porcentual entre Valores de Fábrica y Valores Sensados.</w:t>
       </w:r>
       <w:r>
         <w:fldChar w:fldCharType="end"/>
@@ -9625,7 +9471,7 @@
         <w:pStyle w:val="Descripcin"/>
         <w:keepNext/>
       </w:pPr>
-      <w:bookmarkStart w:id="32" w:name="_Ref504929201"/>
+      <w:bookmarkStart w:id="31" w:name="_Ref504929201"/>
       <w:r>
         <w:t xml:space="preserve">Tabla </w:t>
       </w:r>
@@ -9657,23 +9503,9 @@
         <w:rPr>
           <w:highlight w:val="yellow"/>
         </w:rPr>
-        <w:t xml:space="preserve">Error Porcentual entre Valores de Fábrica y Valores </w:t>
-      </w:r>
-      <w:proofErr w:type="spellStart"/>
-      <w:r>
-        <w:rPr>
-          <w:highlight w:val="yellow"/>
-        </w:rPr>
-        <w:t>Sensados</w:t>
-      </w:r>
-      <w:proofErr w:type="spellEnd"/>
-      <w:r>
-        <w:rPr>
-          <w:highlight w:val="yellow"/>
-        </w:rPr>
-        <w:t>.</w:t>
-      </w:r>
-      <w:bookmarkEnd w:id="32"/>
+        <w:t>Error Porcentual entre Valores de Fábrica y Valores Sensados.</w:t>
+      </w:r>
+      <w:bookmarkEnd w:id="31"/>
       <w:r>
         <w:t xml:space="preserve"> Porcentaje </w:t>
       </w:r>
@@ -11068,15 +10900,7 @@
         <w:t>El</w:t>
       </w:r>
       <w:r>
-        <w:t xml:space="preserve"> sistema del </w:t>
-      </w:r>
-      <w:proofErr w:type="spellStart"/>
-      <w:r>
-        <w:t>Bioimpedanciometro</w:t>
-      </w:r>
-      <w:proofErr w:type="spellEnd"/>
-      <w:r>
-        <w:t xml:space="preserve"> está compuesto por </w:t>
+        <w:t xml:space="preserve"> sistema del Bioimpedanciometro está compuesto por </w:t>
       </w:r>
       <w:r>
         <w:t>tres</w:t>
@@ -11568,7 +11392,7 @@
       <w:pPr>
         <w:pStyle w:val="Ttulo3"/>
       </w:pPr>
-      <w:bookmarkStart w:id="33" w:name="_Toc513741852"/>
+      <w:bookmarkStart w:id="32" w:name="_Toc513741852"/>
       <w:r>
         <w:lastRenderedPageBreak/>
         <w:t xml:space="preserve">Gestor de Salidas </w:t>
@@ -11576,17 +11400,12 @@
       <w:r>
         <w:t>(Administrador de puertos de salida)</w:t>
       </w:r>
-      <w:bookmarkEnd w:id="33"/>
-    </w:p>
-    <w:p>
-      <w:r>
-        <w:t xml:space="preserve">Los pines físicos de los puertos de salidas (placa de retorno, lápiz y conector </w:t>
-      </w:r>
-      <w:proofErr w:type="spellStart"/>
-      <w:r>
-        <w:t>MinDo</w:t>
-      </w:r>
-      <w:proofErr w:type="spellEnd"/>
+      <w:bookmarkEnd w:id="32"/>
+    </w:p>
+    <w:p>
+      <w:r>
+        <w:t>Los pines físicos de los puertos de salidas (placa de retorno, lápiz y conector MinDo</w:t>
+      </w:r>
       <w:r>
         <w:t>) se conectan</w:t>
       </w:r>
@@ -11600,88 +11419,17 @@
         <w:t>físico,</w:t>
       </w:r>
       <w:r>
-        <w:t xml:space="preserve"> pero no se pueden hacer al mismo tiempo, por dar un ejemplo, la medición de la impedancia y la acción de cortar no son posibles hacerlas en simultaneo. Por lo cual se ha dispuesto un arreglo de 16 </w:t>
-      </w:r>
-      <w:proofErr w:type="spellStart"/>
-      <w:r>
-        <w:t>reles</w:t>
-      </w:r>
-      <w:proofErr w:type="spellEnd"/>
-      <w:r>
-        <w:t xml:space="preserve"> y se ha desarrollado una placa que controla estos </w:t>
-      </w:r>
-      <w:r>
-        <w:t>relés</w:t>
-      </w:r>
-      <w:r>
-        <w:t xml:space="preserve"> y realiza conexiones físicas desde los puertos externos a la circuitería</w:t>
-      </w:r>
-      <w:r>
-        <w:t xml:space="preserve"> interna</w:t>
-      </w:r>
-      <w:r>
-        <w:t xml:space="preserve"> </w:t>
-      </w:r>
-      <w:proofErr w:type="spellStart"/>
-      <w:r>
-        <w:t>multiplexando</w:t>
-      </w:r>
-      <w:proofErr w:type="spellEnd"/>
-      <w:r>
-        <w:t xml:space="preserve"> por división de tiempo, se pueden realizar las acciones necesarias sin necesitar más conexiones al exterior y adaptando el equipo a los conectores estándar de equipos electro médicos.</w:t>
-      </w:r>
-      <w:r>
-        <w:t xml:space="preserve"> </w:t>
-      </w:r>
-      <w:r>
-        <w:rPr>
-          <w:highlight w:val="yellow"/>
-        </w:rPr>
-        <w:t>Poner fotos de los puertos</w:t>
-      </w:r>
-      <w:r>
-        <w:rPr>
-          <w:highlight w:val="yellow"/>
-        </w:rPr>
-        <w:t xml:space="preserve">, </w:t>
-      </w:r>
-      <w:proofErr w:type="spellStart"/>
-      <w:r>
-        <w:rPr>
-          <w:highlight w:val="yellow"/>
-        </w:rPr>
-        <w:t>Reles</w:t>
-      </w:r>
-      <w:proofErr w:type="spellEnd"/>
-      <w:r>
-        <w:rPr>
-          <w:highlight w:val="yellow"/>
-        </w:rPr>
-        <w:t xml:space="preserve"> y tarjeta</w:t>
-      </w:r>
-      <w:r>
-        <w:rPr>
-          <w:highlight w:val="yellow"/>
-        </w:rPr>
-        <w:t>.</w:t>
-      </w:r>
-    </w:p>
-    <w:p>
-      <w:pPr>
+        <w:t xml:space="preserve"> pero no se pueden hacer al mismo tiempo, por dar un ejemplo, la medición de la impedancia y la acción de cortar no son posibles hacerlas en simultaneo. </w:t>
+      </w:r>
+    </w:p>
+    <w:p>
+      <w:r>
         <w:rPr>
           <w:noProof/>
           <w:lang w:eastAsia="es-CO"/>
         </w:rPr>
-      </w:pPr>
-    </w:p>
-    <w:p>
-      <w:r>
-        <w:rPr>
-          <w:noProof/>
-          <w:lang w:eastAsia="es-CO"/>
-        </w:rPr>
         <w:drawing>
-          <wp:inline distT="0" distB="0" distL="0" distR="0">
+          <wp:inline distT="0" distB="0" distL="0" distR="0" wp14:anchorId="62901ED0" wp14:editId="4DFAF597">
             <wp:extent cx="5251552" cy="2551814"/>
             <wp:effectExtent l="0" t="0" r="6350" b="1270"/>
             <wp:docPr id="33" name="Imagen 33"/>
@@ -11732,19 +11480,66 @@
           </wp:inline>
         </w:drawing>
       </w:r>
+      <w:r>
+        <w:t xml:space="preserve">Por lo cual se ha dispuesto un arreglo de 16 reles y se ha desarrollado una placa que controla estos </w:t>
+      </w:r>
+      <w:r>
+        <w:t>relés</w:t>
+      </w:r>
+      <w:r>
+        <w:t xml:space="preserve"> y realiza conexiones físicas desde los puertos externos a la circuitería</w:t>
+      </w:r>
+      <w:r>
+        <w:t xml:space="preserve"> interna</w:t>
+      </w:r>
+      <w:r>
+        <w:t xml:space="preserve"> multiplexando por división de tiempo, se pueden realizar las acciones necesarias sin necesitar más conexiones al exterior y adaptando el equipo a los conectores estándar de equipos electro médicos.</w:t>
+      </w:r>
+      <w:r>
+        <w:t xml:space="preserve"> </w:t>
+      </w:r>
+      <w:r>
+        <w:rPr>
+          <w:highlight w:val="yellow"/>
+        </w:rPr>
+        <w:t>Poner fotos de los puertos</w:t>
+      </w:r>
+      <w:r>
+        <w:rPr>
+          <w:highlight w:val="yellow"/>
+        </w:rPr>
+        <w:t>, Reles y tarjeta</w:t>
+      </w:r>
+      <w:r>
+        <w:rPr>
+          <w:highlight w:val="yellow"/>
+        </w:rPr>
+        <w:t>.</w:t>
+      </w:r>
+    </w:p>
+    <w:p>
+      <w:pPr>
+        <w:rPr>
+          <w:noProof/>
+          <w:lang w:eastAsia="es-CO"/>
+        </w:rPr>
+      </w:pPr>
     </w:p>
     <w:p/>
     <w:p/>
     <w:p/>
+    <w:p/>
     <w:p>
       <w:pPr>
         <w:pStyle w:val="Ttulo3"/>
       </w:pPr>
-      <w:bookmarkStart w:id="34" w:name="_Toc513741853"/>
+      <w:bookmarkStart w:id="33" w:name="_Toc513741853"/>
+      <w:bookmarkStart w:id="34" w:name="_Ref514244152"/>
       <w:r>
         <w:lastRenderedPageBreak/>
         <w:t>Amplificador de Potencia</w:t>
       </w:r>
+      <w:bookmarkEnd w:id="33"/>
       <w:bookmarkEnd w:id="34"/>
     </w:p>
     <w:p>
@@ -11835,13 +11630,8 @@
         <w:t>rato</w:t>
       </w:r>
       <w:r>
-        <w:t xml:space="preserve">rio con el generador JDS6600-30M de la marca </w:t>
-      </w:r>
-      <w:proofErr w:type="spellStart"/>
-      <w:r>
-        <w:t>Clequee</w:t>
-      </w:r>
-      <w:proofErr w:type="spellEnd"/>
+        <w:t>rio con el generador JDS6600-30M de la marca Clequee</w:t>
+      </w:r>
       <w:r>
         <w:t xml:space="preserve"> </w:t>
       </w:r>
@@ -11849,7 +11639,7 @@
         <w:fldChar w:fldCharType="begin"/>
       </w:r>
       <w:r>
-        <w:instrText xml:space="preserve"> REF _Ref514169345 \h </w:instrText>
+        <w:instrText xml:space="preserve"> REF _Ref514243342 \h </w:instrText>
       </w:r>
       <w:r>
         <w:fldChar w:fldCharType="separate"/>
@@ -11861,7 +11651,7 @@
         <w:rPr>
           <w:noProof/>
         </w:rPr>
-        <w:t>12</w:t>
+        <w:t>11</w:t>
       </w:r>
       <w:r>
         <w:fldChar w:fldCharType="end"/>
@@ -11910,18 +11700,51 @@
     </w:p>
     <w:p>
       <w:pPr>
+        <w:pStyle w:val="Descripcin"/>
         <w:keepNext/>
         <w:jc w:val="center"/>
       </w:pPr>
+      <w:bookmarkStart w:id="36" w:name="_Ref514243342"/>
+      <w:r>
+        <w:lastRenderedPageBreak/>
+        <w:t xml:space="preserve">Figura </w:t>
+      </w:r>
+      <w:r>
+        <w:fldChar w:fldCharType="begin"/>
+      </w:r>
+      <w:r>
+        <w:instrText xml:space="preserve"> SEQ Figura \* ARABIC </w:instrText>
+      </w:r>
+      <w:r>
+        <w:fldChar w:fldCharType="separate"/>
+      </w:r>
+      <w:r>
+        <w:rPr>
+          <w:noProof/>
+        </w:rPr>
+        <w:t>11</w:t>
+      </w:r>
+      <w:r>
+        <w:fldChar w:fldCharType="end"/>
+      </w:r>
+      <w:bookmarkEnd w:id="36"/>
+      <w:r>
+        <w:t>. Generador de onda arbitraria Clequee JDS6600-30M</w:t>
+      </w:r>
+    </w:p>
+    <w:p>
+      <w:pPr>
+        <w:keepNext/>
+        <w:jc w:val="center"/>
+      </w:pPr>
       <w:r>
         <w:rPr>
           <w:noProof/>
           <w:lang w:eastAsia="es-CO"/>
         </w:rPr>
-        <w:lastRenderedPageBreak/>
         <w:drawing>
-          <wp:inline distT="0" distB="0" distL="0" distR="0" wp14:anchorId="00970D4E" wp14:editId="3DE61E9C">
-            <wp:extent cx="4242435" cy="3242945"/>
+          <wp:inline distT="0" distB="0" distL="0" distR="0" wp14:anchorId="745BF636" wp14:editId="0701693C">
+            <wp:extent cx="4242435" cy="2941021"/>
             <wp:effectExtent l="0" t="0" r="5715" b="0"/>
             <wp:docPr id="34" name="Imagen 34"/>
             <wp:cNvGraphicFramePr>
@@ -11936,7 +11759,7 @@
                       <a:picLocks noChangeAspect="1" noChangeArrowheads="1"/>
                     </pic:cNvPicPr>
                   </pic:nvPicPr>
-                  <pic:blipFill>
+                  <pic:blipFill rotWithShape="1">
                     <a:blip r:embed="rId20">
                       <a:extLst>
                         <a:ext uri="{28A0092B-C50C-407E-A947-70E740481C1C}">
@@ -11944,15 +11767,13 @@
                         </a:ext>
                       </a:extLst>
                     </a:blip>
-                    <a:srcRect/>
-                    <a:stretch>
-                      <a:fillRect/>
-                    </a:stretch>
+                    <a:srcRect t="9310"/>
+                    <a:stretch/>
                   </pic:blipFill>
                   <pic:spPr bwMode="auto">
                     <a:xfrm>
                       <a:off x="0" y="0"/>
-                      <a:ext cx="4242435" cy="3242945"/>
+                      <a:ext cx="4242435" cy="2941021"/>
                     </a:xfrm>
                     <a:prstGeom prst="rect">
                       <a:avLst/>
@@ -11961,6 +11782,11 @@
                     <a:ln>
                       <a:noFill/>
                     </a:ln>
+                    <a:extLst>
+                      <a:ext uri="{53640926-AAD7-44D8-BBD7-CCE9431645EC}">
+                        <a14:shadowObscured xmlns:a14="http://schemas.microsoft.com/office/drawing/2010/main"/>
+                      </a:ext>
+                    </a:extLst>
                   </pic:spPr>
                 </pic:pic>
               </a:graphicData>
@@ -11972,47 +11798,19 @@
     <w:p>
       <w:pPr>
         <w:pStyle w:val="Descripcin"/>
-        <w:jc w:val="center"/>
-      </w:pPr>
-      <w:bookmarkStart w:id="36" w:name="_Ref514169345"/>
-      <w:r>
-        <w:t xml:space="preserve">Figura </w:t>
-      </w:r>
-      <w:r>
-        <w:fldChar w:fldCharType="begin"/>
-      </w:r>
-      <w:r>
-        <w:instrText xml:space="preserve"> SEQ Figura \* ARABIC </w:instrText>
-      </w:r>
-      <w:r>
-        <w:fldChar w:fldCharType="separate"/>
-      </w:r>
-      <w:r>
-        <w:rPr>
-          <w:noProof/>
-        </w:rPr>
-        <w:t>12</w:t>
-      </w:r>
-      <w:r>
-        <w:rPr>
-          <w:noProof/>
-        </w:rPr>
-        <w:fldChar w:fldCharType="end"/>
-      </w:r>
-      <w:bookmarkEnd w:id="36"/>
+        <w:ind w:firstLine="0"/>
+      </w:pPr>
     </w:p>
     <w:p>
       <w:r>
         <w:t xml:space="preserve">Usando como fundamento el </w:t>
       </w:r>
-      <w:proofErr w:type="spellStart"/>
       <w:r>
         <w:rPr>
           <w:highlight w:val="yellow"/>
         </w:rPr>
         <w:t>cap</w:t>
       </w:r>
-      <w:proofErr w:type="spellEnd"/>
       <w:r>
         <w:t xml:space="preserve"> </w:t>
       </w:r>
@@ -12117,67 +11915,122 @@
           <w:rStyle w:val="nfasis"/>
           <w:i/>
         </w:rPr>
-        <w:t xml:space="preserve">Salida de señal a 300KHz onda cuadrada 5Vpp modulada por PWM por módulo </w:t>
-      </w:r>
-      <w:proofErr w:type="spellStart"/>
-      <w:r>
+        <w:t>Salida de señal a 300KHz onda cuadrada 5Vpp modulada por PWM por módulo MinDo.</w:t>
+      </w:r>
+    </w:p>
+    <w:p>
+      <w:pPr>
+        <w:pStyle w:val="Sinespaciado"/>
         <w:rPr>
           <w:rStyle w:val="nfasis"/>
           <w:i/>
         </w:rPr>
-        <w:t>MinDo</w:t>
-      </w:r>
-      <w:proofErr w:type="spellEnd"/>
+      </w:pPr>
       <w:r>
         <w:rPr>
           <w:rStyle w:val="nfasis"/>
           <w:i/>
         </w:rPr>
-        <w:t>.</w:t>
-      </w:r>
-    </w:p>
-    <w:p>
-      <w:pPr>
-        <w:pStyle w:val="Sinespaciado"/>
+        <w:t>Temperatura de Funcionamiento entre -40Cº y 150 Cº</w:t>
+      </w:r>
+      <w:r>
         <w:rPr>
           <w:rStyle w:val="nfasis"/>
           <w:i/>
         </w:rPr>
-      </w:pPr>
-      <w:r>
-        <w:rPr>
-          <w:rStyle w:val="nfasis"/>
-          <w:i/>
-        </w:rPr>
-        <w:t xml:space="preserve">Temperatura de Funcionamiento entre -40Cº y 150 </w:t>
-      </w:r>
-      <w:proofErr w:type="spellStart"/>
-      <w:r>
-        <w:rPr>
-          <w:rStyle w:val="nfasis"/>
-          <w:i/>
-        </w:rPr>
-        <w:t>Cº</w:t>
-      </w:r>
-      <w:proofErr w:type="spellEnd"/>
-      <w:r>
-        <w:rPr>
-          <w:rStyle w:val="nfasis"/>
-          <w:i/>
-        </w:rPr>
         <w:t>.</w:t>
       </w:r>
     </w:p>
     <w:p>
       <w:pPr>
+        <w:rPr>
+          <w:noProof/>
+          <w:lang w:eastAsia="es-CO"/>
+        </w:rPr>
+      </w:pPr>
+    </w:p>
+    <w:p>
+      <w:pPr>
+        <w:rPr>
+          <w:noProof/>
+          <w:lang w:eastAsia="es-CO"/>
+        </w:rPr>
+      </w:pPr>
+      <w:r>
+        <w:rPr>
+          <w:noProof/>
+          <w:highlight w:val="yellow"/>
+          <w:lang w:eastAsia="es-CO"/>
+        </w:rPr>
+        <w:t>Gerber y foto y sale ñero</w:t>
+      </w:r>
+    </w:p>
+    <w:p>
+      <w:pPr>
+        <w:jc w:val="center"/>
+      </w:pPr>
+      <w:r>
+        <w:rPr>
+          <w:noProof/>
+          <w:lang w:eastAsia="es-CO"/>
+        </w:rPr>
+        <w:lastRenderedPageBreak/>
+        <w:drawing>
+          <wp:inline distT="0" distB="0" distL="0" distR="0" wp14:anchorId="5C2EE0C3" wp14:editId="0D717B00">
+            <wp:extent cx="5193030" cy="3278038"/>
+            <wp:effectExtent l="0" t="0" r="7620" b="0"/>
+            <wp:docPr id="36" name="Imagen 36"/>
+            <wp:cNvGraphicFramePr>
+              <a:graphicFrameLocks xmlns:a="http://schemas.openxmlformats.org/drawingml/2006/main" noChangeAspect="1"/>
+            </wp:cNvGraphicFramePr>
+            <a:graphic xmlns:a="http://schemas.openxmlformats.org/drawingml/2006/main">
+              <a:graphicData uri="http://schemas.openxmlformats.org/drawingml/2006/picture">
+                <pic:pic xmlns:pic="http://schemas.openxmlformats.org/drawingml/2006/picture">
+                  <pic:nvPicPr>
+                    <pic:cNvPr id="36" name="DSCN7344.JPG"/>
+                    <pic:cNvPicPr/>
+                  </pic:nvPicPr>
+                  <pic:blipFill rotWithShape="1">
+                    <a:blip r:embed="rId21" cstate="print">
+                      <a:extLst>
+                        <a:ext uri="{28A0092B-C50C-407E-A947-70E740481C1C}">
+                          <a14:useLocalDpi xmlns:a14="http://schemas.microsoft.com/office/drawing/2010/main" val="0"/>
+                        </a:ext>
+                      </a:extLst>
+                    </a:blip>
+                    <a:srcRect l="9540" t="15831" r="10555" b="10966"/>
+                    <a:stretch/>
+                  </pic:blipFill>
+                  <pic:spPr bwMode="auto">
+                    <a:xfrm>
+                      <a:off x="0" y="0"/>
+                      <a:ext cx="5217648" cy="3293578"/>
+                    </a:xfrm>
+                    <a:prstGeom prst="rect">
+                      <a:avLst/>
+                    </a:prstGeom>
+                    <a:ln>
+                      <a:noFill/>
+                    </a:ln>
+                    <a:extLst>
+                      <a:ext uri="{53640926-AAD7-44D8-BBD7-CCE9431645EC}">
+                        <a14:shadowObscured xmlns:a14="http://schemas.microsoft.com/office/drawing/2010/main"/>
+                      </a:ext>
+                    </a:extLst>
+                  </pic:spPr>
+                </pic:pic>
+              </a:graphicData>
+            </a:graphic>
+          </wp:inline>
+        </w:drawing>
+      </w:r>
+    </w:p>
+    <w:p>
+      <w:pPr>
         <w:pStyle w:val="Ttulo4"/>
       </w:pPr>
       <w:r>
-        <w:t xml:space="preserve">Diagrama de </w:t>
-      </w:r>
-      <w:proofErr w:type="gramStart"/>
-      <w:r>
-        <w:t>Bloques</w:t>
+        <w:t>Diagrama de Bloques</w:t>
       </w:r>
       <w:r>
         <w:t xml:space="preserve">  </w:t>
@@ -12186,25 +12039,18 @@
         <w:rPr>
           <w:highlight w:val="yellow"/>
         </w:rPr>
-        <w:t>(</w:t>
-      </w:r>
-      <w:proofErr w:type="gramEnd"/>
+        <w:t>(Cambiar figura</w:t>
+      </w:r>
       <w:r>
         <w:rPr>
           <w:highlight w:val="yellow"/>
         </w:rPr>
-        <w:t>Cambiar figura</w:t>
+        <w:t xml:space="preserve"> sin rejilla</w:t>
       </w:r>
       <w:r>
         <w:rPr>
           <w:highlight w:val="yellow"/>
         </w:rPr>
-        <w:t xml:space="preserve"> sin rejilla</w:t>
-      </w:r>
-      <w:r>
-        <w:rPr>
-          <w:highlight w:val="yellow"/>
-        </w:rPr>
         <w:t>)</w:t>
       </w:r>
     </w:p>
@@ -12218,7 +12064,7 @@
           <w:lang w:eastAsia="es-CO"/>
         </w:rPr>
         <w:drawing>
-          <wp:inline distT="0" distB="0" distL="0" distR="0" wp14:anchorId="04CC4317" wp14:editId="2B36696D">
+          <wp:inline distT="0" distB="0" distL="0" distR="0" wp14:anchorId="55886087" wp14:editId="6BEBF75A">
             <wp:extent cx="5605780" cy="1987550"/>
             <wp:effectExtent l="0" t="0" r="0" b="0"/>
             <wp:docPr id="7" name="Imagen 7"/>
@@ -12235,7 +12081,7 @@
                     </pic:cNvPicPr>
                   </pic:nvPicPr>
                   <pic:blipFill>
-                    <a:blip r:embed="rId21">
+                    <a:blip r:embed="rId22">
                       <a:extLst>
                         <a:ext uri="{28A0092B-C50C-407E-A947-70E740481C1C}">
                           <a14:useLocalDpi xmlns:a14="http://schemas.microsoft.com/office/drawing/2010/main" val="0"/>
@@ -12282,35 +12128,15 @@
     </w:p>
     <w:p>
       <w:r>
-        <w:t xml:space="preserve">El circuito AD9833 de </w:t>
-      </w:r>
-      <w:proofErr w:type="spellStart"/>
-      <w:r>
-        <w:t>analog</w:t>
-      </w:r>
-      <w:proofErr w:type="spellEnd"/>
+        <w:t xml:space="preserve">El circuito AD9833 de analog devices, es un generador de señales programable capaz de producir salidas de onda sinusoidal, triangular y cuadrada en un rango de 0MHz a 12.5MHz con una precisión de 0.1MHz usando un reloj de referencia de 25MHz. El fabricante recomienda este circuito para aplicaciones médicas, por lo que lo hace un buen candidato para ser el generador de la señal de 300KHz a la cual operara la unidad electroquirurgica, </w:t>
+      </w:r>
+      <w:r>
+        <w:lastRenderedPageBreak/>
+        <w:t>aparte de ser un circuito que cumple con las especificaciones requeridas para este bloque, se encuentra disponible como muestra gratis en la página del fabricante por lo cual se ha elegido como el corazón de este módulo.</w:t>
+      </w:r>
       <w:r>
         <w:t xml:space="preserve"> </w:t>
       </w:r>
-      <w:proofErr w:type="spellStart"/>
-      <w:r>
-        <w:t>devices</w:t>
-      </w:r>
-      <w:proofErr w:type="spellEnd"/>
-      <w:r>
-        <w:t xml:space="preserve">, es un generador de señales programable capaz de producir salidas de onda sinusoidal, triangular y cuadrada en un rango de 0MHz a 12.5MHz con una precisión de 0.1MHz usando un reloj de referencia de 25MHz. El fabricante recomienda este circuito para aplicaciones médicas, por lo que lo hace un buen candidato para ser el generador de la señal de 300KHz a la cual operara la unidad </w:t>
-      </w:r>
-      <w:proofErr w:type="spellStart"/>
-      <w:r>
-        <w:t>electroquirurgica</w:t>
-      </w:r>
-      <w:proofErr w:type="spellEnd"/>
-      <w:r>
-        <w:t>, aparte de ser un circuito que cumple con las especificaciones requeridas para este bloque, se encuentra disponible como muestra gratis en la página del fabricante por lo cual se ha elegido como el corazón de este módulo.</w:t>
-      </w:r>
-      <w:r>
-        <w:t xml:space="preserve"> </w:t>
-      </w:r>
       <w:r>
         <w:rPr>
           <w:highlight w:val="yellow"/>
@@ -12322,40 +12148,22 @@
       <w:pPr>
         <w:pStyle w:val="Ttulo5"/>
       </w:pPr>
-      <w:proofErr w:type="spellStart"/>
       <w:r>
         <w:t>Multiplexador</w:t>
       </w:r>
-      <w:proofErr w:type="spellEnd"/>
     </w:p>
     <w:p>
       <w:r>
         <w:t xml:space="preserve">Como se vio en el </w:t>
       </w:r>
-      <w:proofErr w:type="spellStart"/>
       <w:r>
         <w:rPr>
           <w:highlight w:val="yellow"/>
         </w:rPr>
-        <w:t>capitulo</w:t>
-      </w:r>
-      <w:proofErr w:type="spellEnd"/>
-      <w:r>
-        <w:rPr>
-          <w:highlight w:val="yellow"/>
-        </w:rPr>
-        <w:t xml:space="preserve"> 1,</w:t>
-      </w:r>
-      <w:r>
-        <w:t xml:space="preserve"> para obtener diferentes efectos quirúrgicos hay que modificar el tipo de onda usada, en el caso de nuestro equipo tendrá 6 modos de operación, de los cuales tres corresponden a corte (Corte puro, Corte Mixto, y </w:t>
-      </w:r>
-      <w:proofErr w:type="spellStart"/>
-      <w:r>
-        <w:t>MinDo</w:t>
-      </w:r>
-      <w:proofErr w:type="spellEnd"/>
-      <w:r>
-        <w:t>) y tres a coagulación (Alta, media y baja).</w:t>
+        <w:t>capitulo 1,</w:t>
+      </w:r>
+      <w:r>
+        <w:t xml:space="preserve"> para obtener diferentes efectos quirúrgicos hay que modificar el tipo de onda usada, en el caso de nuestro equipo tendrá 6 modos de operación, de los cuales tres corresponden a corte (Corte puro, Corte Mixto, y MinDo) y tres a coagulación (Alta, media y baja).</w:t>
       </w:r>
     </w:p>
     <w:p>
@@ -12396,7 +12204,7 @@
           <w:lang w:eastAsia="es-CO"/>
         </w:rPr>
         <w:drawing>
-          <wp:inline distT="0" distB="0" distL="0" distR="0" wp14:anchorId="0CDA17E0" wp14:editId="25D29EA7">
+          <wp:inline distT="0" distB="0" distL="0" distR="0" wp14:anchorId="567D2F81" wp14:editId="1B9452CA">
             <wp:extent cx="5608955" cy="2296047"/>
             <wp:effectExtent l="0" t="0" r="0" b="9525"/>
             <wp:docPr id="35" name="Imagen 35"/>
@@ -12413,7 +12221,7 @@
                     </pic:cNvPicPr>
                   </pic:nvPicPr>
                   <pic:blipFill rotWithShape="1">
-                    <a:blip r:embed="rId22">
+                    <a:blip r:embed="rId23">
                       <a:extLst>
                         <a:ext uri="{28A0092B-C50C-407E-A947-70E740481C1C}">
                           <a14:useLocalDpi xmlns:a14="http://schemas.microsoft.com/office/drawing/2010/main" val="0"/>
@@ -12449,272 +12257,195 @@
       </w:r>
     </w:p>
     <w:p>
+      <w:pPr>
+        <w:rPr>
+          <w:highlight w:val="yellow"/>
+        </w:rPr>
+      </w:pPr>
+      <w:r>
+        <w:t xml:space="preserve">Para obtener los diferentes tipos de ondas se modulará la salida de onda cuadrada de 300KHz proveniente del AD9833 con una señal PWM de aproximadamente 4KHz generada por el </w:t>
+      </w:r>
+      <w:r>
+        <w:t>atmega328</w:t>
+      </w:r>
+      <w:r>
+        <w:t>.</w:t>
+      </w:r>
+      <w:r>
+        <w:t xml:space="preserve"> En el caso de MinDo se modulará la salida del AD9833 con la salida del bloque de </w:t>
+      </w:r>
+      <w:r>
+        <w:t>Mínimo</w:t>
+      </w:r>
+      <w:r>
+        <w:t xml:space="preserve"> Sangrado.</w:t>
+      </w:r>
+      <w:r>
+        <w:t xml:space="preserve"> </w:t>
+      </w:r>
+      <w:r>
+        <w:rPr>
+          <w:highlight w:val="yellow"/>
+        </w:rPr>
+        <w:t>Poner las formas de onda de salida</w:t>
+      </w:r>
+      <w:r>
+        <w:rPr>
+          <w:highlight w:val="yellow"/>
+        </w:rPr>
+        <w:t xml:space="preserve">, la misma de </w:t>
+      </w:r>
+      <w:r>
+        <w:rPr>
+          <w:highlight w:val="yellow"/>
+        </w:rPr>
+        <w:t>te</w:t>
+      </w:r>
+      <w:r>
+        <w:rPr>
+          <w:highlight w:val="yellow"/>
+        </w:rPr>
+        <w:t>or</w:t>
+      </w:r>
+      <w:r>
+        <w:rPr>
+          <w:highlight w:val="yellow"/>
+        </w:rPr>
+        <w:t>ía</w:t>
+      </w:r>
+      <w:r>
+        <w:rPr>
+          <w:highlight w:val="yellow"/>
+        </w:rPr>
+        <w:t xml:space="preserve"> pero solo dos</w:t>
+      </w:r>
+      <w:r>
+        <w:rPr>
+          <w:highlight w:val="yellow"/>
+        </w:rPr>
+        <w:t xml:space="preserve">. Y comprarla con la del </w:t>
+      </w:r>
+      <w:r>
+        <w:rPr>
+          <w:highlight w:val="yellow"/>
+        </w:rPr>
+        <w:t>osciloscopio</w:t>
+      </w:r>
+      <w:r>
+        <w:rPr>
+          <w:highlight w:val="yellow"/>
+        </w:rPr>
+        <w:t>.</w:t>
+      </w:r>
+    </w:p>
+    <w:p>
+      <w:pPr>
+        <w:pStyle w:val="Ttulo5"/>
+      </w:pPr>
+      <w:r>
+        <w:t>Buffer de salida</w:t>
+      </w:r>
+    </w:p>
+    <w:p>
+      <w:r>
+        <w:t xml:space="preserve">Teniendo en cuenta que la señal de salida del bloque generador de ondas, será la que controle el amplificador de potencia, esta debe tener una impedancia de salida muy baja </w:t>
+      </w:r>
       <w:r>
         <w:lastRenderedPageBreak/>
-        <w:t xml:space="preserve">Para obtener los diferentes tipos de ondas se modulará la salida de onda cuadrada de 300KHz proveniente del AD9833 con una señal PWM de aproximadamente 4KHz generada por el </w:t>
-      </w:r>
-      <w:r>
-        <w:t>atmega328</w:t>
-      </w:r>
-      <w:r>
-        <w:t>.</w:t>
-      </w:r>
-      <w:r>
-        <w:t xml:space="preserve"> En el caso de </w:t>
-      </w:r>
-      <w:proofErr w:type="spellStart"/>
-      <w:r>
-        <w:t>MinDo</w:t>
-      </w:r>
-      <w:proofErr w:type="spellEnd"/>
-      <w:r>
-        <w:t xml:space="preserve"> se modulará la salida del AD9833 con la salida del bloque de </w:t>
-      </w:r>
-      <w:r>
-        <w:t>Mínimo</w:t>
-      </w:r>
-      <w:r>
-        <w:t xml:space="preserve"> Sangrado.</w:t>
-      </w:r>
-      <w:r>
-        <w:t xml:space="preserve"> </w:t>
+        <w:t xml:space="preserve">comparada con la impedancia de entrada del bloque a controlar, para esto se usa el amplificador de instrumentación AD8421 de </w:t>
+      </w:r>
+      <w:r>
+        <w:rPr>
+          <w:i/>
+        </w:rPr>
+        <w:t xml:space="preserve">analog devices </w:t>
+      </w:r>
+      <w:r>
+        <w:t>como buffer de salida para la adaptación de impedancias entre los dos circuitos, el cual se recomienda por el fabricante para uso en instrumentación médica y cumplió a cabalidad su propósito en pruebas de laboratorio, adicional se encuentra disponible como muestra gratis en la página del fabricante.</w:t>
+      </w:r>
+    </w:p>
+    <w:p>
+      <w:pPr>
+        <w:pStyle w:val="Ttulo4"/>
+      </w:pPr>
+      <w:r>
+        <w:t xml:space="preserve">Módulo mínimo </w:t>
+      </w:r>
+      <w:r>
+        <w:t>sangrado</w:t>
+      </w:r>
+      <w:r>
+        <w:t xml:space="preserve"> (MinDo)</w:t>
+      </w:r>
+    </w:p>
+    <w:p>
+      <w:pPr>
+        <w:pStyle w:val="Textoindependiente"/>
+      </w:pPr>
+      <w:r>
+        <w:t xml:space="preserve">La finalidad de este módulo es generar la onda de mínimo sangrado como tipo de corte del electrobisturí. Se presenta el diseño y construcción de un dispositivo para la adquisición de señales electrocardiográficas, así como su posterior proceso en la detección del periodo sístole y diástole de la señal adquirida. </w:t>
+      </w:r>
+    </w:p>
+    <w:p>
+      <w:pPr>
+        <w:pStyle w:val="Textoindependiente"/>
+      </w:pPr>
+      <w:r>
+        <w:t xml:space="preserve">Los dispositivos de electrocardiografía miden la actividad eléctrica del músculo cardíaco para determinar las condiciones del corazón. La calidad de la señal del ECG es el factor clave para la selección del periodo de trabajo de la onda de mínimo sangrado (Gifari, Zakaria, &amp; Mengko, 2015). </w:t>
+      </w:r>
+    </w:p>
+    <w:p>
+      <w:pPr>
+        <w:pStyle w:val="Textoindependiente"/>
+      </w:pPr>
+      <w:r>
+        <w:t>Por tanto, analizando las diferentes opciones de adquisición de la señal de electrocardiografía se encuentra la fundamentada principalmente en amplificadores de instrumentación (AI) con características especiales, para amplificar la señal ECG de unos pocos mV. (Yapur &amp; Rodríguez, 2005)</w:t>
+      </w:r>
+    </w:p>
+    <w:p>
+      <w:pPr>
+        <w:pStyle w:val="Textoindependiente"/>
+      </w:pPr>
+      <w:r>
+        <w:t xml:space="preserve"> Otra es las ofrecidas por Analog Device, con su aplicación en cuidado de la salud. Elementos con gran eficiencia y con gran postura en el ámbito académico. Entre estos está el Circuito integrado AD8232 un bloque acondicionador de señales integrado para ECG. Está </w:t>
+      </w:r>
+      <w:r>
+        <w:lastRenderedPageBreak/>
+        <w:t>diseñado para extraer, amplificar y filtrar pequeñas señales biopotenciales en presencia de condiciones ruidosas, como las creadas por movimiento o colocación de electrodos.</w:t>
+      </w:r>
+    </w:p>
+    <w:p>
+      <w:pPr>
+        <w:pStyle w:val="Textoindependiente"/>
+      </w:pPr>
+      <w:r>
+        <w:t xml:space="preserve"> Este circuito está basado en la arquitectura de amplificadores de instrumentación con una ganancia de señal alta (G=100), filtro de paso bajo de 3 polos con ganancia ajustable, simple de manejar, no necesita programación para su funcionamiento, fue adquirido como muestra gratis y está disponible en un empaquetado LFCSP de 4mm x 4mm. </w:t>
+      </w:r>
+    </w:p>
+    <w:p>
+      <w:pPr>
+        <w:pStyle w:val="Textoindependiente"/>
+      </w:pPr>
+      <w:r>
+        <w:t>Se busca un integrado compacto que se adapte a las necesidades del proyecto con su fácil manejo, poco espacio de implementación, de dos o tres configuraciones de electrodos y sobre todo de alta eficiencia, permitiendo diferenciar los estados de diástoles y sístole.</w:t>
+      </w:r>
+    </w:p>
+    <w:p>
+      <w:pPr>
+        <w:pStyle w:val="Ttulo5"/>
+      </w:pPr>
+      <w:r>
+        <w:t>Diagrama de bloques de MinDo</w:t>
+      </w:r>
+    </w:p>
+    <w:p>
+      <w:r>
+        <w:t xml:space="preserve">La implementación de la captura de la señal, consta de dos bloques para señal de electrocardiografía (ECG) y un bloque para señal de fotopletismografía (PPG) que se muestran en la </w:t>
       </w:r>
       <w:r>
         <w:rPr>
           <w:highlight w:val="yellow"/>
         </w:rPr>
-        <w:t>Poner las formas de onda de salida</w:t>
-      </w:r>
-      <w:r>
-        <w:rPr>
-          <w:highlight w:val="yellow"/>
-        </w:rPr>
-        <w:t xml:space="preserve">, la misma de </w:t>
-      </w:r>
-      <w:proofErr w:type="spellStart"/>
-      <w:proofErr w:type="gramStart"/>
-      <w:r>
-        <w:rPr>
-          <w:highlight w:val="yellow"/>
-        </w:rPr>
-        <w:t>teroia</w:t>
-      </w:r>
-      <w:proofErr w:type="spellEnd"/>
-      <w:proofErr w:type="gramEnd"/>
-      <w:r>
-        <w:rPr>
-          <w:highlight w:val="yellow"/>
-        </w:rPr>
-        <w:t xml:space="preserve"> pero solo dos</w:t>
-      </w:r>
-      <w:r>
-        <w:rPr>
-          <w:highlight w:val="yellow"/>
-        </w:rPr>
-        <w:t xml:space="preserve">. Y comprarla con la del </w:t>
-      </w:r>
-      <w:proofErr w:type="spellStart"/>
-      <w:r>
-        <w:rPr>
-          <w:highlight w:val="yellow"/>
-        </w:rPr>
-        <w:t>osciloscpio</w:t>
-      </w:r>
-      <w:proofErr w:type="spellEnd"/>
-    </w:p>
-    <w:p>
-      <w:pPr>
-        <w:pStyle w:val="Ttulo5"/>
-      </w:pPr>
-      <w:r>
-        <w:t>Buffer de salida</w:t>
-      </w:r>
-    </w:p>
-    <w:p>
-      <w:r>
-        <w:t xml:space="preserve">Teniendo en cuenta que la señal de salida del bloque generador de ondas, será la que controle el amplificador de potencia, esta debe tener una impedancia de salida muy baja comparada con la impedancia de entrada del bloque a controlar, para esto se usa el amplificador de instrumentación AD8421 de </w:t>
-      </w:r>
-      <w:proofErr w:type="spellStart"/>
-      <w:r>
-        <w:t>analog</w:t>
-      </w:r>
-      <w:proofErr w:type="spellEnd"/>
-      <w:r>
-        <w:t xml:space="preserve"> </w:t>
-      </w:r>
-      <w:proofErr w:type="spellStart"/>
-      <w:r>
-        <w:t>devices</w:t>
-      </w:r>
-      <w:proofErr w:type="spellEnd"/>
-      <w:r>
-        <w:t xml:space="preserve"> como buffer de salida para la adaptación de impedancias entre los dos circuitos, el cual se recomienda por el fabricante para uso en instrumentación médica y cumplió a cabalidad su propósito en pruebas de laboratorio, adicional se encuentra disponible como muestra gratis en la página del fabricante.</w:t>
-      </w:r>
-    </w:p>
-    <w:p>
-      <w:pPr>
-        <w:pStyle w:val="Ttulo4"/>
-      </w:pPr>
-      <w:r>
-        <w:t xml:space="preserve">Módulo mínimo </w:t>
-      </w:r>
-      <w:r>
-        <w:t>sangrado</w:t>
-      </w:r>
-      <w:r>
-        <w:t xml:space="preserve"> (</w:t>
-      </w:r>
-      <w:proofErr w:type="spellStart"/>
-      <w:r>
-        <w:t>MinDo</w:t>
-      </w:r>
-      <w:proofErr w:type="spellEnd"/>
-      <w:r>
-        <w:t>)</w:t>
-      </w:r>
-    </w:p>
-    <w:p>
-      <w:pPr>
-        <w:pStyle w:val="Textoindependiente"/>
-      </w:pPr>
-      <w:r>
-        <w:t xml:space="preserve">La finalidad de este módulo es generar la onda de mínimo sangrado como tipo de corte del electrobisturí. Se presenta el diseño y construcción de un dispositivo para la adquisición de señales electrocardiográficas, así como su posterior proceso en la detección del periodo sístole y diástole de la señal adquirida. </w:t>
-      </w:r>
-    </w:p>
-    <w:p>
-      <w:pPr>
-        <w:pStyle w:val="Textoindependiente"/>
-      </w:pPr>
-      <w:r>
-        <w:t>Los dispositivos de electrocardiografía miden la actividad eléctrica del músculo cardíaco para determinar las condiciones del corazón. La calidad de la señal del ECG es el factor clave para la selección del periodo de trabajo de la onda de mínimo sangrado (</w:t>
-      </w:r>
-      <w:proofErr w:type="spellStart"/>
-      <w:r>
-        <w:t>Gifari</w:t>
-      </w:r>
-      <w:proofErr w:type="spellEnd"/>
-      <w:r>
-        <w:t xml:space="preserve">, </w:t>
-      </w:r>
-      <w:proofErr w:type="spellStart"/>
-      <w:r>
-        <w:t>Zakaria</w:t>
-      </w:r>
-      <w:proofErr w:type="spellEnd"/>
-      <w:r>
-        <w:t xml:space="preserve">, &amp; </w:t>
-      </w:r>
-      <w:proofErr w:type="spellStart"/>
-      <w:r>
-        <w:t>Mengko</w:t>
-      </w:r>
-      <w:proofErr w:type="spellEnd"/>
-      <w:r>
-        <w:t xml:space="preserve">, 2015). </w:t>
-      </w:r>
-    </w:p>
-    <w:p>
-      <w:pPr>
-        <w:pStyle w:val="Textoindependiente"/>
-      </w:pPr>
-      <w:r>
-        <w:lastRenderedPageBreak/>
-        <w:t xml:space="preserve">Por tanto, analizando las diferentes opciones de adquisición de la señal de electrocardiografía se encuentra la fundamentada principalmente en amplificadores de instrumentación (AI) con características especiales, para amplificar la señal ECG de unos pocos </w:t>
-      </w:r>
-      <w:proofErr w:type="spellStart"/>
-      <w:r>
-        <w:t>mV</w:t>
-      </w:r>
-      <w:proofErr w:type="spellEnd"/>
-      <w:r>
-        <w:t>. (</w:t>
-      </w:r>
-      <w:proofErr w:type="spellStart"/>
-      <w:r>
-        <w:t>Yapur</w:t>
-      </w:r>
-      <w:proofErr w:type="spellEnd"/>
-      <w:r>
-        <w:t xml:space="preserve"> &amp; Rodríguez, 2005)</w:t>
-      </w:r>
-    </w:p>
-    <w:p>
-      <w:pPr>
-        <w:pStyle w:val="Textoindependiente"/>
-      </w:pPr>
-      <w:r>
-        <w:t xml:space="preserve"> Otra es las ofrecidas por </w:t>
-      </w:r>
-      <w:proofErr w:type="spellStart"/>
-      <w:r>
-        <w:t>Analog</w:t>
-      </w:r>
-      <w:proofErr w:type="spellEnd"/>
-      <w:r>
-        <w:t xml:space="preserve"> </w:t>
-      </w:r>
-      <w:proofErr w:type="spellStart"/>
-      <w:r>
-        <w:t>Device</w:t>
-      </w:r>
-      <w:proofErr w:type="spellEnd"/>
-      <w:r>
-        <w:t xml:space="preserve">, con su aplicación en cuidado de la salud. Elementos con gran eficiencia y con gran postura en el ámbito académico. Entre estos está el Circuito integrado AD8232 un bloque acondicionador de señales integrado para ECG. Está diseñado para extraer, amplificar y filtrar pequeñas señales </w:t>
-      </w:r>
-      <w:proofErr w:type="spellStart"/>
-      <w:r>
-        <w:t>biopotenciales</w:t>
-      </w:r>
-      <w:proofErr w:type="spellEnd"/>
-      <w:r>
-        <w:t xml:space="preserve"> en presencia de condiciones ruidosas, como las creadas por movimiento o colocación de electrodos.</w:t>
-      </w:r>
-    </w:p>
-    <w:p>
-      <w:pPr>
-        <w:pStyle w:val="Textoindependiente"/>
-      </w:pPr>
-      <w:r>
-        <w:t xml:space="preserve"> Este circuito está basado en la arquitectura de amplificadores de instrumentación con una ganancia de señal alta (G=100), filtro de paso bajo de 3 polos con ganancia ajustable, simple de manejar, no necesita programación para su funcionamiento, fue adquirido como muestra gratis y está disponible en un empaquetado LFCSP de 4mm x 4mm. </w:t>
-      </w:r>
-    </w:p>
-    <w:p>
-      <w:pPr>
-        <w:pStyle w:val="Textoindependiente"/>
-      </w:pPr>
-      <w:r>
-        <w:t>Se busca un integrado compacto que se adapte a las necesidades del proyecto con su fácil manejo, poco espacio de implementación, de dos o tres configuraciones de electrodos y sobre todo de alta eficiencia, permitiendo diferenciar los estados de diástoles y sístole.</w:t>
-      </w:r>
-    </w:p>
-    <w:p>
-      <w:pPr>
-        <w:pStyle w:val="Ttulo5"/>
-      </w:pPr>
-      <w:r>
-        <w:t xml:space="preserve">Diagrama de bloques de </w:t>
-      </w:r>
-      <w:proofErr w:type="spellStart"/>
-      <w:r>
-        <w:t>MinDo</w:t>
-      </w:r>
-      <w:proofErr w:type="spellEnd"/>
-    </w:p>
-    <w:p>
-      <w:r>
-        <w:t xml:space="preserve">La implementación de la captura de la señal, consta de dos bloques para señal de electrocardiografía (ECG) y un bloque para señal de </w:t>
-      </w:r>
-      <w:proofErr w:type="spellStart"/>
-      <w:r>
-        <w:t>fotopletismografía</w:t>
-      </w:r>
-      <w:proofErr w:type="spellEnd"/>
-      <w:r>
-        <w:t xml:space="preserve"> (PPG) que se muestran en la </w:t>
-      </w:r>
-      <w:r>
-        <w:rPr>
-          <w:highlight w:val="yellow"/>
-        </w:rPr>
         <w:t>figura 4</w:t>
       </w:r>
       <w:r>
@@ -12730,9 +12461,8 @@
           <w:noProof/>
           <w:lang w:eastAsia="es-CO"/>
         </w:rPr>
-        <w:lastRenderedPageBreak/>
         <w:drawing>
-          <wp:inline distT="0" distB="0" distL="0" distR="0" wp14:anchorId="61774A8B" wp14:editId="3873AF6E">
+          <wp:inline distT="0" distB="0" distL="0" distR="0" wp14:anchorId="2438CA94" wp14:editId="31C05646">
             <wp:extent cx="5612130" cy="2221865"/>
             <wp:effectExtent l="0" t="0" r="7620" b="6985"/>
             <wp:docPr id="21" name="Imagen 21"/>
@@ -12747,7 +12477,7 @@
                     <pic:cNvPicPr/>
                   </pic:nvPicPr>
                   <pic:blipFill>
-                    <a:blip r:embed="rId23">
+                    <a:blip r:embed="rId24">
                       <a:extLst>
                         <a:ext uri="{28A0092B-C50C-407E-A947-70E740481C1C}">
                           <a14:useLocalDpi xmlns:a14="http://schemas.microsoft.com/office/drawing/2010/main" val="0"/>
@@ -12779,6 +12509,7 @@
         <w:pStyle w:val="Ttulo5"/>
       </w:pPr>
       <w:r>
+        <w:lastRenderedPageBreak/>
         <w:t>Adquisición de Señal ECG</w:t>
       </w:r>
     </w:p>
@@ -12793,36 +12524,7 @@
         <w:t>igura 5</w:t>
       </w:r>
       <w:r>
-        <w:t xml:space="preserve"> se muestra un electrocardiograma normal de dos latidos del </w:t>
-      </w:r>
-      <w:proofErr w:type="gramStart"/>
-      <w:r>
-        <w:t>corazón(</w:t>
-      </w:r>
-      <w:proofErr w:type="spellStart"/>
-      <w:proofErr w:type="gramEnd"/>
-      <w:r>
-        <w:t>Guyton</w:t>
-      </w:r>
-      <w:proofErr w:type="spellEnd"/>
-      <w:r>
-        <w:t xml:space="preserve"> &amp; Hall, 2011). la señal a adquirir tiene un contenido de frecuencia de 0.05-100 Hz con una amplitud que oscila entre 0-3.0 </w:t>
-      </w:r>
-      <w:proofErr w:type="spellStart"/>
-      <w:r>
-        <w:t>mV</w:t>
-      </w:r>
-      <w:proofErr w:type="spellEnd"/>
-      <w:r>
-        <w:t xml:space="preserve"> (</w:t>
-      </w:r>
-      <w:proofErr w:type="spellStart"/>
-      <w:r>
-        <w:t>Gifari</w:t>
-      </w:r>
-      <w:proofErr w:type="spellEnd"/>
-      <w:r>
-        <w:t xml:space="preserve"> et al., 2015).</w:t>
+        <w:t xml:space="preserve"> se muestra un electrocardiograma normal de dos latidos del corazón(Guyton &amp; Hall, 2011). la señal a adquirir tiene un contenido de frecuencia de 0.05-100 Hz con una amplitud que oscila entre 0-3.0 mV (Gifari et al., 2015).</w:t>
       </w:r>
     </w:p>
     <w:p>
@@ -12836,7 +12538,7 @@
           <w:lang w:eastAsia="es-CO"/>
         </w:rPr>
         <w:drawing>
-          <wp:inline distT="0" distB="0" distL="0" distR="0" wp14:anchorId="491DEF3E" wp14:editId="1C700706">
+          <wp:inline distT="0" distB="0" distL="0" distR="0" wp14:anchorId="3ABA9259" wp14:editId="228D2EC9">
             <wp:extent cx="5010150" cy="1732855"/>
             <wp:effectExtent l="0" t="0" r="0" b="1270"/>
             <wp:docPr id="12" name="Imagen 12"/>
@@ -12851,7 +12553,7 @@
                     <pic:cNvPicPr/>
                   </pic:nvPicPr>
                   <pic:blipFill>
-                    <a:blip r:embed="rId24">
+                    <a:blip r:embed="rId25">
                       <a:extLst>
                         <a:ext uri="{28A0092B-C50C-407E-A947-70E740481C1C}">
                           <a14:useLocalDpi xmlns:a14="http://schemas.microsoft.com/office/drawing/2010/main" val="0"/>
@@ -12883,45 +12585,13 @@
         <w:ind w:firstLine="0"/>
       </w:pPr>
       <w:r>
-        <w:t xml:space="preserve">La disposición específica que guardan los electrodos en el cuerpo humano recibe el nombre de derivación. Las derivaciones más importantes reciben el nombre de Bipolares, Aumentadas y Precordiales Unipolares. En este trabajo se utilizaron sólo las derivaciones </w:t>
-      </w:r>
-      <w:r>
-        <w:lastRenderedPageBreak/>
-        <w:t xml:space="preserve">bipolares, que registran la diferencia de potencial entre dos electrodos ubicados en extremidades diferentes. </w:t>
+        <w:t xml:space="preserve">La disposición específica que guardan los electrodos en el cuerpo humano recibe el nombre de derivación. Las derivaciones más importantes reciben el nombre de Bipolares, Aumentadas y Precordiales Unipolares. En este trabajo se utilizaron sólo las derivaciones bipolares, que registran la diferencia de potencial entre dos electrodos ubicados en extremidades diferentes. </w:t>
       </w:r>
       <w:r>
         <w:rPr>
           <w:highlight w:val="yellow"/>
         </w:rPr>
-        <w:t xml:space="preserve">(Vidal Silva &amp; </w:t>
-      </w:r>
-      <w:proofErr w:type="spellStart"/>
-      <w:r>
-        <w:rPr>
-          <w:highlight w:val="yellow"/>
-        </w:rPr>
-        <w:t>Pavesi</w:t>
-      </w:r>
-      <w:proofErr w:type="spellEnd"/>
-      <w:r>
-        <w:rPr>
-          <w:highlight w:val="yellow"/>
-        </w:rPr>
-        <w:t xml:space="preserve"> </w:t>
-      </w:r>
-      <w:proofErr w:type="spellStart"/>
-      <w:r>
-        <w:rPr>
-          <w:highlight w:val="yellow"/>
-        </w:rPr>
-        <w:t>Farriol</w:t>
-      </w:r>
-      <w:proofErr w:type="spellEnd"/>
-      <w:r>
-        <w:rPr>
-          <w:highlight w:val="yellow"/>
-        </w:rPr>
-        <w:t>, 2005).</w:t>
+        <w:t>(Vidal Silva &amp; Pavesi Farriol, 2005).</w:t>
       </w:r>
     </w:p>
     <w:p>
@@ -12943,8 +12613,9 @@
           <w:noProof/>
           <w:lang w:eastAsia="es-CO"/>
         </w:rPr>
+        <w:lastRenderedPageBreak/>
         <w:drawing>
-          <wp:inline distT="0" distB="0" distL="0" distR="0" wp14:anchorId="10CA416E" wp14:editId="3A3CE10B">
+          <wp:inline distT="0" distB="0" distL="0" distR="0" wp14:anchorId="1D488F51" wp14:editId="03AED60B">
             <wp:extent cx="4819650" cy="2560482"/>
             <wp:effectExtent l="0" t="0" r="0" b="0"/>
             <wp:docPr id="15" name="Imagen 15"/>
@@ -12959,7 +12630,7 @@
                     <pic:cNvPicPr/>
                   </pic:nvPicPr>
                   <pic:blipFill rotWithShape="1">
-                    <a:blip r:embed="rId25">
+                    <a:blip r:embed="rId26">
                       <a:extLst>
                         <a:ext uri="{28A0092B-C50C-407E-A947-70E740481C1C}">
                           <a14:useLocalDpi xmlns:a14="http://schemas.microsoft.com/office/drawing/2010/main" val="0"/>
@@ -13193,27 +12864,22 @@
         <w:pStyle w:val="Ttulo5"/>
       </w:pPr>
       <w:r>
+        <w:t>Filtro pasabajas</w:t>
+      </w:r>
+    </w:p>
+    <w:p>
+      <w:r>
+        <w:t>El bloque para la adquisición de la señal se encarga de conseguir una señal con muy poco</w:t>
+      </w:r>
+    </w:p>
+    <w:p>
+      <w:r>
+        <w:t xml:space="preserve">ruido, luego esta es filtrada para eliminar señales de frecuencias no deseadas. </w:t>
+      </w:r>
+    </w:p>
+    <w:p>
+      <w:r>
         <w:lastRenderedPageBreak/>
-        <w:t xml:space="preserve">Filtro </w:t>
-      </w:r>
-      <w:proofErr w:type="spellStart"/>
-      <w:r>
-        <w:t>pasabajas</w:t>
-      </w:r>
-      <w:proofErr w:type="spellEnd"/>
-    </w:p>
-    <w:p>
-      <w:r>
-        <w:t>El bloque para la adquisición de la señal se encarga de conseguir una señal con muy poco</w:t>
-      </w:r>
-    </w:p>
-    <w:p>
-      <w:r>
-        <w:t xml:space="preserve">ruido, luego esta es filtrada para eliminar señales de frecuencias no deseadas. </w:t>
-      </w:r>
-    </w:p>
-    <w:p>
-      <w:r>
         <w:t xml:space="preserve">La </w:t>
       </w:r>
       <w:r>
@@ -13223,15 +12889,7 @@
         <w:t>figura 7</w:t>
       </w:r>
       <w:r>
-        <w:t xml:space="preserve"> muestra la distribución espectral de las diferentes señales y ondas presentes en un registro de ECG junto a los espectros de frecuencia de varios orígenes de ruido, todos ellos comparados con el espectro </w:t>
-      </w:r>
-      <w:proofErr w:type="spellStart"/>
-      <w:r>
-        <w:t>frecuencial</w:t>
-      </w:r>
-      <w:proofErr w:type="spellEnd"/>
-      <w:r>
-        <w:t xml:space="preserve"> de </w:t>
+        <w:t xml:space="preserve"> muestra la distribución espectral de las diferentes señales y ondas presentes en un registro de ECG junto a los espectros de frecuencia de varios orígenes de ruido, todos ellos comparados con el espectro frecuencial de </w:t>
       </w:r>
       <w:r>
         <w:rPr>
@@ -13253,7 +12911,7 @@
           <w:lang w:eastAsia="es-CO"/>
         </w:rPr>
         <w:drawing>
-          <wp:inline distT="0" distB="0" distL="0" distR="0" wp14:anchorId="4C9232CB" wp14:editId="1FB380BF">
+          <wp:inline distT="0" distB="0" distL="0" distR="0" wp14:anchorId="65561FA3" wp14:editId="3408A089">
             <wp:extent cx="4539181" cy="2264735"/>
             <wp:effectExtent l="0" t="0" r="0" b="2540"/>
             <wp:docPr id="16" name="Imagen 16"/>
@@ -13268,7 +12926,7 @@
                     <pic:cNvPicPr/>
                   </pic:nvPicPr>
                   <pic:blipFill>
-                    <a:blip r:embed="rId26">
+                    <a:blip r:embed="rId27">
                       <a:extLst>
                         <a:ext uri="{28A0092B-C50C-407E-A947-70E740481C1C}">
                           <a14:useLocalDpi xmlns:a14="http://schemas.microsoft.com/office/drawing/2010/main" val="0"/>
@@ -13297,49 +12955,13 @@
     </w:p>
     <w:p>
       <w:r>
-        <w:t xml:space="preserve">Desde el punto de vista del procesado de señales, hay que tener en cuenta el ancho de banda de la señal de electrocardiográfica a la hora de implementar un filtro, con fines de eliminar frecuencias no deseadas. Como el fin de este trabajo es el monitoreo de la señal, la banda de frecuencias recomendada por Vidal Cristian y Gatica </w:t>
-      </w:r>
-      <w:proofErr w:type="spellStart"/>
-      <w:r>
-        <w:t>Valeska</w:t>
-      </w:r>
-      <w:proofErr w:type="spellEnd"/>
-      <w:r>
-        <w:t>, es su trabajo diseño e implementación de un sistema electrocardiográfico digital, es de (0,5 – 40 Hz). Por tanto, se implementa una red RC con frecuencia de corte el doble de lo recomendada.</w:t>
+        <w:t>Desde el punto de vista del procesado de señales, hay que tener en cuenta el ancho de banda de la señal de electrocardiográfica a la hora de implementar un filtro, con fines de eliminar frecuencias no deseadas. Como el fin de este trabajo es el monitoreo de la señal, la banda de frecuencias recomendada por Vidal Cristian y Gatica Valeska, es su trabajo diseño e implementación de un sistema electrocardiográfico digital, es de (0,5 – 40 Hz). Por tanto, se implementa una red RC con frecuencia de corte el doble de lo recomendada.</w:t>
       </w:r>
       <w:r>
         <w:rPr>
           <w:highlight w:val="yellow"/>
         </w:rPr>
-        <w:t xml:space="preserve">(Vidal Silva &amp; </w:t>
-      </w:r>
-      <w:proofErr w:type="spellStart"/>
-      <w:r>
-        <w:rPr>
-          <w:highlight w:val="yellow"/>
-        </w:rPr>
-        <w:t>Pavesi</w:t>
-      </w:r>
-      <w:proofErr w:type="spellEnd"/>
-      <w:r>
-        <w:rPr>
-          <w:highlight w:val="yellow"/>
-        </w:rPr>
-        <w:t xml:space="preserve"> </w:t>
-      </w:r>
-      <w:proofErr w:type="spellStart"/>
-      <w:r>
-        <w:rPr>
-          <w:highlight w:val="yellow"/>
-        </w:rPr>
-        <w:t>Farriol</w:t>
-      </w:r>
-      <w:proofErr w:type="spellEnd"/>
-      <w:r>
-        <w:rPr>
-          <w:highlight w:val="yellow"/>
-        </w:rPr>
-        <w:t>, 2005)</w:t>
+        <w:t>(Vidal Silva &amp; Pavesi Farriol, 2005)</w:t>
       </w:r>
     </w:p>
     <w:p>
@@ -13356,9 +12978,8 @@
           <w:noProof/>
           <w:lang w:eastAsia="es-CO"/>
         </w:rPr>
-        <w:lastRenderedPageBreak/>
         <w:drawing>
-          <wp:inline distT="0" distB="0" distL="0" distR="0" wp14:anchorId="445EE18C" wp14:editId="06FFA09D">
+          <wp:inline distT="0" distB="0" distL="0" distR="0" wp14:anchorId="4A0365F6" wp14:editId="7F6B5F10">
             <wp:extent cx="1771897" cy="876422"/>
             <wp:effectExtent l="0" t="0" r="0" b="0"/>
             <wp:docPr id="17" name="Imagen 17"/>
@@ -13373,7 +12994,7 @@
                     <pic:cNvPicPr/>
                   </pic:nvPicPr>
                   <pic:blipFill>
-                    <a:blip r:embed="rId27">
+                    <a:blip r:embed="rId28">
                       <a:extLst>
                         <a:ext uri="{28A0092B-C50C-407E-A947-70E740481C1C}">
                           <a14:useLocalDpi xmlns:a14="http://schemas.microsoft.com/office/drawing/2010/main" val="0"/>
@@ -13402,15 +13023,8 @@
     </w:p>
     <w:p>
       <w:r>
-        <w:t xml:space="preserve">En este filtro pasivo formado por una resistencia y un condensador, dicho condensador presenta una impedancia </w:t>
-      </w:r>
-      <w:proofErr w:type="spellStart"/>
-      <w:r>
-        <w:t>Z_c</w:t>
-      </w:r>
-      <w:proofErr w:type="spellEnd"/>
-      <w:r>
-        <w:t>= -j xc y xc depende de la frecuencia por la relación:</w:t>
+        <w:lastRenderedPageBreak/>
+        <w:t>En este filtro pasivo formado por una resistencia y un condensador, dicho condensador presenta una impedancia Z_c= -j xc y xc depende de la frecuencia por la relación:</w:t>
       </w:r>
     </w:p>
     <w:p>
@@ -13608,15 +13222,7 @@
         <w:ind w:firstLine="0"/>
       </w:pPr>
       <w:r>
-        <w:t>En el diseño del filtro es más fácil proponer un valor de capacitancia, puesto que existen múltiples valores comerciales de resistencias y más fácil su posible ajuste. Por este motivo, se propone un condensador de fácil adquisición como lo es el C = 0.1 [</w:t>
-      </w:r>
-      <w:proofErr w:type="spellStart"/>
-      <w:r>
-        <w:t>uF</w:t>
-      </w:r>
-      <w:proofErr w:type="spellEnd"/>
-      <w:r>
-        <w:t>] por lo que para hallar R la despejamos de la ecuación 1.</w:t>
+        <w:t>En el diseño del filtro es más fácil proponer un valor de capacitancia, puesto que existen múltiples valores comerciales de resistencias y más fácil su posible ajuste. Por este motivo, se propone un condensador de fácil adquisición como lo es el C = 0.1 [uF] por lo que para hallar R la despejamos de la ecuación 1.</w:t>
       </w:r>
     </w:p>
     <w:p>
@@ -13759,33 +13365,28 @@
         <w:ind w:firstLine="0"/>
       </w:pPr>
       <w:r>
+        <w:t>Debido a que no existe un valor comercial de esa resistencia, se propone el valor de R = 20.000 [Ω].</w:t>
+      </w:r>
+    </w:p>
+    <w:p>
+      <w:pPr>
+        <w:ind w:firstLine="0"/>
+      </w:pPr>
+      <w:r>
+        <w:t xml:space="preserve">Luego de aplicarle el filtro a la señal de electrocardiografía procesada por el circuito integrado AD8232, obtenemos la señal observada en la </w:t>
+      </w:r>
+      <w:r>
+        <w:rPr>
+          <w:highlight w:val="yellow"/>
+        </w:rPr>
+        <w:t>figura 9</w:t>
+      </w:r>
+      <w:r>
+        <w:t xml:space="preserve">. Estos datos fueron </w:t>
+      </w:r>
+      <w:r>
         <w:lastRenderedPageBreak/>
-        <w:t>Debido a que no existe un valor comercial de esa resistencia, se propone el valor de R = 20.000 [Ω].</w:t>
-      </w:r>
-    </w:p>
-    <w:p>
-      <w:pPr>
-        <w:ind w:firstLine="0"/>
-      </w:pPr>
-      <w:r>
-        <w:t xml:space="preserve">Luego de aplicarle el filtro a la señal de electrocardiografía procesada por el circuito integrado AD8232, obtenemos la señal observada en la </w:t>
-      </w:r>
-      <w:r>
-        <w:rPr>
-          <w:highlight w:val="yellow"/>
-        </w:rPr>
-        <w:t>figura 9</w:t>
-      </w:r>
-      <w:r>
-        <w:t xml:space="preserve">. Estos datos fueron adquiridos gracias al programa </w:t>
-      </w:r>
-      <w:proofErr w:type="spellStart"/>
-      <w:r>
-        <w:t>WaveAnalysis</w:t>
-      </w:r>
-      <w:proofErr w:type="spellEnd"/>
-      <w:r>
-        <w:t xml:space="preserve"> compatibles con los osciloscopios presentes en el laboratorio de la universidad.</w:t>
+        <w:t>adquiridos gracias al programa WaveAnalysis compatibles con los osciloscopios presentes en el laboratorio de la universidad.</w:t>
       </w:r>
     </w:p>
     <w:p>
@@ -13801,7 +13402,7 @@
           <w:lang w:eastAsia="es-CO"/>
         </w:rPr>
         <w:drawing>
-          <wp:inline distT="0" distB="0" distL="0" distR="0" wp14:anchorId="17C157F7" wp14:editId="6F5869A8">
+          <wp:inline distT="0" distB="0" distL="0" distR="0" wp14:anchorId="552ADAB4" wp14:editId="681508D3">
             <wp:extent cx="5612130" cy="2117090"/>
             <wp:effectExtent l="0" t="0" r="7620" b="0"/>
             <wp:docPr id="18" name="Imagen 18"/>
@@ -13816,7 +13417,7 @@
                     <pic:cNvPicPr/>
                   </pic:nvPicPr>
                   <pic:blipFill>
-                    <a:blip r:embed="rId28">
+                    <a:blip r:embed="rId29">
                       <a:extLst>
                         <a:ext uri="{28A0092B-C50C-407E-A947-70E740481C1C}">
                           <a14:useLocalDpi xmlns:a14="http://schemas.microsoft.com/office/drawing/2010/main" val="0"/>
@@ -13848,125 +13449,35 @@
         <w:pStyle w:val="Ttulo5"/>
       </w:pPr>
       <w:r>
-        <w:t xml:space="preserve">Adquisición de Señal </w:t>
-      </w:r>
-      <w:proofErr w:type="spellStart"/>
-      <w:r>
-        <w:t>Oximetro</w:t>
-      </w:r>
-      <w:proofErr w:type="spellEnd"/>
-    </w:p>
-    <w:p>
-      <w:r>
-        <w:t xml:space="preserve">El sensor </w:t>
-      </w:r>
-      <w:proofErr w:type="spellStart"/>
-      <w:r>
-        <w:t>Easy</w:t>
-      </w:r>
-      <w:proofErr w:type="spellEnd"/>
-      <w:r>
-        <w:t xml:space="preserve"> Pulse está diseñado para ilustrar el principio de la </w:t>
-      </w:r>
-      <w:proofErr w:type="spellStart"/>
-      <w:r>
-        <w:t>fotopletismografía</w:t>
-      </w:r>
-      <w:proofErr w:type="spellEnd"/>
-      <w:r>
-        <w:t xml:space="preserve"> (PPG) como una técnica no invasiva y detectar la onda de pulso </w:t>
-      </w:r>
-      <w:proofErr w:type="spellStart"/>
-      <w:r>
-        <w:t>cardio</w:t>
-      </w:r>
-      <w:proofErr w:type="spellEnd"/>
-      <w:r>
-        <w:t xml:space="preserve">-vascular desde la punta de un dedo. Utiliza una fuente de luz infrarroja para iluminar el dedo en un lado, y un </w:t>
-      </w:r>
-      <w:proofErr w:type="spellStart"/>
-      <w:r>
-        <w:t>fotodetector</w:t>
-      </w:r>
-      <w:proofErr w:type="spellEnd"/>
-      <w:r>
-        <w:t xml:space="preserve"> ubicada en el otro lado, así mide las pequeñas variaciones en la intensidad de la luz transmitida. Las variaciones en la señal del </w:t>
-      </w:r>
-      <w:proofErr w:type="spellStart"/>
-      <w:r>
-        <w:t>fotodetector</w:t>
-      </w:r>
-      <w:proofErr w:type="spellEnd"/>
-      <w:r>
-        <w:t xml:space="preserve"> están relacionadas con cambios en el volumen de sangre dentro del tejido. La señal es filtrada y amplificada para obtener una forma de onda PPG agradable y limpia, que es útil para derivar la frecuencia cardiaca instantánea.</w:t>
-      </w:r>
-    </w:p>
-    <w:p>
-      <w:proofErr w:type="spellStart"/>
-      <w:r>
-        <w:t>Transmitancia</w:t>
-      </w:r>
-      <w:proofErr w:type="spellEnd"/>
-      <w:r>
-        <w:t xml:space="preserve"> y </w:t>
-      </w:r>
-      <w:proofErr w:type="spellStart"/>
-      <w:r>
-        <w:t>reflectancia</w:t>
-      </w:r>
-      <w:proofErr w:type="spellEnd"/>
-      <w:r>
-        <w:t xml:space="preserve"> son dos tipos básicos de </w:t>
-      </w:r>
-      <w:proofErr w:type="spellStart"/>
-      <w:r>
-        <w:t>fotopletismografía</w:t>
-      </w:r>
-      <w:proofErr w:type="spellEnd"/>
-      <w:r>
-        <w:t xml:space="preserve">. Para la </w:t>
-      </w:r>
-      <w:proofErr w:type="spellStart"/>
-      <w:r>
-        <w:t>transmitancia</w:t>
-      </w:r>
-      <w:proofErr w:type="spellEnd"/>
-      <w:r>
-        <w:t xml:space="preserve"> PPG, se emite una fuente de luz al tejido, tal como el dedo o el lóbulo de la </w:t>
+        <w:t>Adquisición de Señal Oximetro</w:t>
+      </w:r>
+    </w:p>
+    <w:p>
+      <w:r>
+        <w:t>El sensor Easy Pulse está diseñado para ilustrar el principio de la fotopletismografía (PPG) como una técnica no invasiva y detectar la onda de pulso cardio-vascular desde la punta de un dedo. Utiliza una fuente de luz infrarroja para iluminar el dedo en un lado, y un fotodetector ubicada en el otro lado, así mide las pequeñas variaciones en la intensidad de la luz transmitida. Las variaciones en la señal del fotodetector están relacionadas con cambios en el volumen de sangre dentro del tejido. La señal es filtrada y amplificada para obtener una forma de onda PPG agradable y limpia, que es útil para derivar la frecuencia cardiaca instantánea.</w:t>
+      </w:r>
+    </w:p>
+    <w:p>
+      <w:r>
+        <w:t xml:space="preserve">Transmitancia y reflectancia son dos tipos básicos de fotopletismografía. Para la transmitancia PPG, se emite una fuente de luz al tejido, tal como el dedo o el lóbulo de la oreja y se coloca un detector de luz en el lado opuesto del tejido para medir la luz resultante y tipo ideal para el proyecto ver </w:t>
+      </w:r>
+      <w:r>
+        <w:rPr>
+          <w:highlight w:val="yellow"/>
+        </w:rPr>
+        <w:t>figura 10.</w:t>
+      </w:r>
+      <w:r>
+        <w:t xml:space="preserve"> </w:t>
+      </w:r>
+    </w:p>
+    <w:p>
+      <w:r>
+        <w:t xml:space="preserve">En cambio, en la reflectancia PPG, la fuente de luz y el detector de luz están situados ambos en el mismo lado de una parte del cuerpo. La luz es emitida en el tejido y la luz reflejada es medida por el detector. Como la luz no tiene que penetrar el cuerpo, la </w:t>
       </w:r>
       <w:r>
         <w:lastRenderedPageBreak/>
-        <w:t xml:space="preserve">oreja y se coloca un detector de luz en el lado opuesto del tejido para medir la luz resultante y tipo ideal para el proyecto ver </w:t>
-      </w:r>
-      <w:r>
-        <w:rPr>
-          <w:highlight w:val="yellow"/>
-        </w:rPr>
-        <w:t>figura 10.</w:t>
-      </w:r>
-      <w:r>
-        <w:t xml:space="preserve"> </w:t>
-      </w:r>
-    </w:p>
-    <w:p>
-      <w:r>
-        <w:t xml:space="preserve">En cambio, en la </w:t>
-      </w:r>
-      <w:proofErr w:type="spellStart"/>
-      <w:r>
-        <w:t>reflectancia</w:t>
-      </w:r>
-      <w:proofErr w:type="spellEnd"/>
-      <w:r>
-        <w:t xml:space="preserve"> PPG, la fuente de luz y el detector de luz están situados ambos en el mismo lado de una parte del cuerpo. La luz es emitida en el tejido y la luz reflejada es medida por el detector. Como la luz no tiene que penetrar el cuerpo, la </w:t>
-      </w:r>
-      <w:proofErr w:type="spellStart"/>
-      <w:r>
-        <w:t>reflectancia</w:t>
-      </w:r>
-      <w:proofErr w:type="spellEnd"/>
-      <w:r>
-        <w:t xml:space="preserve"> PPG se puede aplicar a cualquier parte del cuerpo humano. En cualquier caso, la luz detectada reflejada o transmitida a través de la parte del cuerpo fluctúa de acuerdo con el flujo sanguíneo pulsátil causado por el latido del corazón.</w:t>
+        <w:t>reflectancia PPG se puede aplicar a cualquier parte del cuerpo humano. En cualquier caso, la luz detectada reflejada o transmitida a través de la parte del cuerpo fluctúa de acuerdo con el flujo sanguíneo pulsátil causado por el latido del corazón.</w:t>
       </w:r>
     </w:p>
     <w:p>
@@ -13981,7 +13492,7 @@
           <w:lang w:eastAsia="es-CO"/>
         </w:rPr>
         <w:drawing>
-          <wp:inline distT="0" distB="0" distL="0" distR="0" wp14:anchorId="2DDA4473" wp14:editId="2980B157">
+          <wp:inline distT="0" distB="0" distL="0" distR="0" wp14:anchorId="0A0073E7" wp14:editId="4E6B11F3">
             <wp:extent cx="1650490" cy="1806666"/>
             <wp:effectExtent l="0" t="0" r="6985" b="3175"/>
             <wp:docPr id="20" name="Imagen 20"/>
@@ -13996,7 +13507,7 @@
                     <pic:cNvPicPr/>
                   </pic:nvPicPr>
                   <pic:blipFill>
-                    <a:blip r:embed="rId29" cstate="print">
+                    <a:blip r:embed="rId30" cstate="print">
                       <a:extLst>
                         <a:ext uri="{28A0092B-C50C-407E-A947-70E740481C1C}">
                           <a14:useLocalDpi xmlns:a14="http://schemas.microsoft.com/office/drawing/2010/main" val="0"/>
@@ -14025,31 +13536,7 @@
     </w:p>
     <w:p>
       <w:r>
-        <w:t xml:space="preserve">La señal es débil con una amplitud máxima de ~ 60 </w:t>
-      </w:r>
-      <w:proofErr w:type="spellStart"/>
-      <w:r>
-        <w:t>mV</w:t>
-      </w:r>
-      <w:proofErr w:type="spellEnd"/>
-      <w:r>
-        <w:t xml:space="preserve">. Y es procesada por la tarjeta </w:t>
-      </w:r>
-      <w:proofErr w:type="spellStart"/>
-      <w:r>
-        <w:t>Easy</w:t>
-      </w:r>
-      <w:proofErr w:type="spellEnd"/>
-      <w:r>
-        <w:t xml:space="preserve"> Pulse </w:t>
-      </w:r>
-      <w:proofErr w:type="spellStart"/>
-      <w:r>
-        <w:t>Plugin</w:t>
-      </w:r>
-      <w:proofErr w:type="spellEnd"/>
-      <w:r>
-        <w:t xml:space="preserve"> que se observa en la </w:t>
+        <w:t xml:space="preserve">La señal es débil con una amplitud máxima de ~ 60 mV. Y es procesada por la tarjeta Easy Pulse Plugin que se observa en la </w:t>
       </w:r>
       <w:r>
         <w:rPr>
@@ -14058,31 +13545,7 @@
         <w:t>figura 11</w:t>
       </w:r>
       <w:r>
-        <w:t xml:space="preserve">. Este dispositivo es de bajo costo y es posible encontrarlo en tiendas del rubro electrónico. El cual, funciona con una fuente de alimentación de + 5.0V, trabaja con cualquier placa compatible para la creación rápida de prototipos, con un filtro y amplificación de dos etapas usando MCP6004 </w:t>
-      </w:r>
-      <w:proofErr w:type="spellStart"/>
-      <w:r>
-        <w:t>Op-Amp</w:t>
-      </w:r>
-      <w:proofErr w:type="spellEnd"/>
-      <w:r>
-        <w:t xml:space="preserve"> y control de ganancia basada en potenciómetro. la salida de </w:t>
-      </w:r>
-      <w:proofErr w:type="spellStart"/>
-      <w:r>
-        <w:t>Easy</w:t>
-      </w:r>
-      <w:proofErr w:type="spellEnd"/>
-      <w:r>
-        <w:t xml:space="preserve"> Pulse </w:t>
-      </w:r>
-      <w:proofErr w:type="spellStart"/>
-      <w:r>
-        <w:t>Plugin</w:t>
-      </w:r>
-      <w:proofErr w:type="spellEnd"/>
-      <w:r>
-        <w:t xml:space="preserve"> es una forma de onda analógica rail to rail, limpia y, perfecta para el canal de entrada ADC de un microcontrolador para su posterior procesamiento.</w:t>
+        <w:t>. Este dispositivo es de bajo costo y es posible encontrarlo en tiendas del rubro electrónico. El cual, funciona con una fuente de alimentación de + 5.0V, trabaja con cualquier placa compatible para la creación rápida de prototipos, con un filtro y amplificación de dos etapas usando MCP6004 Op-Amp y control de ganancia basada en potenciómetro. la salida de Easy Pulse Plugin es una forma de onda analógica rail to rail, limpia y, perfecta para el canal de entrada ADC de un microcontrolador para su posterior procesamiento.</w:t>
       </w:r>
     </w:p>
     <w:p>
@@ -14098,9 +13561,8 @@
           <w:szCs w:val="18"/>
           <w:lang w:eastAsia="es-CO"/>
         </w:rPr>
-        <w:lastRenderedPageBreak/>
         <w:drawing>
-          <wp:inline distT="0" distB="0" distL="0" distR="0" wp14:anchorId="49202DF9" wp14:editId="72907B5A">
+          <wp:inline distT="0" distB="0" distL="0" distR="0" wp14:anchorId="7C9C777B" wp14:editId="19A0B295">
             <wp:extent cx="2266950" cy="1490523"/>
             <wp:effectExtent l="0" t="0" r="0" b="0"/>
             <wp:docPr id="6" name="Imagen 6"/>
@@ -14115,7 +13577,7 @@
                     <pic:cNvPicPr/>
                   </pic:nvPicPr>
                   <pic:blipFill>
-                    <a:blip r:embed="rId30" cstate="print">
+                    <a:blip r:embed="rId31" cstate="print">
                       <a:extLst>
                         <a:ext uri="{28A0092B-C50C-407E-A947-70E740481C1C}">
                           <a14:useLocalDpi xmlns:a14="http://schemas.microsoft.com/office/drawing/2010/main" val="0"/>
@@ -14144,6 +13606,7 @@
     </w:p>
     <w:p>
       <w:r>
+        <w:lastRenderedPageBreak/>
         <w:t xml:space="preserve">La señal de PPG consiste en un componente pulsátil, que es sincrónico a la acción de bombeo del corazón, Esta componente lleva información vital incluyendo la frecuencia cardíaca. Una forma de onda PPG típica se muestra en la siguiente </w:t>
       </w:r>
       <w:r>
@@ -14168,7 +13631,7 @@
           <w:lang w:eastAsia="es-CO"/>
         </w:rPr>
         <w:drawing>
-          <wp:inline distT="0" distB="0" distL="0" distR="0" wp14:anchorId="2BD919FE" wp14:editId="42C6E723">
+          <wp:inline distT="0" distB="0" distL="0" distR="0" wp14:anchorId="44EFAC36" wp14:editId="39AE624B">
             <wp:extent cx="5612130" cy="2167255"/>
             <wp:effectExtent l="0" t="0" r="7620" b="4445"/>
             <wp:docPr id="23" name="Imagen 23"/>
@@ -14183,7 +13646,7 @@
                     <pic:cNvPicPr/>
                   </pic:nvPicPr>
                   <pic:blipFill>
-                    <a:blip r:embed="rId31">
+                    <a:blip r:embed="rId32">
                       <a:extLst>
                         <a:ext uri="{28A0092B-C50C-407E-A947-70E740481C1C}">
                           <a14:useLocalDpi xmlns:a14="http://schemas.microsoft.com/office/drawing/2010/main" val="0"/>
@@ -14247,36 +13710,14 @@
         <w:rPr>
           <w:highlight w:val="yellow"/>
         </w:rPr>
-        <w:t xml:space="preserve">Alimentación </w:t>
-      </w:r>
-      <w:proofErr w:type="spellStart"/>
+        <w:t>Alimentación oximetro</w:t>
+      </w:r>
       <w:r>
         <w:rPr>
           <w:highlight w:val="yellow"/>
         </w:rPr>
-        <w:t>oximetro</w:t>
-      </w:r>
-      <w:proofErr w:type="spellEnd"/>
-      <w:r>
-        <w:rPr>
-          <w:highlight w:val="yellow"/>
-        </w:rPr>
         <w:tab/>
-        <w:t xml:space="preserve">3.3 [v] </w:t>
-      </w:r>
-      <w:proofErr w:type="spellStart"/>
-      <w:r>
-        <w:rPr>
-          <w:highlight w:val="yellow"/>
-        </w:rPr>
-        <w:t>ó</w:t>
-      </w:r>
-      <w:proofErr w:type="spellEnd"/>
-      <w:r>
-        <w:rPr>
-          <w:highlight w:val="yellow"/>
-        </w:rPr>
-        <w:t xml:space="preserve"> 5 [v]</w:t>
+        <w:t>3.3 [v] ó 5 [v]</w:t>
       </w:r>
     </w:p>
     <w:p>
@@ -14371,7 +13812,6 @@
           <w:highlight w:val="yellow"/>
           <w:lang w:val="en-US"/>
         </w:rPr>
-        <w:lastRenderedPageBreak/>
         <w:t>V. Max.</w:t>
       </w:r>
       <w:r>
@@ -14412,59 +13852,25 @@
           <w:lang w:val="en-US"/>
         </w:rPr>
       </w:pPr>
-      <w:proofErr w:type="spellStart"/>
       <w:r>
         <w:rPr>
           <w:lang w:val="en-US"/>
         </w:rPr>
-        <w:t>Procesador</w:t>
-      </w:r>
-      <w:proofErr w:type="spellEnd"/>
-      <w:r>
-        <w:rPr>
-          <w:lang w:val="en-US"/>
-        </w:rPr>
-        <w:t xml:space="preserve"> de </w:t>
-      </w:r>
-      <w:proofErr w:type="spellStart"/>
-      <w:r>
-        <w:rPr>
-          <w:lang w:val="en-US"/>
-        </w:rPr>
-        <w:t>Señal</w:t>
-      </w:r>
-      <w:proofErr w:type="spellEnd"/>
-      <w:r>
-        <w:rPr>
-          <w:lang w:val="en-US"/>
-        </w:rPr>
-        <w:t xml:space="preserve"> </w:t>
-      </w:r>
-    </w:p>
-    <w:p>
-      <w:r>
-        <w:t xml:space="preserve">La etapa de adquisición de datos tiene una componente hardware, compuesta por el Conversor A/D mismo y una componente software, que es la rutina encargada de dirigir el funcionamiento del Conversor A/D. La rutina señalada fue escrita en C, utilizando como editor de texto PIC C </w:t>
-      </w:r>
-      <w:proofErr w:type="spellStart"/>
-      <w:r>
-        <w:t>Compiler</w:t>
-      </w:r>
-      <w:proofErr w:type="spellEnd"/>
-      <w:r>
-        <w:t xml:space="preserve">. </w:t>
-      </w:r>
-    </w:p>
-    <w:p>
-      <w:r>
-        <w:t xml:space="preserve">Para la realización del corte de mínimo sangrado tenemos las dos opciones analizadas anteriormente, por un lado, está la señal de electrocardiografía que analiza los potenciales eléctricos emitidos por el corazón y por el otro tenemos la </w:t>
-      </w:r>
-      <w:proofErr w:type="spellStart"/>
-      <w:r>
-        <w:t>fotopletismografía</w:t>
-      </w:r>
-      <w:proofErr w:type="spellEnd"/>
-      <w:r>
-        <w:t xml:space="preserve"> que analiza el flujo sanguíneo </w:t>
+        <w:t xml:space="preserve">Procesador de Señal </w:t>
+      </w:r>
+    </w:p>
+    <w:p>
+      <w:r>
+        <w:t xml:space="preserve">La etapa de adquisición de datos tiene una componente hardware, compuesta por el Conversor A/D mismo y una componente software, que es la rutina encargada de dirigir el </w:t>
+      </w:r>
+      <w:r>
+        <w:lastRenderedPageBreak/>
+        <w:t xml:space="preserve">funcionamiento del Conversor A/D. La rutina señalada fue escrita en C, utilizando como editor de texto PIC C Compiler. </w:t>
+      </w:r>
+    </w:p>
+    <w:p>
+      <w:r>
+        <w:t xml:space="preserve">Para la realización del corte de mínimo sangrado tenemos las dos opciones analizadas anteriormente, por un lado, está la señal de electrocardiografía que analiza los potenciales eléctricos emitidos por el corazón y por el otro tenemos la fotopletismografía que analiza el flujo sanguíneo </w:t>
       </w:r>
     </w:p>
     <w:p>
@@ -14493,15 +13899,7 @@
         <w:t xml:space="preserve">figura 13 </w:t>
       </w:r>
       <w:r>
-        <w:t xml:space="preserve">muestra los diferentes acontecimientos que se producen durante el ciclo cardíaco para el lado izquierdo del corazón. Las tres curvas superiores muestran los cambios de presión en la aorta, en el ventrículo izquierdo y en la aurícula izquierda, respectivamente. La cuarta curva representa los cambios del volumen ventricular izquierdo, la quinta el electrocardiograma y la sexta un </w:t>
-      </w:r>
-      <w:proofErr w:type="spellStart"/>
-      <w:r>
-        <w:t>fonocardiograma</w:t>
-      </w:r>
-      <w:proofErr w:type="spellEnd"/>
-      <w:r>
-        <w:t>, que es un registro de los ruidos que produce el corazón (principalmente las válvulas cardíacas) durante su función de bombeo.</w:t>
+        <w:t>muestra los diferentes acontecimientos que se producen durante el ciclo cardíaco para el lado izquierdo del corazón. Las tres curvas superiores muestran los cambios de presión en la aorta, en el ventrículo izquierdo y en la aurícula izquierda, respectivamente. La cuarta curva representa los cambios del volumen ventricular izquierdo, la quinta el electrocardiograma y la sexta un fonocardiograma, que es un registro de los ruidos que produce el corazón (principalmente las válvulas cardíacas) durante su función de bombeo.</w:t>
       </w:r>
     </w:p>
     <w:p>
@@ -14512,7 +13910,7 @@
         </w:rPr>
         <w:lastRenderedPageBreak/>
         <w:drawing>
-          <wp:inline distT="0" distB="0" distL="0" distR="0" wp14:anchorId="639DF697" wp14:editId="3E09E6A2">
+          <wp:inline distT="0" distB="0" distL="0" distR="0" wp14:anchorId="71FDA671" wp14:editId="2AE73D08">
             <wp:extent cx="5400040" cy="3419475"/>
             <wp:effectExtent l="0" t="0" r="0" b="9525"/>
             <wp:docPr id="24" name="Imagen 24"/>
@@ -14527,7 +13925,7 @@
                     <pic:cNvPicPr/>
                   </pic:nvPicPr>
                   <pic:blipFill>
-                    <a:blip r:embed="rId32">
+                    <a:blip r:embed="rId33">
                       <a:extLst>
                         <a:ext uri="{28A0092B-C50C-407E-A947-70E740481C1C}">
                           <a14:useLocalDpi xmlns:a14="http://schemas.microsoft.com/office/drawing/2010/main" val="0"/>
@@ -14585,7 +13983,7 @@
           <w:lang w:eastAsia="es-CO"/>
         </w:rPr>
         <w:drawing>
-          <wp:inline distT="0" distB="0" distL="0" distR="0" wp14:anchorId="1CE19E49" wp14:editId="16820A4C">
+          <wp:inline distT="0" distB="0" distL="0" distR="0" wp14:anchorId="041D18AD" wp14:editId="6B48643C">
             <wp:extent cx="4238625" cy="1171575"/>
             <wp:effectExtent l="0" t="0" r="0" b="9525"/>
             <wp:docPr id="25" name="Imagen 25"/>
@@ -14600,7 +13998,7 @@
                     <pic:cNvPicPr/>
                   </pic:nvPicPr>
                   <pic:blipFill rotWithShape="1">
-                    <a:blip r:embed="rId33">
+                    <a:blip r:embed="rId34">
                       <a:extLst>
                         <a:ext uri="{28A0092B-C50C-407E-A947-70E740481C1C}">
                           <a14:useLocalDpi xmlns:a14="http://schemas.microsoft.com/office/drawing/2010/main" val="0"/>
@@ -14723,43 +14121,24 @@
           <w:i/>
           <w:highlight w:val="yellow"/>
         </w:rPr>
-        <w:t xml:space="preserve">y resolución o </w:t>
-      </w:r>
-      <w:proofErr w:type="spellStart"/>
+        <w:t>y resolución o algoasí</w:t>
+      </w:r>
+    </w:p>
+    <w:p>
+      <w:pPr>
+        <w:pStyle w:val="Sinespaciado"/>
+        <w:rPr>
+          <w:i/>
+          <w:iCs/>
+        </w:rPr>
+      </w:pPr>
       <w:r>
         <w:rPr>
           <w:rStyle w:val="nfasis"/>
           <w:i/>
-          <w:highlight w:val="yellow"/>
-        </w:rPr>
-        <w:t>algoasí</w:t>
-      </w:r>
-      <w:proofErr w:type="spellEnd"/>
-    </w:p>
-    <w:p>
-      <w:pPr>
-        <w:pStyle w:val="Sinespaciado"/>
-        <w:rPr>
-          <w:i/>
-          <w:iCs/>
-        </w:rPr>
-      </w:pPr>
-      <w:r>
-        <w:rPr>
-          <w:rStyle w:val="nfasis"/>
-          <w:i/>
-        </w:rPr>
-        <w:t xml:space="preserve">Temperatura de Funcionamiento entre -40Cº y 150 </w:t>
-      </w:r>
-      <w:proofErr w:type="spellStart"/>
-      <w:r>
-        <w:rPr>
-          <w:rStyle w:val="nfasis"/>
-          <w:i/>
-        </w:rPr>
-        <w:t>Cº</w:t>
-      </w:r>
-      <w:proofErr w:type="spellEnd"/>
+        </w:rPr>
+        <w:t>Temperatura de Funcionamiento entre -40Cº y 150 Cº</w:t>
+      </w:r>
     </w:p>
     <w:p>
       <w:pPr>
@@ -14795,7 +14174,7 @@
           <w:lang w:eastAsia="es-CO"/>
         </w:rPr>
         <w:drawing>
-          <wp:inline distT="0" distB="0" distL="0" distR="0" wp14:anchorId="15D1CCCB" wp14:editId="2CAA50A7">
+          <wp:inline distT="0" distB="0" distL="0" distR="0" wp14:anchorId="533A4543" wp14:editId="7D7FF1BB">
             <wp:extent cx="5612130" cy="2785745"/>
             <wp:effectExtent l="0" t="0" r="7620" b="0"/>
             <wp:docPr id="22" name="Imagen 22"/>
@@ -14810,7 +14189,7 @@
                     <pic:cNvPicPr/>
                   </pic:nvPicPr>
                   <pic:blipFill>
-                    <a:blip r:embed="rId34">
+                    <a:blip r:embed="rId35">
                       <a:extLst>
                         <a:ext uri="{28A0092B-C50C-407E-A947-70E740481C1C}">
                           <a14:useLocalDpi xmlns:a14="http://schemas.microsoft.com/office/drawing/2010/main" val="0"/>
@@ -14858,7 +14237,7 @@
         <w:rPr>
           <w:noProof/>
         </w:rPr>
-        <w:t>13</w:t>
+        <w:t>12</w:t>
       </w:r>
       <w:r>
         <w:rPr>
@@ -15721,15 +15100,7 @@
         <w:tab/>
       </w:r>
       <w:r>
-        <w:t xml:space="preserve">Este circuito hace las veces de un </w:t>
-      </w:r>
-      <w:proofErr w:type="spellStart"/>
-      <w:r>
-        <w:t>trimmer</w:t>
-      </w:r>
-      <w:proofErr w:type="spellEnd"/>
-      <w:r>
-        <w:t xml:space="preserve"> de precisión, que controla la f</w:t>
+        <w:t>Este circuito hace las veces de un trimmer de precisión, que controla la f</w:t>
       </w:r>
       <w:r>
         <w:t>uente conmutada del dispositivo. E</w:t>
@@ -15817,7 +15188,7 @@
         </w:rPr>
         <w:lastRenderedPageBreak/>
         <w:drawing>
-          <wp:inline distT="0" distB="0" distL="0" distR="0" wp14:anchorId="1CE4E665" wp14:editId="14676E5C">
+          <wp:inline distT="0" distB="0" distL="0" distR="0" wp14:anchorId="30697D55" wp14:editId="59F9FD05">
             <wp:extent cx="5612130" cy="4498975"/>
             <wp:effectExtent l="0" t="0" r="7620" b="0"/>
             <wp:docPr id="4" name="Imagen 4"/>
@@ -15832,7 +15203,7 @@
                     <pic:cNvPicPr/>
                   </pic:nvPicPr>
                   <pic:blipFill>
-                    <a:blip r:embed="rId35">
+                    <a:blip r:embed="rId36">
                       <a:extLst>
                         <a:ext uri="{28A0092B-C50C-407E-A947-70E740481C1C}">
                           <a14:useLocalDpi xmlns:a14="http://schemas.microsoft.com/office/drawing/2010/main" val="0"/>
@@ -15880,7 +15251,7 @@
         <w:rPr>
           <w:noProof/>
         </w:rPr>
-        <w:t>14</w:t>
+        <w:t>13</w:t>
       </w:r>
       <w:r>
         <w:rPr>
@@ -15895,16 +15266,11 @@
         <w:t xml:space="preserve"> </w:t>
       </w:r>
       <w:r>
-        <w:t xml:space="preserve"> Regulación y Control Potencia </w:t>
-      </w:r>
-      <w:proofErr w:type="spellStart"/>
-      <w:r>
-        <w:t>DC.</w:t>
-      </w:r>
-      <w:r>
-        <w:t>w</w:t>
-      </w:r>
-      <w:proofErr w:type="spellEnd"/>
+        <w:t xml:space="preserve"> R</w:t>
+      </w:r>
+      <w:r>
+        <w:t>egulación y Control Potencia DC</w:t>
+      </w:r>
     </w:p>
     <w:p>
       <w:r>
@@ -16048,78 +15414,76 @@
     </w:p>
     <w:p>
       <w:r>
-        <w:t xml:space="preserve">El equipo se alimenta de la red eléctrica de 120V 60Hz. Por economía para el proyecto no se diseñaron fuentes de alimentación específicas para proyecto, se usaron dos fuentes conmutadas </w:t>
-      </w:r>
-      <w:proofErr w:type="spellStart"/>
-      <w:r>
-        <w:t>atx</w:t>
-      </w:r>
-      <w:proofErr w:type="spellEnd"/>
-      <w:r>
-        <w:t xml:space="preserve"> genéricas de 780 Watts usadas usualmente para alimentar computadores de escritorio.</w:t>
-      </w:r>
-    </w:p>
-    <w:p>
-      <w:r>
-        <w:t>Las fuente son de marca tal, como se muestra en la figura tal y tal marca con salidas de -12,12,5,</w:t>
-      </w:r>
-      <w:proofErr w:type="gramStart"/>
-      <w:r>
-        <w:t>3.3,…</w:t>
-      </w:r>
-      <w:proofErr w:type="gramEnd"/>
-      <w:r>
-        <w:t>. Una fuente alimenta las tarjetas desarrolladas, microcontroladores y resto de electrónica. La segunda fuente conmutada se encarga de proporcionar la energía para la electrónica de potencia.</w:t>
-      </w:r>
-    </w:p>
-    <w:p>
-      <w:r>
-        <w:rPr>
-          <w:highlight w:val="yellow"/>
-        </w:rPr>
-        <w:t xml:space="preserve">Hacer </w:t>
-      </w:r>
-      <w:proofErr w:type="spellStart"/>
-      <w:r>
-        <w:rPr>
-          <w:highlight w:val="yellow"/>
-        </w:rPr>
-        <w:t>graficos</w:t>
-      </w:r>
-      <w:proofErr w:type="spellEnd"/>
-      <w:r>
-        <w:rPr>
-          <w:highlight w:val="yellow"/>
-        </w:rPr>
-        <w:t xml:space="preserve"> con salidas y todo.</w:t>
-      </w:r>
-    </w:p>
-    <w:p/>
-    <w:p>
-      <w:pPr>
-        <w:pStyle w:val="Ttulo4"/>
-      </w:pPr>
+        <w:t xml:space="preserve">El equipo se alimenta de la </w:t>
+      </w:r>
+      <w:r>
+        <w:t xml:space="preserve">red eléctrica de 120V 60Hz. No </w:t>
+      </w:r>
+      <w:r>
+        <w:t>se diseñó fuente de alimentación específica</w:t>
+      </w:r>
+      <w:r>
+        <w:t xml:space="preserve"> para </w:t>
+      </w:r>
+      <w:r>
+        <w:t xml:space="preserve">el </w:t>
+      </w:r>
+      <w:r>
+        <w:t xml:space="preserve">proyecto, </w:t>
+      </w:r>
+      <w:r>
+        <w:t xml:space="preserve">se optó por </w:t>
+      </w:r>
+      <w:r>
+        <w:t>recurrir a</w:t>
+      </w:r>
+      <w:r>
+        <w:t xml:space="preserve"> dos fuentes conmutadas atx genéricas de 780 Watts usadas usualmente para alimentar computadores de escritorio.</w:t>
+      </w:r>
+    </w:p>
+    <w:p>
+      <w:r>
+        <w:t>Una fuente alimenta las tarjetas desarrolladas, microcontroladores y resto de electrónica. La segunda fuente conmutada se encarga de proporcionar la energía p</w:t>
+      </w:r>
+      <w:r>
+        <w:t xml:space="preserve">ara la electrónica de potencia ubicada principalmente en la tarjeta del amplificador de potencia que se ve a detalle en la sección </w:t>
+      </w:r>
+      <w:r>
+        <w:fldChar w:fldCharType="begin"/>
+      </w:r>
+      <w:r>
+        <w:instrText xml:space="preserve"> REF _Ref514244152 \r \h </w:instrText>
+      </w:r>
+      <w:r>
+        <w:fldChar w:fldCharType="separate"/>
+      </w:r>
+      <w:r>
+        <w:t>3.3.4</w:t>
+      </w:r>
+      <w:r>
+        <w:fldChar w:fldCharType="end"/>
+      </w:r>
+      <w:r>
+        <w:t>.</w:t>
+      </w:r>
+      <w:bookmarkStart w:id="39" w:name="_GoBack"/>
+      <w:bookmarkEnd w:id="39"/>
+    </w:p>
+    <w:p>
+      <w:pPr>
+        <w:pStyle w:val="Ttulo2"/>
+      </w:pPr>
+      <w:bookmarkStart w:id="40" w:name="_Toc513741857"/>
       <w:r>
         <w:lastRenderedPageBreak/>
-        <w:t xml:space="preserve">Observaciones. </w:t>
-      </w:r>
-    </w:p>
-    <w:p>
-      <w:pPr>
-        <w:pStyle w:val="Ttulo2"/>
-      </w:pPr>
-      <w:bookmarkStart w:id="39" w:name="_Toc513741857"/>
-      <w:r>
-        <w:t>Funcionamiento Lógico del Sistema</w:t>
-      </w:r>
-      <w:bookmarkEnd w:id="39"/>
-    </w:p>
-    <w:p>
-      <w:r>
-        <w:rPr>
-          <w:highlight w:val="yellow"/>
-        </w:rPr>
-        <w:t>Poner imagen sin rejilla</w:t>
+        <w:t xml:space="preserve">Funcionamiento </w:t>
+      </w:r>
+      <w:r>
+        <w:t xml:space="preserve">del </w:t>
+      </w:r>
+      <w:bookmarkEnd w:id="40"/>
+      <w:r>
+        <w:t>electrobisturí</w:t>
       </w:r>
     </w:p>
     <w:p>
@@ -16146,7 +15510,7 @@
                     </pic:cNvPicPr>
                   </pic:nvPicPr>
                   <pic:blipFill>
-                    <a:blip r:embed="rId36">
+                    <a:blip r:embed="rId37">
                       <a:extLst>
                         <a:ext uri="{28A0092B-C50C-407E-A947-70E740481C1C}">
                           <a14:useLocalDpi xmlns:a14="http://schemas.microsoft.com/office/drawing/2010/main" val="0"/>
@@ -16226,7 +15590,7 @@
                     </pic:cNvPicPr>
                   </pic:nvPicPr>
                   <pic:blipFill>
-                    <a:blip r:embed="rId37" cstate="print">
+                    <a:blip r:embed="rId38" cstate="print">
                       <a:extLst>
                         <a:ext uri="{28A0092B-C50C-407E-A947-70E740481C1C}">
                           <a14:useLocalDpi xmlns:a14="http://schemas.microsoft.com/office/drawing/2010/main" val="0"/>
@@ -16279,7 +15643,7 @@
         <w:rPr>
           <w:noProof/>
         </w:rPr>
-        <w:t>15</w:t>
+        <w:t>14</w:t>
       </w:r>
       <w:r>
         <w:rPr>
@@ -16369,7 +15733,7 @@
                     </pic:cNvPicPr>
                   </pic:nvPicPr>
                   <pic:blipFill>
-                    <a:blip r:embed="rId38">
+                    <a:blip r:embed="rId39">
                       <a:extLst>
                         <a:ext uri="{28A0092B-C50C-407E-A947-70E740481C1C}">
                           <a14:useLocalDpi xmlns:a14="http://schemas.microsoft.com/office/drawing/2010/main" val="0"/>
@@ -16406,7 +15770,7 @@
         <w:pStyle w:val="Descripcin"/>
         <w:jc w:val="center"/>
       </w:pPr>
-      <w:bookmarkStart w:id="40" w:name="_Ref513740379"/>
+      <w:bookmarkStart w:id="41" w:name="_Ref513740379"/>
       <w:r>
         <w:t xml:space="preserve">Figura </w:t>
       </w:r>
@@ -16423,7 +15787,7 @@
         <w:rPr>
           <w:noProof/>
         </w:rPr>
-        <w:t>16</w:t>
+        <w:t>15</w:t>
       </w:r>
       <w:r>
         <w:rPr>
@@ -16431,7 +15795,7 @@
         </w:rPr>
         <w:fldChar w:fldCharType="end"/>
       </w:r>
-      <w:bookmarkEnd w:id="40"/>
+      <w:bookmarkEnd w:id="41"/>
       <w:r>
         <w:t>. Advertencia placa de retorno ausente o mal puesta.</w:t>
       </w:r>
@@ -16469,7 +15833,7 @@
                     </pic:cNvPicPr>
                   </pic:nvPicPr>
                   <pic:blipFill rotWithShape="1">
-                    <a:blip r:embed="rId39">
+                    <a:blip r:embed="rId40">
                       <a:extLst>
                         <a:ext uri="{28A0092B-C50C-407E-A947-70E740481C1C}">
                           <a14:useLocalDpi xmlns:a14="http://schemas.microsoft.com/office/drawing/2010/main" val="0"/>
@@ -16525,7 +15889,7 @@
         <w:rPr>
           <w:noProof/>
         </w:rPr>
-        <w:t>17</w:t>
+        <w:t>16</w:t>
       </w:r>
       <w:r>
         <w:rPr>
@@ -16536,28 +15900,12 @@
       <w:r>
         <w:t xml:space="preserve">. </w:t>
       </w:r>
-      <w:proofErr w:type="spellStart"/>
       <w:r>
         <w:rPr>
           <w:highlight w:val="yellow"/>
         </w:rPr>
-        <w:t>Lapíz</w:t>
-      </w:r>
-      <w:proofErr w:type="spellEnd"/>
-      <w:r>
-        <w:rPr>
-          <w:highlight w:val="yellow"/>
-        </w:rPr>
-        <w:t xml:space="preserve"> de electrocirugía. Cambiar imagen. Muy </w:t>
-      </w:r>
-      <w:proofErr w:type="spellStart"/>
-      <w:r>
-        <w:rPr>
-          <w:highlight w:val="yellow"/>
-        </w:rPr>
-        <w:t>peye</w:t>
-      </w:r>
-      <w:proofErr w:type="spellEnd"/>
+        <w:t>Lapíz de electrocirugía. Cambiar imagen. Muy peye</w:t>
+      </w:r>
     </w:p>
     <w:p>
       <w:r>
@@ -16575,64 +15923,16 @@
       <w:pPr>
         <w:pStyle w:val="Ttulo2"/>
       </w:pPr>
-      <w:bookmarkStart w:id="41" w:name="_Toc513741858"/>
+      <w:bookmarkStart w:id="42" w:name="_Toc513741858"/>
       <w:r>
         <w:lastRenderedPageBreak/>
         <w:t>Diseño de Interfaz del Usuario</w:t>
       </w:r>
-      <w:bookmarkEnd w:id="41"/>
-    </w:p>
-    <w:p>
-      <w:r>
-        <w:t xml:space="preserve">Se optó por proporcionarle una interface táctil al usuario, por lo cual el equipo cuenta con un </w:t>
-      </w:r>
-      <w:proofErr w:type="spellStart"/>
-      <w:r>
-        <w:t>display</w:t>
-      </w:r>
-      <w:proofErr w:type="spellEnd"/>
-      <w:r>
-        <w:t xml:space="preserve"> marca tal </w:t>
-      </w:r>
-      <w:proofErr w:type="spellStart"/>
-      <w:r>
-        <w:t>tal</w:t>
-      </w:r>
-      <w:proofErr w:type="spellEnd"/>
-      <w:r>
-        <w:t xml:space="preserve"> </w:t>
-      </w:r>
-      <w:proofErr w:type="spellStart"/>
-      <w:r>
-        <w:t>tal</w:t>
-      </w:r>
-      <w:proofErr w:type="spellEnd"/>
-      <w:r>
-        <w:t xml:space="preserve"> de 7”. El diseño de la interface </w:t>
-      </w:r>
-      <w:proofErr w:type="spellStart"/>
-      <w:r>
-        <w:t>hmi</w:t>
-      </w:r>
-      <w:proofErr w:type="spellEnd"/>
-      <w:r>
-        <w:t xml:space="preserve"> brinda al usuario de una forma fácil e </w:t>
-      </w:r>
-      <w:proofErr w:type="spellStart"/>
-      <w:r>
-        <w:t>intutiva</w:t>
-      </w:r>
-      <w:proofErr w:type="spellEnd"/>
-      <w:r>
-        <w:t xml:space="preserve"> el control de la potencia del equipo, aparte le brinda información al usuario del estado de la placa de retorno y de si está disponible el uso del corte </w:t>
-      </w:r>
-      <w:proofErr w:type="spellStart"/>
-      <w:r>
-        <w:t>MinDo</w:t>
-      </w:r>
-      <w:proofErr w:type="spellEnd"/>
-      <w:r>
-        <w:t xml:space="preserve">. </w:t>
+      <w:bookmarkEnd w:id="42"/>
+    </w:p>
+    <w:p>
+      <w:r>
+        <w:t xml:space="preserve">Se optó por proporcionarle una interface táctil al usuario, por lo cual el equipo cuenta con un display marca tal tal tal de 7”. El diseño de la interface hmi brinda al usuario de una forma fácil e intutiva el control de la potencia del equipo, aparte le brinda información al usuario del estado de la placa de retorno y de si está disponible el uso del corte MinDo. </w:t>
       </w:r>
     </w:p>
     <w:p>
@@ -16675,7 +15975,7 @@
                     </pic:cNvPicPr>
                   </pic:nvPicPr>
                   <pic:blipFill>
-                    <a:blip r:embed="rId22">
+                    <a:blip r:embed="rId23">
                       <a:extLst>
                         <a:ext uri="{28A0092B-C50C-407E-A947-70E740481C1C}">
                           <a14:useLocalDpi xmlns:a14="http://schemas.microsoft.com/office/drawing/2010/main" val="0"/>
@@ -16711,37 +16011,23 @@
       <w:pPr>
         <w:pStyle w:val="Ttulo2"/>
       </w:pPr>
-      <w:bookmarkStart w:id="42" w:name="_Toc513741859"/>
+      <w:bookmarkStart w:id="43" w:name="_Toc513741859"/>
       <w:r>
         <w:t>Diseño de Carcasas</w:t>
       </w:r>
-      <w:bookmarkEnd w:id="42"/>
+      <w:bookmarkEnd w:id="43"/>
     </w:p>
     <w:p>
       <w:r>
         <w:rPr>
           <w:highlight w:val="yellow"/>
         </w:rPr>
-        <w:t xml:space="preserve">Poner vista Explosionada del modelo en </w:t>
-      </w:r>
-      <w:proofErr w:type="spellStart"/>
+        <w:t xml:space="preserve">Poner vista Explosionada del modelo en solid </w:t>
+      </w:r>
       <w:r>
         <w:rPr>
           <w:highlight w:val="yellow"/>
         </w:rPr>
-        <w:t>solid</w:t>
-      </w:r>
-      <w:proofErr w:type="spellEnd"/>
-      <w:r>
-        <w:rPr>
-          <w:highlight w:val="yellow"/>
-        </w:rPr>
-        <w:t xml:space="preserve"> </w:t>
-      </w:r>
-      <w:r>
-        <w:rPr>
-          <w:highlight w:val="yellow"/>
-        </w:rPr>
         <w:t>Works</w:t>
       </w:r>
     </w:p>
@@ -16750,12 +16036,12 @@
       <w:pPr>
         <w:pStyle w:val="Ttulo1"/>
       </w:pPr>
-      <w:bookmarkStart w:id="43" w:name="_Toc513741860"/>
+      <w:bookmarkStart w:id="44" w:name="_Toc513741860"/>
       <w:r>
         <w:lastRenderedPageBreak/>
         <w:t>Pruebas y Validación de la Unidad Electroquirúrgica</w:t>
       </w:r>
-      <w:bookmarkEnd w:id="43"/>
+      <w:bookmarkEnd w:id="44"/>
       <w:r>
         <w:t xml:space="preserve">  </w:t>
       </w:r>
@@ -16775,11 +16061,11 @@
       <w:r>
         <w:t xml:space="preserve"> </w:t>
       </w:r>
-      <w:bookmarkStart w:id="44" w:name="_Toc513741861"/>
+      <w:bookmarkStart w:id="45" w:name="_Toc513741861"/>
       <w:r>
         <w:t>Validación Control de Potencia</w:t>
       </w:r>
-      <w:bookmarkEnd w:id="44"/>
+      <w:bookmarkEnd w:id="45"/>
     </w:p>
     <w:p>
       <w:r>
@@ -16813,7 +16099,7 @@
                     </pic:cNvPicPr>
                   </pic:nvPicPr>
                   <pic:blipFill>
-                    <a:blip r:embed="rId40">
+                    <a:blip r:embed="rId41">
                       <a:extLst>
                         <a:ext uri="{28A0092B-C50C-407E-A947-70E740481C1C}">
                           <a14:useLocalDpi xmlns:a14="http://schemas.microsoft.com/office/drawing/2010/main" val="0"/>
@@ -16846,11 +16132,11 @@
       <w:pPr>
         <w:pStyle w:val="Ttulo2"/>
       </w:pPr>
-      <w:bookmarkStart w:id="45" w:name="_Toc513741862"/>
+      <w:bookmarkStart w:id="46" w:name="_Toc513741862"/>
       <w:r>
         <w:t>Validación Mínimo Sangrado</w:t>
       </w:r>
-      <w:bookmarkEnd w:id="45"/>
+      <w:bookmarkEnd w:id="46"/>
     </w:p>
     <w:p>
       <w:pPr>
@@ -16877,35 +16163,19 @@
       <w:pPr>
         <w:pStyle w:val="Ttulo2"/>
       </w:pPr>
-      <w:bookmarkStart w:id="46" w:name="_Toc513741863"/>
+      <w:bookmarkStart w:id="47" w:name="_Toc513741863"/>
       <w:r>
         <w:t>Validación de Normas de Seguridad IEC</w:t>
       </w:r>
-      <w:bookmarkEnd w:id="46"/>
-    </w:p>
-    <w:p>
-      <w:proofErr w:type="gramStart"/>
+      <w:bookmarkEnd w:id="47"/>
+    </w:p>
+    <w:p>
       <w:r>
         <w:rPr>
           <w:highlight w:val="red"/>
         </w:rPr>
-        <w:t xml:space="preserve">Este apartado está </w:t>
-      </w:r>
-      <w:proofErr w:type="spellStart"/>
-      <w:r>
-        <w:rPr>
-          <w:highlight w:val="red"/>
-        </w:rPr>
-        <w:t>superpendiente</w:t>
-      </w:r>
-      <w:proofErr w:type="spellEnd"/>
-      <w:r>
-        <w:rPr>
-          <w:highlight w:val="red"/>
-        </w:rPr>
-        <w:t>!!!</w:t>
-      </w:r>
-      <w:proofErr w:type="gramEnd"/>
+        <w:t>Este apartado está superpendiente!!!</w:t>
+      </w:r>
     </w:p>
     <w:p>
       <w:pPr>
@@ -16918,12 +16188,12 @@
       <w:pPr>
         <w:pStyle w:val="Ttulo1"/>
       </w:pPr>
-      <w:bookmarkStart w:id="47" w:name="_Toc513741864"/>
+      <w:bookmarkStart w:id="48" w:name="_Toc513741864"/>
       <w:r>
         <w:lastRenderedPageBreak/>
         <w:t>Conclusiones</w:t>
       </w:r>
-      <w:bookmarkEnd w:id="47"/>
+      <w:bookmarkEnd w:id="48"/>
     </w:p>
     <w:p>
       <w:pPr>
@@ -17058,11 +16328,11 @@
       <w:pPr>
         <w:pStyle w:val="Ttulo1"/>
       </w:pPr>
-      <w:bookmarkStart w:id="48" w:name="_Toc513741865"/>
+      <w:bookmarkStart w:id="49" w:name="_Toc513741865"/>
       <w:r>
         <w:t>Recomendaciones</w:t>
       </w:r>
-      <w:bookmarkEnd w:id="48"/>
+      <w:bookmarkEnd w:id="49"/>
     </w:p>
     <w:p>
       <w:pPr>
@@ -17075,11 +16345,11 @@
       <w:pPr>
         <w:pStyle w:val="Ttulo1"/>
       </w:pPr>
-      <w:bookmarkStart w:id="49" w:name="_Toc513741866"/>
+      <w:bookmarkStart w:id="50" w:name="_Toc513741866"/>
       <w:r>
         <w:t>Anexos</w:t>
       </w:r>
-      <w:bookmarkEnd w:id="49"/>
+      <w:bookmarkEnd w:id="50"/>
     </w:p>
     <w:p/>
     <w:p/>
@@ -18035,7 +17305,7 @@
       </w:r>
     </w:p>
     <w:sectPr>
-      <w:headerReference w:type="default" r:id="rId41"/>
+      <w:headerReference w:type="default" r:id="rId42"/>
       <w:pgSz w:w="12240" w:h="15840"/>
       <w:pgMar w:top="1417" w:right="1701" w:bottom="1417" w:left="1701" w:header="708" w:footer="708" w:gutter="0"/>
       <w:cols w:space="708"/>
@@ -18125,7 +17395,7 @@
             <w:noProof/>
             <w:lang w:val="es-ES"/>
           </w:rPr>
-          <w:t>25</w:t>
+          <w:t>46</w:t>
         </w:r>
         <w:r>
           <w:fldChar w:fldCharType="end"/>
@@ -22552,7 +21822,7 @@
 </file>
 
 <file path=customXml/itemProps1.xml><?xml version="1.0" encoding="utf-8"?>
-<ds:datastoreItem xmlns:ds="http://schemas.openxmlformats.org/officeDocument/2006/customXml" ds:itemID="{1DAD819D-793A-491F-A6B8-9721A2FFA48B}">
+<ds:datastoreItem xmlns:ds="http://schemas.openxmlformats.org/officeDocument/2006/customXml" ds:itemID="{D091CA48-B6B4-4983-B970-B9993FD68DC4}">
   <ds:schemaRefs>
     <ds:schemaRef ds:uri="http://schemas.openxmlformats.org/officeDocument/2006/bibliography"/>
   </ds:schemaRefs>
